--- a/Rapport de stage.docx
+++ b/Rapport de stage.docx
@@ -1,6 +1,6 @@
 
 <file path=word/document.xml><?xml version="1.0" encoding="utf-8"?>
-<w:document xmlns:wpc="http://schemas.microsoft.com/office/word/2010/wordprocessingCanvas" xmlns:cx="http://schemas.microsoft.com/office/drawing/2014/chartex" xmlns:cx1="http://schemas.microsoft.com/office/drawing/2015/9/8/chartex" xmlns:cx2="http://schemas.microsoft.com/office/drawing/2015/10/21/chartex" xmlns:cx3="http://schemas.microsoft.com/office/drawing/2016/5/9/chartex" xmlns:cx4="http://schemas.microsoft.com/office/drawing/2016/5/10/chartex" xmlns:cx5="http://schemas.microsoft.com/office/drawing/2016/5/11/chartex" xmlns:cx6="http://schemas.microsoft.com/office/drawing/2016/5/12/chartex" xmlns:cx7="http://schemas.microsoft.com/office/drawing/2016/5/13/chartex" xmlns:cx8="http://schemas.microsoft.com/office/drawing/2016/5/14/chartex" xmlns:mc="http://schemas.openxmlformats.org/markup-compatibility/2006" xmlns:aink="http://schemas.microsoft.com/office/drawing/2016/ink" xmlns:am3d="http://schemas.microsoft.com/office/drawing/2017/model3d" xmlns:o="urn:schemas-microsoft-com:office:office" xmlns:oel="http://schemas.microsoft.com/office/2019/extlst" xmlns:r="http://schemas.openxmlformats.org/officeDocument/2006/relationships" xmlns:m="http://schemas.openxmlformats.org/officeDocument/2006/math" xmlns:v="urn:schemas-microsoft-com:vml" xmlns:wp14="http://schemas.microsoft.com/office/word/2010/wordprocessingDrawing" xmlns:wp="http://schemas.openxmlformats.org/drawingml/2006/wordprocessingDrawing" xmlns:w10="urn:schemas-microsoft-com:office:word" xmlns:w="http://schemas.openxmlformats.org/wordprocessingml/2006/main" xmlns:w14="http://schemas.microsoft.com/office/word/2010/wordml" xmlns:w15="http://schemas.microsoft.com/office/word/2012/wordml" xmlns:w16cex="http://schemas.microsoft.com/office/word/2018/wordml/cex" xmlns:w16cid="http://schemas.microsoft.com/office/word/2016/wordml/cid" xmlns:w16="http://schemas.microsoft.com/office/word/2018/wordml" xmlns:w16sdtdh="http://schemas.microsoft.com/office/word/2020/wordml/sdtdatahash" xmlns:w16se="http://schemas.microsoft.com/office/word/2015/wordml/symex" xmlns:wpg="http://schemas.microsoft.com/office/word/2010/wordprocessingGroup" xmlns:wpi="http://schemas.microsoft.com/office/word/2010/wordprocessingInk" xmlns:wne="http://schemas.microsoft.com/office/word/2006/wordml" xmlns:wps="http://schemas.microsoft.com/office/word/2010/wordprocessingShape" mc:Ignorable="w14 w15 w16se w16cid w16 w16cex w16sdtdh wp14">
+<w:document xmlns:wpc="http://schemas.microsoft.com/office/word/2010/wordprocessingCanvas" xmlns:cx="http://schemas.microsoft.com/office/drawing/2014/chartex" xmlns:cx1="http://schemas.microsoft.com/office/drawing/2015/9/8/chartex" xmlns:mc="http://schemas.openxmlformats.org/markup-compatibility/2006" xmlns:o="urn:schemas-microsoft-com:office:office" xmlns:r="http://schemas.openxmlformats.org/officeDocument/2006/relationships" xmlns:m="http://schemas.openxmlformats.org/officeDocument/2006/math" xmlns:v="urn:schemas-microsoft-com:vml" xmlns:wp14="http://schemas.microsoft.com/office/word/2010/wordprocessingDrawing" xmlns:wp="http://schemas.openxmlformats.org/drawingml/2006/wordprocessingDrawing" xmlns:w10="urn:schemas-microsoft-com:office:word" xmlns:w="http://schemas.openxmlformats.org/wordprocessingml/2006/main" xmlns:w14="http://schemas.microsoft.com/office/word/2010/wordml" xmlns:w15="http://schemas.microsoft.com/office/word/2012/wordml" xmlns:w16se="http://schemas.microsoft.com/office/word/2015/wordml/symex" xmlns:wpg="http://schemas.microsoft.com/office/word/2010/wordprocessingGroup" xmlns:wpi="http://schemas.microsoft.com/office/word/2010/wordprocessingInk" xmlns:wne="http://schemas.microsoft.com/office/word/2006/wordml" xmlns:wps="http://schemas.microsoft.com/office/word/2010/wordprocessingShape" mc:Ignorable="w14 w15 w16se wp14">
   <w:body>
     <w:p>
       <w:pPr>
@@ -819,13 +819,31 @@
         <w:jc w:val="both"/>
         <w:rPr>
           <w:rFonts w:ascii="Times New Roman" w:hAnsi="Times New Roman" w:cs="Times New Roman"/>
-        </w:rPr>
-      </w:pPr>
-      <w:r>
-        <w:rPr>
-          <w:rFonts w:ascii="Times New Roman" w:hAnsi="Times New Roman" w:cs="Times New Roman"/>
-        </w:rPr>
-        <w:t xml:space="preserve">Cardif Partenaire </w:t>
+          <w:lang w:val="en-US"/>
+        </w:rPr>
+      </w:pPr>
+      <w:r>
+        <w:rPr>
+          <w:rFonts w:ascii="Times New Roman" w:hAnsi="Times New Roman" w:cs="Times New Roman"/>
+          <w:lang w:val="en-US"/>
+        </w:rPr>
+        <w:t xml:space="preserve">Cardif </w:t>
+      </w:r>
+      <w:proofErr w:type="spellStart"/>
+      <w:r>
+        <w:rPr>
+          <w:rFonts w:ascii="Times New Roman" w:hAnsi="Times New Roman" w:cs="Times New Roman"/>
+          <w:lang w:val="en-US"/>
+        </w:rPr>
+        <w:t>Partenaire</w:t>
+      </w:r>
+      <w:proofErr w:type="spellEnd"/>
+      <w:r>
+        <w:rPr>
+          <w:rFonts w:ascii="Times New Roman" w:hAnsi="Times New Roman" w:cs="Times New Roman"/>
+          <w:lang w:val="en-US"/>
+        </w:rPr>
+        <w:t xml:space="preserve"> </w:t>
       </w:r>
       <w:r>
         <w:rPr>
@@ -836,6 +854,7 @@
       <w:r>
         <w:rPr>
           <w:rFonts w:ascii="Times New Roman" w:hAnsi="Times New Roman" w:cs="Times New Roman"/>
+          <w:lang w:val="en-US"/>
         </w:rPr>
         <w:t xml:space="preserve"> B2B (Business to Business)</w:t>
       </w:r>
@@ -850,13 +869,31 @@
         <w:jc w:val="both"/>
         <w:rPr>
           <w:rFonts w:ascii="Times New Roman" w:hAnsi="Times New Roman" w:cs="Times New Roman"/>
-        </w:rPr>
-      </w:pPr>
-      <w:r>
-        <w:rPr>
-          <w:rFonts w:ascii="Times New Roman" w:hAnsi="Times New Roman" w:cs="Times New Roman"/>
-        </w:rPr>
-        <w:t xml:space="preserve">Cardif Particulier </w:t>
+          <w:lang w:val="en-US"/>
+        </w:rPr>
+      </w:pPr>
+      <w:r>
+        <w:rPr>
+          <w:rFonts w:ascii="Times New Roman" w:hAnsi="Times New Roman" w:cs="Times New Roman"/>
+          <w:lang w:val="en-US"/>
+        </w:rPr>
+        <w:t xml:space="preserve">Cardif </w:t>
+      </w:r>
+      <w:proofErr w:type="spellStart"/>
+      <w:r>
+        <w:rPr>
+          <w:rFonts w:ascii="Times New Roman" w:hAnsi="Times New Roman" w:cs="Times New Roman"/>
+          <w:lang w:val="en-US"/>
+        </w:rPr>
+        <w:t>Particulier</w:t>
+      </w:r>
+      <w:proofErr w:type="spellEnd"/>
+      <w:r>
+        <w:rPr>
+          <w:rFonts w:ascii="Times New Roman" w:hAnsi="Times New Roman" w:cs="Times New Roman"/>
+          <w:lang w:val="en-US"/>
+        </w:rPr>
+        <w:t xml:space="preserve"> </w:t>
       </w:r>
       <w:r>
         <w:rPr>
@@ -867,30 +904,35 @@
       <w:r>
         <w:rPr>
           <w:rFonts w:ascii="Times New Roman" w:hAnsi="Times New Roman" w:cs="Times New Roman"/>
+          <w:lang w:val="en-US"/>
         </w:rPr>
         <w:t xml:space="preserve"> B2C (Business to C</w:t>
       </w:r>
       <w:r>
         <w:rPr>
           <w:rFonts w:ascii="Times New Roman" w:hAnsi="Times New Roman" w:cs="Times New Roman"/>
+          <w:lang w:val="en-US"/>
         </w:rPr>
         <w:t>on</w:t>
       </w:r>
       <w:r>
         <w:rPr>
           <w:rFonts w:ascii="Times New Roman" w:hAnsi="Times New Roman" w:cs="Times New Roman"/>
+          <w:lang w:val="en-US"/>
         </w:rPr>
         <w:t>s</w:t>
       </w:r>
       <w:r>
         <w:rPr>
           <w:rFonts w:ascii="Times New Roman" w:hAnsi="Times New Roman" w:cs="Times New Roman"/>
+          <w:lang w:val="en-US"/>
         </w:rPr>
         <w:t>umer</w:t>
       </w:r>
       <w:r>
         <w:rPr>
           <w:rFonts w:ascii="Times New Roman" w:hAnsi="Times New Roman" w:cs="Times New Roman"/>
+          <w:lang w:val="en-US"/>
         </w:rPr>
         <w:t>)</w:t>
       </w:r>
@@ -907,11 +949,19 @@
           <w:rFonts w:ascii="Times New Roman" w:hAnsi="Times New Roman" w:cs="Times New Roman"/>
         </w:rPr>
       </w:pPr>
-      <w:r>
-        <w:rPr>
-          <w:rFonts w:ascii="Times New Roman" w:hAnsi="Times New Roman" w:cs="Times New Roman"/>
-        </w:rPr>
-        <w:t xml:space="preserve">Finagora </w:t>
+      <w:proofErr w:type="spellStart"/>
+      <w:r>
+        <w:rPr>
+          <w:rFonts w:ascii="Times New Roman" w:hAnsi="Times New Roman" w:cs="Times New Roman"/>
+        </w:rPr>
+        <w:t>Finagora</w:t>
+      </w:r>
+      <w:proofErr w:type="spellEnd"/>
+      <w:r>
+        <w:rPr>
+          <w:rFonts w:ascii="Times New Roman" w:hAnsi="Times New Roman" w:cs="Times New Roman"/>
+        </w:rPr>
+        <w:t xml:space="preserve"> </w:t>
       </w:r>
       <w:r>
         <w:rPr>
@@ -1374,13 +1424,7 @@
         <w:rPr>
           <w:rFonts w:ascii="Times New Roman" w:hAnsi="Times New Roman" w:cs="Times New Roman"/>
         </w:rPr>
-        <w:t xml:space="preserve"> </w:t>
-      </w:r>
-      <w:r>
-        <w:rPr>
-          <w:rFonts w:ascii="Times New Roman" w:hAnsi="Times New Roman" w:cs="Times New Roman"/>
-        </w:rPr>
-        <w:t>Community Edition (CE)</w:t>
+        <w:t xml:space="preserve"> Community Edition (CE)</w:t>
       </w:r>
       <w:r>
         <w:rPr>
@@ -2627,6 +2671,7 @@
         <w:jc w:val="both"/>
         <w:rPr>
           <w:rFonts w:cs="Times New Roman"/>
+          <w:bCs/>
         </w:rPr>
       </w:pPr>
       <w:r>
@@ -2637,6 +2682,21 @@
         <w:t>Gestion du site Cardif B2B &amp; B2C</w:t>
       </w:r>
     </w:p>
+    <w:p/>
+    <w:p/>
+    <w:p/>
+    <w:p/>
+    <w:p/>
+    <w:p/>
+    <w:p/>
+    <w:p/>
+    <w:p/>
+    <w:p/>
+    <w:p/>
+    <w:p/>
+    <w:p/>
+    <w:p/>
+    <w:p/>
     <w:p>
       <w:pPr>
         <w:pStyle w:val="Titre1"/>
@@ -2653,19 +2713,2249 @@
         <w:rPr>
           <w:rFonts w:cs="Times New Roman"/>
         </w:rPr>
+        <w:lastRenderedPageBreak/>
         <w:t>Gestion des différents projets</w:t>
       </w:r>
     </w:p>
     <w:p/>
     <w:p>
       <w:pPr>
-        <w:pStyle w:val="Titre3"/>
+        <w:pStyle w:val="Titre2"/>
         <w:numPr>
           <w:ilvl w:val="0"/>
-          <w:numId w:val="13"/>
+          <w:numId w:val="14"/>
         </w:numPr>
-      </w:pPr>
-    </w:p>
+        <w:jc w:val="both"/>
+        <w:rPr>
+          <w:rFonts w:ascii="Times New Roman" w:hAnsi="Times New Roman" w:cs="Times New Roman"/>
+          <w:b/>
+        </w:rPr>
+      </w:pPr>
+      <w:r>
+        <w:rPr>
+          <w:rFonts w:ascii="Times New Roman" w:hAnsi="Times New Roman" w:cs="Times New Roman"/>
+          <w:b/>
+        </w:rPr>
+        <w:t>Projet Priips</w:t>
+      </w:r>
+    </w:p>
+    <w:p/>
+    <w:p>
+      <w:pPr>
+        <w:rPr>
+          <w:rFonts w:ascii="Times New Roman" w:eastAsiaTheme="majorEastAsia" w:hAnsi="Times New Roman" w:cs="Times New Roman"/>
+          <w:b/>
+          <w:color w:val="2F5496" w:themeColor="accent1" w:themeShade="BF"/>
+          <w:sz w:val="26"/>
+          <w:szCs w:val="26"/>
+        </w:rPr>
+      </w:pPr>
+      <w:r>
+        <w:rPr>
+          <w:rFonts w:ascii="Times New Roman" w:hAnsi="Times New Roman" w:cs="Times New Roman"/>
+          <w:b/>
+        </w:rPr>
+        <w:br w:type="page"/>
+      </w:r>
+    </w:p>
+    <w:p>
+      <w:pPr>
+        <w:pStyle w:val="Titre2"/>
+        <w:numPr>
+          <w:ilvl w:val="0"/>
+          <w:numId w:val="14"/>
+        </w:numPr>
+        <w:jc w:val="both"/>
+        <w:rPr>
+          <w:rFonts w:ascii="Times New Roman" w:hAnsi="Times New Roman" w:cs="Times New Roman"/>
+          <w:b/>
+        </w:rPr>
+      </w:pPr>
+      <w:r>
+        <w:rPr>
+          <w:rFonts w:ascii="Times New Roman" w:hAnsi="Times New Roman" w:cs="Times New Roman"/>
+          <w:b/>
+        </w:rPr>
+        <w:lastRenderedPageBreak/>
+        <w:t>Project d’accessibilité numérique</w:t>
+      </w:r>
+    </w:p>
+    <w:p/>
+    <w:p>
+      <w:pPr>
+        <w:jc w:val="both"/>
+        <w:rPr>
+          <w:rFonts w:ascii="Times New Roman" w:hAnsi="Times New Roman" w:cs="Times New Roman"/>
+          <w:color w:val="353535"/>
+          <w:shd w:val="clear" w:color="auto" w:fill="FFFFFF"/>
+        </w:rPr>
+      </w:pPr>
+      <w:r>
+        <w:rPr>
+          <w:rFonts w:ascii="Times New Roman" w:hAnsi="Times New Roman" w:cs="Times New Roman"/>
+        </w:rPr>
+        <w:t xml:space="preserve">D’après l’article 47 de la loi </w:t>
+      </w:r>
+      <w:r>
+        <w:rPr>
+          <w:rFonts w:ascii="Times New Roman" w:hAnsi="Times New Roman" w:cs="Times New Roman"/>
+          <w:color w:val="353535"/>
+          <w:shd w:val="clear" w:color="auto" w:fill="FFFFFF"/>
+        </w:rPr>
+        <w:t xml:space="preserve">n°2005-102 du 11 février 2005 pour l’égalité des droits et des chances, la participation et la citoyenneté des personnes handicapées, article que je paraphrase en disant : tous les services numériques publiques doivent être accessible à tous et surtout aux personnes handicapées. Ainsi donc, Les recommandations internationales pour l'accessibilité de l'internet doivent être appliquées pour les services de communication publique en ligne quel que soit le contenu, le mode de d’accès et ou de consultation.  Les règles relatives à l’accessibilité numérique sont fixées, les délais d’adaptation et les sanctions encourues par les organismes qui ne la respecteront pas sont aussi fixés. </w:t>
+      </w:r>
+    </w:p>
+    <w:p>
+      <w:pPr>
+        <w:jc w:val="both"/>
+        <w:rPr>
+          <w:rFonts w:ascii="Times New Roman" w:hAnsi="Times New Roman" w:cs="Times New Roman"/>
+          <w:color w:val="353535"/>
+          <w:shd w:val="clear" w:color="auto" w:fill="FFFFFF"/>
+        </w:rPr>
+      </w:pPr>
+      <w:r>
+        <w:rPr>
+          <w:rFonts w:ascii="Times New Roman" w:hAnsi="Times New Roman" w:cs="Times New Roman"/>
+          <w:color w:val="353535"/>
+          <w:shd w:val="clear" w:color="auto" w:fill="FFFFFF"/>
+        </w:rPr>
+        <w:t>Un site web ouvert au public va donc être un site web permettre aux personnes handicapées d’accéder à son contenu sans avoir de difficulté. Pour dire d’un site qui est accessible, on peut par exemple vérifier les éléments suivants :</w:t>
+      </w:r>
+    </w:p>
+    <w:p>
+      <w:pPr>
+        <w:pStyle w:val="Paragraphedeliste"/>
+        <w:numPr>
+          <w:ilvl w:val="0"/>
+          <w:numId w:val="17"/>
+        </w:numPr>
+        <w:jc w:val="both"/>
+        <w:rPr>
+          <w:rFonts w:ascii="Times New Roman" w:hAnsi="Times New Roman" w:cs="Times New Roman"/>
+        </w:rPr>
+      </w:pPr>
+      <w:r>
+        <w:rPr>
+          <w:rFonts w:ascii="Times New Roman" w:hAnsi="Times New Roman" w:cs="Times New Roman"/>
+          <w:color w:val="353535"/>
+          <w:shd w:val="clear" w:color="auto" w:fill="FFFFFF"/>
+        </w:rPr>
+        <w:t>Toutes les informations sont reportées lorsqu’on navigue à l’aide d’un outil de synthèse vocale. Si oui on est certain qu’un mal voyant peut avoir accès à notre site sans soucis,</w:t>
+      </w:r>
+    </w:p>
+    <w:p>
+      <w:pPr>
+        <w:pStyle w:val="Paragraphedeliste"/>
+        <w:numPr>
+          <w:ilvl w:val="0"/>
+          <w:numId w:val="17"/>
+        </w:numPr>
+        <w:jc w:val="both"/>
+        <w:rPr>
+          <w:rFonts w:ascii="Times New Roman" w:hAnsi="Times New Roman" w:cs="Times New Roman"/>
+        </w:rPr>
+      </w:pPr>
+      <w:r>
+        <w:rPr>
+          <w:rFonts w:ascii="Times New Roman" w:hAnsi="Times New Roman" w:cs="Times New Roman"/>
+          <w:color w:val="353535"/>
+          <w:shd w:val="clear" w:color="auto" w:fill="FFFFFF"/>
+        </w:rPr>
+        <w:t>La navigation au clavier permet d’atteindre toutes les informations pertinentes,</w:t>
+      </w:r>
+    </w:p>
+    <w:p>
+      <w:pPr>
+        <w:pStyle w:val="Paragraphedeliste"/>
+        <w:numPr>
+          <w:ilvl w:val="0"/>
+          <w:numId w:val="17"/>
+        </w:numPr>
+        <w:jc w:val="both"/>
+        <w:rPr>
+          <w:rFonts w:ascii="Times New Roman" w:hAnsi="Times New Roman" w:cs="Times New Roman"/>
+        </w:rPr>
+      </w:pPr>
+      <w:r>
+        <w:rPr>
+          <w:rFonts w:ascii="Times New Roman" w:hAnsi="Times New Roman" w:cs="Times New Roman"/>
+          <w:color w:val="353535"/>
+          <w:shd w:val="clear" w:color="auto" w:fill="FFFFFF"/>
+        </w:rPr>
+        <w:t xml:space="preserve">Le site web reste correct peu importe la taille de l’écran sur lequel on le consulte, peu importe l’agrandissement et l’espacement qu’on lui applique, </w:t>
+      </w:r>
+    </w:p>
+    <w:p>
+      <w:pPr>
+        <w:pStyle w:val="Paragraphedeliste"/>
+        <w:numPr>
+          <w:ilvl w:val="0"/>
+          <w:numId w:val="17"/>
+        </w:numPr>
+        <w:jc w:val="both"/>
+        <w:rPr>
+          <w:rFonts w:ascii="Times New Roman" w:hAnsi="Times New Roman" w:cs="Times New Roman"/>
+        </w:rPr>
+      </w:pPr>
+      <w:r>
+        <w:rPr>
+          <w:rFonts w:ascii="Times New Roman" w:hAnsi="Times New Roman" w:cs="Times New Roman"/>
+          <w:color w:val="353535"/>
+          <w:shd w:val="clear" w:color="auto" w:fill="FFFFFF"/>
+        </w:rPr>
+        <w:t>Le contraste de couleur (couleur du texte / couleur de fond) doit être supérieur à 4.5,</w:t>
+      </w:r>
+    </w:p>
+    <w:p>
+      <w:pPr>
+        <w:pStyle w:val="Paragraphedeliste"/>
+        <w:numPr>
+          <w:ilvl w:val="0"/>
+          <w:numId w:val="17"/>
+        </w:numPr>
+        <w:jc w:val="both"/>
+        <w:rPr>
+          <w:rFonts w:ascii="Times New Roman" w:hAnsi="Times New Roman" w:cs="Times New Roman"/>
+        </w:rPr>
+      </w:pPr>
+      <w:r>
+        <w:rPr>
+          <w:rFonts w:ascii="Times New Roman" w:hAnsi="Times New Roman" w:cs="Times New Roman"/>
+          <w:color w:val="353535"/>
+          <w:shd w:val="clear" w:color="auto" w:fill="FFFFFF"/>
+        </w:rPr>
+        <w:t>Chaque image porteuse d’information doit avoir un texte alternatif,</w:t>
+      </w:r>
+    </w:p>
+    <w:p>
+      <w:pPr>
+        <w:pStyle w:val="Paragraphedeliste"/>
+        <w:numPr>
+          <w:ilvl w:val="0"/>
+          <w:numId w:val="17"/>
+        </w:numPr>
+        <w:jc w:val="both"/>
+        <w:rPr>
+          <w:rFonts w:ascii="Times New Roman" w:hAnsi="Times New Roman" w:cs="Times New Roman"/>
+        </w:rPr>
+      </w:pPr>
+      <w:r>
+        <w:rPr>
+          <w:rFonts w:ascii="Times New Roman" w:hAnsi="Times New Roman" w:cs="Times New Roman"/>
+          <w:color w:val="353535"/>
+          <w:shd w:val="clear" w:color="auto" w:fill="FFFFFF"/>
+        </w:rPr>
+        <w:t xml:space="preserve">Il n’existe pas des balises utilisées juste à des fins de décoration, </w:t>
+      </w:r>
+    </w:p>
+    <w:p>
+      <w:pPr>
+        <w:pStyle w:val="Paragraphedeliste"/>
+        <w:numPr>
+          <w:ilvl w:val="0"/>
+          <w:numId w:val="17"/>
+        </w:numPr>
+        <w:jc w:val="both"/>
+        <w:rPr>
+          <w:rFonts w:ascii="Times New Roman" w:hAnsi="Times New Roman" w:cs="Times New Roman"/>
+        </w:rPr>
+      </w:pPr>
+      <w:r>
+        <w:rPr>
+          <w:rFonts w:ascii="Times New Roman" w:hAnsi="Times New Roman" w:cs="Times New Roman"/>
+          <w:color w:val="353535"/>
+          <w:shd w:val="clear" w:color="auto" w:fill="FFFFFF"/>
+        </w:rPr>
+        <w:t>Les pseudo-classes (hover, focus…) sont bien définies sur les éléments interactifs,</w:t>
+      </w:r>
+    </w:p>
+    <w:p>
+      <w:pPr>
+        <w:jc w:val="both"/>
+        <w:rPr>
+          <w:rFonts w:ascii="Times New Roman" w:hAnsi="Times New Roman" w:cs="Times New Roman"/>
+        </w:rPr>
+      </w:pPr>
+      <w:r>
+        <w:rPr>
+          <w:rFonts w:ascii="Times New Roman" w:hAnsi="Times New Roman" w:cs="Times New Roman"/>
+        </w:rPr>
+        <w:t xml:space="preserve">La liste reste non exhaustive. Lors de la création et/ou des modifications d’un site web, on doit prendre en compte les éléments d’accessibilité de la norme en vigueur. Pour cela, il existe des référentiels comme le RGAA (Référentiel Général d’Amélioration de l’Accessibilité) pour mettre en conformité les applications numériques créés. </w:t>
+      </w:r>
+    </w:p>
+    <w:p>
+      <w:pPr>
+        <w:jc w:val="both"/>
+        <w:rPr>
+          <w:rFonts w:ascii="Times New Roman" w:hAnsi="Times New Roman" w:cs="Times New Roman"/>
+        </w:rPr>
+      </w:pPr>
+      <w:r>
+        <w:rPr>
+          <w:rFonts w:ascii="Times New Roman" w:hAnsi="Times New Roman" w:cs="Times New Roman"/>
+        </w:rPr>
+        <w:t xml:space="preserve">Afin de se conformer au décret d’application de la loi (2019) de l’article 45 de la loi handicap de 2005, Cardif a décidé de faire un audit de ses applications web et de les rendre accessible au besoin. D’après le document d’information de Cardif qu’on peut consulter </w:t>
+      </w:r>
+      <w:r>
+        <w:rPr>
+          <w:rFonts w:ascii="Times New Roman" w:hAnsi="Times New Roman" w:cs="Times New Roman"/>
+        </w:rPr>
+        <w:t>sur le lien 2 en annexe</w:t>
+      </w:r>
+      <w:r>
+        <w:rPr>
+          <w:rFonts w:ascii="Times New Roman" w:hAnsi="Times New Roman" w:cs="Times New Roman"/>
+        </w:rPr>
+        <w:t xml:space="preserve">, il est marqué : </w:t>
+      </w:r>
+    </w:p>
+    <w:p>
+      <w:pPr>
+        <w:jc w:val="both"/>
+        <w:rPr>
+          <w:rFonts w:ascii="Times New Roman" w:hAnsi="Times New Roman" w:cs="Times New Roman"/>
+        </w:rPr>
+      </w:pPr>
+      <w:r>
+        <w:rPr>
+          <w:rFonts w:ascii="Times New Roman" w:hAnsi="Times New Roman" w:cs="Times New Roman"/>
+        </w:rPr>
+        <w:t>« BNP Paribas Cardif s’engage à rendre accessibles ses sites web (internet, intranet et extranet), ses applications mobiles, ses progiciels et son mobilier urbain numérique conformément à l’article 47 de la loi n°2005-102 du 11 février 2005.</w:t>
+      </w:r>
+    </w:p>
+    <w:p>
+      <w:pPr>
+        <w:jc w:val="both"/>
+        <w:rPr>
+          <w:rFonts w:ascii="Times New Roman" w:hAnsi="Times New Roman" w:cs="Times New Roman"/>
+        </w:rPr>
+      </w:pPr>
+      <w:r>
+        <w:rPr>
+          <w:rFonts w:ascii="Times New Roman" w:hAnsi="Times New Roman" w:cs="Times New Roman"/>
+        </w:rPr>
+        <w:t>[…] Nous présentons nos excuses à toutes celles et ceux qui ne pourraient pas, à ce jour, accéder de manière simple et complète à l'ensemble du contenu proposé. »</w:t>
+      </w:r>
+    </w:p>
+    <w:p>
+      <w:pPr>
+        <w:jc w:val="both"/>
+        <w:rPr>
+          <w:rFonts w:ascii="Times New Roman" w:hAnsi="Times New Roman" w:cs="Times New Roman"/>
+        </w:rPr>
+      </w:pPr>
+      <w:r>
+        <w:rPr>
+          <w:rFonts w:ascii="Times New Roman" w:hAnsi="Times New Roman" w:cs="Times New Roman"/>
+        </w:rPr>
+        <w:t>Ils informent également que l’audit du site a révélé un niveau faible d’accessibilité. C’est de là que v</w:t>
+      </w:r>
+      <w:r>
+        <w:rPr>
+          <w:rFonts w:ascii="Times New Roman" w:hAnsi="Times New Roman" w:cs="Times New Roman"/>
+        </w:rPr>
+        <w:t>ient</w:t>
+      </w:r>
+      <w:r>
+        <w:rPr>
+          <w:rFonts w:ascii="Times New Roman" w:hAnsi="Times New Roman" w:cs="Times New Roman"/>
+        </w:rPr>
+        <w:t xml:space="preserve"> le projet « d’accessibilité numérique » chez Cardif, projet sur lequel j’ai eu le plaisir de travailler avec l’équipe en charge. </w:t>
+      </w:r>
+    </w:p>
+    <w:p>
+      <w:pPr>
+        <w:jc w:val="both"/>
+        <w:rPr>
+          <w:rFonts w:ascii="Times New Roman" w:hAnsi="Times New Roman" w:cs="Times New Roman"/>
+        </w:rPr>
+      </w:pPr>
+      <w:r>
+        <w:rPr>
+          <w:rFonts w:ascii="Times New Roman" w:hAnsi="Times New Roman" w:cs="Times New Roman"/>
+        </w:rPr>
+        <w:t>NB : Cardif dispose d’un site de recette pour faire les tests avant publication et d’un site en production pour le code final à destination des internautes. Nous avons effectué toutes nos modification</w:t>
+      </w:r>
+      <w:r>
+        <w:rPr>
+          <w:rFonts w:ascii="Times New Roman" w:hAnsi="Times New Roman" w:cs="Times New Roman"/>
+        </w:rPr>
+        <w:t>s</w:t>
+      </w:r>
+      <w:r>
+        <w:rPr>
+          <w:rFonts w:ascii="Times New Roman" w:hAnsi="Times New Roman" w:cs="Times New Roman"/>
+        </w:rPr>
+        <w:t xml:space="preserve"> d’accessibilité sur le site en recette. </w:t>
+      </w:r>
+      <w:r>
+        <w:rPr>
+          <w:rFonts w:ascii="Times New Roman" w:hAnsi="Times New Roman" w:cs="Times New Roman"/>
+        </w:rPr>
+        <w:t>Ces</w:t>
+      </w:r>
+      <w:r>
+        <w:rPr>
+          <w:rFonts w:ascii="Times New Roman" w:hAnsi="Times New Roman" w:cs="Times New Roman"/>
+        </w:rPr>
+        <w:t xml:space="preserve"> modification</w:t>
+      </w:r>
+      <w:r>
+        <w:rPr>
+          <w:rFonts w:ascii="Times New Roman" w:hAnsi="Times New Roman" w:cs="Times New Roman"/>
+        </w:rPr>
+        <w:t>s</w:t>
+      </w:r>
+      <w:r>
+        <w:rPr>
+          <w:rFonts w:ascii="Times New Roman" w:hAnsi="Times New Roman" w:cs="Times New Roman"/>
+        </w:rPr>
+        <w:t xml:space="preserve"> ne seront portés en production qu’une fois que l’accessibilité aura atteint un </w:t>
+      </w:r>
+      <w:r>
+        <w:rPr>
+          <w:rFonts w:ascii="Times New Roman" w:hAnsi="Times New Roman" w:cs="Times New Roman"/>
+        </w:rPr>
+        <w:t>taux</w:t>
+      </w:r>
+      <w:r>
+        <w:rPr>
+          <w:rFonts w:ascii="Times New Roman" w:hAnsi="Times New Roman" w:cs="Times New Roman"/>
+        </w:rPr>
+        <w:t xml:space="preserve"> convenable</w:t>
+      </w:r>
+      <w:r>
+        <w:rPr>
+          <w:rFonts w:ascii="Times New Roman" w:hAnsi="Times New Roman" w:cs="Times New Roman"/>
+        </w:rPr>
+        <w:t xml:space="preserve">. </w:t>
+      </w:r>
+      <w:r>
+        <w:rPr>
+          <w:rFonts w:ascii="Times New Roman" w:hAnsi="Times New Roman" w:cs="Times New Roman"/>
+        </w:rPr>
+        <w:t xml:space="preserve">  </w:t>
+      </w:r>
+    </w:p>
+    <w:p>
+      <w:pPr>
+        <w:jc w:val="both"/>
+        <w:rPr>
+          <w:rFonts w:ascii="Times New Roman" w:hAnsi="Times New Roman" w:cs="Times New Roman"/>
+        </w:rPr>
+      </w:pPr>
+      <w:r>
+        <w:rPr>
+          <w:rFonts w:ascii="Times New Roman" w:hAnsi="Times New Roman" w:cs="Times New Roman"/>
+        </w:rPr>
+        <w:t>Afin de rendre accessible le site de Cardif, nous sommes intervenus à plusieurs niveau :</w:t>
+      </w:r>
+    </w:p>
+    <w:p>
+      <w:pPr>
+        <w:jc w:val="both"/>
+        <w:rPr>
+          <w:rFonts w:ascii="Times New Roman" w:hAnsi="Times New Roman" w:cs="Times New Roman"/>
+        </w:rPr>
+      </w:pPr>
+    </w:p>
+    <w:p>
+      <w:pPr>
+        <w:pStyle w:val="Titre4"/>
+        <w:numPr>
+          <w:ilvl w:val="0"/>
+          <w:numId w:val="22"/>
+        </w:numPr>
+      </w:pPr>
+      <w:r>
+        <w:lastRenderedPageBreak/>
+        <w:t>Identification et modification des balises de décoration</w:t>
+      </w:r>
+    </w:p>
+    <w:p>
+      <w:pPr>
+        <w:pStyle w:val="Paragraphedeliste"/>
+        <w:ind w:left="360"/>
+        <w:jc w:val="both"/>
+        <w:rPr>
+          <w:rFonts w:ascii="Times New Roman" w:hAnsi="Times New Roman" w:cs="Times New Roman"/>
+          <w:b/>
+        </w:rPr>
+      </w:pPr>
+    </w:p>
+    <w:p>
+      <w:pPr>
+        <w:jc w:val="both"/>
+        <w:rPr>
+          <w:rFonts w:ascii="Times New Roman" w:hAnsi="Times New Roman" w:cs="Times New Roman"/>
+        </w:rPr>
+      </w:pPr>
+      <w:r>
+        <w:rPr>
+          <w:rFonts w:ascii="Times New Roman" w:hAnsi="Times New Roman" w:cs="Times New Roman"/>
+        </w:rPr>
+        <w:t xml:space="preserve">Sur le site en production aujourd’hui, il </w:t>
+      </w:r>
+      <w:r>
+        <w:rPr>
+          <w:rFonts w:ascii="Times New Roman" w:hAnsi="Times New Roman" w:cs="Times New Roman"/>
+        </w:rPr>
+        <w:t xml:space="preserve">existe plusieurs balises de décoration. C’est le cas de : </w:t>
+      </w:r>
+    </w:p>
+    <w:p>
+      <w:pPr>
+        <w:pStyle w:val="Paragraphedeliste"/>
+        <w:keepNext/>
+        <w:numPr>
+          <w:ilvl w:val="0"/>
+          <w:numId w:val="20"/>
+        </w:numPr>
+        <w:jc w:val="both"/>
+      </w:pPr>
+      <w:r>
+        <w:rPr>
+          <w:rFonts w:ascii="Times New Roman" w:hAnsi="Times New Roman" w:cs="Times New Roman"/>
+        </w:rPr>
+        <w:t xml:space="preserve">La balise </w:t>
+      </w:r>
+      <w:r>
+        <w:rPr>
+          <w:rFonts w:ascii="Times New Roman" w:hAnsi="Times New Roman" w:cs="Times New Roman"/>
+          <w:b/>
+        </w:rPr>
+        <w:t xml:space="preserve">‘span’ </w:t>
+      </w:r>
+      <w:r>
+        <w:rPr>
+          <w:rFonts w:ascii="Times New Roman" w:hAnsi="Times New Roman" w:cs="Times New Roman"/>
+        </w:rPr>
+        <w:t>et/ou</w:t>
+      </w:r>
+      <w:r>
+        <w:rPr>
+          <w:rFonts w:ascii="Times New Roman" w:hAnsi="Times New Roman" w:cs="Times New Roman"/>
+          <w:b/>
+        </w:rPr>
+        <w:t xml:space="preserve"> ‘i’</w:t>
+      </w:r>
+      <w:r>
+        <w:rPr>
+          <w:rFonts w:ascii="Times New Roman" w:hAnsi="Times New Roman" w:cs="Times New Roman"/>
+        </w:rPr>
+        <w:t xml:space="preserve">. Cette basile est souvent utilisée pour ajouter des icônes à l’aide des classes </w:t>
+      </w:r>
+      <w:proofErr w:type="spellStart"/>
+      <w:r>
+        <w:rPr>
+          <w:rFonts w:ascii="Times New Roman" w:hAnsi="Times New Roman" w:cs="Times New Roman"/>
+        </w:rPr>
+        <w:t>Css</w:t>
+      </w:r>
+      <w:proofErr w:type="spellEnd"/>
+      <w:r>
+        <w:rPr>
+          <w:rFonts w:ascii="Times New Roman" w:hAnsi="Times New Roman" w:cs="Times New Roman"/>
+        </w:rPr>
+        <w:t>. Comme on peut le voir sur la figure ci-dessous, en 2 on peut voir la balise qui sert à obtenir l’icône 1. Mais cette balise ne vérifie pas les critères d’accessibilité car elle est vide. Un lecteur d’écran qui parcours cette balise de restituera rien. Pour résoudre ce souci, nous devons dire au lecteur d’écran de ne pas prendre en compte ce balise. Ceci se fait à l’aide de l’attribut ‘</w:t>
+      </w:r>
+      <w:r>
+        <w:rPr>
+          <w:rFonts w:ascii="Times New Roman" w:hAnsi="Times New Roman" w:cs="Times New Roman"/>
+          <w:b/>
+        </w:rPr>
+        <w:t>aria-</w:t>
+      </w:r>
+      <w:proofErr w:type="spellStart"/>
+      <w:r>
+        <w:rPr>
+          <w:rFonts w:ascii="Times New Roman" w:hAnsi="Times New Roman" w:cs="Times New Roman"/>
+          <w:b/>
+        </w:rPr>
+        <w:t>hidden</w:t>
+      </w:r>
+      <w:proofErr w:type="spellEnd"/>
+      <w:r>
+        <w:rPr>
+          <w:rFonts w:ascii="Times New Roman" w:hAnsi="Times New Roman" w:cs="Times New Roman"/>
+          <w:b/>
+        </w:rPr>
+        <w:t>’</w:t>
+      </w:r>
+      <w:r>
+        <w:rPr>
+          <w:rFonts w:ascii="Times New Roman" w:hAnsi="Times New Roman" w:cs="Times New Roman"/>
+        </w:rPr>
+        <w:t xml:space="preserve"> qui prend la valeur ‘</w:t>
+      </w:r>
+      <w:proofErr w:type="spellStart"/>
+      <w:r>
+        <w:rPr>
+          <w:rFonts w:ascii="Times New Roman" w:hAnsi="Times New Roman" w:cs="Times New Roman"/>
+          <w:b/>
+        </w:rPr>
+        <w:t>true</w:t>
+      </w:r>
+      <w:proofErr w:type="spellEnd"/>
+      <w:r>
+        <w:rPr>
+          <w:rFonts w:ascii="Times New Roman" w:hAnsi="Times New Roman" w:cs="Times New Roman"/>
+          <w:b/>
+        </w:rPr>
+        <w:t>’</w:t>
+      </w:r>
+      <w:r>
+        <w:rPr>
+          <w:rFonts w:ascii="Times New Roman" w:hAnsi="Times New Roman" w:cs="Times New Roman"/>
+        </w:rPr>
+        <w:t xml:space="preserve">.    </w:t>
+      </w:r>
+    </w:p>
+    <w:p>
+      <w:pPr>
+        <w:pStyle w:val="Paragraphedeliste"/>
+        <w:keepNext/>
+        <w:ind w:left="1440"/>
+        <w:jc w:val="both"/>
+      </w:pPr>
+    </w:p>
+    <w:p>
+      <w:pPr>
+        <w:pStyle w:val="Paragraphedeliste"/>
+        <w:keepNext/>
+        <w:ind w:left="1440"/>
+        <w:jc w:val="both"/>
+      </w:pPr>
+      <w:r>
+        <w:rPr>
+          <w:noProof/>
+          <w:lang w:eastAsia="fr-FR"/>
+        </w:rPr>
+        <w:drawing>
+          <wp:anchor distT="0" distB="0" distL="114300" distR="114300" simplePos="0" relativeHeight="251659264" behindDoc="0" locked="0" layoutInCell="1" allowOverlap="1" wp14:anchorId="66B5F7DD" wp14:editId="7BB393ED">
+            <wp:simplePos x="0" y="0"/>
+            <wp:positionH relativeFrom="margin">
+              <wp:align>left</wp:align>
+            </wp:positionH>
+            <wp:positionV relativeFrom="paragraph">
+              <wp:posOffset>6985</wp:posOffset>
+            </wp:positionV>
+            <wp:extent cx="5116775" cy="2714625"/>
+            <wp:effectExtent l="0" t="0" r="8255" b="0"/>
+            <wp:wrapNone/>
+            <wp:docPr id="4" name="Image 4"/>
+            <wp:cNvGraphicFramePr>
+              <a:graphicFrameLocks xmlns:a="http://schemas.openxmlformats.org/drawingml/2006/main" noChangeAspect="1"/>
+            </wp:cNvGraphicFramePr>
+            <a:graphic xmlns:a="http://schemas.openxmlformats.org/drawingml/2006/main">
+              <a:graphicData uri="http://schemas.openxmlformats.org/drawingml/2006/picture">
+                <pic:pic xmlns:pic="http://schemas.openxmlformats.org/drawingml/2006/picture">
+                  <pic:nvPicPr>
+                    <pic:cNvPr id="1" name=""/>
+                    <pic:cNvPicPr/>
+                  </pic:nvPicPr>
+                  <pic:blipFill>
+                    <a:blip r:embed="rId7">
+                      <a:extLst>
+                        <a:ext uri="{28A0092B-C50C-407E-A947-70E740481C1C}">
+                          <a14:useLocalDpi xmlns:a14="http://schemas.microsoft.com/office/drawing/2010/main" val="0"/>
+                        </a:ext>
+                      </a:extLst>
+                    </a:blip>
+                    <a:stretch>
+                      <a:fillRect/>
+                    </a:stretch>
+                  </pic:blipFill>
+                  <pic:spPr>
+                    <a:xfrm>
+                      <a:off x="0" y="0"/>
+                      <a:ext cx="5116775" cy="2714625"/>
+                    </a:xfrm>
+                    <a:prstGeom prst="rect">
+                      <a:avLst/>
+                    </a:prstGeom>
+                  </pic:spPr>
+                </pic:pic>
+              </a:graphicData>
+            </a:graphic>
+            <wp14:sizeRelH relativeFrom="margin">
+              <wp14:pctWidth>0</wp14:pctWidth>
+            </wp14:sizeRelH>
+            <wp14:sizeRelV relativeFrom="margin">
+              <wp14:pctHeight>0</wp14:pctHeight>
+            </wp14:sizeRelV>
+          </wp:anchor>
+        </w:drawing>
+      </w:r>
+      <w:r>
+        <w:rPr>
+          <w:rFonts w:ascii="Times New Roman" w:hAnsi="Times New Roman" w:cs="Times New Roman"/>
+        </w:rPr>
+        <w:t xml:space="preserve">  </w:t>
+      </w:r>
+    </w:p>
+    <w:p>
+      <w:pPr>
+        <w:jc w:val="both"/>
+        <w:rPr>
+          <w:rFonts w:ascii="Times New Roman" w:hAnsi="Times New Roman" w:cs="Times New Roman"/>
+        </w:rPr>
+      </w:pPr>
+    </w:p>
+    <w:p>
+      <w:pPr>
+        <w:jc w:val="both"/>
+        <w:rPr>
+          <w:rFonts w:ascii="Times New Roman" w:hAnsi="Times New Roman" w:cs="Times New Roman"/>
+        </w:rPr>
+      </w:pPr>
+    </w:p>
+    <w:p>
+      <w:pPr>
+        <w:jc w:val="both"/>
+        <w:rPr>
+          <w:rFonts w:ascii="Times New Roman" w:hAnsi="Times New Roman" w:cs="Times New Roman"/>
+        </w:rPr>
+      </w:pPr>
+    </w:p>
+    <w:p>
+      <w:pPr>
+        <w:jc w:val="both"/>
+        <w:rPr>
+          <w:rFonts w:ascii="Times New Roman" w:hAnsi="Times New Roman" w:cs="Times New Roman"/>
+        </w:rPr>
+      </w:pPr>
+    </w:p>
+    <w:p>
+      <w:pPr>
+        <w:jc w:val="both"/>
+        <w:rPr>
+          <w:rFonts w:ascii="Times New Roman" w:hAnsi="Times New Roman" w:cs="Times New Roman"/>
+        </w:rPr>
+      </w:pPr>
+    </w:p>
+    <w:p>
+      <w:pPr>
+        <w:jc w:val="both"/>
+        <w:rPr>
+          <w:rFonts w:ascii="Times New Roman" w:hAnsi="Times New Roman" w:cs="Times New Roman"/>
+        </w:rPr>
+      </w:pPr>
+      <w:r>
+        <w:rPr>
+          <w:rFonts w:ascii="Times New Roman" w:hAnsi="Times New Roman" w:cs="Times New Roman"/>
+        </w:rPr>
+        <w:tab/>
+      </w:r>
+      <w:r>
+        <w:rPr>
+          <w:rFonts w:ascii="Times New Roman" w:hAnsi="Times New Roman" w:cs="Times New Roman"/>
+        </w:rPr>
+        <w:tab/>
+      </w:r>
+      <w:r>
+        <w:rPr>
+          <w:rFonts w:ascii="Times New Roman" w:hAnsi="Times New Roman" w:cs="Times New Roman"/>
+        </w:rPr>
+        <w:tab/>
+      </w:r>
+    </w:p>
+    <w:p>
+      <w:pPr>
+        <w:jc w:val="both"/>
+        <w:rPr>
+          <w:rFonts w:ascii="Times New Roman" w:hAnsi="Times New Roman" w:cs="Times New Roman"/>
+        </w:rPr>
+      </w:pPr>
+    </w:p>
+    <w:p>
+      <w:pPr>
+        <w:jc w:val="both"/>
+        <w:rPr>
+          <w:rFonts w:ascii="Times New Roman" w:hAnsi="Times New Roman" w:cs="Times New Roman"/>
+        </w:rPr>
+      </w:pPr>
+    </w:p>
+    <w:p>
+      <w:pPr>
+        <w:jc w:val="both"/>
+        <w:rPr>
+          <w:rFonts w:ascii="Times New Roman" w:hAnsi="Times New Roman" w:cs="Times New Roman"/>
+        </w:rPr>
+      </w:pPr>
+    </w:p>
+    <w:p>
+      <w:pPr>
+        <w:jc w:val="both"/>
+        <w:rPr>
+          <w:rFonts w:ascii="Times New Roman" w:hAnsi="Times New Roman" w:cs="Times New Roman"/>
+        </w:rPr>
+      </w:pPr>
+      <w:r>
+        <w:rPr>
+          <w:noProof/>
+          <w:lang w:eastAsia="fr-FR"/>
+        </w:rPr>
+        <mc:AlternateContent>
+          <mc:Choice Requires="wps">
+            <w:drawing>
+              <wp:anchor distT="0" distB="0" distL="114300" distR="114300" simplePos="0" relativeHeight="251660288" behindDoc="0" locked="0" layoutInCell="1" allowOverlap="1" wp14:anchorId="17B3EBEA" wp14:editId="5DBA34CA">
+                <wp:simplePos x="0" y="0"/>
+                <wp:positionH relativeFrom="margin">
+                  <wp:align>left</wp:align>
+                </wp:positionH>
+                <wp:positionV relativeFrom="paragraph">
+                  <wp:posOffset>17145</wp:posOffset>
+                </wp:positionV>
+                <wp:extent cx="4991100" cy="635"/>
+                <wp:effectExtent l="0" t="0" r="0" b="0"/>
+                <wp:wrapNone/>
+                <wp:docPr id="5" name="Zone de texte 5"/>
+                <wp:cNvGraphicFramePr/>
+                <a:graphic xmlns:a="http://schemas.openxmlformats.org/drawingml/2006/main">
+                  <a:graphicData uri="http://schemas.microsoft.com/office/word/2010/wordprocessingShape">
+                    <wps:wsp>
+                      <wps:cNvSpPr txBox="1"/>
+                      <wps:spPr>
+                        <a:xfrm>
+                          <a:off x="0" y="0"/>
+                          <a:ext cx="4991100" cy="635"/>
+                        </a:xfrm>
+                        <a:prstGeom prst="rect">
+                          <a:avLst/>
+                        </a:prstGeom>
+                        <a:solidFill>
+                          <a:prstClr val="white"/>
+                        </a:solidFill>
+                        <a:ln>
+                          <a:noFill/>
+                        </a:ln>
+                      </wps:spPr>
+                      <wps:txbx>
+                        <w:txbxContent>
+                          <w:p>
+                            <w:pPr>
+                              <w:pStyle w:val="Lgende"/>
+                              <w:rPr>
+                                <w:rFonts w:ascii="Times New Roman" w:hAnsi="Times New Roman" w:cs="Times New Roman"/>
+                              </w:rPr>
+                            </w:pPr>
+                            <w:r>
+                              <w:t xml:space="preserve">Figure </w:t>
+                            </w:r>
+                            <w:r>
+                              <w:fldChar w:fldCharType="begin"/>
+                            </w:r>
+                            <w:r>
+                              <w:instrText xml:space="preserve"> SEQ Figure \* ARABIC </w:instrText>
+                            </w:r>
+                            <w:r>
+                              <w:fldChar w:fldCharType="separate"/>
+                            </w:r>
+                            <w:r>
+                              <w:rPr>
+                                <w:noProof/>
+                              </w:rPr>
+                              <w:t>1</w:t>
+                            </w:r>
+                            <w:r>
+                              <w:fldChar w:fldCharType="end"/>
+                            </w:r>
+                            <w:r>
+                              <w:t xml:space="preserve">: </w:t>
+                            </w:r>
+                            <w:r>
+                              <w:t>accessibilité sur la balise 'span’ de décoration.</w:t>
+                            </w:r>
+                          </w:p>
+                        </w:txbxContent>
+                      </wps:txbx>
+                      <wps:bodyPr rot="0" spcFirstLastPara="0" vertOverflow="overflow" horzOverflow="overflow" vert="horz" wrap="square" lIns="0" tIns="0" rIns="0" bIns="0" numCol="1" spcCol="0" rtlCol="0" fromWordArt="0" anchor="t" anchorCtr="0" forceAA="0" compatLnSpc="1">
+                        <a:prstTxWarp prst="textNoShape">
+                          <a:avLst/>
+                        </a:prstTxWarp>
+                        <a:spAutoFit/>
+                      </wps:bodyPr>
+                    </wps:wsp>
+                  </a:graphicData>
+                </a:graphic>
+              </wp:anchor>
+            </w:drawing>
+          </mc:Choice>
+          <mc:Fallback>
+            <w:pict>
+              <v:shapetype w14:anchorId="17B3EBEA" id="_x0000_t202" coordsize="21600,21600" o:spt="202" path="m,l,21600r21600,l21600,xe">
+                <v:stroke joinstyle="miter"/>
+                <v:path gradientshapeok="t" o:connecttype="rect"/>
+              </v:shapetype>
+              <v:shape id="Zone de texte 5" o:spid="_x0000_s1026" type="#_x0000_t202" style="position:absolute;left:0;text-align:left;margin-left:0;margin-top:1.35pt;width:393pt;height:.05pt;z-index:251660288;visibility:visible;mso-wrap-style:square;mso-wrap-distance-left:9pt;mso-wrap-distance-top:0;mso-wrap-distance-right:9pt;mso-wrap-distance-bottom:0;mso-position-horizontal:left;mso-position-horizontal-relative:margin;mso-position-vertical:absolute;mso-position-vertical-relative:text;v-text-anchor:top" o:gfxdata="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" stroked="f">
+                <v:textbox style="mso-fit-shape-to-text:t" inset="0,0,0,0">
+                  <w:txbxContent>
+                    <w:p>
+                      <w:pPr>
+                        <w:pStyle w:val="Lgende"/>
+                        <w:rPr>
+                          <w:rFonts w:ascii="Times New Roman" w:hAnsi="Times New Roman" w:cs="Times New Roman"/>
+                        </w:rPr>
+                      </w:pPr>
+                      <w:r>
+                        <w:t xml:space="preserve">Figure </w:t>
+                      </w:r>
+                      <w:r>
+                        <w:fldChar w:fldCharType="begin"/>
+                      </w:r>
+                      <w:r>
+                        <w:instrText xml:space="preserve"> SEQ Figure \* ARABIC </w:instrText>
+                      </w:r>
+                      <w:r>
+                        <w:fldChar w:fldCharType="separate"/>
+                      </w:r>
+                      <w:r>
+                        <w:rPr>
+                          <w:noProof/>
+                        </w:rPr>
+                        <w:t>1</w:t>
+                      </w:r>
+                      <w:r>
+                        <w:fldChar w:fldCharType="end"/>
+                      </w:r>
+                      <w:r>
+                        <w:t xml:space="preserve">: </w:t>
+                      </w:r>
+                      <w:r>
+                        <w:t>accessibilité sur la balise 'span’ de décoration.</w:t>
+                      </w:r>
+                    </w:p>
+                  </w:txbxContent>
+                </v:textbox>
+                <w10:wrap anchorx="margin"/>
+              </v:shape>
+            </w:pict>
+          </mc:Fallback>
+        </mc:AlternateContent>
+      </w:r>
+    </w:p>
+    <w:p>
+      <w:pPr>
+        <w:jc w:val="both"/>
+        <w:rPr>
+          <w:rFonts w:ascii="Times New Roman" w:hAnsi="Times New Roman" w:cs="Times New Roman"/>
+        </w:rPr>
+      </w:pPr>
+    </w:p>
+    <w:p>
+      <w:pPr>
+        <w:pStyle w:val="Paragraphedeliste"/>
+        <w:numPr>
+          <w:ilvl w:val="0"/>
+          <w:numId w:val="15"/>
+        </w:numPr>
+        <w:jc w:val="both"/>
+        <w:rPr>
+          <w:rFonts w:ascii="Times New Roman" w:hAnsi="Times New Roman" w:cs="Times New Roman"/>
+        </w:rPr>
+      </w:pPr>
+      <w:r>
+        <w:rPr>
+          <w:rFonts w:ascii="Times New Roman" w:hAnsi="Times New Roman" w:cs="Times New Roman"/>
+        </w:rPr>
+        <w:t xml:space="preserve">La balise </w:t>
+      </w:r>
+      <w:r>
+        <w:rPr>
+          <w:rFonts w:ascii="Times New Roman" w:hAnsi="Times New Roman" w:cs="Times New Roman"/>
+          <w:b/>
+        </w:rPr>
+        <w:t>‘hr</w:t>
+      </w:r>
+      <w:r>
+        <w:rPr>
+          <w:rFonts w:ascii="Times New Roman" w:hAnsi="Times New Roman" w:cs="Times New Roman"/>
+          <w:b/>
+        </w:rPr>
+        <w:t xml:space="preserve">’. </w:t>
+      </w:r>
+      <w:r>
+        <w:rPr>
+          <w:rFonts w:ascii="Times New Roman" w:hAnsi="Times New Roman" w:cs="Times New Roman"/>
+        </w:rPr>
+        <w:t xml:space="preserve">Sur le site de la production, la balise hr est souvent utilisé pour faire office de soulignement comme on peut voir sur le 1 et 2 de la figure 2. Son avantage est que l’on peut définir la taille du trait. L’équipe UI/UX avoir le trait a un niveau bien précis du texte donc impossible d’utiliser un soulignement classique. Par contre pour des raison d’accessibilité nous ne pouvons pas utiliser une balise &lt;hr&gt; Car d’après la </w:t>
+      </w:r>
+      <w:r>
+        <w:rPr>
+          <w:rFonts w:ascii="Times New Roman" w:hAnsi="Times New Roman" w:cs="Times New Roman"/>
+        </w:rPr>
+        <w:t>documentation html</w:t>
+      </w:r>
+      <w:r>
+        <w:rPr>
+          <w:rFonts w:ascii="Times New Roman" w:hAnsi="Times New Roman" w:cs="Times New Roman"/>
+        </w:rPr>
+        <w:t xml:space="preserve"> elle est doit être utilisé pour un changement de thématique (voir lien 1 en annexe).</w:t>
+      </w:r>
+    </w:p>
+    <w:p>
+      <w:pPr>
+        <w:pStyle w:val="Paragraphedeliste"/>
+        <w:ind w:left="360"/>
+        <w:jc w:val="both"/>
+        <w:rPr>
+          <w:rFonts w:ascii="Times New Roman" w:hAnsi="Times New Roman" w:cs="Times New Roman"/>
+        </w:rPr>
+      </w:pPr>
+      <w:r>
+        <w:rPr>
+          <w:rFonts w:ascii="Times New Roman" w:hAnsi="Times New Roman" w:cs="Times New Roman"/>
+        </w:rPr>
+        <w:t>Pour résoudre ces soucis, nous avons opté pour l’ajout d’une bordure à partir du pseudo élément ‘ </w:t>
+      </w:r>
+      <w:r>
+        <w:rPr>
+          <w:rFonts w:ascii="Times New Roman" w:hAnsi="Times New Roman" w:cs="Times New Roman"/>
+          <w:b/>
+        </w:rPr>
+        <w:t>::</w:t>
+      </w:r>
+      <w:r>
+        <w:rPr>
+          <w:rFonts w:ascii="Times New Roman" w:hAnsi="Times New Roman" w:cs="Times New Roman"/>
+          <w:b/>
+        </w:rPr>
+        <w:t>before</w:t>
+      </w:r>
+      <w:r>
+        <w:rPr>
+          <w:rFonts w:ascii="Times New Roman" w:hAnsi="Times New Roman" w:cs="Times New Roman"/>
+        </w:rPr>
+        <w:t xml:space="preserve">’ et l’ajout de certaines classes comme on peut le voir en 3 sur la figure 2.    </w:t>
+      </w:r>
+    </w:p>
+    <w:p>
+      <w:pPr>
+        <w:pStyle w:val="Paragraphedeliste"/>
+        <w:ind w:left="1440"/>
+        <w:jc w:val="both"/>
+        <w:rPr>
+          <w:rFonts w:ascii="Times New Roman" w:hAnsi="Times New Roman" w:cs="Times New Roman"/>
+          <w:b/>
+        </w:rPr>
+      </w:pPr>
+      <w:r>
+        <w:rPr>
+          <w:noProof/>
+          <w:lang w:eastAsia="fr-FR"/>
+        </w:rPr>
+        <w:drawing>
+          <wp:anchor distT="0" distB="0" distL="114300" distR="114300" simplePos="0" relativeHeight="251661312" behindDoc="0" locked="0" layoutInCell="1" allowOverlap="1" wp14:anchorId="593A135F" wp14:editId="0F0F399E">
+            <wp:simplePos x="0" y="0"/>
+            <wp:positionH relativeFrom="margin">
+              <wp:align>right</wp:align>
+            </wp:positionH>
+            <wp:positionV relativeFrom="paragraph">
+              <wp:posOffset>12065</wp:posOffset>
+            </wp:positionV>
+            <wp:extent cx="5760720" cy="1863090"/>
+            <wp:effectExtent l="0" t="0" r="0" b="3810"/>
+            <wp:wrapNone/>
+            <wp:docPr id="8" name="Image 8"/>
+            <wp:cNvGraphicFramePr>
+              <a:graphicFrameLocks xmlns:a="http://schemas.openxmlformats.org/drawingml/2006/main" noChangeAspect="1"/>
+            </wp:cNvGraphicFramePr>
+            <a:graphic xmlns:a="http://schemas.openxmlformats.org/drawingml/2006/main">
+              <a:graphicData uri="http://schemas.openxmlformats.org/drawingml/2006/picture">
+                <pic:pic xmlns:pic="http://schemas.openxmlformats.org/drawingml/2006/picture">
+                  <pic:nvPicPr>
+                    <pic:cNvPr id="1" name=""/>
+                    <pic:cNvPicPr/>
+                  </pic:nvPicPr>
+                  <pic:blipFill>
+                    <a:blip r:embed="rId8">
+                      <a:extLst>
+                        <a:ext uri="{28A0092B-C50C-407E-A947-70E740481C1C}">
+                          <a14:useLocalDpi xmlns:a14="http://schemas.microsoft.com/office/drawing/2010/main" val="0"/>
+                        </a:ext>
+                      </a:extLst>
+                    </a:blip>
+                    <a:stretch>
+                      <a:fillRect/>
+                    </a:stretch>
+                  </pic:blipFill>
+                  <pic:spPr>
+                    <a:xfrm>
+                      <a:off x="0" y="0"/>
+                      <a:ext cx="5760720" cy="1863090"/>
+                    </a:xfrm>
+                    <a:prstGeom prst="rect">
+                      <a:avLst/>
+                    </a:prstGeom>
+                  </pic:spPr>
+                </pic:pic>
+              </a:graphicData>
+            </a:graphic>
+          </wp:anchor>
+        </w:drawing>
+      </w:r>
+    </w:p>
+    <w:p>
+      <w:pPr>
+        <w:jc w:val="both"/>
+        <w:rPr>
+          <w:rFonts w:ascii="Times New Roman" w:hAnsi="Times New Roman" w:cs="Times New Roman"/>
+        </w:rPr>
+      </w:pPr>
+    </w:p>
+    <w:p>
+      <w:pPr>
+        <w:jc w:val="both"/>
+        <w:rPr>
+          <w:rFonts w:ascii="Times New Roman" w:hAnsi="Times New Roman" w:cs="Times New Roman"/>
+        </w:rPr>
+      </w:pPr>
+    </w:p>
+    <w:p>
+      <w:pPr>
+        <w:jc w:val="both"/>
+        <w:rPr>
+          <w:rFonts w:ascii="Times New Roman" w:hAnsi="Times New Roman" w:cs="Times New Roman"/>
+        </w:rPr>
+      </w:pPr>
+    </w:p>
+    <w:p>
+      <w:pPr>
+        <w:jc w:val="both"/>
+        <w:rPr>
+          <w:rFonts w:ascii="Times New Roman" w:hAnsi="Times New Roman" w:cs="Times New Roman"/>
+        </w:rPr>
+      </w:pPr>
+    </w:p>
+    <w:p>
+      <w:pPr>
+        <w:jc w:val="both"/>
+        <w:rPr>
+          <w:rFonts w:ascii="Times New Roman" w:hAnsi="Times New Roman" w:cs="Times New Roman"/>
+        </w:rPr>
+      </w:pPr>
+    </w:p>
+    <w:p>
+      <w:pPr>
+        <w:jc w:val="both"/>
+        <w:rPr>
+          <w:rFonts w:ascii="Times New Roman" w:hAnsi="Times New Roman" w:cs="Times New Roman"/>
+        </w:rPr>
+      </w:pPr>
+    </w:p>
+    <w:p>
+      <w:pPr>
+        <w:jc w:val="both"/>
+        <w:rPr>
+          <w:rFonts w:ascii="Times New Roman" w:hAnsi="Times New Roman" w:cs="Times New Roman"/>
+        </w:rPr>
+      </w:pPr>
+      <w:r>
+        <w:rPr>
+          <w:noProof/>
+          <w:lang w:eastAsia="fr-FR"/>
+        </w:rPr>
+        <mc:AlternateContent>
+          <mc:Choice Requires="wps">
+            <w:drawing>
+              <wp:anchor distT="0" distB="0" distL="114300" distR="114300" simplePos="0" relativeHeight="251662336" behindDoc="0" locked="0" layoutInCell="1" allowOverlap="1" wp14:anchorId="171F9CFD" wp14:editId="189E98EA">
+                <wp:simplePos x="0" y="0"/>
+                <wp:positionH relativeFrom="margin">
+                  <wp:align>right</wp:align>
+                </wp:positionH>
+                <wp:positionV relativeFrom="paragraph">
+                  <wp:posOffset>12065</wp:posOffset>
+                </wp:positionV>
+                <wp:extent cx="5760720" cy="635"/>
+                <wp:effectExtent l="0" t="0" r="0" b="0"/>
+                <wp:wrapNone/>
+                <wp:docPr id="9" name="Zone de texte 9"/>
+                <wp:cNvGraphicFramePr/>
+                <a:graphic xmlns:a="http://schemas.openxmlformats.org/drawingml/2006/main">
+                  <a:graphicData uri="http://schemas.microsoft.com/office/word/2010/wordprocessingShape">
+                    <wps:wsp>
+                      <wps:cNvSpPr txBox="1"/>
+                      <wps:spPr>
+                        <a:xfrm>
+                          <a:off x="0" y="0"/>
+                          <a:ext cx="5760720" cy="635"/>
+                        </a:xfrm>
+                        <a:prstGeom prst="rect">
+                          <a:avLst/>
+                        </a:prstGeom>
+                        <a:solidFill>
+                          <a:prstClr val="white"/>
+                        </a:solidFill>
+                        <a:ln>
+                          <a:noFill/>
+                        </a:ln>
+                      </wps:spPr>
+                      <wps:txbx>
+                        <w:txbxContent>
+                          <w:p>
+                            <w:pPr>
+                              <w:pStyle w:val="Lgende"/>
+                              <w:rPr>
+                                <w:noProof/>
+                              </w:rPr>
+                            </w:pPr>
+                            <w:r>
+                              <w:t xml:space="preserve">Figure </w:t>
+                            </w:r>
+                            <w:r>
+                              <w:fldChar w:fldCharType="begin"/>
+                            </w:r>
+                            <w:r>
+                              <w:instrText xml:space="preserve"> SEQ Figure \* ARABIC </w:instrText>
+                            </w:r>
+                            <w:r>
+                              <w:fldChar w:fldCharType="separate"/>
+                            </w:r>
+                            <w:r>
+                              <w:rPr>
+                                <w:noProof/>
+                              </w:rPr>
+                              <w:t>2</w:t>
+                            </w:r>
+                            <w:r>
+                              <w:fldChar w:fldCharType="end"/>
+                            </w:r>
+                            <w:r>
+                              <w:t>:</w:t>
+                            </w:r>
+                            <w:r>
+                              <w:t xml:space="preserve"> </w:t>
+                            </w:r>
+                            <w:r>
+                              <w:t xml:space="preserve">accessibilité sur la balise </w:t>
+                            </w:r>
+                            <w:r>
+                              <w:t>‘hr’</w:t>
+                            </w:r>
+                            <w:r>
+                              <w:t xml:space="preserve"> de décoration.</w:t>
+                            </w:r>
+                          </w:p>
+                        </w:txbxContent>
+                      </wps:txbx>
+                      <wps:bodyPr rot="0" spcFirstLastPara="0" vertOverflow="overflow" horzOverflow="overflow" vert="horz" wrap="square" lIns="0" tIns="0" rIns="0" bIns="0" numCol="1" spcCol="0" rtlCol="0" fromWordArt="0" anchor="t" anchorCtr="0" forceAA="0" compatLnSpc="1">
+                        <a:prstTxWarp prst="textNoShape">
+                          <a:avLst/>
+                        </a:prstTxWarp>
+                        <a:spAutoFit/>
+                      </wps:bodyPr>
+                    </wps:wsp>
+                  </a:graphicData>
+                </a:graphic>
+              </wp:anchor>
+            </w:drawing>
+          </mc:Choice>
+          <mc:Fallback>
+            <w:pict>
+              <v:shape w14:anchorId="171F9CFD" id="Zone de texte 9" o:spid="_x0000_s1027" type="#_x0000_t202" style="position:absolute;left:0;text-align:left;margin-left:402.4pt;margin-top:.95pt;width:453.6pt;height:.05pt;z-index:251662336;visibility:visible;mso-wrap-style:square;mso-wrap-distance-left:9pt;mso-wrap-distance-top:0;mso-wrap-distance-right:9pt;mso-wrap-distance-bottom:0;mso-position-horizontal:right;mso-position-horizontal-relative:margin;mso-position-vertical:absolute;mso-position-vertical-relative:text;v-text-anchor:top" o:gfxdata="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" stroked="f">
+                <v:textbox style="mso-fit-shape-to-text:t" inset="0,0,0,0">
+                  <w:txbxContent>
+                    <w:p>
+                      <w:pPr>
+                        <w:pStyle w:val="Lgende"/>
+                        <w:rPr>
+                          <w:noProof/>
+                        </w:rPr>
+                      </w:pPr>
+                      <w:r>
+                        <w:t xml:space="preserve">Figure </w:t>
+                      </w:r>
+                      <w:r>
+                        <w:fldChar w:fldCharType="begin"/>
+                      </w:r>
+                      <w:r>
+                        <w:instrText xml:space="preserve"> SEQ Figure \* ARABIC </w:instrText>
+                      </w:r>
+                      <w:r>
+                        <w:fldChar w:fldCharType="separate"/>
+                      </w:r>
+                      <w:r>
+                        <w:rPr>
+                          <w:noProof/>
+                        </w:rPr>
+                        <w:t>2</w:t>
+                      </w:r>
+                      <w:r>
+                        <w:fldChar w:fldCharType="end"/>
+                      </w:r>
+                      <w:r>
+                        <w:t>:</w:t>
+                      </w:r>
+                      <w:r>
+                        <w:t xml:space="preserve"> </w:t>
+                      </w:r>
+                      <w:r>
+                        <w:t xml:space="preserve">accessibilité sur la balise </w:t>
+                      </w:r>
+                      <w:r>
+                        <w:t>‘hr’</w:t>
+                      </w:r>
+                      <w:r>
+                        <w:t xml:space="preserve"> de décoration.</w:t>
+                      </w:r>
+                    </w:p>
+                  </w:txbxContent>
+                </v:textbox>
+                <w10:wrap anchorx="margin"/>
+              </v:shape>
+            </w:pict>
+          </mc:Fallback>
+        </mc:AlternateContent>
+      </w:r>
+    </w:p>
+    <w:p>
+      <w:pPr>
+        <w:jc w:val="both"/>
+        <w:rPr>
+          <w:rFonts w:ascii="Times New Roman" w:hAnsi="Times New Roman" w:cs="Times New Roman"/>
+        </w:rPr>
+      </w:pPr>
+    </w:p>
+    <w:p>
+      <w:pPr>
+        <w:pStyle w:val="Paragraphedeliste"/>
+        <w:ind w:left="360"/>
+        <w:jc w:val="both"/>
+        <w:rPr>
+          <w:rFonts w:ascii="Times New Roman" w:hAnsi="Times New Roman" w:cs="Times New Roman"/>
+        </w:rPr>
+      </w:pPr>
+      <w:r>
+        <w:rPr>
+          <w:rFonts w:ascii="Times New Roman" w:hAnsi="Times New Roman" w:cs="Times New Roman"/>
+        </w:rPr>
+        <w:t>En 3, nous ajoutons :</w:t>
+      </w:r>
+    </w:p>
+    <w:p>
+      <w:pPr>
+        <w:pStyle w:val="Paragraphedeliste"/>
+        <w:numPr>
+          <w:ilvl w:val="0"/>
+          <w:numId w:val="16"/>
+        </w:numPr>
+        <w:ind w:left="720"/>
+        <w:jc w:val="both"/>
+        <w:rPr>
+          <w:rFonts w:ascii="Times New Roman" w:hAnsi="Times New Roman" w:cs="Times New Roman"/>
+        </w:rPr>
+      </w:pPr>
+      <w:r>
+        <w:rPr>
+          <w:rFonts w:ascii="Times New Roman" w:hAnsi="Times New Roman" w:cs="Times New Roman"/>
+        </w:rPr>
+        <w:t xml:space="preserve">La classe </w:t>
+      </w:r>
+      <w:r>
+        <w:rPr>
+          <w:rFonts w:ascii="Times New Roman" w:hAnsi="Times New Roman" w:cs="Times New Roman"/>
+          <w:b/>
+        </w:rPr>
+        <w:t>relative</w:t>
+      </w:r>
+      <w:r>
+        <w:rPr>
+          <w:rFonts w:ascii="Times New Roman" w:hAnsi="Times New Roman" w:cs="Times New Roman"/>
+        </w:rPr>
+        <w:t xml:space="preserve"> pour donner la position relative à l’élément qui est le </w:t>
+      </w:r>
+      <w:r>
+        <w:rPr>
+          <w:rFonts w:ascii="Times New Roman" w:hAnsi="Times New Roman" w:cs="Times New Roman"/>
+          <w:b/>
+        </w:rPr>
+        <w:t>span</w:t>
+      </w:r>
+      <w:r>
+        <w:rPr>
+          <w:rFonts w:ascii="Times New Roman" w:hAnsi="Times New Roman" w:cs="Times New Roman"/>
+        </w:rPr>
+        <w:t xml:space="preserve"> dans ce cas.</w:t>
+      </w:r>
+    </w:p>
+    <w:p>
+      <w:pPr>
+        <w:pStyle w:val="Paragraphedeliste"/>
+        <w:numPr>
+          <w:ilvl w:val="0"/>
+          <w:numId w:val="16"/>
+        </w:numPr>
+        <w:ind w:left="720"/>
+        <w:jc w:val="both"/>
+        <w:rPr>
+          <w:rFonts w:ascii="Times New Roman" w:hAnsi="Times New Roman" w:cs="Times New Roman"/>
+          <w:b/>
+        </w:rPr>
+      </w:pPr>
+      <w:r>
+        <w:rPr>
+          <w:rFonts w:ascii="Times New Roman" w:hAnsi="Times New Roman" w:cs="Times New Roman"/>
+        </w:rPr>
+        <w:t>La classe ‘</w:t>
+      </w:r>
+      <w:r>
+        <w:rPr>
+          <w:rFonts w:ascii="Times New Roman" w:hAnsi="Times New Roman" w:cs="Times New Roman"/>
+          <w:b/>
+        </w:rPr>
+        <w:t>pseudo-underline</w:t>
+      </w:r>
+      <w:r>
+        <w:rPr>
+          <w:rFonts w:ascii="Times New Roman" w:hAnsi="Times New Roman" w:cs="Times New Roman"/>
+        </w:rPr>
+        <w:t xml:space="preserve">’ qui s’applique sur le pseudo-élément before va créer un nouveau contenu vide, le placer en position absolu par rapport au premier parent qui est en position relative (notre span), placer ce contenu en bas à droite, lui appliquer une bordure de ‘Solid’ en bas uniquement avec une épaisseur de 5px, et lui donner une taille par default de 13% de la longueur de l’élément </w:t>
+      </w:r>
+      <w:r>
+        <w:rPr>
+          <w:rFonts w:ascii="Times New Roman" w:hAnsi="Times New Roman" w:cs="Times New Roman"/>
+          <w:b/>
+        </w:rPr>
+        <w:t>span</w:t>
+      </w:r>
+      <w:r>
+        <w:rPr>
+          <w:rFonts w:ascii="Times New Roman" w:hAnsi="Times New Roman" w:cs="Times New Roman"/>
+          <w:b/>
+        </w:rPr>
+        <w:t>.</w:t>
+      </w:r>
+    </w:p>
+    <w:p>
+      <w:pPr>
+        <w:pStyle w:val="Paragraphedeliste"/>
+        <w:numPr>
+          <w:ilvl w:val="0"/>
+          <w:numId w:val="16"/>
+        </w:numPr>
+        <w:ind w:left="720"/>
+        <w:jc w:val="both"/>
+        <w:rPr>
+          <w:rFonts w:ascii="Times New Roman" w:hAnsi="Times New Roman" w:cs="Times New Roman"/>
+        </w:rPr>
+      </w:pPr>
+      <w:r>
+        <w:rPr>
+          <w:rFonts w:ascii="Times New Roman" w:hAnsi="Times New Roman" w:cs="Times New Roman"/>
+        </w:rPr>
+        <w:t>La classe ‘</w:t>
+      </w:r>
+      <w:r>
+        <w:rPr>
+          <w:rFonts w:ascii="Times New Roman" w:hAnsi="Times New Roman" w:cs="Times New Roman"/>
+          <w:b/>
+        </w:rPr>
+        <w:t>pseudo underline-5</w:t>
+      </w:r>
+      <w:r>
+        <w:rPr>
+          <w:rFonts w:ascii="Times New Roman" w:hAnsi="Times New Roman" w:cs="Times New Roman"/>
+        </w:rPr>
+        <w:t>’</w:t>
+      </w:r>
+      <w:r>
+        <w:rPr>
+          <w:rFonts w:ascii="Times New Roman" w:hAnsi="Times New Roman" w:cs="Times New Roman"/>
+          <w:b/>
+        </w:rPr>
+        <w:t xml:space="preserve"> </w:t>
+      </w:r>
+      <w:r>
+        <w:rPr>
+          <w:rFonts w:ascii="Times New Roman" w:hAnsi="Times New Roman" w:cs="Times New Roman"/>
+        </w:rPr>
+        <w:t xml:space="preserve">va permettre de modifier à 5% la taille qui avait été fixé à 13% précédemment.     </w:t>
+      </w:r>
+    </w:p>
+    <w:p>
+      <w:pPr>
+        <w:jc w:val="both"/>
+        <w:rPr>
+          <w:rFonts w:ascii="Times New Roman" w:hAnsi="Times New Roman" w:cs="Times New Roman"/>
+        </w:rPr>
+      </w:pPr>
+      <w:r>
+        <w:rPr>
+          <w:noProof/>
+          <w:lang w:eastAsia="fr-FR"/>
+        </w:rPr>
+        <w:drawing>
+          <wp:anchor distT="0" distB="0" distL="114300" distR="114300" simplePos="0" relativeHeight="251663360" behindDoc="0" locked="0" layoutInCell="1" allowOverlap="1" wp14:anchorId="623767B8" wp14:editId="07775359">
+            <wp:simplePos x="0" y="0"/>
+            <wp:positionH relativeFrom="column">
+              <wp:posOffset>433705</wp:posOffset>
+            </wp:positionH>
+            <wp:positionV relativeFrom="paragraph">
+              <wp:posOffset>9525</wp:posOffset>
+            </wp:positionV>
+            <wp:extent cx="2895281" cy="2657475"/>
+            <wp:effectExtent l="0" t="0" r="635" b="0"/>
+            <wp:wrapNone/>
+            <wp:docPr id="10" name="Image 10"/>
+            <wp:cNvGraphicFramePr>
+              <a:graphicFrameLocks xmlns:a="http://schemas.openxmlformats.org/drawingml/2006/main" noChangeAspect="1"/>
+            </wp:cNvGraphicFramePr>
+            <a:graphic xmlns:a="http://schemas.openxmlformats.org/drawingml/2006/main">
+              <a:graphicData uri="http://schemas.openxmlformats.org/drawingml/2006/picture">
+                <pic:pic xmlns:pic="http://schemas.openxmlformats.org/drawingml/2006/picture">
+                  <pic:nvPicPr>
+                    <pic:cNvPr id="1" name=""/>
+                    <pic:cNvPicPr/>
+                  </pic:nvPicPr>
+                  <pic:blipFill>
+                    <a:blip r:embed="rId9">
+                      <a:extLst>
+                        <a:ext uri="{28A0092B-C50C-407E-A947-70E740481C1C}">
+                          <a14:useLocalDpi xmlns:a14="http://schemas.microsoft.com/office/drawing/2010/main" val="0"/>
+                        </a:ext>
+                      </a:extLst>
+                    </a:blip>
+                    <a:stretch>
+                      <a:fillRect/>
+                    </a:stretch>
+                  </pic:blipFill>
+                  <pic:spPr>
+                    <a:xfrm>
+                      <a:off x="0" y="0"/>
+                      <a:ext cx="2895281" cy="2657475"/>
+                    </a:xfrm>
+                    <a:prstGeom prst="rect">
+                      <a:avLst/>
+                    </a:prstGeom>
+                  </pic:spPr>
+                </pic:pic>
+              </a:graphicData>
+            </a:graphic>
+            <wp14:sizeRelH relativeFrom="margin">
+              <wp14:pctWidth>0</wp14:pctWidth>
+            </wp14:sizeRelH>
+            <wp14:sizeRelV relativeFrom="margin">
+              <wp14:pctHeight>0</wp14:pctHeight>
+            </wp14:sizeRelV>
+          </wp:anchor>
+        </w:drawing>
+      </w:r>
+    </w:p>
+    <w:p>
+      <w:pPr>
+        <w:jc w:val="both"/>
+        <w:rPr>
+          <w:rFonts w:ascii="Times New Roman" w:hAnsi="Times New Roman" w:cs="Times New Roman"/>
+        </w:rPr>
+      </w:pPr>
+    </w:p>
+    <w:p>
+      <w:pPr>
+        <w:jc w:val="both"/>
+        <w:rPr>
+          <w:rFonts w:ascii="Times New Roman" w:hAnsi="Times New Roman" w:cs="Times New Roman"/>
+        </w:rPr>
+      </w:pPr>
+    </w:p>
+    <w:p>
+      <w:pPr>
+        <w:jc w:val="both"/>
+        <w:rPr>
+          <w:rFonts w:ascii="Times New Roman" w:hAnsi="Times New Roman" w:cs="Times New Roman"/>
+        </w:rPr>
+      </w:pPr>
+    </w:p>
+    <w:p>
+      <w:pPr>
+        <w:jc w:val="both"/>
+        <w:rPr>
+          <w:rFonts w:ascii="Times New Roman" w:hAnsi="Times New Roman" w:cs="Times New Roman"/>
+        </w:rPr>
+      </w:pPr>
+    </w:p>
+    <w:p>
+      <w:pPr>
+        <w:jc w:val="both"/>
+        <w:rPr>
+          <w:rFonts w:ascii="Times New Roman" w:hAnsi="Times New Roman" w:cs="Times New Roman"/>
+        </w:rPr>
+      </w:pPr>
+    </w:p>
+    <w:p>
+      <w:pPr>
+        <w:jc w:val="both"/>
+        <w:rPr>
+          <w:rFonts w:ascii="Times New Roman" w:hAnsi="Times New Roman" w:cs="Times New Roman"/>
+        </w:rPr>
+      </w:pPr>
+    </w:p>
+    <w:p>
+      <w:pPr>
+        <w:jc w:val="both"/>
+        <w:rPr>
+          <w:rFonts w:ascii="Times New Roman" w:hAnsi="Times New Roman" w:cs="Times New Roman"/>
+        </w:rPr>
+      </w:pPr>
+    </w:p>
+    <w:p>
+      <w:pPr>
+        <w:jc w:val="both"/>
+        <w:rPr>
+          <w:rFonts w:ascii="Times New Roman" w:hAnsi="Times New Roman" w:cs="Times New Roman"/>
+        </w:rPr>
+      </w:pPr>
+    </w:p>
+    <w:p>
+      <w:pPr>
+        <w:jc w:val="both"/>
+        <w:rPr>
+          <w:rFonts w:ascii="Times New Roman" w:hAnsi="Times New Roman" w:cs="Times New Roman"/>
+        </w:rPr>
+      </w:pPr>
+    </w:p>
+    <w:p>
+      <w:pPr>
+        <w:jc w:val="both"/>
+        <w:rPr>
+          <w:rFonts w:ascii="Times New Roman" w:hAnsi="Times New Roman" w:cs="Times New Roman"/>
+        </w:rPr>
+      </w:pPr>
+      <w:r>
+        <w:rPr>
+          <w:noProof/>
+          <w:lang w:eastAsia="fr-FR"/>
+        </w:rPr>
+        <mc:AlternateContent>
+          <mc:Choice Requires="wps">
+            <w:drawing>
+              <wp:anchor distT="0" distB="0" distL="114300" distR="114300" simplePos="0" relativeHeight="251664384" behindDoc="0" locked="0" layoutInCell="1" allowOverlap="1" wp14:anchorId="5B9EEA3D" wp14:editId="4EFF03ED">
+                <wp:simplePos x="0" y="0"/>
+                <wp:positionH relativeFrom="column">
+                  <wp:posOffset>433705</wp:posOffset>
+                </wp:positionH>
+                <wp:positionV relativeFrom="paragraph">
+                  <wp:posOffset>12700</wp:posOffset>
+                </wp:positionV>
+                <wp:extent cx="3419475" cy="635"/>
+                <wp:effectExtent l="0" t="0" r="0" b="0"/>
+                <wp:wrapNone/>
+                <wp:docPr id="11" name="Zone de texte 11"/>
+                <wp:cNvGraphicFramePr/>
+                <a:graphic xmlns:a="http://schemas.openxmlformats.org/drawingml/2006/main">
+                  <a:graphicData uri="http://schemas.microsoft.com/office/word/2010/wordprocessingShape">
+                    <wps:wsp>
+                      <wps:cNvSpPr txBox="1"/>
+                      <wps:spPr>
+                        <a:xfrm>
+                          <a:off x="0" y="0"/>
+                          <a:ext cx="3419475" cy="635"/>
+                        </a:xfrm>
+                        <a:prstGeom prst="rect">
+                          <a:avLst/>
+                        </a:prstGeom>
+                        <a:solidFill>
+                          <a:prstClr val="white"/>
+                        </a:solidFill>
+                        <a:ln>
+                          <a:noFill/>
+                        </a:ln>
+                      </wps:spPr>
+                      <wps:txbx>
+                        <w:txbxContent>
+                          <w:p>
+                            <w:pPr>
+                              <w:pStyle w:val="Lgende"/>
+                              <w:rPr>
+                                <w:rFonts w:ascii="Times New Roman" w:hAnsi="Times New Roman" w:cs="Times New Roman"/>
+                              </w:rPr>
+                            </w:pPr>
+                            <w:r>
+                              <w:t xml:space="preserve">Figure </w:t>
+                            </w:r>
+                            <w:r>
+                              <w:fldChar w:fldCharType="begin"/>
+                            </w:r>
+                            <w:r>
+                              <w:instrText xml:space="preserve"> SEQ Figure \* ARABIC </w:instrText>
+                            </w:r>
+                            <w:r>
+                              <w:fldChar w:fldCharType="separate"/>
+                            </w:r>
+                            <w:r>
+                              <w:rPr>
+                                <w:noProof/>
+                              </w:rPr>
+                              <w:t>3</w:t>
+                            </w:r>
+                            <w:r>
+                              <w:fldChar w:fldCharType="end"/>
+                            </w:r>
+                            <w:r>
+                              <w:t xml:space="preserve"> : </w:t>
+                            </w:r>
+                            <w:r>
+                              <w:t>classes nécessaires pour corriger</w:t>
+                            </w:r>
+                            <w:r>
+                              <w:t xml:space="preserve"> l'accessibilité des balises ‘</w:t>
+                            </w:r>
+                            <w:r>
+                              <w:t>hr'</w:t>
+                            </w:r>
+                          </w:p>
+                        </w:txbxContent>
+                      </wps:txbx>
+                      <wps:bodyPr rot="0" spcFirstLastPara="0" vertOverflow="overflow" horzOverflow="overflow" vert="horz" wrap="square" lIns="0" tIns="0" rIns="0" bIns="0" numCol="1" spcCol="0" rtlCol="0" fromWordArt="0" anchor="t" anchorCtr="0" forceAA="0" compatLnSpc="1">
+                        <a:prstTxWarp prst="textNoShape">
+                          <a:avLst/>
+                        </a:prstTxWarp>
+                        <a:spAutoFit/>
+                      </wps:bodyPr>
+                    </wps:wsp>
+                  </a:graphicData>
+                </a:graphic>
+              </wp:anchor>
+            </w:drawing>
+          </mc:Choice>
+          <mc:Fallback>
+            <w:pict>
+              <v:shape w14:anchorId="5B9EEA3D" id="Zone de texte 11" o:spid="_x0000_s1028" type="#_x0000_t202" style="position:absolute;left:0;text-align:left;margin-left:34.15pt;margin-top:1pt;width:269.25pt;height:.05pt;z-index:251664384;visibility:visible;mso-wrap-style:square;mso-wrap-distance-left:9pt;mso-wrap-distance-top:0;mso-wrap-distance-right:9pt;mso-wrap-distance-bottom:0;mso-position-horizontal:absolute;mso-position-horizontal-relative:text;mso-position-vertical:absolute;mso-position-vertical-relative:text;v-text-anchor:top" o:gfxdata="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" stroked="f">
+                <v:textbox style="mso-fit-shape-to-text:t" inset="0,0,0,0">
+                  <w:txbxContent>
+                    <w:p>
+                      <w:pPr>
+                        <w:pStyle w:val="Lgende"/>
+                        <w:rPr>
+                          <w:rFonts w:ascii="Times New Roman" w:hAnsi="Times New Roman" w:cs="Times New Roman"/>
+                        </w:rPr>
+                      </w:pPr>
+                      <w:r>
+                        <w:t xml:space="preserve">Figure </w:t>
+                      </w:r>
+                      <w:r>
+                        <w:fldChar w:fldCharType="begin"/>
+                      </w:r>
+                      <w:r>
+                        <w:instrText xml:space="preserve"> SEQ Figure \* ARABIC </w:instrText>
+                      </w:r>
+                      <w:r>
+                        <w:fldChar w:fldCharType="separate"/>
+                      </w:r>
+                      <w:r>
+                        <w:rPr>
+                          <w:noProof/>
+                        </w:rPr>
+                        <w:t>3</w:t>
+                      </w:r>
+                      <w:r>
+                        <w:fldChar w:fldCharType="end"/>
+                      </w:r>
+                      <w:r>
+                        <w:t xml:space="preserve"> : </w:t>
+                      </w:r>
+                      <w:r>
+                        <w:t>classes nécessaires pour corriger</w:t>
+                      </w:r>
+                      <w:r>
+                        <w:t xml:space="preserve"> l'accessibilité des balises ‘</w:t>
+                      </w:r>
+                      <w:r>
+                        <w:t>hr'</w:t>
+                      </w:r>
+                    </w:p>
+                  </w:txbxContent>
+                </v:textbox>
+              </v:shape>
+            </w:pict>
+          </mc:Fallback>
+        </mc:AlternateContent>
+      </w:r>
+    </w:p>
+    <w:p>
+      <w:pPr>
+        <w:pStyle w:val="Paragraphedeliste"/>
+        <w:ind w:left="0"/>
+        <w:jc w:val="both"/>
+        <w:rPr>
+          <w:rFonts w:ascii="Times New Roman" w:hAnsi="Times New Roman" w:cs="Times New Roman"/>
+        </w:rPr>
+      </w:pPr>
+      <w:r>
+        <w:rPr>
+          <w:rFonts w:ascii="Times New Roman" w:hAnsi="Times New Roman" w:cs="Times New Roman"/>
+        </w:rPr>
+        <w:t xml:space="preserve">Ayant remarqué que c’est un problème qui revient souvent et dont la taille de la bordure n’est pas toujours pareille, nous avons décidé d’inclure dans le </w:t>
+      </w:r>
+      <w:proofErr w:type="spellStart"/>
+      <w:r>
+        <w:rPr>
+          <w:rFonts w:ascii="Times New Roman" w:hAnsi="Times New Roman" w:cs="Times New Roman"/>
+        </w:rPr>
+        <w:t>Css</w:t>
+      </w:r>
+      <w:proofErr w:type="spellEnd"/>
+      <w:r>
+        <w:rPr>
+          <w:rFonts w:ascii="Times New Roman" w:hAnsi="Times New Roman" w:cs="Times New Roman"/>
+        </w:rPr>
+        <w:t xml:space="preserve"> du site web un ensemble de classe qui feront varier cette taille et aussi nous avons tenu compte du fait que la bordure puisse être à gauche et pas à droite.   </w:t>
+      </w:r>
+    </w:p>
+    <w:p>
+      <w:pPr>
+        <w:jc w:val="both"/>
+        <w:rPr>
+          <w:rFonts w:ascii="Times New Roman" w:hAnsi="Times New Roman" w:cs="Times New Roman"/>
+        </w:rPr>
+      </w:pPr>
+      <w:r>
+        <w:rPr>
+          <w:noProof/>
+          <w:lang w:eastAsia="fr-FR"/>
+        </w:rPr>
+        <mc:AlternateContent>
+          <mc:Choice Requires="wps">
+            <w:drawing>
+              <wp:anchor distT="0" distB="0" distL="114300" distR="114300" simplePos="0" relativeHeight="251666432" behindDoc="0" locked="0" layoutInCell="1" allowOverlap="1" wp14:anchorId="0F1A9F1C" wp14:editId="0B56A129">
+                <wp:simplePos x="0" y="0"/>
+                <wp:positionH relativeFrom="column">
+                  <wp:posOffset>-4445</wp:posOffset>
+                </wp:positionH>
+                <wp:positionV relativeFrom="paragraph">
+                  <wp:posOffset>3009900</wp:posOffset>
+                </wp:positionV>
+                <wp:extent cx="5124450" cy="635"/>
+                <wp:effectExtent l="0" t="0" r="0" b="0"/>
+                <wp:wrapNone/>
+                <wp:docPr id="13" name="Zone de texte 13"/>
+                <wp:cNvGraphicFramePr/>
+                <a:graphic xmlns:a="http://schemas.openxmlformats.org/drawingml/2006/main">
+                  <a:graphicData uri="http://schemas.microsoft.com/office/word/2010/wordprocessingShape">
+                    <wps:wsp>
+                      <wps:cNvSpPr txBox="1"/>
+                      <wps:spPr>
+                        <a:xfrm>
+                          <a:off x="0" y="0"/>
+                          <a:ext cx="5124450" cy="635"/>
+                        </a:xfrm>
+                        <a:prstGeom prst="rect">
+                          <a:avLst/>
+                        </a:prstGeom>
+                        <a:solidFill>
+                          <a:prstClr val="white"/>
+                        </a:solidFill>
+                        <a:ln>
+                          <a:noFill/>
+                        </a:ln>
+                      </wps:spPr>
+                      <wps:txbx>
+                        <w:txbxContent>
+                          <w:p>
+                            <w:pPr>
+                              <w:pStyle w:val="Lgende"/>
+                              <w:rPr>
+                                <w:noProof/>
+                              </w:rPr>
+                            </w:pPr>
+                            <w:r>
+                              <w:t xml:space="preserve">Figure </w:t>
+                            </w:r>
+                            <w:r>
+                              <w:fldChar w:fldCharType="begin"/>
+                            </w:r>
+                            <w:r>
+                              <w:instrText xml:space="preserve"> SEQ Figure \* ARABIC </w:instrText>
+                            </w:r>
+                            <w:r>
+                              <w:fldChar w:fldCharType="separate"/>
+                            </w:r>
+                            <w:r>
+                              <w:rPr>
+                                <w:noProof/>
+                              </w:rPr>
+                              <w:t>4</w:t>
+                            </w:r>
+                            <w:r>
+                              <w:fldChar w:fldCharType="end"/>
+                            </w:r>
+                            <w:r>
+                              <w:t>: ensemble de classes pour rendre accessible le soulignement</w:t>
+                            </w:r>
+                          </w:p>
+                        </w:txbxContent>
+                      </wps:txbx>
+                      <wps:bodyPr rot="0" spcFirstLastPara="0" vertOverflow="overflow" horzOverflow="overflow" vert="horz" wrap="square" lIns="0" tIns="0" rIns="0" bIns="0" numCol="1" spcCol="0" rtlCol="0" fromWordArt="0" anchor="t" anchorCtr="0" forceAA="0" compatLnSpc="1">
+                        <a:prstTxWarp prst="textNoShape">
+                          <a:avLst/>
+                        </a:prstTxWarp>
+                        <a:spAutoFit/>
+                      </wps:bodyPr>
+                    </wps:wsp>
+                  </a:graphicData>
+                </a:graphic>
+              </wp:anchor>
+            </w:drawing>
+          </mc:Choice>
+          <mc:Fallback>
+            <w:pict>
+              <v:shape w14:anchorId="0F1A9F1C" id="Zone de texte 13" o:spid="_x0000_s1029" type="#_x0000_t202" style="position:absolute;left:0;text-align:left;margin-left:-.35pt;margin-top:237pt;width:403.5pt;height:.05pt;z-index:251666432;visibility:visible;mso-wrap-style:square;mso-wrap-distance-left:9pt;mso-wrap-distance-top:0;mso-wrap-distance-right:9pt;mso-wrap-distance-bottom:0;mso-position-horizontal:absolute;mso-position-horizontal-relative:text;mso-position-vertical:absolute;mso-position-vertical-relative:text;v-text-anchor:top" o:gfxdata="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" stroked="f">
+                <v:textbox style="mso-fit-shape-to-text:t" inset="0,0,0,0">
+                  <w:txbxContent>
+                    <w:p>
+                      <w:pPr>
+                        <w:pStyle w:val="Lgende"/>
+                        <w:rPr>
+                          <w:noProof/>
+                        </w:rPr>
+                      </w:pPr>
+                      <w:r>
+                        <w:t xml:space="preserve">Figure </w:t>
+                      </w:r>
+                      <w:r>
+                        <w:fldChar w:fldCharType="begin"/>
+                      </w:r>
+                      <w:r>
+                        <w:instrText xml:space="preserve"> SEQ Figure \* ARABIC </w:instrText>
+                      </w:r>
+                      <w:r>
+                        <w:fldChar w:fldCharType="separate"/>
+                      </w:r>
+                      <w:r>
+                        <w:rPr>
+                          <w:noProof/>
+                        </w:rPr>
+                        <w:t>4</w:t>
+                      </w:r>
+                      <w:r>
+                        <w:fldChar w:fldCharType="end"/>
+                      </w:r>
+                      <w:r>
+                        <w:t>: ensemble de classes pour rendre accessible le soulignement</w:t>
+                      </w:r>
+                    </w:p>
+                  </w:txbxContent>
+                </v:textbox>
+              </v:shape>
+            </w:pict>
+          </mc:Fallback>
+        </mc:AlternateContent>
+      </w:r>
+      <w:r>
+        <w:rPr>
+          <w:noProof/>
+          <w:lang w:eastAsia="fr-FR"/>
+        </w:rPr>
+        <w:drawing>
+          <wp:anchor distT="0" distB="0" distL="114300" distR="114300" simplePos="0" relativeHeight="251665408" behindDoc="0" locked="0" layoutInCell="1" allowOverlap="1" wp14:anchorId="157146E9" wp14:editId="35BA2825">
+            <wp:simplePos x="0" y="0"/>
+            <wp:positionH relativeFrom="column">
+              <wp:posOffset>-4445</wp:posOffset>
+            </wp:positionH>
+            <wp:positionV relativeFrom="paragraph">
+              <wp:posOffset>0</wp:posOffset>
+            </wp:positionV>
+            <wp:extent cx="5124450" cy="2953111"/>
+            <wp:effectExtent l="0" t="0" r="0" b="0"/>
+            <wp:wrapNone/>
+            <wp:docPr id="12" name="Image 12"/>
+            <wp:cNvGraphicFramePr>
+              <a:graphicFrameLocks xmlns:a="http://schemas.openxmlformats.org/drawingml/2006/main" noChangeAspect="1"/>
+            </wp:cNvGraphicFramePr>
+            <a:graphic xmlns:a="http://schemas.openxmlformats.org/drawingml/2006/main">
+              <a:graphicData uri="http://schemas.openxmlformats.org/drawingml/2006/picture">
+                <pic:pic xmlns:pic="http://schemas.openxmlformats.org/drawingml/2006/picture">
+                  <pic:nvPicPr>
+                    <pic:cNvPr id="1" name=""/>
+                    <pic:cNvPicPr/>
+                  </pic:nvPicPr>
+                  <pic:blipFill>
+                    <a:blip r:embed="rId10">
+                      <a:extLst>
+                        <a:ext uri="{28A0092B-C50C-407E-A947-70E740481C1C}">
+                          <a14:useLocalDpi xmlns:a14="http://schemas.microsoft.com/office/drawing/2010/main" val="0"/>
+                        </a:ext>
+                      </a:extLst>
+                    </a:blip>
+                    <a:stretch>
+                      <a:fillRect/>
+                    </a:stretch>
+                  </pic:blipFill>
+                  <pic:spPr>
+                    <a:xfrm>
+                      <a:off x="0" y="0"/>
+                      <a:ext cx="5124450" cy="2953111"/>
+                    </a:xfrm>
+                    <a:prstGeom prst="rect">
+                      <a:avLst/>
+                    </a:prstGeom>
+                  </pic:spPr>
+                </pic:pic>
+              </a:graphicData>
+            </a:graphic>
+          </wp:anchor>
+        </w:drawing>
+      </w:r>
+    </w:p>
+    <w:p>
+      <w:pPr>
+        <w:jc w:val="both"/>
+        <w:rPr>
+          <w:rFonts w:ascii="Times New Roman" w:hAnsi="Times New Roman" w:cs="Times New Roman"/>
+        </w:rPr>
+      </w:pPr>
+    </w:p>
+    <w:p>
+      <w:pPr>
+        <w:pStyle w:val="Paragraphedeliste"/>
+        <w:numPr>
+          <w:ilvl w:val="1"/>
+          <w:numId w:val="15"/>
+        </w:numPr>
+        <w:jc w:val="both"/>
+        <w:rPr>
+          <w:rFonts w:ascii="Times New Roman" w:hAnsi="Times New Roman" w:cs="Times New Roman"/>
+        </w:rPr>
+      </w:pPr>
+    </w:p>
+    <w:p>
+      <w:pPr>
+        <w:pStyle w:val="Paragraphedeliste"/>
+        <w:ind w:left="1440"/>
+        <w:jc w:val="both"/>
+        <w:rPr>
+          <w:rFonts w:ascii="Times New Roman" w:hAnsi="Times New Roman" w:cs="Times New Roman"/>
+        </w:rPr>
+      </w:pPr>
+    </w:p>
+    <w:p>
+      <w:pPr>
+        <w:jc w:val="both"/>
+        <w:rPr>
+          <w:rFonts w:ascii="Times New Roman" w:hAnsi="Times New Roman" w:cs="Times New Roman"/>
+        </w:rPr>
+      </w:pPr>
+    </w:p>
+    <w:p>
+      <w:pPr>
+        <w:jc w:val="both"/>
+        <w:rPr>
+          <w:rFonts w:ascii="Times New Roman" w:hAnsi="Times New Roman" w:cs="Times New Roman"/>
+        </w:rPr>
+      </w:pPr>
+    </w:p>
+    <w:p>
+      <w:pPr>
+        <w:jc w:val="both"/>
+        <w:rPr>
+          <w:rFonts w:ascii="Times New Roman" w:hAnsi="Times New Roman" w:cs="Times New Roman"/>
+        </w:rPr>
+      </w:pPr>
+    </w:p>
+    <w:p>
+      <w:pPr>
+        <w:jc w:val="both"/>
+        <w:rPr>
+          <w:rFonts w:ascii="Times New Roman" w:hAnsi="Times New Roman" w:cs="Times New Roman"/>
+        </w:rPr>
+      </w:pPr>
+    </w:p>
+    <w:p>
+      <w:pPr>
+        <w:jc w:val="both"/>
+        <w:rPr>
+          <w:rFonts w:ascii="Times New Roman" w:hAnsi="Times New Roman" w:cs="Times New Roman"/>
+        </w:rPr>
+      </w:pPr>
+    </w:p>
+    <w:p>
+      <w:pPr>
+        <w:jc w:val="both"/>
+        <w:rPr>
+          <w:rFonts w:ascii="Times New Roman" w:hAnsi="Times New Roman" w:cs="Times New Roman"/>
+        </w:rPr>
+      </w:pPr>
+    </w:p>
+    <w:p>
+      <w:pPr>
+        <w:jc w:val="both"/>
+        <w:rPr>
+          <w:rFonts w:ascii="Times New Roman" w:hAnsi="Times New Roman" w:cs="Times New Roman"/>
+        </w:rPr>
+      </w:pPr>
+    </w:p>
+    <w:p>
+      <w:pPr>
+        <w:jc w:val="both"/>
+        <w:rPr>
+          <w:rFonts w:ascii="Times New Roman" w:hAnsi="Times New Roman" w:cs="Times New Roman"/>
+        </w:rPr>
+      </w:pPr>
+    </w:p>
+    <w:p>
+      <w:pPr>
+        <w:jc w:val="both"/>
+        <w:rPr>
+          <w:rFonts w:ascii="Times New Roman" w:hAnsi="Times New Roman" w:cs="Times New Roman"/>
+        </w:rPr>
+      </w:pPr>
+    </w:p>
+    <w:p>
+      <w:pPr>
+        <w:pStyle w:val="Paragraphedeliste"/>
+        <w:numPr>
+          <w:ilvl w:val="0"/>
+          <w:numId w:val="15"/>
+        </w:numPr>
+        <w:jc w:val="both"/>
+        <w:rPr>
+          <w:rFonts w:ascii="Times New Roman" w:hAnsi="Times New Roman" w:cs="Times New Roman"/>
+          <w:b/>
+        </w:rPr>
+      </w:pPr>
+      <w:r>
+        <w:rPr>
+          <w:rFonts w:ascii="Times New Roman" w:hAnsi="Times New Roman" w:cs="Times New Roman"/>
+          <w:b/>
+        </w:rPr>
+        <w:t xml:space="preserve">Accessibilité sur le images </w:t>
+      </w:r>
+    </w:p>
+    <w:p>
+      <w:pPr>
+        <w:pStyle w:val="Paragraphedeliste"/>
+        <w:ind w:left="360"/>
+        <w:jc w:val="both"/>
+        <w:rPr>
+          <w:rFonts w:ascii="Times New Roman" w:hAnsi="Times New Roman" w:cs="Times New Roman"/>
+          <w:b/>
+        </w:rPr>
+      </w:pPr>
+    </w:p>
+    <w:p>
+      <w:pPr>
+        <w:pStyle w:val="Paragraphedeliste"/>
+        <w:numPr>
+          <w:ilvl w:val="0"/>
+          <w:numId w:val="15"/>
+        </w:numPr>
+        <w:jc w:val="both"/>
+        <w:rPr>
+          <w:rFonts w:ascii="Times New Roman" w:hAnsi="Times New Roman" w:cs="Times New Roman"/>
+          <w:b/>
+        </w:rPr>
+      </w:pPr>
+      <w:r>
+        <w:rPr>
+          <w:rFonts w:ascii="Times New Roman" w:hAnsi="Times New Roman" w:cs="Times New Roman"/>
+          <w:b/>
+        </w:rPr>
+        <w:t xml:space="preserve">Accessibilité sur le carrousel </w:t>
+      </w:r>
+    </w:p>
+    <w:p>
+      <w:pPr>
+        <w:pStyle w:val="Paragraphedeliste"/>
+        <w:ind w:left="360"/>
+        <w:jc w:val="both"/>
+        <w:rPr>
+          <w:rFonts w:ascii="Times New Roman" w:hAnsi="Times New Roman" w:cs="Times New Roman"/>
+          <w:b/>
+        </w:rPr>
+      </w:pPr>
+    </w:p>
+    <w:p>
+      <w:pPr>
+        <w:pStyle w:val="Paragraphedeliste"/>
+        <w:numPr>
+          <w:ilvl w:val="0"/>
+          <w:numId w:val="15"/>
+        </w:numPr>
+        <w:jc w:val="both"/>
+        <w:rPr>
+          <w:rFonts w:ascii="Times New Roman" w:hAnsi="Times New Roman" w:cs="Times New Roman"/>
+          <w:b/>
+        </w:rPr>
+      </w:pPr>
+      <w:r>
+        <w:rPr>
+          <w:rFonts w:ascii="Times New Roman" w:hAnsi="Times New Roman" w:cs="Times New Roman"/>
+          <w:b/>
+        </w:rPr>
+        <w:t>Accessibilité sur les accordéons</w:t>
+      </w:r>
+    </w:p>
+    <w:p>
+      <w:pPr>
+        <w:pStyle w:val="Paragraphedeliste"/>
+        <w:ind w:left="360"/>
+        <w:jc w:val="both"/>
+        <w:rPr>
+          <w:rFonts w:ascii="Times New Roman" w:hAnsi="Times New Roman" w:cs="Times New Roman"/>
+          <w:b/>
+        </w:rPr>
+      </w:pPr>
+    </w:p>
+    <w:p>
+      <w:pPr>
+        <w:pStyle w:val="Paragraphedeliste"/>
+        <w:numPr>
+          <w:ilvl w:val="0"/>
+          <w:numId w:val="15"/>
+        </w:numPr>
+        <w:jc w:val="both"/>
+        <w:rPr>
+          <w:rFonts w:ascii="Times New Roman" w:hAnsi="Times New Roman" w:cs="Times New Roman"/>
+          <w:b/>
+        </w:rPr>
+      </w:pPr>
+      <w:r>
+        <w:rPr>
+          <w:rFonts w:ascii="Times New Roman" w:hAnsi="Times New Roman" w:cs="Times New Roman"/>
+          <w:b/>
+        </w:rPr>
+        <w:t xml:space="preserve">Accessibilité sur les modales </w:t>
+      </w:r>
+    </w:p>
+    <w:p>
+      <w:pPr>
+        <w:jc w:val="both"/>
+        <w:rPr>
+          <w:rFonts w:ascii="Times New Roman" w:hAnsi="Times New Roman" w:cs="Times New Roman"/>
+        </w:rPr>
+      </w:pPr>
+    </w:p>
+    <w:p>
+      <w:pPr>
+        <w:jc w:val="both"/>
+        <w:rPr>
+          <w:rFonts w:ascii="Times New Roman" w:hAnsi="Times New Roman" w:cs="Times New Roman"/>
+        </w:rPr>
+      </w:pPr>
+    </w:p>
+    <w:p>
+      <w:pPr>
+        <w:pStyle w:val="Titre2"/>
+        <w:numPr>
+          <w:ilvl w:val="0"/>
+          <w:numId w:val="14"/>
+        </w:numPr>
+        <w:jc w:val="both"/>
+        <w:rPr>
+          <w:rFonts w:ascii="Times New Roman" w:hAnsi="Times New Roman" w:cs="Times New Roman"/>
+          <w:b/>
+        </w:rPr>
+      </w:pPr>
+      <w:r>
+        <w:rPr>
+          <w:rFonts w:ascii="Times New Roman" w:hAnsi="Times New Roman" w:cs="Times New Roman"/>
+          <w:b/>
+        </w:rPr>
+        <w:t xml:space="preserve">Projet d’optimisation du temps de formatage </w:t>
+      </w:r>
+    </w:p>
+    <w:p/>
     <w:p/>
     <w:p>
       <w:pPr>
@@ -2739,6 +5029,8 @@
           <w:rFonts w:ascii="Times New Roman" w:hAnsi="Times New Roman" w:cs="Times New Roman"/>
         </w:rPr>
       </w:pPr>
+      <w:bookmarkStart w:id="0" w:name="_GoBack"/>
+      <w:bookmarkEnd w:id="0"/>
     </w:p>
     <w:p>
       <w:pPr>
@@ -2870,7 +5162,6 @@
         <w:rPr>
           <w:rFonts w:ascii="Times New Roman" w:hAnsi="Times New Roman" w:cs="Times New Roman"/>
         </w:rPr>
-        <w:lastRenderedPageBreak/>
         <w:t>C</w:t>
       </w:r>
       <w:r>
@@ -3128,7 +5419,128 @@
         </w:rPr>
       </w:pPr>
     </w:p>
+    <w:p>
+      <w:pPr>
+        <w:jc w:val="both"/>
+        <w:rPr>
+          <w:rFonts w:ascii="Times New Roman" w:hAnsi="Times New Roman" w:cs="Times New Roman"/>
+        </w:rPr>
+      </w:pPr>
+    </w:p>
+    <w:p>
+      <w:pPr>
+        <w:jc w:val="both"/>
+        <w:rPr>
+          <w:rFonts w:ascii="Times New Roman" w:hAnsi="Times New Roman" w:cs="Times New Roman"/>
+        </w:rPr>
+      </w:pPr>
+    </w:p>
+    <w:p>
+      <w:pPr>
+        <w:jc w:val="both"/>
+        <w:rPr>
+          <w:rFonts w:ascii="Times New Roman" w:hAnsi="Times New Roman" w:cs="Times New Roman"/>
+        </w:rPr>
+      </w:pPr>
+    </w:p>
+    <w:p>
+      <w:pPr>
+        <w:jc w:val="both"/>
+        <w:rPr>
+          <w:rFonts w:ascii="Times New Roman" w:hAnsi="Times New Roman" w:cs="Times New Roman"/>
+        </w:rPr>
+      </w:pPr>
+    </w:p>
+    <w:p>
+      <w:pPr>
+        <w:jc w:val="both"/>
+        <w:rPr>
+          <w:rFonts w:ascii="Times New Roman" w:hAnsi="Times New Roman" w:cs="Times New Roman"/>
+        </w:rPr>
+      </w:pPr>
+      <w:r>
+        <w:rPr>
+          <w:rFonts w:ascii="Times New Roman" w:hAnsi="Times New Roman" w:cs="Times New Roman"/>
+        </w:rPr>
+        <w:t>Bibliographie :</w:t>
+      </w:r>
+    </w:p>
+    <w:p>
+      <w:pPr>
+        <w:jc w:val="both"/>
+        <w:rPr>
+          <w:rFonts w:ascii="Times New Roman" w:hAnsi="Times New Roman" w:cs="Times New Roman"/>
+        </w:rPr>
+      </w:pPr>
+      <w:r>
+        <w:rPr>
+          <w:rFonts w:ascii="Times New Roman" w:hAnsi="Times New Roman" w:cs="Times New Roman"/>
+        </w:rPr>
+        <w:t xml:space="preserve"> </w:t>
+      </w:r>
+      <w:hyperlink r:id="rId11" w:anchor="contenu" w:history="1">
+        <w:r>
+          <w:rPr>
+            <w:rStyle w:val="Lienhypertexte"/>
+            <w:rFonts w:cs="Times New Roman"/>
+          </w:rPr>
+          <w:t>Accueil - RGAA | numerique.gouv.fr</w:t>
+        </w:r>
+      </w:hyperlink>
+      <w:r>
+        <w:rPr>
+          <w:rFonts w:ascii="Times New Roman" w:hAnsi="Times New Roman" w:cs="Times New Roman"/>
+        </w:rPr>
+        <w:t xml:space="preserve">  ou on peut télécharger les deux document d’accessibilité.  </w:t>
+      </w:r>
+    </w:p>
+    <w:p>
+      <w:pPr>
+        <w:jc w:val="both"/>
+        <w:rPr>
+          <w:rFonts w:ascii="Times New Roman" w:hAnsi="Times New Roman" w:cs="Times New Roman"/>
+        </w:rPr>
+      </w:pPr>
+      <w:r>
+        <w:rPr>
+          <w:rFonts w:ascii="Times New Roman" w:hAnsi="Times New Roman" w:cs="Times New Roman"/>
+        </w:rPr>
+        <w:t xml:space="preserve">Lien 1 : </w:t>
+      </w:r>
+      <w:r>
+        <w:rPr>
+          <w:rFonts w:ascii="Times New Roman" w:hAnsi="Times New Roman" w:cs="Times New Roman"/>
+        </w:rPr>
+        <w:t>https://document-information-cle.cardif.fr/accessibilite</w:t>
+      </w:r>
+    </w:p>
+    <w:p>
+      <w:pPr>
+        <w:jc w:val="both"/>
+        <w:rPr>
+          <w:rFonts w:ascii="Times New Roman" w:hAnsi="Times New Roman" w:cs="Times New Roman"/>
+        </w:rPr>
+      </w:pPr>
+      <w:r>
+        <w:rPr>
+          <w:rFonts w:ascii="Times New Roman" w:hAnsi="Times New Roman" w:cs="Times New Roman"/>
+        </w:rPr>
+        <w:t xml:space="preserve">Lien 2 : </w:t>
+      </w:r>
+      <w:r>
+        <w:rPr>
+          <w:rFonts w:ascii="Times New Roman" w:hAnsi="Times New Roman" w:cs="Times New Roman"/>
+        </w:rPr>
+        <w:t>https://</w:t>
+      </w:r>
+    </w:p>
     <w:sectPr>
+      <w:headerReference w:type="even" r:id="rId12"/>
+      <w:headerReference w:type="default" r:id="rId13"/>
+      <w:footerReference w:type="even" r:id="rId14"/>
+      <w:footerReference w:type="default" r:id="rId15"/>
+      <w:headerReference w:type="first" r:id="rId16"/>
+      <w:footerReference w:type="first" r:id="rId17"/>
       <w:pgSz w:w="11906" w:h="16838"/>
       <w:pgMar w:top="1417" w:right="1417" w:bottom="1417" w:left="1417" w:header="708" w:footer="708" w:gutter="0"/>
       <w:cols w:space="708"/>
@@ -3138,8 +5550,237 @@
 </w:document>
 </file>
 
+<file path=word/endnotes.xml><?xml version="1.0" encoding="utf-8"?>
+<w:endnotes xmlns:wpc="http://schemas.microsoft.com/office/word/2010/wordprocessingCanvas" xmlns:cx="http://schemas.microsoft.com/office/drawing/2014/chartex" xmlns:cx1="http://schemas.microsoft.com/office/drawing/2015/9/8/chartex" xmlns:mc="http://schemas.openxmlformats.org/markup-compatibility/2006" xmlns:o="urn:schemas-microsoft-com:office:office" xmlns:r="http://schemas.openxmlformats.org/officeDocument/2006/relationships" xmlns:m="http://schemas.openxmlformats.org/officeDocument/2006/math" xmlns:v="urn:schemas-microsoft-com:vml" xmlns:wp14="http://schemas.microsoft.com/office/word/2010/wordprocessingDrawing" xmlns:wp="http://schemas.openxmlformats.org/drawingml/2006/wordprocessingDrawing" xmlns:w10="urn:schemas-microsoft-com:office:word" xmlns:w="http://schemas.openxmlformats.org/wordprocessingml/2006/main" xmlns:w14="http://schemas.microsoft.com/office/word/2010/wordml" xmlns:w15="http://schemas.microsoft.com/office/word/2012/wordml" xmlns:w16se="http://schemas.microsoft.com/office/word/2015/wordml/symex" xmlns:wpg="http://schemas.microsoft.com/office/word/2010/wordprocessingGroup" xmlns:wpi="http://schemas.microsoft.com/office/word/2010/wordprocessingInk" xmlns:wne="http://schemas.microsoft.com/office/word/2006/wordml" xmlns:wps="http://schemas.microsoft.com/office/word/2010/wordprocessingShape" mc:Ignorable="w14 w15 w16se wp14">
+  <w:endnote w:type="separator" w:id="-1">
+    <w:p>
+      <w:pPr>
+        <w:spacing w:after="0" w:line="240" w:lineRule="auto"/>
+      </w:pPr>
+      <w:r>
+        <w:separator/>
+      </w:r>
+    </w:p>
+  </w:endnote>
+  <w:endnote w:type="continuationSeparator" w:id="0">
+    <w:p>
+      <w:pPr>
+        <w:spacing w:after="0" w:line="240" w:lineRule="auto"/>
+      </w:pPr>
+      <w:r>
+        <w:continuationSeparator/>
+      </w:r>
+    </w:p>
+  </w:endnote>
+</w:endnotes>
+</file>
+
+<file path=word/footer1.xml><?xml version="1.0" encoding="utf-8"?>
+<w:ftr xmlns:wpc="http://schemas.microsoft.com/office/word/2010/wordprocessingCanvas" xmlns:cx="http://schemas.microsoft.com/office/drawing/2014/chartex" xmlns:cx1="http://schemas.microsoft.com/office/drawing/2015/9/8/chartex" xmlns:mc="http://schemas.openxmlformats.org/markup-compatibility/2006" xmlns:o="urn:schemas-microsoft-com:office:office" xmlns:r="http://schemas.openxmlformats.org/officeDocument/2006/relationships" xmlns:m="http://schemas.openxmlformats.org/officeDocument/2006/math" xmlns:v="urn:schemas-microsoft-com:vml" xmlns:wp14="http://schemas.microsoft.com/office/word/2010/wordprocessingDrawing" xmlns:wp="http://schemas.openxmlformats.org/drawingml/2006/wordprocessingDrawing" xmlns:w10="urn:schemas-microsoft-com:office:word" xmlns:w="http://schemas.openxmlformats.org/wordprocessingml/2006/main" xmlns:w14="http://schemas.microsoft.com/office/word/2010/wordml" xmlns:w15="http://schemas.microsoft.com/office/word/2012/wordml" xmlns:w16se="http://schemas.microsoft.com/office/word/2015/wordml/symex" xmlns:wpg="http://schemas.microsoft.com/office/word/2010/wordprocessingGroup" xmlns:wpi="http://schemas.microsoft.com/office/word/2010/wordprocessingInk" xmlns:wne="http://schemas.microsoft.com/office/word/2006/wordml" xmlns:wps="http://schemas.microsoft.com/office/word/2010/wordprocessingShape" mc:Ignorable="w14 w15 w16se wp14">
+  <w:p>
+    <w:pPr>
+      <w:pStyle w:val="Pieddepage"/>
+    </w:pPr>
+  </w:p>
+</w:ftr>
+</file>
+
+<file path=word/footer2.xml><?xml version="1.0" encoding="utf-8"?>
+<w:ftr xmlns:wpc="http://schemas.microsoft.com/office/word/2010/wordprocessingCanvas" xmlns:cx="http://schemas.microsoft.com/office/drawing/2014/chartex" xmlns:cx1="http://schemas.microsoft.com/office/drawing/2015/9/8/chartex" xmlns:mc="http://schemas.openxmlformats.org/markup-compatibility/2006" xmlns:o="urn:schemas-microsoft-com:office:office" xmlns:r="http://schemas.openxmlformats.org/officeDocument/2006/relationships" xmlns:m="http://schemas.openxmlformats.org/officeDocument/2006/math" xmlns:v="urn:schemas-microsoft-com:vml" xmlns:wp14="http://schemas.microsoft.com/office/word/2010/wordprocessingDrawing" xmlns:wp="http://schemas.openxmlformats.org/drawingml/2006/wordprocessingDrawing" xmlns:w10="urn:schemas-microsoft-com:office:word" xmlns:w="http://schemas.openxmlformats.org/wordprocessingml/2006/main" xmlns:w14="http://schemas.microsoft.com/office/word/2010/wordml" xmlns:w15="http://schemas.microsoft.com/office/word/2012/wordml" xmlns:w16se="http://schemas.microsoft.com/office/word/2015/wordml/symex" xmlns:wpg="http://schemas.microsoft.com/office/word/2010/wordprocessingGroup" xmlns:wpi="http://schemas.microsoft.com/office/word/2010/wordprocessingInk" xmlns:wne="http://schemas.microsoft.com/office/word/2006/wordml" xmlns:wps="http://schemas.microsoft.com/office/word/2010/wordprocessingShape" mc:Ignorable="w14 w15 w16se wp14">
+  <w:p>
+    <w:pPr>
+      <w:pStyle w:val="Pieddepage"/>
+    </w:pPr>
+    <w:r>
+      <w:rPr>
+        <w:noProof/>
+        <w:lang w:eastAsia="fr-FR"/>
+      </w:rPr>
+      <mc:AlternateContent>
+        <mc:Choice Requires="wps">
+          <w:drawing>
+            <wp:anchor distT="0" distB="0" distL="114300" distR="114300" simplePos="0" relativeHeight="251659264" behindDoc="0" locked="0" layoutInCell="0" allowOverlap="1" wp14:anchorId="0CD73123" wp14:editId="507C0D9F">
+              <wp:simplePos x="0" y="0"/>
+              <wp:positionH relativeFrom="page">
+                <wp:posOffset>0</wp:posOffset>
+              </wp:positionH>
+              <wp:positionV relativeFrom="page">
+                <wp:posOffset>10227945</wp:posOffset>
+              </wp:positionV>
+              <wp:extent cx="7560310" cy="273050"/>
+              <wp:effectExtent l="0" t="0" r="0" b="12700"/>
+              <wp:wrapNone/>
+              <wp:docPr id="1" name="MSIPCM3d2e436b8c3c2d9bbb38bccc" descr="{&quot;HashCode&quot;:1319653229,&quot;Height&quot;:841.0,&quot;Width&quot;:595.0,&quot;Placement&quot;:&quot;Footer&quot;,&quot;Index&quot;:&quot;Primary&quot;,&quot;Section&quot;:1,&quot;Top&quot;:0.0,&quot;Left&quot;:0.0}"/>
+              <wp:cNvGraphicFramePr/>
+              <a:graphic xmlns:a="http://schemas.openxmlformats.org/drawingml/2006/main">
+                <a:graphicData uri="http://schemas.microsoft.com/office/word/2010/wordprocessingShape">
+                  <wps:wsp>
+                    <wps:cNvSpPr txBox="1"/>
+                    <wps:spPr>
+                      <a:xfrm>
+                        <a:off x="0" y="0"/>
+                        <a:ext cx="7560310" cy="273050"/>
+                      </a:xfrm>
+                      <a:prstGeom prst="rect">
+                        <a:avLst/>
+                      </a:prstGeom>
+                      <a:noFill/>
+                      <a:ln w="6350">
+                        <a:noFill/>
+                      </a:ln>
+                      <a:extLst>
+                        <a:ext uri="{91240B29-F687-4F45-9708-019B960494DF}">
+                          <a14:hiddenLine xmlns:a14="http://schemas.microsoft.com/office/drawing/2010/main" w="6350">
+                            <a:solidFill>
+                              <a:prstClr val="black"/>
+                            </a:solidFill>
+                          </a14:hiddenLine>
+                        </a:ext>
+                      </a:extLst>
+                    </wps:spPr>
+                    <wps:txbx>
+                      <w:txbxContent>
+                        <w:p>
+                          <w:pPr>
+                            <w:spacing w:after="0"/>
+                            <w:jc w:val="right"/>
+                            <w:rPr>
+                              <w:rFonts w:ascii="Calibri" w:hAnsi="Calibri" w:cs="Calibri"/>
+                              <w:color w:val="0078D7"/>
+                              <w:sz w:val="20"/>
+                            </w:rPr>
+                          </w:pPr>
+                          <w:r>
+                            <w:rPr>
+                              <w:rFonts w:ascii="Calibri" w:hAnsi="Calibri" w:cs="Calibri"/>
+                              <w:color w:val="0078D7"/>
+                              <w:sz w:val="20"/>
+                            </w:rPr>
+                            <w:t>Classification : Internal</w:t>
+                          </w:r>
+                        </w:p>
+                      </w:txbxContent>
+                    </wps:txbx>
+                    <wps:bodyPr rot="0" spcFirstLastPara="0" vertOverflow="overflow" horzOverflow="overflow" vert="horz" wrap="square" lIns="91440" tIns="0" rIns="254000" bIns="0" numCol="1" spcCol="0" rtlCol="0" fromWordArt="0" anchor="b" anchorCtr="0" forceAA="0" compatLnSpc="1">
+                      <a:prstTxWarp prst="textNoShape">
+                        <a:avLst/>
+                      </a:prstTxWarp>
+                      <a:noAutofit/>
+                    </wps:bodyPr>
+                  </wps:wsp>
+                </a:graphicData>
+              </a:graphic>
+            </wp:anchor>
+          </w:drawing>
+        </mc:Choice>
+        <mc:Fallback>
+          <w:pict>
+            <v:shapetype w14:anchorId="0CD73123" id="_x0000_t202" coordsize="21600,21600" o:spt="202" path="m,l,21600r21600,l21600,xe">
+              <v:stroke joinstyle="miter"/>
+              <v:path gradientshapeok="t" o:connecttype="rect"/>
+            </v:shapetype>
+            <v:shape id="MSIPCM3d2e436b8c3c2d9bbb38bccc" o:spid="_x0000_s1030" type="#_x0000_t202" alt="{&quot;HashCode&quot;:1319653229,&quot;Height&quot;:841.0,&quot;Width&quot;:595.0,&quot;Placement&quot;:&quot;Footer&quot;,&quot;Index&quot;:&quot;Primary&quot;,&quot;Section&quot;:1,&quot;Top&quot;:0.0,&quot;Left&quot;:0.0}" style="position:absolute;margin-left:0;margin-top:805.35pt;width:595.3pt;height:21.5pt;z-index:251659264;visibility:visible;mso-wrap-style:square;mso-wrap-distance-left:9pt;mso-wrap-distance-top:0;mso-wrap-distance-right:9pt;mso-wrap-distance-bottom:0;mso-position-horizontal:absolute;mso-position-horizontal-relative:page;mso-position-vertical:absolute;mso-position-vertical-relative:page;v-text-anchor:bottom" o:gfxdata="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" o:allowincell="f" filled="f" stroked="f" strokeweight=".5pt">
+              <v:fill o:detectmouseclick="t"/>
+              <v:textbox inset=",0,20pt,0">
+                <w:txbxContent>
+                  <w:p>
+                    <w:pPr>
+                      <w:spacing w:after="0"/>
+                      <w:jc w:val="right"/>
+                      <w:rPr>
+                        <w:rFonts w:ascii="Calibri" w:hAnsi="Calibri" w:cs="Calibri"/>
+                        <w:color w:val="0078D7"/>
+                        <w:sz w:val="20"/>
+                      </w:rPr>
+                    </w:pPr>
+                    <w:r>
+                      <w:rPr>
+                        <w:rFonts w:ascii="Calibri" w:hAnsi="Calibri" w:cs="Calibri"/>
+                        <w:color w:val="0078D7"/>
+                        <w:sz w:val="20"/>
+                      </w:rPr>
+                      <w:t>Classification : Internal</w:t>
+                    </w:r>
+                  </w:p>
+                </w:txbxContent>
+              </v:textbox>
+              <w10:wrap anchorx="page" anchory="page"/>
+            </v:shape>
+          </w:pict>
+        </mc:Fallback>
+      </mc:AlternateContent>
+    </w:r>
+  </w:p>
+</w:ftr>
+</file>
+
+<file path=word/footer3.xml><?xml version="1.0" encoding="utf-8"?>
+<w:ftr xmlns:wpc="http://schemas.microsoft.com/office/word/2010/wordprocessingCanvas" xmlns:cx="http://schemas.microsoft.com/office/drawing/2014/chartex" xmlns:cx1="http://schemas.microsoft.com/office/drawing/2015/9/8/chartex" xmlns:mc="http://schemas.openxmlformats.org/markup-compatibility/2006" xmlns:o="urn:schemas-microsoft-com:office:office" xmlns:r="http://schemas.openxmlformats.org/officeDocument/2006/relationships" xmlns:m="http://schemas.openxmlformats.org/officeDocument/2006/math" xmlns:v="urn:schemas-microsoft-com:vml" xmlns:wp14="http://schemas.microsoft.com/office/word/2010/wordprocessingDrawing" xmlns:wp="http://schemas.openxmlformats.org/drawingml/2006/wordprocessingDrawing" xmlns:w10="urn:schemas-microsoft-com:office:word" xmlns:w="http://schemas.openxmlformats.org/wordprocessingml/2006/main" xmlns:w14="http://schemas.microsoft.com/office/word/2010/wordml" xmlns:w15="http://schemas.microsoft.com/office/word/2012/wordml" xmlns:w16se="http://schemas.microsoft.com/office/word/2015/wordml/symex" xmlns:wpg="http://schemas.microsoft.com/office/word/2010/wordprocessingGroup" xmlns:wpi="http://schemas.microsoft.com/office/word/2010/wordprocessingInk" xmlns:wne="http://schemas.microsoft.com/office/word/2006/wordml" xmlns:wps="http://schemas.microsoft.com/office/word/2010/wordprocessingShape" mc:Ignorable="w14 w15 w16se wp14">
+  <w:p>
+    <w:pPr>
+      <w:pStyle w:val="Pieddepage"/>
+    </w:pPr>
+  </w:p>
+</w:ftr>
+</file>
+
+<file path=word/footnotes.xml><?xml version="1.0" encoding="utf-8"?>
+<w:footnotes xmlns:wpc="http://schemas.microsoft.com/office/word/2010/wordprocessingCanvas" xmlns:cx="http://schemas.microsoft.com/office/drawing/2014/chartex" xmlns:cx1="http://schemas.microsoft.com/office/drawing/2015/9/8/chartex" xmlns:mc="http://schemas.openxmlformats.org/markup-compatibility/2006" xmlns:o="urn:schemas-microsoft-com:office:office" xmlns:r="http://schemas.openxmlformats.org/officeDocument/2006/relationships" xmlns:m="http://schemas.openxmlformats.org/officeDocument/2006/math" xmlns:v="urn:schemas-microsoft-com:vml" xmlns:wp14="http://schemas.microsoft.com/office/word/2010/wordprocessingDrawing" xmlns:wp="http://schemas.openxmlformats.org/drawingml/2006/wordprocessingDrawing" xmlns:w10="urn:schemas-microsoft-com:office:word" xmlns:w="http://schemas.openxmlformats.org/wordprocessingml/2006/main" xmlns:w14="http://schemas.microsoft.com/office/word/2010/wordml" xmlns:w15="http://schemas.microsoft.com/office/word/2012/wordml" xmlns:w16se="http://schemas.microsoft.com/office/word/2015/wordml/symex" xmlns:wpg="http://schemas.microsoft.com/office/word/2010/wordprocessingGroup" xmlns:wpi="http://schemas.microsoft.com/office/word/2010/wordprocessingInk" xmlns:wne="http://schemas.microsoft.com/office/word/2006/wordml" xmlns:wps="http://schemas.microsoft.com/office/word/2010/wordprocessingShape" mc:Ignorable="w14 w15 w16se wp14">
+  <w:footnote w:type="separator" w:id="-1">
+    <w:p>
+      <w:pPr>
+        <w:spacing w:after="0" w:line="240" w:lineRule="auto"/>
+      </w:pPr>
+      <w:r>
+        <w:separator/>
+      </w:r>
+    </w:p>
+  </w:footnote>
+  <w:footnote w:type="continuationSeparator" w:id="0">
+    <w:p>
+      <w:pPr>
+        <w:spacing w:after="0" w:line="240" w:lineRule="auto"/>
+      </w:pPr>
+      <w:r>
+        <w:continuationSeparator/>
+      </w:r>
+    </w:p>
+  </w:footnote>
+</w:footnotes>
+</file>
+
+<file path=word/header1.xml><?xml version="1.0" encoding="utf-8"?>
+<w:hdr xmlns:wpc="http://schemas.microsoft.com/office/word/2010/wordprocessingCanvas" xmlns:cx="http://schemas.microsoft.com/office/drawing/2014/chartex" xmlns:cx1="http://schemas.microsoft.com/office/drawing/2015/9/8/chartex" xmlns:mc="http://schemas.openxmlformats.org/markup-compatibility/2006" xmlns:o="urn:schemas-microsoft-com:office:office" xmlns:r="http://schemas.openxmlformats.org/officeDocument/2006/relationships" xmlns:m="http://schemas.openxmlformats.org/officeDocument/2006/math" xmlns:v="urn:schemas-microsoft-com:vml" xmlns:wp14="http://schemas.microsoft.com/office/word/2010/wordprocessingDrawing" xmlns:wp="http://schemas.openxmlformats.org/drawingml/2006/wordprocessingDrawing" xmlns:w10="urn:schemas-microsoft-com:office:word" xmlns:w="http://schemas.openxmlformats.org/wordprocessingml/2006/main" xmlns:w14="http://schemas.microsoft.com/office/word/2010/wordml" xmlns:w15="http://schemas.microsoft.com/office/word/2012/wordml" xmlns:w16se="http://schemas.microsoft.com/office/word/2015/wordml/symex" xmlns:wpg="http://schemas.microsoft.com/office/word/2010/wordprocessingGroup" xmlns:wpi="http://schemas.microsoft.com/office/word/2010/wordprocessingInk" xmlns:wne="http://schemas.microsoft.com/office/word/2006/wordml" xmlns:wps="http://schemas.microsoft.com/office/word/2010/wordprocessingShape" mc:Ignorable="w14 w15 w16se wp14">
+  <w:p>
+    <w:pPr>
+      <w:pStyle w:val="En-tte"/>
+    </w:pPr>
+  </w:p>
+</w:hdr>
+</file>
+
+<file path=word/header2.xml><?xml version="1.0" encoding="utf-8"?>
+<w:hdr xmlns:wpc="http://schemas.microsoft.com/office/word/2010/wordprocessingCanvas" xmlns:cx="http://schemas.microsoft.com/office/drawing/2014/chartex" xmlns:cx1="http://schemas.microsoft.com/office/drawing/2015/9/8/chartex" xmlns:mc="http://schemas.openxmlformats.org/markup-compatibility/2006" xmlns:o="urn:schemas-microsoft-com:office:office" xmlns:r="http://schemas.openxmlformats.org/officeDocument/2006/relationships" xmlns:m="http://schemas.openxmlformats.org/officeDocument/2006/math" xmlns:v="urn:schemas-microsoft-com:vml" xmlns:wp14="http://schemas.microsoft.com/office/word/2010/wordprocessingDrawing" xmlns:wp="http://schemas.openxmlformats.org/drawingml/2006/wordprocessingDrawing" xmlns:w10="urn:schemas-microsoft-com:office:word" xmlns:w="http://schemas.openxmlformats.org/wordprocessingml/2006/main" xmlns:w14="http://schemas.microsoft.com/office/word/2010/wordml" xmlns:w15="http://schemas.microsoft.com/office/word/2012/wordml" xmlns:w16se="http://schemas.microsoft.com/office/word/2015/wordml/symex" xmlns:wpg="http://schemas.microsoft.com/office/word/2010/wordprocessingGroup" xmlns:wpi="http://schemas.microsoft.com/office/word/2010/wordprocessingInk" xmlns:wne="http://schemas.microsoft.com/office/word/2006/wordml" xmlns:wps="http://schemas.microsoft.com/office/word/2010/wordprocessingShape" mc:Ignorable="w14 w15 w16se wp14">
+  <w:p>
+    <w:pPr>
+      <w:pStyle w:val="En-tte"/>
+    </w:pPr>
+  </w:p>
+</w:hdr>
+</file>
+
+<file path=word/header3.xml><?xml version="1.0" encoding="utf-8"?>
+<w:hdr xmlns:wpc="http://schemas.microsoft.com/office/word/2010/wordprocessingCanvas" xmlns:cx="http://schemas.microsoft.com/office/drawing/2014/chartex" xmlns:cx1="http://schemas.microsoft.com/office/drawing/2015/9/8/chartex" xmlns:mc="http://schemas.openxmlformats.org/markup-compatibility/2006" xmlns:o="urn:schemas-microsoft-com:office:office" xmlns:r="http://schemas.openxmlformats.org/officeDocument/2006/relationships" xmlns:m="http://schemas.openxmlformats.org/officeDocument/2006/math" xmlns:v="urn:schemas-microsoft-com:vml" xmlns:wp14="http://schemas.microsoft.com/office/word/2010/wordprocessingDrawing" xmlns:wp="http://schemas.openxmlformats.org/drawingml/2006/wordprocessingDrawing" xmlns:w10="urn:schemas-microsoft-com:office:word" xmlns:w="http://schemas.openxmlformats.org/wordprocessingml/2006/main" xmlns:w14="http://schemas.microsoft.com/office/word/2010/wordml" xmlns:w15="http://schemas.microsoft.com/office/word/2012/wordml" xmlns:w16se="http://schemas.microsoft.com/office/word/2015/wordml/symex" xmlns:wpg="http://schemas.microsoft.com/office/word/2010/wordprocessingGroup" xmlns:wpi="http://schemas.microsoft.com/office/word/2010/wordprocessingInk" xmlns:wne="http://schemas.microsoft.com/office/word/2006/wordml" xmlns:wps="http://schemas.microsoft.com/office/word/2010/wordprocessingShape" mc:Ignorable="w14 w15 w16se wp14">
+  <w:p>
+    <w:pPr>
+      <w:pStyle w:val="En-tte"/>
+    </w:pPr>
+  </w:p>
+</w:hdr>
+</file>
+
 <file path=word/numbering.xml><?xml version="1.0" encoding="utf-8"?>
-<w:numbering xmlns:wpc="http://schemas.microsoft.com/office/word/2010/wordprocessingCanvas" xmlns:cx="http://schemas.microsoft.com/office/drawing/2014/chartex" xmlns:cx1="http://schemas.microsoft.com/office/drawing/2015/9/8/chartex" xmlns:cx2="http://schemas.microsoft.com/office/drawing/2015/10/21/chartex" xmlns:cx3="http://schemas.microsoft.com/office/drawing/2016/5/9/chartex" xmlns:cx4="http://schemas.microsoft.com/office/drawing/2016/5/10/chartex" xmlns:cx5="http://schemas.microsoft.com/office/drawing/2016/5/11/chartex" xmlns:cx6="http://schemas.microsoft.com/office/drawing/2016/5/12/chartex" xmlns:cx7="http://schemas.microsoft.com/office/drawing/2016/5/13/chartex" xmlns:cx8="http://schemas.microsoft.com/office/drawing/2016/5/14/chartex" xmlns:mc="http://schemas.openxmlformats.org/markup-compatibility/2006" xmlns:aink="http://schemas.microsoft.com/office/drawing/2016/ink" xmlns:am3d="http://schemas.microsoft.com/office/drawing/2017/model3d" xmlns:o="urn:schemas-microsoft-com:office:office" xmlns:oel="http://schemas.microsoft.com/office/2019/extlst" xmlns:r="http://schemas.openxmlformats.org/officeDocument/2006/relationships" xmlns:m="http://schemas.openxmlformats.org/officeDocument/2006/math" xmlns:v="urn:schemas-microsoft-com:vml" xmlns:wp14="http://schemas.microsoft.com/office/word/2010/wordprocessingDrawing" xmlns:wp="http://schemas.openxmlformats.org/drawingml/2006/wordprocessingDrawing" xmlns:w10="urn:schemas-microsoft-com:office:word" xmlns:w="http://schemas.openxmlformats.org/wordprocessingml/2006/main" xmlns:w14="http://schemas.microsoft.com/office/word/2010/wordml" xmlns:w15="http://schemas.microsoft.com/office/word/2012/wordml" xmlns:w16cex="http://schemas.microsoft.com/office/word/2018/wordml/cex" xmlns:w16cid="http://schemas.microsoft.com/office/word/2016/wordml/cid" xmlns:w16="http://schemas.microsoft.com/office/word/2018/wordml" xmlns:w16sdtdh="http://schemas.microsoft.com/office/word/2020/wordml/sdtdatahash" xmlns:w16se="http://schemas.microsoft.com/office/word/2015/wordml/symex" xmlns:wpg="http://schemas.microsoft.com/office/word/2010/wordprocessingGroup" xmlns:wpi="http://schemas.microsoft.com/office/word/2010/wordprocessingInk" xmlns:wne="http://schemas.microsoft.com/office/word/2006/wordml" xmlns:wps="http://schemas.microsoft.com/office/word/2010/wordprocessingShape" mc:Ignorable="w14 w15 w16se w16cid w16 w16cex w16sdtdh wp14">
+<w:numbering xmlns:wpc="http://schemas.microsoft.com/office/word/2010/wordprocessingCanvas" xmlns:cx="http://schemas.microsoft.com/office/drawing/2014/chartex" xmlns:cx1="http://schemas.microsoft.com/office/drawing/2015/9/8/chartex" xmlns:mc="http://schemas.openxmlformats.org/markup-compatibility/2006" xmlns:o="urn:schemas-microsoft-com:office:office" xmlns:r="http://schemas.openxmlformats.org/officeDocument/2006/relationships" xmlns:m="http://schemas.openxmlformats.org/officeDocument/2006/math" xmlns:v="urn:schemas-microsoft-com:vml" xmlns:wp14="http://schemas.microsoft.com/office/word/2010/wordprocessingDrawing" xmlns:wp="http://schemas.openxmlformats.org/drawingml/2006/wordprocessingDrawing" xmlns:w10="urn:schemas-microsoft-com:office:word" xmlns:w="http://schemas.openxmlformats.org/wordprocessingml/2006/main" xmlns:w14="http://schemas.microsoft.com/office/word/2010/wordml" xmlns:w15="http://schemas.microsoft.com/office/word/2012/wordml" xmlns:w16se="http://schemas.microsoft.com/office/word/2015/wordml/symex" xmlns:wpg="http://schemas.microsoft.com/office/word/2010/wordprocessingGroup" xmlns:wpi="http://schemas.microsoft.com/office/word/2010/wordprocessingInk" xmlns:wne="http://schemas.microsoft.com/office/word/2006/wordml" xmlns:wps="http://schemas.microsoft.com/office/word/2010/wordprocessingShape" mc:Ignorable="w14 w15 w16se wp14">
   <w:abstractNum w:abstractNumId="0" w15:restartNumberingAfterBreak="0">
     <w:nsid w:val="05C80B16"/>
     <w:multiLevelType w:val="hybridMultilevel"/>
@@ -3232,7 +5873,7 @@
   <w:abstractNum w:abstractNumId="1" w15:restartNumberingAfterBreak="0">
     <w:nsid w:val="06483252"/>
     <w:multiLevelType w:val="hybridMultilevel"/>
-    <w:tmpl w:val="5232D4DA"/>
+    <w:tmpl w:val="BDF0239C"/>
     <w:lvl w:ilvl="0" w:tplc="040C0013">
       <w:start w:val="1"/>
       <w:numFmt w:val="upperRoman"/>
@@ -3242,9 +5883,9 @@
         <w:ind w:left="720" w:hanging="360"/>
       </w:pPr>
     </w:lvl>
-    <w:lvl w:ilvl="1" w:tplc="040C0019">
-      <w:start w:val="1"/>
-      <w:numFmt w:val="lowerLetter"/>
+    <w:lvl w:ilvl="1" w:tplc="040C0015">
+      <w:start w:val="1"/>
+      <w:numFmt w:val="upperLetter"/>
       <w:lvlText w:val="%2."/>
       <w:lvlJc w:val="left"/>
       <w:pPr>
@@ -3316,6 +5957,120 @@
     </w:lvl>
   </w:abstractNum>
   <w:abstractNum w:abstractNumId="2" w15:restartNumberingAfterBreak="0">
+    <w:nsid w:val="09314732"/>
+    <w:multiLevelType w:val="hybridMultilevel"/>
+    <w:tmpl w:val="F6C8F520"/>
+    <w:lvl w:ilvl="0" w:tplc="040C0001">
+      <w:start w:val="1"/>
+      <w:numFmt w:val="bullet"/>
+      <w:lvlText w:val=""/>
+      <w:lvlJc w:val="left"/>
+      <w:pPr>
+        <w:ind w:left="720" w:hanging="360"/>
+      </w:pPr>
+      <w:rPr>
+        <w:rFonts w:ascii="Symbol" w:hAnsi="Symbol" w:hint="default"/>
+        <w:color w:val="353535"/>
+      </w:rPr>
+    </w:lvl>
+    <w:lvl w:ilvl="1" w:tplc="040C0003">
+      <w:start w:val="1"/>
+      <w:numFmt w:val="bullet"/>
+      <w:lvlText w:val="o"/>
+      <w:lvlJc w:val="left"/>
+      <w:pPr>
+        <w:ind w:left="1440" w:hanging="360"/>
+      </w:pPr>
+      <w:rPr>
+        <w:rFonts w:ascii="Courier New" w:hAnsi="Courier New" w:cs="Courier New" w:hint="default"/>
+      </w:rPr>
+    </w:lvl>
+    <w:lvl w:ilvl="2" w:tplc="040C0005" w:tentative="1">
+      <w:start w:val="1"/>
+      <w:numFmt w:val="bullet"/>
+      <w:lvlText w:val=""/>
+      <w:lvlJc w:val="left"/>
+      <w:pPr>
+        <w:ind w:left="2160" w:hanging="360"/>
+      </w:pPr>
+      <w:rPr>
+        <w:rFonts w:ascii="Wingdings" w:hAnsi="Wingdings" w:hint="default"/>
+      </w:rPr>
+    </w:lvl>
+    <w:lvl w:ilvl="3" w:tplc="040C0001" w:tentative="1">
+      <w:start w:val="1"/>
+      <w:numFmt w:val="bullet"/>
+      <w:lvlText w:val=""/>
+      <w:lvlJc w:val="left"/>
+      <w:pPr>
+        <w:ind w:left="2880" w:hanging="360"/>
+      </w:pPr>
+      <w:rPr>
+        <w:rFonts w:ascii="Symbol" w:hAnsi="Symbol" w:hint="default"/>
+      </w:rPr>
+    </w:lvl>
+    <w:lvl w:ilvl="4" w:tplc="040C0003" w:tentative="1">
+      <w:start w:val="1"/>
+      <w:numFmt w:val="bullet"/>
+      <w:lvlText w:val="o"/>
+      <w:lvlJc w:val="left"/>
+      <w:pPr>
+        <w:ind w:left="3600" w:hanging="360"/>
+      </w:pPr>
+      <w:rPr>
+        <w:rFonts w:ascii="Courier New" w:hAnsi="Courier New" w:cs="Courier New" w:hint="default"/>
+      </w:rPr>
+    </w:lvl>
+    <w:lvl w:ilvl="5" w:tplc="040C0005" w:tentative="1">
+      <w:start w:val="1"/>
+      <w:numFmt w:val="bullet"/>
+      <w:lvlText w:val=""/>
+      <w:lvlJc w:val="left"/>
+      <w:pPr>
+        <w:ind w:left="4320" w:hanging="360"/>
+      </w:pPr>
+      <w:rPr>
+        <w:rFonts w:ascii="Wingdings" w:hAnsi="Wingdings" w:hint="default"/>
+      </w:rPr>
+    </w:lvl>
+    <w:lvl w:ilvl="6" w:tplc="040C0001" w:tentative="1">
+      <w:start w:val="1"/>
+      <w:numFmt w:val="bullet"/>
+      <w:lvlText w:val=""/>
+      <w:lvlJc w:val="left"/>
+      <w:pPr>
+        <w:ind w:left="5040" w:hanging="360"/>
+      </w:pPr>
+      <w:rPr>
+        <w:rFonts w:ascii="Symbol" w:hAnsi="Symbol" w:hint="default"/>
+      </w:rPr>
+    </w:lvl>
+    <w:lvl w:ilvl="7" w:tplc="040C0003" w:tentative="1">
+      <w:start w:val="1"/>
+      <w:numFmt w:val="bullet"/>
+      <w:lvlText w:val="o"/>
+      <w:lvlJc w:val="left"/>
+      <w:pPr>
+        <w:ind w:left="5760" w:hanging="360"/>
+      </w:pPr>
+      <w:rPr>
+        <w:rFonts w:ascii="Courier New" w:hAnsi="Courier New" w:cs="Courier New" w:hint="default"/>
+      </w:rPr>
+    </w:lvl>
+    <w:lvl w:ilvl="8" w:tplc="040C0005" w:tentative="1">
+      <w:start w:val="1"/>
+      <w:numFmt w:val="bullet"/>
+      <w:lvlText w:val=""/>
+      <w:lvlJc w:val="left"/>
+      <w:pPr>
+        <w:ind w:left="6480" w:hanging="360"/>
+      </w:pPr>
+      <w:rPr>
+        <w:rFonts w:ascii="Wingdings" w:hAnsi="Wingdings" w:hint="default"/>
+      </w:rPr>
+    </w:lvl>
+  </w:abstractNum>
+  <w:abstractNum w:abstractNumId="3" w15:restartNumberingAfterBreak="0">
     <w:nsid w:val="13AB373B"/>
     <w:multiLevelType w:val="hybridMultilevel"/>
     <w:tmpl w:val="14FA0B2C"/>
@@ -3428,7 +6183,7 @@
       </w:rPr>
     </w:lvl>
   </w:abstractNum>
-  <w:abstractNum w:abstractNumId="3" w15:restartNumberingAfterBreak="0">
+  <w:abstractNum w:abstractNumId="4" w15:restartNumberingAfterBreak="0">
     <w:nsid w:val="176C437A"/>
     <w:multiLevelType w:val="hybridMultilevel"/>
     <w:tmpl w:val="3F8678A6"/>
@@ -3541,7 +6296,185 @@
       </w:rPr>
     </w:lvl>
   </w:abstractNum>
-  <w:abstractNum w:abstractNumId="4" w15:restartNumberingAfterBreak="0">
+  <w:abstractNum w:abstractNumId="5" w15:restartNumberingAfterBreak="0">
+    <w:nsid w:val="17FF40B3"/>
+    <w:multiLevelType w:val="hybridMultilevel"/>
+    <w:tmpl w:val="DF74FFA6"/>
+    <w:lvl w:ilvl="0" w:tplc="FC526A3C">
+      <w:start w:val="1"/>
+      <w:numFmt w:val="decimal"/>
+      <w:lvlText w:val="%1-"/>
+      <w:lvlJc w:val="left"/>
+      <w:pPr>
+        <w:ind w:left="720" w:hanging="360"/>
+      </w:pPr>
+      <w:rPr>
+        <w:rFonts w:hint="default"/>
+      </w:rPr>
+    </w:lvl>
+    <w:lvl w:ilvl="1" w:tplc="040C0019" w:tentative="1">
+      <w:start w:val="1"/>
+      <w:numFmt w:val="lowerLetter"/>
+      <w:lvlText w:val="%2."/>
+      <w:lvlJc w:val="left"/>
+      <w:pPr>
+        <w:ind w:left="1440" w:hanging="360"/>
+      </w:pPr>
+    </w:lvl>
+    <w:lvl w:ilvl="2" w:tplc="040C001B" w:tentative="1">
+      <w:start w:val="1"/>
+      <w:numFmt w:val="lowerRoman"/>
+      <w:lvlText w:val="%3."/>
+      <w:lvlJc w:val="right"/>
+      <w:pPr>
+        <w:ind w:left="2160" w:hanging="180"/>
+      </w:pPr>
+    </w:lvl>
+    <w:lvl w:ilvl="3" w:tplc="040C000F" w:tentative="1">
+      <w:start w:val="1"/>
+      <w:numFmt w:val="decimal"/>
+      <w:lvlText w:val="%4."/>
+      <w:lvlJc w:val="left"/>
+      <w:pPr>
+        <w:ind w:left="2880" w:hanging="360"/>
+      </w:pPr>
+    </w:lvl>
+    <w:lvl w:ilvl="4" w:tplc="040C0019" w:tentative="1">
+      <w:start w:val="1"/>
+      <w:numFmt w:val="lowerLetter"/>
+      <w:lvlText w:val="%5."/>
+      <w:lvlJc w:val="left"/>
+      <w:pPr>
+        <w:ind w:left="3600" w:hanging="360"/>
+      </w:pPr>
+    </w:lvl>
+    <w:lvl w:ilvl="5" w:tplc="040C001B" w:tentative="1">
+      <w:start w:val="1"/>
+      <w:numFmt w:val="lowerRoman"/>
+      <w:lvlText w:val="%6."/>
+      <w:lvlJc w:val="right"/>
+      <w:pPr>
+        <w:ind w:left="4320" w:hanging="180"/>
+      </w:pPr>
+    </w:lvl>
+    <w:lvl w:ilvl="6" w:tplc="040C000F" w:tentative="1">
+      <w:start w:val="1"/>
+      <w:numFmt w:val="decimal"/>
+      <w:lvlText w:val="%7."/>
+      <w:lvlJc w:val="left"/>
+      <w:pPr>
+        <w:ind w:left="5040" w:hanging="360"/>
+      </w:pPr>
+    </w:lvl>
+    <w:lvl w:ilvl="7" w:tplc="040C0019" w:tentative="1">
+      <w:start w:val="1"/>
+      <w:numFmt w:val="lowerLetter"/>
+      <w:lvlText w:val="%8."/>
+      <w:lvlJc w:val="left"/>
+      <w:pPr>
+        <w:ind w:left="5760" w:hanging="360"/>
+      </w:pPr>
+    </w:lvl>
+    <w:lvl w:ilvl="8" w:tplc="040C001B" w:tentative="1">
+      <w:start w:val="1"/>
+      <w:numFmt w:val="lowerRoman"/>
+      <w:lvlText w:val="%9."/>
+      <w:lvlJc w:val="right"/>
+      <w:pPr>
+        <w:ind w:left="6480" w:hanging="180"/>
+      </w:pPr>
+    </w:lvl>
+  </w:abstractNum>
+  <w:abstractNum w:abstractNumId="6" w15:restartNumberingAfterBreak="0">
+    <w:nsid w:val="2DFD07D9"/>
+    <w:multiLevelType w:val="hybridMultilevel"/>
+    <w:tmpl w:val="DF74FFA6"/>
+    <w:lvl w:ilvl="0" w:tplc="FC526A3C">
+      <w:start w:val="1"/>
+      <w:numFmt w:val="decimal"/>
+      <w:lvlText w:val="%1-"/>
+      <w:lvlJc w:val="left"/>
+      <w:pPr>
+        <w:ind w:left="720" w:hanging="360"/>
+      </w:pPr>
+      <w:rPr>
+        <w:rFonts w:hint="default"/>
+      </w:rPr>
+    </w:lvl>
+    <w:lvl w:ilvl="1" w:tplc="040C0019" w:tentative="1">
+      <w:start w:val="1"/>
+      <w:numFmt w:val="lowerLetter"/>
+      <w:lvlText w:val="%2."/>
+      <w:lvlJc w:val="left"/>
+      <w:pPr>
+        <w:ind w:left="1440" w:hanging="360"/>
+      </w:pPr>
+    </w:lvl>
+    <w:lvl w:ilvl="2" w:tplc="040C001B" w:tentative="1">
+      <w:start w:val="1"/>
+      <w:numFmt w:val="lowerRoman"/>
+      <w:lvlText w:val="%3."/>
+      <w:lvlJc w:val="right"/>
+      <w:pPr>
+        <w:ind w:left="2160" w:hanging="180"/>
+      </w:pPr>
+    </w:lvl>
+    <w:lvl w:ilvl="3" w:tplc="040C000F" w:tentative="1">
+      <w:start w:val="1"/>
+      <w:numFmt w:val="decimal"/>
+      <w:lvlText w:val="%4."/>
+      <w:lvlJc w:val="left"/>
+      <w:pPr>
+        <w:ind w:left="2880" w:hanging="360"/>
+      </w:pPr>
+    </w:lvl>
+    <w:lvl w:ilvl="4" w:tplc="040C0019" w:tentative="1">
+      <w:start w:val="1"/>
+      <w:numFmt w:val="lowerLetter"/>
+      <w:lvlText w:val="%5."/>
+      <w:lvlJc w:val="left"/>
+      <w:pPr>
+        <w:ind w:left="3600" w:hanging="360"/>
+      </w:pPr>
+    </w:lvl>
+    <w:lvl w:ilvl="5" w:tplc="040C001B" w:tentative="1">
+      <w:start w:val="1"/>
+      <w:numFmt w:val="lowerRoman"/>
+      <w:lvlText w:val="%6."/>
+      <w:lvlJc w:val="right"/>
+      <w:pPr>
+        <w:ind w:left="4320" w:hanging="180"/>
+      </w:pPr>
+    </w:lvl>
+    <w:lvl w:ilvl="6" w:tplc="040C000F" w:tentative="1">
+      <w:start w:val="1"/>
+      <w:numFmt w:val="decimal"/>
+      <w:lvlText w:val="%7."/>
+      <w:lvlJc w:val="left"/>
+      <w:pPr>
+        <w:ind w:left="5040" w:hanging="360"/>
+      </w:pPr>
+    </w:lvl>
+    <w:lvl w:ilvl="7" w:tplc="040C0019" w:tentative="1">
+      <w:start w:val="1"/>
+      <w:numFmt w:val="lowerLetter"/>
+      <w:lvlText w:val="%8."/>
+      <w:lvlJc w:val="left"/>
+      <w:pPr>
+        <w:ind w:left="5760" w:hanging="360"/>
+      </w:pPr>
+    </w:lvl>
+    <w:lvl w:ilvl="8" w:tplc="040C001B" w:tentative="1">
+      <w:start w:val="1"/>
+      <w:numFmt w:val="lowerRoman"/>
+      <w:lvlText w:val="%9."/>
+      <w:lvlJc w:val="right"/>
+      <w:pPr>
+        <w:ind w:left="6480" w:hanging="180"/>
+      </w:pPr>
+    </w:lvl>
+  </w:abstractNum>
+  <w:abstractNum w:abstractNumId="7" w15:restartNumberingAfterBreak="0">
     <w:nsid w:val="36407280"/>
     <w:multiLevelType w:val="hybridMultilevel"/>
     <w:tmpl w:val="C8CCAF96"/>
@@ -3630,7 +6563,7 @@
       </w:pPr>
     </w:lvl>
   </w:abstractNum>
-  <w:abstractNum w:abstractNumId="5" w15:restartNumberingAfterBreak="0">
+  <w:abstractNum w:abstractNumId="8" w15:restartNumberingAfterBreak="0">
     <w:nsid w:val="36A52420"/>
     <w:multiLevelType w:val="hybridMultilevel"/>
     <w:tmpl w:val="419423B2"/>
@@ -3743,7 +6676,7 @@
       </w:rPr>
     </w:lvl>
   </w:abstractNum>
-  <w:abstractNum w:abstractNumId="6" w15:restartNumberingAfterBreak="0">
+  <w:abstractNum w:abstractNumId="9" w15:restartNumberingAfterBreak="0">
     <w:nsid w:val="37F2050A"/>
     <w:multiLevelType w:val="hybridMultilevel"/>
     <w:tmpl w:val="8542978C"/>
@@ -3856,7 +6789,121 @@
       </w:rPr>
     </w:lvl>
   </w:abstractNum>
-  <w:abstractNum w:abstractNumId="7" w15:restartNumberingAfterBreak="0">
+  <w:abstractNum w:abstractNumId="10" w15:restartNumberingAfterBreak="0">
+    <w:nsid w:val="39F47D70"/>
+    <w:multiLevelType w:val="hybridMultilevel"/>
+    <w:tmpl w:val="64F2F2E8"/>
+    <w:lvl w:ilvl="0" w:tplc="095C4D68">
+      <w:start w:val="1"/>
+      <w:numFmt w:val="lowerLetter"/>
+      <w:lvlText w:val="%1."/>
+      <w:lvlJc w:val="left"/>
+      <w:pPr>
+        <w:ind w:left="360" w:hanging="360"/>
+      </w:pPr>
+      <w:rPr>
+        <w:rFonts w:hint="default"/>
+        <w:color w:val="353535"/>
+      </w:rPr>
+    </w:lvl>
+    <w:lvl w:ilvl="1" w:tplc="040C0003">
+      <w:start w:val="1"/>
+      <w:numFmt w:val="bullet"/>
+      <w:lvlText w:val="o"/>
+      <w:lvlJc w:val="left"/>
+      <w:pPr>
+        <w:ind w:left="1080" w:hanging="360"/>
+      </w:pPr>
+      <w:rPr>
+        <w:rFonts w:ascii="Courier New" w:hAnsi="Courier New" w:cs="Courier New" w:hint="default"/>
+      </w:rPr>
+    </w:lvl>
+    <w:lvl w:ilvl="2" w:tplc="040C0005" w:tentative="1">
+      <w:start w:val="1"/>
+      <w:numFmt w:val="bullet"/>
+      <w:lvlText w:val=""/>
+      <w:lvlJc w:val="left"/>
+      <w:pPr>
+        <w:ind w:left="1800" w:hanging="360"/>
+      </w:pPr>
+      <w:rPr>
+        <w:rFonts w:ascii="Wingdings" w:hAnsi="Wingdings" w:hint="default"/>
+      </w:rPr>
+    </w:lvl>
+    <w:lvl w:ilvl="3" w:tplc="040C0001" w:tentative="1">
+      <w:start w:val="1"/>
+      <w:numFmt w:val="bullet"/>
+      <w:lvlText w:val=""/>
+      <w:lvlJc w:val="left"/>
+      <w:pPr>
+        <w:ind w:left="2520" w:hanging="360"/>
+      </w:pPr>
+      <w:rPr>
+        <w:rFonts w:ascii="Symbol" w:hAnsi="Symbol" w:hint="default"/>
+      </w:rPr>
+    </w:lvl>
+    <w:lvl w:ilvl="4" w:tplc="040C0003" w:tentative="1">
+      <w:start w:val="1"/>
+      <w:numFmt w:val="bullet"/>
+      <w:lvlText w:val="o"/>
+      <w:lvlJc w:val="left"/>
+      <w:pPr>
+        <w:ind w:left="3240" w:hanging="360"/>
+      </w:pPr>
+      <w:rPr>
+        <w:rFonts w:ascii="Courier New" w:hAnsi="Courier New" w:cs="Courier New" w:hint="default"/>
+      </w:rPr>
+    </w:lvl>
+    <w:lvl w:ilvl="5" w:tplc="040C0005" w:tentative="1">
+      <w:start w:val="1"/>
+      <w:numFmt w:val="bullet"/>
+      <w:lvlText w:val=""/>
+      <w:lvlJc w:val="left"/>
+      <w:pPr>
+        <w:ind w:left="3960" w:hanging="360"/>
+      </w:pPr>
+      <w:rPr>
+        <w:rFonts w:ascii="Wingdings" w:hAnsi="Wingdings" w:hint="default"/>
+      </w:rPr>
+    </w:lvl>
+    <w:lvl w:ilvl="6" w:tplc="040C0001" w:tentative="1">
+      <w:start w:val="1"/>
+      <w:numFmt w:val="bullet"/>
+      <w:lvlText w:val=""/>
+      <w:lvlJc w:val="left"/>
+      <w:pPr>
+        <w:ind w:left="4680" w:hanging="360"/>
+      </w:pPr>
+      <w:rPr>
+        <w:rFonts w:ascii="Symbol" w:hAnsi="Symbol" w:hint="default"/>
+      </w:rPr>
+    </w:lvl>
+    <w:lvl w:ilvl="7" w:tplc="040C0003" w:tentative="1">
+      <w:start w:val="1"/>
+      <w:numFmt w:val="bullet"/>
+      <w:lvlText w:val="o"/>
+      <w:lvlJc w:val="left"/>
+      <w:pPr>
+        <w:ind w:left="5400" w:hanging="360"/>
+      </w:pPr>
+      <w:rPr>
+        <w:rFonts w:ascii="Courier New" w:hAnsi="Courier New" w:cs="Courier New" w:hint="default"/>
+      </w:rPr>
+    </w:lvl>
+    <w:lvl w:ilvl="8" w:tplc="040C0005" w:tentative="1">
+      <w:start w:val="1"/>
+      <w:numFmt w:val="bullet"/>
+      <w:lvlText w:val=""/>
+      <w:lvlJc w:val="left"/>
+      <w:pPr>
+        <w:ind w:left="6120" w:hanging="360"/>
+      </w:pPr>
+      <w:rPr>
+        <w:rFonts w:ascii="Wingdings" w:hAnsi="Wingdings" w:hint="default"/>
+      </w:rPr>
+    </w:lvl>
+  </w:abstractNum>
+  <w:abstractNum w:abstractNumId="11" w15:restartNumberingAfterBreak="0">
     <w:nsid w:val="3AE5297D"/>
     <w:multiLevelType w:val="hybridMultilevel"/>
     <w:tmpl w:val="ABD46158"/>
@@ -3945,7 +6992,7 @@
       </w:pPr>
     </w:lvl>
   </w:abstractNum>
-  <w:abstractNum w:abstractNumId="8" w15:restartNumberingAfterBreak="0">
+  <w:abstractNum w:abstractNumId="12" w15:restartNumberingAfterBreak="0">
     <w:nsid w:val="3BBB46F5"/>
     <w:multiLevelType w:val="hybridMultilevel"/>
     <w:tmpl w:val="A8C643CE"/>
@@ -4034,7 +7081,324 @@
       </w:pPr>
     </w:lvl>
   </w:abstractNum>
-  <w:abstractNum w:abstractNumId="9" w15:restartNumberingAfterBreak="0">
+  <w:abstractNum w:abstractNumId="13" w15:restartNumberingAfterBreak="0">
+    <w:nsid w:val="3DE41831"/>
+    <w:multiLevelType w:val="hybridMultilevel"/>
+    <w:tmpl w:val="FF90D360"/>
+    <w:lvl w:ilvl="0" w:tplc="9D72AE56">
+      <w:start w:val="1"/>
+      <w:numFmt w:val="lowerLetter"/>
+      <w:lvlText w:val="%1."/>
+      <w:lvlJc w:val="left"/>
+      <w:pPr>
+        <w:ind w:left="720" w:hanging="360"/>
+      </w:pPr>
+      <w:rPr>
+        <w:rFonts w:hint="default"/>
+        <w:color w:val="0070C0"/>
+      </w:rPr>
+    </w:lvl>
+    <w:lvl w:ilvl="1" w:tplc="040C0019" w:tentative="1">
+      <w:start w:val="1"/>
+      <w:numFmt w:val="lowerLetter"/>
+      <w:lvlText w:val="%2."/>
+      <w:lvlJc w:val="left"/>
+      <w:pPr>
+        <w:ind w:left="1440" w:hanging="360"/>
+      </w:pPr>
+    </w:lvl>
+    <w:lvl w:ilvl="2" w:tplc="040C001B" w:tentative="1">
+      <w:start w:val="1"/>
+      <w:numFmt w:val="lowerRoman"/>
+      <w:lvlText w:val="%3."/>
+      <w:lvlJc w:val="right"/>
+      <w:pPr>
+        <w:ind w:left="2160" w:hanging="180"/>
+      </w:pPr>
+    </w:lvl>
+    <w:lvl w:ilvl="3" w:tplc="040C000F" w:tentative="1">
+      <w:start w:val="1"/>
+      <w:numFmt w:val="decimal"/>
+      <w:lvlText w:val="%4."/>
+      <w:lvlJc w:val="left"/>
+      <w:pPr>
+        <w:ind w:left="2880" w:hanging="360"/>
+      </w:pPr>
+    </w:lvl>
+    <w:lvl w:ilvl="4" w:tplc="040C0019" w:tentative="1">
+      <w:start w:val="1"/>
+      <w:numFmt w:val="lowerLetter"/>
+      <w:lvlText w:val="%5."/>
+      <w:lvlJc w:val="left"/>
+      <w:pPr>
+        <w:ind w:left="3600" w:hanging="360"/>
+      </w:pPr>
+    </w:lvl>
+    <w:lvl w:ilvl="5" w:tplc="040C001B" w:tentative="1">
+      <w:start w:val="1"/>
+      <w:numFmt w:val="lowerRoman"/>
+      <w:lvlText w:val="%6."/>
+      <w:lvlJc w:val="right"/>
+      <w:pPr>
+        <w:ind w:left="4320" w:hanging="180"/>
+      </w:pPr>
+    </w:lvl>
+    <w:lvl w:ilvl="6" w:tplc="040C000F" w:tentative="1">
+      <w:start w:val="1"/>
+      <w:numFmt w:val="decimal"/>
+      <w:lvlText w:val="%7."/>
+      <w:lvlJc w:val="left"/>
+      <w:pPr>
+        <w:ind w:left="5040" w:hanging="360"/>
+      </w:pPr>
+    </w:lvl>
+    <w:lvl w:ilvl="7" w:tplc="040C0019" w:tentative="1">
+      <w:start w:val="1"/>
+      <w:numFmt w:val="lowerLetter"/>
+      <w:lvlText w:val="%8."/>
+      <w:lvlJc w:val="left"/>
+      <w:pPr>
+        <w:ind w:left="5760" w:hanging="360"/>
+      </w:pPr>
+    </w:lvl>
+    <w:lvl w:ilvl="8" w:tplc="040C001B" w:tentative="1">
+      <w:start w:val="1"/>
+      <w:numFmt w:val="lowerRoman"/>
+      <w:lvlText w:val="%9."/>
+      <w:lvlJc w:val="right"/>
+      <w:pPr>
+        <w:ind w:left="6480" w:hanging="180"/>
+      </w:pPr>
+    </w:lvl>
+  </w:abstractNum>
+  <w:abstractNum w:abstractNumId="14" w15:restartNumberingAfterBreak="0">
+    <w:nsid w:val="3E1C071D"/>
+    <w:multiLevelType w:val="hybridMultilevel"/>
+    <w:tmpl w:val="59568A00"/>
+    <w:lvl w:ilvl="0" w:tplc="D7881420">
+      <w:start w:val="3"/>
+      <w:numFmt w:val="bullet"/>
+      <w:lvlText w:val="-"/>
+      <w:lvlJc w:val="left"/>
+      <w:pPr>
+        <w:ind w:left="1800" w:hanging="360"/>
+      </w:pPr>
+      <w:rPr>
+        <w:rFonts w:ascii="Times New Roman" w:eastAsiaTheme="minorHAnsi" w:hAnsi="Times New Roman" w:cs="Times New Roman" w:hint="default"/>
+      </w:rPr>
+    </w:lvl>
+    <w:lvl w:ilvl="1" w:tplc="040C0003" w:tentative="1">
+      <w:start w:val="1"/>
+      <w:numFmt w:val="bullet"/>
+      <w:lvlText w:val="o"/>
+      <w:lvlJc w:val="left"/>
+      <w:pPr>
+        <w:ind w:left="2520" w:hanging="360"/>
+      </w:pPr>
+      <w:rPr>
+        <w:rFonts w:ascii="Courier New" w:hAnsi="Courier New" w:cs="Courier New" w:hint="default"/>
+      </w:rPr>
+    </w:lvl>
+    <w:lvl w:ilvl="2" w:tplc="040C0005" w:tentative="1">
+      <w:start w:val="1"/>
+      <w:numFmt w:val="bullet"/>
+      <w:lvlText w:val=""/>
+      <w:lvlJc w:val="left"/>
+      <w:pPr>
+        <w:ind w:left="3240" w:hanging="360"/>
+      </w:pPr>
+      <w:rPr>
+        <w:rFonts w:ascii="Wingdings" w:hAnsi="Wingdings" w:hint="default"/>
+      </w:rPr>
+    </w:lvl>
+    <w:lvl w:ilvl="3" w:tplc="040C0001" w:tentative="1">
+      <w:start w:val="1"/>
+      <w:numFmt w:val="bullet"/>
+      <w:lvlText w:val=""/>
+      <w:lvlJc w:val="left"/>
+      <w:pPr>
+        <w:ind w:left="3960" w:hanging="360"/>
+      </w:pPr>
+      <w:rPr>
+        <w:rFonts w:ascii="Symbol" w:hAnsi="Symbol" w:hint="default"/>
+      </w:rPr>
+    </w:lvl>
+    <w:lvl w:ilvl="4" w:tplc="040C0003" w:tentative="1">
+      <w:start w:val="1"/>
+      <w:numFmt w:val="bullet"/>
+      <w:lvlText w:val="o"/>
+      <w:lvlJc w:val="left"/>
+      <w:pPr>
+        <w:ind w:left="4680" w:hanging="360"/>
+      </w:pPr>
+      <w:rPr>
+        <w:rFonts w:ascii="Courier New" w:hAnsi="Courier New" w:cs="Courier New" w:hint="default"/>
+      </w:rPr>
+    </w:lvl>
+    <w:lvl w:ilvl="5" w:tplc="040C0005" w:tentative="1">
+      <w:start w:val="1"/>
+      <w:numFmt w:val="bullet"/>
+      <w:lvlText w:val=""/>
+      <w:lvlJc w:val="left"/>
+      <w:pPr>
+        <w:ind w:left="5400" w:hanging="360"/>
+      </w:pPr>
+      <w:rPr>
+        <w:rFonts w:ascii="Wingdings" w:hAnsi="Wingdings" w:hint="default"/>
+      </w:rPr>
+    </w:lvl>
+    <w:lvl w:ilvl="6" w:tplc="040C0001" w:tentative="1">
+      <w:start w:val="1"/>
+      <w:numFmt w:val="bullet"/>
+      <w:lvlText w:val=""/>
+      <w:lvlJc w:val="left"/>
+      <w:pPr>
+        <w:ind w:left="6120" w:hanging="360"/>
+      </w:pPr>
+      <w:rPr>
+        <w:rFonts w:ascii="Symbol" w:hAnsi="Symbol" w:hint="default"/>
+      </w:rPr>
+    </w:lvl>
+    <w:lvl w:ilvl="7" w:tplc="040C0003" w:tentative="1">
+      <w:start w:val="1"/>
+      <w:numFmt w:val="bullet"/>
+      <w:lvlText w:val="o"/>
+      <w:lvlJc w:val="left"/>
+      <w:pPr>
+        <w:ind w:left="6840" w:hanging="360"/>
+      </w:pPr>
+      <w:rPr>
+        <w:rFonts w:ascii="Courier New" w:hAnsi="Courier New" w:cs="Courier New" w:hint="default"/>
+      </w:rPr>
+    </w:lvl>
+    <w:lvl w:ilvl="8" w:tplc="040C0005" w:tentative="1">
+      <w:start w:val="1"/>
+      <w:numFmt w:val="bullet"/>
+      <w:lvlText w:val=""/>
+      <w:lvlJc w:val="left"/>
+      <w:pPr>
+        <w:ind w:left="7560" w:hanging="360"/>
+      </w:pPr>
+      <w:rPr>
+        <w:rFonts w:ascii="Wingdings" w:hAnsi="Wingdings" w:hint="default"/>
+      </w:rPr>
+    </w:lvl>
+  </w:abstractNum>
+  <w:abstractNum w:abstractNumId="15" w15:restartNumberingAfterBreak="0">
+    <w:nsid w:val="43420485"/>
+    <w:multiLevelType w:val="hybridMultilevel"/>
+    <w:tmpl w:val="90F2156C"/>
+    <w:lvl w:ilvl="0" w:tplc="34FAC164">
+      <w:start w:val="1"/>
+      <w:numFmt w:val="bullet"/>
+      <w:lvlText w:val=""/>
+      <w:lvlJc w:val="left"/>
+      <w:pPr>
+        <w:ind w:left="360" w:hanging="360"/>
+      </w:pPr>
+      <w:rPr>
+        <w:rFonts w:ascii="Wingdings" w:hAnsi="Wingdings" w:hint="default"/>
+        <w:color w:val="0070C0"/>
+      </w:rPr>
+    </w:lvl>
+    <w:lvl w:ilvl="1" w:tplc="040C0003" w:tentative="1">
+      <w:start w:val="1"/>
+      <w:numFmt w:val="bullet"/>
+      <w:lvlText w:val="o"/>
+      <w:lvlJc w:val="left"/>
+      <w:pPr>
+        <w:ind w:left="1080" w:hanging="360"/>
+      </w:pPr>
+      <w:rPr>
+        <w:rFonts w:ascii="Courier New" w:hAnsi="Courier New" w:cs="Courier New" w:hint="default"/>
+      </w:rPr>
+    </w:lvl>
+    <w:lvl w:ilvl="2" w:tplc="040C0005" w:tentative="1">
+      <w:start w:val="1"/>
+      <w:numFmt w:val="bullet"/>
+      <w:lvlText w:val=""/>
+      <w:lvlJc w:val="left"/>
+      <w:pPr>
+        <w:ind w:left="1800" w:hanging="360"/>
+      </w:pPr>
+      <w:rPr>
+        <w:rFonts w:ascii="Wingdings" w:hAnsi="Wingdings" w:hint="default"/>
+      </w:rPr>
+    </w:lvl>
+    <w:lvl w:ilvl="3" w:tplc="040C0001" w:tentative="1">
+      <w:start w:val="1"/>
+      <w:numFmt w:val="bullet"/>
+      <w:lvlText w:val=""/>
+      <w:lvlJc w:val="left"/>
+      <w:pPr>
+        <w:ind w:left="2520" w:hanging="360"/>
+      </w:pPr>
+      <w:rPr>
+        <w:rFonts w:ascii="Symbol" w:hAnsi="Symbol" w:hint="default"/>
+      </w:rPr>
+    </w:lvl>
+    <w:lvl w:ilvl="4" w:tplc="040C0003" w:tentative="1">
+      <w:start w:val="1"/>
+      <w:numFmt w:val="bullet"/>
+      <w:lvlText w:val="o"/>
+      <w:lvlJc w:val="left"/>
+      <w:pPr>
+        <w:ind w:left="3240" w:hanging="360"/>
+      </w:pPr>
+      <w:rPr>
+        <w:rFonts w:ascii="Courier New" w:hAnsi="Courier New" w:cs="Courier New" w:hint="default"/>
+      </w:rPr>
+    </w:lvl>
+    <w:lvl w:ilvl="5" w:tplc="040C0005" w:tentative="1">
+      <w:start w:val="1"/>
+      <w:numFmt w:val="bullet"/>
+      <w:lvlText w:val=""/>
+      <w:lvlJc w:val="left"/>
+      <w:pPr>
+        <w:ind w:left="3960" w:hanging="360"/>
+      </w:pPr>
+      <w:rPr>
+        <w:rFonts w:ascii="Wingdings" w:hAnsi="Wingdings" w:hint="default"/>
+      </w:rPr>
+    </w:lvl>
+    <w:lvl w:ilvl="6" w:tplc="040C0001" w:tentative="1">
+      <w:start w:val="1"/>
+      <w:numFmt w:val="bullet"/>
+      <w:lvlText w:val=""/>
+      <w:lvlJc w:val="left"/>
+      <w:pPr>
+        <w:ind w:left="4680" w:hanging="360"/>
+      </w:pPr>
+      <w:rPr>
+        <w:rFonts w:ascii="Symbol" w:hAnsi="Symbol" w:hint="default"/>
+      </w:rPr>
+    </w:lvl>
+    <w:lvl w:ilvl="7" w:tplc="040C0003" w:tentative="1">
+      <w:start w:val="1"/>
+      <w:numFmt w:val="bullet"/>
+      <w:lvlText w:val="o"/>
+      <w:lvlJc w:val="left"/>
+      <w:pPr>
+        <w:ind w:left="5400" w:hanging="360"/>
+      </w:pPr>
+      <w:rPr>
+        <w:rFonts w:ascii="Courier New" w:hAnsi="Courier New" w:cs="Courier New" w:hint="default"/>
+      </w:rPr>
+    </w:lvl>
+    <w:lvl w:ilvl="8" w:tplc="040C0005" w:tentative="1">
+      <w:start w:val="1"/>
+      <w:numFmt w:val="bullet"/>
+      <w:lvlText w:val=""/>
+      <w:lvlJc w:val="left"/>
+      <w:pPr>
+        <w:ind w:left="6120" w:hanging="360"/>
+      </w:pPr>
+      <w:rPr>
+        <w:rFonts w:ascii="Wingdings" w:hAnsi="Wingdings" w:hint="default"/>
+      </w:rPr>
+    </w:lvl>
+  </w:abstractNum>
+  <w:abstractNum w:abstractNumId="16" w15:restartNumberingAfterBreak="0">
     <w:nsid w:val="4E514120"/>
     <w:multiLevelType w:val="hybridMultilevel"/>
     <w:tmpl w:val="F6246EB4"/>
@@ -4123,7 +7487,7 @@
       </w:pPr>
     </w:lvl>
   </w:abstractNum>
-  <w:abstractNum w:abstractNumId="10" w15:restartNumberingAfterBreak="0">
+  <w:abstractNum w:abstractNumId="17" w15:restartNumberingAfterBreak="0">
     <w:nsid w:val="51FE495A"/>
     <w:multiLevelType w:val="hybridMultilevel"/>
     <w:tmpl w:val="9CE4759E"/>
@@ -4212,7 +7576,97 @@
       </w:pPr>
     </w:lvl>
   </w:abstractNum>
-  <w:abstractNum w:abstractNumId="11" w15:restartNumberingAfterBreak="0">
+  <w:abstractNum w:abstractNumId="18" w15:restartNumberingAfterBreak="0">
+    <w:nsid w:val="52CE7A93"/>
+    <w:multiLevelType w:val="hybridMultilevel"/>
+    <w:tmpl w:val="3794B57C"/>
+    <w:lvl w:ilvl="0" w:tplc="EF460E8A">
+      <w:start w:val="1"/>
+      <w:numFmt w:val="lowerLetter"/>
+      <w:lvlText w:val="%1."/>
+      <w:lvlJc w:val="left"/>
+      <w:pPr>
+        <w:ind w:left="1080" w:hanging="360"/>
+      </w:pPr>
+      <w:rPr>
+        <w:rFonts w:hint="default"/>
+        <w:color w:val="0070C0"/>
+      </w:rPr>
+    </w:lvl>
+    <w:lvl w:ilvl="1" w:tplc="040C0019" w:tentative="1">
+      <w:start w:val="1"/>
+      <w:numFmt w:val="lowerLetter"/>
+      <w:lvlText w:val="%2."/>
+      <w:lvlJc w:val="left"/>
+      <w:pPr>
+        <w:ind w:left="1800" w:hanging="360"/>
+      </w:pPr>
+    </w:lvl>
+    <w:lvl w:ilvl="2" w:tplc="040C001B" w:tentative="1">
+      <w:start w:val="1"/>
+      <w:numFmt w:val="lowerRoman"/>
+      <w:lvlText w:val="%3."/>
+      <w:lvlJc w:val="right"/>
+      <w:pPr>
+        <w:ind w:left="2520" w:hanging="180"/>
+      </w:pPr>
+    </w:lvl>
+    <w:lvl w:ilvl="3" w:tplc="040C000F" w:tentative="1">
+      <w:start w:val="1"/>
+      <w:numFmt w:val="decimal"/>
+      <w:lvlText w:val="%4."/>
+      <w:lvlJc w:val="left"/>
+      <w:pPr>
+        <w:ind w:left="3240" w:hanging="360"/>
+      </w:pPr>
+    </w:lvl>
+    <w:lvl w:ilvl="4" w:tplc="040C0019" w:tentative="1">
+      <w:start w:val="1"/>
+      <w:numFmt w:val="lowerLetter"/>
+      <w:lvlText w:val="%5."/>
+      <w:lvlJc w:val="left"/>
+      <w:pPr>
+        <w:ind w:left="3960" w:hanging="360"/>
+      </w:pPr>
+    </w:lvl>
+    <w:lvl w:ilvl="5" w:tplc="040C001B" w:tentative="1">
+      <w:start w:val="1"/>
+      <w:numFmt w:val="lowerRoman"/>
+      <w:lvlText w:val="%6."/>
+      <w:lvlJc w:val="right"/>
+      <w:pPr>
+        <w:ind w:left="4680" w:hanging="180"/>
+      </w:pPr>
+    </w:lvl>
+    <w:lvl w:ilvl="6" w:tplc="040C000F" w:tentative="1">
+      <w:start w:val="1"/>
+      <w:numFmt w:val="decimal"/>
+      <w:lvlText w:val="%7."/>
+      <w:lvlJc w:val="left"/>
+      <w:pPr>
+        <w:ind w:left="5400" w:hanging="360"/>
+      </w:pPr>
+    </w:lvl>
+    <w:lvl w:ilvl="7" w:tplc="040C0019" w:tentative="1">
+      <w:start w:val="1"/>
+      <w:numFmt w:val="lowerLetter"/>
+      <w:lvlText w:val="%8."/>
+      <w:lvlJc w:val="left"/>
+      <w:pPr>
+        <w:ind w:left="6120" w:hanging="360"/>
+      </w:pPr>
+    </w:lvl>
+    <w:lvl w:ilvl="8" w:tplc="040C001B" w:tentative="1">
+      <w:start w:val="1"/>
+      <w:numFmt w:val="lowerRoman"/>
+      <w:lvlText w:val="%9."/>
+      <w:lvlJc w:val="right"/>
+      <w:pPr>
+        <w:ind w:left="6840" w:hanging="180"/>
+      </w:pPr>
+    </w:lvl>
+  </w:abstractNum>
+  <w:abstractNum w:abstractNumId="19" w15:restartNumberingAfterBreak="0">
     <w:nsid w:val="5BA801E6"/>
     <w:multiLevelType w:val="hybridMultilevel"/>
     <w:tmpl w:val="D7FC800C"/>
@@ -4302,7 +7756,96 @@
       </w:pPr>
     </w:lvl>
   </w:abstractNum>
-  <w:abstractNum w:abstractNumId="12" w15:restartNumberingAfterBreak="0">
+  <w:abstractNum w:abstractNumId="20" w15:restartNumberingAfterBreak="0">
+    <w:nsid w:val="60C07483"/>
+    <w:multiLevelType w:val="hybridMultilevel"/>
+    <w:tmpl w:val="7250EDC2"/>
+    <w:lvl w:ilvl="0" w:tplc="FC526A3C">
+      <w:start w:val="1"/>
+      <w:numFmt w:val="decimal"/>
+      <w:lvlText w:val="%1-"/>
+      <w:lvlJc w:val="left"/>
+      <w:pPr>
+        <w:ind w:left="720" w:hanging="360"/>
+      </w:pPr>
+      <w:rPr>
+        <w:rFonts w:hint="default"/>
+      </w:rPr>
+    </w:lvl>
+    <w:lvl w:ilvl="1" w:tplc="040C0019" w:tentative="1">
+      <w:start w:val="1"/>
+      <w:numFmt w:val="lowerLetter"/>
+      <w:lvlText w:val="%2."/>
+      <w:lvlJc w:val="left"/>
+      <w:pPr>
+        <w:ind w:left="1440" w:hanging="360"/>
+      </w:pPr>
+    </w:lvl>
+    <w:lvl w:ilvl="2" w:tplc="040C001B" w:tentative="1">
+      <w:start w:val="1"/>
+      <w:numFmt w:val="lowerRoman"/>
+      <w:lvlText w:val="%3."/>
+      <w:lvlJc w:val="right"/>
+      <w:pPr>
+        <w:ind w:left="2160" w:hanging="180"/>
+      </w:pPr>
+    </w:lvl>
+    <w:lvl w:ilvl="3" w:tplc="040C000F" w:tentative="1">
+      <w:start w:val="1"/>
+      <w:numFmt w:val="decimal"/>
+      <w:lvlText w:val="%4."/>
+      <w:lvlJc w:val="left"/>
+      <w:pPr>
+        <w:ind w:left="2880" w:hanging="360"/>
+      </w:pPr>
+    </w:lvl>
+    <w:lvl w:ilvl="4" w:tplc="040C0019" w:tentative="1">
+      <w:start w:val="1"/>
+      <w:numFmt w:val="lowerLetter"/>
+      <w:lvlText w:val="%5."/>
+      <w:lvlJc w:val="left"/>
+      <w:pPr>
+        <w:ind w:left="3600" w:hanging="360"/>
+      </w:pPr>
+    </w:lvl>
+    <w:lvl w:ilvl="5" w:tplc="040C001B" w:tentative="1">
+      <w:start w:val="1"/>
+      <w:numFmt w:val="lowerRoman"/>
+      <w:lvlText w:val="%6."/>
+      <w:lvlJc w:val="right"/>
+      <w:pPr>
+        <w:ind w:left="4320" w:hanging="180"/>
+      </w:pPr>
+    </w:lvl>
+    <w:lvl w:ilvl="6" w:tplc="040C000F" w:tentative="1">
+      <w:start w:val="1"/>
+      <w:numFmt w:val="decimal"/>
+      <w:lvlText w:val="%7."/>
+      <w:lvlJc w:val="left"/>
+      <w:pPr>
+        <w:ind w:left="5040" w:hanging="360"/>
+      </w:pPr>
+    </w:lvl>
+    <w:lvl w:ilvl="7" w:tplc="040C0019" w:tentative="1">
+      <w:start w:val="1"/>
+      <w:numFmt w:val="lowerLetter"/>
+      <w:lvlText w:val="%8."/>
+      <w:lvlJc w:val="left"/>
+      <w:pPr>
+        <w:ind w:left="5760" w:hanging="360"/>
+      </w:pPr>
+    </w:lvl>
+    <w:lvl w:ilvl="8" w:tplc="040C001B" w:tentative="1">
+      <w:start w:val="1"/>
+      <w:numFmt w:val="lowerRoman"/>
+      <w:lvlText w:val="%9."/>
+      <w:lvlJc w:val="right"/>
+      <w:pPr>
+        <w:ind w:left="6480" w:hanging="180"/>
+      </w:pPr>
+    </w:lvl>
+  </w:abstractNum>
+  <w:abstractNum w:abstractNumId="21" w15:restartNumberingAfterBreak="0">
     <w:nsid w:val="61C51189"/>
     <w:multiLevelType w:val="hybridMultilevel"/>
     <w:tmpl w:val="EF681172"/>
@@ -4391,50 +7934,77 @@
       </w:pPr>
     </w:lvl>
   </w:abstractNum>
-  <w:num w:numId="1" w16cid:durableId="1095396322">
+  <w:num w:numId="1">
     <w:abstractNumId w:val="1"/>
   </w:num>
-  <w:num w:numId="2" w16cid:durableId="828059373">
+  <w:num w:numId="2">
+    <w:abstractNumId w:val="9"/>
+  </w:num>
+  <w:num w:numId="3">
+    <w:abstractNumId w:val="19"/>
+  </w:num>
+  <w:num w:numId="4">
+    <w:abstractNumId w:val="12"/>
+  </w:num>
+  <w:num w:numId="5">
+    <w:abstractNumId w:val="0"/>
+  </w:num>
+  <w:num w:numId="6">
+    <w:abstractNumId w:val="11"/>
+  </w:num>
+  <w:num w:numId="7">
+    <w:abstractNumId w:val="7"/>
+  </w:num>
+  <w:num w:numId="8">
+    <w:abstractNumId w:val="4"/>
+  </w:num>
+  <w:num w:numId="9">
+    <w:abstractNumId w:val="8"/>
+  </w:num>
+  <w:num w:numId="10">
+    <w:abstractNumId w:val="3"/>
+  </w:num>
+  <w:num w:numId="11">
+    <w:abstractNumId w:val="21"/>
+  </w:num>
+  <w:num w:numId="12">
+    <w:abstractNumId w:val="17"/>
+  </w:num>
+  <w:num w:numId="13">
+    <w:abstractNumId w:val="16"/>
+  </w:num>
+  <w:num w:numId="14">
+    <w:abstractNumId w:val="20"/>
+  </w:num>
+  <w:num w:numId="15">
+    <w:abstractNumId w:val="10"/>
+  </w:num>
+  <w:num w:numId="16">
+    <w:abstractNumId w:val="14"/>
+  </w:num>
+  <w:num w:numId="17">
+    <w:abstractNumId w:val="2"/>
+  </w:num>
+  <w:num w:numId="18">
     <w:abstractNumId w:val="6"/>
   </w:num>
-  <w:num w:numId="3" w16cid:durableId="2146698519">
-    <w:abstractNumId w:val="11"/>
-  </w:num>
-  <w:num w:numId="4" w16cid:durableId="118301314">
-    <w:abstractNumId w:val="8"/>
-  </w:num>
-  <w:num w:numId="5" w16cid:durableId="644548033">
-    <w:abstractNumId w:val="0"/>
-  </w:num>
-  <w:num w:numId="6" w16cid:durableId="152644681">
-    <w:abstractNumId w:val="7"/>
-  </w:num>
-  <w:num w:numId="7" w16cid:durableId="1550992869">
-    <w:abstractNumId w:val="4"/>
-  </w:num>
-  <w:num w:numId="8" w16cid:durableId="569073097">
-    <w:abstractNumId w:val="3"/>
-  </w:num>
-  <w:num w:numId="9" w16cid:durableId="1417435696">
+  <w:num w:numId="19">
     <w:abstractNumId w:val="5"/>
   </w:num>
-  <w:num w:numId="10" w16cid:durableId="1301156084">
-    <w:abstractNumId w:val="2"/>
+  <w:num w:numId="20">
+    <w:abstractNumId w:val="15"/>
   </w:num>
-  <w:num w:numId="11" w16cid:durableId="1146245177">
-    <w:abstractNumId w:val="12"/>
+  <w:num w:numId="21">
+    <w:abstractNumId w:val="18"/>
   </w:num>
-  <w:num w:numId="12" w16cid:durableId="1679307313">
-    <w:abstractNumId w:val="10"/>
-  </w:num>
-  <w:num w:numId="13" w16cid:durableId="1925993596">
-    <w:abstractNumId w:val="9"/>
+  <w:num w:numId="22">
+    <w:abstractNumId w:val="13"/>
   </w:num>
 </w:numbering>
 </file>
 
 <file path=word/styles.xml><?xml version="1.0" encoding="utf-8"?>
-<w:styles xmlns:mc="http://schemas.openxmlformats.org/markup-compatibility/2006" xmlns:r="http://schemas.openxmlformats.org/officeDocument/2006/relationships" xmlns:w="http://schemas.openxmlformats.org/wordprocessingml/2006/main" xmlns:w14="http://schemas.microsoft.com/office/word/2010/wordml" xmlns:w15="http://schemas.microsoft.com/office/word/2012/wordml" xmlns:w16cex="http://schemas.microsoft.com/office/word/2018/wordml/cex" xmlns:w16cid="http://schemas.microsoft.com/office/word/2016/wordml/cid" xmlns:w16="http://schemas.microsoft.com/office/word/2018/wordml" xmlns:w16sdtdh="http://schemas.microsoft.com/office/word/2020/wordml/sdtdatahash" xmlns:w16se="http://schemas.microsoft.com/office/word/2015/wordml/symex" mc:Ignorable="w14 w15 w16se w16cid w16 w16cex w16sdtdh">
+<w:styles xmlns:mc="http://schemas.openxmlformats.org/markup-compatibility/2006" xmlns:r="http://schemas.openxmlformats.org/officeDocument/2006/relationships" xmlns:w="http://schemas.openxmlformats.org/wordprocessingml/2006/main" xmlns:w14="http://schemas.microsoft.com/office/word/2010/wordml" xmlns:w15="http://schemas.microsoft.com/office/word/2012/wordml" xmlns:w16se="http://schemas.microsoft.com/office/word/2015/wordml/symex" mc:Ignorable="w14 w15 w16se">
   <w:docDefaults>
     <w:rPrDefault>
       <w:rPr>
@@ -4450,7 +8020,7 @@
       </w:pPr>
     </w:pPrDefault>
   </w:docDefaults>
-  <w:latentStyles w:defLockedState="0" w:defUIPriority="99" w:defSemiHidden="0" w:defUnhideWhenUsed="0" w:defQFormat="0" w:count="376">
+  <w:latentStyles w:defLockedState="0" w:defUIPriority="99" w:defSemiHidden="0" w:defUnhideWhenUsed="0" w:defQFormat="0" w:count="371">
     <w:lsdException w:name="Normal" w:uiPriority="0" w:qFormat="1"/>
     <w:lsdException w:name="heading 1" w:uiPriority="9" w:qFormat="1"/>
     <w:lsdException w:name="heading 2" w:semiHidden="1" w:uiPriority="9" w:unhideWhenUsed="1" w:qFormat="1"/>
@@ -4822,11 +8392,6 @@
     <w:lsdException w:name="List Table 5 Dark Accent 6" w:uiPriority="50"/>
     <w:lsdException w:name="List Table 6 Colorful Accent 6" w:uiPriority="51"/>
     <w:lsdException w:name="List Table 7 Colorful Accent 6" w:uiPriority="52"/>
-    <w:lsdException w:name="Mention" w:semiHidden="1" w:unhideWhenUsed="1"/>
-    <w:lsdException w:name="Smart Hyperlink" w:semiHidden="1" w:unhideWhenUsed="1"/>
-    <w:lsdException w:name="Hashtag" w:semiHidden="1" w:unhideWhenUsed="1"/>
-    <w:lsdException w:name="Unresolved Mention" w:semiHidden="1" w:unhideWhenUsed="1"/>
-    <w:lsdException w:name="Smart Link" w:semiHidden="1" w:unhideWhenUsed="1"/>
   </w:latentStyles>
   <w:style w:type="paragraph" w:default="1" w:styleId="Normal">
     <w:name w:val="Normal"/>
@@ -4897,6 +8462,28 @@
       <w:color w:val="4472C4" w:themeColor="accent1"/>
       <w:sz w:val="24"/>
       <w:szCs w:val="24"/>
+    </w:rPr>
+  </w:style>
+  <w:style w:type="paragraph" w:styleId="Titre4">
+    <w:name w:val="heading 4"/>
+    <w:basedOn w:val="Normal"/>
+    <w:next w:val="Normal"/>
+    <w:link w:val="Titre4Car"/>
+    <w:uiPriority w:val="9"/>
+    <w:unhideWhenUsed/>
+    <w:qFormat/>
+    <w:rsid w:val="00997902"/>
+    <w:pPr>
+      <w:keepNext/>
+      <w:keepLines/>
+      <w:spacing w:before="40" w:after="0"/>
+      <w:outlineLvl w:val="3"/>
+    </w:pPr>
+    <w:rPr>
+      <w:rFonts w:ascii="Times New Roman" w:eastAsiaTheme="majorEastAsia" w:hAnsi="Times New Roman" w:cstheme="majorBidi"/>
+      <w:b/>
+      <w:iCs/>
+      <w:color w:val="2F5496" w:themeColor="accent1" w:themeShade="BF"/>
     </w:rPr>
   </w:style>
   <w:style w:type="character" w:default="1" w:styleId="Policepardfaut">
@@ -5015,6 +8602,74 @@
       <w:sz w:val="24"/>
       <w:szCs w:val="24"/>
     </w:rPr>
+  </w:style>
+  <w:style w:type="character" w:styleId="Lienhypertexte">
+    <w:name w:val="Hyperlink"/>
+    <w:basedOn w:val="Policepardfaut"/>
+    <w:uiPriority w:val="99"/>
+    <w:unhideWhenUsed/>
+    <w:rsid w:val="00997902"/>
+    <w:rPr>
+      <w:color w:val="0000FF"/>
+      <w:u w:val="single"/>
+    </w:rPr>
+  </w:style>
+  <w:style w:type="character" w:customStyle="1" w:styleId="Titre4Car">
+    <w:name w:val="Titre 4 Car"/>
+    <w:basedOn w:val="Policepardfaut"/>
+    <w:link w:val="Titre4"/>
+    <w:uiPriority w:val="9"/>
+    <w:rsid w:val="00997902"/>
+    <w:rPr>
+      <w:rFonts w:ascii="Times New Roman" w:eastAsiaTheme="majorEastAsia" w:hAnsi="Times New Roman" w:cstheme="majorBidi"/>
+      <w:b/>
+      <w:iCs/>
+      <w:color w:val="2F5496" w:themeColor="accent1" w:themeShade="BF"/>
+    </w:rPr>
+  </w:style>
+  <w:style w:type="paragraph" w:styleId="En-tte">
+    <w:name w:val="header"/>
+    <w:basedOn w:val="Normal"/>
+    <w:link w:val="En-tteCar"/>
+    <w:uiPriority w:val="99"/>
+    <w:unhideWhenUsed/>
+    <w:rsid w:val="00492B71"/>
+    <w:pPr>
+      <w:tabs>
+        <w:tab w:val="center" w:pos="4536"/>
+        <w:tab w:val="right" w:pos="9072"/>
+      </w:tabs>
+      <w:spacing w:after="0" w:line="240" w:lineRule="auto"/>
+    </w:pPr>
+  </w:style>
+  <w:style w:type="character" w:customStyle="1" w:styleId="En-tteCar">
+    <w:name w:val="En-tête Car"/>
+    <w:basedOn w:val="Policepardfaut"/>
+    <w:link w:val="En-tte"/>
+    <w:uiPriority w:val="99"/>
+    <w:rsid w:val="00492B71"/>
+  </w:style>
+  <w:style w:type="paragraph" w:styleId="Pieddepage">
+    <w:name w:val="footer"/>
+    <w:basedOn w:val="Normal"/>
+    <w:link w:val="PieddepageCar"/>
+    <w:uiPriority w:val="99"/>
+    <w:unhideWhenUsed/>
+    <w:rsid w:val="00492B71"/>
+    <w:pPr>
+      <w:tabs>
+        <w:tab w:val="center" w:pos="4536"/>
+        <w:tab w:val="right" w:pos="9072"/>
+      </w:tabs>
+      <w:spacing w:after="0" w:line="240" w:lineRule="auto"/>
+    </w:pPr>
+  </w:style>
+  <w:style w:type="character" w:customStyle="1" w:styleId="PieddepageCar">
+    <w:name w:val="Pied de page Car"/>
+    <w:basedOn w:val="Policepardfaut"/>
+    <w:link w:val="Pieddepage"/>
+    <w:uiPriority w:val="99"/>
+    <w:rsid w:val="00492B71"/>
   </w:style>
 </w:styles>
 </file>

--- a/Rapport de stage.docx
+++ b/Rapport de stage.docx
@@ -35,6 +35,7 @@
     <w:p>
       <w:pPr>
         <w:pStyle w:val="Titre2"/>
+        <w:jc w:val="both"/>
       </w:pPr>
     </w:p>
     <w:p>
@@ -827,23 +828,7 @@
           <w:rFonts w:ascii="Times New Roman" w:hAnsi="Times New Roman" w:cs="Times New Roman"/>
           <w:lang w:val="en-US"/>
         </w:rPr>
-        <w:t xml:space="preserve">Cardif </w:t>
-      </w:r>
-      <w:proofErr w:type="spellStart"/>
-      <w:r>
-        <w:rPr>
-          <w:rFonts w:ascii="Times New Roman" w:hAnsi="Times New Roman" w:cs="Times New Roman"/>
-          <w:lang w:val="en-US"/>
-        </w:rPr>
-        <w:t>Partenaire</w:t>
-      </w:r>
-      <w:proofErr w:type="spellEnd"/>
-      <w:r>
-        <w:rPr>
-          <w:rFonts w:ascii="Times New Roman" w:hAnsi="Times New Roman" w:cs="Times New Roman"/>
-          <w:lang w:val="en-US"/>
-        </w:rPr>
-        <w:t xml:space="preserve"> </w:t>
+        <w:t xml:space="preserve">Cardif Partenaire </w:t>
       </w:r>
       <w:r>
         <w:rPr>
@@ -877,23 +862,7 @@
           <w:rFonts w:ascii="Times New Roman" w:hAnsi="Times New Roman" w:cs="Times New Roman"/>
           <w:lang w:val="en-US"/>
         </w:rPr>
-        <w:t xml:space="preserve">Cardif </w:t>
-      </w:r>
-      <w:proofErr w:type="spellStart"/>
-      <w:r>
-        <w:rPr>
-          <w:rFonts w:ascii="Times New Roman" w:hAnsi="Times New Roman" w:cs="Times New Roman"/>
-          <w:lang w:val="en-US"/>
-        </w:rPr>
-        <w:t>Particulier</w:t>
-      </w:r>
-      <w:proofErr w:type="spellEnd"/>
-      <w:r>
-        <w:rPr>
-          <w:rFonts w:ascii="Times New Roman" w:hAnsi="Times New Roman" w:cs="Times New Roman"/>
-          <w:lang w:val="en-US"/>
-        </w:rPr>
-        <w:t xml:space="preserve"> </w:t>
+        <w:t xml:space="preserve">Cardif Particulier </w:t>
       </w:r>
       <w:r>
         <w:rPr>
@@ -949,19 +918,11 @@
           <w:rFonts w:ascii="Times New Roman" w:hAnsi="Times New Roman" w:cs="Times New Roman"/>
         </w:rPr>
       </w:pPr>
-      <w:proofErr w:type="spellStart"/>
-      <w:r>
-        <w:rPr>
-          <w:rFonts w:ascii="Times New Roman" w:hAnsi="Times New Roman" w:cs="Times New Roman"/>
-        </w:rPr>
-        <w:t>Finagora</w:t>
-      </w:r>
-      <w:proofErr w:type="spellEnd"/>
-      <w:r>
-        <w:rPr>
-          <w:rFonts w:ascii="Times New Roman" w:hAnsi="Times New Roman" w:cs="Times New Roman"/>
-        </w:rPr>
-        <w:t xml:space="preserve"> </w:t>
+      <w:r>
+        <w:rPr>
+          <w:rFonts w:ascii="Times New Roman" w:hAnsi="Times New Roman" w:cs="Times New Roman"/>
+        </w:rPr>
+        <w:t xml:space="preserve">Finagora </w:t>
       </w:r>
       <w:r>
         <w:rPr>
@@ -1534,7 +1495,11 @@
         <w:t xml:space="preserve"> </w:t>
       </w:r>
     </w:p>
-    <w:p/>
+    <w:p>
+      <w:pPr>
+        <w:jc w:val="both"/>
+      </w:pPr>
+    </w:p>
     <w:p>
       <w:pPr>
         <w:pStyle w:val="Titre1"/>
@@ -2682,21 +2647,81 @@
         <w:t>Gestion du site Cardif B2B &amp; B2C</w:t>
       </w:r>
     </w:p>
-    <w:p/>
-    <w:p/>
-    <w:p/>
-    <w:p/>
-    <w:p/>
-    <w:p/>
-    <w:p/>
-    <w:p/>
-    <w:p/>
-    <w:p/>
-    <w:p/>
-    <w:p/>
-    <w:p/>
-    <w:p/>
-    <w:p/>
+    <w:p>
+      <w:pPr>
+        <w:jc w:val="both"/>
+      </w:pPr>
+    </w:p>
+    <w:p>
+      <w:pPr>
+        <w:jc w:val="both"/>
+      </w:pPr>
+    </w:p>
+    <w:p>
+      <w:pPr>
+        <w:jc w:val="both"/>
+      </w:pPr>
+    </w:p>
+    <w:p>
+      <w:pPr>
+        <w:jc w:val="both"/>
+      </w:pPr>
+    </w:p>
+    <w:p>
+      <w:pPr>
+        <w:jc w:val="both"/>
+      </w:pPr>
+    </w:p>
+    <w:p>
+      <w:pPr>
+        <w:jc w:val="both"/>
+      </w:pPr>
+    </w:p>
+    <w:p>
+      <w:pPr>
+        <w:jc w:val="both"/>
+      </w:pPr>
+    </w:p>
+    <w:p>
+      <w:pPr>
+        <w:jc w:val="both"/>
+      </w:pPr>
+    </w:p>
+    <w:p>
+      <w:pPr>
+        <w:jc w:val="both"/>
+      </w:pPr>
+    </w:p>
+    <w:p>
+      <w:pPr>
+        <w:jc w:val="both"/>
+      </w:pPr>
+    </w:p>
+    <w:p>
+      <w:pPr>
+        <w:jc w:val="both"/>
+      </w:pPr>
+    </w:p>
+    <w:p>
+      <w:pPr>
+        <w:jc w:val="both"/>
+      </w:pPr>
+    </w:p>
+    <w:p>
+      <w:pPr>
+        <w:jc w:val="both"/>
+      </w:pPr>
+    </w:p>
+    <w:p>
+      <w:pPr>
+        <w:jc w:val="both"/>
+      </w:pPr>
+    </w:p>
+    <w:p>
+      <w:pPr>
+        <w:jc w:val="both"/>
+      </w:pPr>
+    </w:p>
     <w:p>
       <w:pPr>
         <w:pStyle w:val="Titre1"/>
@@ -2717,7 +2742,11 @@
         <w:t>Gestion des différents projets</w:t>
       </w:r>
     </w:p>
-    <w:p/>
+    <w:p>
+      <w:pPr>
+        <w:jc w:val="both"/>
+      </w:pPr>
+    </w:p>
     <w:p>
       <w:pPr>
         <w:pStyle w:val="Titre2"/>
@@ -2739,9 +2768,14 @@
         <w:t>Projet Priips</w:t>
       </w:r>
     </w:p>
-    <w:p/>
-    <w:p>
-      <w:pPr>
+    <w:p>
+      <w:pPr>
+        <w:jc w:val="both"/>
+      </w:pPr>
+    </w:p>
+    <w:p>
+      <w:pPr>
+        <w:jc w:val="both"/>
         <w:rPr>
           <w:rFonts w:ascii="Times New Roman" w:eastAsiaTheme="majorEastAsia" w:hAnsi="Times New Roman" w:cs="Times New Roman"/>
           <w:b/>
@@ -2780,7 +2814,11 @@
         <w:t>Project d’accessibilité numérique</w:t>
       </w:r>
     </w:p>
-    <w:p/>
+    <w:p>
+      <w:pPr>
+        <w:jc w:val="both"/>
+      </w:pPr>
+    </w:p>
     <w:p>
       <w:pPr>
         <w:jc w:val="both"/>
@@ -3167,10 +3205,335 @@
           <w:ilvl w:val="0"/>
           <w:numId w:val="22"/>
         </w:numPr>
+        <w:jc w:val="both"/>
       </w:pPr>
       <w:r>
         <w:lastRenderedPageBreak/>
-        <w:t>Identification et modification des balises de décoration</w:t>
+        <w:t>Accessibilité</w:t>
+      </w:r>
+      <w:r>
+        <w:t xml:space="preserve"> sur les images</w:t>
+      </w:r>
+    </w:p>
+    <w:p>
+      <w:pPr>
+        <w:jc w:val="both"/>
+        <w:rPr>
+          <w:rFonts w:ascii="Times New Roman" w:hAnsi="Times New Roman" w:cs="Times New Roman"/>
+        </w:rPr>
+      </w:pPr>
+      <w:r>
+        <w:rPr>
+          <w:rFonts w:ascii="Times New Roman" w:hAnsi="Times New Roman" w:cs="Times New Roman"/>
+        </w:rPr>
+        <w:t>Elle reste l</w:t>
+      </w:r>
+      <w:r>
+        <w:rPr>
+          <w:rFonts w:ascii="Times New Roman" w:hAnsi="Times New Roman" w:cs="Times New Roman"/>
+        </w:rPr>
+        <w:t xml:space="preserve">a plus facile. </w:t>
+      </w:r>
+    </w:p>
+    <w:p>
+      <w:pPr>
+        <w:pStyle w:val="Paragraphedeliste"/>
+        <w:numPr>
+          <w:ilvl w:val="0"/>
+          <w:numId w:val="24"/>
+        </w:numPr>
+        <w:jc w:val="both"/>
+        <w:rPr>
+          <w:rFonts w:ascii="Times New Roman" w:hAnsi="Times New Roman" w:cs="Times New Roman"/>
+        </w:rPr>
+      </w:pPr>
+      <w:r>
+        <w:rPr>
+          <w:rFonts w:ascii="Times New Roman" w:hAnsi="Times New Roman" w:cs="Times New Roman"/>
+        </w:rPr>
+        <w:t>Lorsque la balise image est porteuse d’information, une alternative textuelle doit être passé à cette balise au travers de la balise ‘</w:t>
+      </w:r>
+      <w:r>
+        <w:rPr>
+          <w:rFonts w:ascii="Times New Roman" w:hAnsi="Times New Roman" w:cs="Times New Roman"/>
+          <w:b/>
+          <w:i/>
+        </w:rPr>
+        <w:t>alt</w:t>
+      </w:r>
+      <w:r>
+        <w:rPr>
+          <w:rFonts w:ascii="Times New Roman" w:hAnsi="Times New Roman" w:cs="Times New Roman"/>
+          <w:b/>
+        </w:rPr>
+        <w:t xml:space="preserve">’. </w:t>
+      </w:r>
+      <w:r>
+        <w:rPr>
+          <w:rFonts w:ascii="Times New Roman" w:hAnsi="Times New Roman" w:cs="Times New Roman"/>
+        </w:rPr>
+        <w:t xml:space="preserve">L’alternative doit être la plus précise et la plus descriptive possible.  </w:t>
+      </w:r>
+    </w:p>
+    <w:p>
+      <w:pPr>
+        <w:pStyle w:val="Paragraphedeliste"/>
+        <w:numPr>
+          <w:ilvl w:val="0"/>
+          <w:numId w:val="24"/>
+        </w:numPr>
+        <w:jc w:val="both"/>
+        <w:rPr>
+          <w:rFonts w:ascii="Times New Roman" w:hAnsi="Times New Roman" w:cs="Times New Roman"/>
+        </w:rPr>
+      </w:pPr>
+      <w:r>
+        <w:rPr>
+          <w:rFonts w:ascii="Times New Roman" w:hAnsi="Times New Roman" w:cs="Times New Roman"/>
+        </w:rPr>
+        <w:t>Lors</w:t>
+      </w:r>
+      <w:r>
+        <w:rPr>
+          <w:rFonts w:ascii="Times New Roman" w:hAnsi="Times New Roman" w:cs="Times New Roman"/>
+        </w:rPr>
+        <w:t xml:space="preserve">que la balise image est utilisé à des fin de décoration, l’attribut </w:t>
+      </w:r>
+      <w:r>
+        <w:rPr>
+          <w:rFonts w:ascii="Times New Roman" w:hAnsi="Times New Roman" w:cs="Times New Roman"/>
+        </w:rPr>
+        <w:t>‘</w:t>
+      </w:r>
+      <w:r>
+        <w:rPr>
+          <w:rFonts w:ascii="Times New Roman" w:hAnsi="Times New Roman" w:cs="Times New Roman"/>
+          <w:b/>
+          <w:i/>
+        </w:rPr>
+        <w:t>alt</w:t>
+      </w:r>
+      <w:r>
+        <w:rPr>
+          <w:rFonts w:ascii="Times New Roman" w:hAnsi="Times New Roman" w:cs="Times New Roman"/>
+        </w:rPr>
+        <w:t>’</w:t>
+      </w:r>
+      <w:r>
+        <w:rPr>
+          <w:rFonts w:ascii="Times New Roman" w:hAnsi="Times New Roman" w:cs="Times New Roman"/>
+        </w:rPr>
+        <w:t xml:space="preserve"> doit être laissé vide (alt= ‘’). Par contre, </w:t>
+      </w:r>
+      <w:r>
+        <w:rPr>
+          <w:rFonts w:ascii="Times New Roman" w:hAnsi="Times New Roman" w:cs="Times New Roman"/>
+        </w:rPr>
+        <w:t>les balises possédant un attribut WAI-ARIA role="img" ne peuvent faire office d'image de</w:t>
+      </w:r>
+      <w:r>
+        <w:rPr>
+          <w:rFonts w:ascii="Times New Roman" w:hAnsi="Times New Roman" w:cs="Times New Roman"/>
+        </w:rPr>
+        <w:t xml:space="preserve"> </w:t>
+      </w:r>
+      <w:r>
+        <w:rPr>
+          <w:rFonts w:ascii="Times New Roman" w:hAnsi="Times New Roman" w:cs="Times New Roman"/>
+        </w:rPr>
+        <w:t>décoration qu'à la condition qu'elles possèdent un attribut WAI-ARIA aria-hidden="true"</w:t>
+      </w:r>
+      <w:r>
+        <w:rPr>
+          <w:rFonts w:ascii="Times New Roman" w:hAnsi="Times New Roman" w:cs="Times New Roman"/>
+        </w:rPr>
+        <w:t xml:space="preserve">. </w:t>
+      </w:r>
+    </w:p>
+    <w:p>
+      <w:pPr>
+        <w:pStyle w:val="Paragraphedeliste"/>
+        <w:numPr>
+          <w:ilvl w:val="0"/>
+          <w:numId w:val="24"/>
+        </w:numPr>
+        <w:jc w:val="both"/>
+        <w:rPr>
+          <w:rFonts w:ascii="Times New Roman" w:hAnsi="Times New Roman" w:cs="Times New Roman"/>
+        </w:rPr>
+      </w:pPr>
+      <w:r>
+        <w:rPr>
+          <w:rFonts w:ascii="Times New Roman" w:hAnsi="Times New Roman" w:cs="Times New Roman"/>
+        </w:rPr>
+        <w:t>L’utilisation des images contenant des textes est déconseillé, nous avons préféré reprendre le texte présent sur ces images en Css ou de les remettre intégralement dans l’attribut ‘</w:t>
+      </w:r>
+      <w:r>
+        <w:rPr>
+          <w:rFonts w:ascii="Times New Roman" w:hAnsi="Times New Roman" w:cs="Times New Roman"/>
+          <w:b/>
+          <w:i/>
+        </w:rPr>
+        <w:t>alt</w:t>
+      </w:r>
+      <w:r>
+        <w:rPr>
+          <w:rFonts w:ascii="Times New Roman" w:hAnsi="Times New Roman" w:cs="Times New Roman"/>
+        </w:rPr>
+        <w:t xml:space="preserve">’.  </w:t>
+      </w:r>
+    </w:p>
+    <w:p>
+      <w:pPr>
+        <w:pStyle w:val="Paragraphedeliste"/>
+        <w:numPr>
+          <w:ilvl w:val="0"/>
+          <w:numId w:val="24"/>
+        </w:numPr>
+        <w:jc w:val="both"/>
+        <w:rPr>
+          <w:rFonts w:ascii="Times New Roman" w:hAnsi="Times New Roman" w:cs="Times New Roman"/>
+        </w:rPr>
+      </w:pPr>
+      <w:r>
+        <w:rPr>
+          <w:rFonts w:ascii="Times New Roman" w:hAnsi="Times New Roman" w:cs="Times New Roman"/>
+        </w:rPr>
+        <w:t xml:space="preserve">Lorsque nous avons un groupe d’images, nous les regroupons en une seule image et donnons une alternative textuelle qui décrit l’image. </w:t>
+      </w:r>
+    </w:p>
+    <w:p>
+      <w:pPr>
+        <w:pStyle w:val="Titre4"/>
+        <w:numPr>
+          <w:ilvl w:val="0"/>
+          <w:numId w:val="22"/>
+        </w:numPr>
+        <w:jc w:val="both"/>
+      </w:pPr>
+      <w:r>
+        <w:t>Accessibilité</w:t>
+      </w:r>
+      <w:r>
+        <w:t xml:space="preserve"> sur les Listes</w:t>
+      </w:r>
+    </w:p>
+    <w:p>
+      <w:pPr>
+        <w:jc w:val="both"/>
+        <w:rPr>
+          <w:rFonts w:ascii="Times New Roman" w:hAnsi="Times New Roman" w:cs="Times New Roman"/>
+        </w:rPr>
+      </w:pPr>
+      <w:r>
+        <w:rPr>
+          <w:rFonts w:ascii="Times New Roman" w:hAnsi="Times New Roman" w:cs="Times New Roman"/>
+        </w:rPr>
+        <w:t>La notion d’accessibilité posse à privilégier l’utilisation des listes (ordonnées ou non ordonnées) pour décrire des contenus proches et argumentant la même thématique. Nous nous devons donc de regrouper visuellement</w:t>
+      </w:r>
+      <w:r>
+        <w:rPr>
+          <w:rFonts w:ascii="Times New Roman" w:hAnsi="Times New Roman" w:cs="Times New Roman"/>
+        </w:rPr>
+        <w:t xml:space="preserve"> sous forme de liste nos contenus web. La notion de ‘regroupement visuel’ fait référence a :</w:t>
+      </w:r>
+    </w:p>
+    <w:p>
+      <w:pPr>
+        <w:pStyle w:val="Paragraphedeliste"/>
+        <w:numPr>
+          <w:ilvl w:val="0"/>
+          <w:numId w:val="27"/>
+        </w:numPr>
+        <w:jc w:val="both"/>
+        <w:rPr>
+          <w:rFonts w:ascii="Times New Roman" w:hAnsi="Times New Roman" w:cs="Times New Roman"/>
+        </w:rPr>
+      </w:pPr>
+      <w:r>
+        <w:rPr>
+          <w:rFonts w:ascii="Times New Roman" w:hAnsi="Times New Roman" w:cs="Times New Roman"/>
+        </w:rPr>
+        <w:t>La présence de marquer de liste pour permettre d’identifier visuellement qu’il s’agit d’une liste non ordonnée,</w:t>
+      </w:r>
+    </w:p>
+    <w:p>
+      <w:pPr>
+        <w:pStyle w:val="Paragraphedeliste"/>
+        <w:numPr>
+          <w:ilvl w:val="0"/>
+          <w:numId w:val="27"/>
+        </w:numPr>
+        <w:jc w:val="both"/>
+        <w:rPr>
+          <w:rFonts w:ascii="Times New Roman" w:hAnsi="Times New Roman" w:cs="Times New Roman"/>
+        </w:rPr>
+      </w:pPr>
+      <w:r>
+        <w:rPr>
+          <w:rFonts w:ascii="Times New Roman" w:hAnsi="Times New Roman" w:cs="Times New Roman"/>
+        </w:rPr>
+        <w:t>La présence de marqueur tel qu’un numéro ou une lettre pour faire comprendre qu’il s’agit d’une liste ordonnée.</w:t>
+      </w:r>
+      <w:r>
+        <w:rPr>
+          <w:rFonts w:ascii="Times New Roman" w:hAnsi="Times New Roman" w:cs="Times New Roman"/>
+        </w:rPr>
+        <w:t xml:space="preserve">     </w:t>
+      </w:r>
+    </w:p>
+    <w:p>
+      <w:pPr>
+        <w:pStyle w:val="Titre4"/>
+        <w:numPr>
+          <w:ilvl w:val="0"/>
+          <w:numId w:val="22"/>
+        </w:numPr>
+        <w:jc w:val="both"/>
+      </w:pPr>
+      <w:r>
+        <w:t>Accessibilité</w:t>
+      </w:r>
+      <w:r>
+        <w:t xml:space="preserve"> sur les liens </w:t>
+      </w:r>
+    </w:p>
+    <w:p>
+      <w:pPr>
+        <w:jc w:val="both"/>
+        <w:rPr>
+          <w:rFonts w:ascii="Times New Roman" w:hAnsi="Times New Roman" w:cs="Times New Roman"/>
+        </w:rPr>
+      </w:pPr>
+      <w:r>
+        <w:rPr>
+          <w:rFonts w:ascii="Times New Roman" w:hAnsi="Times New Roman" w:cs="Times New Roman"/>
+        </w:rPr>
+        <w:t xml:space="preserve">Pour </w:t>
+      </w:r>
+      <w:r>
+        <w:rPr>
+          <w:rFonts w:ascii="Times New Roman" w:hAnsi="Times New Roman" w:cs="Times New Roman"/>
+        </w:rPr>
+        <w:t>rendre notre site web accessible</w:t>
+      </w:r>
+      <w:r>
+        <w:rPr>
+          <w:rFonts w:ascii="Times New Roman" w:hAnsi="Times New Roman" w:cs="Times New Roman"/>
+        </w:rPr>
+        <w:t xml:space="preserve"> sur le critère de lien</w:t>
+      </w:r>
+      <w:r>
+        <w:rPr>
+          <w:rFonts w:ascii="Times New Roman" w:hAnsi="Times New Roman" w:cs="Times New Roman"/>
+        </w:rPr>
+        <w:t xml:space="preserve">, </w:t>
+      </w:r>
+      <w:r>
+        <w:rPr>
+          <w:rFonts w:ascii="Times New Roman" w:hAnsi="Times New Roman" w:cs="Times New Roman"/>
+        </w:rPr>
+        <w:t>nous avons dû intervenir à différents niveaux :</w:t>
       </w:r>
     </w:p>
     <w:p>
@@ -3180,9 +3543,228 @@
         <w:jc w:val="both"/>
         <w:rPr>
           <w:rFonts w:ascii="Times New Roman" w:hAnsi="Times New Roman" w:cs="Times New Roman"/>
+        </w:rPr>
+      </w:pPr>
+      <w:r>
+        <w:rPr>
+          <w:rFonts w:ascii="Times New Roman" w:hAnsi="Times New Roman" w:cs="Times New Roman"/>
+        </w:rPr>
+        <w:t xml:space="preserve">La navigation au clavier </w:t>
+      </w:r>
+      <w:r>
+        <w:rPr>
+          <w:rFonts w:ascii="Times New Roman" w:hAnsi="Times New Roman" w:cs="Times New Roman"/>
+        </w:rPr>
+        <w:t>étant</w:t>
+      </w:r>
+      <w:r>
+        <w:rPr>
+          <w:rFonts w:ascii="Times New Roman" w:hAnsi="Times New Roman" w:cs="Times New Roman"/>
+        </w:rPr>
+        <w:t xml:space="preserve"> un </w:t>
+      </w:r>
+      <w:r>
+        <w:rPr>
+          <w:rFonts w:ascii="Times New Roman" w:hAnsi="Times New Roman" w:cs="Times New Roman"/>
+        </w:rPr>
+        <w:t>élément</w:t>
+      </w:r>
+      <w:r>
+        <w:rPr>
+          <w:rFonts w:ascii="Times New Roman" w:hAnsi="Times New Roman" w:cs="Times New Roman"/>
+        </w:rPr>
+        <w:t xml:space="preserve"> important de l’</w:t>
+      </w:r>
+      <w:r>
+        <w:rPr>
+          <w:rFonts w:ascii="Times New Roman" w:hAnsi="Times New Roman" w:cs="Times New Roman"/>
+        </w:rPr>
+        <w:t>accessibilité</w:t>
+      </w:r>
+      <w:r>
+        <w:rPr>
+          <w:rFonts w:ascii="Times New Roman" w:hAnsi="Times New Roman" w:cs="Times New Roman"/>
+        </w:rPr>
+        <w:t xml:space="preserve">, il est plus que </w:t>
+      </w:r>
+      <w:r>
+        <w:rPr>
+          <w:rFonts w:ascii="Times New Roman" w:hAnsi="Times New Roman" w:cs="Times New Roman"/>
+        </w:rPr>
+        <w:t>nécessaire</w:t>
+      </w:r>
+      <w:r>
+        <w:rPr>
+          <w:rFonts w:ascii="Times New Roman" w:hAnsi="Times New Roman" w:cs="Times New Roman"/>
+        </w:rPr>
+        <w:t xml:space="preserve"> qu’</w:t>
+      </w:r>
+      <w:r>
+        <w:rPr>
+          <w:rFonts w:ascii="Times New Roman" w:hAnsi="Times New Roman" w:cs="Times New Roman"/>
+        </w:rPr>
+        <w:t>à</w:t>
+      </w:r>
+      <w:r>
+        <w:rPr>
+          <w:rFonts w:ascii="Times New Roman" w:hAnsi="Times New Roman" w:cs="Times New Roman"/>
+        </w:rPr>
+        <w:t xml:space="preserve"> la navigation clavier qu’on puisse atteindre les liens présents sur le site. D’autant plus que </w:t>
+      </w:r>
+      <w:r>
+        <w:rPr>
+          <w:rFonts w:ascii="Times New Roman" w:hAnsi="Times New Roman" w:cs="Times New Roman"/>
+        </w:rPr>
+        <w:t>les liens</w:t>
+      </w:r>
+      <w:r>
+        <w:rPr>
+          <w:rFonts w:ascii="Times New Roman" w:hAnsi="Times New Roman" w:cs="Times New Roman"/>
+        </w:rPr>
+        <w:t xml:space="preserve"> sont le </w:t>
+      </w:r>
+      <w:r>
+        <w:rPr>
+          <w:rFonts w:ascii="Times New Roman" w:hAnsi="Times New Roman" w:cs="Times New Roman"/>
+        </w:rPr>
+        <w:t xml:space="preserve">fondement du web, </w:t>
+      </w:r>
+      <w:r>
+        <w:rPr>
+          <w:rFonts w:ascii="Times New Roman" w:hAnsi="Times New Roman" w:cs="Times New Roman"/>
+        </w:rPr>
+        <w:t xml:space="preserve">ils </w:t>
+      </w:r>
+      <w:r>
+        <w:rPr>
+          <w:rFonts w:ascii="Times New Roman" w:hAnsi="Times New Roman" w:cs="Times New Roman"/>
+        </w:rPr>
+        <w:t xml:space="preserve">doivent avoir </w:t>
+      </w:r>
+      <w:r>
+        <w:rPr>
+          <w:rFonts w:ascii="Times New Roman" w:hAnsi="Times New Roman" w:cs="Times New Roman"/>
+        </w:rPr>
+        <w:t xml:space="preserve">le focus par default </w:t>
+      </w:r>
+      <w:r>
+        <w:rPr>
+          <w:rFonts w:ascii="Times New Roman" w:hAnsi="Times New Roman" w:cs="Times New Roman"/>
+        </w:rPr>
+        <w:t>lorsqu’on navigue au clavier et être reconnaissable</w:t>
+      </w:r>
+      <w:r>
+        <w:rPr>
+          <w:rFonts w:ascii="Times New Roman" w:hAnsi="Times New Roman" w:cs="Times New Roman"/>
+        </w:rPr>
+        <w:t xml:space="preserve"> de façon distincte</w:t>
+      </w:r>
+      <w:r>
+        <w:rPr>
+          <w:rFonts w:ascii="Times New Roman" w:hAnsi="Times New Roman" w:cs="Times New Roman"/>
+        </w:rPr>
+        <w:t xml:space="preserve"> au survol avec la souris. </w:t>
+      </w:r>
+    </w:p>
+    <w:p>
+      <w:pPr>
+        <w:pStyle w:val="Paragraphedeliste"/>
+        <w:numPr>
+          <w:ilvl w:val="0"/>
+          <w:numId w:val="28"/>
+        </w:numPr>
+        <w:jc w:val="both"/>
+        <w:rPr>
+          <w:rFonts w:ascii="Times New Roman" w:hAnsi="Times New Roman" w:cs="Times New Roman"/>
           <w:b/>
         </w:rPr>
       </w:pPr>
+      <w:r>
+        <w:rPr>
+          <w:rFonts w:ascii="Times New Roman" w:hAnsi="Times New Roman" w:cs="Times New Roman"/>
+          <w:b/>
+        </w:rPr>
+        <w:t>Le focus</w:t>
+      </w:r>
+      <w:r>
+        <w:rPr>
+          <w:rFonts w:ascii="Times New Roman" w:hAnsi="Times New Roman" w:cs="Times New Roman"/>
+          <w:b/>
+        </w:rPr>
+        <w:t xml:space="preserve"> : </w:t>
+      </w:r>
+      <w:r>
+        <w:rPr>
+          <w:rFonts w:ascii="Times New Roman" w:hAnsi="Times New Roman" w:cs="Times New Roman"/>
+        </w:rPr>
+        <w:t xml:space="preserve">pour parfaire le focus sur les liens du site, nous avons désactivé le soulignement par default, à la navigation au clavier, on active la bordure autour de l’élément. </w:t>
+      </w:r>
+    </w:p>
+    <w:p>
+      <w:pPr>
+        <w:pStyle w:val="Paragraphedeliste"/>
+        <w:numPr>
+          <w:ilvl w:val="0"/>
+          <w:numId w:val="28"/>
+        </w:numPr>
+        <w:jc w:val="both"/>
+        <w:rPr>
+          <w:rFonts w:ascii="Times New Roman" w:hAnsi="Times New Roman" w:cs="Times New Roman"/>
+          <w:b/>
+        </w:rPr>
+      </w:pPr>
+      <w:r>
+        <w:rPr>
+          <w:rFonts w:ascii="Times New Roman" w:hAnsi="Times New Roman" w:cs="Times New Roman"/>
+          <w:b/>
+        </w:rPr>
+        <w:t>Le hover </w:t>
+      </w:r>
+      <w:r>
+        <w:rPr>
+          <w:rFonts w:ascii="Times New Roman" w:hAnsi="Times New Roman" w:cs="Times New Roman"/>
+          <w:b/>
+        </w:rPr>
+        <w:t>:</w:t>
+      </w:r>
+      <w:r>
+        <w:rPr>
+          <w:rFonts w:ascii="Times New Roman" w:hAnsi="Times New Roman" w:cs="Times New Roman"/>
+        </w:rPr>
+        <w:t xml:space="preserve"> au survol d’un lien, celui va faire apparaitre le soulignement. On identifie donc plus facilement le lien qui est interactif contrairement ou autre éléments du contenu web</w:t>
+      </w:r>
+      <w:r>
+        <w:rPr>
+          <w:rFonts w:ascii="Times New Roman" w:hAnsi="Times New Roman" w:cs="Times New Roman"/>
+        </w:rPr>
+        <w:t xml:space="preserve">. </w:t>
+      </w:r>
+      <w:r>
+        <w:rPr>
+          <w:rFonts w:ascii="Times New Roman" w:hAnsi="Times New Roman" w:cs="Times New Roman"/>
+        </w:rPr>
+        <w:t xml:space="preserve">   </w:t>
+      </w:r>
+    </w:p>
+    <w:p>
+      <w:pPr>
+        <w:rPr>
+          <w:rFonts w:ascii="Times New Roman" w:hAnsi="Times New Roman" w:cs="Times New Roman"/>
+        </w:rPr>
+      </w:pPr>
+    </w:p>
+    <w:p>
+      <w:pPr>
+        <w:pStyle w:val="Titre4"/>
+        <w:numPr>
+          <w:ilvl w:val="0"/>
+          <w:numId w:val="22"/>
+        </w:numPr>
+        <w:jc w:val="both"/>
+      </w:pPr>
+      <w:r>
+        <w:t>Accessibilité sur les balises de décoration</w:t>
+      </w:r>
     </w:p>
     <w:p>
       <w:pPr>
@@ -3218,14 +3800,62 @@
         <w:rPr>
           <w:rFonts w:ascii="Times New Roman" w:hAnsi="Times New Roman" w:cs="Times New Roman"/>
         </w:rPr>
-        <w:t xml:space="preserve">La balise </w:t>
+        <w:t>La balise</w:t>
+      </w:r>
+      <w:r>
+        <w:rPr>
+          <w:rFonts w:ascii="Times New Roman" w:hAnsi="Times New Roman" w:cs="Times New Roman"/>
+        </w:rPr>
+        <w:t xml:space="preserve"> ‘</w:t>
       </w:r>
       <w:r>
         <w:rPr>
           <w:rFonts w:ascii="Times New Roman" w:hAnsi="Times New Roman" w:cs="Times New Roman"/>
           <w:b/>
-        </w:rPr>
-        <w:t xml:space="preserve">‘span’ </w:t>
+          <w:i/>
+        </w:rPr>
+        <w:t>div</w:t>
+      </w:r>
+      <w:r>
+        <w:rPr>
+          <w:rFonts w:ascii="Times New Roman" w:hAnsi="Times New Roman" w:cs="Times New Roman"/>
+          <w:i/>
+        </w:rPr>
+        <w:t>’</w:t>
+      </w:r>
+      <w:r>
+        <w:rPr>
+          <w:rFonts w:ascii="Times New Roman" w:hAnsi="Times New Roman" w:cs="Times New Roman"/>
+        </w:rPr>
+        <w:t>,</w:t>
+      </w:r>
+      <w:r>
+        <w:rPr>
+          <w:rFonts w:ascii="Times New Roman" w:hAnsi="Times New Roman" w:cs="Times New Roman"/>
+        </w:rPr>
+        <w:t xml:space="preserve"> </w:t>
+      </w:r>
+      <w:r>
+        <w:rPr>
+          <w:rFonts w:ascii="Times New Roman" w:hAnsi="Times New Roman" w:cs="Times New Roman"/>
+          <w:b/>
+        </w:rPr>
+        <w:t>‘</w:t>
+      </w:r>
+      <w:r>
+        <w:rPr>
+          <w:rFonts w:ascii="Times New Roman" w:hAnsi="Times New Roman" w:cs="Times New Roman"/>
+          <w:b/>
+          <w:i/>
+        </w:rPr>
+        <w:t>span’</w:t>
+      </w:r>
+      <w:r>
+        <w:rPr>
+          <w:rFonts w:ascii="Times New Roman" w:hAnsi="Times New Roman" w:cs="Times New Roman"/>
+          <w:b/>
+        </w:rPr>
+        <w:t xml:space="preserve"> </w:t>
       </w:r>
       <w:r>
         <w:rPr>
@@ -3244,66 +3874,36 @@
         <w:rPr>
           <w:rFonts w:ascii="Times New Roman" w:hAnsi="Times New Roman" w:cs="Times New Roman"/>
         </w:rPr>
-        <w:t xml:space="preserve">. Cette basile est souvent utilisée pour ajouter des icônes à l’aide des classes </w:t>
-      </w:r>
-      <w:proofErr w:type="spellStart"/>
-      <w:r>
-        <w:rPr>
-          <w:rFonts w:ascii="Times New Roman" w:hAnsi="Times New Roman" w:cs="Times New Roman"/>
-        </w:rPr>
-        <w:t>Css</w:t>
-      </w:r>
-      <w:proofErr w:type="spellEnd"/>
-      <w:r>
-        <w:rPr>
-          <w:rFonts w:ascii="Times New Roman" w:hAnsi="Times New Roman" w:cs="Times New Roman"/>
-        </w:rPr>
-        <w:t>. Comme on peut le voir sur la figure ci-dessous, en 2 on peut voir la balise qui sert à obtenir l’icône 1. Mais cette balise ne vérifie pas les critères d’accessibilité car elle est vide. Un lecteur d’écran qui parcours cette balise de restituera rien. Pour résoudre ce souci, nous devons dire au lecteur d’écran de ne pas prendre en compte ce balise. Ceci se fait à l’aide de l’attribut ‘</w:t>
+        <w:t xml:space="preserve">. Cette basile est souvent utilisée pour ajouter des icônes à l’aide des classes Css. Comme on peut le voir sur la figure ci-dessous, en 2 on peut voir la balise qui sert à obtenir l’icône 1. Mais cette balise ne vérifie pas les critères d’accessibilité car elle est vide. Un lecteur d’écran qui parcours cette balise de restituera rien. Pour résoudre ce souci, nous devons dire </w:t>
+      </w:r>
+      <w:r>
+        <w:rPr>
+          <w:rFonts w:ascii="Times New Roman" w:hAnsi="Times New Roman" w:cs="Times New Roman"/>
+        </w:rPr>
+        <w:lastRenderedPageBreak/>
+        <w:t>au lecteur d’écran de ne pas prendre en compte ce balise. Ceci se fait à l’aide de l’attribut ‘</w:t>
       </w:r>
       <w:r>
         <w:rPr>
           <w:rFonts w:ascii="Times New Roman" w:hAnsi="Times New Roman" w:cs="Times New Roman"/>
           <w:b/>
-        </w:rPr>
-        <w:t>aria-</w:t>
-      </w:r>
-      <w:proofErr w:type="spellStart"/>
+          <w:i/>
+        </w:rPr>
+        <w:t>aria-hidden’</w:t>
+      </w:r>
+      <w:r>
+        <w:rPr>
+          <w:rFonts w:ascii="Times New Roman" w:hAnsi="Times New Roman" w:cs="Times New Roman"/>
+        </w:rPr>
+        <w:t xml:space="preserve"> qui prend la valeur ‘</w:t>
+      </w:r>
       <w:r>
         <w:rPr>
           <w:rFonts w:ascii="Times New Roman" w:hAnsi="Times New Roman" w:cs="Times New Roman"/>
           <w:b/>
-        </w:rPr>
-        <w:t>hidden</w:t>
-      </w:r>
-      <w:proofErr w:type="spellEnd"/>
-      <w:r>
-        <w:rPr>
-          <w:rFonts w:ascii="Times New Roman" w:hAnsi="Times New Roman" w:cs="Times New Roman"/>
-          <w:b/>
-        </w:rPr>
-        <w:t>’</w:t>
-      </w:r>
-      <w:r>
-        <w:rPr>
-          <w:rFonts w:ascii="Times New Roman" w:hAnsi="Times New Roman" w:cs="Times New Roman"/>
-        </w:rPr>
-        <w:t xml:space="preserve"> qui prend la valeur ‘</w:t>
-      </w:r>
-      <w:proofErr w:type="spellStart"/>
-      <w:r>
-        <w:rPr>
-          <w:rFonts w:ascii="Times New Roman" w:hAnsi="Times New Roman" w:cs="Times New Roman"/>
-          <w:b/>
-        </w:rPr>
-        <w:t>true</w:t>
-      </w:r>
-      <w:proofErr w:type="spellEnd"/>
-      <w:r>
-        <w:rPr>
-          <w:rFonts w:ascii="Times New Roman" w:hAnsi="Times New Roman" w:cs="Times New Roman"/>
-          <w:b/>
-        </w:rPr>
-        <w:t>’</w:t>
+          <w:i/>
+        </w:rPr>
+        <w:t>true’</w:t>
       </w:r>
       <w:r>
         <w:rPr>
@@ -3544,24 +4144,14 @@
                             <w:r>
                               <w:t xml:space="preserve">Figure </w:t>
                             </w:r>
-                            <w:r>
-                              <w:fldChar w:fldCharType="begin"/>
-                            </w:r>
-                            <w:r>
-                              <w:instrText xml:space="preserve"> SEQ Figure \* ARABIC </w:instrText>
-                            </w:r>
-                            <w:r>
-                              <w:fldChar w:fldCharType="separate"/>
-                            </w:r>
-                            <w:r>
-                              <w:rPr>
-                                <w:noProof/>
-                              </w:rPr>
-                              <w:t>1</w:t>
-                            </w:r>
-                            <w:r>
-                              <w:fldChar w:fldCharType="end"/>
-                            </w:r>
+                            <w:fldSimple w:instr=" SEQ Figure \* ARABIC ">
+                              <w:r>
+                                <w:rPr>
+                                  <w:noProof/>
+                                </w:rPr>
+                                <w:t>1</w:t>
+                              </w:r>
+                            </w:fldSimple>
                             <w:r>
                               <w:t xml:space="preserve">: </w:t>
                             </w:r>
@@ -3602,24 +4192,14 @@
                       <w:r>
                         <w:t xml:space="preserve">Figure </w:t>
                       </w:r>
-                      <w:r>
-                        <w:fldChar w:fldCharType="begin"/>
-                      </w:r>
-                      <w:r>
-                        <w:instrText xml:space="preserve"> SEQ Figure \* ARABIC </w:instrText>
-                      </w:r>
-                      <w:r>
-                        <w:fldChar w:fldCharType="separate"/>
-                      </w:r>
-                      <w:r>
-                        <w:rPr>
-                          <w:noProof/>
-                        </w:rPr>
-                        <w:t>1</w:t>
-                      </w:r>
-                      <w:r>
-                        <w:fldChar w:fldCharType="end"/>
-                      </w:r>
+                      <w:fldSimple w:instr=" SEQ Figure \* ARABIC ">
+                        <w:r>
+                          <w:rPr>
+                            <w:noProof/>
+                          </w:rPr>
+                          <w:t>1</w:t>
+                        </w:r>
+                      </w:fldSimple>
                       <w:r>
                         <w:t xml:space="preserve">: </w:t>
                       </w:r>
@@ -3715,14 +4295,7 @@
           <w:rFonts w:ascii="Times New Roman" w:hAnsi="Times New Roman" w:cs="Times New Roman"/>
           <w:b/>
         </w:rPr>
-        <w:t>::</w:t>
-      </w:r>
-      <w:r>
-        <w:rPr>
-          <w:rFonts w:ascii="Times New Roman" w:hAnsi="Times New Roman" w:cs="Times New Roman"/>
-          <w:b/>
-        </w:rPr>
-        <w:t>before</w:t>
+        <w:t>::before</w:t>
       </w:r>
       <w:r>
         <w:rPr>
@@ -3904,24 +4477,14 @@
                             <w:r>
                               <w:t xml:space="preserve">Figure </w:t>
                             </w:r>
-                            <w:r>
-                              <w:fldChar w:fldCharType="begin"/>
-                            </w:r>
-                            <w:r>
-                              <w:instrText xml:space="preserve"> SEQ Figure \* ARABIC </w:instrText>
-                            </w:r>
-                            <w:r>
-                              <w:fldChar w:fldCharType="separate"/>
-                            </w:r>
-                            <w:r>
-                              <w:rPr>
-                                <w:noProof/>
-                              </w:rPr>
-                              <w:t>2</w:t>
-                            </w:r>
-                            <w:r>
-                              <w:fldChar w:fldCharType="end"/>
-                            </w:r>
+                            <w:fldSimple w:instr=" SEQ Figure \* ARABIC ">
+                              <w:r>
+                                <w:rPr>
+                                  <w:noProof/>
+                                </w:rPr>
+                                <w:t>2</w:t>
+                              </w:r>
+                            </w:fldSimple>
                             <w:r>
                               <w:t>:</w:t>
                             </w:r>
@@ -3967,24 +4530,14 @@
                       <w:r>
                         <w:t xml:space="preserve">Figure </w:t>
                       </w:r>
-                      <w:r>
-                        <w:fldChar w:fldCharType="begin"/>
-                      </w:r>
-                      <w:r>
-                        <w:instrText xml:space="preserve"> SEQ Figure \* ARABIC </w:instrText>
-                      </w:r>
-                      <w:r>
-                        <w:fldChar w:fldCharType="separate"/>
-                      </w:r>
-                      <w:r>
-                        <w:rPr>
-                          <w:noProof/>
-                        </w:rPr>
-                        <w:t>2</w:t>
-                      </w:r>
-                      <w:r>
-                        <w:fldChar w:fldCharType="end"/>
-                      </w:r>
+                      <w:fldSimple w:instr=" SEQ Figure \* ARABIC ">
+                        <w:r>
+                          <w:rPr>
+                            <w:noProof/>
+                          </w:rPr>
+                          <w:t>2</w:t>
+                        </w:r>
+                      </w:fldSimple>
                       <w:r>
                         <w:t>:</w:t>
                       </w:r>
@@ -4056,9 +4609,21 @@
       <w:r>
         <w:rPr>
           <w:rFonts w:ascii="Times New Roman" w:hAnsi="Times New Roman" w:cs="Times New Roman"/>
+        </w:rPr>
+        <w:t>‘</w:t>
+      </w:r>
+      <w:r>
+        <w:rPr>
+          <w:rFonts w:ascii="Times New Roman" w:hAnsi="Times New Roman" w:cs="Times New Roman"/>
           <w:b/>
         </w:rPr>
         <w:t>relative</w:t>
+      </w:r>
+      <w:r>
+        <w:rPr>
+          <w:rFonts w:ascii="Times New Roman" w:hAnsi="Times New Roman" w:cs="Times New Roman"/>
+        </w:rPr>
+        <w:t>’</w:t>
       </w:r>
       <w:r>
         <w:rPr>
@@ -4111,7 +4676,14 @@
         <w:rPr>
           <w:rFonts w:ascii="Times New Roman" w:hAnsi="Times New Roman" w:cs="Times New Roman"/>
         </w:rPr>
-        <w:t xml:space="preserve">’ qui s’applique sur le pseudo-élément before va créer un nouveau contenu vide, le placer en position absolu par rapport au premier parent qui est en position relative (notre span), placer ce contenu en bas à droite, lui appliquer une bordure de ‘Solid’ en bas uniquement avec une épaisseur de 5px, et lui donner une taille par default de 13% de la longueur de l’élément </w:t>
+        <w:t xml:space="preserve">’ qui s’applique sur le pseudo-élément before va créer un nouveau contenu vide, le placer en position absolu par rapport au premier parent qui est en position relative (notre span), placer ce contenu en bas à droite, lui appliquer une bordure de ‘Solid’ en </w:t>
+      </w:r>
+      <w:r>
+        <w:rPr>
+          <w:rFonts w:ascii="Times New Roman" w:hAnsi="Times New Roman" w:cs="Times New Roman"/>
+        </w:rPr>
+        <w:lastRenderedPageBreak/>
+        <w:t xml:space="preserve">bas uniquement avec une épaisseur de 5px, et lui donner une taille par default de 13% de la longueur de l’élément </w:t>
       </w:r>
       <w:r>
         <w:rPr>
@@ -4187,7 +4759,7 @@
           <w:lang w:eastAsia="fr-FR"/>
         </w:rPr>
         <w:drawing>
-          <wp:anchor distT="0" distB="0" distL="114300" distR="114300" simplePos="0" relativeHeight="251663360" behindDoc="0" locked="0" layoutInCell="1" allowOverlap="1" wp14:anchorId="623767B8" wp14:editId="07775359">
+          <wp:anchor distT="0" distB="0" distL="114300" distR="114300" simplePos="0" relativeHeight="251663360" behindDoc="0" locked="0" layoutInCell="1" allowOverlap="1" wp14:anchorId="623767B8" wp14:editId="32922A5C">
             <wp:simplePos x="0" y="0"/>
             <wp:positionH relativeFrom="column">
               <wp:posOffset>433705</wp:posOffset>
@@ -4374,24 +4946,14 @@
                             <w:r>
                               <w:t xml:space="preserve">Figure </w:t>
                             </w:r>
-                            <w:r>
-                              <w:fldChar w:fldCharType="begin"/>
-                            </w:r>
-                            <w:r>
-                              <w:instrText xml:space="preserve"> SEQ Figure \* ARABIC </w:instrText>
-                            </w:r>
-                            <w:r>
-                              <w:fldChar w:fldCharType="separate"/>
-                            </w:r>
-                            <w:r>
-                              <w:rPr>
-                                <w:noProof/>
-                              </w:rPr>
-                              <w:t>3</w:t>
-                            </w:r>
-                            <w:r>
-                              <w:fldChar w:fldCharType="end"/>
-                            </w:r>
+                            <w:fldSimple w:instr=" SEQ Figure \* ARABIC ">
+                              <w:r>
+                                <w:rPr>
+                                  <w:noProof/>
+                                </w:rPr>
+                                <w:t>3</w:t>
+                              </w:r>
+                            </w:fldSimple>
                             <w:r>
                               <w:t xml:space="preserve"> : </w:t>
                             </w:r>
@@ -4434,24 +4996,14 @@
                       <w:r>
                         <w:t xml:space="preserve">Figure </w:t>
                       </w:r>
-                      <w:r>
-                        <w:fldChar w:fldCharType="begin"/>
-                      </w:r>
-                      <w:r>
-                        <w:instrText xml:space="preserve"> SEQ Figure \* ARABIC </w:instrText>
-                      </w:r>
-                      <w:r>
-                        <w:fldChar w:fldCharType="separate"/>
-                      </w:r>
-                      <w:r>
-                        <w:rPr>
-                          <w:noProof/>
-                        </w:rPr>
-                        <w:t>3</w:t>
-                      </w:r>
-                      <w:r>
-                        <w:fldChar w:fldCharType="end"/>
-                      </w:r>
+                      <w:fldSimple w:instr=" SEQ Figure \* ARABIC ">
+                        <w:r>
+                          <w:rPr>
+                            <w:noProof/>
+                          </w:rPr>
+                          <w:t>3</w:t>
+                        </w:r>
+                      </w:fldSimple>
                       <w:r>
                         <w:t xml:space="preserve"> : </w:t>
                       </w:r>
@@ -4486,21 +5038,61 @@
         <w:rPr>
           <w:rFonts w:ascii="Times New Roman" w:hAnsi="Times New Roman" w:cs="Times New Roman"/>
         </w:rPr>
-        <w:t xml:space="preserve">Ayant remarqué que c’est un problème qui revient souvent et dont la taille de la bordure n’est pas toujours pareille, nous avons décidé d’inclure dans le </w:t>
-      </w:r>
-      <w:proofErr w:type="spellStart"/>
-      <w:r>
-        <w:rPr>
-          <w:rFonts w:ascii="Times New Roman" w:hAnsi="Times New Roman" w:cs="Times New Roman"/>
-        </w:rPr>
-        <w:t>Css</w:t>
-      </w:r>
-      <w:proofErr w:type="spellEnd"/>
-      <w:r>
-        <w:rPr>
-          <w:rFonts w:ascii="Times New Roman" w:hAnsi="Times New Roman" w:cs="Times New Roman"/>
-        </w:rPr>
-        <w:t xml:space="preserve"> du site web un ensemble de classe qui feront varier cette taille et aussi nous avons tenu compte du fait que la bordure puisse être à gauche et pas à droite.   </w:t>
+        <w:t>Ayant remarqué que c’est un problème qui revient souvent et dont la taille de la bordure n’est pas toujours pareille, nous avons décidé d’inclure dans le Css du site web un ensemble de classe q</w:t>
+      </w:r>
+      <w:r>
+        <w:rPr>
+          <w:rFonts w:ascii="Times New Roman" w:hAnsi="Times New Roman" w:cs="Times New Roman"/>
+        </w:rPr>
+        <w:t>ui feront varier cette taille.</w:t>
+      </w:r>
+      <w:r>
+        <w:rPr>
+          <w:rFonts w:ascii="Times New Roman" w:hAnsi="Times New Roman" w:cs="Times New Roman"/>
+        </w:rPr>
+        <w:t xml:space="preserve"> </w:t>
+      </w:r>
+      <w:r>
+        <w:rPr>
+          <w:rFonts w:ascii="Times New Roman" w:hAnsi="Times New Roman" w:cs="Times New Roman"/>
+        </w:rPr>
+        <w:t>N</w:t>
+      </w:r>
+      <w:r>
+        <w:rPr>
+          <w:rFonts w:ascii="Times New Roman" w:hAnsi="Times New Roman" w:cs="Times New Roman"/>
+        </w:rPr>
+        <w:t>ous avons</w:t>
+      </w:r>
+      <w:r>
+        <w:rPr>
+          <w:rFonts w:ascii="Times New Roman" w:hAnsi="Times New Roman" w:cs="Times New Roman"/>
+        </w:rPr>
+        <w:t xml:space="preserve"> </w:t>
+      </w:r>
+      <w:r>
+        <w:rPr>
+          <w:rFonts w:ascii="Times New Roman" w:hAnsi="Times New Roman" w:cs="Times New Roman"/>
+        </w:rPr>
+        <w:t>aussi</w:t>
+      </w:r>
+      <w:r>
+        <w:rPr>
+          <w:rFonts w:ascii="Times New Roman" w:hAnsi="Times New Roman" w:cs="Times New Roman"/>
+        </w:rPr>
+        <w:t xml:space="preserve"> tenu compte du fait que la bordure puiss</w:t>
+      </w:r>
+      <w:r>
+        <w:rPr>
+          <w:rFonts w:ascii="Times New Roman" w:hAnsi="Times New Roman" w:cs="Times New Roman"/>
+        </w:rPr>
+        <w:t xml:space="preserve">e être à gauche et pas à droite, en haut ou en bas.  </w:t>
+      </w:r>
+      <w:r>
+        <w:rPr>
+          <w:rFonts w:ascii="Times New Roman" w:hAnsi="Times New Roman" w:cs="Times New Roman"/>
+        </w:rPr>
+        <w:t xml:space="preserve">   </w:t>
       </w:r>
     </w:p>
     <w:p>
@@ -4562,24 +5154,14 @@
                             <w:r>
                               <w:t xml:space="preserve">Figure </w:t>
                             </w:r>
-                            <w:r>
-                              <w:fldChar w:fldCharType="begin"/>
-                            </w:r>
-                            <w:r>
-                              <w:instrText xml:space="preserve"> SEQ Figure \* ARABIC </w:instrText>
-                            </w:r>
-                            <w:r>
-                              <w:fldChar w:fldCharType="separate"/>
-                            </w:r>
-                            <w:r>
-                              <w:rPr>
-                                <w:noProof/>
-                              </w:rPr>
-                              <w:t>4</w:t>
-                            </w:r>
-                            <w:r>
-                              <w:fldChar w:fldCharType="end"/>
-                            </w:r>
+                            <w:fldSimple w:instr=" SEQ Figure \* ARABIC ">
+                              <w:r>
+                                <w:rPr>
+                                  <w:noProof/>
+                                </w:rPr>
+                                <w:t>4</w:t>
+                              </w:r>
+                            </w:fldSimple>
                             <w:r>
                               <w:t>: ensemble de classes pour rendre accessible le soulignement</w:t>
                             </w:r>
@@ -4613,24 +5195,14 @@
                       <w:r>
                         <w:t xml:space="preserve">Figure </w:t>
                       </w:r>
-                      <w:r>
-                        <w:fldChar w:fldCharType="begin"/>
-                      </w:r>
-                      <w:r>
-                        <w:instrText xml:space="preserve"> SEQ Figure \* ARABIC </w:instrText>
-                      </w:r>
-                      <w:r>
-                        <w:fldChar w:fldCharType="separate"/>
-                      </w:r>
-                      <w:r>
-                        <w:rPr>
-                          <w:noProof/>
-                        </w:rPr>
-                        <w:t>4</w:t>
-                      </w:r>
-                      <w:r>
-                        <w:fldChar w:fldCharType="end"/>
-                      </w:r>
+                      <w:fldSimple w:instr=" SEQ Figure \* ARABIC ">
+                        <w:r>
+                          <w:rPr>
+                            <w:noProof/>
+                          </w:rPr>
+                          <w:t>4</w:t>
+                        </w:r>
+                      </w:fldSimple>
                       <w:r>
                         <w:t>: ensemble de classes pour rendre accessible le soulignement</w:t>
                       </w:r>
@@ -4803,118 +5375,118 @@
     </w:p>
     <w:p>
       <w:pPr>
+        <w:jc w:val="both"/>
+        <w:rPr>
+          <w:rFonts w:ascii="Times New Roman" w:hAnsi="Times New Roman" w:cs="Times New Roman"/>
+        </w:rPr>
+      </w:pPr>
+    </w:p>
+    <w:p>
+      <w:pPr>
+        <w:jc w:val="both"/>
+        <w:rPr>
+          <w:rFonts w:ascii="Times New Roman" w:hAnsi="Times New Roman" w:cs="Times New Roman"/>
+        </w:rPr>
+      </w:pPr>
+    </w:p>
+    <w:p>
+      <w:pPr>
         <w:pStyle w:val="Paragraphedeliste"/>
+        <w:ind w:left="360"/>
+        <w:jc w:val="both"/>
+        <w:rPr>
+          <w:rFonts w:ascii="Times New Roman" w:hAnsi="Times New Roman" w:cs="Times New Roman"/>
+          <w:b/>
+        </w:rPr>
+      </w:pPr>
+    </w:p>
+    <w:p>
+      <w:pPr>
+        <w:pStyle w:val="Titre4"/>
         <w:numPr>
           <w:ilvl w:val="0"/>
-          <w:numId w:val="15"/>
+          <w:numId w:val="22"/>
         </w:numPr>
-        <w:jc w:val="both"/>
-        <w:rPr>
-          <w:rFonts w:ascii="Times New Roman" w:hAnsi="Times New Roman" w:cs="Times New Roman"/>
-          <w:b/>
-        </w:rPr>
-      </w:pPr>
-      <w:r>
-        <w:rPr>
-          <w:rFonts w:ascii="Times New Roman" w:hAnsi="Times New Roman" w:cs="Times New Roman"/>
-          <w:b/>
-        </w:rPr>
-        <w:t xml:space="preserve">Accessibilité sur le images </w:t>
-      </w:r>
-    </w:p>
-    <w:p>
-      <w:pPr>
-        <w:pStyle w:val="Paragraphedeliste"/>
-        <w:ind w:left="360"/>
-        <w:jc w:val="both"/>
-        <w:rPr>
-          <w:rFonts w:ascii="Times New Roman" w:hAnsi="Times New Roman" w:cs="Times New Roman"/>
-          <w:b/>
-        </w:rPr>
-      </w:pPr>
-    </w:p>
-    <w:p>
-      <w:pPr>
-        <w:pStyle w:val="Paragraphedeliste"/>
+      </w:pPr>
+      <w:r>
+        <w:lastRenderedPageBreak/>
+        <w:t>Accessibilité</w:t>
+      </w:r>
+      <w:r>
+        <w:t xml:space="preserve"> sur le carrousel </w:t>
+      </w:r>
+    </w:p>
+    <w:p>
+      <w:pPr>
+        <w:pStyle w:val="Titre4"/>
         <w:numPr>
           <w:ilvl w:val="0"/>
-          <w:numId w:val="15"/>
+          <w:numId w:val="22"/>
         </w:numPr>
-        <w:jc w:val="both"/>
-        <w:rPr>
-          <w:rFonts w:ascii="Times New Roman" w:hAnsi="Times New Roman" w:cs="Times New Roman"/>
-          <w:b/>
-        </w:rPr>
-      </w:pPr>
-      <w:r>
-        <w:rPr>
-          <w:rFonts w:ascii="Times New Roman" w:hAnsi="Times New Roman" w:cs="Times New Roman"/>
-          <w:b/>
-        </w:rPr>
-        <w:t xml:space="preserve">Accessibilité sur le carrousel </w:t>
-      </w:r>
-    </w:p>
-    <w:p>
-      <w:pPr>
-        <w:pStyle w:val="Paragraphedeliste"/>
-        <w:ind w:left="360"/>
-        <w:jc w:val="both"/>
-        <w:rPr>
-          <w:rFonts w:ascii="Times New Roman" w:hAnsi="Times New Roman" w:cs="Times New Roman"/>
-          <w:b/>
-        </w:rPr>
-      </w:pPr>
-    </w:p>
-    <w:p>
-      <w:pPr>
-        <w:pStyle w:val="Paragraphedeliste"/>
+      </w:pPr>
+      <w:r>
+        <w:t>Accessibilité sur les accordéons</w:t>
+      </w:r>
+      <w:bookmarkStart w:id="0" w:name="_GoBack"/>
+      <w:bookmarkEnd w:id="0"/>
+    </w:p>
+    <w:p>
+      <w:pPr>
+        <w:jc w:val="both"/>
+        <w:rPr>
+          <w:rFonts w:ascii="Times New Roman" w:hAnsi="Times New Roman" w:cs="Times New Roman"/>
+        </w:rPr>
+      </w:pPr>
+      <w:r>
+        <w:rPr>
+          <w:rFonts w:ascii="Times New Roman" w:hAnsi="Times New Roman" w:cs="Times New Roman"/>
+        </w:rPr>
+        <w:t xml:space="preserve">La version des </w:t>
+      </w:r>
+      <w:r>
+        <w:rPr>
+          <w:rFonts w:ascii="Times New Roman" w:hAnsi="Times New Roman" w:cs="Times New Roman"/>
+        </w:rPr>
+        <w:t xml:space="preserve">accordéons en production aujourd’hui ne permet pas de naviguer au clavier. L’objectif a donc été de rendre cette version navigable au clavier et que l’élément qui contient le cuiseur possède aussi le focus. </w:t>
+      </w:r>
+    </w:p>
+    <w:p>
+      <w:pPr>
+        <w:jc w:val="both"/>
+        <w:rPr>
+          <w:rFonts w:ascii="Times New Roman" w:hAnsi="Times New Roman" w:cs="Times New Roman"/>
+        </w:rPr>
+      </w:pPr>
+      <w:r>
+        <w:rPr>
+          <w:rFonts w:ascii="Times New Roman" w:hAnsi="Times New Roman" w:cs="Times New Roman"/>
+        </w:rPr>
+        <w:t xml:space="preserve">Sachant que Liferay 7 utilise la version 4 de Bootstrap, nous avons jugé plus simple de passer par ce Framework d’interface qui offre une bibliothèque de classe importante pour résoudre ce problème.    </w:t>
+      </w:r>
+    </w:p>
+    <w:p>
+      <w:pPr>
+        <w:jc w:val="both"/>
+        <w:rPr>
+          <w:rFonts w:ascii="Times New Roman" w:hAnsi="Times New Roman" w:cs="Times New Roman"/>
+        </w:rPr>
+      </w:pPr>
+      <w:r>
+        <w:rPr>
+          <w:rFonts w:ascii="Times New Roman" w:hAnsi="Times New Roman" w:cs="Times New Roman"/>
+        </w:rPr>
+        <w:t xml:space="preserve">   </w:t>
+      </w:r>
+    </w:p>
+    <w:p>
+      <w:pPr>
+        <w:pStyle w:val="Titre4"/>
         <w:numPr>
           <w:ilvl w:val="0"/>
-          <w:numId w:val="15"/>
+          <w:numId w:val="22"/>
         </w:numPr>
-        <w:jc w:val="both"/>
-        <w:rPr>
-          <w:rFonts w:ascii="Times New Roman" w:hAnsi="Times New Roman" w:cs="Times New Roman"/>
-          <w:b/>
-        </w:rPr>
-      </w:pPr>
-      <w:r>
-        <w:rPr>
-          <w:rFonts w:ascii="Times New Roman" w:hAnsi="Times New Roman" w:cs="Times New Roman"/>
-          <w:b/>
-        </w:rPr>
-        <w:t>Accessibilité sur les accordéons</w:t>
-      </w:r>
-    </w:p>
-    <w:p>
-      <w:pPr>
-        <w:pStyle w:val="Paragraphedeliste"/>
-        <w:ind w:left="360"/>
-        <w:jc w:val="both"/>
-        <w:rPr>
-          <w:rFonts w:ascii="Times New Roman" w:hAnsi="Times New Roman" w:cs="Times New Roman"/>
-          <w:b/>
-        </w:rPr>
-      </w:pPr>
-    </w:p>
-    <w:p>
-      <w:pPr>
-        <w:pStyle w:val="Paragraphedeliste"/>
-        <w:numPr>
-          <w:ilvl w:val="0"/>
-          <w:numId w:val="15"/>
-        </w:numPr>
-        <w:jc w:val="both"/>
-        <w:rPr>
-          <w:rFonts w:ascii="Times New Roman" w:hAnsi="Times New Roman" w:cs="Times New Roman"/>
-          <w:b/>
-        </w:rPr>
-      </w:pPr>
-      <w:r>
-        <w:rPr>
-          <w:rFonts w:ascii="Times New Roman" w:hAnsi="Times New Roman" w:cs="Times New Roman"/>
-          <w:b/>
-        </w:rPr>
+      </w:pPr>
+      <w:r>
         <w:t xml:space="preserve">Accessibilité sur les modales </w:t>
       </w:r>
     </w:p>
@@ -4955,14 +5527,22 @@
         <w:t xml:space="preserve">Projet d’optimisation du temps de formatage </w:t>
       </w:r>
     </w:p>
-    <w:p/>
-    <w:p/>
+    <w:p>
+      <w:pPr>
+        <w:jc w:val="both"/>
+      </w:pPr>
+    </w:p>
+    <w:p>
+      <w:pPr>
+        <w:jc w:val="both"/>
+      </w:pPr>
+    </w:p>
     <w:p>
       <w:pPr>
         <w:pStyle w:val="Titre1"/>
         <w:numPr>
           <w:ilvl w:val="0"/>
-          <w:numId w:val="1"/>
+          <w:numId w:val="22"/>
         </w:numPr>
         <w:jc w:val="both"/>
         <w:rPr>
@@ -4981,7 +5561,7 @@
         <w:pStyle w:val="Titre1"/>
         <w:numPr>
           <w:ilvl w:val="1"/>
-          <w:numId w:val="1"/>
+          <w:numId w:val="22"/>
         </w:numPr>
         <w:jc w:val="both"/>
         <w:rPr>
@@ -5000,7 +5580,7 @@
         <w:pStyle w:val="Titre1"/>
         <w:numPr>
           <w:ilvl w:val="1"/>
-          <w:numId w:val="1"/>
+          <w:numId w:val="22"/>
         </w:numPr>
         <w:jc w:val="both"/>
         <w:rPr>
@@ -5029,8 +5609,6 @@
           <w:rFonts w:ascii="Times New Roman" w:hAnsi="Times New Roman" w:cs="Times New Roman"/>
         </w:rPr>
       </w:pPr>
-      <w:bookmarkStart w:id="0" w:name="_GoBack"/>
-      <w:bookmarkEnd w:id="0"/>
     </w:p>
     <w:p>
       <w:pPr>
@@ -5045,7 +5623,7 @@
         <w:pStyle w:val="Titre1"/>
         <w:numPr>
           <w:ilvl w:val="1"/>
-          <w:numId w:val="1"/>
+          <w:numId w:val="22"/>
         </w:numPr>
         <w:jc w:val="both"/>
         <w:rPr>
@@ -5535,12 +6113,7 @@
       </w:r>
     </w:p>
     <w:sectPr>
-      <w:headerReference w:type="even" r:id="rId12"/>
-      <w:headerReference w:type="default" r:id="rId13"/>
-      <w:footerReference w:type="even" r:id="rId14"/>
-      <w:footerReference w:type="default" r:id="rId15"/>
-      <w:headerReference w:type="first" r:id="rId16"/>
-      <w:footerReference w:type="first" r:id="rId17"/>
+      <w:footerReference w:type="default" r:id="rId12"/>
       <w:pgSz w:w="11906" w:h="16838"/>
       <w:pgMar w:top="1417" w:right="1417" w:bottom="1417" w:left="1417" w:header="708" w:footer="708" w:gutter="0"/>
       <w:cols w:space="708"/>
@@ -5576,16 +6149,6 @@
 </file>
 
 <file path=word/footer1.xml><?xml version="1.0" encoding="utf-8"?>
-<w:ftr xmlns:wpc="http://schemas.microsoft.com/office/word/2010/wordprocessingCanvas" xmlns:cx="http://schemas.microsoft.com/office/drawing/2014/chartex" xmlns:cx1="http://schemas.microsoft.com/office/drawing/2015/9/8/chartex" xmlns:mc="http://schemas.openxmlformats.org/markup-compatibility/2006" xmlns:o="urn:schemas-microsoft-com:office:office" xmlns:r="http://schemas.openxmlformats.org/officeDocument/2006/relationships" xmlns:m="http://schemas.openxmlformats.org/officeDocument/2006/math" xmlns:v="urn:schemas-microsoft-com:vml" xmlns:wp14="http://schemas.microsoft.com/office/word/2010/wordprocessingDrawing" xmlns:wp="http://schemas.openxmlformats.org/drawingml/2006/wordprocessingDrawing" xmlns:w10="urn:schemas-microsoft-com:office:word" xmlns:w="http://schemas.openxmlformats.org/wordprocessingml/2006/main" xmlns:w14="http://schemas.microsoft.com/office/word/2010/wordml" xmlns:w15="http://schemas.microsoft.com/office/word/2012/wordml" xmlns:w16se="http://schemas.microsoft.com/office/word/2015/wordml/symex" xmlns:wpg="http://schemas.microsoft.com/office/word/2010/wordprocessingGroup" xmlns:wpi="http://schemas.microsoft.com/office/word/2010/wordprocessingInk" xmlns:wne="http://schemas.microsoft.com/office/word/2006/wordml" xmlns:wps="http://schemas.microsoft.com/office/word/2010/wordprocessingShape" mc:Ignorable="w14 w15 w16se wp14">
-  <w:p>
-    <w:pPr>
-      <w:pStyle w:val="Pieddepage"/>
-    </w:pPr>
-  </w:p>
-</w:ftr>
-</file>
-
-<file path=word/footer2.xml><?xml version="1.0" encoding="utf-8"?>
 <w:ftr xmlns:wpc="http://schemas.microsoft.com/office/word/2010/wordprocessingCanvas" xmlns:cx="http://schemas.microsoft.com/office/drawing/2014/chartex" xmlns:cx1="http://schemas.microsoft.com/office/drawing/2015/9/8/chartex" xmlns:mc="http://schemas.openxmlformats.org/markup-compatibility/2006" xmlns:o="urn:schemas-microsoft-com:office:office" xmlns:r="http://schemas.openxmlformats.org/officeDocument/2006/relationships" xmlns:m="http://schemas.openxmlformats.org/officeDocument/2006/math" xmlns:v="urn:schemas-microsoft-com:vml" xmlns:wp14="http://schemas.microsoft.com/office/word/2010/wordprocessingDrawing" xmlns:wp="http://schemas.openxmlformats.org/drawingml/2006/wordprocessingDrawing" xmlns:w10="urn:schemas-microsoft-com:office:word" xmlns:w="http://schemas.openxmlformats.org/wordprocessingml/2006/main" xmlns:w14="http://schemas.microsoft.com/office/word/2010/wordml" xmlns:w15="http://schemas.microsoft.com/office/word/2012/wordml" xmlns:w16se="http://schemas.microsoft.com/office/word/2015/wordml/symex" xmlns:wpg="http://schemas.microsoft.com/office/word/2010/wordprocessingGroup" xmlns:wpi="http://schemas.microsoft.com/office/word/2010/wordprocessingInk" xmlns:wne="http://schemas.microsoft.com/office/word/2006/wordml" xmlns:wps="http://schemas.microsoft.com/office/word/2010/wordprocessingShape" mc:Ignorable="w14 w15 w16se wp14">
   <w:p>
     <w:pPr>
@@ -5680,7 +6243,6 @@
               <v:path gradientshapeok="t" o:connecttype="rect"/>
             </v:shapetype>
             <v:shape id="MSIPCM3d2e436b8c3c2d9bbb38bccc" o:spid="_x0000_s1030" type="#_x0000_t202" alt="{&quot;HashCode&quot;:1319653229,&quot;Height&quot;:841.0,&quot;Width&quot;:595.0,&quot;Placement&quot;:&quot;Footer&quot;,&quot;Index&quot;:&quot;Primary&quot;,&quot;Section&quot;:1,&quot;Top&quot;:0.0,&quot;Left&quot;:0.0}" style="position:absolute;margin-left:0;margin-top:805.35pt;width:595.3pt;height:21.5pt;z-index:251659264;visibility:visible;mso-wrap-style:square;mso-wrap-distance-left:9pt;mso-wrap-distance-top:0;mso-wrap-distance-right:9pt;mso-wrap-distance-bottom:0;mso-position-horizontal:absolute;mso-position-horizontal-relative:page;mso-position-vertical:absolute;mso-position-vertical-relative:page;v-text-anchor:bottom" o:gfxdata="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" o:allowincell="f" filled="f" stroked="f" strokeweight=".5pt">
-              <v:fill o:detectmouseclick="t"/>
               <v:textbox inset=",0,20pt,0">
                 <w:txbxContent>
                   <w:p>
@@ -5714,16 +6276,6 @@
 </w:ftr>
 </file>
 
-<file path=word/footer3.xml><?xml version="1.0" encoding="utf-8"?>
-<w:ftr xmlns:wpc="http://schemas.microsoft.com/office/word/2010/wordprocessingCanvas" xmlns:cx="http://schemas.microsoft.com/office/drawing/2014/chartex" xmlns:cx1="http://schemas.microsoft.com/office/drawing/2015/9/8/chartex" xmlns:mc="http://schemas.openxmlformats.org/markup-compatibility/2006" xmlns:o="urn:schemas-microsoft-com:office:office" xmlns:r="http://schemas.openxmlformats.org/officeDocument/2006/relationships" xmlns:m="http://schemas.openxmlformats.org/officeDocument/2006/math" xmlns:v="urn:schemas-microsoft-com:vml" xmlns:wp14="http://schemas.microsoft.com/office/word/2010/wordprocessingDrawing" xmlns:wp="http://schemas.openxmlformats.org/drawingml/2006/wordprocessingDrawing" xmlns:w10="urn:schemas-microsoft-com:office:word" xmlns:w="http://schemas.openxmlformats.org/wordprocessingml/2006/main" xmlns:w14="http://schemas.microsoft.com/office/word/2010/wordml" xmlns:w15="http://schemas.microsoft.com/office/word/2012/wordml" xmlns:w16se="http://schemas.microsoft.com/office/word/2015/wordml/symex" xmlns:wpg="http://schemas.microsoft.com/office/word/2010/wordprocessingGroup" xmlns:wpi="http://schemas.microsoft.com/office/word/2010/wordprocessingInk" xmlns:wne="http://schemas.microsoft.com/office/word/2006/wordml" xmlns:wps="http://schemas.microsoft.com/office/word/2010/wordprocessingShape" mc:Ignorable="w14 w15 w16se wp14">
-  <w:p>
-    <w:pPr>
-      <w:pStyle w:val="Pieddepage"/>
-    </w:pPr>
-  </w:p>
-</w:ftr>
-</file>
-
 <file path=word/footnotes.xml><?xml version="1.0" encoding="utf-8"?>
 <w:footnotes xmlns:wpc="http://schemas.microsoft.com/office/word/2010/wordprocessingCanvas" xmlns:cx="http://schemas.microsoft.com/office/drawing/2014/chartex" xmlns:cx1="http://schemas.microsoft.com/office/drawing/2015/9/8/chartex" xmlns:mc="http://schemas.openxmlformats.org/markup-compatibility/2006" xmlns:o="urn:schemas-microsoft-com:office:office" xmlns:r="http://schemas.openxmlformats.org/officeDocument/2006/relationships" xmlns:m="http://schemas.openxmlformats.org/officeDocument/2006/math" xmlns:v="urn:schemas-microsoft-com:vml" xmlns:wp14="http://schemas.microsoft.com/office/word/2010/wordprocessingDrawing" xmlns:wp="http://schemas.openxmlformats.org/drawingml/2006/wordprocessingDrawing" xmlns:w10="urn:schemas-microsoft-com:office:word" xmlns:w="http://schemas.openxmlformats.org/wordprocessingml/2006/main" xmlns:w14="http://schemas.microsoft.com/office/word/2010/wordml" xmlns:w15="http://schemas.microsoft.com/office/word/2012/wordml" xmlns:w16se="http://schemas.microsoft.com/office/word/2015/wordml/symex" xmlns:wpg="http://schemas.microsoft.com/office/word/2010/wordprocessingGroup" xmlns:wpi="http://schemas.microsoft.com/office/word/2010/wordprocessingInk" xmlns:wne="http://schemas.microsoft.com/office/word/2006/wordml" xmlns:wps="http://schemas.microsoft.com/office/word/2010/wordprocessingShape" mc:Ignorable="w14 w15 w16se wp14">
   <w:footnote w:type="separator" w:id="-1">
@@ -5747,41 +6299,125 @@
     </w:p>
   </w:footnote>
 </w:footnotes>
-</file>
-
-<file path=word/header1.xml><?xml version="1.0" encoding="utf-8"?>
-<w:hdr xmlns:wpc="http://schemas.microsoft.com/office/word/2010/wordprocessingCanvas" xmlns:cx="http://schemas.microsoft.com/office/drawing/2014/chartex" xmlns:cx1="http://schemas.microsoft.com/office/drawing/2015/9/8/chartex" xmlns:mc="http://schemas.openxmlformats.org/markup-compatibility/2006" xmlns:o="urn:schemas-microsoft-com:office:office" xmlns:r="http://schemas.openxmlformats.org/officeDocument/2006/relationships" xmlns:m="http://schemas.openxmlformats.org/officeDocument/2006/math" xmlns:v="urn:schemas-microsoft-com:vml" xmlns:wp14="http://schemas.microsoft.com/office/word/2010/wordprocessingDrawing" xmlns:wp="http://schemas.openxmlformats.org/drawingml/2006/wordprocessingDrawing" xmlns:w10="urn:schemas-microsoft-com:office:word" xmlns:w="http://schemas.openxmlformats.org/wordprocessingml/2006/main" xmlns:w14="http://schemas.microsoft.com/office/word/2010/wordml" xmlns:w15="http://schemas.microsoft.com/office/word/2012/wordml" xmlns:w16se="http://schemas.microsoft.com/office/word/2015/wordml/symex" xmlns:wpg="http://schemas.microsoft.com/office/word/2010/wordprocessingGroup" xmlns:wpi="http://schemas.microsoft.com/office/word/2010/wordprocessingInk" xmlns:wne="http://schemas.microsoft.com/office/word/2006/wordml" xmlns:wps="http://schemas.microsoft.com/office/word/2010/wordprocessingShape" mc:Ignorable="w14 w15 w16se wp14">
-  <w:p>
-    <w:pPr>
-      <w:pStyle w:val="En-tte"/>
-    </w:pPr>
-  </w:p>
-</w:hdr>
-</file>
-
-<file path=word/header2.xml><?xml version="1.0" encoding="utf-8"?>
-<w:hdr xmlns:wpc="http://schemas.microsoft.com/office/word/2010/wordprocessingCanvas" xmlns:cx="http://schemas.microsoft.com/office/drawing/2014/chartex" xmlns:cx1="http://schemas.microsoft.com/office/drawing/2015/9/8/chartex" xmlns:mc="http://schemas.openxmlformats.org/markup-compatibility/2006" xmlns:o="urn:schemas-microsoft-com:office:office" xmlns:r="http://schemas.openxmlformats.org/officeDocument/2006/relationships" xmlns:m="http://schemas.openxmlformats.org/officeDocument/2006/math" xmlns:v="urn:schemas-microsoft-com:vml" xmlns:wp14="http://schemas.microsoft.com/office/word/2010/wordprocessingDrawing" xmlns:wp="http://schemas.openxmlformats.org/drawingml/2006/wordprocessingDrawing" xmlns:w10="urn:schemas-microsoft-com:office:word" xmlns:w="http://schemas.openxmlformats.org/wordprocessingml/2006/main" xmlns:w14="http://schemas.microsoft.com/office/word/2010/wordml" xmlns:w15="http://schemas.microsoft.com/office/word/2012/wordml" xmlns:w16se="http://schemas.microsoft.com/office/word/2015/wordml/symex" xmlns:wpg="http://schemas.microsoft.com/office/word/2010/wordprocessingGroup" xmlns:wpi="http://schemas.microsoft.com/office/word/2010/wordprocessingInk" xmlns:wne="http://schemas.microsoft.com/office/word/2006/wordml" xmlns:wps="http://schemas.microsoft.com/office/word/2010/wordprocessingShape" mc:Ignorable="w14 w15 w16se wp14">
-  <w:p>
-    <w:pPr>
-      <w:pStyle w:val="En-tte"/>
-    </w:pPr>
-  </w:p>
-</w:hdr>
-</file>
-
-<file path=word/header3.xml><?xml version="1.0" encoding="utf-8"?>
-<w:hdr xmlns:wpc="http://schemas.microsoft.com/office/word/2010/wordprocessingCanvas" xmlns:cx="http://schemas.microsoft.com/office/drawing/2014/chartex" xmlns:cx1="http://schemas.microsoft.com/office/drawing/2015/9/8/chartex" xmlns:mc="http://schemas.openxmlformats.org/markup-compatibility/2006" xmlns:o="urn:schemas-microsoft-com:office:office" xmlns:r="http://schemas.openxmlformats.org/officeDocument/2006/relationships" xmlns:m="http://schemas.openxmlformats.org/officeDocument/2006/math" xmlns:v="urn:schemas-microsoft-com:vml" xmlns:wp14="http://schemas.microsoft.com/office/word/2010/wordprocessingDrawing" xmlns:wp="http://schemas.openxmlformats.org/drawingml/2006/wordprocessingDrawing" xmlns:w10="urn:schemas-microsoft-com:office:word" xmlns:w="http://schemas.openxmlformats.org/wordprocessingml/2006/main" xmlns:w14="http://schemas.microsoft.com/office/word/2010/wordml" xmlns:w15="http://schemas.microsoft.com/office/word/2012/wordml" xmlns:w16se="http://schemas.microsoft.com/office/word/2015/wordml/symex" xmlns:wpg="http://schemas.microsoft.com/office/word/2010/wordprocessingGroup" xmlns:wpi="http://schemas.microsoft.com/office/word/2010/wordprocessingInk" xmlns:wne="http://schemas.microsoft.com/office/word/2006/wordml" xmlns:wps="http://schemas.microsoft.com/office/word/2010/wordprocessingShape" mc:Ignorable="w14 w15 w16se wp14">
-  <w:p>
-    <w:pPr>
-      <w:pStyle w:val="En-tte"/>
-    </w:pPr>
-  </w:p>
-</w:hdr>
 </file>
 
 <file path=word/numbering.xml><?xml version="1.0" encoding="utf-8"?>
 <w:numbering xmlns:wpc="http://schemas.microsoft.com/office/word/2010/wordprocessingCanvas" xmlns:cx="http://schemas.microsoft.com/office/drawing/2014/chartex" xmlns:cx1="http://schemas.microsoft.com/office/drawing/2015/9/8/chartex" xmlns:mc="http://schemas.openxmlformats.org/markup-compatibility/2006" xmlns:o="urn:schemas-microsoft-com:office:office" xmlns:r="http://schemas.openxmlformats.org/officeDocument/2006/relationships" xmlns:m="http://schemas.openxmlformats.org/officeDocument/2006/math" xmlns:v="urn:schemas-microsoft-com:vml" xmlns:wp14="http://schemas.microsoft.com/office/word/2010/wordprocessingDrawing" xmlns:wp="http://schemas.openxmlformats.org/drawingml/2006/wordprocessingDrawing" xmlns:w10="urn:schemas-microsoft-com:office:word" xmlns:w="http://schemas.openxmlformats.org/wordprocessingml/2006/main" xmlns:w14="http://schemas.microsoft.com/office/word/2010/wordml" xmlns:w15="http://schemas.microsoft.com/office/word/2012/wordml" xmlns:w16se="http://schemas.microsoft.com/office/word/2015/wordml/symex" xmlns:wpg="http://schemas.microsoft.com/office/word/2010/wordprocessingGroup" xmlns:wpi="http://schemas.microsoft.com/office/word/2010/wordprocessingInk" xmlns:wne="http://schemas.microsoft.com/office/word/2006/wordml" xmlns:wps="http://schemas.microsoft.com/office/word/2010/wordprocessingShape" mc:Ignorable="w14 w15 w16se wp14">
   <w:abstractNum w:abstractNumId="0" w15:restartNumberingAfterBreak="0">
+    <w:nsid w:val="003654A1"/>
+    <w:multiLevelType w:val="hybridMultilevel"/>
+    <w:tmpl w:val="DCCE8D06"/>
+    <w:lvl w:ilvl="0" w:tplc="34FAC164">
+      <w:start w:val="1"/>
+      <w:numFmt w:val="bullet"/>
+      <w:lvlText w:val=""/>
+      <w:lvlJc w:val="left"/>
+      <w:pPr>
+        <w:ind w:left="360" w:hanging="360"/>
+      </w:pPr>
+      <w:rPr>
+        <w:rFonts w:ascii="Wingdings" w:hAnsi="Wingdings" w:hint="default"/>
+        <w:color w:val="0070C0"/>
+      </w:rPr>
+    </w:lvl>
+    <w:lvl w:ilvl="1" w:tplc="040C0003" w:tentative="1">
+      <w:start w:val="1"/>
+      <w:numFmt w:val="bullet"/>
+      <w:lvlText w:val="o"/>
+      <w:lvlJc w:val="left"/>
+      <w:pPr>
+        <w:ind w:left="1080" w:hanging="360"/>
+      </w:pPr>
+      <w:rPr>
+        <w:rFonts w:ascii="Courier New" w:hAnsi="Courier New" w:cs="Courier New" w:hint="default"/>
+      </w:rPr>
+    </w:lvl>
+    <w:lvl w:ilvl="2" w:tplc="040C0005" w:tentative="1">
+      <w:start w:val="1"/>
+      <w:numFmt w:val="bullet"/>
+      <w:lvlText w:val=""/>
+      <w:lvlJc w:val="left"/>
+      <w:pPr>
+        <w:ind w:left="1800" w:hanging="360"/>
+      </w:pPr>
+      <w:rPr>
+        <w:rFonts w:ascii="Wingdings" w:hAnsi="Wingdings" w:hint="default"/>
+      </w:rPr>
+    </w:lvl>
+    <w:lvl w:ilvl="3" w:tplc="040C0001" w:tentative="1">
+      <w:start w:val="1"/>
+      <w:numFmt w:val="bullet"/>
+      <w:lvlText w:val=""/>
+      <w:lvlJc w:val="left"/>
+      <w:pPr>
+        <w:ind w:left="2520" w:hanging="360"/>
+      </w:pPr>
+      <w:rPr>
+        <w:rFonts w:ascii="Symbol" w:hAnsi="Symbol" w:hint="default"/>
+      </w:rPr>
+    </w:lvl>
+    <w:lvl w:ilvl="4" w:tplc="040C0003" w:tentative="1">
+      <w:start w:val="1"/>
+      <w:numFmt w:val="bullet"/>
+      <w:lvlText w:val="o"/>
+      <w:lvlJc w:val="left"/>
+      <w:pPr>
+        <w:ind w:left="3240" w:hanging="360"/>
+      </w:pPr>
+      <w:rPr>
+        <w:rFonts w:ascii="Courier New" w:hAnsi="Courier New" w:cs="Courier New" w:hint="default"/>
+      </w:rPr>
+    </w:lvl>
+    <w:lvl w:ilvl="5" w:tplc="040C0005" w:tentative="1">
+      <w:start w:val="1"/>
+      <w:numFmt w:val="bullet"/>
+      <w:lvlText w:val=""/>
+      <w:lvlJc w:val="left"/>
+      <w:pPr>
+        <w:ind w:left="3960" w:hanging="360"/>
+      </w:pPr>
+      <w:rPr>
+        <w:rFonts w:ascii="Wingdings" w:hAnsi="Wingdings" w:hint="default"/>
+      </w:rPr>
+    </w:lvl>
+    <w:lvl w:ilvl="6" w:tplc="040C0001" w:tentative="1">
+      <w:start w:val="1"/>
+      <w:numFmt w:val="bullet"/>
+      <w:lvlText w:val=""/>
+      <w:lvlJc w:val="left"/>
+      <w:pPr>
+        <w:ind w:left="4680" w:hanging="360"/>
+      </w:pPr>
+      <w:rPr>
+        <w:rFonts w:ascii="Symbol" w:hAnsi="Symbol" w:hint="default"/>
+      </w:rPr>
+    </w:lvl>
+    <w:lvl w:ilvl="7" w:tplc="040C0003" w:tentative="1">
+      <w:start w:val="1"/>
+      <w:numFmt w:val="bullet"/>
+      <w:lvlText w:val="o"/>
+      <w:lvlJc w:val="left"/>
+      <w:pPr>
+        <w:ind w:left="5400" w:hanging="360"/>
+      </w:pPr>
+      <w:rPr>
+        <w:rFonts w:ascii="Courier New" w:hAnsi="Courier New" w:cs="Courier New" w:hint="default"/>
+      </w:rPr>
+    </w:lvl>
+    <w:lvl w:ilvl="8" w:tplc="040C0005" w:tentative="1">
+      <w:start w:val="1"/>
+      <w:numFmt w:val="bullet"/>
+      <w:lvlText w:val=""/>
+      <w:lvlJc w:val="left"/>
+      <w:pPr>
+        <w:ind w:left="6120" w:hanging="360"/>
+      </w:pPr>
+      <w:rPr>
+        <w:rFonts w:ascii="Wingdings" w:hAnsi="Wingdings" w:hint="default"/>
+      </w:rPr>
+    </w:lvl>
+  </w:abstractNum>
+  <w:abstractNum w:abstractNumId="1" w15:restartNumberingAfterBreak="0">
     <w:nsid w:val="05C80B16"/>
     <w:multiLevelType w:val="hybridMultilevel"/>
     <w:tmpl w:val="3E128992"/>
@@ -5870,10 +6506,10 @@
       </w:pPr>
     </w:lvl>
   </w:abstractNum>
-  <w:abstractNum w:abstractNumId="1" w15:restartNumberingAfterBreak="0">
+  <w:abstractNum w:abstractNumId="2" w15:restartNumberingAfterBreak="0">
     <w:nsid w:val="06483252"/>
     <w:multiLevelType w:val="hybridMultilevel"/>
-    <w:tmpl w:val="BDF0239C"/>
+    <w:tmpl w:val="522E0284"/>
     <w:lvl w:ilvl="0" w:tplc="040C0013">
       <w:start w:val="1"/>
       <w:numFmt w:val="upperRoman"/>
@@ -5956,7 +6592,7 @@
       </w:pPr>
     </w:lvl>
   </w:abstractNum>
-  <w:abstractNum w:abstractNumId="2" w15:restartNumberingAfterBreak="0">
+  <w:abstractNum w:abstractNumId="3" w15:restartNumberingAfterBreak="0">
     <w:nsid w:val="09314732"/>
     <w:multiLevelType w:val="hybridMultilevel"/>
     <w:tmpl w:val="F6C8F520"/>
@@ -6070,7 +6706,7 @@
       </w:rPr>
     </w:lvl>
   </w:abstractNum>
-  <w:abstractNum w:abstractNumId="3" w15:restartNumberingAfterBreak="0">
+  <w:abstractNum w:abstractNumId="4" w15:restartNumberingAfterBreak="0">
     <w:nsid w:val="13AB373B"/>
     <w:multiLevelType w:val="hybridMultilevel"/>
     <w:tmpl w:val="14FA0B2C"/>
@@ -6183,7 +6819,7 @@
       </w:rPr>
     </w:lvl>
   </w:abstractNum>
-  <w:abstractNum w:abstractNumId="4" w15:restartNumberingAfterBreak="0">
+  <w:abstractNum w:abstractNumId="5" w15:restartNumberingAfterBreak="0">
     <w:nsid w:val="176C437A"/>
     <w:multiLevelType w:val="hybridMultilevel"/>
     <w:tmpl w:val="3F8678A6"/>
@@ -6296,7 +6932,7 @@
       </w:rPr>
     </w:lvl>
   </w:abstractNum>
-  <w:abstractNum w:abstractNumId="5" w15:restartNumberingAfterBreak="0">
+  <w:abstractNum w:abstractNumId="6" w15:restartNumberingAfterBreak="0">
     <w:nsid w:val="17FF40B3"/>
     <w:multiLevelType w:val="hybridMultilevel"/>
     <w:tmpl w:val="DF74FFA6"/>
@@ -6385,7 +7021,235 @@
       </w:pPr>
     </w:lvl>
   </w:abstractNum>
-  <w:abstractNum w:abstractNumId="6" w15:restartNumberingAfterBreak="0">
+  <w:abstractNum w:abstractNumId="7" w15:restartNumberingAfterBreak="0">
+    <w:nsid w:val="1FC75924"/>
+    <w:multiLevelType w:val="hybridMultilevel"/>
+    <w:tmpl w:val="131EDBF8"/>
+    <w:lvl w:ilvl="0" w:tplc="040C0001">
+      <w:start w:val="1"/>
+      <w:numFmt w:val="bullet"/>
+      <w:lvlText w:val=""/>
+      <w:lvlJc w:val="left"/>
+      <w:pPr>
+        <w:ind w:left="720" w:hanging="360"/>
+      </w:pPr>
+      <w:rPr>
+        <w:rFonts w:ascii="Symbol" w:hAnsi="Symbol" w:hint="default"/>
+        <w:color w:val="353535"/>
+      </w:rPr>
+    </w:lvl>
+    <w:lvl w:ilvl="1" w:tplc="040C0003" w:tentative="1">
+      <w:start w:val="1"/>
+      <w:numFmt w:val="bullet"/>
+      <w:lvlText w:val="o"/>
+      <w:lvlJc w:val="left"/>
+      <w:pPr>
+        <w:ind w:left="1440" w:hanging="360"/>
+      </w:pPr>
+      <w:rPr>
+        <w:rFonts w:ascii="Courier New" w:hAnsi="Courier New" w:cs="Courier New" w:hint="default"/>
+      </w:rPr>
+    </w:lvl>
+    <w:lvl w:ilvl="2" w:tplc="040C0005" w:tentative="1">
+      <w:start w:val="1"/>
+      <w:numFmt w:val="bullet"/>
+      <w:lvlText w:val=""/>
+      <w:lvlJc w:val="left"/>
+      <w:pPr>
+        <w:ind w:left="2160" w:hanging="360"/>
+      </w:pPr>
+      <w:rPr>
+        <w:rFonts w:ascii="Wingdings" w:hAnsi="Wingdings" w:hint="default"/>
+      </w:rPr>
+    </w:lvl>
+    <w:lvl w:ilvl="3" w:tplc="040C0001" w:tentative="1">
+      <w:start w:val="1"/>
+      <w:numFmt w:val="bullet"/>
+      <w:lvlText w:val=""/>
+      <w:lvlJc w:val="left"/>
+      <w:pPr>
+        <w:ind w:left="2880" w:hanging="360"/>
+      </w:pPr>
+      <w:rPr>
+        <w:rFonts w:ascii="Symbol" w:hAnsi="Symbol" w:hint="default"/>
+      </w:rPr>
+    </w:lvl>
+    <w:lvl w:ilvl="4" w:tplc="040C0003" w:tentative="1">
+      <w:start w:val="1"/>
+      <w:numFmt w:val="bullet"/>
+      <w:lvlText w:val="o"/>
+      <w:lvlJc w:val="left"/>
+      <w:pPr>
+        <w:ind w:left="3600" w:hanging="360"/>
+      </w:pPr>
+      <w:rPr>
+        <w:rFonts w:ascii="Courier New" w:hAnsi="Courier New" w:cs="Courier New" w:hint="default"/>
+      </w:rPr>
+    </w:lvl>
+    <w:lvl w:ilvl="5" w:tplc="040C0005" w:tentative="1">
+      <w:start w:val="1"/>
+      <w:numFmt w:val="bullet"/>
+      <w:lvlText w:val=""/>
+      <w:lvlJc w:val="left"/>
+      <w:pPr>
+        <w:ind w:left="4320" w:hanging="360"/>
+      </w:pPr>
+      <w:rPr>
+        <w:rFonts w:ascii="Wingdings" w:hAnsi="Wingdings" w:hint="default"/>
+      </w:rPr>
+    </w:lvl>
+    <w:lvl w:ilvl="6" w:tplc="040C0001" w:tentative="1">
+      <w:start w:val="1"/>
+      <w:numFmt w:val="bullet"/>
+      <w:lvlText w:val=""/>
+      <w:lvlJc w:val="left"/>
+      <w:pPr>
+        <w:ind w:left="5040" w:hanging="360"/>
+      </w:pPr>
+      <w:rPr>
+        <w:rFonts w:ascii="Symbol" w:hAnsi="Symbol" w:hint="default"/>
+      </w:rPr>
+    </w:lvl>
+    <w:lvl w:ilvl="7" w:tplc="040C0003" w:tentative="1">
+      <w:start w:val="1"/>
+      <w:numFmt w:val="bullet"/>
+      <w:lvlText w:val="o"/>
+      <w:lvlJc w:val="left"/>
+      <w:pPr>
+        <w:ind w:left="5760" w:hanging="360"/>
+      </w:pPr>
+      <w:rPr>
+        <w:rFonts w:ascii="Courier New" w:hAnsi="Courier New" w:cs="Courier New" w:hint="default"/>
+      </w:rPr>
+    </w:lvl>
+    <w:lvl w:ilvl="8" w:tplc="040C0005" w:tentative="1">
+      <w:start w:val="1"/>
+      <w:numFmt w:val="bullet"/>
+      <w:lvlText w:val=""/>
+      <w:lvlJc w:val="left"/>
+      <w:pPr>
+        <w:ind w:left="6480" w:hanging="360"/>
+      </w:pPr>
+      <w:rPr>
+        <w:rFonts w:ascii="Wingdings" w:hAnsi="Wingdings" w:hint="default"/>
+      </w:rPr>
+    </w:lvl>
+  </w:abstractNum>
+  <w:abstractNum w:abstractNumId="8" w15:restartNumberingAfterBreak="0">
+    <w:nsid w:val="237E5030"/>
+    <w:multiLevelType w:val="hybridMultilevel"/>
+    <w:tmpl w:val="19483198"/>
+    <w:lvl w:ilvl="0" w:tplc="34FAC164">
+      <w:start w:val="1"/>
+      <w:numFmt w:val="bullet"/>
+      <w:lvlText w:val=""/>
+      <w:lvlJc w:val="left"/>
+      <w:pPr>
+        <w:ind w:left="360" w:hanging="360"/>
+      </w:pPr>
+      <w:rPr>
+        <w:rFonts w:ascii="Wingdings" w:hAnsi="Wingdings" w:hint="default"/>
+        <w:color w:val="0070C0"/>
+      </w:rPr>
+    </w:lvl>
+    <w:lvl w:ilvl="1" w:tplc="040C0003" w:tentative="1">
+      <w:start w:val="1"/>
+      <w:numFmt w:val="bullet"/>
+      <w:lvlText w:val="o"/>
+      <w:lvlJc w:val="left"/>
+      <w:pPr>
+        <w:ind w:left="1080" w:hanging="360"/>
+      </w:pPr>
+      <w:rPr>
+        <w:rFonts w:ascii="Courier New" w:hAnsi="Courier New" w:cs="Courier New" w:hint="default"/>
+      </w:rPr>
+    </w:lvl>
+    <w:lvl w:ilvl="2" w:tplc="040C0005" w:tentative="1">
+      <w:start w:val="1"/>
+      <w:numFmt w:val="bullet"/>
+      <w:lvlText w:val=""/>
+      <w:lvlJc w:val="left"/>
+      <w:pPr>
+        <w:ind w:left="1800" w:hanging="360"/>
+      </w:pPr>
+      <w:rPr>
+        <w:rFonts w:ascii="Wingdings" w:hAnsi="Wingdings" w:hint="default"/>
+      </w:rPr>
+    </w:lvl>
+    <w:lvl w:ilvl="3" w:tplc="040C0001" w:tentative="1">
+      <w:start w:val="1"/>
+      <w:numFmt w:val="bullet"/>
+      <w:lvlText w:val=""/>
+      <w:lvlJc w:val="left"/>
+      <w:pPr>
+        <w:ind w:left="2520" w:hanging="360"/>
+      </w:pPr>
+      <w:rPr>
+        <w:rFonts w:ascii="Symbol" w:hAnsi="Symbol" w:hint="default"/>
+      </w:rPr>
+    </w:lvl>
+    <w:lvl w:ilvl="4" w:tplc="040C0003" w:tentative="1">
+      <w:start w:val="1"/>
+      <w:numFmt w:val="bullet"/>
+      <w:lvlText w:val="o"/>
+      <w:lvlJc w:val="left"/>
+      <w:pPr>
+        <w:ind w:left="3240" w:hanging="360"/>
+      </w:pPr>
+      <w:rPr>
+        <w:rFonts w:ascii="Courier New" w:hAnsi="Courier New" w:cs="Courier New" w:hint="default"/>
+      </w:rPr>
+    </w:lvl>
+    <w:lvl w:ilvl="5" w:tplc="040C0005" w:tentative="1">
+      <w:start w:val="1"/>
+      <w:numFmt w:val="bullet"/>
+      <w:lvlText w:val=""/>
+      <w:lvlJc w:val="left"/>
+      <w:pPr>
+        <w:ind w:left="3960" w:hanging="360"/>
+      </w:pPr>
+      <w:rPr>
+        <w:rFonts w:ascii="Wingdings" w:hAnsi="Wingdings" w:hint="default"/>
+      </w:rPr>
+    </w:lvl>
+    <w:lvl w:ilvl="6" w:tplc="040C0001" w:tentative="1">
+      <w:start w:val="1"/>
+      <w:numFmt w:val="bullet"/>
+      <w:lvlText w:val=""/>
+      <w:lvlJc w:val="left"/>
+      <w:pPr>
+        <w:ind w:left="4680" w:hanging="360"/>
+      </w:pPr>
+      <w:rPr>
+        <w:rFonts w:ascii="Symbol" w:hAnsi="Symbol" w:hint="default"/>
+      </w:rPr>
+    </w:lvl>
+    <w:lvl w:ilvl="7" w:tplc="040C0003" w:tentative="1">
+      <w:start w:val="1"/>
+      <w:numFmt w:val="bullet"/>
+      <w:lvlText w:val="o"/>
+      <w:lvlJc w:val="left"/>
+      <w:pPr>
+        <w:ind w:left="5400" w:hanging="360"/>
+      </w:pPr>
+      <w:rPr>
+        <w:rFonts w:ascii="Courier New" w:hAnsi="Courier New" w:cs="Courier New" w:hint="default"/>
+      </w:rPr>
+    </w:lvl>
+    <w:lvl w:ilvl="8" w:tplc="040C0005" w:tentative="1">
+      <w:start w:val="1"/>
+      <w:numFmt w:val="bullet"/>
+      <w:lvlText w:val=""/>
+      <w:lvlJc w:val="left"/>
+      <w:pPr>
+        <w:ind w:left="6120" w:hanging="360"/>
+      </w:pPr>
+      <w:rPr>
+        <w:rFonts w:ascii="Wingdings" w:hAnsi="Wingdings" w:hint="default"/>
+      </w:rPr>
+    </w:lvl>
+  </w:abstractNum>
+  <w:abstractNum w:abstractNumId="9" w15:restartNumberingAfterBreak="0">
     <w:nsid w:val="2DFD07D9"/>
     <w:multiLevelType w:val="hybridMultilevel"/>
     <w:tmpl w:val="DF74FFA6"/>
@@ -6474,7 +7338,179 @@
       </w:pPr>
     </w:lvl>
   </w:abstractNum>
-  <w:abstractNum w:abstractNumId="7" w15:restartNumberingAfterBreak="0">
+  <w:abstractNum w:abstractNumId="10" w15:restartNumberingAfterBreak="0">
+    <w:nsid w:val="30752991"/>
+    <w:multiLevelType w:val="hybridMultilevel"/>
+    <w:tmpl w:val="D9E26F10"/>
+    <w:lvl w:ilvl="0" w:tplc="040C0019">
+      <w:start w:val="1"/>
+      <w:numFmt w:val="lowerLetter"/>
+      <w:lvlText w:val="%1."/>
+      <w:lvlJc w:val="left"/>
+      <w:pPr>
+        <w:ind w:left="720" w:hanging="360"/>
+      </w:pPr>
+    </w:lvl>
+    <w:lvl w:ilvl="1" w:tplc="040C0019" w:tentative="1">
+      <w:start w:val="1"/>
+      <w:numFmt w:val="lowerLetter"/>
+      <w:lvlText w:val="%2."/>
+      <w:lvlJc w:val="left"/>
+      <w:pPr>
+        <w:ind w:left="1440" w:hanging="360"/>
+      </w:pPr>
+    </w:lvl>
+    <w:lvl w:ilvl="2" w:tplc="040C001B" w:tentative="1">
+      <w:start w:val="1"/>
+      <w:numFmt w:val="lowerRoman"/>
+      <w:lvlText w:val="%3."/>
+      <w:lvlJc w:val="right"/>
+      <w:pPr>
+        <w:ind w:left="2160" w:hanging="180"/>
+      </w:pPr>
+    </w:lvl>
+    <w:lvl w:ilvl="3" w:tplc="040C000F" w:tentative="1">
+      <w:start w:val="1"/>
+      <w:numFmt w:val="decimal"/>
+      <w:lvlText w:val="%4."/>
+      <w:lvlJc w:val="left"/>
+      <w:pPr>
+        <w:ind w:left="2880" w:hanging="360"/>
+      </w:pPr>
+    </w:lvl>
+    <w:lvl w:ilvl="4" w:tplc="040C0019" w:tentative="1">
+      <w:start w:val="1"/>
+      <w:numFmt w:val="lowerLetter"/>
+      <w:lvlText w:val="%5."/>
+      <w:lvlJc w:val="left"/>
+      <w:pPr>
+        <w:ind w:left="3600" w:hanging="360"/>
+      </w:pPr>
+    </w:lvl>
+    <w:lvl w:ilvl="5" w:tplc="040C001B" w:tentative="1">
+      <w:start w:val="1"/>
+      <w:numFmt w:val="lowerRoman"/>
+      <w:lvlText w:val="%6."/>
+      <w:lvlJc w:val="right"/>
+      <w:pPr>
+        <w:ind w:left="4320" w:hanging="180"/>
+      </w:pPr>
+    </w:lvl>
+    <w:lvl w:ilvl="6" w:tplc="040C000F" w:tentative="1">
+      <w:start w:val="1"/>
+      <w:numFmt w:val="decimal"/>
+      <w:lvlText w:val="%7."/>
+      <w:lvlJc w:val="left"/>
+      <w:pPr>
+        <w:ind w:left="5040" w:hanging="360"/>
+      </w:pPr>
+    </w:lvl>
+    <w:lvl w:ilvl="7" w:tplc="040C0019" w:tentative="1">
+      <w:start w:val="1"/>
+      <w:numFmt w:val="lowerLetter"/>
+      <w:lvlText w:val="%8."/>
+      <w:lvlJc w:val="left"/>
+      <w:pPr>
+        <w:ind w:left="5760" w:hanging="360"/>
+      </w:pPr>
+    </w:lvl>
+    <w:lvl w:ilvl="8" w:tplc="040C001B" w:tentative="1">
+      <w:start w:val="1"/>
+      <w:numFmt w:val="lowerRoman"/>
+      <w:lvlText w:val="%9."/>
+      <w:lvlJc w:val="right"/>
+      <w:pPr>
+        <w:ind w:left="6480" w:hanging="180"/>
+      </w:pPr>
+    </w:lvl>
+  </w:abstractNum>
+  <w:abstractNum w:abstractNumId="11" w15:restartNumberingAfterBreak="0">
+    <w:nsid w:val="33AE5205"/>
+    <w:multiLevelType w:val="hybridMultilevel"/>
+    <w:tmpl w:val="B204BBDE"/>
+    <w:lvl w:ilvl="0" w:tplc="040C0015">
+      <w:start w:val="1"/>
+      <w:numFmt w:val="upperLetter"/>
+      <w:lvlText w:val="%1."/>
+      <w:lvlJc w:val="left"/>
+      <w:pPr>
+        <w:ind w:left="1800" w:hanging="360"/>
+      </w:pPr>
+    </w:lvl>
+    <w:lvl w:ilvl="1" w:tplc="040C0019" w:tentative="1">
+      <w:start w:val="1"/>
+      <w:numFmt w:val="lowerLetter"/>
+      <w:lvlText w:val="%2."/>
+      <w:lvlJc w:val="left"/>
+      <w:pPr>
+        <w:ind w:left="2520" w:hanging="360"/>
+      </w:pPr>
+    </w:lvl>
+    <w:lvl w:ilvl="2" w:tplc="040C001B" w:tentative="1">
+      <w:start w:val="1"/>
+      <w:numFmt w:val="lowerRoman"/>
+      <w:lvlText w:val="%3."/>
+      <w:lvlJc w:val="right"/>
+      <w:pPr>
+        <w:ind w:left="3240" w:hanging="180"/>
+      </w:pPr>
+    </w:lvl>
+    <w:lvl w:ilvl="3" w:tplc="040C000F" w:tentative="1">
+      <w:start w:val="1"/>
+      <w:numFmt w:val="decimal"/>
+      <w:lvlText w:val="%4."/>
+      <w:lvlJc w:val="left"/>
+      <w:pPr>
+        <w:ind w:left="3960" w:hanging="360"/>
+      </w:pPr>
+    </w:lvl>
+    <w:lvl w:ilvl="4" w:tplc="040C0019" w:tentative="1">
+      <w:start w:val="1"/>
+      <w:numFmt w:val="lowerLetter"/>
+      <w:lvlText w:val="%5."/>
+      <w:lvlJc w:val="left"/>
+      <w:pPr>
+        <w:ind w:left="4680" w:hanging="360"/>
+      </w:pPr>
+    </w:lvl>
+    <w:lvl w:ilvl="5" w:tplc="040C001B" w:tentative="1">
+      <w:start w:val="1"/>
+      <w:numFmt w:val="lowerRoman"/>
+      <w:lvlText w:val="%6."/>
+      <w:lvlJc w:val="right"/>
+      <w:pPr>
+        <w:ind w:left="5400" w:hanging="180"/>
+      </w:pPr>
+    </w:lvl>
+    <w:lvl w:ilvl="6" w:tplc="040C000F" w:tentative="1">
+      <w:start w:val="1"/>
+      <w:numFmt w:val="decimal"/>
+      <w:lvlText w:val="%7."/>
+      <w:lvlJc w:val="left"/>
+      <w:pPr>
+        <w:ind w:left="6120" w:hanging="360"/>
+      </w:pPr>
+    </w:lvl>
+    <w:lvl w:ilvl="7" w:tplc="040C0019" w:tentative="1">
+      <w:start w:val="1"/>
+      <w:numFmt w:val="lowerLetter"/>
+      <w:lvlText w:val="%8."/>
+      <w:lvlJc w:val="left"/>
+      <w:pPr>
+        <w:ind w:left="6840" w:hanging="360"/>
+      </w:pPr>
+    </w:lvl>
+    <w:lvl w:ilvl="8" w:tplc="040C001B" w:tentative="1">
+      <w:start w:val="1"/>
+      <w:numFmt w:val="lowerRoman"/>
+      <w:lvlText w:val="%9."/>
+      <w:lvlJc w:val="right"/>
+      <w:pPr>
+        <w:ind w:left="7560" w:hanging="180"/>
+      </w:pPr>
+    </w:lvl>
+  </w:abstractNum>
+  <w:abstractNum w:abstractNumId="12" w15:restartNumberingAfterBreak="0">
     <w:nsid w:val="36407280"/>
     <w:multiLevelType w:val="hybridMultilevel"/>
     <w:tmpl w:val="C8CCAF96"/>
@@ -6563,7 +7599,7 @@
       </w:pPr>
     </w:lvl>
   </w:abstractNum>
-  <w:abstractNum w:abstractNumId="8" w15:restartNumberingAfterBreak="0">
+  <w:abstractNum w:abstractNumId="13" w15:restartNumberingAfterBreak="0">
     <w:nsid w:val="36A52420"/>
     <w:multiLevelType w:val="hybridMultilevel"/>
     <w:tmpl w:val="419423B2"/>
@@ -6676,7 +7712,7 @@
       </w:rPr>
     </w:lvl>
   </w:abstractNum>
-  <w:abstractNum w:abstractNumId="9" w15:restartNumberingAfterBreak="0">
+  <w:abstractNum w:abstractNumId="14" w15:restartNumberingAfterBreak="0">
     <w:nsid w:val="37F2050A"/>
     <w:multiLevelType w:val="hybridMultilevel"/>
     <w:tmpl w:val="8542978C"/>
@@ -6789,7 +7825,7 @@
       </w:rPr>
     </w:lvl>
   </w:abstractNum>
-  <w:abstractNum w:abstractNumId="10" w15:restartNumberingAfterBreak="0">
+  <w:abstractNum w:abstractNumId="15" w15:restartNumberingAfterBreak="0">
     <w:nsid w:val="39F47D70"/>
     <w:multiLevelType w:val="hybridMultilevel"/>
     <w:tmpl w:val="64F2F2E8"/>
@@ -6903,7 +7939,7 @@
       </w:rPr>
     </w:lvl>
   </w:abstractNum>
-  <w:abstractNum w:abstractNumId="11" w15:restartNumberingAfterBreak="0">
+  <w:abstractNum w:abstractNumId="16" w15:restartNumberingAfterBreak="0">
     <w:nsid w:val="3AE5297D"/>
     <w:multiLevelType w:val="hybridMultilevel"/>
     <w:tmpl w:val="ABD46158"/>
@@ -6992,7 +8028,7 @@
       </w:pPr>
     </w:lvl>
   </w:abstractNum>
-  <w:abstractNum w:abstractNumId="12" w15:restartNumberingAfterBreak="0">
+  <w:abstractNum w:abstractNumId="17" w15:restartNumberingAfterBreak="0">
     <w:nsid w:val="3BBB46F5"/>
     <w:multiLevelType w:val="hybridMultilevel"/>
     <w:tmpl w:val="A8C643CE"/>
@@ -7081,7 +8117,7 @@
       </w:pPr>
     </w:lvl>
   </w:abstractNum>
-  <w:abstractNum w:abstractNumId="13" w15:restartNumberingAfterBreak="0">
+  <w:abstractNum w:abstractNumId="18" w15:restartNumberingAfterBreak="0">
     <w:nsid w:val="3DE41831"/>
     <w:multiLevelType w:val="hybridMultilevel"/>
     <w:tmpl w:val="FF90D360"/>
@@ -7098,7 +8134,7 @@
         <w:color w:val="0070C0"/>
       </w:rPr>
     </w:lvl>
-    <w:lvl w:ilvl="1" w:tplc="040C0019" w:tentative="1">
+    <w:lvl w:ilvl="1" w:tplc="040C0019">
       <w:start w:val="1"/>
       <w:numFmt w:val="lowerLetter"/>
       <w:lvlText w:val="%2."/>
@@ -7171,7 +8207,7 @@
       </w:pPr>
     </w:lvl>
   </w:abstractNum>
-  <w:abstractNum w:abstractNumId="14" w15:restartNumberingAfterBreak="0">
+  <w:abstractNum w:abstractNumId="19" w15:restartNumberingAfterBreak="0">
     <w:nsid w:val="3E1C071D"/>
     <w:multiLevelType w:val="hybridMultilevel"/>
     <w:tmpl w:val="59568A00"/>
@@ -7284,7 +8320,93 @@
       </w:rPr>
     </w:lvl>
   </w:abstractNum>
-  <w:abstractNum w:abstractNumId="15" w15:restartNumberingAfterBreak="0">
+  <w:abstractNum w:abstractNumId="20" w15:restartNumberingAfterBreak="0">
+    <w:nsid w:val="3E714343"/>
+    <w:multiLevelType w:val="hybridMultilevel"/>
+    <w:tmpl w:val="64BE68A8"/>
+    <w:lvl w:ilvl="0" w:tplc="040C0019">
+      <w:start w:val="1"/>
+      <w:numFmt w:val="lowerLetter"/>
+      <w:lvlText w:val="%1."/>
+      <w:lvlJc w:val="left"/>
+      <w:pPr>
+        <w:ind w:left="720" w:hanging="360"/>
+      </w:pPr>
+    </w:lvl>
+    <w:lvl w:ilvl="1" w:tplc="040C0019" w:tentative="1">
+      <w:start w:val="1"/>
+      <w:numFmt w:val="lowerLetter"/>
+      <w:lvlText w:val="%2."/>
+      <w:lvlJc w:val="left"/>
+      <w:pPr>
+        <w:ind w:left="1440" w:hanging="360"/>
+      </w:pPr>
+    </w:lvl>
+    <w:lvl w:ilvl="2" w:tplc="040C001B" w:tentative="1">
+      <w:start w:val="1"/>
+      <w:numFmt w:val="lowerRoman"/>
+      <w:lvlText w:val="%3."/>
+      <w:lvlJc w:val="right"/>
+      <w:pPr>
+        <w:ind w:left="2160" w:hanging="180"/>
+      </w:pPr>
+    </w:lvl>
+    <w:lvl w:ilvl="3" w:tplc="040C000F" w:tentative="1">
+      <w:start w:val="1"/>
+      <w:numFmt w:val="decimal"/>
+      <w:lvlText w:val="%4."/>
+      <w:lvlJc w:val="left"/>
+      <w:pPr>
+        <w:ind w:left="2880" w:hanging="360"/>
+      </w:pPr>
+    </w:lvl>
+    <w:lvl w:ilvl="4" w:tplc="040C0019" w:tentative="1">
+      <w:start w:val="1"/>
+      <w:numFmt w:val="lowerLetter"/>
+      <w:lvlText w:val="%5."/>
+      <w:lvlJc w:val="left"/>
+      <w:pPr>
+        <w:ind w:left="3600" w:hanging="360"/>
+      </w:pPr>
+    </w:lvl>
+    <w:lvl w:ilvl="5" w:tplc="040C001B" w:tentative="1">
+      <w:start w:val="1"/>
+      <w:numFmt w:val="lowerRoman"/>
+      <w:lvlText w:val="%6."/>
+      <w:lvlJc w:val="right"/>
+      <w:pPr>
+        <w:ind w:left="4320" w:hanging="180"/>
+      </w:pPr>
+    </w:lvl>
+    <w:lvl w:ilvl="6" w:tplc="040C000F" w:tentative="1">
+      <w:start w:val="1"/>
+      <w:numFmt w:val="decimal"/>
+      <w:lvlText w:val="%7."/>
+      <w:lvlJc w:val="left"/>
+      <w:pPr>
+        <w:ind w:left="5040" w:hanging="360"/>
+      </w:pPr>
+    </w:lvl>
+    <w:lvl w:ilvl="7" w:tplc="040C0019" w:tentative="1">
+      <w:start w:val="1"/>
+      <w:numFmt w:val="lowerLetter"/>
+      <w:lvlText w:val="%8."/>
+      <w:lvlJc w:val="left"/>
+      <w:pPr>
+        <w:ind w:left="5760" w:hanging="360"/>
+      </w:pPr>
+    </w:lvl>
+    <w:lvl w:ilvl="8" w:tplc="040C001B" w:tentative="1">
+      <w:start w:val="1"/>
+      <w:numFmt w:val="lowerRoman"/>
+      <w:lvlText w:val="%9."/>
+      <w:lvlJc w:val="right"/>
+      <w:pPr>
+        <w:ind w:left="6480" w:hanging="180"/>
+      </w:pPr>
+    </w:lvl>
+  </w:abstractNum>
+  <w:abstractNum w:abstractNumId="21" w15:restartNumberingAfterBreak="0">
     <w:nsid w:val="43420485"/>
     <w:multiLevelType w:val="hybridMultilevel"/>
     <w:tmpl w:val="90F2156C"/>
@@ -7398,7 +8520,7 @@
       </w:rPr>
     </w:lvl>
   </w:abstractNum>
-  <w:abstractNum w:abstractNumId="16" w15:restartNumberingAfterBreak="0">
+  <w:abstractNum w:abstractNumId="22" w15:restartNumberingAfterBreak="0">
     <w:nsid w:val="4E514120"/>
     <w:multiLevelType w:val="hybridMultilevel"/>
     <w:tmpl w:val="F6246EB4"/>
@@ -7487,7 +8609,121 @@
       </w:pPr>
     </w:lvl>
   </w:abstractNum>
-  <w:abstractNum w:abstractNumId="17" w15:restartNumberingAfterBreak="0">
+  <w:abstractNum w:abstractNumId="23" w15:restartNumberingAfterBreak="0">
+    <w:nsid w:val="4EC50E6A"/>
+    <w:multiLevelType w:val="hybridMultilevel"/>
+    <w:tmpl w:val="55727D9E"/>
+    <w:lvl w:ilvl="0" w:tplc="34FAC164">
+      <w:start w:val="1"/>
+      <w:numFmt w:val="bullet"/>
+      <w:lvlText w:val=""/>
+      <w:lvlJc w:val="left"/>
+      <w:pPr>
+        <w:ind w:left="360" w:hanging="360"/>
+      </w:pPr>
+      <w:rPr>
+        <w:rFonts w:ascii="Wingdings" w:hAnsi="Wingdings" w:hint="default"/>
+        <w:color w:val="0070C0"/>
+      </w:rPr>
+    </w:lvl>
+    <w:lvl w:ilvl="1" w:tplc="040C0003" w:tentative="1">
+      <w:start w:val="1"/>
+      <w:numFmt w:val="bullet"/>
+      <w:lvlText w:val="o"/>
+      <w:lvlJc w:val="left"/>
+      <w:pPr>
+        <w:ind w:left="1080" w:hanging="360"/>
+      </w:pPr>
+      <w:rPr>
+        <w:rFonts w:ascii="Courier New" w:hAnsi="Courier New" w:cs="Courier New" w:hint="default"/>
+      </w:rPr>
+    </w:lvl>
+    <w:lvl w:ilvl="2" w:tplc="040C0005" w:tentative="1">
+      <w:start w:val="1"/>
+      <w:numFmt w:val="bullet"/>
+      <w:lvlText w:val=""/>
+      <w:lvlJc w:val="left"/>
+      <w:pPr>
+        <w:ind w:left="1800" w:hanging="360"/>
+      </w:pPr>
+      <w:rPr>
+        <w:rFonts w:ascii="Wingdings" w:hAnsi="Wingdings" w:hint="default"/>
+      </w:rPr>
+    </w:lvl>
+    <w:lvl w:ilvl="3" w:tplc="040C0001" w:tentative="1">
+      <w:start w:val="1"/>
+      <w:numFmt w:val="bullet"/>
+      <w:lvlText w:val=""/>
+      <w:lvlJc w:val="left"/>
+      <w:pPr>
+        <w:ind w:left="2520" w:hanging="360"/>
+      </w:pPr>
+      <w:rPr>
+        <w:rFonts w:ascii="Symbol" w:hAnsi="Symbol" w:hint="default"/>
+      </w:rPr>
+    </w:lvl>
+    <w:lvl w:ilvl="4" w:tplc="040C0003" w:tentative="1">
+      <w:start w:val="1"/>
+      <w:numFmt w:val="bullet"/>
+      <w:lvlText w:val="o"/>
+      <w:lvlJc w:val="left"/>
+      <w:pPr>
+        <w:ind w:left="3240" w:hanging="360"/>
+      </w:pPr>
+      <w:rPr>
+        <w:rFonts w:ascii="Courier New" w:hAnsi="Courier New" w:cs="Courier New" w:hint="default"/>
+      </w:rPr>
+    </w:lvl>
+    <w:lvl w:ilvl="5" w:tplc="040C0005" w:tentative="1">
+      <w:start w:val="1"/>
+      <w:numFmt w:val="bullet"/>
+      <w:lvlText w:val=""/>
+      <w:lvlJc w:val="left"/>
+      <w:pPr>
+        <w:ind w:left="3960" w:hanging="360"/>
+      </w:pPr>
+      <w:rPr>
+        <w:rFonts w:ascii="Wingdings" w:hAnsi="Wingdings" w:hint="default"/>
+      </w:rPr>
+    </w:lvl>
+    <w:lvl w:ilvl="6" w:tplc="040C0001" w:tentative="1">
+      <w:start w:val="1"/>
+      <w:numFmt w:val="bullet"/>
+      <w:lvlText w:val=""/>
+      <w:lvlJc w:val="left"/>
+      <w:pPr>
+        <w:ind w:left="4680" w:hanging="360"/>
+      </w:pPr>
+      <w:rPr>
+        <w:rFonts w:ascii="Symbol" w:hAnsi="Symbol" w:hint="default"/>
+      </w:rPr>
+    </w:lvl>
+    <w:lvl w:ilvl="7" w:tplc="040C0003" w:tentative="1">
+      <w:start w:val="1"/>
+      <w:numFmt w:val="bullet"/>
+      <w:lvlText w:val="o"/>
+      <w:lvlJc w:val="left"/>
+      <w:pPr>
+        <w:ind w:left="5400" w:hanging="360"/>
+      </w:pPr>
+      <w:rPr>
+        <w:rFonts w:ascii="Courier New" w:hAnsi="Courier New" w:cs="Courier New" w:hint="default"/>
+      </w:rPr>
+    </w:lvl>
+    <w:lvl w:ilvl="8" w:tplc="040C0005" w:tentative="1">
+      <w:start w:val="1"/>
+      <w:numFmt w:val="bullet"/>
+      <w:lvlText w:val=""/>
+      <w:lvlJc w:val="left"/>
+      <w:pPr>
+        <w:ind w:left="6120" w:hanging="360"/>
+      </w:pPr>
+      <w:rPr>
+        <w:rFonts w:ascii="Wingdings" w:hAnsi="Wingdings" w:hint="default"/>
+      </w:rPr>
+    </w:lvl>
+  </w:abstractNum>
+  <w:abstractNum w:abstractNumId="24" w15:restartNumberingAfterBreak="0">
     <w:nsid w:val="51FE495A"/>
     <w:multiLevelType w:val="hybridMultilevel"/>
     <w:tmpl w:val="9CE4759E"/>
@@ -7576,7 +8812,7 @@
       </w:pPr>
     </w:lvl>
   </w:abstractNum>
-  <w:abstractNum w:abstractNumId="18" w15:restartNumberingAfterBreak="0">
+  <w:abstractNum w:abstractNumId="25" w15:restartNumberingAfterBreak="0">
     <w:nsid w:val="52CE7A93"/>
     <w:multiLevelType w:val="hybridMultilevel"/>
     <w:tmpl w:val="3794B57C"/>
@@ -7666,7 +8902,7 @@
       </w:pPr>
     </w:lvl>
   </w:abstractNum>
-  <w:abstractNum w:abstractNumId="19" w15:restartNumberingAfterBreak="0">
+  <w:abstractNum w:abstractNumId="26" w15:restartNumberingAfterBreak="0">
     <w:nsid w:val="5BA801E6"/>
     <w:multiLevelType w:val="hybridMultilevel"/>
     <w:tmpl w:val="D7FC800C"/>
@@ -7756,7 +8992,93 @@
       </w:pPr>
     </w:lvl>
   </w:abstractNum>
-  <w:abstractNum w:abstractNumId="20" w15:restartNumberingAfterBreak="0">
+  <w:abstractNum w:abstractNumId="27" w15:restartNumberingAfterBreak="0">
+    <w:nsid w:val="5C980F93"/>
+    <w:multiLevelType w:val="hybridMultilevel"/>
+    <w:tmpl w:val="BDE45F24"/>
+    <w:lvl w:ilvl="0" w:tplc="040C0019">
+      <w:start w:val="1"/>
+      <w:numFmt w:val="lowerLetter"/>
+      <w:lvlText w:val="%1."/>
+      <w:lvlJc w:val="left"/>
+      <w:pPr>
+        <w:ind w:left="720" w:hanging="360"/>
+      </w:pPr>
+    </w:lvl>
+    <w:lvl w:ilvl="1" w:tplc="040C0019" w:tentative="1">
+      <w:start w:val="1"/>
+      <w:numFmt w:val="lowerLetter"/>
+      <w:lvlText w:val="%2."/>
+      <w:lvlJc w:val="left"/>
+      <w:pPr>
+        <w:ind w:left="1440" w:hanging="360"/>
+      </w:pPr>
+    </w:lvl>
+    <w:lvl w:ilvl="2" w:tplc="040C001B" w:tentative="1">
+      <w:start w:val="1"/>
+      <w:numFmt w:val="lowerRoman"/>
+      <w:lvlText w:val="%3."/>
+      <w:lvlJc w:val="right"/>
+      <w:pPr>
+        <w:ind w:left="2160" w:hanging="180"/>
+      </w:pPr>
+    </w:lvl>
+    <w:lvl w:ilvl="3" w:tplc="040C000F" w:tentative="1">
+      <w:start w:val="1"/>
+      <w:numFmt w:val="decimal"/>
+      <w:lvlText w:val="%4."/>
+      <w:lvlJc w:val="left"/>
+      <w:pPr>
+        <w:ind w:left="2880" w:hanging="360"/>
+      </w:pPr>
+    </w:lvl>
+    <w:lvl w:ilvl="4" w:tplc="040C0019" w:tentative="1">
+      <w:start w:val="1"/>
+      <w:numFmt w:val="lowerLetter"/>
+      <w:lvlText w:val="%5."/>
+      <w:lvlJc w:val="left"/>
+      <w:pPr>
+        <w:ind w:left="3600" w:hanging="360"/>
+      </w:pPr>
+    </w:lvl>
+    <w:lvl w:ilvl="5" w:tplc="040C001B" w:tentative="1">
+      <w:start w:val="1"/>
+      <w:numFmt w:val="lowerRoman"/>
+      <w:lvlText w:val="%6."/>
+      <w:lvlJc w:val="right"/>
+      <w:pPr>
+        <w:ind w:left="4320" w:hanging="180"/>
+      </w:pPr>
+    </w:lvl>
+    <w:lvl w:ilvl="6" w:tplc="040C000F" w:tentative="1">
+      <w:start w:val="1"/>
+      <w:numFmt w:val="decimal"/>
+      <w:lvlText w:val="%7."/>
+      <w:lvlJc w:val="left"/>
+      <w:pPr>
+        <w:ind w:left="5040" w:hanging="360"/>
+      </w:pPr>
+    </w:lvl>
+    <w:lvl w:ilvl="7" w:tplc="040C0019" w:tentative="1">
+      <w:start w:val="1"/>
+      <w:numFmt w:val="lowerLetter"/>
+      <w:lvlText w:val="%8."/>
+      <w:lvlJc w:val="left"/>
+      <w:pPr>
+        <w:ind w:left="5760" w:hanging="360"/>
+      </w:pPr>
+    </w:lvl>
+    <w:lvl w:ilvl="8" w:tplc="040C001B" w:tentative="1">
+      <w:start w:val="1"/>
+      <w:numFmt w:val="lowerRoman"/>
+      <w:lvlText w:val="%9."/>
+      <w:lvlJc w:val="right"/>
+      <w:pPr>
+        <w:ind w:left="6480" w:hanging="180"/>
+      </w:pPr>
+    </w:lvl>
+  </w:abstractNum>
+  <w:abstractNum w:abstractNumId="28" w15:restartNumberingAfterBreak="0">
     <w:nsid w:val="60C07483"/>
     <w:multiLevelType w:val="hybridMultilevel"/>
     <w:tmpl w:val="7250EDC2"/>
@@ -7845,7 +9167,7 @@
       </w:pPr>
     </w:lvl>
   </w:abstractNum>
-  <w:abstractNum w:abstractNumId="21" w15:restartNumberingAfterBreak="0">
+  <w:abstractNum w:abstractNumId="29" w15:restartNumberingAfterBreak="0">
     <w:nsid w:val="61C51189"/>
     <w:multiLevelType w:val="hybridMultilevel"/>
     <w:tmpl w:val="EF681172"/>
@@ -7934,71 +9256,329 @@
       </w:pPr>
     </w:lvl>
   </w:abstractNum>
+  <w:abstractNum w:abstractNumId="30" w15:restartNumberingAfterBreak="0">
+    <w:nsid w:val="6F875E88"/>
+    <w:multiLevelType w:val="hybridMultilevel"/>
+    <w:tmpl w:val="A70AC3AE"/>
+    <w:lvl w:ilvl="0" w:tplc="34FAC164">
+      <w:start w:val="1"/>
+      <w:numFmt w:val="bullet"/>
+      <w:lvlText w:val=""/>
+      <w:lvlJc w:val="left"/>
+      <w:pPr>
+        <w:ind w:left="360" w:hanging="360"/>
+      </w:pPr>
+      <w:rPr>
+        <w:rFonts w:ascii="Wingdings" w:hAnsi="Wingdings" w:hint="default"/>
+        <w:color w:val="0070C0"/>
+      </w:rPr>
+    </w:lvl>
+    <w:lvl w:ilvl="1" w:tplc="040C0003" w:tentative="1">
+      <w:start w:val="1"/>
+      <w:numFmt w:val="bullet"/>
+      <w:lvlText w:val="o"/>
+      <w:lvlJc w:val="left"/>
+      <w:pPr>
+        <w:ind w:left="1080" w:hanging="360"/>
+      </w:pPr>
+      <w:rPr>
+        <w:rFonts w:ascii="Courier New" w:hAnsi="Courier New" w:cs="Courier New" w:hint="default"/>
+      </w:rPr>
+    </w:lvl>
+    <w:lvl w:ilvl="2" w:tplc="040C0005" w:tentative="1">
+      <w:start w:val="1"/>
+      <w:numFmt w:val="bullet"/>
+      <w:lvlText w:val=""/>
+      <w:lvlJc w:val="left"/>
+      <w:pPr>
+        <w:ind w:left="1800" w:hanging="360"/>
+      </w:pPr>
+      <w:rPr>
+        <w:rFonts w:ascii="Wingdings" w:hAnsi="Wingdings" w:hint="default"/>
+      </w:rPr>
+    </w:lvl>
+    <w:lvl w:ilvl="3" w:tplc="040C0001" w:tentative="1">
+      <w:start w:val="1"/>
+      <w:numFmt w:val="bullet"/>
+      <w:lvlText w:val=""/>
+      <w:lvlJc w:val="left"/>
+      <w:pPr>
+        <w:ind w:left="2520" w:hanging="360"/>
+      </w:pPr>
+      <w:rPr>
+        <w:rFonts w:ascii="Symbol" w:hAnsi="Symbol" w:hint="default"/>
+      </w:rPr>
+    </w:lvl>
+    <w:lvl w:ilvl="4" w:tplc="040C0003" w:tentative="1">
+      <w:start w:val="1"/>
+      <w:numFmt w:val="bullet"/>
+      <w:lvlText w:val="o"/>
+      <w:lvlJc w:val="left"/>
+      <w:pPr>
+        <w:ind w:left="3240" w:hanging="360"/>
+      </w:pPr>
+      <w:rPr>
+        <w:rFonts w:ascii="Courier New" w:hAnsi="Courier New" w:cs="Courier New" w:hint="default"/>
+      </w:rPr>
+    </w:lvl>
+    <w:lvl w:ilvl="5" w:tplc="040C0005" w:tentative="1">
+      <w:start w:val="1"/>
+      <w:numFmt w:val="bullet"/>
+      <w:lvlText w:val=""/>
+      <w:lvlJc w:val="left"/>
+      <w:pPr>
+        <w:ind w:left="3960" w:hanging="360"/>
+      </w:pPr>
+      <w:rPr>
+        <w:rFonts w:ascii="Wingdings" w:hAnsi="Wingdings" w:hint="default"/>
+      </w:rPr>
+    </w:lvl>
+    <w:lvl w:ilvl="6" w:tplc="040C0001" w:tentative="1">
+      <w:start w:val="1"/>
+      <w:numFmt w:val="bullet"/>
+      <w:lvlText w:val=""/>
+      <w:lvlJc w:val="left"/>
+      <w:pPr>
+        <w:ind w:left="4680" w:hanging="360"/>
+      </w:pPr>
+      <w:rPr>
+        <w:rFonts w:ascii="Symbol" w:hAnsi="Symbol" w:hint="default"/>
+      </w:rPr>
+    </w:lvl>
+    <w:lvl w:ilvl="7" w:tplc="040C0003" w:tentative="1">
+      <w:start w:val="1"/>
+      <w:numFmt w:val="bullet"/>
+      <w:lvlText w:val="o"/>
+      <w:lvlJc w:val="left"/>
+      <w:pPr>
+        <w:ind w:left="5400" w:hanging="360"/>
+      </w:pPr>
+      <w:rPr>
+        <w:rFonts w:ascii="Courier New" w:hAnsi="Courier New" w:cs="Courier New" w:hint="default"/>
+      </w:rPr>
+    </w:lvl>
+    <w:lvl w:ilvl="8" w:tplc="040C0005" w:tentative="1">
+      <w:start w:val="1"/>
+      <w:numFmt w:val="bullet"/>
+      <w:lvlText w:val=""/>
+      <w:lvlJc w:val="left"/>
+      <w:pPr>
+        <w:ind w:left="6120" w:hanging="360"/>
+      </w:pPr>
+      <w:rPr>
+        <w:rFonts w:ascii="Wingdings" w:hAnsi="Wingdings" w:hint="default"/>
+      </w:rPr>
+    </w:lvl>
+  </w:abstractNum>
+  <w:abstractNum w:abstractNumId="31" w15:restartNumberingAfterBreak="0">
+    <w:nsid w:val="75046689"/>
+    <w:multiLevelType w:val="hybridMultilevel"/>
+    <w:tmpl w:val="D6E8FDFA"/>
+    <w:lvl w:ilvl="0" w:tplc="34FAC164">
+      <w:start w:val="1"/>
+      <w:numFmt w:val="bullet"/>
+      <w:lvlText w:val=""/>
+      <w:lvlJc w:val="left"/>
+      <w:pPr>
+        <w:ind w:left="360" w:hanging="360"/>
+      </w:pPr>
+      <w:rPr>
+        <w:rFonts w:ascii="Wingdings" w:hAnsi="Wingdings" w:hint="default"/>
+        <w:color w:val="0070C0"/>
+      </w:rPr>
+    </w:lvl>
+    <w:lvl w:ilvl="1" w:tplc="040C0003" w:tentative="1">
+      <w:start w:val="1"/>
+      <w:numFmt w:val="bullet"/>
+      <w:lvlText w:val="o"/>
+      <w:lvlJc w:val="left"/>
+      <w:pPr>
+        <w:ind w:left="1080" w:hanging="360"/>
+      </w:pPr>
+      <w:rPr>
+        <w:rFonts w:ascii="Courier New" w:hAnsi="Courier New" w:cs="Courier New" w:hint="default"/>
+      </w:rPr>
+    </w:lvl>
+    <w:lvl w:ilvl="2" w:tplc="040C0005" w:tentative="1">
+      <w:start w:val="1"/>
+      <w:numFmt w:val="bullet"/>
+      <w:lvlText w:val=""/>
+      <w:lvlJc w:val="left"/>
+      <w:pPr>
+        <w:ind w:left="1800" w:hanging="360"/>
+      </w:pPr>
+      <w:rPr>
+        <w:rFonts w:ascii="Wingdings" w:hAnsi="Wingdings" w:hint="default"/>
+      </w:rPr>
+    </w:lvl>
+    <w:lvl w:ilvl="3" w:tplc="040C0001" w:tentative="1">
+      <w:start w:val="1"/>
+      <w:numFmt w:val="bullet"/>
+      <w:lvlText w:val=""/>
+      <w:lvlJc w:val="left"/>
+      <w:pPr>
+        <w:ind w:left="2520" w:hanging="360"/>
+      </w:pPr>
+      <w:rPr>
+        <w:rFonts w:ascii="Symbol" w:hAnsi="Symbol" w:hint="default"/>
+      </w:rPr>
+    </w:lvl>
+    <w:lvl w:ilvl="4" w:tplc="040C0003" w:tentative="1">
+      <w:start w:val="1"/>
+      <w:numFmt w:val="bullet"/>
+      <w:lvlText w:val="o"/>
+      <w:lvlJc w:val="left"/>
+      <w:pPr>
+        <w:ind w:left="3240" w:hanging="360"/>
+      </w:pPr>
+      <w:rPr>
+        <w:rFonts w:ascii="Courier New" w:hAnsi="Courier New" w:cs="Courier New" w:hint="default"/>
+      </w:rPr>
+    </w:lvl>
+    <w:lvl w:ilvl="5" w:tplc="040C0005" w:tentative="1">
+      <w:start w:val="1"/>
+      <w:numFmt w:val="bullet"/>
+      <w:lvlText w:val=""/>
+      <w:lvlJc w:val="left"/>
+      <w:pPr>
+        <w:ind w:left="3960" w:hanging="360"/>
+      </w:pPr>
+      <w:rPr>
+        <w:rFonts w:ascii="Wingdings" w:hAnsi="Wingdings" w:hint="default"/>
+      </w:rPr>
+    </w:lvl>
+    <w:lvl w:ilvl="6" w:tplc="040C0001" w:tentative="1">
+      <w:start w:val="1"/>
+      <w:numFmt w:val="bullet"/>
+      <w:lvlText w:val=""/>
+      <w:lvlJc w:val="left"/>
+      <w:pPr>
+        <w:ind w:left="4680" w:hanging="360"/>
+      </w:pPr>
+      <w:rPr>
+        <w:rFonts w:ascii="Symbol" w:hAnsi="Symbol" w:hint="default"/>
+      </w:rPr>
+    </w:lvl>
+    <w:lvl w:ilvl="7" w:tplc="040C0003" w:tentative="1">
+      <w:start w:val="1"/>
+      <w:numFmt w:val="bullet"/>
+      <w:lvlText w:val="o"/>
+      <w:lvlJc w:val="left"/>
+      <w:pPr>
+        <w:ind w:left="5400" w:hanging="360"/>
+      </w:pPr>
+      <w:rPr>
+        <w:rFonts w:ascii="Courier New" w:hAnsi="Courier New" w:cs="Courier New" w:hint="default"/>
+      </w:rPr>
+    </w:lvl>
+    <w:lvl w:ilvl="8" w:tplc="040C0005" w:tentative="1">
+      <w:start w:val="1"/>
+      <w:numFmt w:val="bullet"/>
+      <w:lvlText w:val=""/>
+      <w:lvlJc w:val="left"/>
+      <w:pPr>
+        <w:ind w:left="6120" w:hanging="360"/>
+      </w:pPr>
+      <w:rPr>
+        <w:rFonts w:ascii="Wingdings" w:hAnsi="Wingdings" w:hint="default"/>
+      </w:rPr>
+    </w:lvl>
+  </w:abstractNum>
   <w:num w:numId="1">
+    <w:abstractNumId w:val="2"/>
+  </w:num>
+  <w:num w:numId="2">
+    <w:abstractNumId w:val="14"/>
+  </w:num>
+  <w:num w:numId="3">
+    <w:abstractNumId w:val="26"/>
+  </w:num>
+  <w:num w:numId="4">
+    <w:abstractNumId w:val="17"/>
+  </w:num>
+  <w:num w:numId="5">
     <w:abstractNumId w:val="1"/>
   </w:num>
-  <w:num w:numId="2">
+  <w:num w:numId="6">
+    <w:abstractNumId w:val="16"/>
+  </w:num>
+  <w:num w:numId="7">
+    <w:abstractNumId w:val="12"/>
+  </w:num>
+  <w:num w:numId="8">
+    <w:abstractNumId w:val="5"/>
+  </w:num>
+  <w:num w:numId="9">
+    <w:abstractNumId w:val="13"/>
+  </w:num>
+  <w:num w:numId="10">
+    <w:abstractNumId w:val="4"/>
+  </w:num>
+  <w:num w:numId="11">
+    <w:abstractNumId w:val="29"/>
+  </w:num>
+  <w:num w:numId="12">
+    <w:abstractNumId w:val="24"/>
+  </w:num>
+  <w:num w:numId="13">
+    <w:abstractNumId w:val="22"/>
+  </w:num>
+  <w:num w:numId="14">
+    <w:abstractNumId w:val="28"/>
+  </w:num>
+  <w:num w:numId="15">
+    <w:abstractNumId w:val="15"/>
+  </w:num>
+  <w:num w:numId="16">
+    <w:abstractNumId w:val="19"/>
+  </w:num>
+  <w:num w:numId="17">
+    <w:abstractNumId w:val="3"/>
+  </w:num>
+  <w:num w:numId="18">
     <w:abstractNumId w:val="9"/>
   </w:num>
-  <w:num w:numId="3">
-    <w:abstractNumId w:val="19"/>
+  <w:num w:numId="19">
+    <w:abstractNumId w:val="6"/>
   </w:num>
-  <w:num w:numId="4">
-    <w:abstractNumId w:val="12"/>
+  <w:num w:numId="20">
+    <w:abstractNumId w:val="21"/>
   </w:num>
-  <w:num w:numId="5">
+  <w:num w:numId="21">
+    <w:abstractNumId w:val="25"/>
+  </w:num>
+  <w:num w:numId="22">
+    <w:abstractNumId w:val="18"/>
+  </w:num>
+  <w:num w:numId="23">
+    <w:abstractNumId w:val="7"/>
+  </w:num>
+  <w:num w:numId="24">
+    <w:abstractNumId w:val="8"/>
+  </w:num>
+  <w:num w:numId="25">
+    <w:abstractNumId w:val="23"/>
+  </w:num>
+  <w:num w:numId="26">
+    <w:abstractNumId w:val="30"/>
+  </w:num>
+  <w:num w:numId="27">
+    <w:abstractNumId w:val="31"/>
+  </w:num>
+  <w:num w:numId="28">
     <w:abstractNumId w:val="0"/>
   </w:num>
-  <w:num w:numId="6">
+  <w:num w:numId="29">
+    <w:abstractNumId w:val="10"/>
+  </w:num>
+  <w:num w:numId="30">
     <w:abstractNumId w:val="11"/>
   </w:num>
-  <w:num w:numId="7">
-    <w:abstractNumId w:val="7"/>
+  <w:num w:numId="31">
+    <w:abstractNumId w:val="27"/>
   </w:num>
-  <w:num w:numId="8">
-    <w:abstractNumId w:val="4"/>
-  </w:num>
-  <w:num w:numId="9">
-    <w:abstractNumId w:val="8"/>
-  </w:num>
-  <w:num w:numId="10">
-    <w:abstractNumId w:val="3"/>
-  </w:num>
-  <w:num w:numId="11">
-    <w:abstractNumId w:val="21"/>
-  </w:num>
-  <w:num w:numId="12">
-    <w:abstractNumId w:val="17"/>
-  </w:num>
-  <w:num w:numId="13">
-    <w:abstractNumId w:val="16"/>
-  </w:num>
-  <w:num w:numId="14">
+  <w:num w:numId="32">
     <w:abstractNumId w:val="20"/>
-  </w:num>
-  <w:num w:numId="15">
-    <w:abstractNumId w:val="10"/>
-  </w:num>
-  <w:num w:numId="16">
-    <w:abstractNumId w:val="14"/>
-  </w:num>
-  <w:num w:numId="17">
-    <w:abstractNumId w:val="2"/>
-  </w:num>
-  <w:num w:numId="18">
-    <w:abstractNumId w:val="6"/>
-  </w:num>
-  <w:num w:numId="19">
-    <w:abstractNumId w:val="5"/>
-  </w:num>
-  <w:num w:numId="20">
-    <w:abstractNumId w:val="15"/>
-  </w:num>
-  <w:num w:numId="21">
-    <w:abstractNumId w:val="18"/>
-  </w:num>
-  <w:num w:numId="22">
-    <w:abstractNumId w:val="13"/>
   </w:num>
 </w:numbering>
 </file>
@@ -8472,11 +10052,11 @@
     <w:uiPriority w:val="9"/>
     <w:unhideWhenUsed/>
     <w:qFormat/>
-    <w:rsid w:val="00997902"/>
+    <w:rsid w:val="0011760C"/>
     <w:pPr>
       <w:keepNext/>
       <w:keepLines/>
-      <w:spacing w:before="40" w:after="0"/>
+      <w:spacing w:before="240" w:after="240"/>
       <w:outlineLvl w:val="3"/>
     </w:pPr>
     <w:rPr>
@@ -8619,7 +10199,7 @@
     <w:basedOn w:val="Policepardfaut"/>
     <w:link w:val="Titre4"/>
     <w:uiPriority w:val="9"/>
-    <w:rsid w:val="00997902"/>
+    <w:rsid w:val="0011760C"/>
     <w:rPr>
       <w:rFonts w:ascii="Times New Roman" w:eastAsiaTheme="majorEastAsia" w:hAnsi="Times New Roman" w:cstheme="majorBidi"/>
       <w:b/>

--- a/Rapport de stage.docx
+++ b/Rapport de stage.docx
@@ -10,12 +10,14 @@
           <w:rFonts w:cs="Times New Roman"/>
         </w:rPr>
       </w:pPr>
+      <w:bookmarkStart w:id="0" w:name="_Toc112055623"/>
       <w:r>
         <w:rPr>
           <w:rFonts w:cs="Times New Roman"/>
         </w:rPr>
         <w:t>Sommaire</w:t>
       </w:r>
+      <w:bookmarkEnd w:id="0"/>
     </w:p>
     <w:p>
       <w:pPr>
@@ -25,12 +27,14 @@
           <w:rFonts w:cs="Times New Roman"/>
         </w:rPr>
       </w:pPr>
+      <w:bookmarkStart w:id="1" w:name="_Toc112055624"/>
       <w:r>
         <w:rPr>
           <w:rFonts w:cs="Times New Roman"/>
         </w:rPr>
         <w:t>Introduction</w:t>
       </w:r>
+      <w:bookmarkEnd w:id="1"/>
     </w:p>
     <w:p>
       <w:pPr>
@@ -124,6 +128,23 @@
     </w:p>
     <w:p>
       <w:pPr>
+        <w:rPr>
+          <w:rFonts w:ascii="Times New Roman" w:eastAsiaTheme="majorEastAsia" w:hAnsi="Times New Roman" w:cs="Times New Roman"/>
+          <w:b/>
+          <w:color w:val="2F5496" w:themeColor="accent1" w:themeShade="BF"/>
+          <w:sz w:val="32"/>
+          <w:szCs w:val="32"/>
+        </w:rPr>
+      </w:pPr>
+      <w:r>
+        <w:rPr>
+          <w:rFonts w:cs="Times New Roman"/>
+        </w:rPr>
+        <w:br w:type="page"/>
+      </w:r>
+    </w:p>
+    <w:p>
+      <w:pPr>
         <w:pStyle w:val="Titre1"/>
         <w:numPr>
           <w:ilvl w:val="0"/>
@@ -134,10 +155,12 @@
           <w:rFonts w:cs="Times New Roman"/>
         </w:rPr>
       </w:pPr>
+      <w:bookmarkStart w:id="2" w:name="_Toc112055625"/>
       <w:r>
         <w:rPr>
           <w:rFonts w:cs="Times New Roman"/>
         </w:rPr>
+        <w:lastRenderedPageBreak/>
         <w:t xml:space="preserve">Présentation de </w:t>
       </w:r>
       <w:r>
@@ -146,25 +169,21 @@
         </w:rPr>
         <w:t>l’entreprise</w:t>
       </w:r>
-    </w:p>
-    <w:p>
-      <w:pPr>
-        <w:pStyle w:val="Titre1"/>
+      <w:bookmarkEnd w:id="2"/>
+    </w:p>
+    <w:p>
+      <w:pPr>
+        <w:pStyle w:val="Titre2"/>
         <w:numPr>
-          <w:ilvl w:val="1"/>
-          <w:numId w:val="1"/>
+          <w:ilvl w:val="0"/>
+          <w:numId w:val="35"/>
         </w:numPr>
-        <w:jc w:val="both"/>
-        <w:rPr>
-          <w:rFonts w:cs="Times New Roman"/>
-        </w:rPr>
-      </w:pPr>
-      <w:r>
-        <w:rPr>
-          <w:rFonts w:cs="Times New Roman"/>
-        </w:rPr>
+      </w:pPr>
+      <w:bookmarkStart w:id="3" w:name="_Toc112055626"/>
+      <w:r>
         <w:t>L’entreprise en général</w:t>
       </w:r>
+      <w:bookmarkEnd w:id="3"/>
     </w:p>
     <w:p>
       <w:pPr>
@@ -209,7 +228,19 @@
         <w:rPr>
           <w:rFonts w:ascii="Times New Roman" w:hAnsi="Times New Roman" w:cs="Times New Roman"/>
         </w:rPr>
-        <w:t>En offrant la meilleure assurance a ses clients, BNP Parisbas Cardif</w:t>
+        <w:t xml:space="preserve">En offrant la meilleure assurance </w:t>
+      </w:r>
+      <w:r>
+        <w:rPr>
+          <w:rFonts w:ascii="Times New Roman" w:hAnsi="Times New Roman" w:cs="Times New Roman"/>
+        </w:rPr>
+        <w:t>à</w:t>
+      </w:r>
+      <w:r>
+        <w:rPr>
+          <w:rFonts w:ascii="Times New Roman" w:hAnsi="Times New Roman" w:cs="Times New Roman"/>
+        </w:rPr>
+        <w:t xml:space="preserve"> ses clients, BNP Parisbas Cardif</w:t>
       </w:r>
       <w:r>
         <w:rPr>
@@ -634,105 +665,139 @@
     </w:p>
     <w:p>
       <w:pPr>
-        <w:pStyle w:val="Titre1"/>
+        <w:pStyle w:val="Titre2"/>
         <w:numPr>
-          <w:ilvl w:val="1"/>
-          <w:numId w:val="1"/>
+          <w:ilvl w:val="0"/>
+          <w:numId w:val="35"/>
         </w:numPr>
-        <w:jc w:val="both"/>
+      </w:pPr>
+      <w:bookmarkStart w:id="4" w:name="_Toc112055627"/>
+      <w:r>
+        <w:t>Présentation de la Digital Factory</w:t>
+      </w:r>
+      <w:bookmarkEnd w:id="4"/>
+    </w:p>
+    <w:p>
+      <w:pPr>
+        <w:pStyle w:val="Titre2"/>
+        <w:numPr>
+          <w:ilvl w:val="0"/>
+          <w:numId w:val="35"/>
+        </w:numPr>
+      </w:pPr>
+      <w:bookmarkStart w:id="5" w:name="_Toc112055628"/>
+      <w:r>
+        <w:t>Description du stage</w:t>
+      </w:r>
+      <w:bookmarkEnd w:id="5"/>
+      <w:r>
+        <w:t xml:space="preserve"> </w:t>
+      </w:r>
+    </w:p>
+    <w:p>
+      <w:pPr>
+        <w:jc w:val="both"/>
+        <w:rPr>
+          <w:rFonts w:ascii="Times New Roman" w:hAnsi="Times New Roman" w:cs="Times New Roman"/>
+        </w:rPr>
+      </w:pPr>
+    </w:p>
+    <w:p>
+      <w:pPr>
+        <w:jc w:val="both"/>
+        <w:rPr>
+          <w:rFonts w:ascii="Times New Roman" w:hAnsi="Times New Roman" w:cs="Times New Roman"/>
+        </w:rPr>
+      </w:pPr>
+    </w:p>
+    <w:p>
+      <w:pPr>
+        <w:jc w:val="both"/>
+        <w:rPr>
+          <w:rFonts w:ascii="Times New Roman" w:hAnsi="Times New Roman" w:cs="Times New Roman"/>
+        </w:rPr>
+      </w:pPr>
+    </w:p>
+    <w:p>
+      <w:pPr>
+        <w:jc w:val="both"/>
+        <w:rPr>
+          <w:rFonts w:ascii="Times New Roman" w:hAnsi="Times New Roman" w:cs="Times New Roman"/>
+        </w:rPr>
+      </w:pPr>
+    </w:p>
+    <w:p>
+      <w:pPr>
+        <w:jc w:val="both"/>
+        <w:rPr>
+          <w:rFonts w:ascii="Times New Roman" w:hAnsi="Times New Roman" w:cs="Times New Roman"/>
+        </w:rPr>
+      </w:pPr>
+    </w:p>
+    <w:p>
+      <w:pPr>
+        <w:jc w:val="both"/>
+        <w:rPr>
+          <w:rFonts w:ascii="Times New Roman" w:hAnsi="Times New Roman" w:cs="Times New Roman"/>
+        </w:rPr>
+      </w:pPr>
+    </w:p>
+    <w:p>
+      <w:pPr>
+        <w:jc w:val="both"/>
+        <w:rPr>
+          <w:rFonts w:ascii="Times New Roman" w:hAnsi="Times New Roman" w:cs="Times New Roman"/>
+        </w:rPr>
+      </w:pPr>
+    </w:p>
+    <w:p>
+      <w:pPr>
+        <w:jc w:val="both"/>
+        <w:rPr>
+          <w:rFonts w:ascii="Times New Roman" w:hAnsi="Times New Roman" w:cs="Times New Roman"/>
+        </w:rPr>
+      </w:pPr>
+    </w:p>
+    <w:p>
+      <w:pPr>
+        <w:jc w:val="both"/>
+        <w:rPr>
+          <w:rFonts w:ascii="Times New Roman" w:hAnsi="Times New Roman" w:cs="Times New Roman"/>
+        </w:rPr>
+      </w:pPr>
+    </w:p>
+    <w:p>
+      <w:pPr>
+        <w:jc w:val="both"/>
+        <w:rPr>
+          <w:rFonts w:ascii="Times New Roman" w:hAnsi="Times New Roman" w:cs="Times New Roman"/>
+        </w:rPr>
+      </w:pPr>
+    </w:p>
+    <w:p>
+      <w:pPr>
+        <w:jc w:val="both"/>
+        <w:rPr>
+          <w:rFonts w:ascii="Times New Roman" w:hAnsi="Times New Roman" w:cs="Times New Roman"/>
+        </w:rPr>
+      </w:pPr>
+    </w:p>
+    <w:p>
+      <w:pPr>
+        <w:rPr>
+          <w:rFonts w:ascii="Times New Roman" w:eastAsiaTheme="majorEastAsia" w:hAnsi="Times New Roman" w:cs="Times New Roman"/>
+          <w:b/>
+          <w:color w:val="2F5496" w:themeColor="accent1" w:themeShade="BF"/>
+          <w:sz w:val="32"/>
+          <w:szCs w:val="32"/>
+        </w:rPr>
+      </w:pPr>
+      <w:r>
         <w:rPr>
           <w:rFonts w:cs="Times New Roman"/>
         </w:rPr>
-      </w:pPr>
-      <w:r>
-        <w:rPr>
-          <w:rFonts w:cs="Times New Roman"/>
-        </w:rPr>
-        <w:t>Présentation de la Digital Factory</w:t>
-      </w:r>
-    </w:p>
-    <w:p>
-      <w:pPr>
-        <w:pStyle w:val="Titre1"/>
-        <w:numPr>
-          <w:ilvl w:val="1"/>
-          <w:numId w:val="1"/>
-        </w:numPr>
-        <w:jc w:val="both"/>
-        <w:rPr>
-          <w:rFonts w:cs="Times New Roman"/>
-        </w:rPr>
-      </w:pPr>
-      <w:r>
-        <w:rPr>
-          <w:rFonts w:cs="Times New Roman"/>
-        </w:rPr>
-        <w:t xml:space="preserve">Description du stage </w:t>
-      </w:r>
-    </w:p>
-    <w:p>
-      <w:pPr>
-        <w:jc w:val="both"/>
-        <w:rPr>
-          <w:rFonts w:ascii="Times New Roman" w:hAnsi="Times New Roman" w:cs="Times New Roman"/>
-        </w:rPr>
-      </w:pPr>
-    </w:p>
-    <w:p>
-      <w:pPr>
-        <w:jc w:val="both"/>
-        <w:rPr>
-          <w:rFonts w:ascii="Times New Roman" w:hAnsi="Times New Roman" w:cs="Times New Roman"/>
-        </w:rPr>
-      </w:pPr>
-    </w:p>
-    <w:p>
-      <w:pPr>
-        <w:jc w:val="both"/>
-        <w:rPr>
-          <w:rFonts w:ascii="Times New Roman" w:hAnsi="Times New Roman" w:cs="Times New Roman"/>
-        </w:rPr>
-      </w:pPr>
-    </w:p>
-    <w:p>
-      <w:pPr>
-        <w:jc w:val="both"/>
-        <w:rPr>
-          <w:rFonts w:ascii="Times New Roman" w:hAnsi="Times New Roman" w:cs="Times New Roman"/>
-        </w:rPr>
-      </w:pPr>
-    </w:p>
-    <w:p>
-      <w:pPr>
-        <w:jc w:val="both"/>
-        <w:rPr>
-          <w:rFonts w:ascii="Times New Roman" w:hAnsi="Times New Roman" w:cs="Times New Roman"/>
-        </w:rPr>
-      </w:pPr>
-    </w:p>
-    <w:p>
-      <w:pPr>
-        <w:jc w:val="both"/>
-        <w:rPr>
-          <w:rFonts w:ascii="Times New Roman" w:hAnsi="Times New Roman" w:cs="Times New Roman"/>
-        </w:rPr>
-      </w:pPr>
-    </w:p>
-    <w:p>
-      <w:pPr>
-        <w:jc w:val="both"/>
-        <w:rPr>
-          <w:rFonts w:ascii="Times New Roman" w:hAnsi="Times New Roman" w:cs="Times New Roman"/>
-        </w:rPr>
-      </w:pPr>
-    </w:p>
-    <w:p>
-      <w:pPr>
-        <w:jc w:val="both"/>
-        <w:rPr>
-          <w:rFonts w:ascii="Times New Roman" w:hAnsi="Times New Roman" w:cs="Times New Roman"/>
-        </w:rPr>
-      </w:pPr>
+        <w:br w:type="page"/>
+      </w:r>
     </w:p>
     <w:p>
       <w:pPr>
@@ -747,12 +812,15 @@
           <w:rFonts w:cs="Times New Roman"/>
         </w:rPr>
       </w:pPr>
+      <w:bookmarkStart w:id="6" w:name="_Toc112055629"/>
       <w:r>
         <w:rPr>
           <w:rFonts w:cs="Times New Roman"/>
         </w:rPr>
+        <w:lastRenderedPageBreak/>
         <w:t>Déroulement du stage</w:t>
       </w:r>
+      <w:bookmarkEnd w:id="6"/>
     </w:p>
     <w:p>
       <w:pPr>
@@ -1011,22 +1079,17 @@
     </w:p>
     <w:p>
       <w:pPr>
-        <w:pStyle w:val="Titre1"/>
+        <w:pStyle w:val="Titre2"/>
         <w:numPr>
-          <w:ilvl w:val="1"/>
-          <w:numId w:val="1"/>
+          <w:ilvl w:val="0"/>
+          <w:numId w:val="36"/>
         </w:numPr>
-        <w:jc w:val="both"/>
-        <w:rPr>
-          <w:rFonts w:cs="Times New Roman"/>
-        </w:rPr>
-      </w:pPr>
-      <w:r>
-        <w:rPr>
-          <w:rFonts w:cs="Times New Roman"/>
-        </w:rPr>
+      </w:pPr>
+      <w:bookmarkStart w:id="7" w:name="_Toc112055630"/>
+      <w:r>
         <w:t>Présentation de Liferay</w:t>
       </w:r>
+      <w:bookmarkEnd w:id="7"/>
     </w:p>
     <w:p>
       <w:pPr>
@@ -1069,7 +1132,19 @@
         <w:rPr>
           <w:rFonts w:ascii="Times New Roman" w:hAnsi="Times New Roman" w:cs="Times New Roman"/>
         </w:rPr>
-        <w:t xml:space="preserve"> La première version de Liferay est apparue en 2004, puis d’autres version ont vu le jours et aujourd’hui nous sommes à la version 7. </w:t>
+        <w:t xml:space="preserve"> La première version de Liferay est apparue en 2004, puis </w:t>
+      </w:r>
+      <w:r>
+        <w:rPr>
+          <w:rFonts w:ascii="Times New Roman" w:hAnsi="Times New Roman" w:cs="Times New Roman"/>
+        </w:rPr>
+        <w:t>d’autres version ont vu le jour</w:t>
+      </w:r>
+      <w:r>
+        <w:rPr>
+          <w:rFonts w:ascii="Times New Roman" w:hAnsi="Times New Roman" w:cs="Times New Roman"/>
+        </w:rPr>
+        <w:t xml:space="preserve"> et aujourd’hui nous sommes à la version 7. </w:t>
       </w:r>
     </w:p>
     <w:p>
@@ -1391,7 +1466,19 @@
         <w:rPr>
           <w:rFonts w:ascii="Times New Roman" w:hAnsi="Times New Roman" w:cs="Times New Roman"/>
         </w:rPr>
-        <w:t xml:space="preserve"> qu’on va designer comme une version moins stable aux mises a jours mais elle reste tout de même fonctionnelle.</w:t>
+        <w:t xml:space="preserve"> qu’on va </w:t>
+      </w:r>
+      <w:r>
+        <w:rPr>
+          <w:rFonts w:ascii="Times New Roman" w:hAnsi="Times New Roman" w:cs="Times New Roman"/>
+        </w:rPr>
+        <w:t>désigner</w:t>
+      </w:r>
+      <w:r>
+        <w:rPr>
+          <w:rFonts w:ascii="Times New Roman" w:hAnsi="Times New Roman" w:cs="Times New Roman"/>
+        </w:rPr>
+        <w:t xml:space="preserve"> comme une version moins stable aux mises a jours mais elle reste tout de même fonctionnelle.</w:t>
       </w:r>
     </w:p>
     <w:p>
@@ -1410,7 +1497,6 @@
         <w:rPr>
           <w:rFonts w:ascii="Times New Roman" w:hAnsi="Times New Roman" w:cs="Times New Roman"/>
         </w:rPr>
-        <w:lastRenderedPageBreak/>
         <w:t xml:space="preserve">   </w:t>
       </w:r>
       <w:r>
@@ -1468,7 +1554,19 @@
         <w:rPr>
           <w:rFonts w:ascii="Times New Roman" w:hAnsi="Times New Roman" w:cs="Times New Roman"/>
         </w:rPr>
-        <w:t xml:space="preserve"> de Liferay car elle offre un grand nombre de Portlets, une meilleure sécurité des données pour le passage à la version la plus récente</w:t>
+        <w:t xml:space="preserve"> de Liferay car elle o</w:t>
+      </w:r>
+      <w:r>
+        <w:rPr>
+          <w:rFonts w:ascii="Times New Roman" w:hAnsi="Times New Roman" w:cs="Times New Roman"/>
+        </w:rPr>
+        <w:t>ffre un grand nombre de Portlet</w:t>
+      </w:r>
+      <w:r>
+        <w:rPr>
+          <w:rFonts w:ascii="Times New Roman" w:hAnsi="Times New Roman" w:cs="Times New Roman"/>
+        </w:rPr>
+        <w:t>, une meilleure sécurité des données pour le passage à la version la plus récente</w:t>
       </w:r>
       <w:r>
         <w:rPr>
@@ -1502,22 +1600,17 @@
     </w:p>
     <w:p>
       <w:pPr>
-        <w:pStyle w:val="Titre1"/>
+        <w:pStyle w:val="Titre2"/>
         <w:numPr>
-          <w:ilvl w:val="1"/>
-          <w:numId w:val="1"/>
+          <w:ilvl w:val="0"/>
+          <w:numId w:val="36"/>
         </w:numPr>
-        <w:jc w:val="both"/>
-        <w:rPr>
-          <w:rFonts w:cs="Times New Roman"/>
-        </w:rPr>
-      </w:pPr>
-      <w:r>
-        <w:rPr>
-          <w:rFonts w:cs="Times New Roman"/>
-        </w:rPr>
+      </w:pPr>
+      <w:bookmarkStart w:id="8" w:name="_Toc112055631"/>
+      <w:r>
         <w:t>Gestion du site Finagora</w:t>
       </w:r>
+      <w:bookmarkEnd w:id="8"/>
     </w:p>
     <w:p>
       <w:pPr>
@@ -1775,13 +1868,19 @@
         <w:rPr>
           <w:rFonts w:ascii="Times New Roman" w:hAnsi="Times New Roman" w:cs="Times New Roman"/>
         </w:rPr>
-        <w:t xml:space="preserve"> être</w:t>
-      </w:r>
-      <w:r>
-        <w:rPr>
-          <w:rFonts w:ascii="Times New Roman" w:hAnsi="Times New Roman" w:cs="Times New Roman"/>
-        </w:rPr>
-        <w:t xml:space="preserve"> amené </w:t>
+        <w:t xml:space="preserve"> </w:t>
+      </w:r>
+      <w:r>
+        <w:rPr>
+          <w:rFonts w:ascii="Times New Roman" w:hAnsi="Times New Roman" w:cs="Times New Roman"/>
+        </w:rPr>
+        <w:t>amenés</w:t>
+      </w:r>
+      <w:r>
+        <w:rPr>
+          <w:rFonts w:ascii="Times New Roman" w:hAnsi="Times New Roman" w:cs="Times New Roman"/>
+        </w:rPr>
+        <w:t xml:space="preserve"> </w:t>
       </w:r>
       <w:r>
         <w:rPr>
@@ -2179,12 +2278,14 @@
           <w:rFonts w:cs="Times New Roman"/>
         </w:rPr>
       </w:pPr>
+      <w:bookmarkStart w:id="9" w:name="_Toc112055632"/>
       <w:r>
         <w:rPr>
           <w:rFonts w:cs="Times New Roman"/>
         </w:rPr>
         <w:t>Contribution Finagora</w:t>
       </w:r>
+      <w:bookmarkEnd w:id="9"/>
     </w:p>
     <w:p>
       <w:pPr>
@@ -2349,7 +2450,6 @@
           <w:b/>
           <w:bCs/>
         </w:rPr>
-        <w:lastRenderedPageBreak/>
         <w:t xml:space="preserve">Contribution </w:t>
       </w:r>
       <w:r>
@@ -2404,7 +2504,19 @@
         <w:rPr>
           <w:rFonts w:ascii="Times New Roman" w:hAnsi="Times New Roman" w:cs="Times New Roman"/>
         </w:rPr>
-        <w:t>une page web qui aura un contenu web et/ou un onglet avec des documents à télécharger. Le contenu quant a lui aura un titre, un sommaire ou non, un résumé ou non et enfin un corps de</w:t>
+        <w:t xml:space="preserve">une page web qui aura un contenu web et/ou un onglet avec des documents à télécharger. Le contenu quant </w:t>
+      </w:r>
+      <w:r>
+        <w:rPr>
+          <w:rFonts w:ascii="Times New Roman" w:hAnsi="Times New Roman" w:cs="Times New Roman"/>
+        </w:rPr>
+        <w:t>à</w:t>
+      </w:r>
+      <w:r>
+        <w:rPr>
+          <w:rFonts w:ascii="Times New Roman" w:hAnsi="Times New Roman" w:cs="Times New Roman"/>
+        </w:rPr>
+        <w:t xml:space="preserve"> lui aura un titre, un sommaire ou non, un résumé ou non et enfin un corps de</w:t>
       </w:r>
       <w:r>
         <w:rPr>
@@ -2426,7 +2538,19 @@
         <w:rPr>
           <w:rFonts w:ascii="Times New Roman" w:hAnsi="Times New Roman" w:cs="Times New Roman"/>
         </w:rPr>
-        <w:t>Pour la contribution du contenu web, il faut dans un premier temps formatter le contenu de l’actualité en html. Nous allons prendre en compte ici les entêtes, les paragraphes, l</w:t>
+        <w:t xml:space="preserve">Pour la contribution du contenu web, il faut dans un premier temps </w:t>
+      </w:r>
+      <w:r>
+        <w:rPr>
+          <w:rFonts w:ascii="Times New Roman" w:hAnsi="Times New Roman" w:cs="Times New Roman"/>
+        </w:rPr>
+        <w:t>formater</w:t>
+      </w:r>
+      <w:r>
+        <w:rPr>
+          <w:rFonts w:ascii="Times New Roman" w:hAnsi="Times New Roman" w:cs="Times New Roman"/>
+        </w:rPr>
+        <w:t xml:space="preserve"> le contenu de l’actualité en html. Nous allons prendre en compte ici les entêtes, les paragraphes, l</w:t>
       </w:r>
       <w:r>
         <w:rPr>
@@ -2628,145 +2752,120 @@
     </w:p>
     <w:p>
       <w:pPr>
-        <w:pStyle w:val="Titre1"/>
-        <w:numPr>
-          <w:ilvl w:val="1"/>
-          <w:numId w:val="1"/>
-        </w:numPr>
-        <w:jc w:val="both"/>
-        <w:rPr>
-          <w:rFonts w:cs="Times New Roman"/>
-          <w:bCs/>
-        </w:rPr>
-      </w:pPr>
-      <w:r>
-        <w:rPr>
-          <w:rFonts w:cs="Times New Roman"/>
-          <w:bCs/>
-        </w:rPr>
-        <w:t>Gestion du site Cardif B2B &amp; B2C</w:t>
-      </w:r>
-    </w:p>
-    <w:p>
-      <w:pPr>
-        <w:jc w:val="both"/>
-      </w:pPr>
-    </w:p>
-    <w:p>
-      <w:pPr>
-        <w:jc w:val="both"/>
-      </w:pPr>
-    </w:p>
-    <w:p>
-      <w:pPr>
-        <w:jc w:val="both"/>
-      </w:pPr>
-    </w:p>
-    <w:p>
-      <w:pPr>
-        <w:jc w:val="both"/>
-      </w:pPr>
-    </w:p>
-    <w:p>
-      <w:pPr>
-        <w:jc w:val="both"/>
-      </w:pPr>
-    </w:p>
-    <w:p>
-      <w:pPr>
-        <w:jc w:val="both"/>
-      </w:pPr>
-    </w:p>
-    <w:p>
-      <w:pPr>
-        <w:jc w:val="both"/>
-      </w:pPr>
-    </w:p>
-    <w:p>
-      <w:pPr>
-        <w:jc w:val="both"/>
-      </w:pPr>
-    </w:p>
-    <w:p>
-      <w:pPr>
-        <w:jc w:val="both"/>
-      </w:pPr>
-    </w:p>
-    <w:p>
-      <w:pPr>
-        <w:jc w:val="both"/>
-      </w:pPr>
-    </w:p>
-    <w:p>
-      <w:pPr>
-        <w:jc w:val="both"/>
-      </w:pPr>
-    </w:p>
-    <w:p>
-      <w:pPr>
-        <w:jc w:val="both"/>
-      </w:pPr>
-    </w:p>
-    <w:p>
-      <w:pPr>
-        <w:jc w:val="both"/>
-      </w:pPr>
-    </w:p>
-    <w:p>
-      <w:pPr>
-        <w:jc w:val="both"/>
-      </w:pPr>
-    </w:p>
-    <w:p>
-      <w:pPr>
-        <w:jc w:val="both"/>
-      </w:pPr>
-    </w:p>
-    <w:p>
-      <w:pPr>
-        <w:pStyle w:val="Titre1"/>
-        <w:numPr>
-          <w:ilvl w:val="1"/>
-          <w:numId w:val="1"/>
-        </w:numPr>
-        <w:jc w:val="both"/>
-        <w:rPr>
-          <w:rFonts w:cs="Times New Roman"/>
-        </w:rPr>
-      </w:pPr>
-      <w:r>
-        <w:rPr>
-          <w:rFonts w:cs="Times New Roman"/>
-        </w:rPr>
-        <w:lastRenderedPageBreak/>
-        <w:t>Gestion des différents projets</w:t>
-      </w:r>
-    </w:p>
-    <w:p>
-      <w:pPr>
-        <w:jc w:val="both"/>
-      </w:pPr>
-    </w:p>
-    <w:p>
-      <w:pPr>
         <w:pStyle w:val="Titre2"/>
         <w:numPr>
           <w:ilvl w:val="0"/>
-          <w:numId w:val="14"/>
+          <w:numId w:val="36"/>
         </w:numPr>
-        <w:jc w:val="both"/>
-        <w:rPr>
-          <w:rFonts w:ascii="Times New Roman" w:hAnsi="Times New Roman" w:cs="Times New Roman"/>
-          <w:b/>
-        </w:rPr>
-      </w:pPr>
-      <w:r>
-        <w:rPr>
-          <w:rFonts w:ascii="Times New Roman" w:hAnsi="Times New Roman" w:cs="Times New Roman"/>
-          <w:b/>
-        </w:rPr>
+      </w:pPr>
+      <w:bookmarkStart w:id="10" w:name="_Toc112055633"/>
+      <w:r>
+        <w:t>Gestion du site Cardif B2B &amp; B2C</w:t>
+      </w:r>
+      <w:bookmarkEnd w:id="10"/>
+    </w:p>
+    <w:p>
+      <w:pPr>
+        <w:jc w:val="both"/>
+      </w:pPr>
+    </w:p>
+    <w:p>
+      <w:pPr>
+        <w:jc w:val="both"/>
+      </w:pPr>
+    </w:p>
+    <w:p>
+      <w:pPr>
+        <w:jc w:val="both"/>
+      </w:pPr>
+    </w:p>
+    <w:p>
+      <w:pPr>
+        <w:jc w:val="both"/>
+      </w:pPr>
+    </w:p>
+    <w:p>
+      <w:pPr>
+        <w:jc w:val="both"/>
+      </w:pPr>
+    </w:p>
+    <w:p>
+      <w:pPr>
+        <w:jc w:val="both"/>
+      </w:pPr>
+    </w:p>
+    <w:p>
+      <w:pPr>
+        <w:jc w:val="both"/>
+      </w:pPr>
+    </w:p>
+    <w:p>
+      <w:pPr>
+        <w:jc w:val="both"/>
+      </w:pPr>
+    </w:p>
+    <w:p>
+      <w:pPr>
+        <w:jc w:val="both"/>
+      </w:pPr>
+    </w:p>
+    <w:p>
+      <w:pPr>
+        <w:jc w:val="both"/>
+      </w:pPr>
+    </w:p>
+    <w:p>
+      <w:pPr>
+        <w:jc w:val="both"/>
+      </w:pPr>
+    </w:p>
+    <w:p>
+      <w:pPr>
+        <w:jc w:val="both"/>
+      </w:pPr>
+    </w:p>
+    <w:p>
+      <w:pPr>
+        <w:jc w:val="both"/>
+      </w:pPr>
+    </w:p>
+    <w:p>
+      <w:pPr>
+        <w:jc w:val="both"/>
+      </w:pPr>
+    </w:p>
+    <w:p>
+      <w:pPr>
+        <w:jc w:val="both"/>
+      </w:pPr>
+    </w:p>
+    <w:p>
+      <w:pPr>
+        <w:pStyle w:val="Titre2"/>
+        <w:numPr>
+          <w:ilvl w:val="0"/>
+          <w:numId w:val="36"/>
+        </w:numPr>
+      </w:pPr>
+      <w:bookmarkStart w:id="11" w:name="_Toc112055634"/>
+      <w:r>
+        <w:t>Gestion des différents projets</w:t>
+      </w:r>
+      <w:bookmarkEnd w:id="11"/>
+    </w:p>
+    <w:p>
+      <w:pPr>
+        <w:pStyle w:val="Titre3"/>
+        <w:numPr>
+          <w:ilvl w:val="0"/>
+          <w:numId w:val="37"/>
+        </w:numPr>
+      </w:pPr>
+      <w:bookmarkStart w:id="12" w:name="_Toc112055635"/>
+      <w:r>
         <w:t>Projet Priips</w:t>
       </w:r>
+      <w:bookmarkEnd w:id="12"/>
     </w:p>
     <w:p>
       <w:pPr>
@@ -2794,30 +2893,17 @@
     </w:p>
     <w:p>
       <w:pPr>
-        <w:pStyle w:val="Titre2"/>
+        <w:pStyle w:val="Titre3"/>
         <w:numPr>
           <w:ilvl w:val="0"/>
-          <w:numId w:val="14"/>
+          <w:numId w:val="37"/>
         </w:numPr>
-        <w:jc w:val="both"/>
-        <w:rPr>
-          <w:rFonts w:ascii="Times New Roman" w:hAnsi="Times New Roman" w:cs="Times New Roman"/>
-          <w:b/>
-        </w:rPr>
-      </w:pPr>
-      <w:r>
-        <w:rPr>
-          <w:rFonts w:ascii="Times New Roman" w:hAnsi="Times New Roman" w:cs="Times New Roman"/>
-          <w:b/>
-        </w:rPr>
-        <w:lastRenderedPageBreak/>
+      </w:pPr>
+      <w:bookmarkStart w:id="13" w:name="_Toc112055636"/>
+      <w:r>
         <w:t>Project d’accessibilité numérique</w:t>
       </w:r>
-    </w:p>
-    <w:p>
-      <w:pPr>
-        <w:jc w:val="both"/>
-      </w:pPr>
+      <w:bookmarkEnd w:id="13"/>
     </w:p>
     <w:p>
       <w:pPr>
@@ -3045,6 +3131,12 @@
         <w:rPr>
           <w:rFonts w:ascii="Times New Roman" w:hAnsi="Times New Roman" w:cs="Times New Roman"/>
         </w:rPr>
+        <w:t xml:space="preserve"> 1</w:t>
+      </w:r>
+      <w:r>
+        <w:rPr>
+          <w:rFonts w:ascii="Times New Roman" w:hAnsi="Times New Roman" w:cs="Times New Roman"/>
+        </w:rPr>
         <w:t xml:space="preserve">, il est marqué : </w:t>
       </w:r>
     </w:p>
@@ -3208,11 +3300,7 @@
         <w:jc w:val="both"/>
       </w:pPr>
       <w:r>
-        <w:lastRenderedPageBreak/>
-        <w:t>Accessibilité</w:t>
-      </w:r>
-      <w:r>
-        <w:t xml:space="preserve"> sur les images</w:t>
+        <w:t>Accessibilité sur les images</w:t>
       </w:r>
     </w:p>
     <w:p>
@@ -3323,13 +3411,27 @@
         <w:rPr>
           <w:rFonts w:ascii="Times New Roman" w:hAnsi="Times New Roman" w:cs="Times New Roman"/>
         </w:rPr>
-        <w:t xml:space="preserve"> doit être laissé vide (alt= ‘’). Par contre, </w:t>
-      </w:r>
-      <w:r>
-        <w:rPr>
-          <w:rFonts w:ascii="Times New Roman" w:hAnsi="Times New Roman" w:cs="Times New Roman"/>
-        </w:rPr>
-        <w:t>les balises possédant un attribut WAI-ARIA role="img" ne peuvent faire office d'image de</w:t>
+        <w:t xml:space="preserve"> doit être vide (alt= ‘’). Par contre, </w:t>
+      </w:r>
+      <w:r>
+        <w:rPr>
+          <w:rFonts w:ascii="Times New Roman" w:hAnsi="Times New Roman" w:cs="Times New Roman"/>
+        </w:rPr>
+        <w:t xml:space="preserve">les balises possédant un attribut WAI-ARIA </w:t>
+      </w:r>
+      <w:r>
+        <w:rPr>
+          <w:rFonts w:ascii="Times New Roman" w:hAnsi="Times New Roman" w:cs="Times New Roman"/>
+          <w:b/>
+          <w:i/>
+        </w:rPr>
+        <w:t>role="img"</w:t>
+      </w:r>
+      <w:r>
+        <w:rPr>
+          <w:rFonts w:ascii="Times New Roman" w:hAnsi="Times New Roman" w:cs="Times New Roman"/>
+        </w:rPr>
+        <w:t xml:space="preserve"> ne peuvent faire office d'image de</w:t>
       </w:r>
       <w:r>
         <w:rPr>
@@ -3412,10 +3514,7 @@
         <w:jc w:val="both"/>
       </w:pPr>
       <w:r>
-        <w:t>Accessibilité</w:t>
-      </w:r>
-      <w:r>
-        <w:t xml:space="preserve"> sur les Listes</w:t>
+        <w:t>Accessibilité sur les Listes</w:t>
       </w:r>
     </w:p>
     <w:p>
@@ -3492,10 +3591,7 @@
         <w:jc w:val="both"/>
       </w:pPr>
       <w:r>
-        <w:t>Accessibilité</w:t>
-      </w:r>
-      <w:r>
-        <w:t xml:space="preserve"> sur les liens </w:t>
+        <w:t xml:space="preserve">Accessibilité sur les liens </w:t>
       </w:r>
     </w:p>
     <w:p>
@@ -3874,14 +3970,7 @@
         <w:rPr>
           <w:rFonts w:ascii="Times New Roman" w:hAnsi="Times New Roman" w:cs="Times New Roman"/>
         </w:rPr>
-        <w:t xml:space="preserve">. Cette basile est souvent utilisée pour ajouter des icônes à l’aide des classes Css. Comme on peut le voir sur la figure ci-dessous, en 2 on peut voir la balise qui sert à obtenir l’icône 1. Mais cette balise ne vérifie pas les critères d’accessibilité car elle est vide. Un lecteur d’écran qui parcours cette balise de restituera rien. Pour résoudre ce souci, nous devons dire </w:t>
-      </w:r>
-      <w:r>
-        <w:rPr>
-          <w:rFonts w:ascii="Times New Roman" w:hAnsi="Times New Roman" w:cs="Times New Roman"/>
-        </w:rPr>
-        <w:lastRenderedPageBreak/>
-        <w:t>au lecteur d’écran de ne pas prendre en compte ce balise. Ceci se fait à l’aide de l’attribut ‘</w:t>
+        <w:t>. Cette basile est souvent utilisée pour ajouter des icônes à l’aide des classes Css. Comme on peut le voir sur la figure ci-dessous, en 2 on peut voir la balise qui sert à obtenir l’icône 1. Mais cette balise ne vérifie pas les critères d’accessibilité car elle est vide. Un lecteur d’écran qui parcours cette balise de restituera rien. Pour résoudre ce souci, nous devons dire au lecteur d’écran de ne pas prendre en compte ce balise. Ceci se fait à l’aide de l’attribut ‘</w:t>
       </w:r>
       <w:r>
         <w:rPr>
@@ -3956,7 +4045,7 @@
                     <pic:cNvPicPr/>
                   </pic:nvPicPr>
                   <pic:blipFill>
-                    <a:blip r:embed="rId7">
+                    <a:blip r:embed="rId8">
                       <a:extLst>
                         <a:ext uri="{28A0092B-C50C-407E-A947-70E740481C1C}">
                           <a14:useLocalDpi xmlns:a14="http://schemas.microsoft.com/office/drawing/2010/main" val="0"/>
@@ -4144,14 +4233,27 @@
                             <w:r>
                               <w:t xml:space="preserve">Figure </w:t>
                             </w:r>
-                            <w:fldSimple w:instr=" SEQ Figure \* ARABIC ">
-                              <w:r>
-                                <w:rPr>
-                                  <w:noProof/>
-                                </w:rPr>
-                                <w:t>1</w:t>
-                              </w:r>
-                            </w:fldSimple>
+                            <w:r>
+                              <w:fldChar w:fldCharType="begin"/>
+                            </w:r>
+                            <w:r>
+                              <w:instrText xml:space="preserve"> SEQ Figure \* ARABIC </w:instrText>
+                            </w:r>
+                            <w:r>
+                              <w:fldChar w:fldCharType="separate"/>
+                            </w:r>
+                            <w:r>
+                              <w:rPr>
+                                <w:noProof/>
+                              </w:rPr>
+                              <w:t>1</w:t>
+                            </w:r>
+                            <w:r>
+                              <w:rPr>
+                                <w:noProof/>
+                              </w:rPr>
+                              <w:fldChar w:fldCharType="end"/>
+                            </w:r>
                             <w:r>
                               <w:t xml:space="preserve">: </w:t>
                             </w:r>
@@ -4192,14 +4294,27 @@
                       <w:r>
                         <w:t xml:space="preserve">Figure </w:t>
                       </w:r>
-                      <w:fldSimple w:instr=" SEQ Figure \* ARABIC ">
-                        <w:r>
-                          <w:rPr>
-                            <w:noProof/>
-                          </w:rPr>
-                          <w:t>1</w:t>
-                        </w:r>
-                      </w:fldSimple>
+                      <w:r>
+                        <w:fldChar w:fldCharType="begin"/>
+                      </w:r>
+                      <w:r>
+                        <w:instrText xml:space="preserve"> SEQ Figure \* ARABIC </w:instrText>
+                      </w:r>
+                      <w:r>
+                        <w:fldChar w:fldCharType="separate"/>
+                      </w:r>
+                      <w:r>
+                        <w:rPr>
+                          <w:noProof/>
+                        </w:rPr>
+                        <w:t>1</w:t>
+                      </w:r>
+                      <w:r>
+                        <w:rPr>
+                          <w:noProof/>
+                        </w:rPr>
+                        <w:fldChar w:fldCharType="end"/>
+                      </w:r>
                       <w:r>
                         <w:t xml:space="preserve">: </w:t>
                       </w:r>
@@ -4272,7 +4387,19 @@
         <w:rPr>
           <w:rFonts w:ascii="Times New Roman" w:hAnsi="Times New Roman" w:cs="Times New Roman"/>
         </w:rPr>
-        <w:t xml:space="preserve"> elle est doit être utilisé pour un changement de thématique (voir lien 1 en annexe).</w:t>
+        <w:t xml:space="preserve"> elle est doit être utilisé pour un changement de thématique (voir lien 1 en annexe</w:t>
+      </w:r>
+      <w:r>
+        <w:rPr>
+          <w:rFonts w:ascii="Times New Roman" w:hAnsi="Times New Roman" w:cs="Times New Roman"/>
+        </w:rPr>
+        <w:t xml:space="preserve"> 1</w:t>
+      </w:r>
+      <w:r>
+        <w:rPr>
+          <w:rFonts w:ascii="Times New Roman" w:hAnsi="Times New Roman" w:cs="Times New Roman"/>
+        </w:rPr>
+        <w:t>).</w:t>
       </w:r>
     </w:p>
     <w:p>
@@ -4343,7 +4470,7 @@
                     <pic:cNvPicPr/>
                   </pic:nvPicPr>
                   <pic:blipFill>
-                    <a:blip r:embed="rId8">
+                    <a:blip r:embed="rId9">
                       <a:extLst>
                         <a:ext uri="{28A0092B-C50C-407E-A947-70E740481C1C}">
                           <a14:useLocalDpi xmlns:a14="http://schemas.microsoft.com/office/drawing/2010/main" val="0"/>
@@ -4477,14 +4604,27 @@
                             <w:r>
                               <w:t xml:space="preserve">Figure </w:t>
                             </w:r>
-                            <w:fldSimple w:instr=" SEQ Figure \* ARABIC ">
-                              <w:r>
-                                <w:rPr>
-                                  <w:noProof/>
-                                </w:rPr>
-                                <w:t>2</w:t>
-                              </w:r>
-                            </w:fldSimple>
+                            <w:r>
+                              <w:fldChar w:fldCharType="begin"/>
+                            </w:r>
+                            <w:r>
+                              <w:instrText xml:space="preserve"> SEQ Figure \* ARABIC </w:instrText>
+                            </w:r>
+                            <w:r>
+                              <w:fldChar w:fldCharType="separate"/>
+                            </w:r>
+                            <w:r>
+                              <w:rPr>
+                                <w:noProof/>
+                              </w:rPr>
+                              <w:t>2</w:t>
+                            </w:r>
+                            <w:r>
+                              <w:rPr>
+                                <w:noProof/>
+                              </w:rPr>
+                              <w:fldChar w:fldCharType="end"/>
+                            </w:r>
                             <w:r>
                               <w:t>:</w:t>
                             </w:r>
@@ -4530,14 +4670,27 @@
                       <w:r>
                         <w:t xml:space="preserve">Figure </w:t>
                       </w:r>
-                      <w:fldSimple w:instr=" SEQ Figure \* ARABIC ">
-                        <w:r>
-                          <w:rPr>
-                            <w:noProof/>
-                          </w:rPr>
-                          <w:t>2</w:t>
-                        </w:r>
-                      </w:fldSimple>
+                      <w:r>
+                        <w:fldChar w:fldCharType="begin"/>
+                      </w:r>
+                      <w:r>
+                        <w:instrText xml:space="preserve"> SEQ Figure \* ARABIC </w:instrText>
+                      </w:r>
+                      <w:r>
+                        <w:fldChar w:fldCharType="separate"/>
+                      </w:r>
+                      <w:r>
+                        <w:rPr>
+                          <w:noProof/>
+                        </w:rPr>
+                        <w:t>2</w:t>
+                      </w:r>
+                      <w:r>
+                        <w:rPr>
+                          <w:noProof/>
+                        </w:rPr>
+                        <w:fldChar w:fldCharType="end"/>
+                      </w:r>
                       <w:r>
                         <w:t>:</w:t>
                       </w:r>
@@ -4676,14 +4829,7 @@
         <w:rPr>
           <w:rFonts w:ascii="Times New Roman" w:hAnsi="Times New Roman" w:cs="Times New Roman"/>
         </w:rPr>
-        <w:t xml:space="preserve">’ qui s’applique sur le pseudo-élément before va créer un nouveau contenu vide, le placer en position absolu par rapport au premier parent qui est en position relative (notre span), placer ce contenu en bas à droite, lui appliquer une bordure de ‘Solid’ en </w:t>
-      </w:r>
-      <w:r>
-        <w:rPr>
-          <w:rFonts w:ascii="Times New Roman" w:hAnsi="Times New Roman" w:cs="Times New Roman"/>
-        </w:rPr>
-        <w:lastRenderedPageBreak/>
-        <w:t xml:space="preserve">bas uniquement avec une épaisseur de 5px, et lui donner une taille par default de 13% de la longueur de l’élément </w:t>
+        <w:t xml:space="preserve">’ qui s’applique sur le pseudo-élément before va créer un nouveau contenu vide, le placer en position absolu par rapport au premier parent qui est en position relative (notre span), placer ce contenu en bas à droite, lui appliquer une bordure de ‘Solid’ en bas uniquement avec une épaisseur de 5px, et lui donner une taille par default de 13% de la longueur de l’élément </w:t>
       </w:r>
       <w:r>
         <w:rPr>
@@ -4782,7 +4928,7 @@
                     <pic:cNvPicPr/>
                   </pic:nvPicPr>
                   <pic:blipFill>
-                    <a:blip r:embed="rId9">
+                    <a:blip r:embed="rId10">
                       <a:extLst>
                         <a:ext uri="{28A0092B-C50C-407E-A947-70E740481C1C}">
                           <a14:useLocalDpi xmlns:a14="http://schemas.microsoft.com/office/drawing/2010/main" val="0"/>
@@ -4946,14 +5092,27 @@
                             <w:r>
                               <w:t xml:space="preserve">Figure </w:t>
                             </w:r>
-                            <w:fldSimple w:instr=" SEQ Figure \* ARABIC ">
-                              <w:r>
-                                <w:rPr>
-                                  <w:noProof/>
-                                </w:rPr>
-                                <w:t>3</w:t>
-                              </w:r>
-                            </w:fldSimple>
+                            <w:r>
+                              <w:fldChar w:fldCharType="begin"/>
+                            </w:r>
+                            <w:r>
+                              <w:instrText xml:space="preserve"> SEQ Figure \* ARABIC </w:instrText>
+                            </w:r>
+                            <w:r>
+                              <w:fldChar w:fldCharType="separate"/>
+                            </w:r>
+                            <w:r>
+                              <w:rPr>
+                                <w:noProof/>
+                              </w:rPr>
+                              <w:t>3</w:t>
+                            </w:r>
+                            <w:r>
+                              <w:rPr>
+                                <w:noProof/>
+                              </w:rPr>
+                              <w:fldChar w:fldCharType="end"/>
+                            </w:r>
                             <w:r>
                               <w:t xml:space="preserve"> : </w:t>
                             </w:r>
@@ -4996,14 +5155,27 @@
                       <w:r>
                         <w:t xml:space="preserve">Figure </w:t>
                       </w:r>
-                      <w:fldSimple w:instr=" SEQ Figure \* ARABIC ">
-                        <w:r>
-                          <w:rPr>
-                            <w:noProof/>
-                          </w:rPr>
-                          <w:t>3</w:t>
-                        </w:r>
-                      </w:fldSimple>
+                      <w:r>
+                        <w:fldChar w:fldCharType="begin"/>
+                      </w:r>
+                      <w:r>
+                        <w:instrText xml:space="preserve"> SEQ Figure \* ARABIC </w:instrText>
+                      </w:r>
+                      <w:r>
+                        <w:fldChar w:fldCharType="separate"/>
+                      </w:r>
+                      <w:r>
+                        <w:rPr>
+                          <w:noProof/>
+                        </w:rPr>
+                        <w:t>3</w:t>
+                      </w:r>
+                      <w:r>
+                        <w:rPr>
+                          <w:noProof/>
+                        </w:rPr>
+                        <w:fldChar w:fldCharType="end"/>
+                      </w:r>
                       <w:r>
                         <w:t xml:space="preserve"> : </w:t>
                       </w:r>
@@ -5068,13 +5240,7 @@
         <w:rPr>
           <w:rFonts w:ascii="Times New Roman" w:hAnsi="Times New Roman" w:cs="Times New Roman"/>
         </w:rPr>
-        <w:t xml:space="preserve"> </w:t>
-      </w:r>
-      <w:r>
-        <w:rPr>
-          <w:rFonts w:ascii="Times New Roman" w:hAnsi="Times New Roman" w:cs="Times New Roman"/>
-        </w:rPr>
-        <w:t>aussi</w:t>
+        <w:t xml:space="preserve"> aussi</w:t>
       </w:r>
       <w:r>
         <w:rPr>
@@ -5154,14 +5320,27 @@
                             <w:r>
                               <w:t xml:space="preserve">Figure </w:t>
                             </w:r>
-                            <w:fldSimple w:instr=" SEQ Figure \* ARABIC ">
-                              <w:r>
-                                <w:rPr>
-                                  <w:noProof/>
-                                </w:rPr>
-                                <w:t>4</w:t>
-                              </w:r>
-                            </w:fldSimple>
+                            <w:r>
+                              <w:fldChar w:fldCharType="begin"/>
+                            </w:r>
+                            <w:r>
+                              <w:instrText xml:space="preserve"> SEQ Figure \* ARABIC </w:instrText>
+                            </w:r>
+                            <w:r>
+                              <w:fldChar w:fldCharType="separate"/>
+                            </w:r>
+                            <w:r>
+                              <w:rPr>
+                                <w:noProof/>
+                              </w:rPr>
+                              <w:t>4</w:t>
+                            </w:r>
+                            <w:r>
+                              <w:rPr>
+                                <w:noProof/>
+                              </w:rPr>
+                              <w:fldChar w:fldCharType="end"/>
+                            </w:r>
                             <w:r>
                               <w:t>: ensemble de classes pour rendre accessible le soulignement</w:t>
                             </w:r>
@@ -5195,14 +5374,27 @@
                       <w:r>
                         <w:t xml:space="preserve">Figure </w:t>
                       </w:r>
-                      <w:fldSimple w:instr=" SEQ Figure \* ARABIC ">
-                        <w:r>
-                          <w:rPr>
-                            <w:noProof/>
-                          </w:rPr>
-                          <w:t>4</w:t>
-                        </w:r>
-                      </w:fldSimple>
+                      <w:r>
+                        <w:fldChar w:fldCharType="begin"/>
+                      </w:r>
+                      <w:r>
+                        <w:instrText xml:space="preserve"> SEQ Figure \* ARABIC </w:instrText>
+                      </w:r>
+                      <w:r>
+                        <w:fldChar w:fldCharType="separate"/>
+                      </w:r>
+                      <w:r>
+                        <w:rPr>
+                          <w:noProof/>
+                        </w:rPr>
+                        <w:t>4</w:t>
+                      </w:r>
+                      <w:r>
+                        <w:rPr>
+                          <w:noProof/>
+                        </w:rPr>
+                        <w:fldChar w:fldCharType="end"/>
+                      </w:r>
                       <w:r>
                         <w:t>: ensemble de classes pour rendre accessible le soulignement</w:t>
                       </w:r>
@@ -5243,7 +5435,7 @@
                     <pic:cNvPicPr/>
                   </pic:nvPicPr>
                   <pic:blipFill>
-                    <a:blip r:embed="rId10">
+                    <a:blip r:embed="rId11">
                       <a:extLst>
                         <a:ext uri="{28A0092B-C50C-407E-A947-70E740481C1C}">
                           <a14:useLocalDpi xmlns:a14="http://schemas.microsoft.com/office/drawing/2010/main" val="0"/>
@@ -5409,7 +5601,6 @@
         </w:numPr>
       </w:pPr>
       <w:r>
-        <w:lastRenderedPageBreak/>
         <w:t>Accessibilité</w:t>
       </w:r>
       <w:r>
@@ -5427,8 +5618,6 @@
       <w:r>
         <w:t>Accessibilité sur les accordéons</w:t>
       </w:r>
-      <w:bookmarkStart w:id="0" w:name="_GoBack"/>
-      <w:bookmarkEnd w:id="0"/>
     </w:p>
     <w:p>
       <w:pPr>
@@ -5508,133 +5697,117 @@
     </w:p>
     <w:p>
       <w:pPr>
+        <w:pStyle w:val="Titre3"/>
+        <w:numPr>
+          <w:ilvl w:val="0"/>
+          <w:numId w:val="37"/>
+        </w:numPr>
+      </w:pPr>
+      <w:bookmarkStart w:id="14" w:name="_Toc112055637"/>
+      <w:r>
+        <w:t xml:space="preserve">Projet </w:t>
+      </w:r>
+      <w:r>
+        <w:t>d’optimisation</w:t>
+      </w:r>
+      <w:r>
+        <w:t xml:space="preserve"> du temps de formatage</w:t>
+      </w:r>
+      <w:bookmarkEnd w:id="14"/>
+      <w:r>
+        <w:t xml:space="preserve"> </w:t>
+      </w:r>
+    </w:p>
+    <w:p>
+      <w:pPr>
+        <w:jc w:val="both"/>
+      </w:pPr>
+    </w:p>
+    <w:p>
+      <w:pPr>
+        <w:jc w:val="both"/>
+      </w:pPr>
+    </w:p>
+    <w:p>
+      <w:pPr>
+        <w:rPr>
+          <w:rFonts w:ascii="Times New Roman" w:eastAsiaTheme="majorEastAsia" w:hAnsi="Times New Roman" w:cstheme="majorBidi"/>
+          <w:b/>
+          <w:color w:val="2F5496" w:themeColor="accent1" w:themeShade="BF"/>
+          <w:sz w:val="32"/>
+          <w:szCs w:val="32"/>
+        </w:rPr>
+      </w:pPr>
+      <w:r>
+        <w:br w:type="page"/>
+      </w:r>
+      <w:bookmarkStart w:id="15" w:name="_GoBack"/>
+      <w:bookmarkEnd w:id="15"/>
+    </w:p>
+    <w:p>
+      <w:pPr>
+        <w:pStyle w:val="Titre1"/>
+        <w:numPr>
+          <w:ilvl w:val="0"/>
+          <w:numId w:val="1"/>
+        </w:numPr>
+      </w:pPr>
+      <w:bookmarkStart w:id="16" w:name="_Toc112055638"/>
+      <w:r>
+        <w:lastRenderedPageBreak/>
+        <w:t>Difficultés</w:t>
+      </w:r>
+      <w:r>
+        <w:t xml:space="preserve"> rencontrées et solutions proposées</w:t>
+      </w:r>
+      <w:bookmarkEnd w:id="16"/>
+    </w:p>
+    <w:p>
+      <w:pPr>
         <w:pStyle w:val="Titre2"/>
         <w:numPr>
           <w:ilvl w:val="0"/>
-          <w:numId w:val="14"/>
+          <w:numId w:val="40"/>
         </w:numPr>
-        <w:jc w:val="both"/>
-        <w:rPr>
-          <w:rFonts w:ascii="Times New Roman" w:hAnsi="Times New Roman" w:cs="Times New Roman"/>
-          <w:b/>
-        </w:rPr>
-      </w:pPr>
-      <w:r>
-        <w:rPr>
-          <w:rFonts w:ascii="Times New Roman" w:hAnsi="Times New Roman" w:cs="Times New Roman"/>
-          <w:b/>
-        </w:rPr>
-        <w:t xml:space="preserve">Projet d’optimisation du temps de formatage </w:t>
-      </w:r>
-    </w:p>
-    <w:p>
-      <w:pPr>
-        <w:jc w:val="both"/>
-      </w:pPr>
-    </w:p>
-    <w:p>
-      <w:pPr>
-        <w:jc w:val="both"/>
-      </w:pPr>
-    </w:p>
-    <w:p>
-      <w:pPr>
-        <w:pStyle w:val="Titre1"/>
+      </w:pPr>
+      <w:bookmarkStart w:id="17" w:name="_Toc112055639"/>
+      <w:r>
+        <w:t>Difficultés rencontrées</w:t>
+      </w:r>
+      <w:bookmarkEnd w:id="17"/>
+      <w:r>
+        <w:t xml:space="preserve"> </w:t>
+      </w:r>
+    </w:p>
+    <w:p>
+      <w:pPr>
+        <w:pStyle w:val="Titre2"/>
         <w:numPr>
           <w:ilvl w:val="0"/>
-          <w:numId w:val="22"/>
+          <w:numId w:val="40"/>
         </w:numPr>
-        <w:jc w:val="both"/>
-        <w:rPr>
-          <w:rFonts w:cs="Times New Roman"/>
-        </w:rPr>
-      </w:pPr>
-      <w:r>
-        <w:rPr>
-          <w:rFonts w:cs="Times New Roman"/>
-        </w:rPr>
-        <w:t>Difficultés rencontrées et solutions proposées</w:t>
-      </w:r>
-    </w:p>
-    <w:p>
-      <w:pPr>
-        <w:pStyle w:val="Titre1"/>
+      </w:pPr>
+      <w:bookmarkStart w:id="18" w:name="_Toc112055640"/>
+      <w:r>
+        <w:t>Solution proposée</w:t>
+      </w:r>
+      <w:bookmarkEnd w:id="18"/>
+    </w:p>
+    <w:p>
+      <w:pPr>
+        <w:pStyle w:val="Titre2"/>
         <w:numPr>
-          <w:ilvl w:val="1"/>
-          <w:numId w:val="22"/>
+          <w:ilvl w:val="0"/>
+          <w:numId w:val="40"/>
         </w:numPr>
-        <w:jc w:val="both"/>
-        <w:rPr>
-          <w:rFonts w:cs="Times New Roman"/>
-        </w:rPr>
-      </w:pPr>
-      <w:r>
-        <w:rPr>
-          <w:rFonts w:cs="Times New Roman"/>
-        </w:rPr>
-        <w:t xml:space="preserve">Difficultés rencontrées </w:t>
-      </w:r>
-    </w:p>
-    <w:p>
-      <w:pPr>
-        <w:pStyle w:val="Titre1"/>
-        <w:numPr>
-          <w:ilvl w:val="1"/>
-          <w:numId w:val="22"/>
-        </w:numPr>
-        <w:jc w:val="both"/>
-        <w:rPr>
-          <w:rFonts w:cs="Times New Roman"/>
-        </w:rPr>
-      </w:pPr>
-      <w:r>
-        <w:rPr>
-          <w:rFonts w:cs="Times New Roman"/>
-        </w:rPr>
-        <w:t>Solution proposée</w:t>
-      </w:r>
-    </w:p>
-    <w:p>
-      <w:pPr>
-        <w:jc w:val="both"/>
-        <w:rPr>
-          <w:rFonts w:ascii="Times New Roman" w:hAnsi="Times New Roman" w:cs="Times New Roman"/>
-        </w:rPr>
-      </w:pPr>
-    </w:p>
-    <w:p>
-      <w:pPr>
-        <w:jc w:val="both"/>
-        <w:rPr>
-          <w:rFonts w:ascii="Times New Roman" w:hAnsi="Times New Roman" w:cs="Times New Roman"/>
-        </w:rPr>
-      </w:pPr>
-    </w:p>
-    <w:p>
-      <w:pPr>
-        <w:jc w:val="both"/>
-        <w:rPr>
-          <w:rFonts w:ascii="Times New Roman" w:hAnsi="Times New Roman" w:cs="Times New Roman"/>
-        </w:rPr>
-      </w:pPr>
-    </w:p>
-    <w:p>
-      <w:pPr>
-        <w:pStyle w:val="Titre1"/>
-        <w:numPr>
-          <w:ilvl w:val="1"/>
-          <w:numId w:val="22"/>
-        </w:numPr>
-        <w:jc w:val="both"/>
-        <w:rPr>
-          <w:rFonts w:cs="Times New Roman"/>
-        </w:rPr>
-      </w:pPr>
-      <w:r>
-        <w:rPr>
-          <w:rFonts w:cs="Times New Roman"/>
-        </w:rPr>
-        <w:t xml:space="preserve">Les acquis au terme du stage  </w:t>
+      </w:pPr>
+      <w:bookmarkStart w:id="19" w:name="_Toc112055641"/>
+      <w:r>
+        <w:t>Les acquis au terme du stage</w:t>
+      </w:r>
+      <w:bookmarkEnd w:id="19"/>
+      <w:r>
+        <w:t xml:space="preserve">  </w:t>
       </w:r>
     </w:p>
     <w:p>
@@ -5976,70 +6149,110 @@
     </w:p>
     <w:p>
       <w:pPr>
+        <w:rPr>
+          <w:rFonts w:ascii="Times New Roman" w:eastAsiaTheme="majorEastAsia" w:hAnsi="Times New Roman" w:cs="Times New Roman"/>
+          <w:b/>
+          <w:color w:val="2F5496" w:themeColor="accent1" w:themeShade="BF"/>
+          <w:sz w:val="32"/>
+          <w:szCs w:val="32"/>
+        </w:rPr>
+      </w:pPr>
+      <w:r>
+        <w:rPr>
+          <w:rFonts w:cs="Times New Roman"/>
+        </w:rPr>
+        <w:br w:type="page"/>
+      </w:r>
+    </w:p>
+    <w:p>
+      <w:pPr>
         <w:pStyle w:val="Titre1"/>
         <w:jc w:val="both"/>
         <w:rPr>
           <w:rFonts w:cs="Times New Roman"/>
         </w:rPr>
       </w:pPr>
+      <w:bookmarkStart w:id="20" w:name="_Toc112055642"/>
       <w:r>
         <w:rPr>
           <w:rFonts w:cs="Times New Roman"/>
         </w:rPr>
-        <w:t xml:space="preserve">Conclusion </w:t>
-      </w:r>
-    </w:p>
-    <w:p>
-      <w:pPr>
-        <w:jc w:val="both"/>
-        <w:rPr>
-          <w:rFonts w:ascii="Times New Roman" w:hAnsi="Times New Roman" w:cs="Times New Roman"/>
-        </w:rPr>
-      </w:pPr>
-    </w:p>
-    <w:p>
-      <w:pPr>
-        <w:jc w:val="both"/>
-        <w:rPr>
-          <w:rFonts w:ascii="Times New Roman" w:hAnsi="Times New Roman" w:cs="Times New Roman"/>
-        </w:rPr>
-      </w:pPr>
-    </w:p>
-    <w:p>
-      <w:pPr>
-        <w:jc w:val="both"/>
-        <w:rPr>
-          <w:rFonts w:ascii="Times New Roman" w:hAnsi="Times New Roman" w:cs="Times New Roman"/>
-        </w:rPr>
-      </w:pPr>
-    </w:p>
-    <w:p>
-      <w:pPr>
-        <w:jc w:val="both"/>
-        <w:rPr>
-          <w:rFonts w:ascii="Times New Roman" w:hAnsi="Times New Roman" w:cs="Times New Roman"/>
-        </w:rPr>
-      </w:pPr>
-    </w:p>
-    <w:p>
-      <w:pPr>
-        <w:jc w:val="both"/>
-        <w:rPr>
-          <w:rFonts w:ascii="Times New Roman" w:hAnsi="Times New Roman" w:cs="Times New Roman"/>
-        </w:rPr>
-      </w:pPr>
-    </w:p>
-    <w:p>
-      <w:pPr>
-        <w:jc w:val="both"/>
-        <w:rPr>
-          <w:rFonts w:ascii="Times New Roman" w:hAnsi="Times New Roman" w:cs="Times New Roman"/>
-        </w:rPr>
-      </w:pPr>
-      <w:r>
-        <w:rPr>
-          <w:rFonts w:ascii="Times New Roman" w:hAnsi="Times New Roman" w:cs="Times New Roman"/>
-        </w:rPr>
+        <w:lastRenderedPageBreak/>
+        <w:t>Conclusion</w:t>
+      </w:r>
+      <w:bookmarkEnd w:id="20"/>
+      <w:r>
+        <w:rPr>
+          <w:rFonts w:cs="Times New Roman"/>
+        </w:rPr>
+        <w:t xml:space="preserve"> </w:t>
+      </w:r>
+    </w:p>
+    <w:p>
+      <w:pPr>
+        <w:jc w:val="both"/>
+        <w:rPr>
+          <w:rFonts w:ascii="Times New Roman" w:hAnsi="Times New Roman" w:cs="Times New Roman"/>
+        </w:rPr>
+      </w:pPr>
+    </w:p>
+    <w:p>
+      <w:pPr>
+        <w:jc w:val="both"/>
+        <w:rPr>
+          <w:rFonts w:ascii="Times New Roman" w:hAnsi="Times New Roman" w:cs="Times New Roman"/>
+        </w:rPr>
+      </w:pPr>
+    </w:p>
+    <w:p>
+      <w:pPr>
+        <w:jc w:val="both"/>
+        <w:rPr>
+          <w:rFonts w:ascii="Times New Roman" w:hAnsi="Times New Roman" w:cs="Times New Roman"/>
+        </w:rPr>
+      </w:pPr>
+    </w:p>
+    <w:p>
+      <w:pPr>
+        <w:jc w:val="both"/>
+        <w:rPr>
+          <w:rFonts w:ascii="Times New Roman" w:hAnsi="Times New Roman" w:cs="Times New Roman"/>
+        </w:rPr>
+      </w:pPr>
+    </w:p>
+    <w:p>
+      <w:pPr>
+        <w:jc w:val="both"/>
+        <w:rPr>
+          <w:rFonts w:ascii="Times New Roman" w:hAnsi="Times New Roman" w:cs="Times New Roman"/>
+        </w:rPr>
+      </w:pPr>
+    </w:p>
+    <w:p>
+      <w:pPr>
+        <w:rPr>
+          <w:rFonts w:ascii="Times New Roman" w:hAnsi="Times New Roman" w:cs="Times New Roman"/>
+        </w:rPr>
+      </w:pPr>
+      <w:r>
+        <w:rPr>
+          <w:rFonts w:ascii="Times New Roman" w:hAnsi="Times New Roman" w:cs="Times New Roman"/>
+        </w:rPr>
+        <w:br w:type="page"/>
+      </w:r>
+    </w:p>
+    <w:p>
+      <w:pPr>
+        <w:jc w:val="both"/>
+        <w:rPr>
+          <w:rFonts w:ascii="Times New Roman" w:hAnsi="Times New Roman" w:cs="Times New Roman"/>
+        </w:rPr>
+      </w:pPr>
+      <w:r>
+        <w:rPr>
+          <w:rFonts w:ascii="Times New Roman" w:hAnsi="Times New Roman" w:cs="Times New Roman"/>
+        </w:rPr>
+        <w:lastRenderedPageBreak/>
         <w:t>Bibliographie :</w:t>
       </w:r>
     </w:p>
@@ -6056,7 +6269,7 @@
         </w:rPr>
         <w:t xml:space="preserve"> </w:t>
       </w:r>
-      <w:hyperlink r:id="rId11" w:anchor="contenu" w:history="1">
+      <w:hyperlink r:id="rId12" w:anchor="contenu" w:history="1">
         <w:r>
           <w:rPr>
             <w:rStyle w:val="Lienhypertexte"/>
@@ -6079,6 +6292,63 @@
           <w:rFonts w:ascii="Times New Roman" w:hAnsi="Times New Roman" w:cs="Times New Roman"/>
         </w:rPr>
       </w:pPr>
+    </w:p>
+    <w:p>
+      <w:pPr>
+        <w:jc w:val="both"/>
+        <w:rPr>
+          <w:rFonts w:ascii="Times New Roman" w:hAnsi="Times New Roman" w:cs="Times New Roman"/>
+        </w:rPr>
+      </w:pPr>
+    </w:p>
+    <w:p>
+      <w:pPr>
+        <w:rPr>
+          <w:rFonts w:ascii="Times New Roman" w:eastAsiaTheme="majorEastAsia" w:hAnsi="Times New Roman" w:cstheme="majorBidi"/>
+          <w:b/>
+          <w:color w:val="2F5496" w:themeColor="accent1" w:themeShade="BF"/>
+          <w:sz w:val="32"/>
+          <w:szCs w:val="32"/>
+        </w:rPr>
+      </w:pPr>
+      <w:r>
+        <w:br w:type="page"/>
+      </w:r>
+    </w:p>
+    <w:p>
+      <w:pPr>
+        <w:pStyle w:val="Titre1"/>
+      </w:pPr>
+      <w:bookmarkStart w:id="21" w:name="_Toc112055643"/>
+      <w:r>
+        <w:lastRenderedPageBreak/>
+        <w:t>Annexes</w:t>
+      </w:r>
+      <w:bookmarkEnd w:id="21"/>
+      <w:r>
+        <w:t xml:space="preserve"> </w:t>
+      </w:r>
+    </w:p>
+    <w:p>
+      <w:pPr>
+        <w:pStyle w:val="Titre2"/>
+      </w:pPr>
+      <w:bookmarkStart w:id="22" w:name="_Toc112055644"/>
+      <w:r>
+        <w:t>Annexe 1 : Liens</w:t>
+      </w:r>
+      <w:bookmarkEnd w:id="22"/>
+      <w:r>
+        <w:t xml:space="preserve">  </w:t>
+      </w:r>
+    </w:p>
+    <w:p>
+      <w:pPr>
+        <w:jc w:val="both"/>
+        <w:rPr>
+          <w:rFonts w:ascii="Times New Roman" w:hAnsi="Times New Roman" w:cs="Times New Roman"/>
+        </w:rPr>
+      </w:pPr>
       <w:r>
         <w:rPr>
           <w:rFonts w:ascii="Times New Roman" w:hAnsi="Times New Roman" w:cs="Times New Roman"/>
@@ -6109,11 +6379,2103 @@
         <w:rPr>
           <w:rFonts w:ascii="Times New Roman" w:hAnsi="Times New Roman" w:cs="Times New Roman"/>
         </w:rPr>
-        <w:t>https://</w:t>
-      </w:r>
+        <w:t>https://developer.mozilla.org/fr/docs/Web/HTML/Element/hr</w:t>
+      </w:r>
+    </w:p>
+    <w:p/>
+    <w:p>
+      <w:pPr>
+        <w:rPr>
+          <w:rFonts w:ascii="Times New Roman" w:eastAsiaTheme="majorEastAsia" w:hAnsi="Times New Roman" w:cstheme="majorBidi"/>
+          <w:b/>
+          <w:color w:val="0070C0"/>
+          <w:sz w:val="28"/>
+          <w:szCs w:val="26"/>
+        </w:rPr>
+      </w:pPr>
+      <w:r>
+        <w:br w:type="page"/>
+      </w:r>
+    </w:p>
+    <w:p>
+      <w:pPr>
+        <w:pStyle w:val="Titre2"/>
+      </w:pPr>
+      <w:bookmarkStart w:id="23" w:name="_Toc112055645"/>
+      <w:r>
+        <w:lastRenderedPageBreak/>
+        <w:t>Annexe</w:t>
+      </w:r>
+      <w:r>
+        <w:t xml:space="preserve"> 2 : Table des matières</w:t>
+      </w:r>
+      <w:bookmarkEnd w:id="23"/>
+    </w:p>
+    <w:sdt>
+      <w:sdtPr>
+        <w:id w:val="-145281802"/>
+        <w:docPartObj>
+          <w:docPartGallery w:val="Table of Contents"/>
+          <w:docPartUnique/>
+        </w:docPartObj>
+      </w:sdtPr>
+      <w:sdtEndPr>
+        <w:rPr>
+          <w:rFonts w:asciiTheme="minorHAnsi" w:eastAsiaTheme="minorHAnsi" w:hAnsiTheme="minorHAnsi" w:cstheme="minorBidi"/>
+          <w:b/>
+          <w:bCs/>
+          <w:color w:val="auto"/>
+          <w:sz w:val="22"/>
+          <w:szCs w:val="22"/>
+          <w:lang w:eastAsia="en-US"/>
+        </w:rPr>
+      </w:sdtEndPr>
+      <w:sdtContent>
+        <w:p>
+          <w:pPr>
+            <w:pStyle w:val="En-ttedetabledesmatires"/>
+          </w:pPr>
+          <w:r>
+            <w:t>Table des matières</w:t>
+          </w:r>
+        </w:p>
+        <w:p>
+          <w:pPr>
+            <w:pStyle w:val="TM1"/>
+            <w:tabs>
+              <w:tab w:val="right" w:leader="dot" w:pos="9062"/>
+            </w:tabs>
+            <w:rPr>
+              <w:rFonts w:eastAsiaTheme="minorEastAsia"/>
+              <w:noProof/>
+              <w:lang w:eastAsia="fr-FR"/>
+            </w:rPr>
+          </w:pPr>
+          <w:r>
+            <w:fldChar w:fldCharType="begin"/>
+          </w:r>
+          <w:r>
+            <w:instrText xml:space="preserve"> TOC \o "1-3" \h \z \u </w:instrText>
+          </w:r>
+          <w:r>
+            <w:fldChar w:fldCharType="separate"/>
+          </w:r>
+          <w:hyperlink w:anchor="_Toc112055623" w:history="1">
+            <w:r>
+              <w:rPr>
+                <w:rStyle w:val="Lienhypertexte"/>
+                <w:rFonts w:cs="Times New Roman"/>
+                <w:noProof/>
+              </w:rPr>
+              <w:t>Sommaire</w:t>
+            </w:r>
+            <w:r>
+              <w:rPr>
+                <w:noProof/>
+                <w:webHidden/>
+              </w:rPr>
+              <w:tab/>
+            </w:r>
+            <w:r>
+              <w:rPr>
+                <w:noProof/>
+                <w:webHidden/>
+              </w:rPr>
+              <w:fldChar w:fldCharType="begin"/>
+            </w:r>
+            <w:r>
+              <w:rPr>
+                <w:noProof/>
+                <w:webHidden/>
+              </w:rPr>
+              <w:instrText xml:space="preserve"> PAGEREF _Toc112055623 \h </w:instrText>
+            </w:r>
+            <w:r>
+              <w:rPr>
+                <w:noProof/>
+                <w:webHidden/>
+              </w:rPr>
+            </w:r>
+            <w:r>
+              <w:rPr>
+                <w:noProof/>
+                <w:webHidden/>
+              </w:rPr>
+              <w:fldChar w:fldCharType="separate"/>
+            </w:r>
+            <w:r>
+              <w:rPr>
+                <w:noProof/>
+                <w:webHidden/>
+              </w:rPr>
+              <w:t>1</w:t>
+            </w:r>
+            <w:r>
+              <w:rPr>
+                <w:noProof/>
+                <w:webHidden/>
+              </w:rPr>
+              <w:fldChar w:fldCharType="end"/>
+            </w:r>
+          </w:hyperlink>
+        </w:p>
+        <w:p>
+          <w:pPr>
+            <w:pStyle w:val="TM1"/>
+            <w:tabs>
+              <w:tab w:val="right" w:leader="dot" w:pos="9062"/>
+            </w:tabs>
+            <w:rPr>
+              <w:rFonts w:eastAsiaTheme="minorEastAsia"/>
+              <w:noProof/>
+              <w:lang w:eastAsia="fr-FR"/>
+            </w:rPr>
+          </w:pPr>
+          <w:hyperlink w:anchor="_Toc112055624" w:history="1">
+            <w:r>
+              <w:rPr>
+                <w:rStyle w:val="Lienhypertexte"/>
+                <w:rFonts w:cs="Times New Roman"/>
+                <w:noProof/>
+              </w:rPr>
+              <w:t>Introduction</w:t>
+            </w:r>
+            <w:r>
+              <w:rPr>
+                <w:noProof/>
+                <w:webHidden/>
+              </w:rPr>
+              <w:tab/>
+            </w:r>
+            <w:r>
+              <w:rPr>
+                <w:noProof/>
+                <w:webHidden/>
+              </w:rPr>
+              <w:fldChar w:fldCharType="begin"/>
+            </w:r>
+            <w:r>
+              <w:rPr>
+                <w:noProof/>
+                <w:webHidden/>
+              </w:rPr>
+              <w:instrText xml:space="preserve"> PAGEREF _Toc112055624 \h </w:instrText>
+            </w:r>
+            <w:r>
+              <w:rPr>
+                <w:noProof/>
+                <w:webHidden/>
+              </w:rPr>
+            </w:r>
+            <w:r>
+              <w:rPr>
+                <w:noProof/>
+                <w:webHidden/>
+              </w:rPr>
+              <w:fldChar w:fldCharType="separate"/>
+            </w:r>
+            <w:r>
+              <w:rPr>
+                <w:noProof/>
+                <w:webHidden/>
+              </w:rPr>
+              <w:t>1</w:t>
+            </w:r>
+            <w:r>
+              <w:rPr>
+                <w:noProof/>
+                <w:webHidden/>
+              </w:rPr>
+              <w:fldChar w:fldCharType="end"/>
+            </w:r>
+          </w:hyperlink>
+        </w:p>
+        <w:p>
+          <w:pPr>
+            <w:pStyle w:val="TM1"/>
+            <w:tabs>
+              <w:tab w:val="left" w:pos="440"/>
+              <w:tab w:val="right" w:leader="dot" w:pos="9062"/>
+            </w:tabs>
+            <w:rPr>
+              <w:rFonts w:eastAsiaTheme="minorEastAsia"/>
+              <w:noProof/>
+              <w:lang w:eastAsia="fr-FR"/>
+            </w:rPr>
+          </w:pPr>
+          <w:hyperlink w:anchor="_Toc112055625" w:history="1">
+            <w:r>
+              <w:rPr>
+                <w:rStyle w:val="Lienhypertexte"/>
+                <w:rFonts w:cs="Times New Roman"/>
+                <w:noProof/>
+              </w:rPr>
+              <w:t>I.</w:t>
+            </w:r>
+            <w:r>
+              <w:rPr>
+                <w:rFonts w:eastAsiaTheme="minorEastAsia"/>
+                <w:noProof/>
+                <w:lang w:eastAsia="fr-FR"/>
+              </w:rPr>
+              <w:tab/>
+            </w:r>
+            <w:r>
+              <w:rPr>
+                <w:rStyle w:val="Lienhypertexte"/>
+                <w:rFonts w:cs="Times New Roman"/>
+                <w:noProof/>
+              </w:rPr>
+              <w:t>Présentation de l’entreprise</w:t>
+            </w:r>
+            <w:r>
+              <w:rPr>
+                <w:noProof/>
+                <w:webHidden/>
+              </w:rPr>
+              <w:tab/>
+            </w:r>
+            <w:r>
+              <w:rPr>
+                <w:noProof/>
+                <w:webHidden/>
+              </w:rPr>
+              <w:fldChar w:fldCharType="begin"/>
+            </w:r>
+            <w:r>
+              <w:rPr>
+                <w:noProof/>
+                <w:webHidden/>
+              </w:rPr>
+              <w:instrText xml:space="preserve"> PAGEREF _Toc112055625 \h </w:instrText>
+            </w:r>
+            <w:r>
+              <w:rPr>
+                <w:noProof/>
+                <w:webHidden/>
+              </w:rPr>
+            </w:r>
+            <w:r>
+              <w:rPr>
+                <w:noProof/>
+                <w:webHidden/>
+              </w:rPr>
+              <w:fldChar w:fldCharType="separate"/>
+            </w:r>
+            <w:r>
+              <w:rPr>
+                <w:noProof/>
+                <w:webHidden/>
+              </w:rPr>
+              <w:t>2</w:t>
+            </w:r>
+            <w:r>
+              <w:rPr>
+                <w:noProof/>
+                <w:webHidden/>
+              </w:rPr>
+              <w:fldChar w:fldCharType="end"/>
+            </w:r>
+          </w:hyperlink>
+        </w:p>
+        <w:p>
+          <w:pPr>
+            <w:pStyle w:val="TM2"/>
+            <w:tabs>
+              <w:tab w:val="left" w:pos="660"/>
+              <w:tab w:val="right" w:leader="dot" w:pos="9062"/>
+            </w:tabs>
+            <w:rPr>
+              <w:rFonts w:eastAsiaTheme="minorEastAsia"/>
+              <w:noProof/>
+              <w:lang w:eastAsia="fr-FR"/>
+            </w:rPr>
+          </w:pPr>
+          <w:hyperlink w:anchor="_Toc112055626" w:history="1">
+            <w:r>
+              <w:rPr>
+                <w:rStyle w:val="Lienhypertexte"/>
+                <w:noProof/>
+              </w:rPr>
+              <w:t>A.</w:t>
+            </w:r>
+            <w:r>
+              <w:rPr>
+                <w:rFonts w:eastAsiaTheme="minorEastAsia"/>
+                <w:noProof/>
+                <w:lang w:eastAsia="fr-FR"/>
+              </w:rPr>
+              <w:tab/>
+            </w:r>
+            <w:r>
+              <w:rPr>
+                <w:rStyle w:val="Lienhypertexte"/>
+                <w:noProof/>
+              </w:rPr>
+              <w:t>L’entreprise en général</w:t>
+            </w:r>
+            <w:r>
+              <w:rPr>
+                <w:noProof/>
+                <w:webHidden/>
+              </w:rPr>
+              <w:tab/>
+            </w:r>
+            <w:r>
+              <w:rPr>
+                <w:noProof/>
+                <w:webHidden/>
+              </w:rPr>
+              <w:fldChar w:fldCharType="begin"/>
+            </w:r>
+            <w:r>
+              <w:rPr>
+                <w:noProof/>
+                <w:webHidden/>
+              </w:rPr>
+              <w:instrText xml:space="preserve"> PAGEREF _Toc112055626 \h </w:instrText>
+            </w:r>
+            <w:r>
+              <w:rPr>
+                <w:noProof/>
+                <w:webHidden/>
+              </w:rPr>
+            </w:r>
+            <w:r>
+              <w:rPr>
+                <w:noProof/>
+                <w:webHidden/>
+              </w:rPr>
+              <w:fldChar w:fldCharType="separate"/>
+            </w:r>
+            <w:r>
+              <w:rPr>
+                <w:noProof/>
+                <w:webHidden/>
+              </w:rPr>
+              <w:t>2</w:t>
+            </w:r>
+            <w:r>
+              <w:rPr>
+                <w:noProof/>
+                <w:webHidden/>
+              </w:rPr>
+              <w:fldChar w:fldCharType="end"/>
+            </w:r>
+          </w:hyperlink>
+        </w:p>
+        <w:p>
+          <w:pPr>
+            <w:pStyle w:val="TM2"/>
+            <w:tabs>
+              <w:tab w:val="left" w:pos="660"/>
+              <w:tab w:val="right" w:leader="dot" w:pos="9062"/>
+            </w:tabs>
+            <w:rPr>
+              <w:rFonts w:eastAsiaTheme="minorEastAsia"/>
+              <w:noProof/>
+              <w:lang w:eastAsia="fr-FR"/>
+            </w:rPr>
+          </w:pPr>
+          <w:hyperlink w:anchor="_Toc112055627" w:history="1">
+            <w:r>
+              <w:rPr>
+                <w:rStyle w:val="Lienhypertexte"/>
+                <w:noProof/>
+              </w:rPr>
+              <w:t>B.</w:t>
+            </w:r>
+            <w:r>
+              <w:rPr>
+                <w:rFonts w:eastAsiaTheme="minorEastAsia"/>
+                <w:noProof/>
+                <w:lang w:eastAsia="fr-FR"/>
+              </w:rPr>
+              <w:tab/>
+            </w:r>
+            <w:r>
+              <w:rPr>
+                <w:rStyle w:val="Lienhypertexte"/>
+                <w:noProof/>
+              </w:rPr>
+              <w:t>Présentation de la Digital Factory</w:t>
+            </w:r>
+            <w:r>
+              <w:rPr>
+                <w:noProof/>
+                <w:webHidden/>
+              </w:rPr>
+              <w:tab/>
+            </w:r>
+            <w:r>
+              <w:rPr>
+                <w:noProof/>
+                <w:webHidden/>
+              </w:rPr>
+              <w:fldChar w:fldCharType="begin"/>
+            </w:r>
+            <w:r>
+              <w:rPr>
+                <w:noProof/>
+                <w:webHidden/>
+              </w:rPr>
+              <w:instrText xml:space="preserve"> PAGEREF _Toc112055627 \h </w:instrText>
+            </w:r>
+            <w:r>
+              <w:rPr>
+                <w:noProof/>
+                <w:webHidden/>
+              </w:rPr>
+            </w:r>
+            <w:r>
+              <w:rPr>
+                <w:noProof/>
+                <w:webHidden/>
+              </w:rPr>
+              <w:fldChar w:fldCharType="separate"/>
+            </w:r>
+            <w:r>
+              <w:rPr>
+                <w:noProof/>
+                <w:webHidden/>
+              </w:rPr>
+              <w:t>2</w:t>
+            </w:r>
+            <w:r>
+              <w:rPr>
+                <w:noProof/>
+                <w:webHidden/>
+              </w:rPr>
+              <w:fldChar w:fldCharType="end"/>
+            </w:r>
+          </w:hyperlink>
+        </w:p>
+        <w:p>
+          <w:pPr>
+            <w:pStyle w:val="TM2"/>
+            <w:tabs>
+              <w:tab w:val="left" w:pos="660"/>
+              <w:tab w:val="right" w:leader="dot" w:pos="9062"/>
+            </w:tabs>
+            <w:rPr>
+              <w:rFonts w:eastAsiaTheme="minorEastAsia"/>
+              <w:noProof/>
+              <w:lang w:eastAsia="fr-FR"/>
+            </w:rPr>
+          </w:pPr>
+          <w:hyperlink w:anchor="_Toc112055628" w:history="1">
+            <w:r>
+              <w:rPr>
+                <w:rStyle w:val="Lienhypertexte"/>
+                <w:noProof/>
+              </w:rPr>
+              <w:t>C.</w:t>
+            </w:r>
+            <w:r>
+              <w:rPr>
+                <w:rFonts w:eastAsiaTheme="minorEastAsia"/>
+                <w:noProof/>
+                <w:lang w:eastAsia="fr-FR"/>
+              </w:rPr>
+              <w:tab/>
+            </w:r>
+            <w:r>
+              <w:rPr>
+                <w:rStyle w:val="Lienhypertexte"/>
+                <w:noProof/>
+              </w:rPr>
+              <w:t>Description du stage</w:t>
+            </w:r>
+            <w:r>
+              <w:rPr>
+                <w:noProof/>
+                <w:webHidden/>
+              </w:rPr>
+              <w:tab/>
+            </w:r>
+            <w:r>
+              <w:rPr>
+                <w:noProof/>
+                <w:webHidden/>
+              </w:rPr>
+              <w:fldChar w:fldCharType="begin"/>
+            </w:r>
+            <w:r>
+              <w:rPr>
+                <w:noProof/>
+                <w:webHidden/>
+              </w:rPr>
+              <w:instrText xml:space="preserve"> PAGEREF _Toc112055628 \h </w:instrText>
+            </w:r>
+            <w:r>
+              <w:rPr>
+                <w:noProof/>
+                <w:webHidden/>
+              </w:rPr>
+            </w:r>
+            <w:r>
+              <w:rPr>
+                <w:noProof/>
+                <w:webHidden/>
+              </w:rPr>
+              <w:fldChar w:fldCharType="separate"/>
+            </w:r>
+            <w:r>
+              <w:rPr>
+                <w:noProof/>
+                <w:webHidden/>
+              </w:rPr>
+              <w:t>2</w:t>
+            </w:r>
+            <w:r>
+              <w:rPr>
+                <w:noProof/>
+                <w:webHidden/>
+              </w:rPr>
+              <w:fldChar w:fldCharType="end"/>
+            </w:r>
+          </w:hyperlink>
+        </w:p>
+        <w:p>
+          <w:pPr>
+            <w:pStyle w:val="TM1"/>
+            <w:tabs>
+              <w:tab w:val="left" w:pos="440"/>
+              <w:tab w:val="right" w:leader="dot" w:pos="9062"/>
+            </w:tabs>
+            <w:rPr>
+              <w:rFonts w:eastAsiaTheme="minorEastAsia"/>
+              <w:noProof/>
+              <w:lang w:eastAsia="fr-FR"/>
+            </w:rPr>
+          </w:pPr>
+          <w:hyperlink w:anchor="_Toc112055629" w:history="1">
+            <w:r>
+              <w:rPr>
+                <w:rStyle w:val="Lienhypertexte"/>
+                <w:rFonts w:cs="Times New Roman"/>
+                <w:noProof/>
+              </w:rPr>
+              <w:t>II.</w:t>
+            </w:r>
+            <w:r>
+              <w:rPr>
+                <w:rFonts w:eastAsiaTheme="minorEastAsia"/>
+                <w:noProof/>
+                <w:lang w:eastAsia="fr-FR"/>
+              </w:rPr>
+              <w:tab/>
+            </w:r>
+            <w:r>
+              <w:rPr>
+                <w:rStyle w:val="Lienhypertexte"/>
+                <w:rFonts w:cs="Times New Roman"/>
+                <w:noProof/>
+              </w:rPr>
+              <w:t>Déroulement du stage</w:t>
+            </w:r>
+            <w:r>
+              <w:rPr>
+                <w:noProof/>
+                <w:webHidden/>
+              </w:rPr>
+              <w:tab/>
+            </w:r>
+            <w:r>
+              <w:rPr>
+                <w:noProof/>
+                <w:webHidden/>
+              </w:rPr>
+              <w:fldChar w:fldCharType="begin"/>
+            </w:r>
+            <w:r>
+              <w:rPr>
+                <w:noProof/>
+                <w:webHidden/>
+              </w:rPr>
+              <w:instrText xml:space="preserve"> PAGEREF _Toc112055629 \h </w:instrText>
+            </w:r>
+            <w:r>
+              <w:rPr>
+                <w:noProof/>
+                <w:webHidden/>
+              </w:rPr>
+            </w:r>
+            <w:r>
+              <w:rPr>
+                <w:noProof/>
+                <w:webHidden/>
+              </w:rPr>
+              <w:fldChar w:fldCharType="separate"/>
+            </w:r>
+            <w:r>
+              <w:rPr>
+                <w:noProof/>
+                <w:webHidden/>
+              </w:rPr>
+              <w:t>3</w:t>
+            </w:r>
+            <w:r>
+              <w:rPr>
+                <w:noProof/>
+                <w:webHidden/>
+              </w:rPr>
+              <w:fldChar w:fldCharType="end"/>
+            </w:r>
+          </w:hyperlink>
+        </w:p>
+        <w:p>
+          <w:pPr>
+            <w:pStyle w:val="TM2"/>
+            <w:tabs>
+              <w:tab w:val="left" w:pos="660"/>
+              <w:tab w:val="right" w:leader="dot" w:pos="9062"/>
+            </w:tabs>
+            <w:rPr>
+              <w:rFonts w:eastAsiaTheme="minorEastAsia"/>
+              <w:noProof/>
+              <w:lang w:eastAsia="fr-FR"/>
+            </w:rPr>
+          </w:pPr>
+          <w:hyperlink w:anchor="_Toc112055630" w:history="1">
+            <w:r>
+              <w:rPr>
+                <w:rStyle w:val="Lienhypertexte"/>
+                <w:noProof/>
+              </w:rPr>
+              <w:t>A.</w:t>
+            </w:r>
+            <w:r>
+              <w:rPr>
+                <w:rFonts w:eastAsiaTheme="minorEastAsia"/>
+                <w:noProof/>
+                <w:lang w:eastAsia="fr-FR"/>
+              </w:rPr>
+              <w:tab/>
+            </w:r>
+            <w:r>
+              <w:rPr>
+                <w:rStyle w:val="Lienhypertexte"/>
+                <w:noProof/>
+              </w:rPr>
+              <w:t>Présentation de Liferay</w:t>
+            </w:r>
+            <w:r>
+              <w:rPr>
+                <w:noProof/>
+                <w:webHidden/>
+              </w:rPr>
+              <w:tab/>
+            </w:r>
+            <w:r>
+              <w:rPr>
+                <w:noProof/>
+                <w:webHidden/>
+              </w:rPr>
+              <w:fldChar w:fldCharType="begin"/>
+            </w:r>
+            <w:r>
+              <w:rPr>
+                <w:noProof/>
+                <w:webHidden/>
+              </w:rPr>
+              <w:instrText xml:space="preserve"> PAGEREF _Toc112055630 \h </w:instrText>
+            </w:r>
+            <w:r>
+              <w:rPr>
+                <w:noProof/>
+                <w:webHidden/>
+              </w:rPr>
+            </w:r>
+            <w:r>
+              <w:rPr>
+                <w:noProof/>
+                <w:webHidden/>
+              </w:rPr>
+              <w:fldChar w:fldCharType="separate"/>
+            </w:r>
+            <w:r>
+              <w:rPr>
+                <w:noProof/>
+                <w:webHidden/>
+              </w:rPr>
+              <w:t>3</w:t>
+            </w:r>
+            <w:r>
+              <w:rPr>
+                <w:noProof/>
+                <w:webHidden/>
+              </w:rPr>
+              <w:fldChar w:fldCharType="end"/>
+            </w:r>
+          </w:hyperlink>
+        </w:p>
+        <w:p>
+          <w:pPr>
+            <w:pStyle w:val="TM2"/>
+            <w:tabs>
+              <w:tab w:val="left" w:pos="660"/>
+              <w:tab w:val="right" w:leader="dot" w:pos="9062"/>
+            </w:tabs>
+            <w:rPr>
+              <w:rFonts w:eastAsiaTheme="minorEastAsia"/>
+              <w:noProof/>
+              <w:lang w:eastAsia="fr-FR"/>
+            </w:rPr>
+          </w:pPr>
+          <w:hyperlink w:anchor="_Toc112055631" w:history="1">
+            <w:r>
+              <w:rPr>
+                <w:rStyle w:val="Lienhypertexte"/>
+                <w:noProof/>
+              </w:rPr>
+              <w:t>B.</w:t>
+            </w:r>
+            <w:r>
+              <w:rPr>
+                <w:rFonts w:eastAsiaTheme="minorEastAsia"/>
+                <w:noProof/>
+                <w:lang w:eastAsia="fr-FR"/>
+              </w:rPr>
+              <w:tab/>
+            </w:r>
+            <w:r>
+              <w:rPr>
+                <w:rStyle w:val="Lienhypertexte"/>
+                <w:noProof/>
+              </w:rPr>
+              <w:t>Gestion du site Finagora</w:t>
+            </w:r>
+            <w:r>
+              <w:rPr>
+                <w:noProof/>
+                <w:webHidden/>
+              </w:rPr>
+              <w:tab/>
+            </w:r>
+            <w:r>
+              <w:rPr>
+                <w:noProof/>
+                <w:webHidden/>
+              </w:rPr>
+              <w:fldChar w:fldCharType="begin"/>
+            </w:r>
+            <w:r>
+              <w:rPr>
+                <w:noProof/>
+                <w:webHidden/>
+              </w:rPr>
+              <w:instrText xml:space="preserve"> PAGEREF _Toc112055631 \h </w:instrText>
+            </w:r>
+            <w:r>
+              <w:rPr>
+                <w:noProof/>
+                <w:webHidden/>
+              </w:rPr>
+            </w:r>
+            <w:r>
+              <w:rPr>
+                <w:noProof/>
+                <w:webHidden/>
+              </w:rPr>
+              <w:fldChar w:fldCharType="separate"/>
+            </w:r>
+            <w:r>
+              <w:rPr>
+                <w:noProof/>
+                <w:webHidden/>
+              </w:rPr>
+              <w:t>3</w:t>
+            </w:r>
+            <w:r>
+              <w:rPr>
+                <w:noProof/>
+                <w:webHidden/>
+              </w:rPr>
+              <w:fldChar w:fldCharType="end"/>
+            </w:r>
+          </w:hyperlink>
+        </w:p>
+        <w:p>
+          <w:pPr>
+            <w:pStyle w:val="TM3"/>
+            <w:tabs>
+              <w:tab w:val="left" w:pos="880"/>
+              <w:tab w:val="right" w:leader="dot" w:pos="9062"/>
+            </w:tabs>
+            <w:rPr>
+              <w:rFonts w:eastAsiaTheme="minorEastAsia"/>
+              <w:noProof/>
+              <w:lang w:eastAsia="fr-FR"/>
+            </w:rPr>
+          </w:pPr>
+          <w:hyperlink w:anchor="_Toc112055632" w:history="1">
+            <w:r>
+              <w:rPr>
+                <w:rStyle w:val="Lienhypertexte"/>
+                <w:rFonts w:cs="Times New Roman"/>
+                <w:noProof/>
+              </w:rPr>
+              <w:t>1-</w:t>
+            </w:r>
+            <w:r>
+              <w:rPr>
+                <w:rFonts w:eastAsiaTheme="minorEastAsia"/>
+                <w:noProof/>
+                <w:lang w:eastAsia="fr-FR"/>
+              </w:rPr>
+              <w:tab/>
+            </w:r>
+            <w:r>
+              <w:rPr>
+                <w:rStyle w:val="Lienhypertexte"/>
+                <w:rFonts w:cs="Times New Roman"/>
+                <w:noProof/>
+              </w:rPr>
+              <w:t>Contribution Finagora</w:t>
+            </w:r>
+            <w:r>
+              <w:rPr>
+                <w:noProof/>
+                <w:webHidden/>
+              </w:rPr>
+              <w:tab/>
+            </w:r>
+            <w:r>
+              <w:rPr>
+                <w:noProof/>
+                <w:webHidden/>
+              </w:rPr>
+              <w:fldChar w:fldCharType="begin"/>
+            </w:r>
+            <w:r>
+              <w:rPr>
+                <w:noProof/>
+                <w:webHidden/>
+              </w:rPr>
+              <w:instrText xml:space="preserve"> PAGEREF _Toc112055632 \h </w:instrText>
+            </w:r>
+            <w:r>
+              <w:rPr>
+                <w:noProof/>
+                <w:webHidden/>
+              </w:rPr>
+            </w:r>
+            <w:r>
+              <w:rPr>
+                <w:noProof/>
+                <w:webHidden/>
+              </w:rPr>
+              <w:fldChar w:fldCharType="separate"/>
+            </w:r>
+            <w:r>
+              <w:rPr>
+                <w:noProof/>
+                <w:webHidden/>
+              </w:rPr>
+              <w:t>3</w:t>
+            </w:r>
+            <w:r>
+              <w:rPr>
+                <w:noProof/>
+                <w:webHidden/>
+              </w:rPr>
+              <w:fldChar w:fldCharType="end"/>
+            </w:r>
+          </w:hyperlink>
+        </w:p>
+        <w:p>
+          <w:pPr>
+            <w:pStyle w:val="TM2"/>
+            <w:tabs>
+              <w:tab w:val="left" w:pos="660"/>
+              <w:tab w:val="right" w:leader="dot" w:pos="9062"/>
+            </w:tabs>
+            <w:rPr>
+              <w:rFonts w:eastAsiaTheme="minorEastAsia"/>
+              <w:noProof/>
+              <w:lang w:eastAsia="fr-FR"/>
+            </w:rPr>
+          </w:pPr>
+          <w:hyperlink w:anchor="_Toc112055633" w:history="1">
+            <w:r>
+              <w:rPr>
+                <w:rStyle w:val="Lienhypertexte"/>
+                <w:noProof/>
+              </w:rPr>
+              <w:t>C.</w:t>
+            </w:r>
+            <w:r>
+              <w:rPr>
+                <w:rFonts w:eastAsiaTheme="minorEastAsia"/>
+                <w:noProof/>
+                <w:lang w:eastAsia="fr-FR"/>
+              </w:rPr>
+              <w:tab/>
+            </w:r>
+            <w:r>
+              <w:rPr>
+                <w:rStyle w:val="Lienhypertexte"/>
+                <w:noProof/>
+              </w:rPr>
+              <w:t>Gestion du site Cardif B2B &amp; B2C</w:t>
+            </w:r>
+            <w:r>
+              <w:rPr>
+                <w:noProof/>
+                <w:webHidden/>
+              </w:rPr>
+              <w:tab/>
+            </w:r>
+            <w:r>
+              <w:rPr>
+                <w:noProof/>
+                <w:webHidden/>
+              </w:rPr>
+              <w:fldChar w:fldCharType="begin"/>
+            </w:r>
+            <w:r>
+              <w:rPr>
+                <w:noProof/>
+                <w:webHidden/>
+              </w:rPr>
+              <w:instrText xml:space="preserve"> PAGEREF _Toc112055633 \h </w:instrText>
+            </w:r>
+            <w:r>
+              <w:rPr>
+                <w:noProof/>
+                <w:webHidden/>
+              </w:rPr>
+            </w:r>
+            <w:r>
+              <w:rPr>
+                <w:noProof/>
+                <w:webHidden/>
+              </w:rPr>
+              <w:fldChar w:fldCharType="separate"/>
+            </w:r>
+            <w:r>
+              <w:rPr>
+                <w:noProof/>
+                <w:webHidden/>
+              </w:rPr>
+              <w:t>3</w:t>
+            </w:r>
+            <w:r>
+              <w:rPr>
+                <w:noProof/>
+                <w:webHidden/>
+              </w:rPr>
+              <w:fldChar w:fldCharType="end"/>
+            </w:r>
+          </w:hyperlink>
+        </w:p>
+        <w:p>
+          <w:pPr>
+            <w:pStyle w:val="TM2"/>
+            <w:tabs>
+              <w:tab w:val="left" w:pos="660"/>
+              <w:tab w:val="right" w:leader="dot" w:pos="9062"/>
+            </w:tabs>
+            <w:rPr>
+              <w:rFonts w:eastAsiaTheme="minorEastAsia"/>
+              <w:noProof/>
+              <w:lang w:eastAsia="fr-FR"/>
+            </w:rPr>
+          </w:pPr>
+          <w:hyperlink w:anchor="_Toc112055634" w:history="1">
+            <w:r>
+              <w:rPr>
+                <w:rStyle w:val="Lienhypertexte"/>
+                <w:noProof/>
+              </w:rPr>
+              <w:t>D.</w:t>
+            </w:r>
+            <w:r>
+              <w:rPr>
+                <w:rFonts w:eastAsiaTheme="minorEastAsia"/>
+                <w:noProof/>
+                <w:lang w:eastAsia="fr-FR"/>
+              </w:rPr>
+              <w:tab/>
+            </w:r>
+            <w:r>
+              <w:rPr>
+                <w:rStyle w:val="Lienhypertexte"/>
+                <w:noProof/>
+              </w:rPr>
+              <w:t>Gestion des différents projets</w:t>
+            </w:r>
+            <w:r>
+              <w:rPr>
+                <w:noProof/>
+                <w:webHidden/>
+              </w:rPr>
+              <w:tab/>
+            </w:r>
+            <w:r>
+              <w:rPr>
+                <w:noProof/>
+                <w:webHidden/>
+              </w:rPr>
+              <w:fldChar w:fldCharType="begin"/>
+            </w:r>
+            <w:r>
+              <w:rPr>
+                <w:noProof/>
+                <w:webHidden/>
+              </w:rPr>
+              <w:instrText xml:space="preserve"> PAGEREF _Toc112055634 \h </w:instrText>
+            </w:r>
+            <w:r>
+              <w:rPr>
+                <w:noProof/>
+                <w:webHidden/>
+              </w:rPr>
+            </w:r>
+            <w:r>
+              <w:rPr>
+                <w:noProof/>
+                <w:webHidden/>
+              </w:rPr>
+              <w:fldChar w:fldCharType="separate"/>
+            </w:r>
+            <w:r>
+              <w:rPr>
+                <w:noProof/>
+                <w:webHidden/>
+              </w:rPr>
+              <w:t>3</w:t>
+            </w:r>
+            <w:r>
+              <w:rPr>
+                <w:noProof/>
+                <w:webHidden/>
+              </w:rPr>
+              <w:fldChar w:fldCharType="end"/>
+            </w:r>
+          </w:hyperlink>
+        </w:p>
+        <w:p>
+          <w:pPr>
+            <w:pStyle w:val="TM3"/>
+            <w:tabs>
+              <w:tab w:val="left" w:pos="880"/>
+              <w:tab w:val="right" w:leader="dot" w:pos="9062"/>
+            </w:tabs>
+            <w:rPr>
+              <w:rFonts w:eastAsiaTheme="minorEastAsia"/>
+              <w:noProof/>
+              <w:lang w:eastAsia="fr-FR"/>
+            </w:rPr>
+          </w:pPr>
+          <w:hyperlink w:anchor="_Toc112055635" w:history="1">
+            <w:r>
+              <w:rPr>
+                <w:rStyle w:val="Lienhypertexte"/>
+                <w:noProof/>
+              </w:rPr>
+              <w:t>1.</w:t>
+            </w:r>
+            <w:r>
+              <w:rPr>
+                <w:rFonts w:eastAsiaTheme="minorEastAsia"/>
+                <w:noProof/>
+                <w:lang w:eastAsia="fr-FR"/>
+              </w:rPr>
+              <w:tab/>
+            </w:r>
+            <w:r>
+              <w:rPr>
+                <w:rStyle w:val="Lienhypertexte"/>
+                <w:noProof/>
+              </w:rPr>
+              <w:t>Projet Priips</w:t>
+            </w:r>
+            <w:r>
+              <w:rPr>
+                <w:noProof/>
+                <w:webHidden/>
+              </w:rPr>
+              <w:tab/>
+            </w:r>
+            <w:r>
+              <w:rPr>
+                <w:noProof/>
+                <w:webHidden/>
+              </w:rPr>
+              <w:fldChar w:fldCharType="begin"/>
+            </w:r>
+            <w:r>
+              <w:rPr>
+                <w:noProof/>
+                <w:webHidden/>
+              </w:rPr>
+              <w:instrText xml:space="preserve"> PAGEREF _Toc112055635 \h </w:instrText>
+            </w:r>
+            <w:r>
+              <w:rPr>
+                <w:noProof/>
+                <w:webHidden/>
+              </w:rPr>
+            </w:r>
+            <w:r>
+              <w:rPr>
+                <w:noProof/>
+                <w:webHidden/>
+              </w:rPr>
+              <w:fldChar w:fldCharType="separate"/>
+            </w:r>
+            <w:r>
+              <w:rPr>
+                <w:noProof/>
+                <w:webHidden/>
+              </w:rPr>
+              <w:t>3</w:t>
+            </w:r>
+            <w:r>
+              <w:rPr>
+                <w:noProof/>
+                <w:webHidden/>
+              </w:rPr>
+              <w:fldChar w:fldCharType="end"/>
+            </w:r>
+          </w:hyperlink>
+        </w:p>
+        <w:p>
+          <w:pPr>
+            <w:pStyle w:val="TM3"/>
+            <w:tabs>
+              <w:tab w:val="left" w:pos="880"/>
+              <w:tab w:val="right" w:leader="dot" w:pos="9062"/>
+            </w:tabs>
+            <w:rPr>
+              <w:rFonts w:eastAsiaTheme="minorEastAsia"/>
+              <w:noProof/>
+              <w:lang w:eastAsia="fr-FR"/>
+            </w:rPr>
+          </w:pPr>
+          <w:hyperlink w:anchor="_Toc112055636" w:history="1">
+            <w:r>
+              <w:rPr>
+                <w:rStyle w:val="Lienhypertexte"/>
+                <w:noProof/>
+              </w:rPr>
+              <w:t>2.</w:t>
+            </w:r>
+            <w:r>
+              <w:rPr>
+                <w:rFonts w:eastAsiaTheme="minorEastAsia"/>
+                <w:noProof/>
+                <w:lang w:eastAsia="fr-FR"/>
+              </w:rPr>
+              <w:tab/>
+            </w:r>
+            <w:r>
+              <w:rPr>
+                <w:rStyle w:val="Lienhypertexte"/>
+                <w:noProof/>
+              </w:rPr>
+              <w:t>Project d’accessibilité numérique</w:t>
+            </w:r>
+            <w:r>
+              <w:rPr>
+                <w:noProof/>
+                <w:webHidden/>
+              </w:rPr>
+              <w:tab/>
+            </w:r>
+            <w:r>
+              <w:rPr>
+                <w:noProof/>
+                <w:webHidden/>
+              </w:rPr>
+              <w:fldChar w:fldCharType="begin"/>
+            </w:r>
+            <w:r>
+              <w:rPr>
+                <w:noProof/>
+                <w:webHidden/>
+              </w:rPr>
+              <w:instrText xml:space="preserve"> PAGEREF _Toc112055636 \h </w:instrText>
+            </w:r>
+            <w:r>
+              <w:rPr>
+                <w:noProof/>
+                <w:webHidden/>
+              </w:rPr>
+            </w:r>
+            <w:r>
+              <w:rPr>
+                <w:noProof/>
+                <w:webHidden/>
+              </w:rPr>
+              <w:fldChar w:fldCharType="separate"/>
+            </w:r>
+            <w:r>
+              <w:rPr>
+                <w:noProof/>
+                <w:webHidden/>
+              </w:rPr>
+              <w:t>3</w:t>
+            </w:r>
+            <w:r>
+              <w:rPr>
+                <w:noProof/>
+                <w:webHidden/>
+              </w:rPr>
+              <w:fldChar w:fldCharType="end"/>
+            </w:r>
+          </w:hyperlink>
+        </w:p>
+        <w:p>
+          <w:pPr>
+            <w:pStyle w:val="TM3"/>
+            <w:tabs>
+              <w:tab w:val="left" w:pos="880"/>
+              <w:tab w:val="right" w:leader="dot" w:pos="9062"/>
+            </w:tabs>
+            <w:rPr>
+              <w:rFonts w:eastAsiaTheme="minorEastAsia"/>
+              <w:noProof/>
+              <w:lang w:eastAsia="fr-FR"/>
+            </w:rPr>
+          </w:pPr>
+          <w:hyperlink w:anchor="_Toc112055637" w:history="1">
+            <w:r>
+              <w:rPr>
+                <w:rStyle w:val="Lienhypertexte"/>
+                <w:noProof/>
+              </w:rPr>
+              <w:t>3.</w:t>
+            </w:r>
+            <w:r>
+              <w:rPr>
+                <w:rFonts w:eastAsiaTheme="minorEastAsia"/>
+                <w:noProof/>
+                <w:lang w:eastAsia="fr-FR"/>
+              </w:rPr>
+              <w:tab/>
+            </w:r>
+            <w:r>
+              <w:rPr>
+                <w:rStyle w:val="Lienhypertexte"/>
+                <w:noProof/>
+              </w:rPr>
+              <w:t>Projet d’optimisation du temps de formatage</w:t>
+            </w:r>
+            <w:r>
+              <w:rPr>
+                <w:noProof/>
+                <w:webHidden/>
+              </w:rPr>
+              <w:tab/>
+            </w:r>
+            <w:r>
+              <w:rPr>
+                <w:noProof/>
+                <w:webHidden/>
+              </w:rPr>
+              <w:fldChar w:fldCharType="begin"/>
+            </w:r>
+            <w:r>
+              <w:rPr>
+                <w:noProof/>
+                <w:webHidden/>
+              </w:rPr>
+              <w:instrText xml:space="preserve"> PAGEREF _Toc112055637 \h </w:instrText>
+            </w:r>
+            <w:r>
+              <w:rPr>
+                <w:noProof/>
+                <w:webHidden/>
+              </w:rPr>
+            </w:r>
+            <w:r>
+              <w:rPr>
+                <w:noProof/>
+                <w:webHidden/>
+              </w:rPr>
+              <w:fldChar w:fldCharType="separate"/>
+            </w:r>
+            <w:r>
+              <w:rPr>
+                <w:noProof/>
+                <w:webHidden/>
+              </w:rPr>
+              <w:t>3</w:t>
+            </w:r>
+            <w:r>
+              <w:rPr>
+                <w:noProof/>
+                <w:webHidden/>
+              </w:rPr>
+              <w:fldChar w:fldCharType="end"/>
+            </w:r>
+          </w:hyperlink>
+        </w:p>
+        <w:p>
+          <w:pPr>
+            <w:pStyle w:val="TM1"/>
+            <w:tabs>
+              <w:tab w:val="left" w:pos="660"/>
+              <w:tab w:val="right" w:leader="dot" w:pos="9062"/>
+            </w:tabs>
+            <w:rPr>
+              <w:rFonts w:eastAsiaTheme="minorEastAsia"/>
+              <w:noProof/>
+              <w:lang w:eastAsia="fr-FR"/>
+            </w:rPr>
+          </w:pPr>
+          <w:hyperlink w:anchor="_Toc112055638" w:history="1">
+            <w:r>
+              <w:rPr>
+                <w:rStyle w:val="Lienhypertexte"/>
+                <w:noProof/>
+              </w:rPr>
+              <w:t>III.</w:t>
+            </w:r>
+            <w:r>
+              <w:rPr>
+                <w:rFonts w:eastAsiaTheme="minorEastAsia"/>
+                <w:noProof/>
+                <w:lang w:eastAsia="fr-FR"/>
+              </w:rPr>
+              <w:tab/>
+            </w:r>
+            <w:r>
+              <w:rPr>
+                <w:rStyle w:val="Lienhypertexte"/>
+                <w:noProof/>
+              </w:rPr>
+              <w:t>Difficultés rencontrées et solutions proposées</w:t>
+            </w:r>
+            <w:r>
+              <w:rPr>
+                <w:noProof/>
+                <w:webHidden/>
+              </w:rPr>
+              <w:tab/>
+            </w:r>
+            <w:r>
+              <w:rPr>
+                <w:noProof/>
+                <w:webHidden/>
+              </w:rPr>
+              <w:fldChar w:fldCharType="begin"/>
+            </w:r>
+            <w:r>
+              <w:rPr>
+                <w:noProof/>
+                <w:webHidden/>
+              </w:rPr>
+              <w:instrText xml:space="preserve"> PAGEREF _Toc112055638 \h </w:instrText>
+            </w:r>
+            <w:r>
+              <w:rPr>
+                <w:noProof/>
+                <w:webHidden/>
+              </w:rPr>
+            </w:r>
+            <w:r>
+              <w:rPr>
+                <w:noProof/>
+                <w:webHidden/>
+              </w:rPr>
+              <w:fldChar w:fldCharType="separate"/>
+            </w:r>
+            <w:r>
+              <w:rPr>
+                <w:noProof/>
+                <w:webHidden/>
+              </w:rPr>
+              <w:t>4</w:t>
+            </w:r>
+            <w:r>
+              <w:rPr>
+                <w:noProof/>
+                <w:webHidden/>
+              </w:rPr>
+              <w:fldChar w:fldCharType="end"/>
+            </w:r>
+          </w:hyperlink>
+        </w:p>
+        <w:p>
+          <w:pPr>
+            <w:pStyle w:val="TM2"/>
+            <w:tabs>
+              <w:tab w:val="left" w:pos="660"/>
+              <w:tab w:val="right" w:leader="dot" w:pos="9062"/>
+            </w:tabs>
+            <w:rPr>
+              <w:rFonts w:eastAsiaTheme="minorEastAsia"/>
+              <w:noProof/>
+              <w:lang w:eastAsia="fr-FR"/>
+            </w:rPr>
+          </w:pPr>
+          <w:hyperlink w:anchor="_Toc112055639" w:history="1">
+            <w:r>
+              <w:rPr>
+                <w:rStyle w:val="Lienhypertexte"/>
+                <w:noProof/>
+              </w:rPr>
+              <w:t>A.</w:t>
+            </w:r>
+            <w:r>
+              <w:rPr>
+                <w:rFonts w:eastAsiaTheme="minorEastAsia"/>
+                <w:noProof/>
+                <w:lang w:eastAsia="fr-FR"/>
+              </w:rPr>
+              <w:tab/>
+            </w:r>
+            <w:r>
+              <w:rPr>
+                <w:rStyle w:val="Lienhypertexte"/>
+                <w:noProof/>
+              </w:rPr>
+              <w:t>Difficultés rencontrées</w:t>
+            </w:r>
+            <w:r>
+              <w:rPr>
+                <w:noProof/>
+                <w:webHidden/>
+              </w:rPr>
+              <w:tab/>
+            </w:r>
+            <w:r>
+              <w:rPr>
+                <w:noProof/>
+                <w:webHidden/>
+              </w:rPr>
+              <w:fldChar w:fldCharType="begin"/>
+            </w:r>
+            <w:r>
+              <w:rPr>
+                <w:noProof/>
+                <w:webHidden/>
+              </w:rPr>
+              <w:instrText xml:space="preserve"> PAGEREF _Toc112055639 \h </w:instrText>
+            </w:r>
+            <w:r>
+              <w:rPr>
+                <w:noProof/>
+                <w:webHidden/>
+              </w:rPr>
+            </w:r>
+            <w:r>
+              <w:rPr>
+                <w:noProof/>
+                <w:webHidden/>
+              </w:rPr>
+              <w:fldChar w:fldCharType="separate"/>
+            </w:r>
+            <w:r>
+              <w:rPr>
+                <w:noProof/>
+                <w:webHidden/>
+              </w:rPr>
+              <w:t>4</w:t>
+            </w:r>
+            <w:r>
+              <w:rPr>
+                <w:noProof/>
+                <w:webHidden/>
+              </w:rPr>
+              <w:fldChar w:fldCharType="end"/>
+            </w:r>
+          </w:hyperlink>
+        </w:p>
+        <w:p>
+          <w:pPr>
+            <w:pStyle w:val="TM2"/>
+            <w:tabs>
+              <w:tab w:val="left" w:pos="660"/>
+              <w:tab w:val="right" w:leader="dot" w:pos="9062"/>
+            </w:tabs>
+            <w:rPr>
+              <w:rFonts w:eastAsiaTheme="minorEastAsia"/>
+              <w:noProof/>
+              <w:lang w:eastAsia="fr-FR"/>
+            </w:rPr>
+          </w:pPr>
+          <w:hyperlink w:anchor="_Toc112055640" w:history="1">
+            <w:r>
+              <w:rPr>
+                <w:rStyle w:val="Lienhypertexte"/>
+                <w:noProof/>
+              </w:rPr>
+              <w:t>B.</w:t>
+            </w:r>
+            <w:r>
+              <w:rPr>
+                <w:rFonts w:eastAsiaTheme="minorEastAsia"/>
+                <w:noProof/>
+                <w:lang w:eastAsia="fr-FR"/>
+              </w:rPr>
+              <w:tab/>
+            </w:r>
+            <w:r>
+              <w:rPr>
+                <w:rStyle w:val="Lienhypertexte"/>
+                <w:noProof/>
+              </w:rPr>
+              <w:t>Solution proposée</w:t>
+            </w:r>
+            <w:r>
+              <w:rPr>
+                <w:noProof/>
+                <w:webHidden/>
+              </w:rPr>
+              <w:tab/>
+            </w:r>
+            <w:r>
+              <w:rPr>
+                <w:noProof/>
+                <w:webHidden/>
+              </w:rPr>
+              <w:fldChar w:fldCharType="begin"/>
+            </w:r>
+            <w:r>
+              <w:rPr>
+                <w:noProof/>
+                <w:webHidden/>
+              </w:rPr>
+              <w:instrText xml:space="preserve"> PAGEREF _Toc112055640 \h </w:instrText>
+            </w:r>
+            <w:r>
+              <w:rPr>
+                <w:noProof/>
+                <w:webHidden/>
+              </w:rPr>
+            </w:r>
+            <w:r>
+              <w:rPr>
+                <w:noProof/>
+                <w:webHidden/>
+              </w:rPr>
+              <w:fldChar w:fldCharType="separate"/>
+            </w:r>
+            <w:r>
+              <w:rPr>
+                <w:noProof/>
+                <w:webHidden/>
+              </w:rPr>
+              <w:t>4</w:t>
+            </w:r>
+            <w:r>
+              <w:rPr>
+                <w:noProof/>
+                <w:webHidden/>
+              </w:rPr>
+              <w:fldChar w:fldCharType="end"/>
+            </w:r>
+          </w:hyperlink>
+        </w:p>
+        <w:p>
+          <w:pPr>
+            <w:pStyle w:val="TM2"/>
+            <w:tabs>
+              <w:tab w:val="left" w:pos="660"/>
+              <w:tab w:val="right" w:leader="dot" w:pos="9062"/>
+            </w:tabs>
+            <w:rPr>
+              <w:rFonts w:eastAsiaTheme="minorEastAsia"/>
+              <w:noProof/>
+              <w:lang w:eastAsia="fr-FR"/>
+            </w:rPr>
+          </w:pPr>
+          <w:hyperlink w:anchor="_Toc112055641" w:history="1">
+            <w:r>
+              <w:rPr>
+                <w:rStyle w:val="Lienhypertexte"/>
+                <w:noProof/>
+              </w:rPr>
+              <w:t>C.</w:t>
+            </w:r>
+            <w:r>
+              <w:rPr>
+                <w:rFonts w:eastAsiaTheme="minorEastAsia"/>
+                <w:noProof/>
+                <w:lang w:eastAsia="fr-FR"/>
+              </w:rPr>
+              <w:tab/>
+            </w:r>
+            <w:r>
+              <w:rPr>
+                <w:rStyle w:val="Lienhypertexte"/>
+                <w:noProof/>
+              </w:rPr>
+              <w:t>Les acquis au terme du stage</w:t>
+            </w:r>
+            <w:r>
+              <w:rPr>
+                <w:noProof/>
+                <w:webHidden/>
+              </w:rPr>
+              <w:tab/>
+            </w:r>
+            <w:r>
+              <w:rPr>
+                <w:noProof/>
+                <w:webHidden/>
+              </w:rPr>
+              <w:fldChar w:fldCharType="begin"/>
+            </w:r>
+            <w:r>
+              <w:rPr>
+                <w:noProof/>
+                <w:webHidden/>
+              </w:rPr>
+              <w:instrText xml:space="preserve"> PAGEREF _Toc112055641 \h </w:instrText>
+            </w:r>
+            <w:r>
+              <w:rPr>
+                <w:noProof/>
+                <w:webHidden/>
+              </w:rPr>
+            </w:r>
+            <w:r>
+              <w:rPr>
+                <w:noProof/>
+                <w:webHidden/>
+              </w:rPr>
+              <w:fldChar w:fldCharType="separate"/>
+            </w:r>
+            <w:r>
+              <w:rPr>
+                <w:noProof/>
+                <w:webHidden/>
+              </w:rPr>
+              <w:t>4</w:t>
+            </w:r>
+            <w:r>
+              <w:rPr>
+                <w:noProof/>
+                <w:webHidden/>
+              </w:rPr>
+              <w:fldChar w:fldCharType="end"/>
+            </w:r>
+          </w:hyperlink>
+        </w:p>
+        <w:p>
+          <w:pPr>
+            <w:pStyle w:val="TM1"/>
+            <w:tabs>
+              <w:tab w:val="right" w:leader="dot" w:pos="9062"/>
+            </w:tabs>
+            <w:rPr>
+              <w:rFonts w:eastAsiaTheme="minorEastAsia"/>
+              <w:noProof/>
+              <w:lang w:eastAsia="fr-FR"/>
+            </w:rPr>
+          </w:pPr>
+          <w:hyperlink w:anchor="_Toc112055642" w:history="1">
+            <w:r>
+              <w:rPr>
+                <w:rStyle w:val="Lienhypertexte"/>
+                <w:rFonts w:cs="Times New Roman"/>
+                <w:noProof/>
+              </w:rPr>
+              <w:t>Conclusion</w:t>
+            </w:r>
+            <w:r>
+              <w:rPr>
+                <w:noProof/>
+                <w:webHidden/>
+              </w:rPr>
+              <w:tab/>
+            </w:r>
+            <w:r>
+              <w:rPr>
+                <w:noProof/>
+                <w:webHidden/>
+              </w:rPr>
+              <w:fldChar w:fldCharType="begin"/>
+            </w:r>
+            <w:r>
+              <w:rPr>
+                <w:noProof/>
+                <w:webHidden/>
+              </w:rPr>
+              <w:instrText xml:space="preserve"> PAGEREF _Toc112055642 \h </w:instrText>
+            </w:r>
+            <w:r>
+              <w:rPr>
+                <w:noProof/>
+                <w:webHidden/>
+              </w:rPr>
+            </w:r>
+            <w:r>
+              <w:rPr>
+                <w:noProof/>
+                <w:webHidden/>
+              </w:rPr>
+              <w:fldChar w:fldCharType="separate"/>
+            </w:r>
+            <w:r>
+              <w:rPr>
+                <w:noProof/>
+                <w:webHidden/>
+              </w:rPr>
+              <w:t>5</w:t>
+            </w:r>
+            <w:r>
+              <w:rPr>
+                <w:noProof/>
+                <w:webHidden/>
+              </w:rPr>
+              <w:fldChar w:fldCharType="end"/>
+            </w:r>
+          </w:hyperlink>
+        </w:p>
+        <w:p>
+          <w:pPr>
+            <w:pStyle w:val="TM1"/>
+            <w:tabs>
+              <w:tab w:val="right" w:leader="dot" w:pos="9062"/>
+            </w:tabs>
+            <w:rPr>
+              <w:rFonts w:eastAsiaTheme="minorEastAsia"/>
+              <w:noProof/>
+              <w:lang w:eastAsia="fr-FR"/>
+            </w:rPr>
+          </w:pPr>
+          <w:hyperlink w:anchor="_Toc112055643" w:history="1">
+            <w:r>
+              <w:rPr>
+                <w:rStyle w:val="Lienhypertexte"/>
+                <w:noProof/>
+              </w:rPr>
+              <w:t>Annexes</w:t>
+            </w:r>
+            <w:r>
+              <w:rPr>
+                <w:noProof/>
+                <w:webHidden/>
+              </w:rPr>
+              <w:tab/>
+            </w:r>
+            <w:r>
+              <w:rPr>
+                <w:noProof/>
+                <w:webHidden/>
+              </w:rPr>
+              <w:fldChar w:fldCharType="begin"/>
+            </w:r>
+            <w:r>
+              <w:rPr>
+                <w:noProof/>
+                <w:webHidden/>
+              </w:rPr>
+              <w:instrText xml:space="preserve"> PAGEREF _Toc112055643 \h </w:instrText>
+            </w:r>
+            <w:r>
+              <w:rPr>
+                <w:noProof/>
+                <w:webHidden/>
+              </w:rPr>
+            </w:r>
+            <w:r>
+              <w:rPr>
+                <w:noProof/>
+                <w:webHidden/>
+              </w:rPr>
+              <w:fldChar w:fldCharType="separate"/>
+            </w:r>
+            <w:r>
+              <w:rPr>
+                <w:noProof/>
+                <w:webHidden/>
+              </w:rPr>
+              <w:t>7</w:t>
+            </w:r>
+            <w:r>
+              <w:rPr>
+                <w:noProof/>
+                <w:webHidden/>
+              </w:rPr>
+              <w:fldChar w:fldCharType="end"/>
+            </w:r>
+          </w:hyperlink>
+        </w:p>
+        <w:p>
+          <w:pPr>
+            <w:pStyle w:val="TM2"/>
+            <w:tabs>
+              <w:tab w:val="right" w:leader="dot" w:pos="9062"/>
+            </w:tabs>
+            <w:rPr>
+              <w:rFonts w:eastAsiaTheme="minorEastAsia"/>
+              <w:noProof/>
+              <w:lang w:eastAsia="fr-FR"/>
+            </w:rPr>
+          </w:pPr>
+          <w:hyperlink w:anchor="_Toc112055644" w:history="1">
+            <w:r>
+              <w:rPr>
+                <w:rStyle w:val="Lienhypertexte"/>
+                <w:noProof/>
+              </w:rPr>
+              <w:t>Annexe 1 : Liens</w:t>
+            </w:r>
+            <w:r>
+              <w:rPr>
+                <w:noProof/>
+                <w:webHidden/>
+              </w:rPr>
+              <w:tab/>
+            </w:r>
+            <w:r>
+              <w:rPr>
+                <w:noProof/>
+                <w:webHidden/>
+              </w:rPr>
+              <w:fldChar w:fldCharType="begin"/>
+            </w:r>
+            <w:r>
+              <w:rPr>
+                <w:noProof/>
+                <w:webHidden/>
+              </w:rPr>
+              <w:instrText xml:space="preserve"> PAGEREF _Toc112055644 \h </w:instrText>
+            </w:r>
+            <w:r>
+              <w:rPr>
+                <w:noProof/>
+                <w:webHidden/>
+              </w:rPr>
+            </w:r>
+            <w:r>
+              <w:rPr>
+                <w:noProof/>
+                <w:webHidden/>
+              </w:rPr>
+              <w:fldChar w:fldCharType="separate"/>
+            </w:r>
+            <w:r>
+              <w:rPr>
+                <w:noProof/>
+                <w:webHidden/>
+              </w:rPr>
+              <w:t>7</w:t>
+            </w:r>
+            <w:r>
+              <w:rPr>
+                <w:noProof/>
+                <w:webHidden/>
+              </w:rPr>
+              <w:fldChar w:fldCharType="end"/>
+            </w:r>
+          </w:hyperlink>
+        </w:p>
+        <w:p>
+          <w:pPr>
+            <w:pStyle w:val="TM2"/>
+            <w:tabs>
+              <w:tab w:val="right" w:leader="dot" w:pos="9062"/>
+            </w:tabs>
+            <w:rPr>
+              <w:rFonts w:eastAsiaTheme="minorEastAsia"/>
+              <w:noProof/>
+              <w:lang w:eastAsia="fr-FR"/>
+            </w:rPr>
+          </w:pPr>
+          <w:hyperlink w:anchor="_Toc112055645" w:history="1">
+            <w:r>
+              <w:rPr>
+                <w:rStyle w:val="Lienhypertexte"/>
+                <w:noProof/>
+              </w:rPr>
+              <w:t>Annexe 2 : Table des matières</w:t>
+            </w:r>
+            <w:r>
+              <w:rPr>
+                <w:noProof/>
+                <w:webHidden/>
+              </w:rPr>
+              <w:tab/>
+            </w:r>
+            <w:r>
+              <w:rPr>
+                <w:noProof/>
+                <w:webHidden/>
+              </w:rPr>
+              <w:fldChar w:fldCharType="begin"/>
+            </w:r>
+            <w:r>
+              <w:rPr>
+                <w:noProof/>
+                <w:webHidden/>
+              </w:rPr>
+              <w:instrText xml:space="preserve"> PAGEREF _Toc112055645 \h </w:instrText>
+            </w:r>
+            <w:r>
+              <w:rPr>
+                <w:noProof/>
+                <w:webHidden/>
+              </w:rPr>
+            </w:r>
+            <w:r>
+              <w:rPr>
+                <w:noProof/>
+                <w:webHidden/>
+              </w:rPr>
+              <w:fldChar w:fldCharType="separate"/>
+            </w:r>
+            <w:r>
+              <w:rPr>
+                <w:noProof/>
+                <w:webHidden/>
+              </w:rPr>
+              <w:t>8</w:t>
+            </w:r>
+            <w:r>
+              <w:rPr>
+                <w:noProof/>
+                <w:webHidden/>
+              </w:rPr>
+              <w:fldChar w:fldCharType="end"/>
+            </w:r>
+          </w:hyperlink>
+        </w:p>
+        <w:p>
+          <w:pPr>
+            <w:pStyle w:val="TM2"/>
+            <w:tabs>
+              <w:tab w:val="right" w:leader="dot" w:pos="9062"/>
+            </w:tabs>
+            <w:rPr>
+              <w:rFonts w:eastAsiaTheme="minorEastAsia"/>
+              <w:noProof/>
+              <w:lang w:eastAsia="fr-FR"/>
+            </w:rPr>
+          </w:pPr>
+          <w:hyperlink w:anchor="_Toc112055646" w:history="1">
+            <w:r>
+              <w:rPr>
+                <w:rStyle w:val="Lienhypertexte"/>
+                <w:noProof/>
+              </w:rPr>
+              <w:t>Annexe 3 : Images</w:t>
+            </w:r>
+            <w:r>
+              <w:rPr>
+                <w:noProof/>
+                <w:webHidden/>
+              </w:rPr>
+              <w:tab/>
+            </w:r>
+            <w:r>
+              <w:rPr>
+                <w:noProof/>
+                <w:webHidden/>
+              </w:rPr>
+              <w:fldChar w:fldCharType="begin"/>
+            </w:r>
+            <w:r>
+              <w:rPr>
+                <w:noProof/>
+                <w:webHidden/>
+              </w:rPr>
+              <w:instrText xml:space="preserve"> PAGEREF _Toc112055646 \h </w:instrText>
+            </w:r>
+            <w:r>
+              <w:rPr>
+                <w:noProof/>
+                <w:webHidden/>
+              </w:rPr>
+            </w:r>
+            <w:r>
+              <w:rPr>
+                <w:noProof/>
+                <w:webHidden/>
+              </w:rPr>
+              <w:fldChar w:fldCharType="separate"/>
+            </w:r>
+            <w:r>
+              <w:rPr>
+                <w:noProof/>
+                <w:webHidden/>
+              </w:rPr>
+              <w:t>9</w:t>
+            </w:r>
+            <w:r>
+              <w:rPr>
+                <w:noProof/>
+                <w:webHidden/>
+              </w:rPr>
+              <w:fldChar w:fldCharType="end"/>
+            </w:r>
+          </w:hyperlink>
+        </w:p>
+        <w:p>
+          <w:r>
+            <w:rPr>
+              <w:b/>
+              <w:bCs/>
+            </w:rPr>
+            <w:fldChar w:fldCharType="end"/>
+          </w:r>
+        </w:p>
+      </w:sdtContent>
+    </w:sdt>
+    <w:p/>
+    <w:p>
+      <w:pPr>
+        <w:rPr>
+          <w:rFonts w:ascii="Times New Roman" w:eastAsiaTheme="majorEastAsia" w:hAnsi="Times New Roman" w:cstheme="majorBidi"/>
+          <w:b/>
+          <w:color w:val="0070C0"/>
+          <w:sz w:val="28"/>
+          <w:szCs w:val="26"/>
+        </w:rPr>
+      </w:pPr>
+      <w:r>
+        <w:br w:type="page"/>
+      </w:r>
+    </w:p>
+    <w:p>
+      <w:pPr>
+        <w:pStyle w:val="Titre2"/>
+      </w:pPr>
+      <w:bookmarkStart w:id="24" w:name="_Toc112055646"/>
+      <w:r>
+        <w:lastRenderedPageBreak/>
+        <w:t>Annexe 3 : Images</w:t>
+      </w:r>
+      <w:bookmarkEnd w:id="24"/>
+      <w:r>
+        <w:t xml:space="preserve">  </w:t>
+      </w:r>
+    </w:p>
+    <w:p/>
+    <w:p>
+      <w:pPr>
+        <w:jc w:val="both"/>
+        <w:rPr>
+          <w:rFonts w:ascii="Times New Roman" w:hAnsi="Times New Roman" w:cs="Times New Roman"/>
+        </w:rPr>
+      </w:pPr>
+    </w:p>
+    <w:p>
+      <w:pPr>
+        <w:jc w:val="both"/>
+        <w:rPr>
+          <w:rFonts w:ascii="Times New Roman" w:hAnsi="Times New Roman" w:cs="Times New Roman"/>
+        </w:rPr>
+      </w:pPr>
+    </w:p>
+    <w:p>
+      <w:pPr>
+        <w:jc w:val="both"/>
+        <w:rPr>
+          <w:rFonts w:ascii="Times New Roman" w:hAnsi="Times New Roman" w:cs="Times New Roman"/>
+        </w:rPr>
+      </w:pPr>
     </w:p>
     <w:sectPr>
-      <w:footerReference w:type="default" r:id="rId12"/>
+      <w:footerReference w:type="default" r:id="rId13"/>
       <w:pgSz w:w="11906" w:h="16838"/>
       <w:pgMar w:top="1417" w:right="1417" w:bottom="1417" w:left="1417" w:header="708" w:footer="708" w:gutter="0"/>
       <w:cols w:space="708"/>
@@ -6418,6 +8780,178 @@
     </w:lvl>
   </w:abstractNum>
   <w:abstractNum w:abstractNumId="1" w15:restartNumberingAfterBreak="0">
+    <w:nsid w:val="00765672"/>
+    <w:multiLevelType w:val="hybridMultilevel"/>
+    <w:tmpl w:val="2E561D2E"/>
+    <w:lvl w:ilvl="0" w:tplc="040C0015">
+      <w:start w:val="1"/>
+      <w:numFmt w:val="upperLetter"/>
+      <w:lvlText w:val="%1."/>
+      <w:lvlJc w:val="left"/>
+      <w:pPr>
+        <w:ind w:left="1800" w:hanging="360"/>
+      </w:pPr>
+    </w:lvl>
+    <w:lvl w:ilvl="1" w:tplc="040C0019" w:tentative="1">
+      <w:start w:val="1"/>
+      <w:numFmt w:val="lowerLetter"/>
+      <w:lvlText w:val="%2."/>
+      <w:lvlJc w:val="left"/>
+      <w:pPr>
+        <w:ind w:left="2520" w:hanging="360"/>
+      </w:pPr>
+    </w:lvl>
+    <w:lvl w:ilvl="2" w:tplc="040C001B" w:tentative="1">
+      <w:start w:val="1"/>
+      <w:numFmt w:val="lowerRoman"/>
+      <w:lvlText w:val="%3."/>
+      <w:lvlJc w:val="right"/>
+      <w:pPr>
+        <w:ind w:left="3240" w:hanging="180"/>
+      </w:pPr>
+    </w:lvl>
+    <w:lvl w:ilvl="3" w:tplc="040C000F" w:tentative="1">
+      <w:start w:val="1"/>
+      <w:numFmt w:val="decimal"/>
+      <w:lvlText w:val="%4."/>
+      <w:lvlJc w:val="left"/>
+      <w:pPr>
+        <w:ind w:left="3960" w:hanging="360"/>
+      </w:pPr>
+    </w:lvl>
+    <w:lvl w:ilvl="4" w:tplc="040C0019" w:tentative="1">
+      <w:start w:val="1"/>
+      <w:numFmt w:val="lowerLetter"/>
+      <w:lvlText w:val="%5."/>
+      <w:lvlJc w:val="left"/>
+      <w:pPr>
+        <w:ind w:left="4680" w:hanging="360"/>
+      </w:pPr>
+    </w:lvl>
+    <w:lvl w:ilvl="5" w:tplc="040C001B" w:tentative="1">
+      <w:start w:val="1"/>
+      <w:numFmt w:val="lowerRoman"/>
+      <w:lvlText w:val="%6."/>
+      <w:lvlJc w:val="right"/>
+      <w:pPr>
+        <w:ind w:left="5400" w:hanging="180"/>
+      </w:pPr>
+    </w:lvl>
+    <w:lvl w:ilvl="6" w:tplc="040C000F" w:tentative="1">
+      <w:start w:val="1"/>
+      <w:numFmt w:val="decimal"/>
+      <w:lvlText w:val="%7."/>
+      <w:lvlJc w:val="left"/>
+      <w:pPr>
+        <w:ind w:left="6120" w:hanging="360"/>
+      </w:pPr>
+    </w:lvl>
+    <w:lvl w:ilvl="7" w:tplc="040C0019" w:tentative="1">
+      <w:start w:val="1"/>
+      <w:numFmt w:val="lowerLetter"/>
+      <w:lvlText w:val="%8."/>
+      <w:lvlJc w:val="left"/>
+      <w:pPr>
+        <w:ind w:left="6840" w:hanging="360"/>
+      </w:pPr>
+    </w:lvl>
+    <w:lvl w:ilvl="8" w:tplc="040C001B" w:tentative="1">
+      <w:start w:val="1"/>
+      <w:numFmt w:val="lowerRoman"/>
+      <w:lvlText w:val="%9."/>
+      <w:lvlJc w:val="right"/>
+      <w:pPr>
+        <w:ind w:left="7560" w:hanging="180"/>
+      </w:pPr>
+    </w:lvl>
+  </w:abstractNum>
+  <w:abstractNum w:abstractNumId="2" w15:restartNumberingAfterBreak="0">
+    <w:nsid w:val="03CC5674"/>
+    <w:multiLevelType w:val="hybridMultilevel"/>
+    <w:tmpl w:val="E6E80E4A"/>
+    <w:lvl w:ilvl="0" w:tplc="040C000F">
+      <w:start w:val="1"/>
+      <w:numFmt w:val="decimal"/>
+      <w:lvlText w:val="%1."/>
+      <w:lvlJc w:val="left"/>
+      <w:pPr>
+        <w:ind w:left="720" w:hanging="360"/>
+      </w:pPr>
+    </w:lvl>
+    <w:lvl w:ilvl="1" w:tplc="040C0019" w:tentative="1">
+      <w:start w:val="1"/>
+      <w:numFmt w:val="lowerLetter"/>
+      <w:lvlText w:val="%2."/>
+      <w:lvlJc w:val="left"/>
+      <w:pPr>
+        <w:ind w:left="1440" w:hanging="360"/>
+      </w:pPr>
+    </w:lvl>
+    <w:lvl w:ilvl="2" w:tplc="040C001B" w:tentative="1">
+      <w:start w:val="1"/>
+      <w:numFmt w:val="lowerRoman"/>
+      <w:lvlText w:val="%3."/>
+      <w:lvlJc w:val="right"/>
+      <w:pPr>
+        <w:ind w:left="2160" w:hanging="180"/>
+      </w:pPr>
+    </w:lvl>
+    <w:lvl w:ilvl="3" w:tplc="040C000F" w:tentative="1">
+      <w:start w:val="1"/>
+      <w:numFmt w:val="decimal"/>
+      <w:lvlText w:val="%4."/>
+      <w:lvlJc w:val="left"/>
+      <w:pPr>
+        <w:ind w:left="2880" w:hanging="360"/>
+      </w:pPr>
+    </w:lvl>
+    <w:lvl w:ilvl="4" w:tplc="040C0019" w:tentative="1">
+      <w:start w:val="1"/>
+      <w:numFmt w:val="lowerLetter"/>
+      <w:lvlText w:val="%5."/>
+      <w:lvlJc w:val="left"/>
+      <w:pPr>
+        <w:ind w:left="3600" w:hanging="360"/>
+      </w:pPr>
+    </w:lvl>
+    <w:lvl w:ilvl="5" w:tplc="040C001B" w:tentative="1">
+      <w:start w:val="1"/>
+      <w:numFmt w:val="lowerRoman"/>
+      <w:lvlText w:val="%6."/>
+      <w:lvlJc w:val="right"/>
+      <w:pPr>
+        <w:ind w:left="4320" w:hanging="180"/>
+      </w:pPr>
+    </w:lvl>
+    <w:lvl w:ilvl="6" w:tplc="040C000F" w:tentative="1">
+      <w:start w:val="1"/>
+      <w:numFmt w:val="decimal"/>
+      <w:lvlText w:val="%7."/>
+      <w:lvlJc w:val="left"/>
+      <w:pPr>
+        <w:ind w:left="5040" w:hanging="360"/>
+      </w:pPr>
+    </w:lvl>
+    <w:lvl w:ilvl="7" w:tplc="040C0019" w:tentative="1">
+      <w:start w:val="1"/>
+      <w:numFmt w:val="lowerLetter"/>
+      <w:lvlText w:val="%8."/>
+      <w:lvlJc w:val="left"/>
+      <w:pPr>
+        <w:ind w:left="5760" w:hanging="360"/>
+      </w:pPr>
+    </w:lvl>
+    <w:lvl w:ilvl="8" w:tplc="040C001B" w:tentative="1">
+      <w:start w:val="1"/>
+      <w:numFmt w:val="lowerRoman"/>
+      <w:lvlText w:val="%9."/>
+      <w:lvlJc w:val="right"/>
+      <w:pPr>
+        <w:ind w:left="6480" w:hanging="180"/>
+      </w:pPr>
+    </w:lvl>
+  </w:abstractNum>
+  <w:abstractNum w:abstractNumId="3" w15:restartNumberingAfterBreak="0">
     <w:nsid w:val="05C80B16"/>
     <w:multiLevelType w:val="hybridMultilevel"/>
     <w:tmpl w:val="3E128992"/>
@@ -6506,10 +9040,10 @@
       </w:pPr>
     </w:lvl>
   </w:abstractNum>
-  <w:abstractNum w:abstractNumId="2" w15:restartNumberingAfterBreak="0">
+  <w:abstractNum w:abstractNumId="4" w15:restartNumberingAfterBreak="0">
     <w:nsid w:val="06483252"/>
     <w:multiLevelType w:val="hybridMultilevel"/>
-    <w:tmpl w:val="522E0284"/>
+    <w:tmpl w:val="9AB82B14"/>
     <w:lvl w:ilvl="0" w:tplc="040C0013">
       <w:start w:val="1"/>
       <w:numFmt w:val="upperRoman"/>
@@ -6592,7 +9126,93 @@
       </w:pPr>
     </w:lvl>
   </w:abstractNum>
-  <w:abstractNum w:abstractNumId="3" w15:restartNumberingAfterBreak="0">
+  <w:abstractNum w:abstractNumId="5" w15:restartNumberingAfterBreak="0">
+    <w:nsid w:val="084E5C1C"/>
+    <w:multiLevelType w:val="hybridMultilevel"/>
+    <w:tmpl w:val="B83A3796"/>
+    <w:lvl w:ilvl="0" w:tplc="040C0015">
+      <w:start w:val="1"/>
+      <w:numFmt w:val="upperLetter"/>
+      <w:lvlText w:val="%1."/>
+      <w:lvlJc w:val="left"/>
+      <w:pPr>
+        <w:ind w:left="1428" w:hanging="360"/>
+      </w:pPr>
+    </w:lvl>
+    <w:lvl w:ilvl="1" w:tplc="040C0019" w:tentative="1">
+      <w:start w:val="1"/>
+      <w:numFmt w:val="lowerLetter"/>
+      <w:lvlText w:val="%2."/>
+      <w:lvlJc w:val="left"/>
+      <w:pPr>
+        <w:ind w:left="2148" w:hanging="360"/>
+      </w:pPr>
+    </w:lvl>
+    <w:lvl w:ilvl="2" w:tplc="040C001B" w:tentative="1">
+      <w:start w:val="1"/>
+      <w:numFmt w:val="lowerRoman"/>
+      <w:lvlText w:val="%3."/>
+      <w:lvlJc w:val="right"/>
+      <w:pPr>
+        <w:ind w:left="2868" w:hanging="180"/>
+      </w:pPr>
+    </w:lvl>
+    <w:lvl w:ilvl="3" w:tplc="040C000F" w:tentative="1">
+      <w:start w:val="1"/>
+      <w:numFmt w:val="decimal"/>
+      <w:lvlText w:val="%4."/>
+      <w:lvlJc w:val="left"/>
+      <w:pPr>
+        <w:ind w:left="3588" w:hanging="360"/>
+      </w:pPr>
+    </w:lvl>
+    <w:lvl w:ilvl="4" w:tplc="040C0019" w:tentative="1">
+      <w:start w:val="1"/>
+      <w:numFmt w:val="lowerLetter"/>
+      <w:lvlText w:val="%5."/>
+      <w:lvlJc w:val="left"/>
+      <w:pPr>
+        <w:ind w:left="4308" w:hanging="360"/>
+      </w:pPr>
+    </w:lvl>
+    <w:lvl w:ilvl="5" w:tplc="040C001B" w:tentative="1">
+      <w:start w:val="1"/>
+      <w:numFmt w:val="lowerRoman"/>
+      <w:lvlText w:val="%6."/>
+      <w:lvlJc w:val="right"/>
+      <w:pPr>
+        <w:ind w:left="5028" w:hanging="180"/>
+      </w:pPr>
+    </w:lvl>
+    <w:lvl w:ilvl="6" w:tplc="040C000F" w:tentative="1">
+      <w:start w:val="1"/>
+      <w:numFmt w:val="decimal"/>
+      <w:lvlText w:val="%7."/>
+      <w:lvlJc w:val="left"/>
+      <w:pPr>
+        <w:ind w:left="5748" w:hanging="360"/>
+      </w:pPr>
+    </w:lvl>
+    <w:lvl w:ilvl="7" w:tplc="040C0019" w:tentative="1">
+      <w:start w:val="1"/>
+      <w:numFmt w:val="lowerLetter"/>
+      <w:lvlText w:val="%8."/>
+      <w:lvlJc w:val="left"/>
+      <w:pPr>
+        <w:ind w:left="6468" w:hanging="360"/>
+      </w:pPr>
+    </w:lvl>
+    <w:lvl w:ilvl="8" w:tplc="040C001B" w:tentative="1">
+      <w:start w:val="1"/>
+      <w:numFmt w:val="lowerRoman"/>
+      <w:lvlText w:val="%9."/>
+      <w:lvlJc w:val="right"/>
+      <w:pPr>
+        <w:ind w:left="7188" w:hanging="180"/>
+      </w:pPr>
+    </w:lvl>
+  </w:abstractNum>
+  <w:abstractNum w:abstractNumId="6" w15:restartNumberingAfterBreak="0">
     <w:nsid w:val="09314732"/>
     <w:multiLevelType w:val="hybridMultilevel"/>
     <w:tmpl w:val="F6C8F520"/>
@@ -6706,7 +9326,93 @@
       </w:rPr>
     </w:lvl>
   </w:abstractNum>
-  <w:abstractNum w:abstractNumId="4" w15:restartNumberingAfterBreak="0">
+  <w:abstractNum w:abstractNumId="7" w15:restartNumberingAfterBreak="0">
+    <w:nsid w:val="10FA7112"/>
+    <w:multiLevelType w:val="hybridMultilevel"/>
+    <w:tmpl w:val="1C206972"/>
+    <w:lvl w:ilvl="0" w:tplc="040C0015">
+      <w:start w:val="1"/>
+      <w:numFmt w:val="upperLetter"/>
+      <w:lvlText w:val="%1."/>
+      <w:lvlJc w:val="left"/>
+      <w:pPr>
+        <w:ind w:left="1080" w:hanging="360"/>
+      </w:pPr>
+    </w:lvl>
+    <w:lvl w:ilvl="1" w:tplc="040C0019" w:tentative="1">
+      <w:start w:val="1"/>
+      <w:numFmt w:val="lowerLetter"/>
+      <w:lvlText w:val="%2."/>
+      <w:lvlJc w:val="left"/>
+      <w:pPr>
+        <w:ind w:left="1800" w:hanging="360"/>
+      </w:pPr>
+    </w:lvl>
+    <w:lvl w:ilvl="2" w:tplc="040C001B" w:tentative="1">
+      <w:start w:val="1"/>
+      <w:numFmt w:val="lowerRoman"/>
+      <w:lvlText w:val="%3."/>
+      <w:lvlJc w:val="right"/>
+      <w:pPr>
+        <w:ind w:left="2520" w:hanging="180"/>
+      </w:pPr>
+    </w:lvl>
+    <w:lvl w:ilvl="3" w:tplc="040C000F" w:tentative="1">
+      <w:start w:val="1"/>
+      <w:numFmt w:val="decimal"/>
+      <w:lvlText w:val="%4."/>
+      <w:lvlJc w:val="left"/>
+      <w:pPr>
+        <w:ind w:left="3240" w:hanging="360"/>
+      </w:pPr>
+    </w:lvl>
+    <w:lvl w:ilvl="4" w:tplc="040C0019" w:tentative="1">
+      <w:start w:val="1"/>
+      <w:numFmt w:val="lowerLetter"/>
+      <w:lvlText w:val="%5."/>
+      <w:lvlJc w:val="left"/>
+      <w:pPr>
+        <w:ind w:left="3960" w:hanging="360"/>
+      </w:pPr>
+    </w:lvl>
+    <w:lvl w:ilvl="5" w:tplc="040C001B" w:tentative="1">
+      <w:start w:val="1"/>
+      <w:numFmt w:val="lowerRoman"/>
+      <w:lvlText w:val="%6."/>
+      <w:lvlJc w:val="right"/>
+      <w:pPr>
+        <w:ind w:left="4680" w:hanging="180"/>
+      </w:pPr>
+    </w:lvl>
+    <w:lvl w:ilvl="6" w:tplc="040C000F" w:tentative="1">
+      <w:start w:val="1"/>
+      <w:numFmt w:val="decimal"/>
+      <w:lvlText w:val="%7."/>
+      <w:lvlJc w:val="left"/>
+      <w:pPr>
+        <w:ind w:left="5400" w:hanging="360"/>
+      </w:pPr>
+    </w:lvl>
+    <w:lvl w:ilvl="7" w:tplc="040C0019" w:tentative="1">
+      <w:start w:val="1"/>
+      <w:numFmt w:val="lowerLetter"/>
+      <w:lvlText w:val="%8."/>
+      <w:lvlJc w:val="left"/>
+      <w:pPr>
+        <w:ind w:left="6120" w:hanging="360"/>
+      </w:pPr>
+    </w:lvl>
+    <w:lvl w:ilvl="8" w:tplc="040C001B" w:tentative="1">
+      <w:start w:val="1"/>
+      <w:numFmt w:val="lowerRoman"/>
+      <w:lvlText w:val="%9."/>
+      <w:lvlJc w:val="right"/>
+      <w:pPr>
+        <w:ind w:left="6840" w:hanging="180"/>
+      </w:pPr>
+    </w:lvl>
+  </w:abstractNum>
+  <w:abstractNum w:abstractNumId="8" w15:restartNumberingAfterBreak="0">
     <w:nsid w:val="13AB373B"/>
     <w:multiLevelType w:val="hybridMultilevel"/>
     <w:tmpl w:val="14FA0B2C"/>
@@ -6819,7 +9525,93 @@
       </w:rPr>
     </w:lvl>
   </w:abstractNum>
-  <w:abstractNum w:abstractNumId="5" w15:restartNumberingAfterBreak="0">
+  <w:abstractNum w:abstractNumId="9" w15:restartNumberingAfterBreak="0">
+    <w:nsid w:val="16031CAF"/>
+    <w:multiLevelType w:val="hybridMultilevel"/>
+    <w:tmpl w:val="605E6D28"/>
+    <w:lvl w:ilvl="0" w:tplc="040C0015">
+      <w:start w:val="1"/>
+      <w:numFmt w:val="upperLetter"/>
+      <w:lvlText w:val="%1."/>
+      <w:lvlJc w:val="left"/>
+      <w:pPr>
+        <w:ind w:left="1428" w:hanging="360"/>
+      </w:pPr>
+    </w:lvl>
+    <w:lvl w:ilvl="1" w:tplc="040C0019" w:tentative="1">
+      <w:start w:val="1"/>
+      <w:numFmt w:val="lowerLetter"/>
+      <w:lvlText w:val="%2."/>
+      <w:lvlJc w:val="left"/>
+      <w:pPr>
+        <w:ind w:left="2148" w:hanging="360"/>
+      </w:pPr>
+    </w:lvl>
+    <w:lvl w:ilvl="2" w:tplc="040C001B" w:tentative="1">
+      <w:start w:val="1"/>
+      <w:numFmt w:val="lowerRoman"/>
+      <w:lvlText w:val="%3."/>
+      <w:lvlJc w:val="right"/>
+      <w:pPr>
+        <w:ind w:left="2868" w:hanging="180"/>
+      </w:pPr>
+    </w:lvl>
+    <w:lvl w:ilvl="3" w:tplc="040C000F" w:tentative="1">
+      <w:start w:val="1"/>
+      <w:numFmt w:val="decimal"/>
+      <w:lvlText w:val="%4."/>
+      <w:lvlJc w:val="left"/>
+      <w:pPr>
+        <w:ind w:left="3588" w:hanging="360"/>
+      </w:pPr>
+    </w:lvl>
+    <w:lvl w:ilvl="4" w:tplc="040C0019" w:tentative="1">
+      <w:start w:val="1"/>
+      <w:numFmt w:val="lowerLetter"/>
+      <w:lvlText w:val="%5."/>
+      <w:lvlJc w:val="left"/>
+      <w:pPr>
+        <w:ind w:left="4308" w:hanging="360"/>
+      </w:pPr>
+    </w:lvl>
+    <w:lvl w:ilvl="5" w:tplc="040C001B" w:tentative="1">
+      <w:start w:val="1"/>
+      <w:numFmt w:val="lowerRoman"/>
+      <w:lvlText w:val="%6."/>
+      <w:lvlJc w:val="right"/>
+      <w:pPr>
+        <w:ind w:left="5028" w:hanging="180"/>
+      </w:pPr>
+    </w:lvl>
+    <w:lvl w:ilvl="6" w:tplc="040C000F" w:tentative="1">
+      <w:start w:val="1"/>
+      <w:numFmt w:val="decimal"/>
+      <w:lvlText w:val="%7."/>
+      <w:lvlJc w:val="left"/>
+      <w:pPr>
+        <w:ind w:left="5748" w:hanging="360"/>
+      </w:pPr>
+    </w:lvl>
+    <w:lvl w:ilvl="7" w:tplc="040C0019" w:tentative="1">
+      <w:start w:val="1"/>
+      <w:numFmt w:val="lowerLetter"/>
+      <w:lvlText w:val="%8."/>
+      <w:lvlJc w:val="left"/>
+      <w:pPr>
+        <w:ind w:left="6468" w:hanging="360"/>
+      </w:pPr>
+    </w:lvl>
+    <w:lvl w:ilvl="8" w:tplc="040C001B" w:tentative="1">
+      <w:start w:val="1"/>
+      <w:numFmt w:val="lowerRoman"/>
+      <w:lvlText w:val="%9."/>
+      <w:lvlJc w:val="right"/>
+      <w:pPr>
+        <w:ind w:left="7188" w:hanging="180"/>
+      </w:pPr>
+    </w:lvl>
+  </w:abstractNum>
+  <w:abstractNum w:abstractNumId="10" w15:restartNumberingAfterBreak="0">
     <w:nsid w:val="176C437A"/>
     <w:multiLevelType w:val="hybridMultilevel"/>
     <w:tmpl w:val="3F8678A6"/>
@@ -6932,7 +9724,7 @@
       </w:rPr>
     </w:lvl>
   </w:abstractNum>
-  <w:abstractNum w:abstractNumId="6" w15:restartNumberingAfterBreak="0">
+  <w:abstractNum w:abstractNumId="11" w15:restartNumberingAfterBreak="0">
     <w:nsid w:val="17FF40B3"/>
     <w:multiLevelType w:val="hybridMultilevel"/>
     <w:tmpl w:val="DF74FFA6"/>
@@ -7021,7 +9813,7 @@
       </w:pPr>
     </w:lvl>
   </w:abstractNum>
-  <w:abstractNum w:abstractNumId="7" w15:restartNumberingAfterBreak="0">
+  <w:abstractNum w:abstractNumId="12" w15:restartNumberingAfterBreak="0">
     <w:nsid w:val="1FC75924"/>
     <w:multiLevelType w:val="hybridMultilevel"/>
     <w:tmpl w:val="131EDBF8"/>
@@ -7135,7 +9927,7 @@
       </w:rPr>
     </w:lvl>
   </w:abstractNum>
-  <w:abstractNum w:abstractNumId="8" w15:restartNumberingAfterBreak="0">
+  <w:abstractNum w:abstractNumId="13" w15:restartNumberingAfterBreak="0">
     <w:nsid w:val="237E5030"/>
     <w:multiLevelType w:val="hybridMultilevel"/>
     <w:tmpl w:val="19483198"/>
@@ -7249,7 +10041,7 @@
       </w:rPr>
     </w:lvl>
   </w:abstractNum>
-  <w:abstractNum w:abstractNumId="9" w15:restartNumberingAfterBreak="0">
+  <w:abstractNum w:abstractNumId="14" w15:restartNumberingAfterBreak="0">
     <w:nsid w:val="2DFD07D9"/>
     <w:multiLevelType w:val="hybridMultilevel"/>
     <w:tmpl w:val="DF74FFA6"/>
@@ -7338,7 +10130,7 @@
       </w:pPr>
     </w:lvl>
   </w:abstractNum>
-  <w:abstractNum w:abstractNumId="10" w15:restartNumberingAfterBreak="0">
+  <w:abstractNum w:abstractNumId="15" w15:restartNumberingAfterBreak="0">
     <w:nsid w:val="30752991"/>
     <w:multiLevelType w:val="hybridMultilevel"/>
     <w:tmpl w:val="D9E26F10"/>
@@ -7424,7 +10216,93 @@
       </w:pPr>
     </w:lvl>
   </w:abstractNum>
-  <w:abstractNum w:abstractNumId="11" w15:restartNumberingAfterBreak="0">
+  <w:abstractNum w:abstractNumId="16" w15:restartNumberingAfterBreak="0">
+    <w:nsid w:val="32010461"/>
+    <w:multiLevelType w:val="hybridMultilevel"/>
+    <w:tmpl w:val="4CC6C27E"/>
+    <w:lvl w:ilvl="0" w:tplc="040C0015">
+      <w:start w:val="1"/>
+      <w:numFmt w:val="upperLetter"/>
+      <w:lvlText w:val="%1."/>
+      <w:lvlJc w:val="left"/>
+      <w:pPr>
+        <w:ind w:left="720" w:hanging="360"/>
+      </w:pPr>
+    </w:lvl>
+    <w:lvl w:ilvl="1" w:tplc="040C0019" w:tentative="1">
+      <w:start w:val="1"/>
+      <w:numFmt w:val="lowerLetter"/>
+      <w:lvlText w:val="%2."/>
+      <w:lvlJc w:val="left"/>
+      <w:pPr>
+        <w:ind w:left="1440" w:hanging="360"/>
+      </w:pPr>
+    </w:lvl>
+    <w:lvl w:ilvl="2" w:tplc="040C001B" w:tentative="1">
+      <w:start w:val="1"/>
+      <w:numFmt w:val="lowerRoman"/>
+      <w:lvlText w:val="%3."/>
+      <w:lvlJc w:val="right"/>
+      <w:pPr>
+        <w:ind w:left="2160" w:hanging="180"/>
+      </w:pPr>
+    </w:lvl>
+    <w:lvl w:ilvl="3" w:tplc="040C000F" w:tentative="1">
+      <w:start w:val="1"/>
+      <w:numFmt w:val="decimal"/>
+      <w:lvlText w:val="%4."/>
+      <w:lvlJc w:val="left"/>
+      <w:pPr>
+        <w:ind w:left="2880" w:hanging="360"/>
+      </w:pPr>
+    </w:lvl>
+    <w:lvl w:ilvl="4" w:tplc="040C0019" w:tentative="1">
+      <w:start w:val="1"/>
+      <w:numFmt w:val="lowerLetter"/>
+      <w:lvlText w:val="%5."/>
+      <w:lvlJc w:val="left"/>
+      <w:pPr>
+        <w:ind w:left="3600" w:hanging="360"/>
+      </w:pPr>
+    </w:lvl>
+    <w:lvl w:ilvl="5" w:tplc="040C001B" w:tentative="1">
+      <w:start w:val="1"/>
+      <w:numFmt w:val="lowerRoman"/>
+      <w:lvlText w:val="%6."/>
+      <w:lvlJc w:val="right"/>
+      <w:pPr>
+        <w:ind w:left="4320" w:hanging="180"/>
+      </w:pPr>
+    </w:lvl>
+    <w:lvl w:ilvl="6" w:tplc="040C000F" w:tentative="1">
+      <w:start w:val="1"/>
+      <w:numFmt w:val="decimal"/>
+      <w:lvlText w:val="%7."/>
+      <w:lvlJc w:val="left"/>
+      <w:pPr>
+        <w:ind w:left="5040" w:hanging="360"/>
+      </w:pPr>
+    </w:lvl>
+    <w:lvl w:ilvl="7" w:tplc="040C0019" w:tentative="1">
+      <w:start w:val="1"/>
+      <w:numFmt w:val="lowerLetter"/>
+      <w:lvlText w:val="%8."/>
+      <w:lvlJc w:val="left"/>
+      <w:pPr>
+        <w:ind w:left="5760" w:hanging="360"/>
+      </w:pPr>
+    </w:lvl>
+    <w:lvl w:ilvl="8" w:tplc="040C001B" w:tentative="1">
+      <w:start w:val="1"/>
+      <w:numFmt w:val="lowerRoman"/>
+      <w:lvlText w:val="%9."/>
+      <w:lvlJc w:val="right"/>
+      <w:pPr>
+        <w:ind w:left="6480" w:hanging="180"/>
+      </w:pPr>
+    </w:lvl>
+  </w:abstractNum>
+  <w:abstractNum w:abstractNumId="17" w15:restartNumberingAfterBreak="0">
     <w:nsid w:val="33AE5205"/>
     <w:multiLevelType w:val="hybridMultilevel"/>
     <w:tmpl w:val="B204BBDE"/>
@@ -7510,7 +10388,7 @@
       </w:pPr>
     </w:lvl>
   </w:abstractNum>
-  <w:abstractNum w:abstractNumId="12" w15:restartNumberingAfterBreak="0">
+  <w:abstractNum w:abstractNumId="18" w15:restartNumberingAfterBreak="0">
     <w:nsid w:val="36407280"/>
     <w:multiLevelType w:val="hybridMultilevel"/>
     <w:tmpl w:val="C8CCAF96"/>
@@ -7599,7 +10477,7 @@
       </w:pPr>
     </w:lvl>
   </w:abstractNum>
-  <w:abstractNum w:abstractNumId="13" w15:restartNumberingAfterBreak="0">
+  <w:abstractNum w:abstractNumId="19" w15:restartNumberingAfterBreak="0">
     <w:nsid w:val="36A52420"/>
     <w:multiLevelType w:val="hybridMultilevel"/>
     <w:tmpl w:val="419423B2"/>
@@ -7712,7 +10590,7 @@
       </w:rPr>
     </w:lvl>
   </w:abstractNum>
-  <w:abstractNum w:abstractNumId="14" w15:restartNumberingAfterBreak="0">
+  <w:abstractNum w:abstractNumId="20" w15:restartNumberingAfterBreak="0">
     <w:nsid w:val="37F2050A"/>
     <w:multiLevelType w:val="hybridMultilevel"/>
     <w:tmpl w:val="8542978C"/>
@@ -7825,7 +10703,7 @@
       </w:rPr>
     </w:lvl>
   </w:abstractNum>
-  <w:abstractNum w:abstractNumId="15" w15:restartNumberingAfterBreak="0">
+  <w:abstractNum w:abstractNumId="21" w15:restartNumberingAfterBreak="0">
     <w:nsid w:val="39F47D70"/>
     <w:multiLevelType w:val="hybridMultilevel"/>
     <w:tmpl w:val="64F2F2E8"/>
@@ -7939,7 +10817,7 @@
       </w:rPr>
     </w:lvl>
   </w:abstractNum>
-  <w:abstractNum w:abstractNumId="16" w15:restartNumberingAfterBreak="0">
+  <w:abstractNum w:abstractNumId="22" w15:restartNumberingAfterBreak="0">
     <w:nsid w:val="3AE5297D"/>
     <w:multiLevelType w:val="hybridMultilevel"/>
     <w:tmpl w:val="ABD46158"/>
@@ -8028,7 +10906,7 @@
       </w:pPr>
     </w:lvl>
   </w:abstractNum>
-  <w:abstractNum w:abstractNumId="17" w15:restartNumberingAfterBreak="0">
+  <w:abstractNum w:abstractNumId="23" w15:restartNumberingAfterBreak="0">
     <w:nsid w:val="3BBB46F5"/>
     <w:multiLevelType w:val="hybridMultilevel"/>
     <w:tmpl w:val="A8C643CE"/>
@@ -8117,7 +10995,7 @@
       </w:pPr>
     </w:lvl>
   </w:abstractNum>
-  <w:abstractNum w:abstractNumId="18" w15:restartNumberingAfterBreak="0">
+  <w:abstractNum w:abstractNumId="24" w15:restartNumberingAfterBreak="0">
     <w:nsid w:val="3DE41831"/>
     <w:multiLevelType w:val="hybridMultilevel"/>
     <w:tmpl w:val="FF90D360"/>
@@ -8207,7 +11085,7 @@
       </w:pPr>
     </w:lvl>
   </w:abstractNum>
-  <w:abstractNum w:abstractNumId="19" w15:restartNumberingAfterBreak="0">
+  <w:abstractNum w:abstractNumId="25" w15:restartNumberingAfterBreak="0">
     <w:nsid w:val="3E1C071D"/>
     <w:multiLevelType w:val="hybridMultilevel"/>
     <w:tmpl w:val="59568A00"/>
@@ -8320,7 +11198,7 @@
       </w:rPr>
     </w:lvl>
   </w:abstractNum>
-  <w:abstractNum w:abstractNumId="20" w15:restartNumberingAfterBreak="0">
+  <w:abstractNum w:abstractNumId="26" w15:restartNumberingAfterBreak="0">
     <w:nsid w:val="3E714343"/>
     <w:multiLevelType w:val="hybridMultilevel"/>
     <w:tmpl w:val="64BE68A8"/>
@@ -8406,7 +11284,7 @@
       </w:pPr>
     </w:lvl>
   </w:abstractNum>
-  <w:abstractNum w:abstractNumId="21" w15:restartNumberingAfterBreak="0">
+  <w:abstractNum w:abstractNumId="27" w15:restartNumberingAfterBreak="0">
     <w:nsid w:val="43420485"/>
     <w:multiLevelType w:val="hybridMultilevel"/>
     <w:tmpl w:val="90F2156C"/>
@@ -8520,7 +11398,7 @@
       </w:rPr>
     </w:lvl>
   </w:abstractNum>
-  <w:abstractNum w:abstractNumId="22" w15:restartNumberingAfterBreak="0">
+  <w:abstractNum w:abstractNumId="28" w15:restartNumberingAfterBreak="0">
     <w:nsid w:val="4E514120"/>
     <w:multiLevelType w:val="hybridMultilevel"/>
     <w:tmpl w:val="F6246EB4"/>
@@ -8609,7 +11487,7 @@
       </w:pPr>
     </w:lvl>
   </w:abstractNum>
-  <w:abstractNum w:abstractNumId="23" w15:restartNumberingAfterBreak="0">
+  <w:abstractNum w:abstractNumId="29" w15:restartNumberingAfterBreak="0">
     <w:nsid w:val="4EC50E6A"/>
     <w:multiLevelType w:val="hybridMultilevel"/>
     <w:tmpl w:val="55727D9E"/>
@@ -8723,7 +11601,7 @@
       </w:rPr>
     </w:lvl>
   </w:abstractNum>
-  <w:abstractNum w:abstractNumId="24" w15:restartNumberingAfterBreak="0">
+  <w:abstractNum w:abstractNumId="30" w15:restartNumberingAfterBreak="0">
     <w:nsid w:val="51FE495A"/>
     <w:multiLevelType w:val="hybridMultilevel"/>
     <w:tmpl w:val="9CE4759E"/>
@@ -8812,7 +11690,7 @@
       </w:pPr>
     </w:lvl>
   </w:abstractNum>
-  <w:abstractNum w:abstractNumId="25" w15:restartNumberingAfterBreak="0">
+  <w:abstractNum w:abstractNumId="31" w15:restartNumberingAfterBreak="0">
     <w:nsid w:val="52CE7A93"/>
     <w:multiLevelType w:val="hybridMultilevel"/>
     <w:tmpl w:val="3794B57C"/>
@@ -8902,7 +11780,7 @@
       </w:pPr>
     </w:lvl>
   </w:abstractNum>
-  <w:abstractNum w:abstractNumId="26" w15:restartNumberingAfterBreak="0">
+  <w:abstractNum w:abstractNumId="32" w15:restartNumberingAfterBreak="0">
     <w:nsid w:val="5BA801E6"/>
     <w:multiLevelType w:val="hybridMultilevel"/>
     <w:tmpl w:val="D7FC800C"/>
@@ -8992,7 +11870,7 @@
       </w:pPr>
     </w:lvl>
   </w:abstractNum>
-  <w:abstractNum w:abstractNumId="27" w15:restartNumberingAfterBreak="0">
+  <w:abstractNum w:abstractNumId="33" w15:restartNumberingAfterBreak="0">
     <w:nsid w:val="5C980F93"/>
     <w:multiLevelType w:val="hybridMultilevel"/>
     <w:tmpl w:val="BDE45F24"/>
@@ -9078,7 +11956,7 @@
       </w:pPr>
     </w:lvl>
   </w:abstractNum>
-  <w:abstractNum w:abstractNumId="28" w15:restartNumberingAfterBreak="0">
+  <w:abstractNum w:abstractNumId="34" w15:restartNumberingAfterBreak="0">
     <w:nsid w:val="60C07483"/>
     <w:multiLevelType w:val="hybridMultilevel"/>
     <w:tmpl w:val="7250EDC2"/>
@@ -9167,7 +12045,7 @@
       </w:pPr>
     </w:lvl>
   </w:abstractNum>
-  <w:abstractNum w:abstractNumId="29" w15:restartNumberingAfterBreak="0">
+  <w:abstractNum w:abstractNumId="35" w15:restartNumberingAfterBreak="0">
     <w:nsid w:val="61C51189"/>
     <w:multiLevelType w:val="hybridMultilevel"/>
     <w:tmpl w:val="EF681172"/>
@@ -9256,7 +12134,93 @@
       </w:pPr>
     </w:lvl>
   </w:abstractNum>
-  <w:abstractNum w:abstractNumId="30" w15:restartNumberingAfterBreak="0">
+  <w:abstractNum w:abstractNumId="36" w15:restartNumberingAfterBreak="0">
+    <w:nsid w:val="6C86230F"/>
+    <w:multiLevelType w:val="hybridMultilevel"/>
+    <w:tmpl w:val="0B66B270"/>
+    <w:lvl w:ilvl="0" w:tplc="040C000F">
+      <w:start w:val="1"/>
+      <w:numFmt w:val="decimal"/>
+      <w:lvlText w:val="%1."/>
+      <w:lvlJc w:val="left"/>
+      <w:pPr>
+        <w:ind w:left="1428" w:hanging="360"/>
+      </w:pPr>
+    </w:lvl>
+    <w:lvl w:ilvl="1" w:tplc="040C0019" w:tentative="1">
+      <w:start w:val="1"/>
+      <w:numFmt w:val="lowerLetter"/>
+      <w:lvlText w:val="%2."/>
+      <w:lvlJc w:val="left"/>
+      <w:pPr>
+        <w:ind w:left="2148" w:hanging="360"/>
+      </w:pPr>
+    </w:lvl>
+    <w:lvl w:ilvl="2" w:tplc="040C001B" w:tentative="1">
+      <w:start w:val="1"/>
+      <w:numFmt w:val="lowerRoman"/>
+      <w:lvlText w:val="%3."/>
+      <w:lvlJc w:val="right"/>
+      <w:pPr>
+        <w:ind w:left="2868" w:hanging="180"/>
+      </w:pPr>
+    </w:lvl>
+    <w:lvl w:ilvl="3" w:tplc="040C000F" w:tentative="1">
+      <w:start w:val="1"/>
+      <w:numFmt w:val="decimal"/>
+      <w:lvlText w:val="%4."/>
+      <w:lvlJc w:val="left"/>
+      <w:pPr>
+        <w:ind w:left="3588" w:hanging="360"/>
+      </w:pPr>
+    </w:lvl>
+    <w:lvl w:ilvl="4" w:tplc="040C0019" w:tentative="1">
+      <w:start w:val="1"/>
+      <w:numFmt w:val="lowerLetter"/>
+      <w:lvlText w:val="%5."/>
+      <w:lvlJc w:val="left"/>
+      <w:pPr>
+        <w:ind w:left="4308" w:hanging="360"/>
+      </w:pPr>
+    </w:lvl>
+    <w:lvl w:ilvl="5" w:tplc="040C001B" w:tentative="1">
+      <w:start w:val="1"/>
+      <w:numFmt w:val="lowerRoman"/>
+      <w:lvlText w:val="%6."/>
+      <w:lvlJc w:val="right"/>
+      <w:pPr>
+        <w:ind w:left="5028" w:hanging="180"/>
+      </w:pPr>
+    </w:lvl>
+    <w:lvl w:ilvl="6" w:tplc="040C000F" w:tentative="1">
+      <w:start w:val="1"/>
+      <w:numFmt w:val="decimal"/>
+      <w:lvlText w:val="%7."/>
+      <w:lvlJc w:val="left"/>
+      <w:pPr>
+        <w:ind w:left="5748" w:hanging="360"/>
+      </w:pPr>
+    </w:lvl>
+    <w:lvl w:ilvl="7" w:tplc="040C0019" w:tentative="1">
+      <w:start w:val="1"/>
+      <w:numFmt w:val="lowerLetter"/>
+      <w:lvlText w:val="%8."/>
+      <w:lvlJc w:val="left"/>
+      <w:pPr>
+        <w:ind w:left="6468" w:hanging="360"/>
+      </w:pPr>
+    </w:lvl>
+    <w:lvl w:ilvl="8" w:tplc="040C001B" w:tentative="1">
+      <w:start w:val="1"/>
+      <w:numFmt w:val="lowerRoman"/>
+      <w:lvlText w:val="%9."/>
+      <w:lvlJc w:val="right"/>
+      <w:pPr>
+        <w:ind w:left="7188" w:hanging="180"/>
+      </w:pPr>
+    </w:lvl>
+  </w:abstractNum>
+  <w:abstractNum w:abstractNumId="37" w15:restartNumberingAfterBreak="0">
     <w:nsid w:val="6F875E88"/>
     <w:multiLevelType w:val="hybridMultilevel"/>
     <w:tmpl w:val="A70AC3AE"/>
@@ -9370,7 +12334,7 @@
       </w:rPr>
     </w:lvl>
   </w:abstractNum>
-  <w:abstractNum w:abstractNumId="31" w15:restartNumberingAfterBreak="0">
+  <w:abstractNum w:abstractNumId="38" w15:restartNumberingAfterBreak="0">
     <w:nsid w:val="75046689"/>
     <w:multiLevelType w:val="hybridMultilevel"/>
     <w:tmpl w:val="D6E8FDFA"/>
@@ -9484,101 +12448,211 @@
       </w:rPr>
     </w:lvl>
   </w:abstractNum>
+  <w:abstractNum w:abstractNumId="39" w15:restartNumberingAfterBreak="0">
+    <w:nsid w:val="78F47F60"/>
+    <w:multiLevelType w:val="hybridMultilevel"/>
+    <w:tmpl w:val="CC0469F8"/>
+    <w:lvl w:ilvl="0" w:tplc="040C0015">
+      <w:start w:val="1"/>
+      <w:numFmt w:val="upperLetter"/>
+      <w:lvlText w:val="%1."/>
+      <w:lvlJc w:val="left"/>
+      <w:pPr>
+        <w:ind w:left="720" w:hanging="360"/>
+      </w:pPr>
+    </w:lvl>
+    <w:lvl w:ilvl="1" w:tplc="040C0019" w:tentative="1">
+      <w:start w:val="1"/>
+      <w:numFmt w:val="lowerLetter"/>
+      <w:lvlText w:val="%2."/>
+      <w:lvlJc w:val="left"/>
+      <w:pPr>
+        <w:ind w:left="1440" w:hanging="360"/>
+      </w:pPr>
+    </w:lvl>
+    <w:lvl w:ilvl="2" w:tplc="040C001B" w:tentative="1">
+      <w:start w:val="1"/>
+      <w:numFmt w:val="lowerRoman"/>
+      <w:lvlText w:val="%3."/>
+      <w:lvlJc w:val="right"/>
+      <w:pPr>
+        <w:ind w:left="2160" w:hanging="180"/>
+      </w:pPr>
+    </w:lvl>
+    <w:lvl w:ilvl="3" w:tplc="040C000F" w:tentative="1">
+      <w:start w:val="1"/>
+      <w:numFmt w:val="decimal"/>
+      <w:lvlText w:val="%4."/>
+      <w:lvlJc w:val="left"/>
+      <w:pPr>
+        <w:ind w:left="2880" w:hanging="360"/>
+      </w:pPr>
+    </w:lvl>
+    <w:lvl w:ilvl="4" w:tplc="040C0019" w:tentative="1">
+      <w:start w:val="1"/>
+      <w:numFmt w:val="lowerLetter"/>
+      <w:lvlText w:val="%5."/>
+      <w:lvlJc w:val="left"/>
+      <w:pPr>
+        <w:ind w:left="3600" w:hanging="360"/>
+      </w:pPr>
+    </w:lvl>
+    <w:lvl w:ilvl="5" w:tplc="040C001B" w:tentative="1">
+      <w:start w:val="1"/>
+      <w:numFmt w:val="lowerRoman"/>
+      <w:lvlText w:val="%6."/>
+      <w:lvlJc w:val="right"/>
+      <w:pPr>
+        <w:ind w:left="4320" w:hanging="180"/>
+      </w:pPr>
+    </w:lvl>
+    <w:lvl w:ilvl="6" w:tplc="040C000F" w:tentative="1">
+      <w:start w:val="1"/>
+      <w:numFmt w:val="decimal"/>
+      <w:lvlText w:val="%7."/>
+      <w:lvlJc w:val="left"/>
+      <w:pPr>
+        <w:ind w:left="5040" w:hanging="360"/>
+      </w:pPr>
+    </w:lvl>
+    <w:lvl w:ilvl="7" w:tplc="040C0019" w:tentative="1">
+      <w:start w:val="1"/>
+      <w:numFmt w:val="lowerLetter"/>
+      <w:lvlText w:val="%8."/>
+      <w:lvlJc w:val="left"/>
+      <w:pPr>
+        <w:ind w:left="5760" w:hanging="360"/>
+      </w:pPr>
+    </w:lvl>
+    <w:lvl w:ilvl="8" w:tplc="040C001B" w:tentative="1">
+      <w:start w:val="1"/>
+      <w:numFmt w:val="lowerRoman"/>
+      <w:lvlText w:val="%9."/>
+      <w:lvlJc w:val="right"/>
+      <w:pPr>
+        <w:ind w:left="6480" w:hanging="180"/>
+      </w:pPr>
+    </w:lvl>
+  </w:abstractNum>
   <w:num w:numId="1">
-    <w:abstractNumId w:val="2"/>
+    <w:abstractNumId w:val="4"/>
   </w:num>
   <w:num w:numId="2">
+    <w:abstractNumId w:val="20"/>
+  </w:num>
+  <w:num w:numId="3">
+    <w:abstractNumId w:val="32"/>
+  </w:num>
+  <w:num w:numId="4">
+    <w:abstractNumId w:val="23"/>
+  </w:num>
+  <w:num w:numId="5">
+    <w:abstractNumId w:val="3"/>
+  </w:num>
+  <w:num w:numId="6">
+    <w:abstractNumId w:val="22"/>
+  </w:num>
+  <w:num w:numId="7">
+    <w:abstractNumId w:val="18"/>
+  </w:num>
+  <w:num w:numId="8">
+    <w:abstractNumId w:val="10"/>
+  </w:num>
+  <w:num w:numId="9">
+    <w:abstractNumId w:val="19"/>
+  </w:num>
+  <w:num w:numId="10">
+    <w:abstractNumId w:val="8"/>
+  </w:num>
+  <w:num w:numId="11">
+    <w:abstractNumId w:val="35"/>
+  </w:num>
+  <w:num w:numId="12">
+    <w:abstractNumId w:val="30"/>
+  </w:num>
+  <w:num w:numId="13">
+    <w:abstractNumId w:val="28"/>
+  </w:num>
+  <w:num w:numId="14">
+    <w:abstractNumId w:val="34"/>
+  </w:num>
+  <w:num w:numId="15">
+    <w:abstractNumId w:val="21"/>
+  </w:num>
+  <w:num w:numId="16">
+    <w:abstractNumId w:val="25"/>
+  </w:num>
+  <w:num w:numId="17">
+    <w:abstractNumId w:val="6"/>
+  </w:num>
+  <w:num w:numId="18">
     <w:abstractNumId w:val="14"/>
   </w:num>
-  <w:num w:numId="3">
-    <w:abstractNumId w:val="26"/>
+  <w:num w:numId="19">
+    <w:abstractNumId w:val="11"/>
   </w:num>
-  <w:num w:numId="4">
-    <w:abstractNumId w:val="17"/>
+  <w:num w:numId="20">
+    <w:abstractNumId w:val="27"/>
   </w:num>
-  <w:num w:numId="5">
-    <w:abstractNumId w:val="1"/>
+  <w:num w:numId="21">
+    <w:abstractNumId w:val="31"/>
   </w:num>
-  <w:num w:numId="6">
-    <w:abstractNumId w:val="16"/>
+  <w:num w:numId="22">
+    <w:abstractNumId w:val="24"/>
   </w:num>
-  <w:num w:numId="7">
+  <w:num w:numId="23">
     <w:abstractNumId w:val="12"/>
   </w:num>
-  <w:num w:numId="8">
-    <w:abstractNumId w:val="5"/>
-  </w:num>
-  <w:num w:numId="9">
+  <w:num w:numId="24">
     <w:abstractNumId w:val="13"/>
   </w:num>
-  <w:num w:numId="10">
-    <w:abstractNumId w:val="4"/>
-  </w:num>
-  <w:num w:numId="11">
+  <w:num w:numId="25">
     <w:abstractNumId w:val="29"/>
   </w:num>
-  <w:num w:numId="12">
-    <w:abstractNumId w:val="24"/>
-  </w:num>
-  <w:num w:numId="13">
-    <w:abstractNumId w:val="22"/>
-  </w:num>
-  <w:num w:numId="14">
-    <w:abstractNumId w:val="28"/>
-  </w:num>
-  <w:num w:numId="15">
-    <w:abstractNumId w:val="15"/>
-  </w:num>
-  <w:num w:numId="16">
-    <w:abstractNumId w:val="19"/>
-  </w:num>
-  <w:num w:numId="17">
-    <w:abstractNumId w:val="3"/>
-  </w:num>
-  <w:num w:numId="18">
-    <w:abstractNumId w:val="9"/>
-  </w:num>
-  <w:num w:numId="19">
-    <w:abstractNumId w:val="6"/>
-  </w:num>
-  <w:num w:numId="20">
-    <w:abstractNumId w:val="21"/>
-  </w:num>
-  <w:num w:numId="21">
-    <w:abstractNumId w:val="25"/>
-  </w:num>
-  <w:num w:numId="22">
-    <w:abstractNumId w:val="18"/>
-  </w:num>
-  <w:num w:numId="23">
-    <w:abstractNumId w:val="7"/>
-  </w:num>
-  <w:num w:numId="24">
-    <w:abstractNumId w:val="8"/>
-  </w:num>
-  <w:num w:numId="25">
-    <w:abstractNumId w:val="23"/>
-  </w:num>
   <w:num w:numId="26">
-    <w:abstractNumId w:val="30"/>
+    <w:abstractNumId w:val="37"/>
   </w:num>
   <w:num w:numId="27">
-    <w:abstractNumId w:val="31"/>
+    <w:abstractNumId w:val="38"/>
   </w:num>
   <w:num w:numId="28">
     <w:abstractNumId w:val="0"/>
   </w:num>
   <w:num w:numId="29">
-    <w:abstractNumId w:val="10"/>
+    <w:abstractNumId w:val="15"/>
   </w:num>
   <w:num w:numId="30">
-    <w:abstractNumId w:val="11"/>
+    <w:abstractNumId w:val="17"/>
   </w:num>
   <w:num w:numId="31">
-    <w:abstractNumId w:val="27"/>
+    <w:abstractNumId w:val="33"/>
   </w:num>
   <w:num w:numId="32">
-    <w:abstractNumId w:val="20"/>
+    <w:abstractNumId w:val="26"/>
+  </w:num>
+  <w:num w:numId="33">
+    <w:abstractNumId w:val="16"/>
+  </w:num>
+  <w:num w:numId="34">
+    <w:abstractNumId w:val="39"/>
+  </w:num>
+  <w:num w:numId="35">
+    <w:abstractNumId w:val="9"/>
+  </w:num>
+  <w:num w:numId="36">
+    <w:abstractNumId w:val="5"/>
+  </w:num>
+  <w:num w:numId="37">
+    <w:abstractNumId w:val="36"/>
+  </w:num>
+  <w:num w:numId="38">
+    <w:abstractNumId w:val="2"/>
+  </w:num>
+  <w:num w:numId="39">
+    <w:abstractNumId w:val="1"/>
+  </w:num>
+  <w:num w:numId="40">
+    <w:abstractNumId w:val="7"/>
   </w:num>
 </w:numbering>
 </file>
@@ -9984,11 +13058,11 @@
     <w:link w:val="Titre1Car"/>
     <w:uiPriority w:val="9"/>
     <w:qFormat/>
-    <w:rsid w:val="00C02677"/>
+    <w:rsid w:val="0089598A"/>
     <w:pPr>
       <w:keepNext/>
       <w:keepLines/>
-      <w:spacing w:before="240" w:after="0"/>
+      <w:spacing w:before="240" w:after="240"/>
       <w:outlineLvl w:val="0"/>
     </w:pPr>
     <w:rPr>
@@ -10007,17 +13081,19 @@
     <w:uiPriority w:val="9"/>
     <w:unhideWhenUsed/>
     <w:qFormat/>
-    <w:rsid w:val="00D23167"/>
+    <w:rsid w:val="00D0469D"/>
     <w:pPr>
       <w:keepNext/>
       <w:keepLines/>
-      <w:spacing w:before="40" w:after="0"/>
+      <w:spacing w:before="160" w:after="120"/>
+      <w:ind w:left="708"/>
       <w:outlineLvl w:val="1"/>
     </w:pPr>
     <w:rPr>
-      <w:rFonts w:asciiTheme="majorHAnsi" w:eastAsiaTheme="majorEastAsia" w:hAnsiTheme="majorHAnsi" w:cstheme="majorBidi"/>
-      <w:color w:val="2F5496" w:themeColor="accent1" w:themeShade="BF"/>
-      <w:sz w:val="26"/>
+      <w:rFonts w:ascii="Times New Roman" w:eastAsiaTheme="majorEastAsia" w:hAnsi="Times New Roman" w:cstheme="majorBidi"/>
+      <w:b/>
+      <w:color w:val="0070C0"/>
+      <w:sz w:val="28"/>
       <w:szCs w:val="26"/>
     </w:rPr>
   </w:style>
@@ -10029,11 +13105,11 @@
     <w:uiPriority w:val="9"/>
     <w:unhideWhenUsed/>
     <w:qFormat/>
-    <w:rsid w:val="00062540"/>
+    <w:rsid w:val="00D0469D"/>
     <w:pPr>
       <w:keepNext/>
       <w:keepLines/>
-      <w:spacing w:before="40" w:after="0"/>
+      <w:spacing w:before="160" w:after="120"/>
       <w:outlineLvl w:val="2"/>
     </w:pPr>
     <w:rPr>
@@ -10098,7 +13174,7 @@
     <w:basedOn w:val="Policepardfaut"/>
     <w:link w:val="Titre1"/>
     <w:uiPriority w:val="9"/>
-    <w:rsid w:val="00C02677"/>
+    <w:rsid w:val="0089598A"/>
     <w:rPr>
       <w:rFonts w:ascii="Times New Roman" w:eastAsiaTheme="majorEastAsia" w:hAnsi="Times New Roman" w:cstheme="majorBidi"/>
       <w:b/>
@@ -10112,11 +13188,12 @@
     <w:basedOn w:val="Policepardfaut"/>
     <w:link w:val="Titre2"/>
     <w:uiPriority w:val="9"/>
-    <w:rsid w:val="00D23167"/>
+    <w:rsid w:val="00D0469D"/>
     <w:rPr>
-      <w:rFonts w:asciiTheme="majorHAnsi" w:eastAsiaTheme="majorEastAsia" w:hAnsiTheme="majorHAnsi" w:cstheme="majorBidi"/>
-      <w:color w:val="2F5496" w:themeColor="accent1" w:themeShade="BF"/>
-      <w:sz w:val="26"/>
+      <w:rFonts w:ascii="Times New Roman" w:eastAsiaTheme="majorEastAsia" w:hAnsi="Times New Roman" w:cstheme="majorBidi"/>
+      <w:b/>
+      <w:color w:val="0070C0"/>
+      <w:sz w:val="28"/>
       <w:szCs w:val="26"/>
     </w:rPr>
   </w:style>
@@ -10174,7 +13251,7 @@
     <w:basedOn w:val="Policepardfaut"/>
     <w:link w:val="Titre3"/>
     <w:uiPriority w:val="9"/>
-    <w:rsid w:val="00062540"/>
+    <w:rsid w:val="00D0469D"/>
     <w:rPr>
       <w:rFonts w:ascii="Times New Roman" w:eastAsiaTheme="majorEastAsia" w:hAnsi="Times New Roman" w:cstheme="majorBidi"/>
       <w:b/>
@@ -10250,6 +13327,62 @@
     <w:link w:val="Pieddepage"/>
     <w:uiPriority w:val="99"/>
     <w:rsid w:val="00492B71"/>
+  </w:style>
+  <w:style w:type="paragraph" w:styleId="En-ttedetabledesmatires">
+    <w:name w:val="TOC Heading"/>
+    <w:basedOn w:val="Titre1"/>
+    <w:next w:val="Normal"/>
+    <w:uiPriority w:val="39"/>
+    <w:unhideWhenUsed/>
+    <w:qFormat/>
+    <w:rsid w:val="0078683E"/>
+    <w:pPr>
+      <w:spacing w:after="0"/>
+      <w:outlineLvl w:val="9"/>
+    </w:pPr>
+    <w:rPr>
+      <w:rFonts w:asciiTheme="majorHAnsi" w:hAnsiTheme="majorHAnsi"/>
+      <w:b w:val="0"/>
+      <w:lang w:eastAsia="fr-FR"/>
+    </w:rPr>
+  </w:style>
+  <w:style w:type="paragraph" w:styleId="TM1">
+    <w:name w:val="toc 1"/>
+    <w:basedOn w:val="Normal"/>
+    <w:next w:val="Normal"/>
+    <w:autoRedefine/>
+    <w:uiPriority w:val="39"/>
+    <w:unhideWhenUsed/>
+    <w:rsid w:val="0078683E"/>
+    <w:pPr>
+      <w:spacing w:after="100"/>
+    </w:pPr>
+  </w:style>
+  <w:style w:type="paragraph" w:styleId="TM2">
+    <w:name w:val="toc 2"/>
+    <w:basedOn w:val="Normal"/>
+    <w:next w:val="Normal"/>
+    <w:autoRedefine/>
+    <w:uiPriority w:val="39"/>
+    <w:unhideWhenUsed/>
+    <w:rsid w:val="0078683E"/>
+    <w:pPr>
+      <w:spacing w:after="100"/>
+      <w:ind w:left="220"/>
+    </w:pPr>
+  </w:style>
+  <w:style w:type="paragraph" w:styleId="TM3">
+    <w:name w:val="toc 3"/>
+    <w:basedOn w:val="Normal"/>
+    <w:next w:val="Normal"/>
+    <w:autoRedefine/>
+    <w:uiPriority w:val="39"/>
+    <w:unhideWhenUsed/>
+    <w:rsid w:val="0078683E"/>
+    <w:pPr>
+      <w:spacing w:after="100"/>
+      <w:ind w:left="440"/>
+    </w:pPr>
   </w:style>
 </w:styles>
 </file>
@@ -10547,4 +13680,16 @@
     </a:ext>
   </a:extLst>
 </a:theme>
+</file>
+
+<file path=customXml/item1.xml><?xml version="1.0" encoding="utf-8"?>
+<b:Sources xmlns:b="http://schemas.openxmlformats.org/officeDocument/2006/bibliography" xmlns="http://schemas.openxmlformats.org/officeDocument/2006/bibliography" SelectedStyle="\APASixthEditionOfficeOnline.xsl" StyleName="APA" Version="6"/>
+</file>
+
+<file path=customXml/itemProps1.xml><?xml version="1.0" encoding="utf-8"?>
+<ds:datastoreItem xmlns:ds="http://schemas.openxmlformats.org/officeDocument/2006/customXml" ds:itemID="{6F6A064B-07D8-4267-B4EB-23D486788D36}">
+  <ds:schemaRefs>
+    <ds:schemaRef ds:uri="http://schemas.openxmlformats.org/officeDocument/2006/bibliography"/>
+  </ds:schemaRefs>
+</ds:datastoreItem>
 </file>
--- a/Rapport de stage.docx
+++ b/Rapport de stage.docx
@@ -11,7 +11,7 @@
           <w:sz w:val="36"/>
         </w:rPr>
       </w:pPr>
-      <w:bookmarkStart w:id="0" w:name="_Toc112055623"/>
+      <w:bookmarkStart w:id="0" w:name="_Toc112309500"/>
       <w:r>
         <w:rPr>
           <w:rFonts w:cs="Times New Roman"/>
@@ -30,7 +30,7 @@
           <w:sz w:val="36"/>
         </w:rPr>
       </w:pPr>
-      <w:bookmarkStart w:id="1" w:name="_Toc112055624"/>
+      <w:bookmarkStart w:id="1" w:name="_Toc112309501"/>
       <w:r>
         <w:rPr>
           <w:rFonts w:cs="Times New Roman"/>
@@ -146,7 +146,7 @@
       </w:pPr>
       <w:r>
         <w:rPr>
-          <w:rFonts w:cs="Times New Roman"/>
+          <w:rFonts w:ascii="Times New Roman" w:hAnsi="Times New Roman" w:cs="Times New Roman"/>
           <w:sz w:val="24"/>
         </w:rPr>
         <w:br w:type="page"/>
@@ -165,7 +165,7 @@
           <w:sz w:val="36"/>
         </w:rPr>
       </w:pPr>
-      <w:bookmarkStart w:id="2" w:name="_Toc112055625"/>
+      <w:bookmarkStart w:id="2" w:name="_Toc112309502"/>
       <w:r>
         <w:rPr>
           <w:rFonts w:cs="Times New Roman"/>
@@ -192,12 +192,14 @@
         </w:numPr>
         <w:jc w:val="both"/>
         <w:rPr>
+          <w:rFonts w:cs="Times New Roman"/>
           <w:sz w:val="32"/>
         </w:rPr>
       </w:pPr>
-      <w:bookmarkStart w:id="3" w:name="_Toc112055626"/>
-      <w:r>
-        <w:rPr>
+      <w:bookmarkStart w:id="3" w:name="_Toc112309503"/>
+      <w:r>
+        <w:rPr>
+          <w:rFonts w:cs="Times New Roman"/>
           <w:sz w:val="32"/>
         </w:rPr>
         <w:t>L’entreprise en général</w:t>
@@ -737,12 +739,14 @@
         </w:numPr>
         <w:jc w:val="both"/>
         <w:rPr>
+          <w:rFonts w:cs="Times New Roman"/>
           <w:sz w:val="32"/>
         </w:rPr>
       </w:pPr>
-      <w:bookmarkStart w:id="4" w:name="_Toc112055627"/>
-      <w:r>
-        <w:rPr>
+      <w:bookmarkStart w:id="4" w:name="_Toc112309504"/>
+      <w:r>
+        <w:rPr>
+          <w:rFonts w:cs="Times New Roman"/>
           <w:sz w:val="32"/>
         </w:rPr>
         <w:t>Présentation de la Digital Factory</w:t>
@@ -758,12 +762,14 @@
         </w:numPr>
         <w:jc w:val="both"/>
         <w:rPr>
+          <w:rFonts w:cs="Times New Roman"/>
           <w:sz w:val="32"/>
         </w:rPr>
       </w:pPr>
-      <w:bookmarkStart w:id="5" w:name="_Toc112055628"/>
-      <w:r>
-        <w:rPr>
+      <w:bookmarkStart w:id="5" w:name="_Toc112309505"/>
+      <w:r>
+        <w:rPr>
+          <w:rFonts w:cs="Times New Roman"/>
           <w:sz w:val="32"/>
         </w:rPr>
         <w:t>Description du stage</w:t>
@@ -771,6 +777,7 @@
       <w:bookmarkEnd w:id="5"/>
       <w:r>
         <w:rPr>
+          <w:rFonts w:cs="Times New Roman"/>
           <w:sz w:val="32"/>
         </w:rPr>
         <w:t xml:space="preserve"> </w:t>
@@ -888,7 +895,7 @@
       </w:pPr>
       <w:r>
         <w:rPr>
-          <w:rFonts w:cs="Times New Roman"/>
+          <w:rFonts w:ascii="Times New Roman" w:hAnsi="Times New Roman" w:cs="Times New Roman"/>
           <w:sz w:val="24"/>
         </w:rPr>
         <w:br w:type="page"/>
@@ -908,7 +915,7 @@
           <w:sz w:val="36"/>
         </w:rPr>
       </w:pPr>
-      <w:bookmarkStart w:id="6" w:name="_Toc112055629"/>
+      <w:bookmarkStart w:id="6" w:name="_Toc112309506"/>
       <w:r>
         <w:rPr>
           <w:rFonts w:cs="Times New Roman"/>
@@ -1218,12 +1225,14 @@
         </w:numPr>
         <w:jc w:val="both"/>
         <w:rPr>
+          <w:rFonts w:cs="Times New Roman"/>
           <w:sz w:val="32"/>
         </w:rPr>
       </w:pPr>
-      <w:bookmarkStart w:id="7" w:name="_Toc112055630"/>
-      <w:r>
-        <w:rPr>
+      <w:bookmarkStart w:id="7" w:name="_Toc112309507"/>
+      <w:r>
+        <w:rPr>
+          <w:rFonts w:cs="Times New Roman"/>
           <w:sz w:val="32"/>
         </w:rPr>
         <w:t>Présentation de Liferay</w:t>
@@ -1723,6 +1732,7 @@
       <w:pPr>
         <w:jc w:val="both"/>
         <w:rPr>
+          <w:rFonts w:ascii="Times New Roman" w:hAnsi="Times New Roman" w:cs="Times New Roman"/>
           <w:sz w:val="24"/>
         </w:rPr>
       </w:pPr>
@@ -1736,12 +1746,14 @@
         </w:numPr>
         <w:jc w:val="both"/>
         <w:rPr>
+          <w:rFonts w:cs="Times New Roman"/>
           <w:sz w:val="32"/>
         </w:rPr>
       </w:pPr>
-      <w:bookmarkStart w:id="8" w:name="_Toc112055631"/>
-      <w:r>
-        <w:rPr>
+      <w:bookmarkStart w:id="8" w:name="_Toc112309508"/>
+      <w:r>
+        <w:rPr>
+          <w:rFonts w:cs="Times New Roman"/>
           <w:sz w:val="32"/>
         </w:rPr>
         <w:t>Gestion du site Finagora</w:t>
@@ -1784,20 +1796,7 @@
           <w:rFonts w:ascii="Times New Roman" w:hAnsi="Times New Roman" w:cs="Times New Roman"/>
           <w:sz w:val="24"/>
         </w:rPr>
-        <w:t xml:space="preserve"> et des</w:t>
-      </w:r>
-      <w:r>
-        <w:rPr>
-          <w:sz w:val="24"/>
-        </w:rPr>
-        <w:t xml:space="preserve"> </w:t>
-      </w:r>
-      <w:r>
-        <w:rPr>
-          <w:rFonts w:ascii="Times New Roman" w:hAnsi="Times New Roman" w:cs="Times New Roman"/>
-          <w:sz w:val="24"/>
-        </w:rPr>
-        <w:t>courtiers en assurance</w:t>
+        <w:t xml:space="preserve"> et des courtiers en assurance</w:t>
       </w:r>
       <w:r>
         <w:rPr>
@@ -2501,7 +2500,7 @@
           <w:sz w:val="28"/>
         </w:rPr>
       </w:pPr>
-      <w:bookmarkStart w:id="9" w:name="_Toc112055632"/>
+      <w:bookmarkStart w:id="9" w:name="_Toc112309509"/>
       <w:r>
         <w:rPr>
           <w:rFonts w:cs="Times New Roman"/>
@@ -3030,12 +3029,14 @@
         </w:numPr>
         <w:jc w:val="both"/>
         <w:rPr>
+          <w:rFonts w:cs="Times New Roman"/>
           <w:sz w:val="32"/>
         </w:rPr>
       </w:pPr>
-      <w:bookmarkStart w:id="10" w:name="_Toc112055633"/>
-      <w:r>
-        <w:rPr>
+      <w:bookmarkStart w:id="10" w:name="_Toc112309510"/>
+      <w:r>
+        <w:rPr>
+          <w:rFonts w:cs="Times New Roman"/>
           <w:sz w:val="32"/>
         </w:rPr>
         <w:t>Gestion du site Cardif B2B &amp; B2C</w:t>
@@ -3046,118 +3047,133 @@
       <w:pPr>
         <w:jc w:val="both"/>
         <w:rPr>
-          <w:sz w:val="24"/>
-        </w:rPr>
-      </w:pPr>
-    </w:p>
-    <w:p>
-      <w:pPr>
-        <w:jc w:val="both"/>
-        <w:rPr>
-          <w:sz w:val="24"/>
-        </w:rPr>
-      </w:pPr>
-    </w:p>
-    <w:p>
-      <w:pPr>
-        <w:jc w:val="both"/>
-        <w:rPr>
-          <w:sz w:val="24"/>
-        </w:rPr>
-      </w:pPr>
-    </w:p>
-    <w:p>
-      <w:pPr>
-        <w:jc w:val="both"/>
-        <w:rPr>
-          <w:sz w:val="24"/>
-        </w:rPr>
-      </w:pPr>
-    </w:p>
-    <w:p>
-      <w:pPr>
-        <w:jc w:val="both"/>
-        <w:rPr>
-          <w:sz w:val="24"/>
-        </w:rPr>
-      </w:pPr>
-    </w:p>
-    <w:p>
-      <w:pPr>
-        <w:jc w:val="both"/>
-        <w:rPr>
-          <w:sz w:val="24"/>
-        </w:rPr>
-      </w:pPr>
-    </w:p>
-    <w:p>
-      <w:pPr>
-        <w:jc w:val="both"/>
-        <w:rPr>
-          <w:sz w:val="24"/>
-        </w:rPr>
-      </w:pPr>
-    </w:p>
-    <w:p>
-      <w:pPr>
-        <w:jc w:val="both"/>
-        <w:rPr>
-          <w:sz w:val="24"/>
-        </w:rPr>
-      </w:pPr>
-    </w:p>
-    <w:p>
-      <w:pPr>
-        <w:jc w:val="both"/>
-        <w:rPr>
-          <w:sz w:val="24"/>
-        </w:rPr>
-      </w:pPr>
-    </w:p>
-    <w:p>
-      <w:pPr>
-        <w:jc w:val="both"/>
-        <w:rPr>
-          <w:sz w:val="24"/>
-        </w:rPr>
-      </w:pPr>
-    </w:p>
-    <w:p>
-      <w:pPr>
-        <w:jc w:val="both"/>
-        <w:rPr>
-          <w:sz w:val="24"/>
-        </w:rPr>
-      </w:pPr>
-    </w:p>
-    <w:p>
-      <w:pPr>
-        <w:jc w:val="both"/>
-        <w:rPr>
-          <w:sz w:val="24"/>
-        </w:rPr>
-      </w:pPr>
-    </w:p>
-    <w:p>
-      <w:pPr>
-        <w:jc w:val="both"/>
-        <w:rPr>
-          <w:sz w:val="24"/>
-        </w:rPr>
-      </w:pPr>
-    </w:p>
-    <w:p>
-      <w:pPr>
-        <w:jc w:val="both"/>
-        <w:rPr>
-          <w:sz w:val="24"/>
-        </w:rPr>
-      </w:pPr>
-    </w:p>
-    <w:p>
-      <w:pPr>
-        <w:jc w:val="both"/>
-        <w:rPr>
+          <w:rFonts w:ascii="Times New Roman" w:hAnsi="Times New Roman" w:cs="Times New Roman"/>
+          <w:sz w:val="24"/>
+        </w:rPr>
+      </w:pPr>
+    </w:p>
+    <w:p>
+      <w:pPr>
+        <w:jc w:val="both"/>
+        <w:rPr>
+          <w:rFonts w:ascii="Times New Roman" w:hAnsi="Times New Roman" w:cs="Times New Roman"/>
+          <w:sz w:val="24"/>
+        </w:rPr>
+      </w:pPr>
+    </w:p>
+    <w:p>
+      <w:pPr>
+        <w:jc w:val="both"/>
+        <w:rPr>
+          <w:rFonts w:ascii="Times New Roman" w:hAnsi="Times New Roman" w:cs="Times New Roman"/>
+          <w:sz w:val="24"/>
+        </w:rPr>
+      </w:pPr>
+    </w:p>
+    <w:p>
+      <w:pPr>
+        <w:jc w:val="both"/>
+        <w:rPr>
+          <w:rFonts w:ascii="Times New Roman" w:hAnsi="Times New Roman" w:cs="Times New Roman"/>
+          <w:sz w:val="24"/>
+        </w:rPr>
+      </w:pPr>
+    </w:p>
+    <w:p>
+      <w:pPr>
+        <w:jc w:val="both"/>
+        <w:rPr>
+          <w:rFonts w:ascii="Times New Roman" w:hAnsi="Times New Roman" w:cs="Times New Roman"/>
+          <w:sz w:val="24"/>
+        </w:rPr>
+      </w:pPr>
+    </w:p>
+    <w:p>
+      <w:pPr>
+        <w:jc w:val="both"/>
+        <w:rPr>
+          <w:rFonts w:ascii="Times New Roman" w:hAnsi="Times New Roman" w:cs="Times New Roman"/>
+          <w:sz w:val="24"/>
+        </w:rPr>
+      </w:pPr>
+    </w:p>
+    <w:p>
+      <w:pPr>
+        <w:jc w:val="both"/>
+        <w:rPr>
+          <w:rFonts w:ascii="Times New Roman" w:hAnsi="Times New Roman" w:cs="Times New Roman"/>
+          <w:sz w:val="24"/>
+        </w:rPr>
+      </w:pPr>
+    </w:p>
+    <w:p>
+      <w:pPr>
+        <w:jc w:val="both"/>
+        <w:rPr>
+          <w:rFonts w:ascii="Times New Roman" w:hAnsi="Times New Roman" w:cs="Times New Roman"/>
+          <w:sz w:val="24"/>
+        </w:rPr>
+      </w:pPr>
+    </w:p>
+    <w:p>
+      <w:pPr>
+        <w:jc w:val="both"/>
+        <w:rPr>
+          <w:rFonts w:ascii="Times New Roman" w:hAnsi="Times New Roman" w:cs="Times New Roman"/>
+          <w:sz w:val="24"/>
+        </w:rPr>
+      </w:pPr>
+    </w:p>
+    <w:p>
+      <w:pPr>
+        <w:jc w:val="both"/>
+        <w:rPr>
+          <w:rFonts w:ascii="Times New Roman" w:hAnsi="Times New Roman" w:cs="Times New Roman"/>
+          <w:sz w:val="24"/>
+        </w:rPr>
+      </w:pPr>
+    </w:p>
+    <w:p>
+      <w:pPr>
+        <w:jc w:val="both"/>
+        <w:rPr>
+          <w:rFonts w:ascii="Times New Roman" w:hAnsi="Times New Roman" w:cs="Times New Roman"/>
+          <w:sz w:val="24"/>
+        </w:rPr>
+      </w:pPr>
+    </w:p>
+    <w:p>
+      <w:pPr>
+        <w:jc w:val="both"/>
+        <w:rPr>
+          <w:rFonts w:ascii="Times New Roman" w:hAnsi="Times New Roman" w:cs="Times New Roman"/>
+          <w:sz w:val="24"/>
+        </w:rPr>
+      </w:pPr>
+    </w:p>
+    <w:p>
+      <w:pPr>
+        <w:jc w:val="both"/>
+        <w:rPr>
+          <w:rFonts w:ascii="Times New Roman" w:hAnsi="Times New Roman" w:cs="Times New Roman"/>
+          <w:sz w:val="24"/>
+        </w:rPr>
+      </w:pPr>
+    </w:p>
+    <w:p>
+      <w:pPr>
+        <w:jc w:val="both"/>
+        <w:rPr>
+          <w:rFonts w:ascii="Times New Roman" w:hAnsi="Times New Roman" w:cs="Times New Roman"/>
+          <w:sz w:val="24"/>
+        </w:rPr>
+      </w:pPr>
+    </w:p>
+    <w:p>
+      <w:pPr>
+        <w:jc w:val="both"/>
+        <w:rPr>
+          <w:rFonts w:ascii="Times New Roman" w:hAnsi="Times New Roman" w:cs="Times New Roman"/>
           <w:sz w:val="24"/>
         </w:rPr>
       </w:pPr>
@@ -3171,12 +3187,14 @@
         </w:numPr>
         <w:jc w:val="both"/>
         <w:rPr>
+          <w:rFonts w:cs="Times New Roman"/>
           <w:sz w:val="32"/>
         </w:rPr>
       </w:pPr>
-      <w:bookmarkStart w:id="11" w:name="_Toc112055634"/>
-      <w:r>
-        <w:rPr>
+      <w:bookmarkStart w:id="11" w:name="_Toc112309511"/>
+      <w:r>
+        <w:rPr>
+          <w:rFonts w:cs="Times New Roman"/>
           <w:sz w:val="32"/>
         </w:rPr>
         <w:t>Gestion des différents projets</w:t>
@@ -3192,12 +3210,14 @@
         </w:numPr>
         <w:jc w:val="both"/>
         <w:rPr>
+          <w:rFonts w:cs="Times New Roman"/>
           <w:sz w:val="28"/>
         </w:rPr>
       </w:pPr>
-      <w:bookmarkStart w:id="12" w:name="_Toc112055635"/>
-      <w:r>
-        <w:rPr>
+      <w:bookmarkStart w:id="12" w:name="_Toc112309512"/>
+      <w:r>
+        <w:rPr>
+          <w:rFonts w:cs="Times New Roman"/>
           <w:sz w:val="28"/>
         </w:rPr>
         <w:t>Projet Priips</w:t>
@@ -3208,6 +3228,7 @@
       <w:pPr>
         <w:jc w:val="both"/>
         <w:rPr>
+          <w:rFonts w:ascii="Times New Roman" w:hAnsi="Times New Roman" w:cs="Times New Roman"/>
           <w:sz w:val="24"/>
         </w:rPr>
       </w:pPr>
@@ -3241,12 +3262,14 @@
         </w:numPr>
         <w:jc w:val="both"/>
         <w:rPr>
+          <w:rFonts w:cs="Times New Roman"/>
           <w:sz w:val="28"/>
         </w:rPr>
       </w:pPr>
-      <w:bookmarkStart w:id="13" w:name="_Toc112055636"/>
-      <w:r>
-        <w:rPr>
+      <w:bookmarkStart w:id="13" w:name="_Toc112309513"/>
+      <w:r>
+        <w:rPr>
+          <w:rFonts w:cs="Times New Roman"/>
           <w:sz w:val="28"/>
         </w:rPr>
         <w:lastRenderedPageBreak/>
@@ -3607,12 +3630,12 @@
         </w:numPr>
         <w:jc w:val="both"/>
         <w:rPr>
-          <w:sz w:val="24"/>
-        </w:rPr>
-      </w:pPr>
-      <w:r>
-        <w:rPr>
-          <w:sz w:val="24"/>
+          <w:rFonts w:cs="Times New Roman"/>
+        </w:rPr>
+      </w:pPr>
+      <w:r>
+        <w:rPr>
+          <w:rFonts w:cs="Times New Roman"/>
         </w:rPr>
         <w:t>Accessibilité sur les images</w:t>
       </w:r>
@@ -3798,12 +3821,12 @@
         </w:numPr>
         <w:jc w:val="both"/>
         <w:rPr>
-          <w:sz w:val="24"/>
-        </w:rPr>
-      </w:pPr>
-      <w:r>
-        <w:rPr>
-          <w:sz w:val="24"/>
+          <w:rFonts w:cs="Times New Roman"/>
+        </w:rPr>
+      </w:pPr>
+      <w:r>
+        <w:rPr>
+          <w:rFonts w:cs="Times New Roman"/>
         </w:rPr>
         <w:t>Accessibilité sur les Listes</w:t>
       </w:r>
@@ -3903,12 +3926,12 @@
         </w:numPr>
         <w:jc w:val="both"/>
         <w:rPr>
-          <w:sz w:val="24"/>
-        </w:rPr>
-      </w:pPr>
-      <w:r>
-        <w:rPr>
-          <w:sz w:val="24"/>
+          <w:rFonts w:cs="Times New Roman"/>
+        </w:rPr>
+      </w:pPr>
+      <w:r>
+        <w:rPr>
+          <w:rFonts w:cs="Times New Roman"/>
         </w:rPr>
         <w:t xml:space="preserve">Accessibilité sur les liens </w:t>
       </w:r>
@@ -4207,12 +4230,12 @@
         </w:numPr>
         <w:jc w:val="both"/>
         <w:rPr>
-          <w:sz w:val="24"/>
-        </w:rPr>
-      </w:pPr>
-      <w:r>
-        <w:rPr>
-          <w:sz w:val="24"/>
+          <w:rFonts w:cs="Times New Roman"/>
+        </w:rPr>
+      </w:pPr>
+      <w:r>
+        <w:rPr>
+          <w:rFonts w:cs="Times New Roman"/>
         </w:rPr>
         <w:lastRenderedPageBreak/>
         <w:t>Accessibilité sur les balises de décoration</w:t>
@@ -4244,6 +4267,7 @@
         </w:numPr>
         <w:jc w:val="both"/>
         <w:rPr>
+          <w:rFonts w:ascii="Times New Roman" w:hAnsi="Times New Roman" w:cs="Times New Roman"/>
           <w:sz w:val="24"/>
         </w:rPr>
       </w:pPr>
@@ -4379,11 +4403,13 @@
         <w:ind w:left="1440"/>
         <w:jc w:val="both"/>
         <w:rPr>
-          <w:sz w:val="24"/>
-        </w:rPr>
-      </w:pPr>
-      <w:r>
-        <w:rPr>
+          <w:rFonts w:ascii="Times New Roman" w:hAnsi="Times New Roman" w:cs="Times New Roman"/>
+          <w:sz w:val="24"/>
+        </w:rPr>
+      </w:pPr>
+      <w:r>
+        <w:rPr>
+          <w:rFonts w:ascii="Times New Roman" w:hAnsi="Times New Roman" w:cs="Times New Roman"/>
           <w:noProof/>
           <w:sz w:val="24"/>
           <w:lang w:eastAsia="fr-FR"/>
@@ -4452,6 +4478,7 @@
         <w:ind w:left="1440"/>
         <w:jc w:val="both"/>
         <w:rPr>
+          <w:rFonts w:ascii="Times New Roman" w:hAnsi="Times New Roman" w:cs="Times New Roman"/>
           <w:sz w:val="24"/>
         </w:rPr>
       </w:pPr>
@@ -4566,6 +4593,7 @@
       </w:pPr>
       <w:r>
         <w:rPr>
+          <w:rFonts w:ascii="Times New Roman" w:hAnsi="Times New Roman" w:cs="Times New Roman"/>
           <w:noProof/>
           <w:sz w:val="24"/>
           <w:lang w:eastAsia="fr-FR"/>
@@ -4848,6 +4876,7 @@
       </w:pPr>
       <w:r>
         <w:rPr>
+          <w:rFonts w:ascii="Times New Roman" w:hAnsi="Times New Roman" w:cs="Times New Roman"/>
           <w:noProof/>
           <w:sz w:val="24"/>
           <w:lang w:eastAsia="fr-FR"/>
@@ -4967,6 +4996,7 @@
       </w:pPr>
       <w:r>
         <w:rPr>
+          <w:rFonts w:ascii="Times New Roman" w:hAnsi="Times New Roman" w:cs="Times New Roman"/>
           <w:noProof/>
           <w:sz w:val="24"/>
           <w:lang w:eastAsia="fr-FR"/>
@@ -5145,7 +5175,6 @@
           <w:rFonts w:ascii="Times New Roman" w:hAnsi="Times New Roman" w:cs="Times New Roman"/>
           <w:sz w:val="24"/>
         </w:rPr>
-        <w:lastRenderedPageBreak/>
         <w:t>En 3, nous ajoutons :</w:t>
       </w:r>
     </w:p>
@@ -5168,6 +5197,7 @@
           <w:rFonts w:ascii="Times New Roman" w:hAnsi="Times New Roman" w:cs="Times New Roman"/>
           <w:sz w:val="24"/>
         </w:rPr>
+        <w:lastRenderedPageBreak/>
         <w:t xml:space="preserve">La classe </w:t>
       </w:r>
       <w:r>
@@ -5339,6 +5369,7 @@
       </w:pPr>
       <w:r>
         <w:rPr>
+          <w:rFonts w:ascii="Times New Roman" w:hAnsi="Times New Roman" w:cs="Times New Roman"/>
           <w:noProof/>
           <w:sz w:val="24"/>
           <w:lang w:eastAsia="fr-FR"/>
@@ -5491,6 +5522,7 @@
       </w:pPr>
       <w:r>
         <w:rPr>
+          <w:rFonts w:ascii="Times New Roman" w:hAnsi="Times New Roman" w:cs="Times New Roman"/>
           <w:noProof/>
           <w:sz w:val="24"/>
           <w:lang w:eastAsia="fr-FR"/>
@@ -5731,6 +5763,7 @@
       </w:pPr>
       <w:r>
         <w:rPr>
+          <w:rFonts w:ascii="Times New Roman" w:hAnsi="Times New Roman" w:cs="Times New Roman"/>
           <w:noProof/>
           <w:sz w:val="24"/>
           <w:lang w:eastAsia="fr-FR"/>
@@ -5870,6 +5903,7 @@
       </w:r>
       <w:r>
         <w:rPr>
+          <w:rFonts w:ascii="Times New Roman" w:hAnsi="Times New Roman" w:cs="Times New Roman"/>
           <w:noProof/>
           <w:sz w:val="24"/>
           <w:lang w:eastAsia="fr-FR"/>
@@ -6043,18 +6077,18 @@
         </w:numPr>
         <w:jc w:val="both"/>
         <w:rPr>
-          <w:sz w:val="24"/>
-        </w:rPr>
-      </w:pPr>
-      <w:r>
-        <w:rPr>
-          <w:sz w:val="24"/>
+          <w:rFonts w:cs="Times New Roman"/>
+        </w:rPr>
+      </w:pPr>
+      <w:r>
+        <w:rPr>
+          <w:rFonts w:cs="Times New Roman"/>
         </w:rPr>
         <w:t>Accessibilité</w:t>
       </w:r>
       <w:r>
         <w:rPr>
-          <w:sz w:val="24"/>
+          <w:rFonts w:cs="Times New Roman"/>
         </w:rPr>
         <w:t xml:space="preserve"> sur les formulaires</w:t>
       </w:r>
@@ -6198,14 +6232,7 @@
           <w:rFonts w:ascii="Times New Roman" w:hAnsi="Times New Roman" w:cs="Times New Roman"/>
           <w:sz w:val="24"/>
         </w:rPr>
-        <w:t xml:space="preserve"> dans les champs</w:t>
-      </w:r>
-      <w:r>
-        <w:rPr>
-          <w:rFonts w:ascii="Times New Roman" w:hAnsi="Times New Roman" w:cs="Times New Roman"/>
-          <w:sz w:val="24"/>
-        </w:rPr>
-        <w:t>.</w:t>
+        <w:t xml:space="preserve"> dans les champs.</w:t>
       </w:r>
     </w:p>
     <w:p>
@@ -6226,20 +6253,16 @@
           <w:rFonts w:ascii="Times New Roman" w:hAnsi="Times New Roman" w:cs="Times New Roman"/>
           <w:sz w:val="24"/>
         </w:rPr>
-        <w:t xml:space="preserve">Chaque couple champ/label doit contenir la même valeur pour l’attribut for et id et ceux-ci doivent être unique (voir image ci-dessous). </w:t>
-      </w:r>
-      <w:r>
-        <w:rPr>
-          <w:rFonts w:ascii="Times New Roman" w:hAnsi="Times New Roman" w:cs="Times New Roman"/>
-          <w:sz w:val="24"/>
-        </w:rPr>
-        <w:t xml:space="preserve"> </w:t>
+        <w:t xml:space="preserve">Chaque couple champ/label doit contenir la même valeur pour l’attribut for et id et ceux-ci doivent être unique (voir image ci-dessous).  </w:t>
       </w:r>
     </w:p>
     <w:p>
       <w:pPr>
         <w:keepNext/>
         <w:jc w:val="both"/>
+        <w:rPr>
+          <w:rFonts w:ascii="Times New Roman" w:hAnsi="Times New Roman" w:cs="Times New Roman"/>
+        </w:rPr>
       </w:pPr>
       <w:r>
         <w:rPr>
@@ -6295,33 +6318,58 @@
         </w:rPr>
       </w:pPr>
       <w:r>
+        <w:rPr>
+          <w:rFonts w:ascii="Times New Roman" w:hAnsi="Times New Roman" w:cs="Times New Roman"/>
+        </w:rPr>
         <w:t xml:space="preserve">Figure </w:t>
       </w:r>
       <w:r>
+        <w:rPr>
+          <w:rFonts w:ascii="Times New Roman" w:hAnsi="Times New Roman" w:cs="Times New Roman"/>
+        </w:rPr>
         <w:fldChar w:fldCharType="begin"/>
       </w:r>
       <w:r>
+        <w:rPr>
+          <w:rFonts w:ascii="Times New Roman" w:hAnsi="Times New Roman" w:cs="Times New Roman"/>
+        </w:rPr>
         <w:instrText xml:space="preserve"> SEQ Figure \* ARABIC </w:instrText>
       </w:r>
       <w:r>
+        <w:rPr>
+          <w:rFonts w:ascii="Times New Roman" w:hAnsi="Times New Roman" w:cs="Times New Roman"/>
+        </w:rPr>
         <w:fldChar w:fldCharType="separate"/>
       </w:r>
       <w:r>
         <w:rPr>
+          <w:rFonts w:ascii="Times New Roman" w:hAnsi="Times New Roman" w:cs="Times New Roman"/>
           <w:noProof/>
         </w:rPr>
         <w:t>5</w:t>
       </w:r>
       <w:r>
+        <w:rPr>
+          <w:rFonts w:ascii="Times New Roman" w:hAnsi="Times New Roman" w:cs="Times New Roman"/>
+        </w:rPr>
         <w:fldChar w:fldCharType="end"/>
       </w:r>
       <w:r>
+        <w:rPr>
+          <w:rFonts w:ascii="Times New Roman" w:hAnsi="Times New Roman" w:cs="Times New Roman"/>
+        </w:rPr>
         <w:t xml:space="preserve">: accessibilité </w:t>
       </w:r>
       <w:r>
+        <w:rPr>
+          <w:rFonts w:ascii="Times New Roman" w:hAnsi="Times New Roman" w:cs="Times New Roman"/>
+        </w:rPr>
         <w:t xml:space="preserve">label/champ d’un </w:t>
       </w:r>
       <w:r>
+        <w:rPr>
+          <w:rFonts w:ascii="Times New Roman" w:hAnsi="Times New Roman" w:cs="Times New Roman"/>
+        </w:rPr>
         <w:t>formulaire</w:t>
       </w:r>
     </w:p>
@@ -6386,25 +6434,7 @@
           <w:i/>
           <w:sz w:val="24"/>
         </w:rPr>
-        <w:t>title</w:t>
-      </w:r>
-      <w:r>
-        <w:rPr>
-          <w:rFonts w:ascii="Times New Roman" w:hAnsi="Times New Roman" w:cs="Times New Roman"/>
-          <w:b/>
-          <w:i/>
-          <w:sz w:val="24"/>
-        </w:rPr>
-        <w:t>.</w:t>
-      </w:r>
-      <w:r>
-        <w:rPr>
-          <w:rFonts w:ascii="Times New Roman" w:hAnsi="Times New Roman" w:cs="Times New Roman"/>
-          <w:b/>
-          <w:i/>
-          <w:sz w:val="24"/>
-        </w:rPr>
-        <w:t xml:space="preserve"> </w:t>
+        <w:t xml:space="preserve">title. </w:t>
       </w:r>
     </w:p>
     <w:p>
@@ -6503,9 +6533,13 @@
         <w:keepNext/>
         <w:ind w:left="0"/>
         <w:jc w:val="both"/>
-      </w:pPr>
-      <w:r>
-        <w:rPr>
+        <w:rPr>
+          <w:rFonts w:ascii="Times New Roman" w:hAnsi="Times New Roman" w:cs="Times New Roman"/>
+        </w:rPr>
+      </w:pPr>
+      <w:r>
+        <w:rPr>
+          <w:rFonts w:ascii="Times New Roman" w:hAnsi="Times New Roman" w:cs="Times New Roman"/>
           <w:noProof/>
           <w:lang w:eastAsia="fr-FR"/>
         </w:rPr>
@@ -6550,29 +6584,51 @@
       <w:pPr>
         <w:pStyle w:val="Lgende"/>
         <w:jc w:val="both"/>
-      </w:pPr>
-      <w:r>
+        <w:rPr>
+          <w:rFonts w:ascii="Times New Roman" w:hAnsi="Times New Roman" w:cs="Times New Roman"/>
+        </w:rPr>
+      </w:pPr>
+      <w:r>
+        <w:rPr>
+          <w:rFonts w:ascii="Times New Roman" w:hAnsi="Times New Roman" w:cs="Times New Roman"/>
+        </w:rPr>
         <w:t xml:space="preserve">Figure </w:t>
       </w:r>
       <w:r>
+        <w:rPr>
+          <w:rFonts w:ascii="Times New Roman" w:hAnsi="Times New Roman" w:cs="Times New Roman"/>
+        </w:rPr>
         <w:fldChar w:fldCharType="begin"/>
       </w:r>
       <w:r>
+        <w:rPr>
+          <w:rFonts w:ascii="Times New Roman" w:hAnsi="Times New Roman" w:cs="Times New Roman"/>
+        </w:rPr>
         <w:instrText xml:space="preserve"> SEQ Figure \* ARABIC </w:instrText>
       </w:r>
       <w:r>
+        <w:rPr>
+          <w:rFonts w:ascii="Times New Roman" w:hAnsi="Times New Roman" w:cs="Times New Roman"/>
+        </w:rPr>
         <w:fldChar w:fldCharType="separate"/>
       </w:r>
       <w:r>
         <w:rPr>
+          <w:rFonts w:ascii="Times New Roman" w:hAnsi="Times New Roman" w:cs="Times New Roman"/>
           <w:noProof/>
         </w:rPr>
         <w:t>6</w:t>
       </w:r>
       <w:r>
+        <w:rPr>
+          <w:rFonts w:ascii="Times New Roman" w:hAnsi="Times New Roman" w:cs="Times New Roman"/>
+        </w:rPr>
         <w:fldChar w:fldCharType="end"/>
       </w:r>
       <w:r>
+        <w:rPr>
+          <w:rFonts w:ascii="Times New Roman" w:hAnsi="Times New Roman" w:cs="Times New Roman"/>
+        </w:rPr>
         <w:t>: accessibilité sur un  formulaire avec la balise fieldset</w:t>
       </w:r>
     </w:p>
@@ -6612,67 +6668,67 @@
         </w:numPr>
         <w:jc w:val="both"/>
         <w:rPr>
-          <w:sz w:val="24"/>
-        </w:rPr>
-      </w:pPr>
-      <w:r>
-        <w:rPr>
+          <w:rFonts w:cs="Times New Roman"/>
+        </w:rPr>
+      </w:pPr>
+      <w:r>
+        <w:rPr>
+          <w:rFonts w:cs="Times New Roman"/>
+        </w:rPr>
+        <w:t>Accessibilité sur les accordéons</w:t>
+      </w:r>
+    </w:p>
+    <w:p>
+      <w:pPr>
+        <w:jc w:val="both"/>
+        <w:rPr>
+          <w:rFonts w:ascii="Times New Roman" w:hAnsi="Times New Roman" w:cs="Times New Roman"/>
+          <w:sz w:val="24"/>
+        </w:rPr>
+      </w:pPr>
+      <w:r>
+        <w:rPr>
+          <w:rFonts w:ascii="Times New Roman" w:hAnsi="Times New Roman" w:cs="Times New Roman"/>
+          <w:sz w:val="24"/>
+        </w:rPr>
+        <w:t xml:space="preserve">La version des accordéons en production aujourd’hui ne permet pas de naviguer au clavier. L’objectif a donc été de rendre cette version navigable au clavier et que l’élément qui </w:t>
+      </w:r>
+      <w:r>
+        <w:rPr>
+          <w:rFonts w:ascii="Times New Roman" w:hAnsi="Times New Roman" w:cs="Times New Roman"/>
+          <w:sz w:val="24"/>
+        </w:rPr>
+        <w:t xml:space="preserve">possède </w:t>
+      </w:r>
+      <w:r>
+        <w:rPr>
+          <w:rFonts w:ascii="Times New Roman" w:hAnsi="Times New Roman" w:cs="Times New Roman"/>
+          <w:sz w:val="24"/>
+        </w:rPr>
+        <w:t xml:space="preserve">le cuiseur </w:t>
+      </w:r>
+      <w:r>
+        <w:rPr>
+          <w:rFonts w:ascii="Times New Roman" w:hAnsi="Times New Roman" w:cs="Times New Roman"/>
+          <w:sz w:val="24"/>
+        </w:rPr>
+        <w:t xml:space="preserve">soit identifiable de façon distincte. </w:t>
+      </w:r>
+    </w:p>
+    <w:p>
+      <w:pPr>
+        <w:jc w:val="both"/>
+        <w:rPr>
+          <w:rFonts w:ascii="Times New Roman" w:hAnsi="Times New Roman" w:cs="Times New Roman"/>
+          <w:sz w:val="24"/>
+        </w:rPr>
+      </w:pPr>
+      <w:r>
+        <w:rPr>
+          <w:rFonts w:ascii="Times New Roman" w:hAnsi="Times New Roman" w:cs="Times New Roman"/>
           <w:sz w:val="24"/>
         </w:rPr>
         <w:lastRenderedPageBreak/>
-        <w:t>Accessibilité sur les accordéons</w:t>
-      </w:r>
-    </w:p>
-    <w:p>
-      <w:pPr>
-        <w:jc w:val="both"/>
-        <w:rPr>
-          <w:rFonts w:ascii="Times New Roman" w:hAnsi="Times New Roman" w:cs="Times New Roman"/>
-          <w:sz w:val="24"/>
-        </w:rPr>
-      </w:pPr>
-      <w:r>
-        <w:rPr>
-          <w:rFonts w:ascii="Times New Roman" w:hAnsi="Times New Roman" w:cs="Times New Roman"/>
-          <w:sz w:val="24"/>
-        </w:rPr>
-        <w:t xml:space="preserve">La version des accordéons en production aujourd’hui ne permet pas de naviguer au clavier. L’objectif a donc été de rendre cette version navigable au clavier et que l’élément qui </w:t>
-      </w:r>
-      <w:r>
-        <w:rPr>
-          <w:rFonts w:ascii="Times New Roman" w:hAnsi="Times New Roman" w:cs="Times New Roman"/>
-          <w:sz w:val="24"/>
-        </w:rPr>
-        <w:t xml:space="preserve">possède </w:t>
-      </w:r>
-      <w:r>
-        <w:rPr>
-          <w:rFonts w:ascii="Times New Roman" w:hAnsi="Times New Roman" w:cs="Times New Roman"/>
-          <w:sz w:val="24"/>
-        </w:rPr>
-        <w:t xml:space="preserve">le cuiseur </w:t>
-      </w:r>
-      <w:r>
-        <w:rPr>
-          <w:rFonts w:ascii="Times New Roman" w:hAnsi="Times New Roman" w:cs="Times New Roman"/>
-          <w:sz w:val="24"/>
-        </w:rPr>
-        <w:t xml:space="preserve">soit identifiable de façon distincte. </w:t>
-      </w:r>
-    </w:p>
-    <w:p>
-      <w:pPr>
-        <w:jc w:val="both"/>
-        <w:rPr>
-          <w:rFonts w:ascii="Times New Roman" w:hAnsi="Times New Roman" w:cs="Times New Roman"/>
-          <w:sz w:val="24"/>
-        </w:rPr>
-      </w:pPr>
-      <w:r>
-        <w:rPr>
-          <w:rFonts w:ascii="Times New Roman" w:hAnsi="Times New Roman" w:cs="Times New Roman"/>
-          <w:sz w:val="24"/>
-        </w:rPr>
         <w:t>Sachant que Liferay 7 utilise la version 4 de Bootstrap, nous avons jugé plus simple de passer par ce Framework d’interface</w:t>
       </w:r>
       <w:r>
@@ -6710,14 +6766,7 @@
           <w:rFonts w:ascii="Times New Roman" w:hAnsi="Times New Roman" w:cs="Times New Roman"/>
           <w:sz w:val="24"/>
         </w:rPr>
-        <w:t xml:space="preserve"> et attributs </w:t>
-      </w:r>
-      <w:r>
-        <w:rPr>
-          <w:rFonts w:ascii="Times New Roman" w:hAnsi="Times New Roman" w:cs="Times New Roman"/>
-          <w:sz w:val="24"/>
-        </w:rPr>
-        <w:t>doivent</w:t>
+        <w:t xml:space="preserve"> et attributs doivent</w:t>
       </w:r>
       <w:r>
         <w:rPr>
@@ -7089,21 +7138,7 @@
           <w:rFonts w:ascii="Times New Roman" w:hAnsi="Times New Roman" w:cs="Times New Roman"/>
           <w:sz w:val="24"/>
         </w:rPr>
-        <w:t xml:space="preserve">Un attribut </w:t>
-      </w:r>
-      <w:r>
-        <w:rPr>
-          <w:rFonts w:ascii="Times New Roman" w:hAnsi="Times New Roman" w:cs="Times New Roman"/>
-          <w:sz w:val="24"/>
-        </w:rPr>
-        <w:t>data-parent</w:t>
-      </w:r>
-      <w:r>
-        <w:rPr>
-          <w:rFonts w:ascii="Times New Roman" w:hAnsi="Times New Roman" w:cs="Times New Roman"/>
-          <w:sz w:val="24"/>
-        </w:rPr>
-        <w:t xml:space="preserve"> et un autre aria-labelledby ne sont pas obligatoire mais ils viendraient parfaire l’accessibilité. </w:t>
+        <w:t xml:space="preserve">Un attribut data-parent et un autre aria-labelledby ne sont pas obligatoire mais ils viendraient parfaire l’accessibilité. </w:t>
       </w:r>
     </w:p>
     <w:p>
@@ -7133,34 +7168,7 @@
           <w:i/>
           <w:sz w:val="24"/>
         </w:rPr>
-        <w:t xml:space="preserve">display = </w:t>
-      </w:r>
-      <w:r>
-        <w:rPr>
-          <w:rFonts w:ascii="Times New Roman" w:hAnsi="Times New Roman" w:cs="Times New Roman"/>
-          <w:b/>
-          <w:i/>
-          <w:sz w:val="24"/>
-        </w:rPr>
-        <w:t>‘</w:t>
-      </w:r>
-      <w:r>
-        <w:rPr>
-          <w:rFonts w:ascii="Times New Roman" w:hAnsi="Times New Roman" w:cs="Times New Roman"/>
-          <w:b/>
-          <w:i/>
-          <w:sz w:val="24"/>
-        </w:rPr>
-        <w:t>none</w:t>
-      </w:r>
-      <w:r>
-        <w:rPr>
-          <w:rFonts w:ascii="Times New Roman" w:hAnsi="Times New Roman" w:cs="Times New Roman"/>
-          <w:b/>
-          <w:i/>
-          <w:sz w:val="24"/>
-        </w:rPr>
-        <w:t>’</w:t>
+        <w:t>display = ‘none’</w:t>
       </w:r>
       <w:r>
         <w:rPr>
@@ -7183,14 +7191,7 @@
           <w:rFonts w:ascii="Times New Roman" w:hAnsi="Times New Roman" w:cs="Times New Roman"/>
           <w:sz w:val="24"/>
         </w:rPr>
-        <w:t xml:space="preserve">Consulter l’annexe 3 pour voir le résultat de l’accordéons que j’ai rendu accessible. De manière analogue, j’ai rendu accessible tous les accordéons du site web.   </w:t>
-      </w:r>
-      <w:r>
-        <w:rPr>
-          <w:rFonts w:ascii="Times New Roman" w:hAnsi="Times New Roman" w:cs="Times New Roman"/>
-          <w:sz w:val="24"/>
-        </w:rPr>
-        <w:t xml:space="preserve"> </w:t>
+        <w:t xml:space="preserve">Consulter l’annexe 3 pour voir le résultat de l’accordéons que j’ai rendu accessible. De manière analogue, j’ai rendu accessible tous les accordéons du site web.    </w:t>
       </w:r>
     </w:p>
     <w:p>
@@ -7202,26 +7203,136 @@
         </w:numPr>
         <w:jc w:val="both"/>
         <w:rPr>
-          <w:sz w:val="24"/>
-        </w:rPr>
-      </w:pPr>
-      <w:r>
-        <w:rPr>
-          <w:sz w:val="24"/>
+          <w:rFonts w:cs="Times New Roman"/>
+        </w:rPr>
+      </w:pPr>
+      <w:r>
+        <w:rPr>
+          <w:rFonts w:cs="Times New Roman"/>
         </w:rPr>
         <w:t xml:space="preserve">Accessibilité sur les modales </w:t>
       </w:r>
     </w:p>
-    <w:p/>
-    <w:p/>
-    <w:p/>
-    <w:p/>
-    <w:p/>
-    <w:p/>
-    <w:p/>
-    <w:p/>
-    <w:p/>
-    <w:p/>
+    <w:p>
+      <w:pPr>
+        <w:jc w:val="both"/>
+        <w:rPr>
+          <w:rFonts w:ascii="Times New Roman" w:hAnsi="Times New Roman" w:cs="Times New Roman"/>
+        </w:rPr>
+      </w:pPr>
+    </w:p>
+    <w:p>
+      <w:pPr>
+        <w:jc w:val="both"/>
+        <w:rPr>
+          <w:rFonts w:ascii="Times New Roman" w:hAnsi="Times New Roman" w:cs="Times New Roman"/>
+        </w:rPr>
+      </w:pPr>
+    </w:p>
+    <w:p>
+      <w:pPr>
+        <w:jc w:val="both"/>
+        <w:rPr>
+          <w:rFonts w:ascii="Times New Roman" w:hAnsi="Times New Roman" w:cs="Times New Roman"/>
+        </w:rPr>
+      </w:pPr>
+    </w:p>
+    <w:p>
+      <w:pPr>
+        <w:jc w:val="both"/>
+        <w:rPr>
+          <w:rFonts w:ascii="Times New Roman" w:hAnsi="Times New Roman" w:cs="Times New Roman"/>
+        </w:rPr>
+      </w:pPr>
+    </w:p>
+    <w:p>
+      <w:pPr>
+        <w:jc w:val="both"/>
+        <w:rPr>
+          <w:rFonts w:ascii="Times New Roman" w:hAnsi="Times New Roman" w:cs="Times New Roman"/>
+        </w:rPr>
+      </w:pPr>
+    </w:p>
+    <w:p>
+      <w:pPr>
+        <w:jc w:val="both"/>
+        <w:rPr>
+          <w:rFonts w:ascii="Times New Roman" w:hAnsi="Times New Roman" w:cs="Times New Roman"/>
+        </w:rPr>
+      </w:pPr>
+    </w:p>
+    <w:p>
+      <w:pPr>
+        <w:jc w:val="both"/>
+        <w:rPr>
+          <w:rFonts w:ascii="Times New Roman" w:hAnsi="Times New Roman" w:cs="Times New Roman"/>
+        </w:rPr>
+      </w:pPr>
+    </w:p>
+    <w:p>
+      <w:pPr>
+        <w:jc w:val="both"/>
+        <w:rPr>
+          <w:rFonts w:ascii="Times New Roman" w:hAnsi="Times New Roman" w:cs="Times New Roman"/>
+        </w:rPr>
+      </w:pPr>
+    </w:p>
+    <w:p>
+      <w:pPr>
+        <w:jc w:val="both"/>
+        <w:rPr>
+          <w:rFonts w:ascii="Times New Roman" w:hAnsi="Times New Roman" w:cs="Times New Roman"/>
+        </w:rPr>
+      </w:pPr>
+    </w:p>
+    <w:p>
+      <w:pPr>
+        <w:jc w:val="both"/>
+        <w:rPr>
+          <w:rFonts w:ascii="Times New Roman" w:hAnsi="Times New Roman" w:cs="Times New Roman"/>
+        </w:rPr>
+      </w:pPr>
+    </w:p>
+    <w:p>
+      <w:pPr>
+        <w:jc w:val="both"/>
+        <w:rPr>
+          <w:rFonts w:ascii="Times New Roman" w:hAnsi="Times New Roman" w:cs="Times New Roman"/>
+        </w:rPr>
+      </w:pPr>
+    </w:p>
+    <w:p>
+      <w:pPr>
+        <w:jc w:val="both"/>
+        <w:rPr>
+          <w:rFonts w:ascii="Times New Roman" w:hAnsi="Times New Roman" w:cs="Times New Roman"/>
+        </w:rPr>
+      </w:pPr>
+    </w:p>
+    <w:p>
+      <w:pPr>
+        <w:jc w:val="both"/>
+        <w:rPr>
+          <w:rFonts w:ascii="Times New Roman" w:hAnsi="Times New Roman" w:cs="Times New Roman"/>
+        </w:rPr>
+      </w:pPr>
+    </w:p>
+    <w:p>
+      <w:pPr>
+        <w:jc w:val="both"/>
+        <w:rPr>
+          <w:rFonts w:ascii="Times New Roman" w:hAnsi="Times New Roman" w:cs="Times New Roman"/>
+        </w:rPr>
+      </w:pPr>
+    </w:p>
+    <w:p>
+      <w:pPr>
+        <w:jc w:val="both"/>
+        <w:rPr>
+          <w:rFonts w:ascii="Times New Roman" w:hAnsi="Times New Roman" w:cs="Times New Roman"/>
+        </w:rPr>
+      </w:pPr>
+    </w:p>
     <w:p>
       <w:pPr>
         <w:pStyle w:val="Titre3"/>
@@ -7231,12 +7342,14 @@
         </w:numPr>
         <w:jc w:val="both"/>
         <w:rPr>
+          <w:rFonts w:cs="Times New Roman"/>
           <w:sz w:val="28"/>
         </w:rPr>
       </w:pPr>
-      <w:bookmarkStart w:id="14" w:name="_Toc112055637"/>
-      <w:r>
-        <w:rPr>
+      <w:bookmarkStart w:id="14" w:name="_Toc112309514"/>
+      <w:r>
+        <w:rPr>
+          <w:rFonts w:cs="Times New Roman"/>
           <w:sz w:val="28"/>
         </w:rPr>
         <w:lastRenderedPageBreak/>
@@ -7245,6 +7358,7 @@
       <w:bookmarkEnd w:id="14"/>
       <w:r>
         <w:rPr>
+          <w:rFonts w:cs="Times New Roman"/>
           <w:sz w:val="28"/>
         </w:rPr>
         <w:t xml:space="preserve"> </w:t>
@@ -7254,23 +7368,393 @@
       <w:pPr>
         <w:jc w:val="both"/>
         <w:rPr>
-          <w:sz w:val="24"/>
-        </w:rPr>
-      </w:pPr>
-    </w:p>
-    <w:p>
-      <w:pPr>
-        <w:jc w:val="both"/>
-        <w:rPr>
-          <w:sz w:val="24"/>
-        </w:rPr>
-      </w:pPr>
-    </w:p>
-    <w:p>
-      <w:pPr>
-        <w:jc w:val="both"/>
-        <w:rPr>
-          <w:rFonts w:ascii="Times New Roman" w:eastAsiaTheme="majorEastAsia" w:hAnsi="Times New Roman" w:cstheme="majorBidi"/>
+          <w:rFonts w:ascii="Times New Roman" w:hAnsi="Times New Roman" w:cs="Times New Roman"/>
+          <w:sz w:val="24"/>
+          <w:szCs w:val="24"/>
+        </w:rPr>
+      </w:pPr>
+      <w:r>
+        <w:rPr>
+          <w:rFonts w:ascii="Times New Roman" w:hAnsi="Times New Roman" w:cs="Times New Roman"/>
+          <w:sz w:val="24"/>
+          <w:szCs w:val="24"/>
+        </w:rPr>
+        <w:t>Afin de faciliter la tâche aux développeurs de la Digital Factory qui font de la publication d’article</w:t>
+      </w:r>
+      <w:r>
+        <w:rPr>
+          <w:rFonts w:ascii="Times New Roman" w:hAnsi="Times New Roman" w:cs="Times New Roman"/>
+          <w:sz w:val="24"/>
+          <w:szCs w:val="24"/>
+        </w:rPr>
+        <w:t xml:space="preserve">, j’ai décidé de créer une page web pour formater les articles en html.  </w:t>
+      </w:r>
+      <w:r>
+        <w:rPr>
+          <w:rFonts w:ascii="Times New Roman" w:hAnsi="Times New Roman" w:cs="Times New Roman"/>
+          <w:sz w:val="24"/>
+          <w:szCs w:val="24"/>
+        </w:rPr>
+        <w:t xml:space="preserve"> </w:t>
+      </w:r>
+    </w:p>
+    <w:p>
+      <w:pPr>
+        <w:pStyle w:val="Titre4"/>
+        <w:numPr>
+          <w:ilvl w:val="0"/>
+          <w:numId w:val="44"/>
+        </w:numPr>
+        <w:jc w:val="both"/>
+        <w:rPr>
+          <w:rFonts w:cs="Times New Roman"/>
+        </w:rPr>
+      </w:pPr>
+      <w:r>
+        <w:rPr>
+          <w:rFonts w:cs="Times New Roman"/>
+        </w:rPr>
+        <w:t>Contexte et problématique</w:t>
+      </w:r>
+    </w:p>
+    <w:p>
+      <w:pPr>
+        <w:jc w:val="both"/>
+        <w:rPr>
+          <w:rFonts w:ascii="Times New Roman" w:hAnsi="Times New Roman" w:cs="Times New Roman"/>
+          <w:sz w:val="24"/>
+        </w:rPr>
+      </w:pPr>
+      <w:r>
+        <w:rPr>
+          <w:rFonts w:ascii="Times New Roman" w:hAnsi="Times New Roman" w:cs="Times New Roman"/>
+          <w:sz w:val="24"/>
+        </w:rPr>
+        <w:t xml:space="preserve">Deux mois après que j’ai rejoint l’équipe, jetais déjà opérationnel et autonome. J’ai pendant ces premiers mois appris et je me suis familiarisé avec les outils qu’utilise mon équipe au quotidien. J’ai ce pendant remarqué que la publication d’un article demandait beaucoup de temps. Ce temps était long à cause d’une étape clé qui est la plus fastidieuse. Je me suis donc posé la question de savoir s’il est possible de palier a ce problème. Ne souhaitant plus passer autant de temps pour formater juste un article, j’ai décidé de me pencher sur la question et d’en faire un problème dont je dois trouver la solution.         </w:t>
+      </w:r>
+    </w:p>
+    <w:p>
+      <w:pPr>
+        <w:pStyle w:val="Titre4"/>
+        <w:numPr>
+          <w:ilvl w:val="0"/>
+          <w:numId w:val="44"/>
+        </w:numPr>
+        <w:jc w:val="both"/>
+        <w:rPr>
+          <w:rFonts w:cs="Times New Roman"/>
+        </w:rPr>
+      </w:pPr>
+      <w:r>
+        <w:rPr>
+          <w:rFonts w:cs="Times New Roman"/>
+        </w:rPr>
+        <w:t xml:space="preserve">Justification des choix faits </w:t>
+      </w:r>
+    </w:p>
+    <w:p>
+      <w:pPr>
+        <w:rPr>
+          <w:rFonts w:ascii="Times New Roman" w:hAnsi="Times New Roman" w:cs="Times New Roman"/>
+          <w:sz w:val="24"/>
+        </w:rPr>
+      </w:pPr>
+      <w:r>
+        <w:rPr>
+          <w:rFonts w:ascii="Times New Roman" w:hAnsi="Times New Roman" w:cs="Times New Roman"/>
+          <w:sz w:val="24"/>
+        </w:rPr>
+        <w:t>A cette période, je m’auto formais sur la bibliothèque JavaScript qu’est React JS. Il n’a pas fallu chercher longtemps pour que je me dise : « c’est cette bibliothèque que je veux et que je vais utiliser pour résoudre ce problème ». Un élément principal m’y a poussé à l’aveugle sur cette solution :</w:t>
+      </w:r>
+    </w:p>
+    <w:p>
+      <w:pPr>
+        <w:pStyle w:val="Paragraphedeliste"/>
+        <w:numPr>
+          <w:ilvl w:val="0"/>
+          <w:numId w:val="45"/>
+        </w:numPr>
+        <w:rPr>
+          <w:rFonts w:ascii="Times New Roman" w:hAnsi="Times New Roman" w:cs="Times New Roman"/>
+          <w:sz w:val="24"/>
+        </w:rPr>
+      </w:pPr>
+      <w:r>
+        <w:rPr>
+          <w:rFonts w:ascii="Times New Roman" w:hAnsi="Times New Roman" w:cs="Times New Roman"/>
+          <w:sz w:val="24"/>
+        </w:rPr>
+        <w:t xml:space="preserve">Le JSX. Cette syntaxe particulière qui est en fait une extension de JavaScript qui utilise le Html pour décrire les a quoi va ressembler l’interface utilisateur. </w:t>
+      </w:r>
+    </w:p>
+    <w:p>
+      <w:pPr>
+        <w:pStyle w:val="Paragraphedeliste"/>
+        <w:numPr>
+          <w:ilvl w:val="0"/>
+          <w:numId w:val="45"/>
+        </w:numPr>
+        <w:rPr>
+          <w:rFonts w:ascii="Times New Roman" w:hAnsi="Times New Roman" w:cs="Times New Roman"/>
+          <w:sz w:val="24"/>
+        </w:rPr>
+      </w:pPr>
+      <w:r>
+        <w:rPr>
+          <w:rFonts w:ascii="Times New Roman" w:hAnsi="Times New Roman" w:cs="Times New Roman"/>
+          <w:sz w:val="24"/>
+        </w:rPr>
+        <w:t xml:space="preserve">La place de React dans le développement web des IU aujourd’hui. </w:t>
+      </w:r>
+      <w:r>
+        <w:rPr>
+          <w:rFonts w:ascii="Times New Roman" w:hAnsi="Times New Roman" w:cs="Times New Roman"/>
+          <w:sz w:val="24"/>
+        </w:rPr>
+        <w:t xml:space="preserve">C’était le timing parfait </w:t>
+      </w:r>
+      <w:r>
+        <w:rPr>
+          <w:rFonts w:ascii="Times New Roman" w:hAnsi="Times New Roman" w:cs="Times New Roman"/>
+          <w:sz w:val="24"/>
+        </w:rPr>
+        <w:t xml:space="preserve">pour moi </w:t>
+      </w:r>
+      <w:r>
+        <w:rPr>
+          <w:rFonts w:ascii="Times New Roman" w:hAnsi="Times New Roman" w:cs="Times New Roman"/>
+          <w:sz w:val="24"/>
+        </w:rPr>
+        <w:t xml:space="preserve">pour mettre en pratique </w:t>
+      </w:r>
+      <w:r>
+        <w:rPr>
+          <w:rFonts w:ascii="Times New Roman" w:hAnsi="Times New Roman" w:cs="Times New Roman"/>
+          <w:sz w:val="24"/>
+        </w:rPr>
+        <w:t>les base que je venais d’apprendre et d’en apprendre davantage</w:t>
+      </w:r>
+    </w:p>
+    <w:p>
+      <w:pPr>
+        <w:pStyle w:val="Paragraphedeliste"/>
+        <w:numPr>
+          <w:ilvl w:val="0"/>
+          <w:numId w:val="45"/>
+        </w:numPr>
+        <w:rPr>
+          <w:rFonts w:ascii="Times New Roman" w:hAnsi="Times New Roman" w:cs="Times New Roman"/>
+          <w:sz w:val="24"/>
+        </w:rPr>
+      </w:pPr>
+      <w:r>
+        <w:rPr>
+          <w:rFonts w:ascii="Times New Roman" w:hAnsi="Times New Roman" w:cs="Times New Roman"/>
+          <w:sz w:val="24"/>
+        </w:rPr>
+        <w:t xml:space="preserve">En fin tout simplement le fait que React est la bibliothèque par excellence pour ce projet particulier. </w:t>
+      </w:r>
+    </w:p>
+    <w:p>
+      <w:pPr>
+        <w:jc w:val="both"/>
+        <w:rPr>
+          <w:rFonts w:ascii="Times New Roman" w:hAnsi="Times New Roman" w:cs="Times New Roman"/>
+          <w:sz w:val="24"/>
+        </w:rPr>
+      </w:pPr>
+      <w:r>
+        <w:rPr>
+          <w:rFonts w:ascii="Times New Roman" w:hAnsi="Times New Roman" w:cs="Times New Roman"/>
+          <w:sz w:val="24"/>
+        </w:rPr>
+        <w:t>Après ma décision de résoudre ce problème et après avoir trouvé le langage à utiliser, j’en ai discuté avec mon manager en lui présentant l’idée et les plus que la solution peut apporter</w:t>
+      </w:r>
+      <w:r>
+        <w:rPr>
+          <w:rFonts w:ascii="Times New Roman" w:hAnsi="Times New Roman" w:cs="Times New Roman"/>
+          <w:sz w:val="24"/>
+        </w:rPr>
+        <w:t xml:space="preserve"> à l’équipe</w:t>
+      </w:r>
+      <w:r>
+        <w:rPr>
+          <w:rFonts w:ascii="Times New Roman" w:hAnsi="Times New Roman" w:cs="Times New Roman"/>
+          <w:sz w:val="24"/>
+        </w:rPr>
+        <w:t xml:space="preserve">. Il a tout de suite </w:t>
+      </w:r>
+      <w:r>
+        <w:rPr>
+          <w:rFonts w:ascii="Times New Roman" w:hAnsi="Times New Roman" w:cs="Times New Roman"/>
+          <w:sz w:val="24"/>
+        </w:rPr>
+        <w:t xml:space="preserve">été </w:t>
+      </w:r>
+      <w:r>
+        <w:rPr>
+          <w:rFonts w:ascii="Times New Roman" w:hAnsi="Times New Roman" w:cs="Times New Roman"/>
+          <w:sz w:val="24"/>
+        </w:rPr>
+        <w:t>séduit par l’idée et m’a donné son feu vert</w:t>
+      </w:r>
+      <w:r>
+        <w:rPr>
+          <w:rFonts w:ascii="Times New Roman" w:hAnsi="Times New Roman" w:cs="Times New Roman"/>
+          <w:sz w:val="24"/>
+        </w:rPr>
+        <w:t>.</w:t>
+      </w:r>
+      <w:r>
+        <w:rPr>
+          <w:rFonts w:ascii="Times New Roman" w:hAnsi="Times New Roman" w:cs="Times New Roman"/>
+          <w:sz w:val="24"/>
+        </w:rPr>
+        <w:t xml:space="preserve"> </w:t>
+      </w:r>
+    </w:p>
+    <w:p>
+      <w:pPr>
+        <w:jc w:val="both"/>
+        <w:rPr>
+          <w:rFonts w:ascii="Times New Roman" w:hAnsi="Times New Roman" w:cs="Times New Roman"/>
+          <w:sz w:val="24"/>
+        </w:rPr>
+      </w:pPr>
+      <w:r>
+        <w:rPr>
+          <w:rFonts w:ascii="Times New Roman" w:hAnsi="Times New Roman" w:cs="Times New Roman"/>
+          <w:sz w:val="24"/>
+        </w:rPr>
+        <w:t xml:space="preserve">Après son accord qui a suivi les réponses aux question « pour qui, et pourquoi et avec quoi développer cette page web? », j’ai commencé à réfléchir sur les fonctionnalités que j’attends de mon application. Et comment je peux les mettre en œuvre.     </w:t>
+      </w:r>
+      <w:r>
+        <w:rPr>
+          <w:rFonts w:ascii="Times New Roman" w:hAnsi="Times New Roman" w:cs="Times New Roman"/>
+          <w:sz w:val="24"/>
+        </w:rPr>
+        <w:t xml:space="preserve"> </w:t>
+      </w:r>
+    </w:p>
+    <w:p>
+      <w:pPr>
+        <w:pStyle w:val="Titre4"/>
+        <w:numPr>
+          <w:ilvl w:val="0"/>
+          <w:numId w:val="44"/>
+        </w:numPr>
+        <w:jc w:val="both"/>
+        <w:rPr>
+          <w:rFonts w:cs="Times New Roman"/>
+        </w:rPr>
+      </w:pPr>
+      <w:r>
+        <w:rPr>
+          <w:rFonts w:cs="Times New Roman"/>
+        </w:rPr>
+        <w:t>Description des fonctionnalités</w:t>
+      </w:r>
+    </w:p>
+    <w:p>
+      <w:pPr>
+        <w:pStyle w:val="Titre4"/>
+        <w:numPr>
+          <w:ilvl w:val="0"/>
+          <w:numId w:val="44"/>
+        </w:numPr>
+        <w:jc w:val="both"/>
+        <w:rPr>
+          <w:rFonts w:cs="Times New Roman"/>
+        </w:rPr>
+      </w:pPr>
+      <w:r>
+        <w:rPr>
+          <w:rFonts w:cs="Times New Roman"/>
+        </w:rPr>
+        <w:t xml:space="preserve">Présentation des fonctions utilisée </w:t>
+      </w:r>
+    </w:p>
+    <w:p>
+      <w:pPr>
+        <w:pStyle w:val="Titre4"/>
+        <w:numPr>
+          <w:ilvl w:val="0"/>
+          <w:numId w:val="44"/>
+        </w:numPr>
+        <w:jc w:val="both"/>
+        <w:rPr>
+          <w:rFonts w:cs="Times New Roman"/>
+        </w:rPr>
+      </w:pPr>
+      <w:r>
+        <w:rPr>
+          <w:rFonts w:cs="Times New Roman"/>
+        </w:rPr>
+        <w:t>Présentation des résultats</w:t>
+      </w:r>
+      <w:bookmarkStart w:id="15" w:name="_GoBack"/>
+      <w:bookmarkEnd w:id="15"/>
+    </w:p>
+    <w:p>
+      <w:pPr>
+        <w:pStyle w:val="Titre4"/>
+        <w:numPr>
+          <w:ilvl w:val="0"/>
+          <w:numId w:val="44"/>
+        </w:numPr>
+        <w:jc w:val="both"/>
+        <w:rPr>
+          <w:rFonts w:cs="Times New Roman"/>
+        </w:rPr>
+      </w:pPr>
+      <w:r>
+        <w:rPr>
+          <w:rFonts w:cs="Times New Roman"/>
+        </w:rPr>
+        <w:t xml:space="preserve">Pistes d’améliorations </w:t>
+      </w:r>
+      <w:r>
+        <w:rPr>
+          <w:rFonts w:cs="Times New Roman"/>
+        </w:rPr>
+        <w:t xml:space="preserve">   </w:t>
+      </w:r>
+    </w:p>
+    <w:p>
+      <w:pPr>
+        <w:jc w:val="both"/>
+      </w:pPr>
+    </w:p>
+    <w:p>
+      <w:pPr>
+        <w:jc w:val="both"/>
+        <w:rPr>
+          <w:rFonts w:ascii="Times New Roman" w:hAnsi="Times New Roman" w:cs="Times New Roman"/>
+        </w:rPr>
+      </w:pPr>
+    </w:p>
+    <w:p>
+      <w:pPr>
+        <w:jc w:val="both"/>
+        <w:rPr>
+          <w:rFonts w:ascii="Times New Roman" w:hAnsi="Times New Roman" w:cs="Times New Roman"/>
+        </w:rPr>
+      </w:pPr>
+    </w:p>
+    <w:p>
+      <w:pPr>
+        <w:jc w:val="both"/>
+        <w:rPr>
+          <w:rFonts w:ascii="Times New Roman" w:hAnsi="Times New Roman" w:cs="Times New Roman"/>
+          <w:sz w:val="24"/>
+        </w:rPr>
+      </w:pPr>
+    </w:p>
+    <w:p>
+      <w:pPr>
+        <w:jc w:val="both"/>
+        <w:rPr>
+          <w:rFonts w:ascii="Times New Roman" w:eastAsiaTheme="majorEastAsia" w:hAnsi="Times New Roman" w:cs="Times New Roman"/>
           <w:b/>
           <w:color w:val="2F5496" w:themeColor="accent1" w:themeShade="BF"/>
           <w:sz w:val="36"/>
@@ -7279,12 +7763,11 @@
       </w:pPr>
       <w:r>
         <w:rPr>
+          <w:rFonts w:ascii="Times New Roman" w:hAnsi="Times New Roman" w:cs="Times New Roman"/>
           <w:sz w:val="24"/>
         </w:rPr>
         <w:br w:type="page"/>
       </w:r>
-      <w:bookmarkStart w:id="15" w:name="_GoBack"/>
-      <w:bookmarkEnd w:id="15"/>
     </w:p>
     <w:p>
       <w:pPr>
@@ -7295,12 +7778,14 @@
         </w:numPr>
         <w:jc w:val="both"/>
         <w:rPr>
+          <w:rFonts w:cs="Times New Roman"/>
           <w:sz w:val="36"/>
         </w:rPr>
       </w:pPr>
-      <w:bookmarkStart w:id="16" w:name="_Toc112055638"/>
-      <w:r>
-        <w:rPr>
+      <w:bookmarkStart w:id="16" w:name="_Toc112309515"/>
+      <w:r>
+        <w:rPr>
+          <w:rFonts w:cs="Times New Roman"/>
           <w:sz w:val="36"/>
         </w:rPr>
         <w:lastRenderedPageBreak/>
@@ -7317,12 +7802,14 @@
         </w:numPr>
         <w:jc w:val="both"/>
         <w:rPr>
+          <w:rFonts w:cs="Times New Roman"/>
           <w:sz w:val="32"/>
         </w:rPr>
       </w:pPr>
-      <w:bookmarkStart w:id="17" w:name="_Toc112055639"/>
-      <w:r>
-        <w:rPr>
+      <w:bookmarkStart w:id="17" w:name="_Toc112309516"/>
+      <w:r>
+        <w:rPr>
+          <w:rFonts w:cs="Times New Roman"/>
           <w:sz w:val="32"/>
         </w:rPr>
         <w:t>Difficultés rencontrées</w:t>
@@ -7330,6 +7817,7 @@
       <w:bookmarkEnd w:id="17"/>
       <w:r>
         <w:rPr>
+          <w:rFonts w:cs="Times New Roman"/>
           <w:sz w:val="32"/>
         </w:rPr>
         <w:t xml:space="preserve"> </w:t>
@@ -7344,12 +7832,14 @@
         </w:numPr>
         <w:jc w:val="both"/>
         <w:rPr>
+          <w:rFonts w:cs="Times New Roman"/>
           <w:sz w:val="32"/>
         </w:rPr>
       </w:pPr>
-      <w:bookmarkStart w:id="18" w:name="_Toc112055640"/>
-      <w:r>
-        <w:rPr>
+      <w:bookmarkStart w:id="18" w:name="_Toc112309517"/>
+      <w:r>
+        <w:rPr>
+          <w:rFonts w:cs="Times New Roman"/>
           <w:sz w:val="32"/>
         </w:rPr>
         <w:t>Solution proposée</w:t>
@@ -7365,12 +7855,14 @@
         </w:numPr>
         <w:jc w:val="both"/>
         <w:rPr>
+          <w:rFonts w:cs="Times New Roman"/>
           <w:sz w:val="32"/>
         </w:rPr>
       </w:pPr>
-      <w:bookmarkStart w:id="19" w:name="_Toc112055641"/>
-      <w:r>
-        <w:rPr>
+      <w:bookmarkStart w:id="19" w:name="_Toc112309518"/>
+      <w:r>
+        <w:rPr>
+          <w:rFonts w:cs="Times New Roman"/>
           <w:sz w:val="32"/>
         </w:rPr>
         <w:t>Les acquis au terme du stage</w:t>
@@ -7378,6 +7870,7 @@
       <w:bookmarkEnd w:id="19"/>
       <w:r>
         <w:rPr>
+          <w:rFonts w:cs="Times New Roman"/>
           <w:sz w:val="32"/>
         </w:rPr>
         <w:t xml:space="preserve">  </w:t>
@@ -7387,6 +7880,7 @@
       <w:pPr>
         <w:jc w:val="both"/>
         <w:rPr>
+          <w:rFonts w:ascii="Times New Roman" w:hAnsi="Times New Roman" w:cs="Times New Roman"/>
           <w:sz w:val="24"/>
         </w:rPr>
       </w:pPr>
@@ -7767,7 +8261,7 @@
       </w:pPr>
       <w:r>
         <w:rPr>
-          <w:rFonts w:cs="Times New Roman"/>
+          <w:rFonts w:ascii="Times New Roman" w:hAnsi="Times New Roman" w:cs="Times New Roman"/>
           <w:sz w:val="24"/>
         </w:rPr>
         <w:br w:type="page"/>
@@ -7782,7 +8276,7 @@
           <w:sz w:val="36"/>
         </w:rPr>
       </w:pPr>
-      <w:bookmarkStart w:id="20" w:name="_Toc112055642"/>
+      <w:bookmarkStart w:id="20" w:name="_Toc112309519"/>
       <w:r>
         <w:rPr>
           <w:rFonts w:cs="Times New Roman"/>
@@ -7897,7 +8391,7 @@
         <w:r>
           <w:rPr>
             <w:rStyle w:val="Lienhypertexte"/>
-            <w:rFonts w:cs="Times New Roman"/>
+            <w:rFonts w:ascii="Times New Roman" w:hAnsi="Times New Roman" w:cs="Times New Roman"/>
             <w:sz w:val="24"/>
           </w:rPr>
           <w:t>Accueil - RGAA | numerique.gouv.fr</w:t>
@@ -7933,7 +8427,7 @@
       <w:pPr>
         <w:jc w:val="both"/>
         <w:rPr>
-          <w:rFonts w:ascii="Times New Roman" w:eastAsiaTheme="majorEastAsia" w:hAnsi="Times New Roman" w:cstheme="majorBidi"/>
+          <w:rFonts w:ascii="Times New Roman" w:eastAsiaTheme="majorEastAsia" w:hAnsi="Times New Roman" w:cs="Times New Roman"/>
           <w:b/>
           <w:color w:val="2F5496" w:themeColor="accent1" w:themeShade="BF"/>
           <w:sz w:val="36"/>
@@ -7942,6 +8436,7 @@
       </w:pPr>
       <w:r>
         <w:rPr>
+          <w:rFonts w:ascii="Times New Roman" w:hAnsi="Times New Roman" w:cs="Times New Roman"/>
           <w:sz w:val="24"/>
         </w:rPr>
         <w:br w:type="page"/>
@@ -7952,12 +8447,14 @@
         <w:pStyle w:val="Titre1"/>
         <w:jc w:val="both"/>
         <w:rPr>
+          <w:rFonts w:cs="Times New Roman"/>
           <w:sz w:val="36"/>
         </w:rPr>
       </w:pPr>
-      <w:bookmarkStart w:id="21" w:name="_Toc112055643"/>
-      <w:r>
-        <w:rPr>
+      <w:bookmarkStart w:id="21" w:name="_Toc112309520"/>
+      <w:r>
+        <w:rPr>
+          <w:rFonts w:cs="Times New Roman"/>
           <w:sz w:val="36"/>
         </w:rPr>
         <w:lastRenderedPageBreak/>
@@ -7966,6 +8463,7 @@
       <w:bookmarkEnd w:id="21"/>
       <w:r>
         <w:rPr>
+          <w:rFonts w:cs="Times New Roman"/>
           <w:sz w:val="36"/>
         </w:rPr>
         <w:t xml:space="preserve"> </w:t>
@@ -7976,12 +8474,14 @@
         <w:pStyle w:val="Titre2"/>
         <w:jc w:val="both"/>
         <w:rPr>
+          <w:rFonts w:cs="Times New Roman"/>
           <w:sz w:val="32"/>
         </w:rPr>
       </w:pPr>
-      <w:bookmarkStart w:id="22" w:name="_Toc112055644"/>
-      <w:r>
-        <w:rPr>
+      <w:bookmarkStart w:id="22" w:name="_Toc112309521"/>
+      <w:r>
+        <w:rPr>
+          <w:rFonts w:cs="Times New Roman"/>
           <w:sz w:val="32"/>
         </w:rPr>
         <w:t>Annexe 1 : Liens</w:t>
@@ -7989,6 +8489,7 @@
       <w:bookmarkEnd w:id="22"/>
       <w:r>
         <w:rPr>
+          <w:rFonts w:cs="Times New Roman"/>
           <w:sz w:val="32"/>
         </w:rPr>
         <w:t xml:space="preserve">  </w:t>
@@ -8030,15 +8531,16 @@
       <w:pPr>
         <w:jc w:val="both"/>
         <w:rPr>
-          <w:sz w:val="24"/>
-        </w:rPr>
-      </w:pPr>
-    </w:p>
-    <w:p>
-      <w:pPr>
-        <w:jc w:val="both"/>
-        <w:rPr>
-          <w:rFonts w:ascii="Times New Roman" w:eastAsiaTheme="majorEastAsia" w:hAnsi="Times New Roman" w:cstheme="majorBidi"/>
+          <w:rFonts w:ascii="Times New Roman" w:hAnsi="Times New Roman" w:cs="Times New Roman"/>
+          <w:sz w:val="24"/>
+        </w:rPr>
+      </w:pPr>
+    </w:p>
+    <w:p>
+      <w:pPr>
+        <w:jc w:val="both"/>
+        <w:rPr>
+          <w:rFonts w:ascii="Times New Roman" w:eastAsiaTheme="majorEastAsia" w:hAnsi="Times New Roman" w:cs="Times New Roman"/>
           <w:b/>
           <w:color w:val="0070C0"/>
           <w:sz w:val="32"/>
@@ -8047,6 +8549,7 @@
       </w:pPr>
       <w:r>
         <w:rPr>
+          <w:rFonts w:ascii="Times New Roman" w:hAnsi="Times New Roman" w:cs="Times New Roman"/>
           <w:sz w:val="24"/>
         </w:rPr>
         <w:br w:type="page"/>
@@ -8057,12 +8560,14 @@
         <w:pStyle w:val="Titre2"/>
         <w:jc w:val="both"/>
         <w:rPr>
+          <w:rFonts w:cs="Times New Roman"/>
           <w:sz w:val="32"/>
         </w:rPr>
       </w:pPr>
-      <w:bookmarkStart w:id="23" w:name="_Toc112055645"/>
-      <w:r>
-        <w:rPr>
+      <w:bookmarkStart w:id="23" w:name="_Toc112309522"/>
+      <w:r>
+        <w:rPr>
+          <w:rFonts w:cs="Times New Roman"/>
           <w:sz w:val="32"/>
         </w:rPr>
         <w:lastRenderedPageBreak/>
@@ -8073,6 +8578,7 @@
     <w:sdt>
       <w:sdtPr>
         <w:rPr>
+          <w:rFonts w:ascii="Times New Roman" w:hAnsi="Times New Roman" w:cs="Times New Roman"/>
           <w:sz w:val="36"/>
         </w:rPr>
         <w:id w:val="-145281802"/>
@@ -8083,7 +8589,7 @@
       </w:sdtPr>
       <w:sdtEndPr>
         <w:rPr>
-          <w:rFonts w:asciiTheme="minorHAnsi" w:eastAsiaTheme="minorHAnsi" w:hAnsiTheme="minorHAnsi" w:cstheme="minorBidi"/>
+          <w:rFonts w:eastAsiaTheme="minorHAnsi"/>
           <w:b/>
           <w:bCs/>
           <w:color w:val="auto"/>
@@ -8098,11 +8604,13 @@
             <w:pStyle w:val="En-ttedetabledesmatires"/>
             <w:jc w:val="both"/>
             <w:rPr>
+              <w:rFonts w:ascii="Times New Roman" w:hAnsi="Times New Roman" w:cs="Times New Roman"/>
               <w:sz w:val="36"/>
             </w:rPr>
           </w:pPr>
           <w:r>
             <w:rPr>
+              <w:rFonts w:ascii="Times New Roman" w:hAnsi="Times New Roman" w:cs="Times New Roman"/>
               <w:sz w:val="36"/>
             </w:rPr>
             <w:t>Table des matières</w:t>
@@ -8111,14 +8619,8 @@
         <w:p>
           <w:pPr>
             <w:pStyle w:val="TM1"/>
-            <w:tabs>
-              <w:tab w:val="right" w:leader="dot" w:pos="9062"/>
-            </w:tabs>
-            <w:jc w:val="both"/>
             <w:rPr>
               <w:rFonts w:eastAsiaTheme="minorEastAsia"/>
-              <w:noProof/>
-              <w:sz w:val="24"/>
               <w:lang w:eastAsia="fr-FR"/>
             </w:rPr>
           </w:pPr>
@@ -8140,68 +8642,51 @@
             </w:rPr>
             <w:fldChar w:fldCharType="separate"/>
           </w:r>
-          <w:hyperlink w:anchor="_Toc112055623" w:history="1">
+          <w:hyperlink w:anchor="_Toc112309500" w:history="1">
             <w:r>
               <w:rPr>
                 <w:rStyle w:val="Lienhypertexte"/>
-                <w:rFonts w:cs="Times New Roman"/>
-                <w:noProof/>
-                <w:sz w:val="24"/>
               </w:rPr>
               <w:t>Sommaire</w:t>
             </w:r>
             <w:r>
               <w:rPr>
-                <w:noProof/>
-                <w:webHidden/>
-                <w:sz w:val="24"/>
+                <w:webHidden/>
               </w:rPr>
               <w:tab/>
             </w:r>
             <w:r>
               <w:rPr>
-                <w:noProof/>
-                <w:webHidden/>
-                <w:sz w:val="24"/>
+                <w:webHidden/>
               </w:rPr>
               <w:fldChar w:fldCharType="begin"/>
             </w:r>
             <w:r>
               <w:rPr>
-                <w:noProof/>
-                <w:webHidden/>
-                <w:sz w:val="24"/>
-              </w:rPr>
-              <w:instrText xml:space="preserve"> PAGEREF _Toc112055623 \h </w:instrText>
-            </w:r>
-            <w:r>
-              <w:rPr>
-                <w:noProof/>
-                <w:webHidden/>
-                <w:sz w:val="24"/>
-              </w:rPr>
-            </w:r>
-            <w:r>
-              <w:rPr>
-                <w:noProof/>
-                <w:webHidden/>
-                <w:sz w:val="24"/>
+                <w:webHidden/>
+              </w:rPr>
+              <w:instrText xml:space="preserve"> PAGEREF _Toc112309500 \h </w:instrText>
+            </w:r>
+            <w:r>
+              <w:rPr>
+                <w:webHidden/>
+              </w:rPr>
+            </w:r>
+            <w:r>
+              <w:rPr>
+                <w:webHidden/>
               </w:rPr>
               <w:fldChar w:fldCharType="separate"/>
             </w:r>
             <w:r>
               <w:rPr>
-                <w:noProof/>
-                <w:webHidden/>
-                <w:sz w:val="24"/>
+                <w:webHidden/>
               </w:rPr>
               <w:t>1</w:t>
             </w:r>
             <w:r>
               <w:rPr>
-                <w:noProof/>
-                <w:webHidden/>
-                <w:sz w:val="24"/>
+                <w:webHidden/>
               </w:rPr>
               <w:fldChar w:fldCharType="end"/>
             </w:r>
@@ -8210,79 +8695,56 @@
         <w:p>
           <w:pPr>
             <w:pStyle w:val="TM1"/>
-            <w:tabs>
-              <w:tab w:val="right" w:leader="dot" w:pos="9062"/>
-            </w:tabs>
-            <w:jc w:val="both"/>
             <w:rPr>
               <w:rFonts w:eastAsiaTheme="minorEastAsia"/>
-              <w:noProof/>
-              <w:sz w:val="24"/>
               <w:lang w:eastAsia="fr-FR"/>
             </w:rPr>
           </w:pPr>
-          <w:hyperlink w:anchor="_Toc112055624" w:history="1">
+          <w:hyperlink w:anchor="_Toc112309501" w:history="1">
             <w:r>
               <w:rPr>
                 <w:rStyle w:val="Lienhypertexte"/>
-                <w:rFonts w:cs="Times New Roman"/>
-                <w:noProof/>
-                <w:sz w:val="24"/>
               </w:rPr>
               <w:t>Introduction</w:t>
             </w:r>
             <w:r>
               <w:rPr>
-                <w:noProof/>
-                <w:webHidden/>
-                <w:sz w:val="24"/>
+                <w:webHidden/>
               </w:rPr>
               <w:tab/>
             </w:r>
             <w:r>
               <w:rPr>
-                <w:noProof/>
-                <w:webHidden/>
-                <w:sz w:val="24"/>
+                <w:webHidden/>
               </w:rPr>
               <w:fldChar w:fldCharType="begin"/>
             </w:r>
             <w:r>
               <w:rPr>
-                <w:noProof/>
-                <w:webHidden/>
-                <w:sz w:val="24"/>
-              </w:rPr>
-              <w:instrText xml:space="preserve"> PAGEREF _Toc112055624 \h </w:instrText>
-            </w:r>
-            <w:r>
-              <w:rPr>
-                <w:noProof/>
-                <w:webHidden/>
-                <w:sz w:val="24"/>
-              </w:rPr>
-            </w:r>
-            <w:r>
-              <w:rPr>
-                <w:noProof/>
-                <w:webHidden/>
-                <w:sz w:val="24"/>
+                <w:webHidden/>
+              </w:rPr>
+              <w:instrText xml:space="preserve"> PAGEREF _Toc112309501 \h </w:instrText>
+            </w:r>
+            <w:r>
+              <w:rPr>
+                <w:webHidden/>
+              </w:rPr>
+            </w:r>
+            <w:r>
+              <w:rPr>
+                <w:webHidden/>
               </w:rPr>
               <w:fldChar w:fldCharType="separate"/>
             </w:r>
             <w:r>
               <w:rPr>
-                <w:noProof/>
-                <w:webHidden/>
-                <w:sz w:val="24"/>
+                <w:webHidden/>
               </w:rPr>
               <w:t>1</w:t>
             </w:r>
             <w:r>
               <w:rPr>
-                <w:noProof/>
-                <w:webHidden/>
-                <w:sz w:val="24"/>
+                <w:webHidden/>
               </w:rPr>
               <w:fldChar w:fldCharType="end"/>
             </w:r>
@@ -8291,33 +8753,21 @@
         <w:p>
           <w:pPr>
             <w:pStyle w:val="TM1"/>
-            <w:tabs>
-              <w:tab w:val="left" w:pos="440"/>
-              <w:tab w:val="right" w:leader="dot" w:pos="9062"/>
-            </w:tabs>
-            <w:jc w:val="both"/>
             <w:rPr>
               <w:rFonts w:eastAsiaTheme="minorEastAsia"/>
-              <w:noProof/>
-              <w:sz w:val="24"/>
               <w:lang w:eastAsia="fr-FR"/>
             </w:rPr>
           </w:pPr>
-          <w:hyperlink w:anchor="_Toc112055625" w:history="1">
+          <w:hyperlink w:anchor="_Toc112309502" w:history="1">
             <w:r>
               <w:rPr>
                 <w:rStyle w:val="Lienhypertexte"/>
-                <w:rFonts w:cs="Times New Roman"/>
-                <w:noProof/>
-                <w:sz w:val="24"/>
               </w:rPr>
               <w:t>I.</w:t>
             </w:r>
             <w:r>
               <w:rPr>
                 <w:rFonts w:eastAsiaTheme="minorEastAsia"/>
-                <w:noProof/>
-                <w:sz w:val="24"/>
                 <w:lang w:eastAsia="fr-FR"/>
               </w:rPr>
               <w:tab/>
@@ -8325,64 +8775,47 @@
             <w:r>
               <w:rPr>
                 <w:rStyle w:val="Lienhypertexte"/>
-                <w:rFonts w:cs="Times New Roman"/>
-                <w:noProof/>
-                <w:sz w:val="24"/>
               </w:rPr>
               <w:t>Présentation de l’entreprise</w:t>
             </w:r>
             <w:r>
               <w:rPr>
-                <w:noProof/>
-                <w:webHidden/>
-                <w:sz w:val="24"/>
+                <w:webHidden/>
               </w:rPr>
               <w:tab/>
             </w:r>
             <w:r>
               <w:rPr>
-                <w:noProof/>
-                <w:webHidden/>
-                <w:sz w:val="24"/>
+                <w:webHidden/>
               </w:rPr>
               <w:fldChar w:fldCharType="begin"/>
             </w:r>
             <w:r>
               <w:rPr>
-                <w:noProof/>
-                <w:webHidden/>
-                <w:sz w:val="24"/>
-              </w:rPr>
-              <w:instrText xml:space="preserve"> PAGEREF _Toc112055625 \h </w:instrText>
-            </w:r>
-            <w:r>
-              <w:rPr>
-                <w:noProof/>
-                <w:webHidden/>
-                <w:sz w:val="24"/>
-              </w:rPr>
-            </w:r>
-            <w:r>
-              <w:rPr>
-                <w:noProof/>
-                <w:webHidden/>
-                <w:sz w:val="24"/>
+                <w:webHidden/>
+              </w:rPr>
+              <w:instrText xml:space="preserve"> PAGEREF _Toc112309502 \h </w:instrText>
+            </w:r>
+            <w:r>
+              <w:rPr>
+                <w:webHidden/>
+              </w:rPr>
+            </w:r>
+            <w:r>
+              <w:rPr>
+                <w:webHidden/>
               </w:rPr>
               <w:fldChar w:fldCharType="separate"/>
             </w:r>
             <w:r>
               <w:rPr>
-                <w:noProof/>
-                <w:webHidden/>
-                <w:sz w:val="24"/>
+                <w:webHidden/>
               </w:rPr>
               <w:t>2</w:t>
             </w:r>
             <w:r>
               <w:rPr>
-                <w:noProof/>
-                <w:webHidden/>
-                <w:sz w:val="24"/>
+                <w:webHidden/>
               </w:rPr>
               <w:fldChar w:fldCharType="end"/>
             </w:r>
@@ -8395,28 +8828,25 @@
               <w:tab w:val="left" w:pos="660"/>
               <w:tab w:val="right" w:leader="dot" w:pos="9062"/>
             </w:tabs>
-            <w:jc w:val="both"/>
             <w:rPr>
-              <w:rFonts w:eastAsiaTheme="minorEastAsia"/>
+              <w:rFonts w:ascii="Times New Roman" w:eastAsiaTheme="minorEastAsia" w:hAnsi="Times New Roman" w:cs="Times New Roman"/>
               <w:noProof/>
-              <w:sz w:val="24"/>
               <w:lang w:eastAsia="fr-FR"/>
             </w:rPr>
           </w:pPr>
-          <w:hyperlink w:anchor="_Toc112055626" w:history="1">
+          <w:hyperlink w:anchor="_Toc112309503" w:history="1">
             <w:r>
               <w:rPr>
                 <w:rStyle w:val="Lienhypertexte"/>
+                <w:rFonts w:ascii="Times New Roman" w:hAnsi="Times New Roman" w:cs="Times New Roman"/>
                 <w:noProof/>
-                <w:sz w:val="24"/>
               </w:rPr>
               <w:t>A.</w:t>
             </w:r>
             <w:r>
               <w:rPr>
-                <w:rFonts w:eastAsiaTheme="minorEastAsia"/>
+                <w:rFonts w:ascii="Times New Roman" w:eastAsiaTheme="minorEastAsia" w:hAnsi="Times New Roman" w:cs="Times New Roman"/>
                 <w:noProof/>
-                <w:sz w:val="24"/>
                 <w:lang w:eastAsia="fr-FR"/>
               </w:rPr>
               <w:tab/>
@@ -8424,63 +8854,63 @@
             <w:r>
               <w:rPr>
                 <w:rStyle w:val="Lienhypertexte"/>
+                <w:rFonts w:ascii="Times New Roman" w:hAnsi="Times New Roman" w:cs="Times New Roman"/>
                 <w:noProof/>
-                <w:sz w:val="24"/>
               </w:rPr>
               <w:t>L’entreprise en général</w:t>
             </w:r>
             <w:r>
               <w:rPr>
+                <w:rFonts w:ascii="Times New Roman" w:hAnsi="Times New Roman" w:cs="Times New Roman"/>
                 <w:noProof/>
                 <w:webHidden/>
-                <w:sz w:val="24"/>
               </w:rPr>
               <w:tab/>
             </w:r>
             <w:r>
               <w:rPr>
+                <w:rFonts w:ascii="Times New Roman" w:hAnsi="Times New Roman" w:cs="Times New Roman"/>
                 <w:noProof/>
                 <w:webHidden/>
-                <w:sz w:val="24"/>
               </w:rPr>
               <w:fldChar w:fldCharType="begin"/>
             </w:r>
             <w:r>
               <w:rPr>
+                <w:rFonts w:ascii="Times New Roman" w:hAnsi="Times New Roman" w:cs="Times New Roman"/>
                 <w:noProof/>
                 <w:webHidden/>
-                <w:sz w:val="24"/>
-              </w:rPr>
-              <w:instrText xml:space="preserve"> PAGEREF _Toc112055626 \h </w:instrText>
-            </w:r>
-            <w:r>
-              <w:rPr>
+              </w:rPr>
+              <w:instrText xml:space="preserve"> PAGEREF _Toc112309503 \h </w:instrText>
+            </w:r>
+            <w:r>
+              <w:rPr>
+                <w:rFonts w:ascii="Times New Roman" w:hAnsi="Times New Roman" w:cs="Times New Roman"/>
                 <w:noProof/>
                 <w:webHidden/>
-                <w:sz w:val="24"/>
-              </w:rPr>
-            </w:r>
-            <w:r>
-              <w:rPr>
+              </w:rPr>
+            </w:r>
+            <w:r>
+              <w:rPr>
+                <w:rFonts w:ascii="Times New Roman" w:hAnsi="Times New Roman" w:cs="Times New Roman"/>
                 <w:noProof/>
                 <w:webHidden/>
-                <w:sz w:val="24"/>
               </w:rPr>
               <w:fldChar w:fldCharType="separate"/>
             </w:r>
             <w:r>
               <w:rPr>
+                <w:rFonts w:ascii="Times New Roman" w:hAnsi="Times New Roman" w:cs="Times New Roman"/>
                 <w:noProof/>
                 <w:webHidden/>
-                <w:sz w:val="24"/>
               </w:rPr>
               <w:t>2</w:t>
             </w:r>
             <w:r>
               <w:rPr>
+                <w:rFonts w:ascii="Times New Roman" w:hAnsi="Times New Roman" w:cs="Times New Roman"/>
                 <w:noProof/>
                 <w:webHidden/>
-                <w:sz w:val="24"/>
               </w:rPr>
               <w:fldChar w:fldCharType="end"/>
             </w:r>
@@ -8493,28 +8923,25 @@
               <w:tab w:val="left" w:pos="660"/>
               <w:tab w:val="right" w:leader="dot" w:pos="9062"/>
             </w:tabs>
-            <w:jc w:val="both"/>
             <w:rPr>
-              <w:rFonts w:eastAsiaTheme="minorEastAsia"/>
+              <w:rFonts w:ascii="Times New Roman" w:eastAsiaTheme="minorEastAsia" w:hAnsi="Times New Roman" w:cs="Times New Roman"/>
               <w:noProof/>
-              <w:sz w:val="24"/>
               <w:lang w:eastAsia="fr-FR"/>
             </w:rPr>
           </w:pPr>
-          <w:hyperlink w:anchor="_Toc112055627" w:history="1">
+          <w:hyperlink w:anchor="_Toc112309504" w:history="1">
             <w:r>
               <w:rPr>
                 <w:rStyle w:val="Lienhypertexte"/>
+                <w:rFonts w:ascii="Times New Roman" w:hAnsi="Times New Roman" w:cs="Times New Roman"/>
                 <w:noProof/>
-                <w:sz w:val="24"/>
               </w:rPr>
               <w:t>B.</w:t>
             </w:r>
             <w:r>
               <w:rPr>
-                <w:rFonts w:eastAsiaTheme="minorEastAsia"/>
+                <w:rFonts w:ascii="Times New Roman" w:eastAsiaTheme="minorEastAsia" w:hAnsi="Times New Roman" w:cs="Times New Roman"/>
                 <w:noProof/>
-                <w:sz w:val="24"/>
                 <w:lang w:eastAsia="fr-FR"/>
               </w:rPr>
               <w:tab/>
@@ -8522,63 +8949,63 @@
             <w:r>
               <w:rPr>
                 <w:rStyle w:val="Lienhypertexte"/>
+                <w:rFonts w:ascii="Times New Roman" w:hAnsi="Times New Roman" w:cs="Times New Roman"/>
                 <w:noProof/>
-                <w:sz w:val="24"/>
               </w:rPr>
               <w:t>Présentation de la Digital Factory</w:t>
             </w:r>
             <w:r>
               <w:rPr>
+                <w:rFonts w:ascii="Times New Roman" w:hAnsi="Times New Roman" w:cs="Times New Roman"/>
                 <w:noProof/>
                 <w:webHidden/>
-                <w:sz w:val="24"/>
               </w:rPr>
               <w:tab/>
             </w:r>
             <w:r>
               <w:rPr>
+                <w:rFonts w:ascii="Times New Roman" w:hAnsi="Times New Roman" w:cs="Times New Roman"/>
                 <w:noProof/>
                 <w:webHidden/>
-                <w:sz w:val="24"/>
               </w:rPr>
               <w:fldChar w:fldCharType="begin"/>
             </w:r>
             <w:r>
               <w:rPr>
+                <w:rFonts w:ascii="Times New Roman" w:hAnsi="Times New Roman" w:cs="Times New Roman"/>
                 <w:noProof/>
                 <w:webHidden/>
-                <w:sz w:val="24"/>
-              </w:rPr>
-              <w:instrText xml:space="preserve"> PAGEREF _Toc112055627 \h </w:instrText>
-            </w:r>
-            <w:r>
-              <w:rPr>
+              </w:rPr>
+              <w:instrText xml:space="preserve"> PAGEREF _Toc112309504 \h </w:instrText>
+            </w:r>
+            <w:r>
+              <w:rPr>
+                <w:rFonts w:ascii="Times New Roman" w:hAnsi="Times New Roman" w:cs="Times New Roman"/>
                 <w:noProof/>
                 <w:webHidden/>
-                <w:sz w:val="24"/>
-              </w:rPr>
-            </w:r>
-            <w:r>
-              <w:rPr>
+              </w:rPr>
+            </w:r>
+            <w:r>
+              <w:rPr>
+                <w:rFonts w:ascii="Times New Roman" w:hAnsi="Times New Roman" w:cs="Times New Roman"/>
                 <w:noProof/>
                 <w:webHidden/>
-                <w:sz w:val="24"/>
               </w:rPr>
               <w:fldChar w:fldCharType="separate"/>
             </w:r>
             <w:r>
               <w:rPr>
+                <w:rFonts w:ascii="Times New Roman" w:hAnsi="Times New Roman" w:cs="Times New Roman"/>
                 <w:noProof/>
                 <w:webHidden/>
-                <w:sz w:val="24"/>
               </w:rPr>
               <w:t>2</w:t>
             </w:r>
             <w:r>
               <w:rPr>
+                <w:rFonts w:ascii="Times New Roman" w:hAnsi="Times New Roman" w:cs="Times New Roman"/>
                 <w:noProof/>
                 <w:webHidden/>
-                <w:sz w:val="24"/>
               </w:rPr>
               <w:fldChar w:fldCharType="end"/>
             </w:r>
@@ -8591,28 +9018,25 @@
               <w:tab w:val="left" w:pos="660"/>
               <w:tab w:val="right" w:leader="dot" w:pos="9062"/>
             </w:tabs>
-            <w:jc w:val="both"/>
             <w:rPr>
-              <w:rFonts w:eastAsiaTheme="minorEastAsia"/>
+              <w:rFonts w:ascii="Times New Roman" w:eastAsiaTheme="minorEastAsia" w:hAnsi="Times New Roman" w:cs="Times New Roman"/>
               <w:noProof/>
-              <w:sz w:val="24"/>
               <w:lang w:eastAsia="fr-FR"/>
             </w:rPr>
           </w:pPr>
-          <w:hyperlink w:anchor="_Toc112055628" w:history="1">
+          <w:hyperlink w:anchor="_Toc112309505" w:history="1">
             <w:r>
               <w:rPr>
                 <w:rStyle w:val="Lienhypertexte"/>
+                <w:rFonts w:ascii="Times New Roman" w:hAnsi="Times New Roman" w:cs="Times New Roman"/>
                 <w:noProof/>
-                <w:sz w:val="24"/>
               </w:rPr>
               <w:t>C.</w:t>
             </w:r>
             <w:r>
               <w:rPr>
-                <w:rFonts w:eastAsiaTheme="minorEastAsia"/>
+                <w:rFonts w:ascii="Times New Roman" w:eastAsiaTheme="minorEastAsia" w:hAnsi="Times New Roman" w:cs="Times New Roman"/>
                 <w:noProof/>
-                <w:sz w:val="24"/>
                 <w:lang w:eastAsia="fr-FR"/>
               </w:rPr>
               <w:tab/>
@@ -8620,63 +9044,63 @@
             <w:r>
               <w:rPr>
                 <w:rStyle w:val="Lienhypertexte"/>
+                <w:rFonts w:ascii="Times New Roman" w:hAnsi="Times New Roman" w:cs="Times New Roman"/>
                 <w:noProof/>
-                <w:sz w:val="24"/>
               </w:rPr>
               <w:t>Description du stage</w:t>
             </w:r>
             <w:r>
               <w:rPr>
+                <w:rFonts w:ascii="Times New Roman" w:hAnsi="Times New Roman" w:cs="Times New Roman"/>
                 <w:noProof/>
                 <w:webHidden/>
-                <w:sz w:val="24"/>
               </w:rPr>
               <w:tab/>
             </w:r>
             <w:r>
               <w:rPr>
+                <w:rFonts w:ascii="Times New Roman" w:hAnsi="Times New Roman" w:cs="Times New Roman"/>
                 <w:noProof/>
                 <w:webHidden/>
-                <w:sz w:val="24"/>
               </w:rPr>
               <w:fldChar w:fldCharType="begin"/>
             </w:r>
             <w:r>
               <w:rPr>
+                <w:rFonts w:ascii="Times New Roman" w:hAnsi="Times New Roman" w:cs="Times New Roman"/>
                 <w:noProof/>
                 <w:webHidden/>
-                <w:sz w:val="24"/>
-              </w:rPr>
-              <w:instrText xml:space="preserve"> PAGEREF _Toc112055628 \h </w:instrText>
-            </w:r>
-            <w:r>
-              <w:rPr>
+              </w:rPr>
+              <w:instrText xml:space="preserve"> PAGEREF _Toc112309505 \h </w:instrText>
+            </w:r>
+            <w:r>
+              <w:rPr>
+                <w:rFonts w:ascii="Times New Roman" w:hAnsi="Times New Roman" w:cs="Times New Roman"/>
                 <w:noProof/>
                 <w:webHidden/>
-                <w:sz w:val="24"/>
-              </w:rPr>
-            </w:r>
-            <w:r>
-              <w:rPr>
+              </w:rPr>
+            </w:r>
+            <w:r>
+              <w:rPr>
+                <w:rFonts w:ascii="Times New Roman" w:hAnsi="Times New Roman" w:cs="Times New Roman"/>
                 <w:noProof/>
                 <w:webHidden/>
-                <w:sz w:val="24"/>
               </w:rPr>
               <w:fldChar w:fldCharType="separate"/>
             </w:r>
             <w:r>
               <w:rPr>
+                <w:rFonts w:ascii="Times New Roman" w:hAnsi="Times New Roman" w:cs="Times New Roman"/>
                 <w:noProof/>
                 <w:webHidden/>
-                <w:sz w:val="24"/>
               </w:rPr>
               <w:t>2</w:t>
             </w:r>
             <w:r>
               <w:rPr>
+                <w:rFonts w:ascii="Times New Roman" w:hAnsi="Times New Roman" w:cs="Times New Roman"/>
                 <w:noProof/>
                 <w:webHidden/>
-                <w:sz w:val="24"/>
               </w:rPr>
               <w:fldChar w:fldCharType="end"/>
             </w:r>
@@ -8685,33 +9109,21 @@
         <w:p>
           <w:pPr>
             <w:pStyle w:val="TM1"/>
-            <w:tabs>
-              <w:tab w:val="left" w:pos="440"/>
-              <w:tab w:val="right" w:leader="dot" w:pos="9062"/>
-            </w:tabs>
-            <w:jc w:val="both"/>
             <w:rPr>
               <w:rFonts w:eastAsiaTheme="minorEastAsia"/>
-              <w:noProof/>
-              <w:sz w:val="24"/>
               <w:lang w:eastAsia="fr-FR"/>
             </w:rPr>
           </w:pPr>
-          <w:hyperlink w:anchor="_Toc112055629" w:history="1">
+          <w:hyperlink w:anchor="_Toc112309506" w:history="1">
             <w:r>
               <w:rPr>
                 <w:rStyle w:val="Lienhypertexte"/>
-                <w:rFonts w:cs="Times New Roman"/>
-                <w:noProof/>
-                <w:sz w:val="24"/>
               </w:rPr>
               <w:t>II.</w:t>
             </w:r>
             <w:r>
               <w:rPr>
                 <w:rFonts w:eastAsiaTheme="minorEastAsia"/>
-                <w:noProof/>
-                <w:sz w:val="24"/>
                 <w:lang w:eastAsia="fr-FR"/>
               </w:rPr>
               <w:tab/>
@@ -8719,64 +9131,47 @@
             <w:r>
               <w:rPr>
                 <w:rStyle w:val="Lienhypertexte"/>
-                <w:rFonts w:cs="Times New Roman"/>
-                <w:noProof/>
-                <w:sz w:val="24"/>
               </w:rPr>
               <w:t>Déroulement du stage</w:t>
             </w:r>
             <w:r>
               <w:rPr>
-                <w:noProof/>
-                <w:webHidden/>
-                <w:sz w:val="24"/>
+                <w:webHidden/>
               </w:rPr>
               <w:tab/>
             </w:r>
             <w:r>
               <w:rPr>
-                <w:noProof/>
-                <w:webHidden/>
-                <w:sz w:val="24"/>
+                <w:webHidden/>
               </w:rPr>
               <w:fldChar w:fldCharType="begin"/>
             </w:r>
             <w:r>
               <w:rPr>
-                <w:noProof/>
-                <w:webHidden/>
-                <w:sz w:val="24"/>
-              </w:rPr>
-              <w:instrText xml:space="preserve"> PAGEREF _Toc112055629 \h </w:instrText>
-            </w:r>
-            <w:r>
-              <w:rPr>
-                <w:noProof/>
-                <w:webHidden/>
-                <w:sz w:val="24"/>
-              </w:rPr>
-            </w:r>
-            <w:r>
-              <w:rPr>
-                <w:noProof/>
-                <w:webHidden/>
-                <w:sz w:val="24"/>
+                <w:webHidden/>
+              </w:rPr>
+              <w:instrText xml:space="preserve"> PAGEREF _Toc112309506 \h </w:instrText>
+            </w:r>
+            <w:r>
+              <w:rPr>
+                <w:webHidden/>
+              </w:rPr>
+            </w:r>
+            <w:r>
+              <w:rPr>
+                <w:webHidden/>
               </w:rPr>
               <w:fldChar w:fldCharType="separate"/>
             </w:r>
             <w:r>
               <w:rPr>
-                <w:noProof/>
-                <w:webHidden/>
-                <w:sz w:val="24"/>
-              </w:rPr>
-              <w:t>3</w:t>
-            </w:r>
-            <w:r>
-              <w:rPr>
-                <w:noProof/>
-                <w:webHidden/>
-                <w:sz w:val="24"/>
+                <w:webHidden/>
+              </w:rPr>
+              <w:t>4</w:t>
+            </w:r>
+            <w:r>
+              <w:rPr>
+                <w:webHidden/>
               </w:rPr>
               <w:fldChar w:fldCharType="end"/>
             </w:r>
@@ -8789,28 +9184,25 @@
               <w:tab w:val="left" w:pos="660"/>
               <w:tab w:val="right" w:leader="dot" w:pos="9062"/>
             </w:tabs>
-            <w:jc w:val="both"/>
             <w:rPr>
-              <w:rFonts w:eastAsiaTheme="minorEastAsia"/>
+              <w:rFonts w:ascii="Times New Roman" w:eastAsiaTheme="minorEastAsia" w:hAnsi="Times New Roman" w:cs="Times New Roman"/>
               <w:noProof/>
-              <w:sz w:val="24"/>
               <w:lang w:eastAsia="fr-FR"/>
             </w:rPr>
           </w:pPr>
-          <w:hyperlink w:anchor="_Toc112055630" w:history="1">
+          <w:hyperlink w:anchor="_Toc112309507" w:history="1">
             <w:r>
               <w:rPr>
                 <w:rStyle w:val="Lienhypertexte"/>
+                <w:rFonts w:ascii="Times New Roman" w:hAnsi="Times New Roman" w:cs="Times New Roman"/>
                 <w:noProof/>
-                <w:sz w:val="24"/>
               </w:rPr>
               <w:t>A.</w:t>
             </w:r>
             <w:r>
               <w:rPr>
-                <w:rFonts w:eastAsiaTheme="minorEastAsia"/>
+                <w:rFonts w:ascii="Times New Roman" w:eastAsiaTheme="minorEastAsia" w:hAnsi="Times New Roman" w:cs="Times New Roman"/>
                 <w:noProof/>
-                <w:sz w:val="24"/>
                 <w:lang w:eastAsia="fr-FR"/>
               </w:rPr>
               <w:tab/>
@@ -8818,63 +9210,63 @@
             <w:r>
               <w:rPr>
                 <w:rStyle w:val="Lienhypertexte"/>
+                <w:rFonts w:ascii="Times New Roman" w:hAnsi="Times New Roman" w:cs="Times New Roman"/>
                 <w:noProof/>
-                <w:sz w:val="24"/>
               </w:rPr>
               <w:t>Présentation de Liferay</w:t>
             </w:r>
             <w:r>
               <w:rPr>
+                <w:rFonts w:ascii="Times New Roman" w:hAnsi="Times New Roman" w:cs="Times New Roman"/>
                 <w:noProof/>
                 <w:webHidden/>
-                <w:sz w:val="24"/>
               </w:rPr>
               <w:tab/>
             </w:r>
             <w:r>
               <w:rPr>
+                <w:rFonts w:ascii="Times New Roman" w:hAnsi="Times New Roman" w:cs="Times New Roman"/>
                 <w:noProof/>
                 <w:webHidden/>
-                <w:sz w:val="24"/>
               </w:rPr>
               <w:fldChar w:fldCharType="begin"/>
             </w:r>
             <w:r>
               <w:rPr>
+                <w:rFonts w:ascii="Times New Roman" w:hAnsi="Times New Roman" w:cs="Times New Roman"/>
                 <w:noProof/>
                 <w:webHidden/>
-                <w:sz w:val="24"/>
-              </w:rPr>
-              <w:instrText xml:space="preserve"> PAGEREF _Toc112055630 \h </w:instrText>
-            </w:r>
-            <w:r>
-              <w:rPr>
+              </w:rPr>
+              <w:instrText xml:space="preserve"> PAGEREF _Toc112309507 \h </w:instrText>
+            </w:r>
+            <w:r>
+              <w:rPr>
+                <w:rFonts w:ascii="Times New Roman" w:hAnsi="Times New Roman" w:cs="Times New Roman"/>
                 <w:noProof/>
                 <w:webHidden/>
-                <w:sz w:val="24"/>
-              </w:rPr>
-            </w:r>
-            <w:r>
-              <w:rPr>
+              </w:rPr>
+            </w:r>
+            <w:r>
+              <w:rPr>
+                <w:rFonts w:ascii="Times New Roman" w:hAnsi="Times New Roman" w:cs="Times New Roman"/>
                 <w:noProof/>
                 <w:webHidden/>
-                <w:sz w:val="24"/>
               </w:rPr>
               <w:fldChar w:fldCharType="separate"/>
             </w:r>
             <w:r>
               <w:rPr>
+                <w:rFonts w:ascii="Times New Roman" w:hAnsi="Times New Roman" w:cs="Times New Roman"/>
                 <w:noProof/>
                 <w:webHidden/>
-                <w:sz w:val="24"/>
-              </w:rPr>
-              <w:t>3</w:t>
-            </w:r>
-            <w:r>
-              <w:rPr>
+              </w:rPr>
+              <w:t>4</w:t>
+            </w:r>
+            <w:r>
+              <w:rPr>
+                <w:rFonts w:ascii="Times New Roman" w:hAnsi="Times New Roman" w:cs="Times New Roman"/>
                 <w:noProof/>
                 <w:webHidden/>
-                <w:sz w:val="24"/>
               </w:rPr>
               <w:fldChar w:fldCharType="end"/>
             </w:r>
@@ -8887,28 +9279,25 @@
               <w:tab w:val="left" w:pos="660"/>
               <w:tab w:val="right" w:leader="dot" w:pos="9062"/>
             </w:tabs>
-            <w:jc w:val="both"/>
             <w:rPr>
-              <w:rFonts w:eastAsiaTheme="minorEastAsia"/>
+              <w:rFonts w:ascii="Times New Roman" w:eastAsiaTheme="minorEastAsia" w:hAnsi="Times New Roman" w:cs="Times New Roman"/>
               <w:noProof/>
-              <w:sz w:val="24"/>
               <w:lang w:eastAsia="fr-FR"/>
             </w:rPr>
           </w:pPr>
-          <w:hyperlink w:anchor="_Toc112055631" w:history="1">
+          <w:hyperlink w:anchor="_Toc112309508" w:history="1">
             <w:r>
               <w:rPr>
                 <w:rStyle w:val="Lienhypertexte"/>
+                <w:rFonts w:ascii="Times New Roman" w:hAnsi="Times New Roman" w:cs="Times New Roman"/>
                 <w:noProof/>
-                <w:sz w:val="24"/>
               </w:rPr>
               <w:t>B.</w:t>
             </w:r>
             <w:r>
               <w:rPr>
-                <w:rFonts w:eastAsiaTheme="minorEastAsia"/>
+                <w:rFonts w:ascii="Times New Roman" w:eastAsiaTheme="minorEastAsia" w:hAnsi="Times New Roman" w:cs="Times New Roman"/>
                 <w:noProof/>
-                <w:sz w:val="24"/>
                 <w:lang w:eastAsia="fr-FR"/>
               </w:rPr>
               <w:tab/>
@@ -8916,63 +9305,63 @@
             <w:r>
               <w:rPr>
                 <w:rStyle w:val="Lienhypertexte"/>
+                <w:rFonts w:ascii="Times New Roman" w:hAnsi="Times New Roman" w:cs="Times New Roman"/>
                 <w:noProof/>
-                <w:sz w:val="24"/>
               </w:rPr>
               <w:t>Gestion du site Finagora</w:t>
             </w:r>
             <w:r>
               <w:rPr>
+                <w:rFonts w:ascii="Times New Roman" w:hAnsi="Times New Roman" w:cs="Times New Roman"/>
                 <w:noProof/>
                 <w:webHidden/>
-                <w:sz w:val="24"/>
               </w:rPr>
               <w:tab/>
             </w:r>
             <w:r>
               <w:rPr>
+                <w:rFonts w:ascii="Times New Roman" w:hAnsi="Times New Roman" w:cs="Times New Roman"/>
                 <w:noProof/>
                 <w:webHidden/>
-                <w:sz w:val="24"/>
               </w:rPr>
               <w:fldChar w:fldCharType="begin"/>
             </w:r>
             <w:r>
               <w:rPr>
+                <w:rFonts w:ascii="Times New Roman" w:hAnsi="Times New Roman" w:cs="Times New Roman"/>
                 <w:noProof/>
                 <w:webHidden/>
-                <w:sz w:val="24"/>
-              </w:rPr>
-              <w:instrText xml:space="preserve"> PAGEREF _Toc112055631 \h </w:instrText>
-            </w:r>
-            <w:r>
-              <w:rPr>
+              </w:rPr>
+              <w:instrText xml:space="preserve"> PAGEREF _Toc112309508 \h </w:instrText>
+            </w:r>
+            <w:r>
+              <w:rPr>
+                <w:rFonts w:ascii="Times New Roman" w:hAnsi="Times New Roman" w:cs="Times New Roman"/>
                 <w:noProof/>
                 <w:webHidden/>
-                <w:sz w:val="24"/>
-              </w:rPr>
-            </w:r>
-            <w:r>
-              <w:rPr>
+              </w:rPr>
+            </w:r>
+            <w:r>
+              <w:rPr>
+                <w:rFonts w:ascii="Times New Roman" w:hAnsi="Times New Roman" w:cs="Times New Roman"/>
                 <w:noProof/>
                 <w:webHidden/>
-                <w:sz w:val="24"/>
               </w:rPr>
               <w:fldChar w:fldCharType="separate"/>
             </w:r>
             <w:r>
               <w:rPr>
+                <w:rFonts w:ascii="Times New Roman" w:hAnsi="Times New Roman" w:cs="Times New Roman"/>
                 <w:noProof/>
                 <w:webHidden/>
-                <w:sz w:val="24"/>
-              </w:rPr>
-              <w:t>3</w:t>
-            </w:r>
-            <w:r>
-              <w:rPr>
+              </w:rPr>
+              <w:t>5</w:t>
+            </w:r>
+            <w:r>
+              <w:rPr>
+                <w:rFonts w:ascii="Times New Roman" w:hAnsi="Times New Roman" w:cs="Times New Roman"/>
                 <w:noProof/>
                 <w:webHidden/>
-                <w:sz w:val="24"/>
               </w:rPr>
               <w:fldChar w:fldCharType="end"/>
             </w:r>
@@ -8985,29 +9374,25 @@
               <w:tab w:val="left" w:pos="880"/>
               <w:tab w:val="right" w:leader="dot" w:pos="9062"/>
             </w:tabs>
-            <w:jc w:val="both"/>
             <w:rPr>
-              <w:rFonts w:eastAsiaTheme="minorEastAsia"/>
+              <w:rFonts w:ascii="Times New Roman" w:eastAsiaTheme="minorEastAsia" w:hAnsi="Times New Roman" w:cs="Times New Roman"/>
               <w:noProof/>
-              <w:sz w:val="24"/>
               <w:lang w:eastAsia="fr-FR"/>
             </w:rPr>
           </w:pPr>
-          <w:hyperlink w:anchor="_Toc112055632" w:history="1">
+          <w:hyperlink w:anchor="_Toc112309509" w:history="1">
             <w:r>
               <w:rPr>
                 <w:rStyle w:val="Lienhypertexte"/>
-                <w:rFonts w:cs="Times New Roman"/>
+                <w:rFonts w:ascii="Times New Roman" w:hAnsi="Times New Roman" w:cs="Times New Roman"/>
                 <w:noProof/>
-                <w:sz w:val="24"/>
               </w:rPr>
               <w:t>1-</w:t>
             </w:r>
             <w:r>
               <w:rPr>
-                <w:rFonts w:eastAsiaTheme="minorEastAsia"/>
+                <w:rFonts w:ascii="Times New Roman" w:eastAsiaTheme="minorEastAsia" w:hAnsi="Times New Roman" w:cs="Times New Roman"/>
                 <w:noProof/>
-                <w:sz w:val="24"/>
                 <w:lang w:eastAsia="fr-FR"/>
               </w:rPr>
               <w:tab/>
@@ -9015,64 +9400,63 @@
             <w:r>
               <w:rPr>
                 <w:rStyle w:val="Lienhypertexte"/>
-                <w:rFonts w:cs="Times New Roman"/>
+                <w:rFonts w:ascii="Times New Roman" w:hAnsi="Times New Roman" w:cs="Times New Roman"/>
                 <w:noProof/>
-                <w:sz w:val="24"/>
               </w:rPr>
               <w:t>Contribution Finagora</w:t>
             </w:r>
             <w:r>
               <w:rPr>
+                <w:rFonts w:ascii="Times New Roman" w:hAnsi="Times New Roman" w:cs="Times New Roman"/>
                 <w:noProof/>
                 <w:webHidden/>
-                <w:sz w:val="24"/>
               </w:rPr>
               <w:tab/>
             </w:r>
             <w:r>
               <w:rPr>
+                <w:rFonts w:ascii="Times New Roman" w:hAnsi="Times New Roman" w:cs="Times New Roman"/>
                 <w:noProof/>
                 <w:webHidden/>
-                <w:sz w:val="24"/>
               </w:rPr>
               <w:fldChar w:fldCharType="begin"/>
             </w:r>
             <w:r>
               <w:rPr>
+                <w:rFonts w:ascii="Times New Roman" w:hAnsi="Times New Roman" w:cs="Times New Roman"/>
                 <w:noProof/>
                 <w:webHidden/>
-                <w:sz w:val="24"/>
-              </w:rPr>
-              <w:instrText xml:space="preserve"> PAGEREF _Toc112055632 \h </w:instrText>
-            </w:r>
-            <w:r>
-              <w:rPr>
+              </w:rPr>
+              <w:instrText xml:space="preserve"> PAGEREF _Toc112309509 \h </w:instrText>
+            </w:r>
+            <w:r>
+              <w:rPr>
+                <w:rFonts w:ascii="Times New Roman" w:hAnsi="Times New Roman" w:cs="Times New Roman"/>
                 <w:noProof/>
                 <w:webHidden/>
-                <w:sz w:val="24"/>
-              </w:rPr>
-            </w:r>
-            <w:r>
-              <w:rPr>
+              </w:rPr>
+            </w:r>
+            <w:r>
+              <w:rPr>
+                <w:rFonts w:ascii="Times New Roman" w:hAnsi="Times New Roman" w:cs="Times New Roman"/>
                 <w:noProof/>
                 <w:webHidden/>
-                <w:sz w:val="24"/>
               </w:rPr>
               <w:fldChar w:fldCharType="separate"/>
             </w:r>
             <w:r>
               <w:rPr>
+                <w:rFonts w:ascii="Times New Roman" w:hAnsi="Times New Roman" w:cs="Times New Roman"/>
                 <w:noProof/>
                 <w:webHidden/>
-                <w:sz w:val="24"/>
-              </w:rPr>
-              <w:t>3</w:t>
-            </w:r>
-            <w:r>
-              <w:rPr>
+              </w:rPr>
+              <w:t>6</w:t>
+            </w:r>
+            <w:r>
+              <w:rPr>
+                <w:rFonts w:ascii="Times New Roman" w:hAnsi="Times New Roman" w:cs="Times New Roman"/>
                 <w:noProof/>
                 <w:webHidden/>
-                <w:sz w:val="24"/>
               </w:rPr>
               <w:fldChar w:fldCharType="end"/>
             </w:r>
@@ -9085,28 +9469,25 @@
               <w:tab w:val="left" w:pos="660"/>
               <w:tab w:val="right" w:leader="dot" w:pos="9062"/>
             </w:tabs>
-            <w:jc w:val="both"/>
             <w:rPr>
-              <w:rFonts w:eastAsiaTheme="minorEastAsia"/>
+              <w:rFonts w:ascii="Times New Roman" w:eastAsiaTheme="minorEastAsia" w:hAnsi="Times New Roman" w:cs="Times New Roman"/>
               <w:noProof/>
-              <w:sz w:val="24"/>
               <w:lang w:eastAsia="fr-FR"/>
             </w:rPr>
           </w:pPr>
-          <w:hyperlink w:anchor="_Toc112055633" w:history="1">
+          <w:hyperlink w:anchor="_Toc112309510" w:history="1">
             <w:r>
               <w:rPr>
                 <w:rStyle w:val="Lienhypertexte"/>
+                <w:rFonts w:ascii="Times New Roman" w:hAnsi="Times New Roman" w:cs="Times New Roman"/>
                 <w:noProof/>
-                <w:sz w:val="24"/>
               </w:rPr>
               <w:t>C.</w:t>
             </w:r>
             <w:r>
               <w:rPr>
-                <w:rFonts w:eastAsiaTheme="minorEastAsia"/>
+                <w:rFonts w:ascii="Times New Roman" w:eastAsiaTheme="minorEastAsia" w:hAnsi="Times New Roman" w:cs="Times New Roman"/>
                 <w:noProof/>
-                <w:sz w:val="24"/>
                 <w:lang w:eastAsia="fr-FR"/>
               </w:rPr>
               <w:tab/>
@@ -9114,63 +9495,63 @@
             <w:r>
               <w:rPr>
                 <w:rStyle w:val="Lienhypertexte"/>
+                <w:rFonts w:ascii="Times New Roman" w:hAnsi="Times New Roman" w:cs="Times New Roman"/>
                 <w:noProof/>
-                <w:sz w:val="24"/>
               </w:rPr>
               <w:t>Gestion du site Cardif B2B &amp; B2C</w:t>
             </w:r>
             <w:r>
               <w:rPr>
+                <w:rFonts w:ascii="Times New Roman" w:hAnsi="Times New Roman" w:cs="Times New Roman"/>
                 <w:noProof/>
                 <w:webHidden/>
-                <w:sz w:val="24"/>
               </w:rPr>
               <w:tab/>
             </w:r>
             <w:r>
               <w:rPr>
+                <w:rFonts w:ascii="Times New Roman" w:hAnsi="Times New Roman" w:cs="Times New Roman"/>
                 <w:noProof/>
                 <w:webHidden/>
-                <w:sz w:val="24"/>
               </w:rPr>
               <w:fldChar w:fldCharType="begin"/>
             </w:r>
             <w:r>
               <w:rPr>
+                <w:rFonts w:ascii="Times New Roman" w:hAnsi="Times New Roman" w:cs="Times New Roman"/>
                 <w:noProof/>
                 <w:webHidden/>
-                <w:sz w:val="24"/>
-              </w:rPr>
-              <w:instrText xml:space="preserve"> PAGEREF _Toc112055633 \h </w:instrText>
-            </w:r>
-            <w:r>
-              <w:rPr>
+              </w:rPr>
+              <w:instrText xml:space="preserve"> PAGEREF _Toc112309510 \h </w:instrText>
+            </w:r>
+            <w:r>
+              <w:rPr>
+                <w:rFonts w:ascii="Times New Roman" w:hAnsi="Times New Roman" w:cs="Times New Roman"/>
                 <w:noProof/>
                 <w:webHidden/>
-                <w:sz w:val="24"/>
-              </w:rPr>
-            </w:r>
-            <w:r>
-              <w:rPr>
+              </w:rPr>
+            </w:r>
+            <w:r>
+              <w:rPr>
+                <w:rFonts w:ascii="Times New Roman" w:hAnsi="Times New Roman" w:cs="Times New Roman"/>
                 <w:noProof/>
                 <w:webHidden/>
-                <w:sz w:val="24"/>
               </w:rPr>
               <w:fldChar w:fldCharType="separate"/>
             </w:r>
             <w:r>
               <w:rPr>
+                <w:rFonts w:ascii="Times New Roman" w:hAnsi="Times New Roman" w:cs="Times New Roman"/>
                 <w:noProof/>
                 <w:webHidden/>
-                <w:sz w:val="24"/>
-              </w:rPr>
-              <w:t>3</w:t>
-            </w:r>
-            <w:r>
-              <w:rPr>
+              </w:rPr>
+              <w:t>6</w:t>
+            </w:r>
+            <w:r>
+              <w:rPr>
+                <w:rFonts w:ascii="Times New Roman" w:hAnsi="Times New Roman" w:cs="Times New Roman"/>
                 <w:noProof/>
                 <w:webHidden/>
-                <w:sz w:val="24"/>
               </w:rPr>
               <w:fldChar w:fldCharType="end"/>
             </w:r>
@@ -9183,28 +9564,25 @@
               <w:tab w:val="left" w:pos="660"/>
               <w:tab w:val="right" w:leader="dot" w:pos="9062"/>
             </w:tabs>
-            <w:jc w:val="both"/>
             <w:rPr>
-              <w:rFonts w:eastAsiaTheme="minorEastAsia"/>
+              <w:rFonts w:ascii="Times New Roman" w:eastAsiaTheme="minorEastAsia" w:hAnsi="Times New Roman" w:cs="Times New Roman"/>
               <w:noProof/>
-              <w:sz w:val="24"/>
               <w:lang w:eastAsia="fr-FR"/>
             </w:rPr>
           </w:pPr>
-          <w:hyperlink w:anchor="_Toc112055634" w:history="1">
+          <w:hyperlink w:anchor="_Toc112309511" w:history="1">
             <w:r>
               <w:rPr>
                 <w:rStyle w:val="Lienhypertexte"/>
+                <w:rFonts w:ascii="Times New Roman" w:hAnsi="Times New Roman" w:cs="Times New Roman"/>
                 <w:noProof/>
-                <w:sz w:val="24"/>
               </w:rPr>
               <w:t>D.</w:t>
             </w:r>
             <w:r>
               <w:rPr>
-                <w:rFonts w:eastAsiaTheme="minorEastAsia"/>
+                <w:rFonts w:ascii="Times New Roman" w:eastAsiaTheme="minorEastAsia" w:hAnsi="Times New Roman" w:cs="Times New Roman"/>
                 <w:noProof/>
-                <w:sz w:val="24"/>
                 <w:lang w:eastAsia="fr-FR"/>
               </w:rPr>
               <w:tab/>
@@ -9212,63 +9590,63 @@
             <w:r>
               <w:rPr>
                 <w:rStyle w:val="Lienhypertexte"/>
+                <w:rFonts w:ascii="Times New Roman" w:hAnsi="Times New Roman" w:cs="Times New Roman"/>
                 <w:noProof/>
-                <w:sz w:val="24"/>
               </w:rPr>
               <w:t>Gestion des différents projets</w:t>
             </w:r>
             <w:r>
               <w:rPr>
+                <w:rFonts w:ascii="Times New Roman" w:hAnsi="Times New Roman" w:cs="Times New Roman"/>
                 <w:noProof/>
                 <w:webHidden/>
-                <w:sz w:val="24"/>
               </w:rPr>
               <w:tab/>
             </w:r>
             <w:r>
               <w:rPr>
+                <w:rFonts w:ascii="Times New Roman" w:hAnsi="Times New Roman" w:cs="Times New Roman"/>
                 <w:noProof/>
                 <w:webHidden/>
-                <w:sz w:val="24"/>
               </w:rPr>
               <w:fldChar w:fldCharType="begin"/>
             </w:r>
             <w:r>
               <w:rPr>
+                <w:rFonts w:ascii="Times New Roman" w:hAnsi="Times New Roman" w:cs="Times New Roman"/>
                 <w:noProof/>
                 <w:webHidden/>
-                <w:sz w:val="24"/>
-              </w:rPr>
-              <w:instrText xml:space="preserve"> PAGEREF _Toc112055634 \h </w:instrText>
-            </w:r>
-            <w:r>
-              <w:rPr>
+              </w:rPr>
+              <w:instrText xml:space="preserve"> PAGEREF _Toc112309511 \h </w:instrText>
+            </w:r>
+            <w:r>
+              <w:rPr>
+                <w:rFonts w:ascii="Times New Roman" w:hAnsi="Times New Roman" w:cs="Times New Roman"/>
                 <w:noProof/>
                 <w:webHidden/>
-                <w:sz w:val="24"/>
-              </w:rPr>
-            </w:r>
-            <w:r>
-              <w:rPr>
+              </w:rPr>
+            </w:r>
+            <w:r>
+              <w:rPr>
+                <w:rFonts w:ascii="Times New Roman" w:hAnsi="Times New Roman" w:cs="Times New Roman"/>
                 <w:noProof/>
                 <w:webHidden/>
-                <w:sz w:val="24"/>
               </w:rPr>
               <w:fldChar w:fldCharType="separate"/>
             </w:r>
             <w:r>
               <w:rPr>
+                <w:rFonts w:ascii="Times New Roman" w:hAnsi="Times New Roman" w:cs="Times New Roman"/>
                 <w:noProof/>
                 <w:webHidden/>
-                <w:sz w:val="24"/>
-              </w:rPr>
-              <w:t>3</w:t>
-            </w:r>
-            <w:r>
-              <w:rPr>
+              </w:rPr>
+              <w:t>7</w:t>
+            </w:r>
+            <w:r>
+              <w:rPr>
+                <w:rFonts w:ascii="Times New Roman" w:hAnsi="Times New Roman" w:cs="Times New Roman"/>
                 <w:noProof/>
                 <w:webHidden/>
-                <w:sz w:val="24"/>
               </w:rPr>
               <w:fldChar w:fldCharType="end"/>
             </w:r>
@@ -9281,28 +9659,25 @@
               <w:tab w:val="left" w:pos="880"/>
               <w:tab w:val="right" w:leader="dot" w:pos="9062"/>
             </w:tabs>
-            <w:jc w:val="both"/>
             <w:rPr>
-              <w:rFonts w:eastAsiaTheme="minorEastAsia"/>
+              <w:rFonts w:ascii="Times New Roman" w:eastAsiaTheme="minorEastAsia" w:hAnsi="Times New Roman" w:cs="Times New Roman"/>
               <w:noProof/>
-              <w:sz w:val="24"/>
               <w:lang w:eastAsia="fr-FR"/>
             </w:rPr>
           </w:pPr>
-          <w:hyperlink w:anchor="_Toc112055635" w:history="1">
+          <w:hyperlink w:anchor="_Toc112309512" w:history="1">
             <w:r>
               <w:rPr>
                 <w:rStyle w:val="Lienhypertexte"/>
+                <w:rFonts w:ascii="Times New Roman" w:hAnsi="Times New Roman" w:cs="Times New Roman"/>
                 <w:noProof/>
-                <w:sz w:val="24"/>
               </w:rPr>
               <w:t>1.</w:t>
             </w:r>
             <w:r>
               <w:rPr>
-                <w:rFonts w:eastAsiaTheme="minorEastAsia"/>
+                <w:rFonts w:ascii="Times New Roman" w:eastAsiaTheme="minorEastAsia" w:hAnsi="Times New Roman" w:cs="Times New Roman"/>
                 <w:noProof/>
-                <w:sz w:val="24"/>
                 <w:lang w:eastAsia="fr-FR"/>
               </w:rPr>
               <w:tab/>
@@ -9310,63 +9685,63 @@
             <w:r>
               <w:rPr>
                 <w:rStyle w:val="Lienhypertexte"/>
+                <w:rFonts w:ascii="Times New Roman" w:hAnsi="Times New Roman" w:cs="Times New Roman"/>
                 <w:noProof/>
-                <w:sz w:val="24"/>
               </w:rPr>
               <w:t>Projet Priips</w:t>
             </w:r>
             <w:r>
               <w:rPr>
+                <w:rFonts w:ascii="Times New Roman" w:hAnsi="Times New Roman" w:cs="Times New Roman"/>
                 <w:noProof/>
                 <w:webHidden/>
-                <w:sz w:val="24"/>
               </w:rPr>
               <w:tab/>
             </w:r>
             <w:r>
               <w:rPr>
+                <w:rFonts w:ascii="Times New Roman" w:hAnsi="Times New Roman" w:cs="Times New Roman"/>
                 <w:noProof/>
                 <w:webHidden/>
-                <w:sz w:val="24"/>
               </w:rPr>
               <w:fldChar w:fldCharType="begin"/>
             </w:r>
             <w:r>
               <w:rPr>
+                <w:rFonts w:ascii="Times New Roman" w:hAnsi="Times New Roman" w:cs="Times New Roman"/>
                 <w:noProof/>
                 <w:webHidden/>
-                <w:sz w:val="24"/>
-              </w:rPr>
-              <w:instrText xml:space="preserve"> PAGEREF _Toc112055635 \h </w:instrText>
-            </w:r>
-            <w:r>
-              <w:rPr>
+              </w:rPr>
+              <w:instrText xml:space="preserve"> PAGEREF _Toc112309512 \h </w:instrText>
+            </w:r>
+            <w:r>
+              <w:rPr>
+                <w:rFonts w:ascii="Times New Roman" w:hAnsi="Times New Roman" w:cs="Times New Roman"/>
                 <w:noProof/>
                 <w:webHidden/>
-                <w:sz w:val="24"/>
-              </w:rPr>
-            </w:r>
-            <w:r>
-              <w:rPr>
+              </w:rPr>
+            </w:r>
+            <w:r>
+              <w:rPr>
+                <w:rFonts w:ascii="Times New Roman" w:hAnsi="Times New Roman" w:cs="Times New Roman"/>
                 <w:noProof/>
                 <w:webHidden/>
-                <w:sz w:val="24"/>
               </w:rPr>
               <w:fldChar w:fldCharType="separate"/>
             </w:r>
             <w:r>
               <w:rPr>
+                <w:rFonts w:ascii="Times New Roman" w:hAnsi="Times New Roman" w:cs="Times New Roman"/>
                 <w:noProof/>
                 <w:webHidden/>
-                <w:sz w:val="24"/>
-              </w:rPr>
-              <w:t>3</w:t>
-            </w:r>
-            <w:r>
-              <w:rPr>
+              </w:rPr>
+              <w:t>7</w:t>
+            </w:r>
+            <w:r>
+              <w:rPr>
+                <w:rFonts w:ascii="Times New Roman" w:hAnsi="Times New Roman" w:cs="Times New Roman"/>
                 <w:noProof/>
                 <w:webHidden/>
-                <w:sz w:val="24"/>
               </w:rPr>
               <w:fldChar w:fldCharType="end"/>
             </w:r>
@@ -9379,28 +9754,25 @@
               <w:tab w:val="left" w:pos="880"/>
               <w:tab w:val="right" w:leader="dot" w:pos="9062"/>
             </w:tabs>
-            <w:jc w:val="both"/>
             <w:rPr>
-              <w:rFonts w:eastAsiaTheme="minorEastAsia"/>
+              <w:rFonts w:ascii="Times New Roman" w:eastAsiaTheme="minorEastAsia" w:hAnsi="Times New Roman" w:cs="Times New Roman"/>
               <w:noProof/>
-              <w:sz w:val="24"/>
               <w:lang w:eastAsia="fr-FR"/>
             </w:rPr>
           </w:pPr>
-          <w:hyperlink w:anchor="_Toc112055636" w:history="1">
+          <w:hyperlink w:anchor="_Toc112309513" w:history="1">
             <w:r>
               <w:rPr>
                 <w:rStyle w:val="Lienhypertexte"/>
+                <w:rFonts w:ascii="Times New Roman" w:hAnsi="Times New Roman" w:cs="Times New Roman"/>
                 <w:noProof/>
-                <w:sz w:val="24"/>
               </w:rPr>
               <w:t>2.</w:t>
             </w:r>
             <w:r>
               <w:rPr>
-                <w:rFonts w:eastAsiaTheme="minorEastAsia"/>
+                <w:rFonts w:ascii="Times New Roman" w:eastAsiaTheme="minorEastAsia" w:hAnsi="Times New Roman" w:cs="Times New Roman"/>
                 <w:noProof/>
-                <w:sz w:val="24"/>
                 <w:lang w:eastAsia="fr-FR"/>
               </w:rPr>
               <w:tab/>
@@ -9408,63 +9780,63 @@
             <w:r>
               <w:rPr>
                 <w:rStyle w:val="Lienhypertexte"/>
+                <w:rFonts w:ascii="Times New Roman" w:hAnsi="Times New Roman" w:cs="Times New Roman"/>
                 <w:noProof/>
-                <w:sz w:val="24"/>
               </w:rPr>
               <w:t>Project d’accessibilité numérique</w:t>
             </w:r>
             <w:r>
               <w:rPr>
+                <w:rFonts w:ascii="Times New Roman" w:hAnsi="Times New Roman" w:cs="Times New Roman"/>
                 <w:noProof/>
                 <w:webHidden/>
-                <w:sz w:val="24"/>
               </w:rPr>
               <w:tab/>
             </w:r>
             <w:r>
               <w:rPr>
+                <w:rFonts w:ascii="Times New Roman" w:hAnsi="Times New Roman" w:cs="Times New Roman"/>
                 <w:noProof/>
                 <w:webHidden/>
-                <w:sz w:val="24"/>
               </w:rPr>
               <w:fldChar w:fldCharType="begin"/>
             </w:r>
             <w:r>
               <w:rPr>
+                <w:rFonts w:ascii="Times New Roman" w:hAnsi="Times New Roman" w:cs="Times New Roman"/>
                 <w:noProof/>
                 <w:webHidden/>
-                <w:sz w:val="24"/>
-              </w:rPr>
-              <w:instrText xml:space="preserve"> PAGEREF _Toc112055636 \h </w:instrText>
-            </w:r>
-            <w:r>
-              <w:rPr>
+              </w:rPr>
+              <w:instrText xml:space="preserve"> PAGEREF _Toc112309513 \h </w:instrText>
+            </w:r>
+            <w:r>
+              <w:rPr>
+                <w:rFonts w:ascii="Times New Roman" w:hAnsi="Times New Roman" w:cs="Times New Roman"/>
                 <w:noProof/>
                 <w:webHidden/>
-                <w:sz w:val="24"/>
-              </w:rPr>
-            </w:r>
-            <w:r>
-              <w:rPr>
+              </w:rPr>
+            </w:r>
+            <w:r>
+              <w:rPr>
+                <w:rFonts w:ascii="Times New Roman" w:hAnsi="Times New Roman" w:cs="Times New Roman"/>
                 <w:noProof/>
                 <w:webHidden/>
-                <w:sz w:val="24"/>
               </w:rPr>
               <w:fldChar w:fldCharType="separate"/>
             </w:r>
             <w:r>
               <w:rPr>
+                <w:rFonts w:ascii="Times New Roman" w:hAnsi="Times New Roman" w:cs="Times New Roman"/>
                 <w:noProof/>
                 <w:webHidden/>
-                <w:sz w:val="24"/>
-              </w:rPr>
-              <w:t>3</w:t>
-            </w:r>
-            <w:r>
-              <w:rPr>
+              </w:rPr>
+              <w:t>8</w:t>
+            </w:r>
+            <w:r>
+              <w:rPr>
+                <w:rFonts w:ascii="Times New Roman" w:hAnsi="Times New Roman" w:cs="Times New Roman"/>
                 <w:noProof/>
                 <w:webHidden/>
-                <w:sz w:val="24"/>
               </w:rPr>
               <w:fldChar w:fldCharType="end"/>
             </w:r>
@@ -9477,28 +9849,25 @@
               <w:tab w:val="left" w:pos="880"/>
               <w:tab w:val="right" w:leader="dot" w:pos="9062"/>
             </w:tabs>
-            <w:jc w:val="both"/>
             <w:rPr>
-              <w:rFonts w:eastAsiaTheme="minorEastAsia"/>
+              <w:rFonts w:ascii="Times New Roman" w:eastAsiaTheme="minorEastAsia" w:hAnsi="Times New Roman" w:cs="Times New Roman"/>
               <w:noProof/>
-              <w:sz w:val="24"/>
               <w:lang w:eastAsia="fr-FR"/>
             </w:rPr>
           </w:pPr>
-          <w:hyperlink w:anchor="_Toc112055637" w:history="1">
+          <w:hyperlink w:anchor="_Toc112309514" w:history="1">
             <w:r>
               <w:rPr>
                 <w:rStyle w:val="Lienhypertexte"/>
+                <w:rFonts w:ascii="Times New Roman" w:hAnsi="Times New Roman" w:cs="Times New Roman"/>
                 <w:noProof/>
-                <w:sz w:val="24"/>
               </w:rPr>
               <w:t>3.</w:t>
             </w:r>
             <w:r>
               <w:rPr>
-                <w:rFonts w:eastAsiaTheme="minorEastAsia"/>
+                <w:rFonts w:ascii="Times New Roman" w:eastAsiaTheme="minorEastAsia" w:hAnsi="Times New Roman" w:cs="Times New Roman"/>
                 <w:noProof/>
-                <w:sz w:val="24"/>
                 <w:lang w:eastAsia="fr-FR"/>
               </w:rPr>
               <w:tab/>
@@ -9506,63 +9875,63 @@
             <w:r>
               <w:rPr>
                 <w:rStyle w:val="Lienhypertexte"/>
+                <w:rFonts w:ascii="Times New Roman" w:hAnsi="Times New Roman" w:cs="Times New Roman"/>
                 <w:noProof/>
-                <w:sz w:val="24"/>
               </w:rPr>
               <w:t>Projet d’optimisation du temps de formatage</w:t>
             </w:r>
             <w:r>
               <w:rPr>
+                <w:rFonts w:ascii="Times New Roman" w:hAnsi="Times New Roman" w:cs="Times New Roman"/>
                 <w:noProof/>
                 <w:webHidden/>
-                <w:sz w:val="24"/>
               </w:rPr>
               <w:tab/>
             </w:r>
             <w:r>
               <w:rPr>
+                <w:rFonts w:ascii="Times New Roman" w:hAnsi="Times New Roman" w:cs="Times New Roman"/>
                 <w:noProof/>
                 <w:webHidden/>
-                <w:sz w:val="24"/>
               </w:rPr>
               <w:fldChar w:fldCharType="begin"/>
             </w:r>
             <w:r>
               <w:rPr>
+                <w:rFonts w:ascii="Times New Roman" w:hAnsi="Times New Roman" w:cs="Times New Roman"/>
                 <w:noProof/>
                 <w:webHidden/>
-                <w:sz w:val="24"/>
-              </w:rPr>
-              <w:instrText xml:space="preserve"> PAGEREF _Toc112055637 \h </w:instrText>
-            </w:r>
-            <w:r>
-              <w:rPr>
+              </w:rPr>
+              <w:instrText xml:space="preserve"> PAGEREF _Toc112309514 \h </w:instrText>
+            </w:r>
+            <w:r>
+              <w:rPr>
+                <w:rFonts w:ascii="Times New Roman" w:hAnsi="Times New Roman" w:cs="Times New Roman"/>
                 <w:noProof/>
                 <w:webHidden/>
-                <w:sz w:val="24"/>
-              </w:rPr>
-            </w:r>
-            <w:r>
-              <w:rPr>
+              </w:rPr>
+            </w:r>
+            <w:r>
+              <w:rPr>
+                <w:rFonts w:ascii="Times New Roman" w:hAnsi="Times New Roman" w:cs="Times New Roman"/>
                 <w:noProof/>
                 <w:webHidden/>
-                <w:sz w:val="24"/>
               </w:rPr>
               <w:fldChar w:fldCharType="separate"/>
             </w:r>
             <w:r>
               <w:rPr>
+                <w:rFonts w:ascii="Times New Roman" w:hAnsi="Times New Roman" w:cs="Times New Roman"/>
                 <w:noProof/>
                 <w:webHidden/>
-                <w:sz w:val="24"/>
-              </w:rPr>
-              <w:t>3</w:t>
-            </w:r>
-            <w:r>
-              <w:rPr>
+              </w:rPr>
+              <w:t>14</w:t>
+            </w:r>
+            <w:r>
+              <w:rPr>
+                <w:rFonts w:ascii="Times New Roman" w:hAnsi="Times New Roman" w:cs="Times New Roman"/>
                 <w:noProof/>
                 <w:webHidden/>
-                <w:sz w:val="24"/>
               </w:rPr>
               <w:fldChar w:fldCharType="end"/>
             </w:r>
@@ -9571,32 +9940,21 @@
         <w:p>
           <w:pPr>
             <w:pStyle w:val="TM1"/>
-            <w:tabs>
-              <w:tab w:val="left" w:pos="660"/>
-              <w:tab w:val="right" w:leader="dot" w:pos="9062"/>
-            </w:tabs>
-            <w:jc w:val="both"/>
             <w:rPr>
               <w:rFonts w:eastAsiaTheme="minorEastAsia"/>
-              <w:noProof/>
-              <w:sz w:val="24"/>
               <w:lang w:eastAsia="fr-FR"/>
             </w:rPr>
           </w:pPr>
-          <w:hyperlink w:anchor="_Toc112055638" w:history="1">
+          <w:hyperlink w:anchor="_Toc112309515" w:history="1">
             <w:r>
               <w:rPr>
                 <w:rStyle w:val="Lienhypertexte"/>
-                <w:noProof/>
-                <w:sz w:val="24"/>
               </w:rPr>
               <w:t>III.</w:t>
             </w:r>
             <w:r>
               <w:rPr>
                 <w:rFonts w:eastAsiaTheme="minorEastAsia"/>
-                <w:noProof/>
-                <w:sz w:val="24"/>
                 <w:lang w:eastAsia="fr-FR"/>
               </w:rPr>
               <w:tab/>
@@ -9604,63 +9962,47 @@
             <w:r>
               <w:rPr>
                 <w:rStyle w:val="Lienhypertexte"/>
-                <w:noProof/>
-                <w:sz w:val="24"/>
               </w:rPr>
               <w:t>Difficultés rencontrées et solutions proposées</w:t>
             </w:r>
             <w:r>
               <w:rPr>
-                <w:noProof/>
-                <w:webHidden/>
-                <w:sz w:val="24"/>
+                <w:webHidden/>
               </w:rPr>
               <w:tab/>
             </w:r>
             <w:r>
               <w:rPr>
-                <w:noProof/>
-                <w:webHidden/>
-                <w:sz w:val="24"/>
+                <w:webHidden/>
               </w:rPr>
               <w:fldChar w:fldCharType="begin"/>
             </w:r>
             <w:r>
               <w:rPr>
-                <w:noProof/>
-                <w:webHidden/>
-                <w:sz w:val="24"/>
-              </w:rPr>
-              <w:instrText xml:space="preserve"> PAGEREF _Toc112055638 \h </w:instrText>
-            </w:r>
-            <w:r>
-              <w:rPr>
-                <w:noProof/>
-                <w:webHidden/>
-                <w:sz w:val="24"/>
-              </w:rPr>
-            </w:r>
-            <w:r>
-              <w:rPr>
-                <w:noProof/>
-                <w:webHidden/>
-                <w:sz w:val="24"/>
+                <w:webHidden/>
+              </w:rPr>
+              <w:instrText xml:space="preserve"> PAGEREF _Toc112309515 \h </w:instrText>
+            </w:r>
+            <w:r>
+              <w:rPr>
+                <w:webHidden/>
+              </w:rPr>
+            </w:r>
+            <w:r>
+              <w:rPr>
+                <w:webHidden/>
               </w:rPr>
               <w:fldChar w:fldCharType="separate"/>
             </w:r>
             <w:r>
               <w:rPr>
-                <w:noProof/>
-                <w:webHidden/>
-                <w:sz w:val="24"/>
-              </w:rPr>
-              <w:t>4</w:t>
-            </w:r>
-            <w:r>
-              <w:rPr>
-                <w:noProof/>
-                <w:webHidden/>
-                <w:sz w:val="24"/>
+                <w:webHidden/>
+              </w:rPr>
+              <w:t>16</w:t>
+            </w:r>
+            <w:r>
+              <w:rPr>
+                <w:webHidden/>
               </w:rPr>
               <w:fldChar w:fldCharType="end"/>
             </w:r>
@@ -9673,28 +10015,25 @@
               <w:tab w:val="left" w:pos="660"/>
               <w:tab w:val="right" w:leader="dot" w:pos="9062"/>
             </w:tabs>
-            <w:jc w:val="both"/>
             <w:rPr>
-              <w:rFonts w:eastAsiaTheme="minorEastAsia"/>
+              <w:rFonts w:ascii="Times New Roman" w:eastAsiaTheme="minorEastAsia" w:hAnsi="Times New Roman" w:cs="Times New Roman"/>
               <w:noProof/>
-              <w:sz w:val="24"/>
               <w:lang w:eastAsia="fr-FR"/>
             </w:rPr>
           </w:pPr>
-          <w:hyperlink w:anchor="_Toc112055639" w:history="1">
+          <w:hyperlink w:anchor="_Toc112309516" w:history="1">
             <w:r>
               <w:rPr>
                 <w:rStyle w:val="Lienhypertexte"/>
+                <w:rFonts w:ascii="Times New Roman" w:hAnsi="Times New Roman" w:cs="Times New Roman"/>
                 <w:noProof/>
-                <w:sz w:val="24"/>
               </w:rPr>
               <w:t>A.</w:t>
             </w:r>
             <w:r>
               <w:rPr>
-                <w:rFonts w:eastAsiaTheme="minorEastAsia"/>
+                <w:rFonts w:ascii="Times New Roman" w:eastAsiaTheme="minorEastAsia" w:hAnsi="Times New Roman" w:cs="Times New Roman"/>
                 <w:noProof/>
-                <w:sz w:val="24"/>
                 <w:lang w:eastAsia="fr-FR"/>
               </w:rPr>
               <w:tab/>
@@ -9702,63 +10041,63 @@
             <w:r>
               <w:rPr>
                 <w:rStyle w:val="Lienhypertexte"/>
+                <w:rFonts w:ascii="Times New Roman" w:hAnsi="Times New Roman" w:cs="Times New Roman"/>
                 <w:noProof/>
-                <w:sz w:val="24"/>
               </w:rPr>
               <w:t>Difficultés rencontrées</w:t>
             </w:r>
             <w:r>
               <w:rPr>
+                <w:rFonts w:ascii="Times New Roman" w:hAnsi="Times New Roman" w:cs="Times New Roman"/>
                 <w:noProof/>
                 <w:webHidden/>
-                <w:sz w:val="24"/>
               </w:rPr>
               <w:tab/>
             </w:r>
             <w:r>
               <w:rPr>
+                <w:rFonts w:ascii="Times New Roman" w:hAnsi="Times New Roman" w:cs="Times New Roman"/>
                 <w:noProof/>
                 <w:webHidden/>
-                <w:sz w:val="24"/>
               </w:rPr>
               <w:fldChar w:fldCharType="begin"/>
             </w:r>
             <w:r>
               <w:rPr>
+                <w:rFonts w:ascii="Times New Roman" w:hAnsi="Times New Roman" w:cs="Times New Roman"/>
                 <w:noProof/>
                 <w:webHidden/>
-                <w:sz w:val="24"/>
-              </w:rPr>
-              <w:instrText xml:space="preserve"> PAGEREF _Toc112055639 \h </w:instrText>
-            </w:r>
-            <w:r>
-              <w:rPr>
+              </w:rPr>
+              <w:instrText xml:space="preserve"> PAGEREF _Toc112309516 \h </w:instrText>
+            </w:r>
+            <w:r>
+              <w:rPr>
+                <w:rFonts w:ascii="Times New Roman" w:hAnsi="Times New Roman" w:cs="Times New Roman"/>
                 <w:noProof/>
                 <w:webHidden/>
-                <w:sz w:val="24"/>
-              </w:rPr>
-            </w:r>
-            <w:r>
-              <w:rPr>
+              </w:rPr>
+            </w:r>
+            <w:r>
+              <w:rPr>
+                <w:rFonts w:ascii="Times New Roman" w:hAnsi="Times New Roman" w:cs="Times New Roman"/>
                 <w:noProof/>
                 <w:webHidden/>
-                <w:sz w:val="24"/>
               </w:rPr>
               <w:fldChar w:fldCharType="separate"/>
             </w:r>
             <w:r>
               <w:rPr>
+                <w:rFonts w:ascii="Times New Roman" w:hAnsi="Times New Roman" w:cs="Times New Roman"/>
                 <w:noProof/>
                 <w:webHidden/>
-                <w:sz w:val="24"/>
-              </w:rPr>
-              <w:t>4</w:t>
-            </w:r>
-            <w:r>
-              <w:rPr>
+              </w:rPr>
+              <w:t>16</w:t>
+            </w:r>
+            <w:r>
+              <w:rPr>
+                <w:rFonts w:ascii="Times New Roman" w:hAnsi="Times New Roman" w:cs="Times New Roman"/>
                 <w:noProof/>
                 <w:webHidden/>
-                <w:sz w:val="24"/>
               </w:rPr>
               <w:fldChar w:fldCharType="end"/>
             </w:r>
@@ -9771,28 +10110,25 @@
               <w:tab w:val="left" w:pos="660"/>
               <w:tab w:val="right" w:leader="dot" w:pos="9062"/>
             </w:tabs>
-            <w:jc w:val="both"/>
             <w:rPr>
-              <w:rFonts w:eastAsiaTheme="minorEastAsia"/>
+              <w:rFonts w:ascii="Times New Roman" w:eastAsiaTheme="minorEastAsia" w:hAnsi="Times New Roman" w:cs="Times New Roman"/>
               <w:noProof/>
-              <w:sz w:val="24"/>
               <w:lang w:eastAsia="fr-FR"/>
             </w:rPr>
           </w:pPr>
-          <w:hyperlink w:anchor="_Toc112055640" w:history="1">
+          <w:hyperlink w:anchor="_Toc112309517" w:history="1">
             <w:r>
               <w:rPr>
                 <w:rStyle w:val="Lienhypertexte"/>
+                <w:rFonts w:ascii="Times New Roman" w:hAnsi="Times New Roman" w:cs="Times New Roman"/>
                 <w:noProof/>
-                <w:sz w:val="24"/>
               </w:rPr>
               <w:t>B.</w:t>
             </w:r>
             <w:r>
               <w:rPr>
-                <w:rFonts w:eastAsiaTheme="minorEastAsia"/>
+                <w:rFonts w:ascii="Times New Roman" w:eastAsiaTheme="minorEastAsia" w:hAnsi="Times New Roman" w:cs="Times New Roman"/>
                 <w:noProof/>
-                <w:sz w:val="24"/>
                 <w:lang w:eastAsia="fr-FR"/>
               </w:rPr>
               <w:tab/>
@@ -9800,63 +10136,63 @@
             <w:r>
               <w:rPr>
                 <w:rStyle w:val="Lienhypertexte"/>
+                <w:rFonts w:ascii="Times New Roman" w:hAnsi="Times New Roman" w:cs="Times New Roman"/>
                 <w:noProof/>
-                <w:sz w:val="24"/>
               </w:rPr>
               <w:t>Solution proposée</w:t>
             </w:r>
             <w:r>
               <w:rPr>
+                <w:rFonts w:ascii="Times New Roman" w:hAnsi="Times New Roman" w:cs="Times New Roman"/>
                 <w:noProof/>
                 <w:webHidden/>
-                <w:sz w:val="24"/>
               </w:rPr>
               <w:tab/>
             </w:r>
             <w:r>
               <w:rPr>
+                <w:rFonts w:ascii="Times New Roman" w:hAnsi="Times New Roman" w:cs="Times New Roman"/>
                 <w:noProof/>
                 <w:webHidden/>
-                <w:sz w:val="24"/>
               </w:rPr>
               <w:fldChar w:fldCharType="begin"/>
             </w:r>
             <w:r>
               <w:rPr>
+                <w:rFonts w:ascii="Times New Roman" w:hAnsi="Times New Roman" w:cs="Times New Roman"/>
                 <w:noProof/>
                 <w:webHidden/>
-                <w:sz w:val="24"/>
-              </w:rPr>
-              <w:instrText xml:space="preserve"> PAGEREF _Toc112055640 \h </w:instrText>
-            </w:r>
-            <w:r>
-              <w:rPr>
+              </w:rPr>
+              <w:instrText xml:space="preserve"> PAGEREF _Toc112309517 \h </w:instrText>
+            </w:r>
+            <w:r>
+              <w:rPr>
+                <w:rFonts w:ascii="Times New Roman" w:hAnsi="Times New Roman" w:cs="Times New Roman"/>
                 <w:noProof/>
                 <w:webHidden/>
-                <w:sz w:val="24"/>
-              </w:rPr>
-            </w:r>
-            <w:r>
-              <w:rPr>
+              </w:rPr>
+            </w:r>
+            <w:r>
+              <w:rPr>
+                <w:rFonts w:ascii="Times New Roman" w:hAnsi="Times New Roman" w:cs="Times New Roman"/>
                 <w:noProof/>
                 <w:webHidden/>
-                <w:sz w:val="24"/>
               </w:rPr>
               <w:fldChar w:fldCharType="separate"/>
             </w:r>
             <w:r>
               <w:rPr>
+                <w:rFonts w:ascii="Times New Roman" w:hAnsi="Times New Roman" w:cs="Times New Roman"/>
                 <w:noProof/>
                 <w:webHidden/>
-                <w:sz w:val="24"/>
-              </w:rPr>
-              <w:t>4</w:t>
-            </w:r>
-            <w:r>
-              <w:rPr>
+              </w:rPr>
+              <w:t>16</w:t>
+            </w:r>
+            <w:r>
+              <w:rPr>
+                <w:rFonts w:ascii="Times New Roman" w:hAnsi="Times New Roman" w:cs="Times New Roman"/>
                 <w:noProof/>
                 <w:webHidden/>
-                <w:sz w:val="24"/>
               </w:rPr>
               <w:fldChar w:fldCharType="end"/>
             </w:r>
@@ -9869,28 +10205,25 @@
               <w:tab w:val="left" w:pos="660"/>
               <w:tab w:val="right" w:leader="dot" w:pos="9062"/>
             </w:tabs>
-            <w:jc w:val="both"/>
             <w:rPr>
-              <w:rFonts w:eastAsiaTheme="minorEastAsia"/>
+              <w:rFonts w:ascii="Times New Roman" w:eastAsiaTheme="minorEastAsia" w:hAnsi="Times New Roman" w:cs="Times New Roman"/>
               <w:noProof/>
-              <w:sz w:val="24"/>
               <w:lang w:eastAsia="fr-FR"/>
             </w:rPr>
           </w:pPr>
-          <w:hyperlink w:anchor="_Toc112055641" w:history="1">
+          <w:hyperlink w:anchor="_Toc112309518" w:history="1">
             <w:r>
               <w:rPr>
                 <w:rStyle w:val="Lienhypertexte"/>
+                <w:rFonts w:ascii="Times New Roman" w:hAnsi="Times New Roman" w:cs="Times New Roman"/>
                 <w:noProof/>
-                <w:sz w:val="24"/>
               </w:rPr>
               <w:t>C.</w:t>
             </w:r>
             <w:r>
               <w:rPr>
-                <w:rFonts w:eastAsiaTheme="minorEastAsia"/>
+                <w:rFonts w:ascii="Times New Roman" w:eastAsiaTheme="minorEastAsia" w:hAnsi="Times New Roman" w:cs="Times New Roman"/>
                 <w:noProof/>
-                <w:sz w:val="24"/>
                 <w:lang w:eastAsia="fr-FR"/>
               </w:rPr>
               <w:tab/>
@@ -9898,63 +10231,63 @@
             <w:r>
               <w:rPr>
                 <w:rStyle w:val="Lienhypertexte"/>
+                <w:rFonts w:ascii="Times New Roman" w:hAnsi="Times New Roman" w:cs="Times New Roman"/>
                 <w:noProof/>
-                <w:sz w:val="24"/>
               </w:rPr>
               <w:t>Les acquis au terme du stage</w:t>
             </w:r>
             <w:r>
               <w:rPr>
+                <w:rFonts w:ascii="Times New Roman" w:hAnsi="Times New Roman" w:cs="Times New Roman"/>
                 <w:noProof/>
                 <w:webHidden/>
-                <w:sz w:val="24"/>
               </w:rPr>
               <w:tab/>
             </w:r>
             <w:r>
               <w:rPr>
+                <w:rFonts w:ascii="Times New Roman" w:hAnsi="Times New Roman" w:cs="Times New Roman"/>
                 <w:noProof/>
                 <w:webHidden/>
-                <w:sz w:val="24"/>
               </w:rPr>
               <w:fldChar w:fldCharType="begin"/>
             </w:r>
             <w:r>
               <w:rPr>
+                <w:rFonts w:ascii="Times New Roman" w:hAnsi="Times New Roman" w:cs="Times New Roman"/>
                 <w:noProof/>
                 <w:webHidden/>
-                <w:sz w:val="24"/>
-              </w:rPr>
-              <w:instrText xml:space="preserve"> PAGEREF _Toc112055641 \h </w:instrText>
-            </w:r>
-            <w:r>
-              <w:rPr>
+              </w:rPr>
+              <w:instrText xml:space="preserve"> PAGEREF _Toc112309518 \h </w:instrText>
+            </w:r>
+            <w:r>
+              <w:rPr>
+                <w:rFonts w:ascii="Times New Roman" w:hAnsi="Times New Roman" w:cs="Times New Roman"/>
                 <w:noProof/>
                 <w:webHidden/>
-                <w:sz w:val="24"/>
-              </w:rPr>
-            </w:r>
-            <w:r>
-              <w:rPr>
+              </w:rPr>
+            </w:r>
+            <w:r>
+              <w:rPr>
+                <w:rFonts w:ascii="Times New Roman" w:hAnsi="Times New Roman" w:cs="Times New Roman"/>
                 <w:noProof/>
                 <w:webHidden/>
-                <w:sz w:val="24"/>
               </w:rPr>
               <w:fldChar w:fldCharType="separate"/>
             </w:r>
             <w:r>
               <w:rPr>
+                <w:rFonts w:ascii="Times New Roman" w:hAnsi="Times New Roman" w:cs="Times New Roman"/>
                 <w:noProof/>
                 <w:webHidden/>
-                <w:sz w:val="24"/>
-              </w:rPr>
-              <w:t>4</w:t>
-            </w:r>
-            <w:r>
-              <w:rPr>
+              </w:rPr>
+              <w:t>16</w:t>
+            </w:r>
+            <w:r>
+              <w:rPr>
+                <w:rFonts w:ascii="Times New Roman" w:hAnsi="Times New Roman" w:cs="Times New Roman"/>
                 <w:noProof/>
                 <w:webHidden/>
-                <w:sz w:val="24"/>
               </w:rPr>
               <w:fldChar w:fldCharType="end"/>
             </w:r>
@@ -9963,79 +10296,56 @@
         <w:p>
           <w:pPr>
             <w:pStyle w:val="TM1"/>
-            <w:tabs>
-              <w:tab w:val="right" w:leader="dot" w:pos="9062"/>
-            </w:tabs>
-            <w:jc w:val="both"/>
             <w:rPr>
               <w:rFonts w:eastAsiaTheme="minorEastAsia"/>
-              <w:noProof/>
-              <w:sz w:val="24"/>
               <w:lang w:eastAsia="fr-FR"/>
             </w:rPr>
           </w:pPr>
-          <w:hyperlink w:anchor="_Toc112055642" w:history="1">
+          <w:hyperlink w:anchor="_Toc112309519" w:history="1">
             <w:r>
               <w:rPr>
                 <w:rStyle w:val="Lienhypertexte"/>
-                <w:rFonts w:cs="Times New Roman"/>
-                <w:noProof/>
-                <w:sz w:val="24"/>
               </w:rPr>
               <w:t>Conclusion</w:t>
             </w:r>
             <w:r>
               <w:rPr>
-                <w:noProof/>
-                <w:webHidden/>
-                <w:sz w:val="24"/>
+                <w:webHidden/>
               </w:rPr>
               <w:tab/>
             </w:r>
             <w:r>
               <w:rPr>
-                <w:noProof/>
-                <w:webHidden/>
-                <w:sz w:val="24"/>
+                <w:webHidden/>
               </w:rPr>
               <w:fldChar w:fldCharType="begin"/>
             </w:r>
             <w:r>
               <w:rPr>
-                <w:noProof/>
-                <w:webHidden/>
-                <w:sz w:val="24"/>
-              </w:rPr>
-              <w:instrText xml:space="preserve"> PAGEREF _Toc112055642 \h </w:instrText>
-            </w:r>
-            <w:r>
-              <w:rPr>
-                <w:noProof/>
-                <w:webHidden/>
-                <w:sz w:val="24"/>
-              </w:rPr>
-            </w:r>
-            <w:r>
-              <w:rPr>
-                <w:noProof/>
-                <w:webHidden/>
-                <w:sz w:val="24"/>
+                <w:webHidden/>
+              </w:rPr>
+              <w:instrText xml:space="preserve"> PAGEREF _Toc112309519 \h </w:instrText>
+            </w:r>
+            <w:r>
+              <w:rPr>
+                <w:webHidden/>
+              </w:rPr>
+            </w:r>
+            <w:r>
+              <w:rPr>
+                <w:webHidden/>
               </w:rPr>
               <w:fldChar w:fldCharType="separate"/>
             </w:r>
             <w:r>
               <w:rPr>
-                <w:noProof/>
-                <w:webHidden/>
-                <w:sz w:val="24"/>
-              </w:rPr>
-              <w:t>5</w:t>
-            </w:r>
-            <w:r>
-              <w:rPr>
-                <w:noProof/>
-                <w:webHidden/>
-                <w:sz w:val="24"/>
+                <w:webHidden/>
+              </w:rPr>
+              <w:t>17</w:t>
+            </w:r>
+            <w:r>
+              <w:rPr>
+                <w:webHidden/>
               </w:rPr>
               <w:fldChar w:fldCharType="end"/>
             </w:r>
@@ -10044,78 +10354,56 @@
         <w:p>
           <w:pPr>
             <w:pStyle w:val="TM1"/>
-            <w:tabs>
-              <w:tab w:val="right" w:leader="dot" w:pos="9062"/>
-            </w:tabs>
-            <w:jc w:val="both"/>
             <w:rPr>
               <w:rFonts w:eastAsiaTheme="minorEastAsia"/>
-              <w:noProof/>
-              <w:sz w:val="24"/>
               <w:lang w:eastAsia="fr-FR"/>
             </w:rPr>
           </w:pPr>
-          <w:hyperlink w:anchor="_Toc112055643" w:history="1">
+          <w:hyperlink w:anchor="_Toc112309520" w:history="1">
             <w:r>
               <w:rPr>
                 <w:rStyle w:val="Lienhypertexte"/>
-                <w:noProof/>
-                <w:sz w:val="24"/>
               </w:rPr>
               <w:t>Annexes</w:t>
             </w:r>
             <w:r>
               <w:rPr>
-                <w:noProof/>
-                <w:webHidden/>
-                <w:sz w:val="24"/>
+                <w:webHidden/>
               </w:rPr>
               <w:tab/>
             </w:r>
             <w:r>
               <w:rPr>
-                <w:noProof/>
-                <w:webHidden/>
-                <w:sz w:val="24"/>
+                <w:webHidden/>
               </w:rPr>
               <w:fldChar w:fldCharType="begin"/>
             </w:r>
             <w:r>
               <w:rPr>
-                <w:noProof/>
-                <w:webHidden/>
-                <w:sz w:val="24"/>
-              </w:rPr>
-              <w:instrText xml:space="preserve"> PAGEREF _Toc112055643 \h </w:instrText>
-            </w:r>
-            <w:r>
-              <w:rPr>
-                <w:noProof/>
-                <w:webHidden/>
-                <w:sz w:val="24"/>
-              </w:rPr>
-            </w:r>
-            <w:r>
-              <w:rPr>
-                <w:noProof/>
-                <w:webHidden/>
-                <w:sz w:val="24"/>
+                <w:webHidden/>
+              </w:rPr>
+              <w:instrText xml:space="preserve"> PAGEREF _Toc112309520 \h </w:instrText>
+            </w:r>
+            <w:r>
+              <w:rPr>
+                <w:webHidden/>
+              </w:rPr>
+            </w:r>
+            <w:r>
+              <w:rPr>
+                <w:webHidden/>
               </w:rPr>
               <w:fldChar w:fldCharType="separate"/>
             </w:r>
             <w:r>
               <w:rPr>
-                <w:noProof/>
-                <w:webHidden/>
-                <w:sz w:val="24"/>
-              </w:rPr>
-              <w:t>7</w:t>
-            </w:r>
-            <w:r>
-              <w:rPr>
-                <w:noProof/>
-                <w:webHidden/>
-                <w:sz w:val="24"/>
+                <w:webHidden/>
+              </w:rPr>
+              <w:t>19</w:t>
+            </w:r>
+            <w:r>
+              <w:rPr>
+                <w:webHidden/>
               </w:rPr>
               <w:fldChar w:fldCharType="end"/>
             </w:r>
@@ -10127,75 +10415,73 @@
             <w:tabs>
               <w:tab w:val="right" w:leader="dot" w:pos="9062"/>
             </w:tabs>
-            <w:jc w:val="both"/>
             <w:rPr>
-              <w:rFonts w:eastAsiaTheme="minorEastAsia"/>
+              <w:rFonts w:ascii="Times New Roman" w:eastAsiaTheme="minorEastAsia" w:hAnsi="Times New Roman" w:cs="Times New Roman"/>
               <w:noProof/>
-              <w:sz w:val="24"/>
               <w:lang w:eastAsia="fr-FR"/>
             </w:rPr>
           </w:pPr>
-          <w:hyperlink w:anchor="_Toc112055644" w:history="1">
+          <w:hyperlink w:anchor="_Toc112309521" w:history="1">
             <w:r>
               <w:rPr>
                 <w:rStyle w:val="Lienhypertexte"/>
+                <w:rFonts w:ascii="Times New Roman" w:hAnsi="Times New Roman" w:cs="Times New Roman"/>
                 <w:noProof/>
-                <w:sz w:val="24"/>
               </w:rPr>
               <w:t>Annexe 1 : Liens</w:t>
             </w:r>
             <w:r>
               <w:rPr>
+                <w:rFonts w:ascii="Times New Roman" w:hAnsi="Times New Roman" w:cs="Times New Roman"/>
                 <w:noProof/>
                 <w:webHidden/>
-                <w:sz w:val="24"/>
               </w:rPr>
               <w:tab/>
             </w:r>
             <w:r>
               <w:rPr>
+                <w:rFonts w:ascii="Times New Roman" w:hAnsi="Times New Roman" w:cs="Times New Roman"/>
                 <w:noProof/>
                 <w:webHidden/>
-                <w:sz w:val="24"/>
               </w:rPr>
               <w:fldChar w:fldCharType="begin"/>
             </w:r>
             <w:r>
               <w:rPr>
+                <w:rFonts w:ascii="Times New Roman" w:hAnsi="Times New Roman" w:cs="Times New Roman"/>
                 <w:noProof/>
                 <w:webHidden/>
-                <w:sz w:val="24"/>
-              </w:rPr>
-              <w:instrText xml:space="preserve"> PAGEREF _Toc112055644 \h </w:instrText>
-            </w:r>
-            <w:r>
-              <w:rPr>
+              </w:rPr>
+              <w:instrText xml:space="preserve"> PAGEREF _Toc112309521 \h </w:instrText>
+            </w:r>
+            <w:r>
+              <w:rPr>
+                <w:rFonts w:ascii="Times New Roman" w:hAnsi="Times New Roman" w:cs="Times New Roman"/>
                 <w:noProof/>
                 <w:webHidden/>
-                <w:sz w:val="24"/>
-              </w:rPr>
-            </w:r>
-            <w:r>
-              <w:rPr>
+              </w:rPr>
+            </w:r>
+            <w:r>
+              <w:rPr>
+                <w:rFonts w:ascii="Times New Roman" w:hAnsi="Times New Roman" w:cs="Times New Roman"/>
                 <w:noProof/>
                 <w:webHidden/>
-                <w:sz w:val="24"/>
               </w:rPr>
               <w:fldChar w:fldCharType="separate"/>
             </w:r>
             <w:r>
               <w:rPr>
+                <w:rFonts w:ascii="Times New Roman" w:hAnsi="Times New Roman" w:cs="Times New Roman"/>
                 <w:noProof/>
                 <w:webHidden/>
-                <w:sz w:val="24"/>
-              </w:rPr>
-              <w:t>7</w:t>
-            </w:r>
-            <w:r>
-              <w:rPr>
+              </w:rPr>
+              <w:t>19</w:t>
+            </w:r>
+            <w:r>
+              <w:rPr>
+                <w:rFonts w:ascii="Times New Roman" w:hAnsi="Times New Roman" w:cs="Times New Roman"/>
                 <w:noProof/>
                 <w:webHidden/>
-                <w:sz w:val="24"/>
               </w:rPr>
               <w:fldChar w:fldCharType="end"/>
             </w:r>
@@ -10207,75 +10493,73 @@
             <w:tabs>
               <w:tab w:val="right" w:leader="dot" w:pos="9062"/>
             </w:tabs>
-            <w:jc w:val="both"/>
             <w:rPr>
-              <w:rFonts w:eastAsiaTheme="minorEastAsia"/>
+              <w:rFonts w:ascii="Times New Roman" w:eastAsiaTheme="minorEastAsia" w:hAnsi="Times New Roman" w:cs="Times New Roman"/>
               <w:noProof/>
-              <w:sz w:val="24"/>
               <w:lang w:eastAsia="fr-FR"/>
             </w:rPr>
           </w:pPr>
-          <w:hyperlink w:anchor="_Toc112055645" w:history="1">
+          <w:hyperlink w:anchor="_Toc112309522" w:history="1">
             <w:r>
               <w:rPr>
                 <w:rStyle w:val="Lienhypertexte"/>
+                <w:rFonts w:ascii="Times New Roman" w:hAnsi="Times New Roman" w:cs="Times New Roman"/>
                 <w:noProof/>
-                <w:sz w:val="24"/>
               </w:rPr>
               <w:t>Annexe 2 : Table des matières</w:t>
             </w:r>
             <w:r>
               <w:rPr>
+                <w:rFonts w:ascii="Times New Roman" w:hAnsi="Times New Roman" w:cs="Times New Roman"/>
                 <w:noProof/>
                 <w:webHidden/>
-                <w:sz w:val="24"/>
               </w:rPr>
               <w:tab/>
             </w:r>
             <w:r>
               <w:rPr>
+                <w:rFonts w:ascii="Times New Roman" w:hAnsi="Times New Roman" w:cs="Times New Roman"/>
                 <w:noProof/>
                 <w:webHidden/>
-                <w:sz w:val="24"/>
               </w:rPr>
               <w:fldChar w:fldCharType="begin"/>
             </w:r>
             <w:r>
               <w:rPr>
+                <w:rFonts w:ascii="Times New Roman" w:hAnsi="Times New Roman" w:cs="Times New Roman"/>
                 <w:noProof/>
                 <w:webHidden/>
-                <w:sz w:val="24"/>
-              </w:rPr>
-              <w:instrText xml:space="preserve"> PAGEREF _Toc112055645 \h </w:instrText>
-            </w:r>
-            <w:r>
-              <w:rPr>
+              </w:rPr>
+              <w:instrText xml:space="preserve"> PAGEREF _Toc112309522 \h </w:instrText>
+            </w:r>
+            <w:r>
+              <w:rPr>
+                <w:rFonts w:ascii="Times New Roman" w:hAnsi="Times New Roman" w:cs="Times New Roman"/>
                 <w:noProof/>
                 <w:webHidden/>
-                <w:sz w:val="24"/>
-              </w:rPr>
-            </w:r>
-            <w:r>
-              <w:rPr>
+              </w:rPr>
+            </w:r>
+            <w:r>
+              <w:rPr>
+                <w:rFonts w:ascii="Times New Roman" w:hAnsi="Times New Roman" w:cs="Times New Roman"/>
                 <w:noProof/>
                 <w:webHidden/>
-                <w:sz w:val="24"/>
               </w:rPr>
               <w:fldChar w:fldCharType="separate"/>
             </w:r>
             <w:r>
               <w:rPr>
+                <w:rFonts w:ascii="Times New Roman" w:hAnsi="Times New Roman" w:cs="Times New Roman"/>
                 <w:noProof/>
                 <w:webHidden/>
-                <w:sz w:val="24"/>
-              </w:rPr>
-              <w:t>8</w:t>
-            </w:r>
-            <w:r>
-              <w:rPr>
+              </w:rPr>
+              <w:t>20</w:t>
+            </w:r>
+            <w:r>
+              <w:rPr>
+                <w:rFonts w:ascii="Times New Roman" w:hAnsi="Times New Roman" w:cs="Times New Roman"/>
                 <w:noProof/>
                 <w:webHidden/>
-                <w:sz w:val="24"/>
               </w:rPr>
               <w:fldChar w:fldCharType="end"/>
             </w:r>
@@ -10287,75 +10571,73 @@
             <w:tabs>
               <w:tab w:val="right" w:leader="dot" w:pos="9062"/>
             </w:tabs>
-            <w:jc w:val="both"/>
             <w:rPr>
-              <w:rFonts w:eastAsiaTheme="minorEastAsia"/>
+              <w:rFonts w:ascii="Times New Roman" w:eastAsiaTheme="minorEastAsia" w:hAnsi="Times New Roman" w:cs="Times New Roman"/>
               <w:noProof/>
-              <w:sz w:val="24"/>
               <w:lang w:eastAsia="fr-FR"/>
             </w:rPr>
           </w:pPr>
-          <w:hyperlink w:anchor="_Toc112055646" w:history="1">
+          <w:hyperlink w:anchor="_Toc112309523" w:history="1">
             <w:r>
               <w:rPr>
                 <w:rStyle w:val="Lienhypertexte"/>
+                <w:rFonts w:ascii="Times New Roman" w:hAnsi="Times New Roman" w:cs="Times New Roman"/>
                 <w:noProof/>
-                <w:sz w:val="24"/>
               </w:rPr>
               <w:t>Annexe 3 : Images</w:t>
             </w:r>
             <w:r>
               <w:rPr>
+                <w:rFonts w:ascii="Times New Roman" w:hAnsi="Times New Roman" w:cs="Times New Roman"/>
                 <w:noProof/>
                 <w:webHidden/>
-                <w:sz w:val="24"/>
               </w:rPr>
               <w:tab/>
             </w:r>
             <w:r>
               <w:rPr>
+                <w:rFonts w:ascii="Times New Roman" w:hAnsi="Times New Roman" w:cs="Times New Roman"/>
                 <w:noProof/>
                 <w:webHidden/>
-                <w:sz w:val="24"/>
               </w:rPr>
               <w:fldChar w:fldCharType="begin"/>
             </w:r>
             <w:r>
               <w:rPr>
+                <w:rFonts w:ascii="Times New Roman" w:hAnsi="Times New Roman" w:cs="Times New Roman"/>
                 <w:noProof/>
                 <w:webHidden/>
-                <w:sz w:val="24"/>
-              </w:rPr>
-              <w:instrText xml:space="preserve"> PAGEREF _Toc112055646 \h </w:instrText>
-            </w:r>
-            <w:r>
-              <w:rPr>
+              </w:rPr>
+              <w:instrText xml:space="preserve"> PAGEREF _Toc112309523 \h </w:instrText>
+            </w:r>
+            <w:r>
+              <w:rPr>
+                <w:rFonts w:ascii="Times New Roman" w:hAnsi="Times New Roman" w:cs="Times New Roman"/>
                 <w:noProof/>
                 <w:webHidden/>
-                <w:sz w:val="24"/>
-              </w:rPr>
-            </w:r>
-            <w:r>
-              <w:rPr>
+              </w:rPr>
+            </w:r>
+            <w:r>
+              <w:rPr>
+                <w:rFonts w:ascii="Times New Roman" w:hAnsi="Times New Roman" w:cs="Times New Roman"/>
                 <w:noProof/>
                 <w:webHidden/>
-                <w:sz w:val="24"/>
               </w:rPr>
               <w:fldChar w:fldCharType="separate"/>
             </w:r>
             <w:r>
               <w:rPr>
+                <w:rFonts w:ascii="Times New Roman" w:hAnsi="Times New Roman" w:cs="Times New Roman"/>
                 <w:noProof/>
                 <w:webHidden/>
-                <w:sz w:val="24"/>
-              </w:rPr>
-              <w:t>9</w:t>
-            </w:r>
-            <w:r>
-              <w:rPr>
+              </w:rPr>
+              <w:t>21</w:t>
+            </w:r>
+            <w:r>
+              <w:rPr>
+                <w:rFonts w:ascii="Times New Roman" w:hAnsi="Times New Roman" w:cs="Times New Roman"/>
                 <w:noProof/>
                 <w:webHidden/>
-                <w:sz w:val="24"/>
               </w:rPr>
               <w:fldChar w:fldCharType="end"/>
             </w:r>
@@ -10365,11 +10647,13 @@
           <w:pPr>
             <w:jc w:val="both"/>
             <w:rPr>
+              <w:rFonts w:ascii="Times New Roman" w:hAnsi="Times New Roman" w:cs="Times New Roman"/>
               <w:sz w:val="24"/>
             </w:rPr>
           </w:pPr>
           <w:r>
             <w:rPr>
+              <w:rFonts w:ascii="Times New Roman" w:hAnsi="Times New Roman" w:cs="Times New Roman"/>
               <w:b/>
               <w:bCs/>
               <w:sz w:val="24"/>
@@ -10383,15 +10667,16 @@
       <w:pPr>
         <w:jc w:val="both"/>
         <w:rPr>
-          <w:sz w:val="24"/>
-        </w:rPr>
-      </w:pPr>
-    </w:p>
-    <w:p>
-      <w:pPr>
-        <w:jc w:val="both"/>
-        <w:rPr>
-          <w:rFonts w:ascii="Times New Roman" w:eastAsiaTheme="majorEastAsia" w:hAnsi="Times New Roman" w:cstheme="majorBidi"/>
+          <w:rFonts w:ascii="Times New Roman" w:hAnsi="Times New Roman" w:cs="Times New Roman"/>
+          <w:sz w:val="24"/>
+        </w:rPr>
+      </w:pPr>
+    </w:p>
+    <w:p>
+      <w:pPr>
+        <w:jc w:val="both"/>
+        <w:rPr>
+          <w:rFonts w:ascii="Times New Roman" w:eastAsiaTheme="majorEastAsia" w:hAnsi="Times New Roman" w:cs="Times New Roman"/>
           <w:b/>
           <w:color w:val="0070C0"/>
           <w:sz w:val="32"/>
@@ -10400,6 +10685,7 @@
       </w:pPr>
       <w:r>
         <w:rPr>
+          <w:rFonts w:ascii="Times New Roman" w:hAnsi="Times New Roman" w:cs="Times New Roman"/>
           <w:sz w:val="24"/>
         </w:rPr>
         <w:br w:type="page"/>
@@ -10410,12 +10696,14 @@
         <w:pStyle w:val="Titre2"/>
         <w:jc w:val="both"/>
         <w:rPr>
+          <w:rFonts w:cs="Times New Roman"/>
           <w:sz w:val="32"/>
         </w:rPr>
       </w:pPr>
-      <w:bookmarkStart w:id="24" w:name="_Toc112055646"/>
-      <w:r>
-        <w:rPr>
+      <w:bookmarkStart w:id="24" w:name="_Toc112309523"/>
+      <w:r>
+        <w:rPr>
+          <w:rFonts w:cs="Times New Roman"/>
           <w:sz w:val="32"/>
         </w:rPr>
         <w:lastRenderedPageBreak/>
@@ -10424,6 +10712,7 @@
       <w:bookmarkEnd w:id="24"/>
       <w:r>
         <w:rPr>
+          <w:rFonts w:cs="Times New Roman"/>
           <w:sz w:val="32"/>
         </w:rPr>
         <w:t xml:space="preserve">  </w:t>
@@ -10434,11 +10723,13 @@
         <w:keepNext/>
         <w:jc w:val="both"/>
         <w:rPr>
-          <w:sz w:val="24"/>
-        </w:rPr>
-      </w:pPr>
-      <w:r>
-        <w:rPr>
+          <w:rFonts w:ascii="Times New Roman" w:hAnsi="Times New Roman" w:cs="Times New Roman"/>
+          <w:sz w:val="24"/>
+        </w:rPr>
+      </w:pPr>
+      <w:r>
+        <w:rPr>
+          <w:rFonts w:ascii="Times New Roman" w:hAnsi="Times New Roman" w:cs="Times New Roman"/>
           <w:noProof/>
           <w:sz w:val="24"/>
           <w:lang w:eastAsia="fr-FR"/>
@@ -10485,35 +10776,41 @@
         <w:pStyle w:val="Lgende"/>
         <w:jc w:val="both"/>
         <w:rPr>
+          <w:rFonts w:ascii="Times New Roman" w:hAnsi="Times New Roman" w:cs="Times New Roman"/>
           <w:sz w:val="20"/>
         </w:rPr>
       </w:pPr>
       <w:r>
         <w:rPr>
+          <w:rFonts w:ascii="Times New Roman" w:hAnsi="Times New Roman" w:cs="Times New Roman"/>
           <w:sz w:val="20"/>
         </w:rPr>
         <w:t xml:space="preserve">Figure </w:t>
       </w:r>
       <w:r>
         <w:rPr>
+          <w:rFonts w:ascii="Times New Roman" w:hAnsi="Times New Roman" w:cs="Times New Roman"/>
           <w:sz w:val="20"/>
         </w:rPr>
         <w:fldChar w:fldCharType="begin"/>
       </w:r>
       <w:r>
         <w:rPr>
+          <w:rFonts w:ascii="Times New Roman" w:hAnsi="Times New Roman" w:cs="Times New Roman"/>
           <w:sz w:val="20"/>
         </w:rPr>
         <w:instrText xml:space="preserve"> SEQ Figure \* ARABIC </w:instrText>
       </w:r>
       <w:r>
         <w:rPr>
+          <w:rFonts w:ascii="Times New Roman" w:hAnsi="Times New Roman" w:cs="Times New Roman"/>
           <w:sz w:val="20"/>
         </w:rPr>
         <w:fldChar w:fldCharType="separate"/>
       </w:r>
       <w:r>
         <w:rPr>
+          <w:rFonts w:ascii="Times New Roman" w:hAnsi="Times New Roman" w:cs="Times New Roman"/>
           <w:noProof/>
           <w:sz w:val="20"/>
         </w:rPr>
@@ -10521,12 +10818,14 @@
       </w:r>
       <w:r>
         <w:rPr>
+          <w:rFonts w:ascii="Times New Roman" w:hAnsi="Times New Roman" w:cs="Times New Roman"/>
           <w:sz w:val="20"/>
         </w:rPr>
         <w:fldChar w:fldCharType="end"/>
       </w:r>
       <w:r>
         <w:rPr>
+          <w:rFonts w:ascii="Times New Roman" w:hAnsi="Times New Roman" w:cs="Times New Roman"/>
           <w:sz w:val="20"/>
         </w:rPr>
         <w:t>: accessibilité sur les accordéons</w:t>
@@ -11899,6 +12198,120 @@
     </w:lvl>
   </w:abstractNum>
   <w:abstractNum w:abstractNumId="12" w15:restartNumberingAfterBreak="0">
+    <w:nsid w:val="1B537F13"/>
+    <w:multiLevelType w:val="hybridMultilevel"/>
+    <w:tmpl w:val="709C9BC8"/>
+    <w:lvl w:ilvl="0" w:tplc="34FAC164">
+      <w:start w:val="1"/>
+      <w:numFmt w:val="bullet"/>
+      <w:lvlText w:val=""/>
+      <w:lvlJc w:val="left"/>
+      <w:pPr>
+        <w:ind w:left="360" w:hanging="360"/>
+      </w:pPr>
+      <w:rPr>
+        <w:rFonts w:ascii="Wingdings" w:hAnsi="Wingdings" w:hint="default"/>
+        <w:color w:val="0070C0"/>
+      </w:rPr>
+    </w:lvl>
+    <w:lvl w:ilvl="1" w:tplc="040C0003" w:tentative="1">
+      <w:start w:val="1"/>
+      <w:numFmt w:val="bullet"/>
+      <w:lvlText w:val="o"/>
+      <w:lvlJc w:val="left"/>
+      <w:pPr>
+        <w:ind w:left="1080" w:hanging="360"/>
+      </w:pPr>
+      <w:rPr>
+        <w:rFonts w:ascii="Courier New" w:hAnsi="Courier New" w:cs="Courier New" w:hint="default"/>
+      </w:rPr>
+    </w:lvl>
+    <w:lvl w:ilvl="2" w:tplc="040C0005" w:tentative="1">
+      <w:start w:val="1"/>
+      <w:numFmt w:val="bullet"/>
+      <w:lvlText w:val=""/>
+      <w:lvlJc w:val="left"/>
+      <w:pPr>
+        <w:ind w:left="1800" w:hanging="360"/>
+      </w:pPr>
+      <w:rPr>
+        <w:rFonts w:ascii="Wingdings" w:hAnsi="Wingdings" w:hint="default"/>
+      </w:rPr>
+    </w:lvl>
+    <w:lvl w:ilvl="3" w:tplc="040C0001" w:tentative="1">
+      <w:start w:val="1"/>
+      <w:numFmt w:val="bullet"/>
+      <w:lvlText w:val=""/>
+      <w:lvlJc w:val="left"/>
+      <w:pPr>
+        <w:ind w:left="2520" w:hanging="360"/>
+      </w:pPr>
+      <w:rPr>
+        <w:rFonts w:ascii="Symbol" w:hAnsi="Symbol" w:hint="default"/>
+      </w:rPr>
+    </w:lvl>
+    <w:lvl w:ilvl="4" w:tplc="040C0003" w:tentative="1">
+      <w:start w:val="1"/>
+      <w:numFmt w:val="bullet"/>
+      <w:lvlText w:val="o"/>
+      <w:lvlJc w:val="left"/>
+      <w:pPr>
+        <w:ind w:left="3240" w:hanging="360"/>
+      </w:pPr>
+      <w:rPr>
+        <w:rFonts w:ascii="Courier New" w:hAnsi="Courier New" w:cs="Courier New" w:hint="default"/>
+      </w:rPr>
+    </w:lvl>
+    <w:lvl w:ilvl="5" w:tplc="040C0005" w:tentative="1">
+      <w:start w:val="1"/>
+      <w:numFmt w:val="bullet"/>
+      <w:lvlText w:val=""/>
+      <w:lvlJc w:val="left"/>
+      <w:pPr>
+        <w:ind w:left="3960" w:hanging="360"/>
+      </w:pPr>
+      <w:rPr>
+        <w:rFonts w:ascii="Wingdings" w:hAnsi="Wingdings" w:hint="default"/>
+      </w:rPr>
+    </w:lvl>
+    <w:lvl w:ilvl="6" w:tplc="040C0001" w:tentative="1">
+      <w:start w:val="1"/>
+      <w:numFmt w:val="bullet"/>
+      <w:lvlText w:val=""/>
+      <w:lvlJc w:val="left"/>
+      <w:pPr>
+        <w:ind w:left="4680" w:hanging="360"/>
+      </w:pPr>
+      <w:rPr>
+        <w:rFonts w:ascii="Symbol" w:hAnsi="Symbol" w:hint="default"/>
+      </w:rPr>
+    </w:lvl>
+    <w:lvl w:ilvl="7" w:tplc="040C0003" w:tentative="1">
+      <w:start w:val="1"/>
+      <w:numFmt w:val="bullet"/>
+      <w:lvlText w:val="o"/>
+      <w:lvlJc w:val="left"/>
+      <w:pPr>
+        <w:ind w:left="5400" w:hanging="360"/>
+      </w:pPr>
+      <w:rPr>
+        <w:rFonts w:ascii="Courier New" w:hAnsi="Courier New" w:cs="Courier New" w:hint="default"/>
+      </w:rPr>
+    </w:lvl>
+    <w:lvl w:ilvl="8" w:tplc="040C0005" w:tentative="1">
+      <w:start w:val="1"/>
+      <w:numFmt w:val="bullet"/>
+      <w:lvlText w:val=""/>
+      <w:lvlJc w:val="left"/>
+      <w:pPr>
+        <w:ind w:left="6120" w:hanging="360"/>
+      </w:pPr>
+      <w:rPr>
+        <w:rFonts w:ascii="Wingdings" w:hAnsi="Wingdings" w:hint="default"/>
+      </w:rPr>
+    </w:lvl>
+  </w:abstractNum>
+  <w:abstractNum w:abstractNumId="13" w15:restartNumberingAfterBreak="0">
     <w:nsid w:val="1FC75924"/>
     <w:multiLevelType w:val="hybridMultilevel"/>
     <w:tmpl w:val="131EDBF8"/>
@@ -12012,7 +12425,7 @@
       </w:rPr>
     </w:lvl>
   </w:abstractNum>
-  <w:abstractNum w:abstractNumId="13" w15:restartNumberingAfterBreak="0">
+  <w:abstractNum w:abstractNumId="14" w15:restartNumberingAfterBreak="0">
     <w:nsid w:val="237E5030"/>
     <w:multiLevelType w:val="hybridMultilevel"/>
     <w:tmpl w:val="19483198"/>
@@ -12126,7 +12539,96 @@
       </w:rPr>
     </w:lvl>
   </w:abstractNum>
-  <w:abstractNum w:abstractNumId="14" w15:restartNumberingAfterBreak="0">
+  <w:abstractNum w:abstractNumId="15" w15:restartNumberingAfterBreak="0">
+    <w:nsid w:val="28B15557"/>
+    <w:multiLevelType w:val="hybridMultilevel"/>
+    <w:tmpl w:val="C5A49D02"/>
+    <w:lvl w:ilvl="0" w:tplc="B2D874BC">
+      <w:start w:val="1"/>
+      <w:numFmt w:val="lowerLetter"/>
+      <w:lvlText w:val="%1-"/>
+      <w:lvlJc w:val="left"/>
+      <w:pPr>
+        <w:ind w:left="720" w:hanging="360"/>
+      </w:pPr>
+      <w:rPr>
+        <w:rFonts w:hint="default"/>
+      </w:rPr>
+    </w:lvl>
+    <w:lvl w:ilvl="1" w:tplc="040C0019" w:tentative="1">
+      <w:start w:val="1"/>
+      <w:numFmt w:val="lowerLetter"/>
+      <w:lvlText w:val="%2."/>
+      <w:lvlJc w:val="left"/>
+      <w:pPr>
+        <w:ind w:left="1440" w:hanging="360"/>
+      </w:pPr>
+    </w:lvl>
+    <w:lvl w:ilvl="2" w:tplc="040C001B" w:tentative="1">
+      <w:start w:val="1"/>
+      <w:numFmt w:val="lowerRoman"/>
+      <w:lvlText w:val="%3."/>
+      <w:lvlJc w:val="right"/>
+      <w:pPr>
+        <w:ind w:left="2160" w:hanging="180"/>
+      </w:pPr>
+    </w:lvl>
+    <w:lvl w:ilvl="3" w:tplc="040C000F" w:tentative="1">
+      <w:start w:val="1"/>
+      <w:numFmt w:val="decimal"/>
+      <w:lvlText w:val="%4."/>
+      <w:lvlJc w:val="left"/>
+      <w:pPr>
+        <w:ind w:left="2880" w:hanging="360"/>
+      </w:pPr>
+    </w:lvl>
+    <w:lvl w:ilvl="4" w:tplc="040C0019" w:tentative="1">
+      <w:start w:val="1"/>
+      <w:numFmt w:val="lowerLetter"/>
+      <w:lvlText w:val="%5."/>
+      <w:lvlJc w:val="left"/>
+      <w:pPr>
+        <w:ind w:left="3600" w:hanging="360"/>
+      </w:pPr>
+    </w:lvl>
+    <w:lvl w:ilvl="5" w:tplc="040C001B" w:tentative="1">
+      <w:start w:val="1"/>
+      <w:numFmt w:val="lowerRoman"/>
+      <w:lvlText w:val="%6."/>
+      <w:lvlJc w:val="right"/>
+      <w:pPr>
+        <w:ind w:left="4320" w:hanging="180"/>
+      </w:pPr>
+    </w:lvl>
+    <w:lvl w:ilvl="6" w:tplc="040C000F" w:tentative="1">
+      <w:start w:val="1"/>
+      <w:numFmt w:val="decimal"/>
+      <w:lvlText w:val="%7."/>
+      <w:lvlJc w:val="left"/>
+      <w:pPr>
+        <w:ind w:left="5040" w:hanging="360"/>
+      </w:pPr>
+    </w:lvl>
+    <w:lvl w:ilvl="7" w:tplc="040C0019" w:tentative="1">
+      <w:start w:val="1"/>
+      <w:numFmt w:val="lowerLetter"/>
+      <w:lvlText w:val="%8."/>
+      <w:lvlJc w:val="left"/>
+      <w:pPr>
+        <w:ind w:left="5760" w:hanging="360"/>
+      </w:pPr>
+    </w:lvl>
+    <w:lvl w:ilvl="8" w:tplc="040C001B" w:tentative="1">
+      <w:start w:val="1"/>
+      <w:numFmt w:val="lowerRoman"/>
+      <w:lvlText w:val="%9."/>
+      <w:lvlJc w:val="right"/>
+      <w:pPr>
+        <w:ind w:left="6480" w:hanging="180"/>
+      </w:pPr>
+    </w:lvl>
+  </w:abstractNum>
+  <w:abstractNum w:abstractNumId="16" w15:restartNumberingAfterBreak="0">
     <w:nsid w:val="2DFD07D9"/>
     <w:multiLevelType w:val="hybridMultilevel"/>
     <w:tmpl w:val="DF74FFA6"/>
@@ -12215,7 +12717,7 @@
       </w:pPr>
     </w:lvl>
   </w:abstractNum>
-  <w:abstractNum w:abstractNumId="15" w15:restartNumberingAfterBreak="0">
+  <w:abstractNum w:abstractNumId="17" w15:restartNumberingAfterBreak="0">
     <w:nsid w:val="30752991"/>
     <w:multiLevelType w:val="hybridMultilevel"/>
     <w:tmpl w:val="D9E26F10"/>
@@ -12301,7 +12803,7 @@
       </w:pPr>
     </w:lvl>
   </w:abstractNum>
-  <w:abstractNum w:abstractNumId="16" w15:restartNumberingAfterBreak="0">
+  <w:abstractNum w:abstractNumId="18" w15:restartNumberingAfterBreak="0">
     <w:nsid w:val="32010461"/>
     <w:multiLevelType w:val="hybridMultilevel"/>
     <w:tmpl w:val="4CC6C27E"/>
@@ -12387,7 +12889,7 @@
       </w:pPr>
     </w:lvl>
   </w:abstractNum>
-  <w:abstractNum w:abstractNumId="17" w15:restartNumberingAfterBreak="0">
+  <w:abstractNum w:abstractNumId="19" w15:restartNumberingAfterBreak="0">
     <w:nsid w:val="33AE5205"/>
     <w:multiLevelType w:val="hybridMultilevel"/>
     <w:tmpl w:val="B204BBDE"/>
@@ -12473,7 +12975,7 @@
       </w:pPr>
     </w:lvl>
   </w:abstractNum>
-  <w:abstractNum w:abstractNumId="18" w15:restartNumberingAfterBreak="0">
+  <w:abstractNum w:abstractNumId="20" w15:restartNumberingAfterBreak="0">
     <w:nsid w:val="36407280"/>
     <w:multiLevelType w:val="hybridMultilevel"/>
     <w:tmpl w:val="C8CCAF96"/>
@@ -12562,7 +13064,7 @@
       </w:pPr>
     </w:lvl>
   </w:abstractNum>
-  <w:abstractNum w:abstractNumId="19" w15:restartNumberingAfterBreak="0">
+  <w:abstractNum w:abstractNumId="21" w15:restartNumberingAfterBreak="0">
     <w:nsid w:val="36A52420"/>
     <w:multiLevelType w:val="hybridMultilevel"/>
     <w:tmpl w:val="419423B2"/>
@@ -12675,7 +13177,7 @@
       </w:rPr>
     </w:lvl>
   </w:abstractNum>
-  <w:abstractNum w:abstractNumId="20" w15:restartNumberingAfterBreak="0">
+  <w:abstractNum w:abstractNumId="22" w15:restartNumberingAfterBreak="0">
     <w:nsid w:val="37F2050A"/>
     <w:multiLevelType w:val="hybridMultilevel"/>
     <w:tmpl w:val="8542978C"/>
@@ -12788,7 +13290,7 @@
       </w:rPr>
     </w:lvl>
   </w:abstractNum>
-  <w:abstractNum w:abstractNumId="21" w15:restartNumberingAfterBreak="0">
+  <w:abstractNum w:abstractNumId="23" w15:restartNumberingAfterBreak="0">
     <w:nsid w:val="39F47D70"/>
     <w:multiLevelType w:val="hybridMultilevel"/>
     <w:tmpl w:val="64F2F2E8"/>
@@ -12902,7 +13404,7 @@
       </w:rPr>
     </w:lvl>
   </w:abstractNum>
-  <w:abstractNum w:abstractNumId="22" w15:restartNumberingAfterBreak="0">
+  <w:abstractNum w:abstractNumId="24" w15:restartNumberingAfterBreak="0">
     <w:nsid w:val="3AE5297D"/>
     <w:multiLevelType w:val="hybridMultilevel"/>
     <w:tmpl w:val="ABD46158"/>
@@ -12991,7 +13493,7 @@
       </w:pPr>
     </w:lvl>
   </w:abstractNum>
-  <w:abstractNum w:abstractNumId="23" w15:restartNumberingAfterBreak="0">
+  <w:abstractNum w:abstractNumId="25" w15:restartNumberingAfterBreak="0">
     <w:nsid w:val="3BBB46F5"/>
     <w:multiLevelType w:val="hybridMultilevel"/>
     <w:tmpl w:val="A8C643CE"/>
@@ -13080,7 +13582,7 @@
       </w:pPr>
     </w:lvl>
   </w:abstractNum>
-  <w:abstractNum w:abstractNumId="24" w15:restartNumberingAfterBreak="0">
+  <w:abstractNum w:abstractNumId="26" w15:restartNumberingAfterBreak="0">
     <w:nsid w:val="3DE41831"/>
     <w:multiLevelType w:val="hybridMultilevel"/>
     <w:tmpl w:val="FF90D360"/>
@@ -13170,7 +13672,7 @@
       </w:pPr>
     </w:lvl>
   </w:abstractNum>
-  <w:abstractNum w:abstractNumId="25" w15:restartNumberingAfterBreak="0">
+  <w:abstractNum w:abstractNumId="27" w15:restartNumberingAfterBreak="0">
     <w:nsid w:val="3E1C071D"/>
     <w:multiLevelType w:val="hybridMultilevel"/>
     <w:tmpl w:val="59568A00"/>
@@ -13283,7 +13785,7 @@
       </w:rPr>
     </w:lvl>
   </w:abstractNum>
-  <w:abstractNum w:abstractNumId="26" w15:restartNumberingAfterBreak="0">
+  <w:abstractNum w:abstractNumId="28" w15:restartNumberingAfterBreak="0">
     <w:nsid w:val="3E714343"/>
     <w:multiLevelType w:val="hybridMultilevel"/>
     <w:tmpl w:val="64BE68A8"/>
@@ -13369,7 +13871,96 @@
       </w:pPr>
     </w:lvl>
   </w:abstractNum>
-  <w:abstractNum w:abstractNumId="27" w15:restartNumberingAfterBreak="0">
+  <w:abstractNum w:abstractNumId="29" w15:restartNumberingAfterBreak="0">
+    <w:nsid w:val="424D4718"/>
+    <w:multiLevelType w:val="hybridMultilevel"/>
+    <w:tmpl w:val="3E409D48"/>
+    <w:lvl w:ilvl="0" w:tplc="785012A2">
+      <w:start w:val="1"/>
+      <w:numFmt w:val="lowerLetter"/>
+      <w:lvlText w:val="%1-"/>
+      <w:lvlJc w:val="left"/>
+      <w:pPr>
+        <w:ind w:left="720" w:hanging="360"/>
+      </w:pPr>
+      <w:rPr>
+        <w:rFonts w:hint="default"/>
+      </w:rPr>
+    </w:lvl>
+    <w:lvl w:ilvl="1" w:tplc="040C0019" w:tentative="1">
+      <w:start w:val="1"/>
+      <w:numFmt w:val="lowerLetter"/>
+      <w:lvlText w:val="%2."/>
+      <w:lvlJc w:val="left"/>
+      <w:pPr>
+        <w:ind w:left="1440" w:hanging="360"/>
+      </w:pPr>
+    </w:lvl>
+    <w:lvl w:ilvl="2" w:tplc="040C001B" w:tentative="1">
+      <w:start w:val="1"/>
+      <w:numFmt w:val="lowerRoman"/>
+      <w:lvlText w:val="%3."/>
+      <w:lvlJc w:val="right"/>
+      <w:pPr>
+        <w:ind w:left="2160" w:hanging="180"/>
+      </w:pPr>
+    </w:lvl>
+    <w:lvl w:ilvl="3" w:tplc="040C000F" w:tentative="1">
+      <w:start w:val="1"/>
+      <w:numFmt w:val="decimal"/>
+      <w:lvlText w:val="%4."/>
+      <w:lvlJc w:val="left"/>
+      <w:pPr>
+        <w:ind w:left="2880" w:hanging="360"/>
+      </w:pPr>
+    </w:lvl>
+    <w:lvl w:ilvl="4" w:tplc="040C0019" w:tentative="1">
+      <w:start w:val="1"/>
+      <w:numFmt w:val="lowerLetter"/>
+      <w:lvlText w:val="%5."/>
+      <w:lvlJc w:val="left"/>
+      <w:pPr>
+        <w:ind w:left="3600" w:hanging="360"/>
+      </w:pPr>
+    </w:lvl>
+    <w:lvl w:ilvl="5" w:tplc="040C001B" w:tentative="1">
+      <w:start w:val="1"/>
+      <w:numFmt w:val="lowerRoman"/>
+      <w:lvlText w:val="%6."/>
+      <w:lvlJc w:val="right"/>
+      <w:pPr>
+        <w:ind w:left="4320" w:hanging="180"/>
+      </w:pPr>
+    </w:lvl>
+    <w:lvl w:ilvl="6" w:tplc="040C000F" w:tentative="1">
+      <w:start w:val="1"/>
+      <w:numFmt w:val="decimal"/>
+      <w:lvlText w:val="%7."/>
+      <w:lvlJc w:val="left"/>
+      <w:pPr>
+        <w:ind w:left="5040" w:hanging="360"/>
+      </w:pPr>
+    </w:lvl>
+    <w:lvl w:ilvl="7" w:tplc="040C0019" w:tentative="1">
+      <w:start w:val="1"/>
+      <w:numFmt w:val="lowerLetter"/>
+      <w:lvlText w:val="%8."/>
+      <w:lvlJc w:val="left"/>
+      <w:pPr>
+        <w:ind w:left="5760" w:hanging="360"/>
+      </w:pPr>
+    </w:lvl>
+    <w:lvl w:ilvl="8" w:tplc="040C001B" w:tentative="1">
+      <w:start w:val="1"/>
+      <w:numFmt w:val="lowerRoman"/>
+      <w:lvlText w:val="%9."/>
+      <w:lvlJc w:val="right"/>
+      <w:pPr>
+        <w:ind w:left="6480" w:hanging="180"/>
+      </w:pPr>
+    </w:lvl>
+  </w:abstractNum>
+  <w:abstractNum w:abstractNumId="30" w15:restartNumberingAfterBreak="0">
     <w:nsid w:val="43420485"/>
     <w:multiLevelType w:val="hybridMultilevel"/>
     <w:tmpl w:val="B0B8344A"/>
@@ -13483,7 +14074,7 @@
       </w:rPr>
     </w:lvl>
   </w:abstractNum>
-  <w:abstractNum w:abstractNumId="28" w15:restartNumberingAfterBreak="0">
+  <w:abstractNum w:abstractNumId="31" w15:restartNumberingAfterBreak="0">
     <w:nsid w:val="4E514120"/>
     <w:multiLevelType w:val="hybridMultilevel"/>
     <w:tmpl w:val="F6246EB4"/>
@@ -13572,7 +14163,7 @@
       </w:pPr>
     </w:lvl>
   </w:abstractNum>
-  <w:abstractNum w:abstractNumId="29" w15:restartNumberingAfterBreak="0">
+  <w:abstractNum w:abstractNumId="32" w15:restartNumberingAfterBreak="0">
     <w:nsid w:val="4EC50E6A"/>
     <w:multiLevelType w:val="hybridMultilevel"/>
     <w:tmpl w:val="55727D9E"/>
@@ -13686,7 +14277,7 @@
       </w:rPr>
     </w:lvl>
   </w:abstractNum>
-  <w:abstractNum w:abstractNumId="30" w15:restartNumberingAfterBreak="0">
+  <w:abstractNum w:abstractNumId="33" w15:restartNumberingAfterBreak="0">
     <w:nsid w:val="502679B1"/>
     <w:multiLevelType w:val="hybridMultilevel"/>
     <w:tmpl w:val="F576346E"/>
@@ -13800,7 +14391,7 @@
       </w:rPr>
     </w:lvl>
   </w:abstractNum>
-  <w:abstractNum w:abstractNumId="31" w15:restartNumberingAfterBreak="0">
+  <w:abstractNum w:abstractNumId="34" w15:restartNumberingAfterBreak="0">
     <w:nsid w:val="51FE495A"/>
     <w:multiLevelType w:val="hybridMultilevel"/>
     <w:tmpl w:val="9CE4759E"/>
@@ -13889,7 +14480,7 @@
       </w:pPr>
     </w:lvl>
   </w:abstractNum>
-  <w:abstractNum w:abstractNumId="32" w15:restartNumberingAfterBreak="0">
+  <w:abstractNum w:abstractNumId="35" w15:restartNumberingAfterBreak="0">
     <w:nsid w:val="52CE7A93"/>
     <w:multiLevelType w:val="hybridMultilevel"/>
     <w:tmpl w:val="3794B57C"/>
@@ -13979,7 +14570,7 @@
       </w:pPr>
     </w:lvl>
   </w:abstractNum>
-  <w:abstractNum w:abstractNumId="33" w15:restartNumberingAfterBreak="0">
+  <w:abstractNum w:abstractNumId="36" w15:restartNumberingAfterBreak="0">
     <w:nsid w:val="5BA801E6"/>
     <w:multiLevelType w:val="hybridMultilevel"/>
     <w:tmpl w:val="D7FC800C"/>
@@ -14069,7 +14660,7 @@
       </w:pPr>
     </w:lvl>
   </w:abstractNum>
-  <w:abstractNum w:abstractNumId="34" w15:restartNumberingAfterBreak="0">
+  <w:abstractNum w:abstractNumId="37" w15:restartNumberingAfterBreak="0">
     <w:nsid w:val="5C980F93"/>
     <w:multiLevelType w:val="hybridMultilevel"/>
     <w:tmpl w:val="BDE45F24"/>
@@ -14155,7 +14746,7 @@
       </w:pPr>
     </w:lvl>
   </w:abstractNum>
-  <w:abstractNum w:abstractNumId="35" w15:restartNumberingAfterBreak="0">
+  <w:abstractNum w:abstractNumId="38" w15:restartNumberingAfterBreak="0">
     <w:nsid w:val="60C07483"/>
     <w:multiLevelType w:val="hybridMultilevel"/>
     <w:tmpl w:val="7250EDC2"/>
@@ -14244,7 +14835,7 @@
       </w:pPr>
     </w:lvl>
   </w:abstractNum>
-  <w:abstractNum w:abstractNumId="36" w15:restartNumberingAfterBreak="0">
+  <w:abstractNum w:abstractNumId="39" w15:restartNumberingAfterBreak="0">
     <w:nsid w:val="61C51189"/>
     <w:multiLevelType w:val="hybridMultilevel"/>
     <w:tmpl w:val="EF681172"/>
@@ -14333,7 +14924,93 @@
       </w:pPr>
     </w:lvl>
   </w:abstractNum>
-  <w:abstractNum w:abstractNumId="37" w15:restartNumberingAfterBreak="0">
+  <w:abstractNum w:abstractNumId="40" w15:restartNumberingAfterBreak="0">
+    <w:nsid w:val="64491884"/>
+    <w:multiLevelType w:val="hybridMultilevel"/>
+    <w:tmpl w:val="73F4EAC8"/>
+    <w:lvl w:ilvl="0" w:tplc="040C0019">
+      <w:start w:val="1"/>
+      <w:numFmt w:val="lowerLetter"/>
+      <w:lvlText w:val="%1."/>
+      <w:lvlJc w:val="left"/>
+      <w:pPr>
+        <w:ind w:left="720" w:hanging="360"/>
+      </w:pPr>
+    </w:lvl>
+    <w:lvl w:ilvl="1" w:tplc="040C0019" w:tentative="1">
+      <w:start w:val="1"/>
+      <w:numFmt w:val="lowerLetter"/>
+      <w:lvlText w:val="%2."/>
+      <w:lvlJc w:val="left"/>
+      <w:pPr>
+        <w:ind w:left="1440" w:hanging="360"/>
+      </w:pPr>
+    </w:lvl>
+    <w:lvl w:ilvl="2" w:tplc="040C001B" w:tentative="1">
+      <w:start w:val="1"/>
+      <w:numFmt w:val="lowerRoman"/>
+      <w:lvlText w:val="%3."/>
+      <w:lvlJc w:val="right"/>
+      <w:pPr>
+        <w:ind w:left="2160" w:hanging="180"/>
+      </w:pPr>
+    </w:lvl>
+    <w:lvl w:ilvl="3" w:tplc="040C000F" w:tentative="1">
+      <w:start w:val="1"/>
+      <w:numFmt w:val="decimal"/>
+      <w:lvlText w:val="%4."/>
+      <w:lvlJc w:val="left"/>
+      <w:pPr>
+        <w:ind w:left="2880" w:hanging="360"/>
+      </w:pPr>
+    </w:lvl>
+    <w:lvl w:ilvl="4" w:tplc="040C0019" w:tentative="1">
+      <w:start w:val="1"/>
+      <w:numFmt w:val="lowerLetter"/>
+      <w:lvlText w:val="%5."/>
+      <w:lvlJc w:val="left"/>
+      <w:pPr>
+        <w:ind w:left="3600" w:hanging="360"/>
+      </w:pPr>
+    </w:lvl>
+    <w:lvl w:ilvl="5" w:tplc="040C001B" w:tentative="1">
+      <w:start w:val="1"/>
+      <w:numFmt w:val="lowerRoman"/>
+      <w:lvlText w:val="%6."/>
+      <w:lvlJc w:val="right"/>
+      <w:pPr>
+        <w:ind w:left="4320" w:hanging="180"/>
+      </w:pPr>
+    </w:lvl>
+    <w:lvl w:ilvl="6" w:tplc="040C000F" w:tentative="1">
+      <w:start w:val="1"/>
+      <w:numFmt w:val="decimal"/>
+      <w:lvlText w:val="%7."/>
+      <w:lvlJc w:val="left"/>
+      <w:pPr>
+        <w:ind w:left="5040" w:hanging="360"/>
+      </w:pPr>
+    </w:lvl>
+    <w:lvl w:ilvl="7" w:tplc="040C0019" w:tentative="1">
+      <w:start w:val="1"/>
+      <w:numFmt w:val="lowerLetter"/>
+      <w:lvlText w:val="%8."/>
+      <w:lvlJc w:val="left"/>
+      <w:pPr>
+        <w:ind w:left="5760" w:hanging="360"/>
+      </w:pPr>
+    </w:lvl>
+    <w:lvl w:ilvl="8" w:tplc="040C001B" w:tentative="1">
+      <w:start w:val="1"/>
+      <w:numFmt w:val="lowerRoman"/>
+      <w:lvlText w:val="%9."/>
+      <w:lvlJc w:val="right"/>
+      <w:pPr>
+        <w:ind w:left="6480" w:hanging="180"/>
+      </w:pPr>
+    </w:lvl>
+  </w:abstractNum>
+  <w:abstractNum w:abstractNumId="41" w15:restartNumberingAfterBreak="0">
     <w:nsid w:val="6C86230F"/>
     <w:multiLevelType w:val="hybridMultilevel"/>
     <w:tmpl w:val="0B66B270"/>
@@ -14419,7 +15096,7 @@
       </w:pPr>
     </w:lvl>
   </w:abstractNum>
-  <w:abstractNum w:abstractNumId="38" w15:restartNumberingAfterBreak="0">
+  <w:abstractNum w:abstractNumId="42" w15:restartNumberingAfterBreak="0">
     <w:nsid w:val="6F875E88"/>
     <w:multiLevelType w:val="hybridMultilevel"/>
     <w:tmpl w:val="A70AC3AE"/>
@@ -14533,7 +15210,7 @@
       </w:rPr>
     </w:lvl>
   </w:abstractNum>
-  <w:abstractNum w:abstractNumId="39" w15:restartNumberingAfterBreak="0">
+  <w:abstractNum w:abstractNumId="43" w15:restartNumberingAfterBreak="0">
     <w:nsid w:val="75046689"/>
     <w:multiLevelType w:val="hybridMultilevel"/>
     <w:tmpl w:val="D6E8FDFA"/>
@@ -14647,7 +15324,7 @@
       </w:rPr>
     </w:lvl>
   </w:abstractNum>
-  <w:abstractNum w:abstractNumId="40" w15:restartNumberingAfterBreak="0">
+  <w:abstractNum w:abstractNumId="44" w15:restartNumberingAfterBreak="0">
     <w:nsid w:val="78F47F60"/>
     <w:multiLevelType w:val="hybridMultilevel"/>
     <w:tmpl w:val="CC0469F8"/>
@@ -14737,103 +15414,103 @@
     <w:abstractNumId w:val="4"/>
   </w:num>
   <w:num w:numId="2">
-    <w:abstractNumId w:val="20"/>
+    <w:abstractNumId w:val="22"/>
   </w:num>
   <w:num w:numId="3">
-    <w:abstractNumId w:val="33"/>
+    <w:abstractNumId w:val="36"/>
   </w:num>
   <w:num w:numId="4">
-    <w:abstractNumId w:val="23"/>
+    <w:abstractNumId w:val="25"/>
   </w:num>
   <w:num w:numId="5">
     <w:abstractNumId w:val="3"/>
   </w:num>
   <w:num w:numId="6">
-    <w:abstractNumId w:val="22"/>
+    <w:abstractNumId w:val="24"/>
   </w:num>
   <w:num w:numId="7">
-    <w:abstractNumId w:val="18"/>
+    <w:abstractNumId w:val="20"/>
   </w:num>
   <w:num w:numId="8">
     <w:abstractNumId w:val="10"/>
   </w:num>
   <w:num w:numId="9">
-    <w:abstractNumId w:val="19"/>
+    <w:abstractNumId w:val="21"/>
   </w:num>
   <w:num w:numId="10">
     <w:abstractNumId w:val="8"/>
   </w:num>
   <w:num w:numId="11">
-    <w:abstractNumId w:val="36"/>
+    <w:abstractNumId w:val="39"/>
   </w:num>
   <w:num w:numId="12">
+    <w:abstractNumId w:val="34"/>
+  </w:num>
+  <w:num w:numId="13">
     <w:abstractNumId w:val="31"/>
   </w:num>
-  <w:num w:numId="13">
-    <w:abstractNumId w:val="28"/>
-  </w:num>
   <w:num w:numId="14">
-    <w:abstractNumId w:val="35"/>
+    <w:abstractNumId w:val="38"/>
   </w:num>
   <w:num w:numId="15">
-    <w:abstractNumId w:val="21"/>
+    <w:abstractNumId w:val="23"/>
   </w:num>
   <w:num w:numId="16">
-    <w:abstractNumId w:val="25"/>
+    <w:abstractNumId w:val="27"/>
   </w:num>
   <w:num w:numId="17">
     <w:abstractNumId w:val="6"/>
   </w:num>
   <w:num w:numId="18">
-    <w:abstractNumId w:val="14"/>
+    <w:abstractNumId w:val="16"/>
   </w:num>
   <w:num w:numId="19">
     <w:abstractNumId w:val="11"/>
   </w:num>
   <w:num w:numId="20">
-    <w:abstractNumId w:val="27"/>
+    <w:abstractNumId w:val="30"/>
   </w:num>
   <w:num w:numId="21">
+    <w:abstractNumId w:val="35"/>
+  </w:num>
+  <w:num w:numId="22">
+    <w:abstractNumId w:val="26"/>
+  </w:num>
+  <w:num w:numId="23">
+    <w:abstractNumId w:val="13"/>
+  </w:num>
+  <w:num w:numId="24">
+    <w:abstractNumId w:val="14"/>
+  </w:num>
+  <w:num w:numId="25">
     <w:abstractNumId w:val="32"/>
   </w:num>
-  <w:num w:numId="22">
-    <w:abstractNumId w:val="24"/>
-  </w:num>
-  <w:num w:numId="23">
-    <w:abstractNumId w:val="12"/>
-  </w:num>
-  <w:num w:numId="24">
-    <w:abstractNumId w:val="13"/>
-  </w:num>
-  <w:num w:numId="25">
-    <w:abstractNumId w:val="29"/>
-  </w:num>
   <w:num w:numId="26">
-    <w:abstractNumId w:val="38"/>
+    <w:abstractNumId w:val="42"/>
   </w:num>
   <w:num w:numId="27">
-    <w:abstractNumId w:val="39"/>
+    <w:abstractNumId w:val="43"/>
   </w:num>
   <w:num w:numId="28">
     <w:abstractNumId w:val="0"/>
   </w:num>
   <w:num w:numId="29">
-    <w:abstractNumId w:val="15"/>
+    <w:abstractNumId w:val="17"/>
   </w:num>
   <w:num w:numId="30">
-    <w:abstractNumId w:val="17"/>
+    <w:abstractNumId w:val="19"/>
   </w:num>
   <w:num w:numId="31">
-    <w:abstractNumId w:val="34"/>
+    <w:abstractNumId w:val="37"/>
   </w:num>
   <w:num w:numId="32">
-    <w:abstractNumId w:val="26"/>
+    <w:abstractNumId w:val="28"/>
   </w:num>
   <w:num w:numId="33">
-    <w:abstractNumId w:val="16"/>
+    <w:abstractNumId w:val="18"/>
   </w:num>
   <w:num w:numId="34">
-    <w:abstractNumId w:val="40"/>
+    <w:abstractNumId w:val="44"/>
   </w:num>
   <w:num w:numId="35">
     <w:abstractNumId w:val="9"/>
@@ -14842,7 +15519,7 @@
     <w:abstractNumId w:val="5"/>
   </w:num>
   <w:num w:numId="37">
-    <w:abstractNumId w:val="37"/>
+    <w:abstractNumId w:val="41"/>
   </w:num>
   <w:num w:numId="38">
     <w:abstractNumId w:val="2"/>
@@ -14854,7 +15531,19 @@
     <w:abstractNumId w:val="7"/>
   </w:num>
   <w:num w:numId="41">
-    <w:abstractNumId w:val="30"/>
+    <w:abstractNumId w:val="33"/>
+  </w:num>
+  <w:num w:numId="42">
+    <w:abstractNumId w:val="40"/>
+  </w:num>
+  <w:num w:numId="43">
+    <w:abstractNumId w:val="29"/>
+  </w:num>
+  <w:num w:numId="44">
+    <w:abstractNumId w:val="15"/>
+  </w:num>
+  <w:num w:numId="45">
+    <w:abstractNumId w:val="12"/>
   </w:num>
 </w:numbering>
 </file>
@@ -15330,7 +16019,7 @@
     <w:uiPriority w:val="9"/>
     <w:unhideWhenUsed/>
     <w:qFormat/>
-    <w:rsid w:val="0011760C"/>
+    <w:rsid w:val="00A65879"/>
     <w:pPr>
       <w:keepNext/>
       <w:keepLines/>
@@ -15342,6 +16031,7 @@
       <w:b/>
       <w:iCs/>
       <w:color w:val="2F5496" w:themeColor="accent1" w:themeShade="BF"/>
+      <w:sz w:val="24"/>
     </w:rPr>
   </w:style>
   <w:style w:type="character" w:default="1" w:styleId="Policepardfaut">
@@ -15477,12 +16167,13 @@
     <w:basedOn w:val="Policepardfaut"/>
     <w:link w:val="Titre4"/>
     <w:uiPriority w:val="9"/>
-    <w:rsid w:val="0011760C"/>
+    <w:rsid w:val="00A65879"/>
     <w:rPr>
       <w:rFonts w:ascii="Times New Roman" w:eastAsiaTheme="majorEastAsia" w:hAnsi="Times New Roman" w:cstheme="majorBidi"/>
       <w:b/>
       <w:iCs/>
       <w:color w:val="2F5496" w:themeColor="accent1" w:themeShade="BF"/>
+      <w:sz w:val="24"/>
     </w:rPr>
   </w:style>
   <w:style w:type="paragraph" w:styleId="En-tte">
@@ -15554,10 +16245,18 @@
     <w:autoRedefine/>
     <w:uiPriority w:val="39"/>
     <w:unhideWhenUsed/>
-    <w:rsid w:val="0078683E"/>
+    <w:rsid w:val="007D4B8C"/>
     <w:pPr>
+      <w:tabs>
+        <w:tab w:val="left" w:pos="440"/>
+        <w:tab w:val="right" w:leader="dot" w:pos="9062"/>
+      </w:tabs>
       <w:spacing w:after="100"/>
     </w:pPr>
+    <w:rPr>
+      <w:rFonts w:ascii="Times New Roman" w:hAnsi="Times New Roman" w:cs="Times New Roman"/>
+      <w:noProof/>
+    </w:rPr>
   </w:style>
   <w:style w:type="paragraph" w:styleId="TM2">
     <w:name w:val="toc 2"/>
@@ -15888,7 +16587,7 @@
 </file>
 
 <file path=customXml/itemProps1.xml><?xml version="1.0" encoding="utf-8"?>
-<ds:datastoreItem xmlns:ds="http://schemas.openxmlformats.org/officeDocument/2006/customXml" ds:itemID="{1FD26207-0F63-48BE-A470-2AE0A680B962}">
+<ds:datastoreItem xmlns:ds="http://schemas.openxmlformats.org/officeDocument/2006/customXml" ds:itemID="{BB9CA80E-8840-4BF5-B2F5-0C34AD02F87D}">
   <ds:schemaRefs>
     <ds:schemaRef ds:uri="http://schemas.openxmlformats.org/officeDocument/2006/bibliography"/>
   </ds:schemaRefs>

--- a/Rapport de stage.docx
+++ b/Rapport de stage.docx
@@ -7662,9 +7662,8 @@
         <w:pStyle w:val="Paragraphedeliste"/>
         <w:numPr>
           <w:ilvl w:val="0"/>
-          <w:numId w:val="23"/>
+          <w:numId w:val="26"/>
         </w:numPr>
-        <w:ind w:left="360"/>
         <w:jc w:val="both"/>
         <w:rPr>
           <w:rFonts w:ascii="Times New Roman" w:hAnsi="Times New Roman" w:cs="Times New Roman"/>
@@ -7684,9 +7683,8 @@
         <w:pStyle w:val="Paragraphedeliste"/>
         <w:numPr>
           <w:ilvl w:val="0"/>
-          <w:numId w:val="22"/>
+          <w:numId w:val="26"/>
         </w:numPr>
-        <w:ind w:left="360"/>
         <w:jc w:val="both"/>
         <w:rPr>
           <w:rFonts w:ascii="Times New Roman" w:hAnsi="Times New Roman" w:cs="Times New Roman"/>
@@ -7706,9 +7704,8 @@
         <w:pStyle w:val="Paragraphedeliste"/>
         <w:numPr>
           <w:ilvl w:val="0"/>
-          <w:numId w:val="22"/>
+          <w:numId w:val="26"/>
         </w:numPr>
-        <w:ind w:left="360"/>
         <w:jc w:val="both"/>
         <w:rPr>
           <w:rFonts w:ascii="Times New Roman" w:hAnsi="Times New Roman" w:cs="Times New Roman"/>
@@ -7742,9 +7739,8 @@
         <w:pStyle w:val="Paragraphedeliste"/>
         <w:numPr>
           <w:ilvl w:val="0"/>
-          <w:numId w:val="22"/>
+          <w:numId w:val="26"/>
         </w:numPr>
-        <w:ind w:left="360"/>
         <w:jc w:val="both"/>
         <w:rPr>
           <w:rFonts w:ascii="Times New Roman" w:hAnsi="Times New Roman" w:cs="Times New Roman"/>
@@ -7764,9 +7760,8 @@
         <w:pStyle w:val="Paragraphedeliste"/>
         <w:numPr>
           <w:ilvl w:val="0"/>
-          <w:numId w:val="22"/>
+          <w:numId w:val="26"/>
         </w:numPr>
-        <w:ind w:left="360"/>
         <w:jc w:val="both"/>
         <w:rPr>
           <w:rFonts w:ascii="Times New Roman" w:hAnsi="Times New Roman" w:cs="Times New Roman"/>
@@ -7786,9 +7781,8 @@
         <w:pStyle w:val="Paragraphedeliste"/>
         <w:numPr>
           <w:ilvl w:val="0"/>
-          <w:numId w:val="22"/>
+          <w:numId w:val="26"/>
         </w:numPr>
-        <w:ind w:left="360"/>
         <w:jc w:val="both"/>
         <w:rPr>
           <w:rFonts w:ascii="Times New Roman" w:hAnsi="Times New Roman" w:cs="Times New Roman"/>
@@ -7844,9 +7838,8 @@
         <w:pStyle w:val="Paragraphedeliste"/>
         <w:numPr>
           <w:ilvl w:val="0"/>
-          <w:numId w:val="22"/>
+          <w:numId w:val="26"/>
         </w:numPr>
-        <w:ind w:left="360"/>
         <w:jc w:val="both"/>
         <w:rPr>
           <w:rFonts w:ascii="Times New Roman" w:hAnsi="Times New Roman" w:cs="Times New Roman"/>
@@ -7866,9 +7859,8 @@
         <w:pStyle w:val="Paragraphedeliste"/>
         <w:numPr>
           <w:ilvl w:val="0"/>
-          <w:numId w:val="22"/>
+          <w:numId w:val="26"/>
         </w:numPr>
-        <w:ind w:left="360"/>
         <w:jc w:val="both"/>
         <w:rPr>
           <w:rFonts w:ascii="Times New Roman" w:hAnsi="Times New Roman" w:cs="Times New Roman"/>
@@ -7888,9 +7880,8 @@
         <w:pStyle w:val="Paragraphedeliste"/>
         <w:numPr>
           <w:ilvl w:val="0"/>
-          <w:numId w:val="22"/>
+          <w:numId w:val="26"/>
         </w:numPr>
-        <w:ind w:left="360"/>
         <w:jc w:val="both"/>
         <w:rPr>
           <w:rFonts w:ascii="Times New Roman" w:hAnsi="Times New Roman" w:cs="Times New Roman"/>
@@ -7917,9 +7908,8 @@
         <w:pStyle w:val="Paragraphedeliste"/>
         <w:numPr>
           <w:ilvl w:val="0"/>
-          <w:numId w:val="22"/>
+          <w:numId w:val="26"/>
         </w:numPr>
-        <w:ind w:left="360"/>
         <w:jc w:val="both"/>
         <w:rPr>
           <w:rFonts w:ascii="Times New Roman" w:hAnsi="Times New Roman" w:cs="Times New Roman"/>
@@ -7939,9 +7929,8 @@
         <w:pStyle w:val="Paragraphedeliste"/>
         <w:numPr>
           <w:ilvl w:val="0"/>
-          <w:numId w:val="22"/>
+          <w:numId w:val="26"/>
         </w:numPr>
-        <w:ind w:left="360"/>
         <w:jc w:val="both"/>
         <w:rPr>
           <w:rFonts w:ascii="Times New Roman" w:hAnsi="Times New Roman" w:cs="Times New Roman"/>
@@ -7961,9 +7950,8 @@
         <w:pStyle w:val="Paragraphedeliste"/>
         <w:numPr>
           <w:ilvl w:val="0"/>
-          <w:numId w:val="22"/>
+          <w:numId w:val="26"/>
         </w:numPr>
-        <w:ind w:left="360"/>
         <w:jc w:val="both"/>
         <w:rPr>
           <w:rFonts w:ascii="Times New Roman" w:hAnsi="Times New Roman" w:cs="Times New Roman"/>
@@ -7983,9 +7971,8 @@
         <w:pStyle w:val="Paragraphedeliste"/>
         <w:numPr>
           <w:ilvl w:val="0"/>
-          <w:numId w:val="22"/>
+          <w:numId w:val="26"/>
         </w:numPr>
-        <w:ind w:left="360"/>
         <w:jc w:val="both"/>
         <w:rPr>
           <w:rFonts w:ascii="Times New Roman" w:hAnsi="Times New Roman" w:cs="Times New Roman"/>
@@ -8240,7 +8227,6 @@
         <w:jc w:val="both"/>
       </w:pPr>
       <w:bookmarkStart w:id="15" w:name="_GoBack"/>
-      <w:bookmarkEnd w:id="15"/>
       <w:r>
         <w:rPr>
           <w:rFonts w:ascii="Times New Roman" w:hAnsi="Times New Roman" w:cs="Times New Roman"/>
@@ -8273,6 +8259,7 @@
         </w:pict>
       </w:r>
     </w:p>
+    <w:bookmarkEnd w:id="15"/>
     <w:p>
       <w:pPr>
         <w:pStyle w:val="Lgende"/>
@@ -8302,6 +8289,183 @@
       <w:r>
         <w:t xml:space="preserve"> : création du composant liste </w:t>
       </w:r>
+    </w:p>
+    <w:p>
+      <w:pPr>
+        <w:jc w:val="both"/>
+        <w:rPr>
+          <w:rFonts w:ascii="Times New Roman" w:hAnsi="Times New Roman" w:cs="Times New Roman"/>
+          <w:sz w:val="24"/>
+        </w:rPr>
+      </w:pPr>
+      <w:r>
+        <w:rPr>
+          <w:rFonts w:ascii="Times New Roman" w:hAnsi="Times New Roman" w:cs="Times New Roman"/>
+          <w:sz w:val="24"/>
+        </w:rPr>
+        <w:lastRenderedPageBreak/>
+        <w:t>Dans notre application, il existe des composants qui ont été créé pour factoriser le code. Il n’est pas nécessaire de le présenter. C’est le cas d’un composant crée pour ajouter un titre a un autre composant, ce composant de titre est réutilisé dans tous nos élément liste, paragraphe…</w:t>
+      </w:r>
+    </w:p>
+    <w:p>
+      <w:pPr>
+        <w:jc w:val="both"/>
+        <w:rPr>
+          <w:rFonts w:ascii="Times New Roman" w:hAnsi="Times New Roman" w:cs="Times New Roman"/>
+          <w:sz w:val="24"/>
+        </w:rPr>
+      </w:pPr>
+      <w:r>
+        <w:rPr>
+          <w:rFonts w:ascii="Times New Roman" w:hAnsi="Times New Roman" w:cs="Times New Roman"/>
+          <w:sz w:val="24"/>
+        </w:rPr>
+        <w:t>Dans le code, on peut voir que la classe Liste hérite de la classe React Component. Son constructeur définit un état de l’application qui peut varier selon la valeur de la clé ‘</w:t>
+      </w:r>
+      <w:r>
+        <w:rPr>
+          <w:rFonts w:ascii="Times New Roman" w:hAnsi="Times New Roman" w:cs="Times New Roman"/>
+          <w:b/>
+          <w:i/>
+          <w:sz w:val="24"/>
+        </w:rPr>
+        <w:t>key</w:t>
+      </w:r>
+      <w:r>
+        <w:rPr>
+          <w:rFonts w:ascii="Times New Roman" w:hAnsi="Times New Roman" w:cs="Times New Roman"/>
+          <w:sz w:val="24"/>
+        </w:rPr>
+        <w:t>’. La classe liste va retourner du JSX. Il s’agit d’une div qui va contenir :</w:t>
+      </w:r>
+    </w:p>
+    <w:p>
+      <w:pPr>
+        <w:pStyle w:val="Paragraphedeliste"/>
+        <w:numPr>
+          <w:ilvl w:val="0"/>
+          <w:numId w:val="24"/>
+        </w:numPr>
+        <w:jc w:val="both"/>
+        <w:rPr>
+          <w:rFonts w:ascii="Times New Roman" w:hAnsi="Times New Roman" w:cs="Times New Roman"/>
+          <w:sz w:val="24"/>
+        </w:rPr>
+      </w:pPr>
+      <w:r>
+        <w:rPr>
+          <w:rFonts w:ascii="Times New Roman" w:hAnsi="Times New Roman" w:cs="Times New Roman"/>
+          <w:b/>
+          <w:sz w:val="24"/>
+        </w:rPr>
+        <w:t xml:space="preserve"> U</w:t>
+      </w:r>
+      <w:r>
+        <w:rPr>
+          <w:rFonts w:ascii="Times New Roman" w:hAnsi="Times New Roman" w:cs="Times New Roman"/>
+          <w:b/>
+          <w:sz w:val="24"/>
+        </w:rPr>
+        <w:t>n titre</w:t>
+      </w:r>
+      <w:r>
+        <w:rPr>
+          <w:rFonts w:ascii="Times New Roman" w:hAnsi="Times New Roman" w:cs="Times New Roman"/>
+          <w:sz w:val="24"/>
+        </w:rPr>
+        <w:t>. Ce titre est passé au composant Liste grâce au composant PartTitle qui prend en attribut titre=’Liste’.</w:t>
+      </w:r>
+    </w:p>
+    <w:p>
+      <w:pPr>
+        <w:pStyle w:val="Paragraphedeliste"/>
+        <w:numPr>
+          <w:ilvl w:val="0"/>
+          <w:numId w:val="24"/>
+        </w:numPr>
+        <w:jc w:val="both"/>
+        <w:rPr>
+          <w:rFonts w:ascii="Times New Roman" w:hAnsi="Times New Roman" w:cs="Times New Roman"/>
+          <w:sz w:val="24"/>
+        </w:rPr>
+      </w:pPr>
+      <w:r>
+        <w:rPr>
+          <w:rFonts w:ascii="Times New Roman" w:hAnsi="Times New Roman" w:cs="Times New Roman"/>
+          <w:b/>
+          <w:sz w:val="24"/>
+        </w:rPr>
+        <w:t xml:space="preserve">Un textarea. </w:t>
+      </w:r>
+      <w:r>
+        <w:rPr>
+          <w:rFonts w:ascii="Times New Roman" w:hAnsi="Times New Roman" w:cs="Times New Roman"/>
+          <w:sz w:val="24"/>
+        </w:rPr>
+        <w:t xml:space="preserve">Il a un attribut </w:t>
+      </w:r>
+      <w:r>
+        <w:rPr>
+          <w:rFonts w:ascii="Times New Roman" w:hAnsi="Times New Roman" w:cs="Times New Roman"/>
+          <w:b/>
+          <w:i/>
+          <w:sz w:val="24"/>
+        </w:rPr>
+        <w:t>ref</w:t>
+      </w:r>
+      <w:r>
+        <w:rPr>
+          <w:rFonts w:ascii="Times New Roman" w:hAnsi="Times New Roman" w:cs="Times New Roman"/>
+          <w:sz w:val="24"/>
+        </w:rPr>
+        <w:t xml:space="preserve"> </w:t>
+      </w:r>
+      <w:r>
+        <w:rPr>
+          <w:rFonts w:ascii="Times New Roman" w:hAnsi="Times New Roman" w:cs="Times New Roman"/>
+          <w:sz w:val="24"/>
+        </w:rPr>
+        <w:t xml:space="preserve">qui lui sera donné par son parent. Nous reviendrons sur l’utilité des références plus tard </w:t>
+      </w:r>
+    </w:p>
+    <w:p>
+      <w:pPr>
+        <w:pStyle w:val="Paragraphedeliste"/>
+        <w:numPr>
+          <w:ilvl w:val="0"/>
+          <w:numId w:val="24"/>
+        </w:numPr>
+        <w:jc w:val="both"/>
+        <w:rPr>
+          <w:rFonts w:ascii="Times New Roman" w:hAnsi="Times New Roman" w:cs="Times New Roman"/>
+          <w:sz w:val="24"/>
+        </w:rPr>
+      </w:pPr>
+      <w:r>
+        <w:rPr>
+          <w:rFonts w:ascii="Times New Roman" w:hAnsi="Times New Roman" w:cs="Times New Roman"/>
+          <w:b/>
+          <w:sz w:val="24"/>
+        </w:rPr>
+        <w:t xml:space="preserve">Un bouton supprimer. </w:t>
+      </w:r>
+      <w:r>
+        <w:rPr>
+          <w:rFonts w:ascii="Times New Roman" w:hAnsi="Times New Roman" w:cs="Times New Roman"/>
+          <w:sz w:val="24"/>
+        </w:rPr>
+        <w:t xml:space="preserve"> C’est grâce à ce bouton qu’on va pouvoir supprimer un élément si on en a plus besoin (voir fonctionnalité 8 dans la section II, D, 3, c). La gestion de l’évènement est faite à partir d’une méthode de la classe parente et on lui passe en paramètre la clé du composant courant.  </w:t>
+      </w:r>
+    </w:p>
+    <w:p>
+      <w:pPr>
+        <w:pStyle w:val="Paragraphedeliste"/>
+        <w:jc w:val="both"/>
+        <w:rPr>
+          <w:rFonts w:ascii="Times New Roman" w:hAnsi="Times New Roman" w:cs="Times New Roman"/>
+          <w:sz w:val="24"/>
+        </w:rPr>
+      </w:pPr>
     </w:p>
     <w:p/>
     <w:p>
@@ -8318,6 +8482,28 @@
           <w:sz w:val="24"/>
         </w:rPr>
       </w:pPr>
+      <w:r>
+        <w:rPr>
+          <w:rFonts w:ascii="Times New Roman" w:hAnsi="Times New Roman" w:cs="Times New Roman"/>
+          <w:b/>
+          <w:sz w:val="24"/>
+        </w:rPr>
+        <w:t xml:space="preserve">Création du box de d’éléments : </w:t>
+      </w:r>
+      <w:r>
+        <w:rPr>
+          <w:rFonts w:ascii="Times New Roman" w:hAnsi="Times New Roman" w:cs="Times New Roman"/>
+          <w:sz w:val="24"/>
+        </w:rPr>
+        <w:t>il</w:t>
+      </w:r>
+      <w:r>
+        <w:rPr>
+          <w:rFonts w:ascii="Times New Roman" w:hAnsi="Times New Roman" w:cs="Times New Roman"/>
+          <w:sz w:val="24"/>
+        </w:rPr>
+        <w:t xml:space="preserve"> s’agit ici du box qui va contenir tous nos éléments. Il est lui aussi un composant au sens React. </w:t>
+      </w:r>
     </w:p>
     <w:p>
       <w:pPr>
@@ -8551,6 +8737,7 @@
         <w:jc w:val="both"/>
       </w:pPr>
       <w:r>
+        <w:lastRenderedPageBreak/>
         <w:t xml:space="preserve">Tableau </w:t>
       </w:r>
       <w:r>
@@ -9032,7 +9219,6 @@
           <w:rFonts w:ascii="Times New Roman" w:hAnsi="Times New Roman" w:cs="Times New Roman"/>
           <w:sz w:val="24"/>
         </w:rPr>
-        <w:lastRenderedPageBreak/>
         <w:t xml:space="preserve">Le texte est découpé en paragraphe avec la méthode split () qui prend en paramètre une expression rationnelle qui est « \n » et stocké dans un tableau. Ensuite, pour chaque élément du tableau, on ajoute une balise de paragraphe ouvrante et une fermante.   </w:t>
       </w:r>
     </w:p>
@@ -9208,6 +9394,7 @@
           <w:noProof/>
           <w:lang w:eastAsia="fr-FR"/>
         </w:rPr>
+        <w:lastRenderedPageBreak/>
         <w:drawing>
           <wp:inline distT="0" distB="0" distL="0" distR="0" wp14:anchorId="0AA76F4C" wp14:editId="5347B799">
             <wp:extent cx="5760720" cy="1931670"/>
@@ -9316,7 +9503,6 @@
           <w:noProof/>
           <w:lang w:eastAsia="fr-FR"/>
         </w:rPr>
-        <w:lastRenderedPageBreak/>
         <w:drawing>
           <wp:inline distT="0" distB="0" distL="0" distR="0" wp14:anchorId="113F816F" wp14:editId="550E7050">
             <wp:extent cx="5760720" cy="1410335"/>
@@ -9546,6 +9732,7 @@
           <w:noProof/>
           <w:lang w:eastAsia="fr-FR"/>
         </w:rPr>
+        <w:lastRenderedPageBreak/>
         <w:drawing>
           <wp:inline distT="0" distB="0" distL="0" distR="0" wp14:anchorId="7A6C046C" wp14:editId="5E1CDECA">
             <wp:extent cx="5760720" cy="1678940"/>
@@ -9728,7 +9915,6 @@
           <w:rFonts w:ascii="Times New Roman" w:hAnsi="Times New Roman" w:cs="Times New Roman"/>
           <w:sz w:val="24"/>
         </w:rPr>
-        <w:lastRenderedPageBreak/>
         <w:br w:type="page"/>
       </w:r>
     </w:p>
@@ -15804,6 +15990,92 @@
     </w:lvl>
   </w:abstractNum>
   <w:abstractNum w:abstractNumId="22" w15:restartNumberingAfterBreak="0">
+    <w:nsid w:val="51450270"/>
+    <w:multiLevelType w:val="hybridMultilevel"/>
+    <w:tmpl w:val="76A07474"/>
+    <w:lvl w:ilvl="0" w:tplc="040C000F">
+      <w:start w:val="1"/>
+      <w:numFmt w:val="decimal"/>
+      <w:lvlText w:val="%1."/>
+      <w:lvlJc w:val="left"/>
+      <w:pPr>
+        <w:ind w:left="720" w:hanging="360"/>
+      </w:pPr>
+    </w:lvl>
+    <w:lvl w:ilvl="1" w:tplc="040C0019" w:tentative="1">
+      <w:start w:val="1"/>
+      <w:numFmt w:val="lowerLetter"/>
+      <w:lvlText w:val="%2."/>
+      <w:lvlJc w:val="left"/>
+      <w:pPr>
+        <w:ind w:left="1440" w:hanging="360"/>
+      </w:pPr>
+    </w:lvl>
+    <w:lvl w:ilvl="2" w:tplc="040C001B" w:tentative="1">
+      <w:start w:val="1"/>
+      <w:numFmt w:val="lowerRoman"/>
+      <w:lvlText w:val="%3."/>
+      <w:lvlJc w:val="right"/>
+      <w:pPr>
+        <w:ind w:left="2160" w:hanging="180"/>
+      </w:pPr>
+    </w:lvl>
+    <w:lvl w:ilvl="3" w:tplc="040C000F" w:tentative="1">
+      <w:start w:val="1"/>
+      <w:numFmt w:val="decimal"/>
+      <w:lvlText w:val="%4."/>
+      <w:lvlJc w:val="left"/>
+      <w:pPr>
+        <w:ind w:left="2880" w:hanging="360"/>
+      </w:pPr>
+    </w:lvl>
+    <w:lvl w:ilvl="4" w:tplc="040C0019" w:tentative="1">
+      <w:start w:val="1"/>
+      <w:numFmt w:val="lowerLetter"/>
+      <w:lvlText w:val="%5."/>
+      <w:lvlJc w:val="left"/>
+      <w:pPr>
+        <w:ind w:left="3600" w:hanging="360"/>
+      </w:pPr>
+    </w:lvl>
+    <w:lvl w:ilvl="5" w:tplc="040C001B" w:tentative="1">
+      <w:start w:val="1"/>
+      <w:numFmt w:val="lowerRoman"/>
+      <w:lvlText w:val="%6."/>
+      <w:lvlJc w:val="right"/>
+      <w:pPr>
+        <w:ind w:left="4320" w:hanging="180"/>
+      </w:pPr>
+    </w:lvl>
+    <w:lvl w:ilvl="6" w:tplc="040C000F" w:tentative="1">
+      <w:start w:val="1"/>
+      <w:numFmt w:val="decimal"/>
+      <w:lvlText w:val="%7."/>
+      <w:lvlJc w:val="left"/>
+      <w:pPr>
+        <w:ind w:left="5040" w:hanging="360"/>
+      </w:pPr>
+    </w:lvl>
+    <w:lvl w:ilvl="7" w:tplc="040C0019" w:tentative="1">
+      <w:start w:val="1"/>
+      <w:numFmt w:val="lowerLetter"/>
+      <w:lvlText w:val="%8."/>
+      <w:lvlJc w:val="left"/>
+      <w:pPr>
+        <w:ind w:left="5760" w:hanging="360"/>
+      </w:pPr>
+    </w:lvl>
+    <w:lvl w:ilvl="8" w:tplc="040C001B" w:tentative="1">
+      <w:start w:val="1"/>
+      <w:numFmt w:val="lowerRoman"/>
+      <w:lvlText w:val="%9."/>
+      <w:lvlJc w:val="right"/>
+      <w:pPr>
+        <w:ind w:left="6480" w:hanging="180"/>
+      </w:pPr>
+    </w:lvl>
+  </w:abstractNum>
+  <w:abstractNum w:abstractNumId="23" w15:restartNumberingAfterBreak="0">
     <w:nsid w:val="6C86230F"/>
     <w:multiLevelType w:val="hybridMultilevel"/>
     <w:tmpl w:val="0B66B270"/>
@@ -15889,7 +16161,7 @@
       </w:pPr>
     </w:lvl>
   </w:abstractNum>
-  <w:abstractNum w:abstractNumId="23" w15:restartNumberingAfterBreak="0">
+  <w:abstractNum w:abstractNumId="24" w15:restartNumberingAfterBreak="0">
     <w:nsid w:val="75046689"/>
     <w:multiLevelType w:val="hybridMultilevel"/>
     <w:tmpl w:val="D6E8FDFA"/>
@@ -16003,7 +16275,7 @@
       </w:rPr>
     </w:lvl>
   </w:abstractNum>
-  <w:abstractNum w:abstractNumId="24" w15:restartNumberingAfterBreak="0">
+  <w:abstractNum w:abstractNumId="25" w15:restartNumberingAfterBreak="0">
     <w:nsid w:val="7E90382C"/>
     <w:multiLevelType w:val="hybridMultilevel"/>
     <w:tmpl w:val="6F20A44A"/>
@@ -16151,7 +16423,7 @@
     <w:abstractNumId w:val="12"/>
   </w:num>
   <w:num w:numId="12">
-    <w:abstractNumId w:val="23"/>
+    <w:abstractNumId w:val="24"/>
   </w:num>
   <w:num w:numId="13">
     <w:abstractNumId w:val="0"/>
@@ -16163,7 +16435,7 @@
     <w:abstractNumId w:val="3"/>
   </w:num>
   <w:num w:numId="16">
-    <w:abstractNumId w:val="22"/>
+    <w:abstractNumId w:val="23"/>
   </w:num>
   <w:num w:numId="17">
     <w:abstractNumId w:val="5"/>
@@ -16190,7 +16462,10 @@
     <w:abstractNumId w:val="14"/>
   </w:num>
   <w:num w:numId="25">
-    <w:abstractNumId w:val="24"/>
+    <w:abstractNumId w:val="25"/>
+  </w:num>
+  <w:num w:numId="26">
+    <w:abstractNumId w:val="22"/>
   </w:num>
   <w:numIdMacAtCleanup w:val="25"/>
 </w:numbering>
@@ -17342,7 +17617,7 @@
 </file>
 
 <file path=customXml/itemProps1.xml><?xml version="1.0" encoding="utf-8"?>
-<ds:datastoreItem xmlns:ds="http://schemas.openxmlformats.org/officeDocument/2006/customXml" ds:itemID="{94CDBE36-05C2-4168-B554-6F3B54308065}">
+<ds:datastoreItem xmlns:ds="http://schemas.openxmlformats.org/officeDocument/2006/customXml" ds:itemID="{A5CC69DC-BD95-4013-A53E-D624BB1D978B}">
   <ds:schemaRefs>
     <ds:schemaRef ds:uri="http://schemas.openxmlformats.org/officeDocument/2006/bibliography"/>
   </ds:schemaRefs>

--- a/Rapport de stage.docx
+++ b/Rapport de stage.docx
@@ -2824,16 +2824,7 @@
           <w:rFonts w:ascii="Times New Roman" w:hAnsi="Times New Roman" w:cs="Times New Roman"/>
           <w:sz w:val="24"/>
         </w:rPr>
-        <w:t xml:space="preserve"> dans la</w:t>
-      </w:r>
-      <w:bookmarkStart w:id="10" w:name="_GoBack"/>
-      <w:bookmarkEnd w:id="10"/>
-      <w:r>
-        <w:rPr>
-          <w:rFonts w:ascii="Times New Roman" w:hAnsi="Times New Roman" w:cs="Times New Roman"/>
-          <w:sz w:val="24"/>
-        </w:rPr>
-        <w:t xml:space="preserve"> page web</w:t>
+        <w:t xml:space="preserve"> dans la page web</w:t>
       </w:r>
       <w:r>
         <w:rPr>
@@ -3088,7 +3079,34 @@
           <w:rFonts w:ascii="Times New Roman" w:hAnsi="Times New Roman" w:cs="Times New Roman"/>
           <w:sz w:val="24"/>
         </w:rPr>
-        <w:t xml:space="preserve">     </w:t>
+        <w:t xml:space="preserve">   </w:t>
+      </w:r>
+    </w:p>
+    <w:p>
+      <w:pPr>
+        <w:jc w:val="both"/>
+        <w:rPr>
+          <w:rFonts w:ascii="Times New Roman" w:hAnsi="Times New Roman" w:cs="Times New Roman"/>
+          <w:sz w:val="24"/>
+        </w:rPr>
+      </w:pPr>
+      <w:r>
+        <w:rPr>
+          <w:rFonts w:ascii="Times New Roman" w:hAnsi="Times New Roman" w:cs="Times New Roman"/>
+          <w:sz w:val="24"/>
+        </w:rPr>
+        <w:pict w14:anchorId="0F976273">
+          <v:shape id="_x0000_i1042" type="#_x0000_t75" style="width:453.15pt;height:302.3pt">
+            <v:imagedata r:id="rId9" o:title="Image5"/>
+          </v:shape>
+        </w:pict>
+      </w:r>
+      <w:r>
+        <w:rPr>
+          <w:rFonts w:ascii="Times New Roman" w:hAnsi="Times New Roman" w:cs="Times New Roman"/>
+          <w:sz w:val="24"/>
+        </w:rPr>
+        <w:t xml:space="preserve">  </w:t>
       </w:r>
     </w:p>
     <w:p>
@@ -3119,7 +3137,16 @@
           <w:rFonts w:ascii="Times New Roman" w:hAnsi="Times New Roman" w:cs="Times New Roman"/>
           <w:sz w:val="24"/>
         </w:rPr>
-        <w:t xml:space="preserve">Cette rubrique est celle sur laquelle nous je suis très souvent amené à travailler. Comme nous l’avons expliqué, elle comporte plusieurs sous sections.   </w:t>
+        <w:t xml:space="preserve">Cette rubrique est celle sur laquelle nous je suis très souvent amené à travailler. Comme nous </w:t>
+      </w:r>
+      <w:bookmarkStart w:id="10" w:name="_GoBack"/>
+      <w:bookmarkEnd w:id="10"/>
+      <w:r>
+        <w:rPr>
+          <w:rFonts w:ascii="Times New Roman" w:hAnsi="Times New Roman" w:cs="Times New Roman"/>
+          <w:sz w:val="24"/>
+        </w:rPr>
+        <w:t xml:space="preserve">l’avons expliqué, elle comporte plusieurs sous sections.   </w:t>
       </w:r>
     </w:p>
     <w:p>
@@ -3363,7 +3390,15 @@
           <w:rFonts w:ascii="Times New Roman" w:hAnsi="Times New Roman" w:cs="Times New Roman"/>
           <w:sz w:val="24"/>
         </w:rPr>
-        <w:t xml:space="preserve">. Dans ce dossier, il faut remplacer les documents obsolètes par les documents fournis par la Digital Courtage. </w:t>
+        <w:t xml:space="preserve">. Dans ce </w:t>
+      </w:r>
+      <w:r>
+        <w:rPr>
+          <w:rFonts w:ascii="Times New Roman" w:hAnsi="Times New Roman" w:cs="Times New Roman"/>
+          <w:sz w:val="24"/>
+        </w:rPr>
+        <w:lastRenderedPageBreak/>
+        <w:t xml:space="preserve">dossier, il faut remplacer les documents obsolètes par les documents fournis par la Digital Courtage. </w:t>
       </w:r>
     </w:p>
     <w:p>
@@ -3394,7 +3429,6 @@
           <w:noProof/>
           <w:lang w:eastAsia="fr-FR"/>
         </w:rPr>
-        <w:lastRenderedPageBreak/>
         <w:drawing>
           <wp:inline distT="0" distB="0" distL="0" distR="0" wp14:anchorId="49ECB7E3" wp14:editId="1B7804D3">
             <wp:extent cx="4914900" cy="2930795"/>
@@ -3411,7 +3445,7 @@
                     <pic:cNvPicPr/>
                   </pic:nvPicPr>
                   <pic:blipFill rotWithShape="1">
-                    <a:blip r:embed="rId9"/>
+                    <a:blip r:embed="rId10"/>
                     <a:srcRect l="3858"/>
                     <a:stretch/>
                   </pic:blipFill>
@@ -3752,6 +3786,7 @@
           <w:rFonts w:ascii="Times New Roman" w:hAnsi="Times New Roman" w:cs="Times New Roman"/>
           <w:sz w:val="24"/>
         </w:rPr>
+        <w:lastRenderedPageBreak/>
         <w:t xml:space="preserve"> </w:t>
       </w:r>
       <w:r>
@@ -3775,7 +3810,7 @@
                     <pic:cNvPicPr/>
                   </pic:nvPicPr>
                   <pic:blipFill>
-                    <a:blip r:embed="rId10"/>
+                    <a:blip r:embed="rId11"/>
                     <a:stretch>
                       <a:fillRect/>
                     </a:stretch>
@@ -3849,7 +3884,6 @@
           <w:b/>
           <w:sz w:val="24"/>
         </w:rPr>
-        <w:lastRenderedPageBreak/>
         <w:t>Les nouveaux</w:t>
       </w:r>
       <w:r>
@@ -3930,7 +3964,7 @@
                     <pic:cNvPicPr/>
                   </pic:nvPicPr>
                   <pic:blipFill rotWithShape="1">
-                    <a:blip r:embed="rId11"/>
+                    <a:blip r:embed="rId12"/>
                     <a:srcRect l="3307" r="661"/>
                     <a:stretch/>
                   </pic:blipFill>
@@ -4040,7 +4074,7 @@
                     <pic:cNvPicPr/>
                   </pic:nvPicPr>
                   <pic:blipFill rotWithShape="1">
-                    <a:blip r:embed="rId12"/>
+                    <a:blip r:embed="rId13"/>
                     <a:srcRect l="5116"/>
                     <a:stretch/>
                   </pic:blipFill>
@@ -4117,6 +4151,7 @@
           <w:rFonts w:ascii="Times New Roman" w:hAnsi="Times New Roman" w:cs="Times New Roman"/>
           <w:sz w:val="24"/>
         </w:rPr>
+        <w:lastRenderedPageBreak/>
         <w:t xml:space="preserve">On remarque que les fonds sont entré sous forme de tableau html qui est mis à jour régulièrement. Chaque ligne du tableau correspond à un fond et pointe donc vers un fichier PDF à télécharger. Les fichiers doivent être stocké à l’emplacement suivant :   </w:t>
       </w:r>
       <w:r>
@@ -4238,7 +4273,6 @@
           <w:noProof/>
           <w:lang w:eastAsia="fr-FR"/>
         </w:rPr>
-        <w:lastRenderedPageBreak/>
         <w:drawing>
           <wp:inline distT="0" distB="0" distL="0" distR="0" wp14:anchorId="4A458542" wp14:editId="34C6ACB6">
             <wp:extent cx="5671820" cy="3241675"/>
@@ -4255,7 +4289,7 @@
                     <pic:cNvPicPr/>
                   </pic:nvPicPr>
                   <pic:blipFill rotWithShape="1">
-                    <a:blip r:embed="rId13"/>
+                    <a:blip r:embed="rId14"/>
                     <a:srcRect l="1543"/>
                     <a:stretch/>
                   </pic:blipFill>
@@ -4743,6 +4777,7 @@
           <w:rFonts w:cs="Times New Roman"/>
           <w:sz w:val="28"/>
         </w:rPr>
+        <w:lastRenderedPageBreak/>
         <w:t>Project d’accessibilité numérique</w:t>
       </w:r>
       <w:bookmarkEnd w:id="14"/>
@@ -5078,6 +5113,7 @@
           <w:rFonts w:ascii="Times New Roman" w:hAnsi="Times New Roman" w:cs="Times New Roman"/>
           <w:sz w:val="24"/>
         </w:rPr>
+        <w:lastRenderedPageBreak/>
         <w:t>Afin de rendre accessible le site de Cardif, nous sommes intervenus à plusieurs niveau :</w:t>
       </w:r>
     </w:p>
@@ -5706,6 +5742,7 @@
         <w:rPr>
           <w:rFonts w:cs="Times New Roman"/>
         </w:rPr>
+        <w:lastRenderedPageBreak/>
         <w:t>Accessibilité sur les balises de décoration</w:t>
       </w:r>
     </w:p>
@@ -5906,7 +5943,7 @@
                     <pic:cNvPicPr/>
                   </pic:nvPicPr>
                   <pic:blipFill>
-                    <a:blip r:embed="rId14">
+                    <a:blip r:embed="rId15">
                       <a:extLst>
                         <a:ext uri="{28A0092B-C50C-407E-A947-70E740481C1C}">
                           <a14:useLocalDpi xmlns:a14="http://schemas.microsoft.com/office/drawing/2010/main" val="0"/>
@@ -6367,7 +6404,7 @@
                     <pic:cNvPicPr/>
                   </pic:nvPicPr>
                   <pic:blipFill>
-                    <a:blip r:embed="rId15">
+                    <a:blip r:embed="rId16">
                       <a:extLst>
                         <a:ext uri="{28A0092B-C50C-407E-A947-70E740481C1C}">
                           <a14:useLocalDpi xmlns:a14="http://schemas.microsoft.com/office/drawing/2010/main" val="0"/>
@@ -6659,6 +6696,7 @@
           <w:rFonts w:ascii="Times New Roman" w:hAnsi="Times New Roman" w:cs="Times New Roman"/>
           <w:sz w:val="24"/>
         </w:rPr>
+        <w:lastRenderedPageBreak/>
         <w:t xml:space="preserve">La classe </w:t>
       </w:r>
       <w:r>
@@ -6859,7 +6897,7 @@
                     <pic:cNvPicPr/>
                   </pic:nvPicPr>
                   <pic:blipFill>
-                    <a:blip r:embed="rId16">
+                    <a:blip r:embed="rId17">
                       <a:extLst>
                         <a:ext uri="{28A0092B-C50C-407E-A947-70E740481C1C}">
                           <a14:useLocalDpi xmlns:a14="http://schemas.microsoft.com/office/drawing/2010/main" val="0"/>
@@ -7393,7 +7431,7 @@
                     <pic:cNvPicPr/>
                   </pic:nvPicPr>
                   <pic:blipFill>
-                    <a:blip r:embed="rId17">
+                    <a:blip r:embed="rId18">
                       <a:extLst>
                         <a:ext uri="{28A0092B-C50C-407E-A947-70E740481C1C}">
                           <a14:useLocalDpi xmlns:a14="http://schemas.microsoft.com/office/drawing/2010/main" val="0"/>
@@ -7750,7 +7788,7 @@
                     </pic:cNvPicPr>
                   </pic:nvPicPr>
                   <pic:blipFill>
-                    <a:blip r:embed="rId18"/>
+                    <a:blip r:embed="rId19"/>
                     <a:stretch>
                       <a:fillRect/>
                     </a:stretch>
@@ -8016,7 +8054,7 @@
                     <pic:cNvPicPr/>
                   </pic:nvPicPr>
                   <pic:blipFill>
-                    <a:blip r:embed="rId19"/>
+                    <a:blip r:embed="rId20"/>
                     <a:stretch>
                       <a:fillRect/>
                     </a:stretch>
@@ -8185,6 +8223,7 @@
           <w:rFonts w:ascii="Times New Roman" w:hAnsi="Times New Roman" w:cs="Times New Roman"/>
           <w:sz w:val="24"/>
         </w:rPr>
+        <w:lastRenderedPageBreak/>
         <w:t>Sachant que Liferay 7 utilise la version 4 de Bootstrap, nous avons jugé plus simple de passer par ce Framework d’interface</w:t>
       </w:r>
       <w:r>
@@ -8790,6 +8829,7 @@
           <w:rFonts w:cs="Times New Roman"/>
           <w:sz w:val="28"/>
         </w:rPr>
+        <w:lastRenderedPageBreak/>
         <w:t>Projet d’optimisation du temps de formatage</w:t>
       </w:r>
       <w:bookmarkEnd w:id="15"/>
@@ -9253,6 +9293,7 @@
           <w:rFonts w:ascii="Times New Roman" w:hAnsi="Times New Roman" w:cs="Times New Roman"/>
           <w:sz w:val="24"/>
         </w:rPr>
+        <w:lastRenderedPageBreak/>
         <w:t>Disposer d’</w:t>
       </w:r>
       <w:r>
@@ -9658,7 +9699,7 @@
         </w:rPr>
         <w:pict w14:anchorId="5F6A5931">
           <v:shape id="_x0000_i1025" type="#_x0000_t75" style="width:409.85pt;height:229pt">
-            <v:imagedata r:id="rId20" o:title="Image2"/>
+            <v:imagedata r:id="rId21" o:title="Image2"/>
           </v:shape>
         </w:pict>
       </w:r>
@@ -9706,6 +9747,7 @@
           <w:rFonts w:ascii="Times New Roman" w:hAnsi="Times New Roman" w:cs="Times New Roman"/>
           <w:sz w:val="24"/>
         </w:rPr>
+        <w:lastRenderedPageBreak/>
         <w:t>Dans notre application, il existe des composants qui ont été créé pour factoriser le code. Il n’est pas nécessaire de le présenter. C’est le cas d’un composant crée pour ajouter un titre a un autre composant, ce composant de titre est réutilisé dans tous nos élément liste, paragraphe…</w:t>
       </w:r>
     </w:p>
@@ -10043,7 +10085,7 @@
                     <pic:cNvPicPr/>
                   </pic:nvPicPr>
                   <pic:blipFill>
-                    <a:blip r:embed="rId21"/>
+                    <a:blip r:embed="rId22"/>
                     <a:stretch>
                       <a:fillRect/>
                     </a:stretch>
@@ -10192,6 +10234,7 @@
           <w:noProof/>
           <w:lang w:eastAsia="fr-FR"/>
         </w:rPr>
+        <w:lastRenderedPageBreak/>
         <w:drawing>
           <wp:inline distT="0" distB="0" distL="0" distR="0" wp14:anchorId="5EA24A7D" wp14:editId="45599A5F">
             <wp:extent cx="3480783" cy="1622377"/>
@@ -10208,7 +10251,7 @@
                     <pic:cNvPicPr/>
                   </pic:nvPicPr>
                   <pic:blipFill rotWithShape="1">
-                    <a:blip r:embed="rId22"/>
+                    <a:blip r:embed="rId23"/>
                     <a:srcRect l="8727" r="10013"/>
                     <a:stretch/>
                   </pic:blipFill>
@@ -10453,7 +10496,7 @@
                     <pic:cNvPicPr/>
                   </pic:nvPicPr>
                   <pic:blipFill rotWithShape="1">
-                    <a:blip r:embed="rId23"/>
+                    <a:blip r:embed="rId24"/>
                     <a:srcRect t="9653"/>
                     <a:stretch/>
                   </pic:blipFill>
@@ -10524,6 +10567,7 @@
           <w:rFonts w:ascii="Times New Roman" w:hAnsi="Times New Roman" w:cs="Times New Roman"/>
           <w:sz w:val="24"/>
         </w:rPr>
+        <w:lastRenderedPageBreak/>
         <w:t xml:space="preserve">Cette </w:t>
       </w:r>
       <w:r>
@@ -10859,169 +10903,6 @@
             <wp:extent cx="5760720" cy="1605280"/>
             <wp:effectExtent l="0" t="0" r="0" b="0"/>
             <wp:docPr id="24" name="Image 24"/>
-            <wp:cNvGraphicFramePr>
-              <a:graphicFrameLocks xmlns:a="http://schemas.openxmlformats.org/drawingml/2006/main" noChangeAspect="1"/>
-            </wp:cNvGraphicFramePr>
-            <a:graphic xmlns:a="http://schemas.openxmlformats.org/drawingml/2006/main">
-              <a:graphicData uri="http://schemas.openxmlformats.org/drawingml/2006/picture">
-                <pic:pic xmlns:pic="http://schemas.openxmlformats.org/drawingml/2006/picture">
-                  <pic:nvPicPr>
-                    <pic:cNvPr id="1" name=""/>
-                    <pic:cNvPicPr/>
-                  </pic:nvPicPr>
-                  <pic:blipFill>
-                    <a:blip r:embed="rId24"/>
-                    <a:stretch>
-                      <a:fillRect/>
-                    </a:stretch>
-                  </pic:blipFill>
-                  <pic:spPr>
-                    <a:xfrm>
-                      <a:off x="0" y="0"/>
-                      <a:ext cx="5760720" cy="1605280"/>
-                    </a:xfrm>
-                    <a:prstGeom prst="rect">
-                      <a:avLst/>
-                    </a:prstGeom>
-                  </pic:spPr>
-                </pic:pic>
-              </a:graphicData>
-            </a:graphic>
-          </wp:inline>
-        </w:drawing>
-      </w:r>
-    </w:p>
-    <w:p>
-      <w:pPr>
-        <w:pStyle w:val="Lgende"/>
-        <w:jc w:val="both"/>
-      </w:pPr>
-      <w:r>
-        <w:t xml:space="preserve">Figure </w:t>
-      </w:r>
-      <w:r>
-        <w:fldChar w:fldCharType="begin"/>
-      </w:r>
-      <w:r>
-        <w:instrText xml:space="preserve"> SEQ Figure \* ARABIC </w:instrText>
-      </w:r>
-      <w:r>
-        <w:fldChar w:fldCharType="separate"/>
-      </w:r>
-      <w:r>
-        <w:rPr>
-          <w:noProof/>
-        </w:rPr>
-        <w:t>17</w:t>
-      </w:r>
-      <w:r>
-        <w:fldChar w:fldCharType="end"/>
-      </w:r>
-      <w:r>
-        <w:t>: constructeur de la classe App</w:t>
-      </w:r>
-    </w:p>
-    <w:p>
-      <w:pPr>
-        <w:jc w:val="both"/>
-        <w:rPr>
-          <w:rFonts w:ascii="Times New Roman" w:hAnsi="Times New Roman" w:cs="Times New Roman"/>
-          <w:sz w:val="24"/>
-        </w:rPr>
-      </w:pPr>
-      <w:r>
-        <w:rPr>
-          <w:rFonts w:ascii="Times New Roman" w:hAnsi="Times New Roman" w:cs="Times New Roman"/>
-          <w:sz w:val="24"/>
-        </w:rPr>
-        <w:t>P</w:t>
-      </w:r>
-      <w:r>
-        <w:rPr>
-          <w:rFonts w:ascii="Times New Roman" w:hAnsi="Times New Roman" w:cs="Times New Roman"/>
-          <w:sz w:val="24"/>
-        </w:rPr>
-        <w:t>our revenir à notre fonction choix_btn ():</w:t>
-      </w:r>
-    </w:p>
-    <w:p>
-      <w:pPr>
-        <w:pStyle w:val="Paragraphedeliste"/>
-        <w:numPr>
-          <w:ilvl w:val="0"/>
-          <w:numId w:val="31"/>
-        </w:numPr>
-        <w:jc w:val="both"/>
-        <w:rPr>
-          <w:rFonts w:ascii="Times New Roman" w:hAnsi="Times New Roman" w:cs="Times New Roman"/>
-          <w:sz w:val="24"/>
-        </w:rPr>
-      </w:pPr>
-      <w:r>
-        <w:rPr>
-          <w:rFonts w:ascii="Times New Roman" w:hAnsi="Times New Roman" w:cs="Times New Roman"/>
-          <w:sz w:val="24"/>
-        </w:rPr>
-        <w:t>Elle est appelée lorsqu’on clique sur un bouton du box (sous-titre, paragraphe, liste, vidéo…).</w:t>
-      </w:r>
-    </w:p>
-    <w:p>
-      <w:pPr>
-        <w:pStyle w:val="Paragraphedeliste"/>
-        <w:numPr>
-          <w:ilvl w:val="0"/>
-          <w:numId w:val="31"/>
-        </w:numPr>
-        <w:jc w:val="both"/>
-        <w:rPr>
-          <w:rFonts w:ascii="Times New Roman" w:hAnsi="Times New Roman" w:cs="Times New Roman"/>
-          <w:sz w:val="24"/>
-        </w:rPr>
-      </w:pPr>
-      <w:r>
-        <w:rPr>
-          <w:rFonts w:ascii="Times New Roman" w:hAnsi="Times New Roman" w:cs="Times New Roman"/>
-          <w:sz w:val="24"/>
-        </w:rPr>
-        <w:t>Chaque bouton de ce box appelle la fonction avec un paramètre qui lui est propre ; valeur 0 pour un sous-titre, valeur 1 pour un paragraphe, valeur 2 pour une liste, valeur 3 pour une vidéo, valeur 4 pour un pour le box « bon à savoir » et la valeur 5 pour le bouton de validation du formulaire.</w:t>
-      </w:r>
-    </w:p>
-    <w:p>
-      <w:pPr>
-        <w:pStyle w:val="Paragraphedeliste"/>
-        <w:numPr>
-          <w:ilvl w:val="0"/>
-          <w:numId w:val="31"/>
-        </w:numPr>
-        <w:jc w:val="both"/>
-        <w:rPr>
-          <w:rFonts w:ascii="Times New Roman" w:hAnsi="Times New Roman" w:cs="Times New Roman"/>
-          <w:sz w:val="24"/>
-        </w:rPr>
-      </w:pPr>
-      <w:r>
-        <w:rPr>
-          <w:rFonts w:ascii="Times New Roman" w:hAnsi="Times New Roman" w:cs="Times New Roman"/>
-          <w:sz w:val="24"/>
-        </w:rPr>
-        <w:t xml:space="preserve">Si la valeur reçue est différente de 5, 0 par exemple, on a le code suivant pour ajouter un sous-titre.  </w:t>
-      </w:r>
-    </w:p>
-    <w:p>
-      <w:pPr>
-        <w:keepNext/>
-        <w:jc w:val="both"/>
-      </w:pPr>
-      <w:r>
-        <w:rPr>
-          <w:noProof/>
-          <w:lang w:eastAsia="fr-FR"/>
-        </w:rPr>
-        <w:drawing>
-          <wp:inline distT="0" distB="0" distL="0" distR="0" wp14:anchorId="6F9B000C" wp14:editId="731A4467">
-            <wp:extent cx="5760720" cy="1173480"/>
-            <wp:effectExtent l="0" t="0" r="0" b="7620"/>
-            <wp:docPr id="1" name="Image 1"/>
             <wp:cNvGraphicFramePr>
               <a:graphicFrameLocks xmlns:a="http://schemas.openxmlformats.org/drawingml/2006/main" noChangeAspect="1"/>
             </wp:cNvGraphicFramePr>
@@ -11041,7 +10922,7 @@
                   <pic:spPr>
                     <a:xfrm>
                       <a:off x="0" y="0"/>
-                      <a:ext cx="5760720" cy="1173480"/>
+                      <a:ext cx="5760720" cy="1605280"/>
                     </a:xfrm>
                     <a:prstGeom prst="rect">
                       <a:avLst/>
@@ -11075,89 +10956,36 @@
         <w:rPr>
           <w:noProof/>
         </w:rPr>
-        <w:t>18</w:t>
+        <w:t>17</w:t>
       </w:r>
       <w:r>
         <w:fldChar w:fldCharType="end"/>
       </w:r>
       <w:r>
-        <w:t>: code exécuté dans la fonction choix_btn pour le clique sur sous-titre</w:t>
-      </w:r>
-    </w:p>
-    <w:p>
-      <w:pPr>
-        <w:jc w:val="both"/>
-        <w:rPr>
-          <w:rFonts w:ascii="Times New Roman" w:hAnsi="Times New Roman" w:cs="Times New Roman"/>
-          <w:sz w:val="24"/>
-        </w:rPr>
-      </w:pPr>
-      <w:r>
-        <w:rPr>
-          <w:rFonts w:ascii="Times New Roman" w:hAnsi="Times New Roman" w:cs="Times New Roman"/>
-          <w:sz w:val="24"/>
-        </w:rPr>
-        <w:t>A la ligne 98 on crée une référence et on la stocke dans la Map des références.</w:t>
-      </w:r>
-      <w:r>
-        <w:rPr>
-          <w:rFonts w:ascii="Times New Roman" w:hAnsi="Times New Roman" w:cs="Times New Roman"/>
-          <w:sz w:val="24"/>
-        </w:rPr>
-        <w:t xml:space="preserve"> Dans ce cas précis on crée deux référence pour ce composant car l’une est pour le titre et l’autre pour le numéro du titre. Dans ce cas, a cette clé dans la Map on va attribuer un tableau de 2 valeurs (2 réf).    </w:t>
-      </w:r>
-      <w:r>
-        <w:rPr>
-          <w:rFonts w:ascii="Times New Roman" w:hAnsi="Times New Roman" w:cs="Times New Roman"/>
-          <w:sz w:val="24"/>
-        </w:rPr>
-        <w:t xml:space="preserve"> </w:t>
-      </w:r>
-    </w:p>
-    <w:p>
-      <w:pPr>
-        <w:jc w:val="both"/>
-        <w:rPr>
-          <w:rFonts w:ascii="Times New Roman" w:hAnsi="Times New Roman" w:cs="Times New Roman"/>
-          <w:sz w:val="24"/>
-        </w:rPr>
-      </w:pPr>
-      <w:r>
-        <w:rPr>
-          <w:rFonts w:ascii="Times New Roman" w:hAnsi="Times New Roman" w:cs="Times New Roman"/>
-          <w:sz w:val="24"/>
-        </w:rPr>
-        <w:t>A la ligne 101</w:t>
-      </w:r>
-      <w:r>
-        <w:rPr>
-          <w:rFonts w:ascii="Times New Roman" w:hAnsi="Times New Roman" w:cs="Times New Roman"/>
-          <w:sz w:val="24"/>
-        </w:rPr>
-        <w:t xml:space="preserve"> on crée un objet sous-titre (c’est l’initialisation de l’objet sous-titre qu’on a créé précédemment) et on lui attribue la référence crée à la ligne 98. Pour l’instant cet objet va être stocké dans la Map prévu pour contenir les différents composants. A la sortie de la fonction choix_btn, on incrémente la variable </w:t>
-      </w:r>
-      <w:r>
-        <w:rPr>
-          <w:rFonts w:ascii="Times New Roman" w:hAnsi="Times New Roman" w:cs="Times New Roman"/>
-          <w:b/>
-          <w:sz w:val="24"/>
-        </w:rPr>
-        <w:t>increment_nbre_elts</w:t>
-      </w:r>
-      <w:r>
-        <w:rPr>
-          <w:rFonts w:ascii="Times New Roman" w:hAnsi="Times New Roman" w:cs="Times New Roman"/>
-          <w:b/>
-          <w:sz w:val="24"/>
-        </w:rPr>
-        <w:t xml:space="preserve">. </w:t>
-      </w:r>
-      <w:r>
-        <w:rPr>
-          <w:rFonts w:ascii="Times New Roman" w:hAnsi="Times New Roman" w:cs="Times New Roman"/>
-          <w:sz w:val="24"/>
-        </w:rPr>
-        <w:t xml:space="preserve">Le changement d’état de cette variable va mettre à jour le DOM virtuel et donc notre composant va apparaitre dans la liste des composants sur l’interface utilisateur.  </w:t>
+        <w:t>: constructeur de la classe App</w:t>
+      </w:r>
+    </w:p>
+    <w:p>
+      <w:pPr>
+        <w:jc w:val="both"/>
+        <w:rPr>
+          <w:rFonts w:ascii="Times New Roman" w:hAnsi="Times New Roman" w:cs="Times New Roman"/>
+          <w:sz w:val="24"/>
+        </w:rPr>
+      </w:pPr>
+      <w:r>
+        <w:rPr>
+          <w:rFonts w:ascii="Times New Roman" w:hAnsi="Times New Roman" w:cs="Times New Roman"/>
+          <w:sz w:val="24"/>
+        </w:rPr>
+        <w:t>P</w:t>
+      </w:r>
+      <w:r>
+        <w:rPr>
+          <w:rFonts w:ascii="Times New Roman" w:hAnsi="Times New Roman" w:cs="Times New Roman"/>
+          <w:sz w:val="24"/>
+        </w:rPr>
+        <w:t>our revenir à notre fonction choix_btn ():</w:t>
       </w:r>
     </w:p>
     <w:p>
@@ -11165,7 +10993,7 @@
         <w:pStyle w:val="Paragraphedeliste"/>
         <w:numPr>
           <w:ilvl w:val="0"/>
-          <w:numId w:val="32"/>
+          <w:numId w:val="31"/>
         </w:numPr>
         <w:jc w:val="both"/>
         <w:rPr>
@@ -11178,30 +11006,49 @@
           <w:rFonts w:ascii="Times New Roman" w:hAnsi="Times New Roman" w:cs="Times New Roman"/>
           <w:sz w:val="24"/>
         </w:rPr>
-        <w:t xml:space="preserve">Si </w:t>
-      </w:r>
-      <w:r>
-        <w:rPr>
-          <w:rFonts w:ascii="Times New Roman" w:hAnsi="Times New Roman" w:cs="Times New Roman"/>
-          <w:sz w:val="24"/>
-        </w:rPr>
-        <w:t xml:space="preserve">la valeur reçue est 5, l’utilisateur souhaite valider le formulaire et obtenir son résultat. </w:t>
-      </w:r>
-    </w:p>
-    <w:p>
-      <w:pPr>
-        <w:jc w:val="both"/>
-        <w:rPr>
-          <w:rFonts w:ascii="Times New Roman" w:hAnsi="Times New Roman" w:cs="Times New Roman"/>
-          <w:sz w:val="24"/>
-        </w:rPr>
-      </w:pPr>
-      <w:r>
-        <w:rPr>
-          <w:rFonts w:ascii="Times New Roman" w:hAnsi="Times New Roman" w:cs="Times New Roman"/>
-          <w:sz w:val="24"/>
-        </w:rPr>
-        <w:t xml:space="preserve">Pour chaque pair key/value de la map Ref, on vérifie que la valeur de la Ref existe et est non nulle. En fonction de l’id de l’élément (paragraphe, vidéo…), on applique une fonction de formatage particulière (voir image ci-dessous) parmi les fonctions de formatage qu’on verra plus tard. Le texte formaté est incrémenté à la variable valeur (voir ligne 77) qui sera retourné. Une fois la boucle terminée, on modifie l’état de la variable valueToScreen (voir ligne 82) présente dans le constructeur. Une fois de plus, c’est la modification d’une variable d’état qui va mettre à jour l’UI. </w:t>
+        <w:t>Elle est appelée lorsqu’on clique sur un bouton du box (sous-titre, paragraphe, liste, vidéo…).</w:t>
+      </w:r>
+    </w:p>
+    <w:p>
+      <w:pPr>
+        <w:pStyle w:val="Paragraphedeliste"/>
+        <w:numPr>
+          <w:ilvl w:val="0"/>
+          <w:numId w:val="31"/>
+        </w:numPr>
+        <w:jc w:val="both"/>
+        <w:rPr>
+          <w:rFonts w:ascii="Times New Roman" w:hAnsi="Times New Roman" w:cs="Times New Roman"/>
+          <w:sz w:val="24"/>
+        </w:rPr>
+      </w:pPr>
+      <w:r>
+        <w:rPr>
+          <w:rFonts w:ascii="Times New Roman" w:hAnsi="Times New Roman" w:cs="Times New Roman"/>
+          <w:sz w:val="24"/>
+        </w:rPr>
+        <w:t>Chaque bouton de ce box appelle la fonction avec un paramètre qui lui est propre ; valeur 0 pour un sous-titre, valeur 1 pour un paragraphe, valeur 2 pour une liste, valeur 3 pour une vidéo, valeur 4 pour un pour le box « bon à savoir » et la valeur 5 pour le bouton de validation du formulaire.</w:t>
+      </w:r>
+    </w:p>
+    <w:p>
+      <w:pPr>
+        <w:pStyle w:val="Paragraphedeliste"/>
+        <w:numPr>
+          <w:ilvl w:val="0"/>
+          <w:numId w:val="31"/>
+        </w:numPr>
+        <w:jc w:val="both"/>
+        <w:rPr>
+          <w:rFonts w:ascii="Times New Roman" w:hAnsi="Times New Roman" w:cs="Times New Roman"/>
+          <w:sz w:val="24"/>
+        </w:rPr>
+      </w:pPr>
+      <w:r>
+        <w:rPr>
+          <w:rFonts w:ascii="Times New Roman" w:hAnsi="Times New Roman" w:cs="Times New Roman"/>
+          <w:sz w:val="24"/>
+        </w:rPr>
+        <w:t xml:space="preserve">Si la valeur reçue est différente de 5, 0 par exemple, on a le code suivant pour ajouter un sous-titre.  </w:t>
       </w:r>
     </w:p>
     <w:p>
@@ -11215,10 +11062,10 @@
           <w:lang w:eastAsia="fr-FR"/>
         </w:rPr>
         <w:drawing>
-          <wp:inline distT="0" distB="0" distL="0" distR="0" wp14:anchorId="599493CE" wp14:editId="5A11E419">
-            <wp:extent cx="5760720" cy="2383790"/>
-            <wp:effectExtent l="0" t="0" r="0" b="0"/>
-            <wp:docPr id="26" name="Image 26"/>
+          <wp:inline distT="0" distB="0" distL="0" distR="0" wp14:anchorId="6F9B000C" wp14:editId="731A4467">
+            <wp:extent cx="5760720" cy="1173480"/>
+            <wp:effectExtent l="0" t="0" r="0" b="7620"/>
+            <wp:docPr id="1" name="Image 1"/>
             <wp:cNvGraphicFramePr>
               <a:graphicFrameLocks xmlns:a="http://schemas.openxmlformats.org/drawingml/2006/main" noChangeAspect="1"/>
             </wp:cNvGraphicFramePr>
@@ -11238,7 +11085,7 @@
                   <pic:spPr>
                     <a:xfrm>
                       <a:off x="0" y="0"/>
-                      <a:ext cx="5760720" cy="2383790"/>
+                      <a:ext cx="5760720" cy="1173480"/>
                     </a:xfrm>
                     <a:prstGeom prst="rect">
                       <a:avLst/>
@@ -11272,80 +11119,37 @@
         <w:rPr>
           <w:noProof/>
         </w:rPr>
-        <w:t>19</w:t>
+        <w:t>18</w:t>
       </w:r>
       <w:r>
         <w:fldChar w:fldCharType="end"/>
       </w:r>
       <w:r>
-        <w:t>: fonction choix_btn pour un choix de valider le formulaire</w:t>
-      </w:r>
-    </w:p>
-    <w:p>
-      <w:pPr>
-        <w:jc w:val="both"/>
-        <w:rPr>
-          <w:rFonts w:ascii="Times New Roman" w:hAnsi="Times New Roman" w:cs="Times New Roman"/>
-          <w:sz w:val="24"/>
-        </w:rPr>
-      </w:pPr>
-      <w:r>
-        <w:rPr>
-          <w:rFonts w:ascii="Times New Roman" w:hAnsi="Times New Roman" w:cs="Times New Roman"/>
-          <w:sz w:val="24"/>
-        </w:rPr>
-        <w:t xml:space="preserve">Maintenant que les attribut et méthodes de la classe App ont été expliqué, il sera plus facile d’expliquer le fonctionnement de la méthode. Supprimer un élément de l’affichage va revenir à retirer sa référence dans la table des références et de le retirer lui aussi de la table des éléments. Ainsi, lors du prochain changement d’état, cet élément ne sera plus présent dans les boucles.  </w:t>
-      </w:r>
-    </w:p>
-    <w:p>
-      <w:pPr>
-        <w:jc w:val="both"/>
-        <w:rPr>
-          <w:rFonts w:ascii="Times New Roman" w:hAnsi="Times New Roman" w:cs="Times New Roman"/>
-          <w:sz w:val="24"/>
-        </w:rPr>
-      </w:pPr>
-      <w:r>
-        <w:rPr>
-          <w:rFonts w:ascii="Times New Roman" w:hAnsi="Times New Roman" w:cs="Times New Roman"/>
-          <w:sz w:val="24"/>
-        </w:rPr>
-        <w:t xml:space="preserve">NB : Sans consulter le code, un expert React peut me poser au premier abord la question de savoir pourquoi le choix des composant non contrôlé alors que React le recommande ? pendant le développement avec les composants contrôles, j’ai eu du mal à garder la traçabilité sur les éléments qui sont ajouté de façon aléatoire. Je dois savoir exactement quel composant est ajouté, quel est modifié, et quel est supprimé ; aussi et surtout pouvoir supprimer un composant particulier. </w:t>
-      </w:r>
-      <w:r>
-        <w:rPr>
-          <w:rFonts w:ascii="Times New Roman" w:hAnsi="Times New Roman" w:cs="Times New Roman"/>
-          <w:sz w:val="24"/>
-        </w:rPr>
-        <w:t>Il est parfois fastidieux d’utiliser les composants contrôlés, car il vous faut écrire un gestionnaire d’événement pour chaque possibilité de changement des données, et gérer toute modification des saisies via un composant React.</w:t>
-      </w:r>
-      <w:r>
-        <w:rPr>
-          <w:rFonts w:ascii="Times New Roman" w:hAnsi="Times New Roman" w:cs="Times New Roman"/>
-          <w:sz w:val="24"/>
-        </w:rPr>
-        <w:t xml:space="preserve"> Donc dans mon cas, j’ai dû passer par les composant non contrôlé pour avoir la main sur chaque composant qui est créé afin d’y apporter mes modifications et mes suppressions. C’est là</w:t>
-      </w:r>
-      <w:r>
-        <w:rPr>
-          <w:rFonts w:ascii="Times New Roman" w:hAnsi="Times New Roman" w:cs="Times New Roman"/>
-          <w:sz w:val="24"/>
-        </w:rPr>
-        <w:t xml:space="preserve"> la</w:t>
-      </w:r>
-      <w:r>
-        <w:rPr>
-          <w:rFonts w:ascii="Times New Roman" w:hAnsi="Times New Roman" w:cs="Times New Roman"/>
-          <w:sz w:val="24"/>
-        </w:rPr>
-        <w:t xml:space="preserve"> nécessiter de donner à chaque composant une référence</w:t>
-      </w:r>
-      <w:r>
-        <w:rPr>
-          <w:rFonts w:ascii="Times New Roman" w:hAnsi="Times New Roman" w:cs="Times New Roman"/>
-          <w:sz w:val="24"/>
-        </w:rPr>
-        <w:t>. Pour en savoir plus, voir l’annexe 1, lien 3 et 4</w:t>
+        <w:t>: code exécuté dans la fonction choix_btn pour le clique sur sous-titre</w:t>
+      </w:r>
+    </w:p>
+    <w:p>
+      <w:pPr>
+        <w:jc w:val="both"/>
+        <w:rPr>
+          <w:rFonts w:ascii="Times New Roman" w:hAnsi="Times New Roman" w:cs="Times New Roman"/>
+          <w:sz w:val="24"/>
+        </w:rPr>
+      </w:pPr>
+      <w:r>
+        <w:rPr>
+          <w:rFonts w:ascii="Times New Roman" w:hAnsi="Times New Roman" w:cs="Times New Roman"/>
+          <w:sz w:val="24"/>
+        </w:rPr>
+        <w:lastRenderedPageBreak/>
+        <w:t>A la ligne 98 on crée une référence et on la stocke dans la Map des références.</w:t>
+      </w:r>
+      <w:r>
+        <w:rPr>
+          <w:rFonts w:ascii="Times New Roman" w:hAnsi="Times New Roman" w:cs="Times New Roman"/>
+          <w:sz w:val="24"/>
+        </w:rPr>
+        <w:t xml:space="preserve"> Dans ce cas précis on crée deux référence pour ce composant car l’une est pour le titre et l’autre pour le numéro du titre. Dans ce cas, a cette clé dans la Map on va attribuer un tableau de 2 valeurs (2 réf).    </w:t>
       </w:r>
       <w:r>
         <w:rPr>
@@ -11353,6 +11157,52 @@
           <w:sz w:val="24"/>
         </w:rPr>
         <w:t xml:space="preserve"> </w:t>
+      </w:r>
+    </w:p>
+    <w:p>
+      <w:pPr>
+        <w:jc w:val="both"/>
+        <w:rPr>
+          <w:rFonts w:ascii="Times New Roman" w:hAnsi="Times New Roman" w:cs="Times New Roman"/>
+          <w:sz w:val="24"/>
+        </w:rPr>
+      </w:pPr>
+      <w:r>
+        <w:rPr>
+          <w:rFonts w:ascii="Times New Roman" w:hAnsi="Times New Roman" w:cs="Times New Roman"/>
+          <w:sz w:val="24"/>
+        </w:rPr>
+        <w:t>A la ligne 101</w:t>
+      </w:r>
+      <w:r>
+        <w:rPr>
+          <w:rFonts w:ascii="Times New Roman" w:hAnsi="Times New Roman" w:cs="Times New Roman"/>
+          <w:sz w:val="24"/>
+        </w:rPr>
+        <w:t xml:space="preserve"> on crée un objet sous-titre (c’est l’initialisation de l’objet sous-titre qu’on a créé précédemment) et on lui attribue la référence crée à la ligne 98. Pour l’instant cet objet va être stocké dans la Map prévu pour contenir les différents composants. A la sortie de la fonction choix_btn, on incrémente la variable </w:t>
+      </w:r>
+      <w:r>
+        <w:rPr>
+          <w:rFonts w:ascii="Times New Roman" w:hAnsi="Times New Roman" w:cs="Times New Roman"/>
+          <w:b/>
+          <w:sz w:val="24"/>
+        </w:rPr>
+        <w:t>increment_nbre_elts</w:t>
+      </w:r>
+      <w:r>
+        <w:rPr>
+          <w:rFonts w:ascii="Times New Roman" w:hAnsi="Times New Roman" w:cs="Times New Roman"/>
+          <w:b/>
+          <w:sz w:val="24"/>
+        </w:rPr>
+        <w:t xml:space="preserve">. </w:t>
+      </w:r>
+      <w:r>
+        <w:rPr>
+          <w:rFonts w:ascii="Times New Roman" w:hAnsi="Times New Roman" w:cs="Times New Roman"/>
+          <w:sz w:val="24"/>
+        </w:rPr>
+        <w:t xml:space="preserve">Le changement d’état de cette variable va mettre à jour le DOM virtuel et donc notre composant va apparaitre dans la liste des composants sur l’interface utilisateur.  </w:t>
       </w:r>
     </w:p>
     <w:p>
@@ -11360,838 +11210,48 @@
         <w:pStyle w:val="Paragraphedeliste"/>
         <w:numPr>
           <w:ilvl w:val="0"/>
-          <w:numId w:val="28"/>
+          <w:numId w:val="32"/>
         </w:numPr>
-        <w:jc w:val="center"/>
-        <w:rPr>
-          <w:rFonts w:ascii="Times New Roman" w:hAnsi="Times New Roman" w:cs="Times New Roman"/>
-          <w:b/>
-          <w:sz w:val="24"/>
-        </w:rPr>
-      </w:pPr>
-      <w:r>
-        <w:rPr>
-          <w:rFonts w:ascii="Times New Roman" w:hAnsi="Times New Roman" w:cs="Times New Roman"/>
-          <w:b/>
-          <w:sz w:val="24"/>
-        </w:rPr>
-        <w:t>Instruction JS</w:t>
-      </w:r>
-    </w:p>
-    <w:p>
-      <w:pPr>
-        <w:rPr>
-          <w:rFonts w:ascii="Times New Roman" w:hAnsi="Times New Roman" w:cs="Times New Roman"/>
-          <w:sz w:val="24"/>
-        </w:rPr>
-      </w:pPr>
-      <w:r>
-        <w:rPr>
-          <w:rFonts w:ascii="Times New Roman" w:hAnsi="Times New Roman" w:cs="Times New Roman"/>
-          <w:sz w:val="24"/>
-        </w:rPr>
-        <w:t>Il s’a</w:t>
-      </w:r>
-      <w:r>
-        <w:rPr>
-          <w:rFonts w:ascii="Times New Roman" w:hAnsi="Times New Roman" w:cs="Times New Roman"/>
-          <w:sz w:val="24"/>
-        </w:rPr>
-        <w:t xml:space="preserve">git de l’instruction </w:t>
-      </w:r>
-      <w:r>
-        <w:rPr>
-          <w:rFonts w:ascii="Times New Roman" w:hAnsi="Times New Roman" w:cs="Times New Roman"/>
-          <w:sz w:val="24"/>
-        </w:rPr>
-        <w:t>{this.FromMapToArray(this.Map_All_Elt).map((e) =&gt; e)}</w:t>
-      </w:r>
-      <w:r>
-        <w:rPr>
-          <w:rFonts w:ascii="Times New Roman" w:hAnsi="Times New Roman" w:cs="Times New Roman"/>
-          <w:sz w:val="24"/>
-        </w:rPr>
-        <w:t xml:space="preserve">. Elle permet simplement d’afficher sur l’interface utilisateur les composants présents dans la collection de composants </w:t>
-      </w:r>
-      <w:r>
-        <w:rPr>
-          <w:rFonts w:ascii="Times New Roman" w:hAnsi="Times New Roman" w:cs="Times New Roman"/>
-          <w:b/>
-          <w:sz w:val="24"/>
-        </w:rPr>
-        <w:t>Map_All_Elt</w:t>
-      </w:r>
-      <w:r>
-        <w:rPr>
-          <w:rFonts w:ascii="Times New Roman" w:hAnsi="Times New Roman" w:cs="Times New Roman"/>
-          <w:b/>
-          <w:sz w:val="24"/>
-        </w:rPr>
-        <w:t>.</w:t>
-      </w:r>
-    </w:p>
-    <w:p>
-      <w:pPr>
-        <w:jc w:val="both"/>
-        <w:rPr>
-          <w:rFonts w:ascii="Times New Roman" w:hAnsi="Times New Roman" w:cs="Times New Roman"/>
-          <w:sz w:val="24"/>
-        </w:rPr>
-      </w:pPr>
-    </w:p>
-    <w:p>
-      <w:pPr>
-        <w:jc w:val="both"/>
-        <w:rPr>
-          <w:rFonts w:ascii="Times New Roman" w:hAnsi="Times New Roman" w:cs="Times New Roman"/>
-          <w:sz w:val="24"/>
-        </w:rPr>
-      </w:pPr>
-      <w:r>
-        <w:rPr>
-          <w:rFonts w:ascii="Times New Roman" w:hAnsi="Times New Roman" w:cs="Times New Roman"/>
-          <w:sz w:val="24"/>
-        </w:rPr>
-        <w:t>P</w:t>
-      </w:r>
-      <w:r>
-        <w:rPr>
-          <w:rFonts w:ascii="Times New Roman" w:hAnsi="Times New Roman" w:cs="Times New Roman"/>
-          <w:sz w:val="24"/>
-        </w:rPr>
-        <w:t xml:space="preserve">our </w:t>
-      </w:r>
-      <w:r>
-        <w:rPr>
-          <w:rFonts w:ascii="Times New Roman" w:hAnsi="Times New Roman" w:cs="Times New Roman"/>
-          <w:sz w:val="24"/>
-        </w:rPr>
-        <w:t xml:space="preserve">récapituler : </w:t>
-      </w:r>
-    </w:p>
-    <w:p>
-      <w:pPr>
-        <w:pStyle w:val="Paragraphedeliste"/>
-        <w:numPr>
-          <w:ilvl w:val="0"/>
-          <w:numId w:val="8"/>
-        </w:numPr>
-        <w:jc w:val="both"/>
-        <w:rPr>
-          <w:rFonts w:ascii="Times New Roman" w:hAnsi="Times New Roman" w:cs="Times New Roman"/>
-          <w:sz w:val="24"/>
-        </w:rPr>
-      </w:pPr>
-      <w:r>
-        <w:rPr>
-          <w:rFonts w:ascii="Times New Roman" w:hAnsi="Times New Roman" w:cs="Times New Roman"/>
-          <w:sz w:val="24"/>
-        </w:rPr>
-        <w:t xml:space="preserve">J’ai créé des composant et un box de </w:t>
-      </w:r>
-      <w:r>
-        <w:rPr>
-          <w:rFonts w:ascii="Times New Roman" w:hAnsi="Times New Roman" w:cs="Times New Roman"/>
-          <w:sz w:val="24"/>
-        </w:rPr>
-        <w:t>bouton correspondant chacun a un composant.</w:t>
-      </w:r>
-    </w:p>
-    <w:p>
-      <w:pPr>
-        <w:pStyle w:val="Paragraphedeliste"/>
-        <w:numPr>
-          <w:ilvl w:val="0"/>
-          <w:numId w:val="8"/>
-        </w:numPr>
-        <w:jc w:val="both"/>
-        <w:rPr>
-          <w:rFonts w:ascii="Times New Roman" w:hAnsi="Times New Roman" w:cs="Times New Roman"/>
-          <w:sz w:val="24"/>
-        </w:rPr>
-      </w:pPr>
-      <w:r>
-        <w:rPr>
-          <w:rFonts w:ascii="Times New Roman" w:hAnsi="Times New Roman" w:cs="Times New Roman"/>
-          <w:sz w:val="24"/>
-        </w:rPr>
-        <w:t>Chaque composant est contrôlé à l’aide d’une fonction choix_btn qui prend un paramètre de 0 à 5.</w:t>
-      </w:r>
-    </w:p>
-    <w:p>
-      <w:pPr>
-        <w:pStyle w:val="Paragraphedeliste"/>
-        <w:numPr>
-          <w:ilvl w:val="0"/>
-          <w:numId w:val="8"/>
-        </w:numPr>
-        <w:jc w:val="both"/>
-        <w:rPr>
-          <w:rFonts w:ascii="Times New Roman" w:hAnsi="Times New Roman" w:cs="Times New Roman"/>
-          <w:sz w:val="24"/>
-        </w:rPr>
-      </w:pPr>
-      <w:r>
-        <w:rPr>
-          <w:rFonts w:ascii="Times New Roman" w:hAnsi="Times New Roman" w:cs="Times New Roman"/>
-          <w:sz w:val="24"/>
-        </w:rPr>
-        <w:t>Si ce paramètre est différent de 5, on crée une référence React, on crée un composant non contrôlé auquel on attribue cette référence. On stocke cet élément dans une collection de composant. On modifie l’état de l’application pour mettre à jour et afficher le composant qui a été créé.</w:t>
-      </w:r>
-    </w:p>
-    <w:p>
-      <w:pPr>
-        <w:pStyle w:val="Paragraphedeliste"/>
-        <w:numPr>
-          <w:ilvl w:val="0"/>
-          <w:numId w:val="8"/>
-        </w:numPr>
-        <w:jc w:val="both"/>
-        <w:rPr>
-          <w:rFonts w:ascii="Times New Roman" w:hAnsi="Times New Roman" w:cs="Times New Roman"/>
-          <w:sz w:val="24"/>
-        </w:rPr>
-      </w:pPr>
-      <w:r>
-        <w:rPr>
-          <w:rFonts w:ascii="Times New Roman" w:hAnsi="Times New Roman" w:cs="Times New Roman"/>
-          <w:sz w:val="24"/>
-        </w:rPr>
-        <w:t xml:space="preserve">Si ce paramètre est 5, les valeurs des inputs dont on dispose de la référence sont formaté à l’aide des fonction adéquates. Ces valeurs sont jointes et passé à la variable d’état qui va permettre de mettre à jour le DOM React et donc d’afficher le résultat attendu par l’utilisateur. </w:t>
-      </w:r>
-    </w:p>
-    <w:p>
-      <w:pPr>
-        <w:pStyle w:val="Paragraphedeliste"/>
-        <w:numPr>
-          <w:ilvl w:val="0"/>
-          <w:numId w:val="8"/>
-        </w:numPr>
-        <w:jc w:val="both"/>
-        <w:rPr>
-          <w:rFonts w:ascii="Times New Roman" w:hAnsi="Times New Roman" w:cs="Times New Roman"/>
-          <w:sz w:val="24"/>
-        </w:rPr>
-      </w:pPr>
-      <w:r>
-        <w:rPr>
-          <w:rFonts w:ascii="Times New Roman" w:hAnsi="Times New Roman" w:cs="Times New Roman"/>
-          <w:sz w:val="24"/>
-        </w:rPr>
-        <w:t xml:space="preserve">A la suppression d’un composant, on valide à nouveau le formulaire ce qui permet de mettre à jour l’affichage.       </w:t>
-      </w:r>
-      <w:r>
-        <w:rPr>
-          <w:rFonts w:ascii="Times New Roman" w:hAnsi="Times New Roman" w:cs="Times New Roman"/>
-          <w:sz w:val="24"/>
-        </w:rPr>
-        <w:t xml:space="preserve">   </w:t>
-      </w:r>
-    </w:p>
-    <w:p>
-      <w:pPr>
-        <w:jc w:val="both"/>
-        <w:rPr>
-          <w:rFonts w:ascii="Times New Roman" w:hAnsi="Times New Roman" w:cs="Times New Roman"/>
-          <w:sz w:val="24"/>
-        </w:rPr>
-      </w:pPr>
-      <w:r>
-        <w:rPr>
-          <w:rFonts w:ascii="Times New Roman" w:hAnsi="Times New Roman" w:cs="Times New Roman"/>
-          <w:sz w:val="24"/>
-        </w:rPr>
-        <w:t xml:space="preserve"> </w:t>
-      </w:r>
-    </w:p>
-    <w:p>
-      <w:pPr>
-        <w:jc w:val="both"/>
-        <w:rPr>
-          <w:color w:val="C45911" w:themeColor="accent2" w:themeShade="BF"/>
-        </w:rPr>
-      </w:pPr>
-    </w:p>
-    <w:p>
-      <w:pPr>
-        <w:jc w:val="both"/>
-        <w:rPr>
-          <w:color w:val="C45911" w:themeColor="accent2" w:themeShade="BF"/>
-        </w:rPr>
-      </w:pPr>
-    </w:p>
-    <w:p>
-      <w:pPr>
-        <w:pStyle w:val="Titre4"/>
-        <w:numPr>
-          <w:ilvl w:val="0"/>
-          <w:numId w:val="19"/>
-        </w:numPr>
-        <w:jc w:val="both"/>
-        <w:rPr>
-          <w:rFonts w:cs="Times New Roman"/>
-        </w:rPr>
-      </w:pPr>
-      <w:r>
-        <w:rPr>
-          <w:rFonts w:cs="Times New Roman"/>
-        </w:rPr>
-        <w:t>Présentation des fonctions</w:t>
-      </w:r>
-      <w:r>
-        <w:rPr>
-          <w:rFonts w:cs="Times New Roman"/>
-        </w:rPr>
-        <w:t xml:space="preserve"> de formatage</w:t>
-      </w:r>
-      <w:r>
-        <w:rPr>
-          <w:rFonts w:cs="Times New Roman"/>
-        </w:rPr>
-        <w:t xml:space="preserve"> utilisée</w:t>
-      </w:r>
-      <w:r>
-        <w:rPr>
-          <w:rFonts w:cs="Times New Roman"/>
-        </w:rPr>
-        <w:t>s</w:t>
-      </w:r>
-      <w:r>
-        <w:rPr>
-          <w:rFonts w:cs="Times New Roman"/>
-        </w:rPr>
-        <w:t xml:space="preserve"> </w:t>
-      </w:r>
-    </w:p>
-    <w:p>
-      <w:pPr>
-        <w:jc w:val="both"/>
-        <w:rPr>
-          <w:rFonts w:ascii="Times New Roman" w:hAnsi="Times New Roman" w:cs="Times New Roman"/>
-          <w:sz w:val="24"/>
-        </w:rPr>
-      </w:pPr>
-      <w:r>
-        <w:rPr>
-          <w:rFonts w:ascii="Times New Roman" w:hAnsi="Times New Roman" w:cs="Times New Roman"/>
-          <w:sz w:val="24"/>
-        </w:rPr>
-        <w:t xml:space="preserve">Pour résoudre notre problème, nous avons </w:t>
-      </w:r>
-      <w:r>
-        <w:rPr>
-          <w:rFonts w:ascii="Times New Roman" w:hAnsi="Times New Roman" w:cs="Times New Roman"/>
-          <w:sz w:val="24"/>
-        </w:rPr>
-        <w:t xml:space="preserve">dû utiliser certaines expressions rationnelles. Elles sont listées dans le tableau ci-dessous.  </w:t>
-      </w:r>
-    </w:p>
-    <w:p>
-      <w:pPr>
-        <w:pStyle w:val="Lgende"/>
+        <w:jc w:val="both"/>
+        <w:rPr>
+          <w:rFonts w:ascii="Times New Roman" w:hAnsi="Times New Roman" w:cs="Times New Roman"/>
+          <w:sz w:val="24"/>
+        </w:rPr>
+      </w:pPr>
+      <w:r>
+        <w:rPr>
+          <w:rFonts w:ascii="Times New Roman" w:hAnsi="Times New Roman" w:cs="Times New Roman"/>
+          <w:sz w:val="24"/>
+        </w:rPr>
+        <w:t xml:space="preserve">Si </w:t>
+      </w:r>
+      <w:r>
+        <w:rPr>
+          <w:rFonts w:ascii="Times New Roman" w:hAnsi="Times New Roman" w:cs="Times New Roman"/>
+          <w:sz w:val="24"/>
+        </w:rPr>
+        <w:t xml:space="preserve">la valeur reçue est 5, l’utilisateur souhaite valider le formulaire et obtenir son résultat. </w:t>
+      </w:r>
+    </w:p>
+    <w:p>
+      <w:pPr>
+        <w:jc w:val="both"/>
+        <w:rPr>
+          <w:rFonts w:ascii="Times New Roman" w:hAnsi="Times New Roman" w:cs="Times New Roman"/>
+          <w:sz w:val="24"/>
+        </w:rPr>
+      </w:pPr>
+      <w:r>
+        <w:rPr>
+          <w:rFonts w:ascii="Times New Roman" w:hAnsi="Times New Roman" w:cs="Times New Roman"/>
+          <w:sz w:val="24"/>
+        </w:rPr>
+        <w:t xml:space="preserve">Pour chaque pair key/value de la map Ref, on vérifie que la valeur de la Ref existe et est non nulle. En fonction de l’id de l’élément (paragraphe, vidéo…), on applique une fonction de formatage particulière (voir image ci-dessous) parmi les fonctions de formatage qu’on verra plus tard. Le texte formaté est incrémenté à la variable valeur (voir ligne 77) qui sera retourné. Une fois la boucle terminée, on modifie l’état de la variable valueToScreen (voir ligne 82) présente dans le constructeur. Une fois de plus, c’est la modification d’une variable d’état qui va mettre à jour l’UI. </w:t>
+      </w:r>
+    </w:p>
+    <w:p>
+      <w:pPr>
         <w:keepNext/>
-        <w:jc w:val="both"/>
-      </w:pPr>
-      <w:r>
-        <w:t xml:space="preserve">Tableau </w:t>
-      </w:r>
-      <w:r>
-        <w:fldChar w:fldCharType="begin"/>
-      </w:r>
-      <w:r>
-        <w:instrText xml:space="preserve"> SEQ Tableau \* ARABIC </w:instrText>
-      </w:r>
-      <w:r>
-        <w:fldChar w:fldCharType="separate"/>
-      </w:r>
-      <w:r>
-        <w:rPr>
-          <w:noProof/>
-        </w:rPr>
-        <w:t>2</w:t>
-      </w:r>
-      <w:r>
-        <w:fldChar w:fldCharType="end"/>
-      </w:r>
-      <w:r>
-        <w:t>: tableau des expressions rationnelles utiles pour les fonctions de formatage</w:t>
-      </w:r>
-    </w:p>
-    <w:tbl>
-      <w:tblPr>
-        <w:tblStyle w:val="Grilledutableau"/>
-        <w:tblW w:w="0" w:type="auto"/>
-        <w:tblLook w:val="04A0" w:firstRow="1" w:lastRow="0" w:firstColumn="1" w:lastColumn="0" w:noHBand="0" w:noVBand="1"/>
-      </w:tblPr>
-      <w:tblGrid>
-        <w:gridCol w:w="2689"/>
-        <w:gridCol w:w="6373"/>
-      </w:tblGrid>
-      <w:tr>
-        <w:tc>
-          <w:tcPr>
-            <w:tcW w:w="2689" w:type="dxa"/>
-          </w:tcPr>
-          <w:p>
-            <w:pPr>
-              <w:jc w:val="both"/>
-              <w:rPr>
-                <w:rFonts w:ascii="Times New Roman" w:hAnsi="Times New Roman" w:cs="Times New Roman"/>
-                <w:b/>
-                <w:sz w:val="24"/>
-              </w:rPr>
-            </w:pPr>
-            <w:r>
-              <w:rPr>
-                <w:rFonts w:ascii="Times New Roman" w:hAnsi="Times New Roman" w:cs="Times New Roman"/>
-                <w:b/>
-                <w:sz w:val="24"/>
-              </w:rPr>
-              <w:t>Caractères</w:t>
-            </w:r>
-          </w:p>
-        </w:tc>
-        <w:tc>
-          <w:tcPr>
-            <w:tcW w:w="6373" w:type="dxa"/>
-          </w:tcPr>
-          <w:p>
-            <w:pPr>
-              <w:jc w:val="both"/>
-              <w:rPr>
-                <w:rFonts w:ascii="Times New Roman" w:hAnsi="Times New Roman" w:cs="Times New Roman"/>
-                <w:b/>
-                <w:sz w:val="24"/>
-              </w:rPr>
-            </w:pPr>
-            <w:r>
-              <w:rPr>
-                <w:rFonts w:ascii="Times New Roman" w:hAnsi="Times New Roman" w:cs="Times New Roman"/>
-                <w:b/>
-                <w:sz w:val="24"/>
-              </w:rPr>
-              <w:t>Significations</w:t>
-            </w:r>
-          </w:p>
-        </w:tc>
-      </w:tr>
-      <w:tr>
-        <w:tc>
-          <w:tcPr>
-            <w:tcW w:w="2689" w:type="dxa"/>
-          </w:tcPr>
-          <w:p>
-            <w:pPr>
-              <w:jc w:val="both"/>
-              <w:rPr>
-                <w:rFonts w:ascii="Times New Roman" w:hAnsi="Times New Roman" w:cs="Times New Roman"/>
-                <w:sz w:val="24"/>
-              </w:rPr>
-            </w:pPr>
-            <w:r>
-              <w:rPr>
-                <w:rFonts w:ascii="Times New Roman" w:hAnsi="Times New Roman" w:cs="Times New Roman"/>
-                <w:sz w:val="24"/>
-              </w:rPr>
-              <w:t>{n,}</w:t>
-            </w:r>
-          </w:p>
-        </w:tc>
-        <w:tc>
-          <w:tcPr>
-            <w:tcW w:w="6373" w:type="dxa"/>
-          </w:tcPr>
-          <w:p>
-            <w:pPr>
-              <w:jc w:val="both"/>
-              <w:rPr>
-                <w:rFonts w:ascii="Times New Roman" w:hAnsi="Times New Roman" w:cs="Times New Roman"/>
-                <w:sz w:val="24"/>
-              </w:rPr>
-            </w:pPr>
-            <w:r>
-              <w:rPr>
-                <w:rFonts w:ascii="Times New Roman" w:hAnsi="Times New Roman" w:cs="Times New Roman"/>
-                <w:sz w:val="24"/>
-              </w:rPr>
-              <w:t>Il y’a au moins n occurrences.</w:t>
-            </w:r>
-          </w:p>
-          <w:p>
-            <w:pPr>
-              <w:jc w:val="both"/>
-              <w:rPr>
-                <w:rFonts w:ascii="Times New Roman" w:hAnsi="Times New Roman" w:cs="Times New Roman"/>
-                <w:sz w:val="24"/>
-              </w:rPr>
-            </w:pPr>
-            <w:r>
-              <w:rPr>
-                <w:rFonts w:ascii="Times New Roman" w:hAnsi="Times New Roman" w:cs="Times New Roman"/>
-                <w:sz w:val="24"/>
-              </w:rPr>
-              <w:t>Exemple :  /a{3</w:t>
-            </w:r>
-            <w:r>
-              <w:rPr>
-                <w:rFonts w:ascii="Times New Roman" w:hAnsi="Times New Roman" w:cs="Times New Roman"/>
-                <w:sz w:val="24"/>
-              </w:rPr>
-              <w:t>,}</w:t>
-            </w:r>
-            <w:r>
-              <w:rPr>
-                <w:rFonts w:ascii="Times New Roman" w:hAnsi="Times New Roman" w:cs="Times New Roman"/>
-                <w:sz w:val="24"/>
-              </w:rPr>
-              <w:t>/ = ‘aaa’, ‘aaaa’ mais pas ‘aa’</w:t>
-            </w:r>
-          </w:p>
-        </w:tc>
-      </w:tr>
-      <w:tr>
-        <w:tc>
-          <w:tcPr>
-            <w:tcW w:w="2689" w:type="dxa"/>
-          </w:tcPr>
-          <w:p>
-            <w:pPr>
-              <w:jc w:val="both"/>
-              <w:rPr>
-                <w:rFonts w:ascii="Times New Roman" w:hAnsi="Times New Roman" w:cs="Times New Roman"/>
-                <w:sz w:val="24"/>
-              </w:rPr>
-            </w:pPr>
-            <w:r>
-              <w:rPr>
-                <w:rFonts w:ascii="Times New Roman" w:hAnsi="Times New Roman" w:cs="Times New Roman"/>
-                <w:sz w:val="24"/>
-              </w:rPr>
-              <w:t>\s</w:t>
-            </w:r>
-          </w:p>
-        </w:tc>
-        <w:tc>
-          <w:tcPr>
-            <w:tcW w:w="6373" w:type="dxa"/>
-          </w:tcPr>
-          <w:p>
-            <w:pPr>
-              <w:jc w:val="both"/>
-              <w:rPr>
-                <w:rFonts w:ascii="Times New Roman" w:hAnsi="Times New Roman" w:cs="Times New Roman"/>
-                <w:sz w:val="24"/>
-              </w:rPr>
-            </w:pPr>
-            <w:r>
-              <w:rPr>
-                <w:rFonts w:ascii="Times New Roman" w:hAnsi="Times New Roman" w:cs="Times New Roman"/>
-                <w:sz w:val="24"/>
-              </w:rPr>
-              <w:t xml:space="preserve">Correspond à un espace, une tabulation, ou un saut de ligne. </w:t>
-            </w:r>
-          </w:p>
-        </w:tc>
-      </w:tr>
-      <w:tr>
-        <w:tc>
-          <w:tcPr>
-            <w:tcW w:w="2689" w:type="dxa"/>
-          </w:tcPr>
-          <w:p>
-            <w:pPr>
-              <w:jc w:val="both"/>
-              <w:rPr>
-                <w:rFonts w:ascii="Times New Roman" w:hAnsi="Times New Roman" w:cs="Times New Roman"/>
-                <w:sz w:val="24"/>
-              </w:rPr>
-            </w:pPr>
-            <w:r>
-              <w:rPr>
-                <w:rFonts w:ascii="Times New Roman" w:hAnsi="Times New Roman" w:cs="Times New Roman"/>
-                <w:sz w:val="24"/>
-              </w:rPr>
-              <w:t>\t</w:t>
-            </w:r>
-          </w:p>
-        </w:tc>
-        <w:tc>
-          <w:tcPr>
-            <w:tcW w:w="6373" w:type="dxa"/>
-          </w:tcPr>
-          <w:p>
-            <w:pPr>
-              <w:jc w:val="both"/>
-              <w:rPr>
-                <w:rFonts w:ascii="Times New Roman" w:hAnsi="Times New Roman" w:cs="Times New Roman"/>
-                <w:sz w:val="24"/>
-              </w:rPr>
-            </w:pPr>
-            <w:r>
-              <w:rPr>
-                <w:rFonts w:ascii="Times New Roman" w:hAnsi="Times New Roman" w:cs="Times New Roman"/>
-                <w:sz w:val="24"/>
-              </w:rPr>
-              <w:t xml:space="preserve">Tabulation </w:t>
-            </w:r>
-          </w:p>
-        </w:tc>
-      </w:tr>
-      <w:tr>
-        <w:tc>
-          <w:tcPr>
-            <w:tcW w:w="2689" w:type="dxa"/>
-          </w:tcPr>
-          <w:p>
-            <w:pPr>
-              <w:jc w:val="both"/>
-              <w:rPr>
-                <w:rFonts w:ascii="Times New Roman" w:hAnsi="Times New Roman" w:cs="Times New Roman"/>
-                <w:sz w:val="24"/>
-              </w:rPr>
-            </w:pPr>
-            <w:r>
-              <w:rPr>
-                <w:rFonts w:ascii="Times New Roman" w:hAnsi="Times New Roman" w:cs="Times New Roman"/>
-                <w:sz w:val="24"/>
-              </w:rPr>
-              <w:t>/[^A-Za-z0-9_]/</w:t>
-            </w:r>
-          </w:p>
-        </w:tc>
-        <w:tc>
-          <w:tcPr>
-            <w:tcW w:w="6373" w:type="dxa"/>
-          </w:tcPr>
-          <w:p>
-            <w:pPr>
-              <w:jc w:val="both"/>
-              <w:rPr>
-                <w:rFonts w:ascii="Times New Roman" w:hAnsi="Times New Roman" w:cs="Times New Roman"/>
-                <w:sz w:val="24"/>
-              </w:rPr>
-            </w:pPr>
-            <w:r>
-              <w:rPr>
-                <w:rFonts w:ascii="Times New Roman" w:hAnsi="Times New Roman" w:cs="Times New Roman"/>
-                <w:sz w:val="24"/>
-              </w:rPr>
-              <w:t xml:space="preserve">Correspond à tous les caractères non alphanumériques tel que : %, @, $, £, ¨…  </w:t>
-            </w:r>
-          </w:p>
-        </w:tc>
-      </w:tr>
-      <w:tr>
-        <w:tc>
-          <w:tcPr>
-            <w:tcW w:w="2689" w:type="dxa"/>
-          </w:tcPr>
-          <w:p>
-            <w:pPr>
-              <w:jc w:val="both"/>
-              <w:rPr>
-                <w:rFonts w:ascii="Times New Roman" w:hAnsi="Times New Roman" w:cs="Times New Roman"/>
-                <w:sz w:val="24"/>
-              </w:rPr>
-            </w:pPr>
-            <w:r>
-              <w:rPr>
-                <w:rFonts w:ascii="Times New Roman" w:hAnsi="Times New Roman" w:cs="Times New Roman"/>
-                <w:sz w:val="24"/>
-              </w:rPr>
-              <w:t>\n</w:t>
-            </w:r>
-          </w:p>
-        </w:tc>
-        <w:tc>
-          <w:tcPr>
-            <w:tcW w:w="6373" w:type="dxa"/>
-          </w:tcPr>
-          <w:p>
-            <w:pPr>
-              <w:jc w:val="both"/>
-              <w:rPr>
-                <w:rFonts w:ascii="Times New Roman" w:hAnsi="Times New Roman" w:cs="Times New Roman"/>
-                <w:sz w:val="24"/>
-              </w:rPr>
-            </w:pPr>
-            <w:r>
-              <w:rPr>
-                <w:rFonts w:ascii="Times New Roman" w:hAnsi="Times New Roman" w:cs="Times New Roman"/>
-                <w:sz w:val="24"/>
-              </w:rPr>
-              <w:t xml:space="preserve">Retour à la ligne </w:t>
-            </w:r>
-          </w:p>
-        </w:tc>
-      </w:tr>
-      <w:tr>
-        <w:tc>
-          <w:tcPr>
-            <w:tcW w:w="2689" w:type="dxa"/>
-          </w:tcPr>
-          <w:p>
-            <w:pPr>
-              <w:jc w:val="both"/>
-              <w:rPr>
-                <w:rFonts w:ascii="Times New Roman" w:hAnsi="Times New Roman" w:cs="Times New Roman"/>
-                <w:sz w:val="24"/>
-              </w:rPr>
-            </w:pPr>
-            <w:r>
-              <w:rPr>
-                <w:rFonts w:ascii="Times New Roman" w:hAnsi="Times New Roman" w:cs="Times New Roman"/>
-                <w:sz w:val="24"/>
-              </w:rPr>
-              <w:t>\g</w:t>
-            </w:r>
-          </w:p>
-        </w:tc>
-        <w:tc>
-          <w:tcPr>
-            <w:tcW w:w="6373" w:type="dxa"/>
-          </w:tcPr>
-          <w:p>
-            <w:pPr>
-              <w:jc w:val="both"/>
-              <w:rPr>
-                <w:rFonts w:ascii="Times New Roman" w:hAnsi="Times New Roman" w:cs="Times New Roman"/>
-                <w:sz w:val="24"/>
-              </w:rPr>
-            </w:pPr>
-            <w:r>
-              <w:rPr>
-                <w:rFonts w:ascii="Times New Roman" w:hAnsi="Times New Roman" w:cs="Times New Roman"/>
-                <w:sz w:val="24"/>
-              </w:rPr>
-              <w:t xml:space="preserve">Sélectionne toutes les occurrences  </w:t>
-            </w:r>
-          </w:p>
-        </w:tc>
-      </w:tr>
-      <w:tr>
-        <w:tc>
-          <w:tcPr>
-            <w:tcW w:w="2689" w:type="dxa"/>
-          </w:tcPr>
-          <w:p>
-            <w:pPr>
-              <w:jc w:val="both"/>
-              <w:rPr>
-                <w:rFonts w:ascii="Times New Roman" w:hAnsi="Times New Roman" w:cs="Times New Roman"/>
-                <w:sz w:val="24"/>
-              </w:rPr>
-            </w:pPr>
-            <w:r>
-              <w:rPr>
-                <w:rFonts w:ascii="Times New Roman" w:hAnsi="Times New Roman" w:cs="Times New Roman"/>
-                <w:sz w:val="24"/>
-              </w:rPr>
-              <w:t>^</w:t>
-            </w:r>
-          </w:p>
-        </w:tc>
-        <w:tc>
-          <w:tcPr>
-            <w:tcW w:w="6373" w:type="dxa"/>
-          </w:tcPr>
-          <w:p>
-            <w:pPr>
-              <w:jc w:val="both"/>
-              <w:rPr>
-                <w:rFonts w:ascii="Times New Roman" w:hAnsi="Times New Roman" w:cs="Times New Roman"/>
-                <w:sz w:val="24"/>
-              </w:rPr>
-            </w:pPr>
-            <w:r>
-              <w:rPr>
-                <w:rFonts w:ascii="Times New Roman" w:hAnsi="Times New Roman" w:cs="Times New Roman"/>
-                <w:sz w:val="24"/>
-              </w:rPr>
-              <w:t xml:space="preserve">Exprime la négation d’une expression </w:t>
-            </w:r>
-          </w:p>
-        </w:tc>
-      </w:tr>
-    </w:tbl>
-    <w:p>
-      <w:pPr>
-        <w:jc w:val="both"/>
-        <w:rPr>
-          <w:rFonts w:ascii="Times New Roman" w:hAnsi="Times New Roman" w:cs="Times New Roman"/>
-          <w:sz w:val="24"/>
-        </w:rPr>
-      </w:pPr>
-    </w:p>
-    <w:p>
-      <w:pPr>
-        <w:pStyle w:val="Paragraphedeliste"/>
-        <w:numPr>
-          <w:ilvl w:val="0"/>
-          <w:numId w:val="21"/>
-        </w:numPr>
-        <w:jc w:val="both"/>
-        <w:rPr>
-          <w:rFonts w:ascii="Times New Roman" w:hAnsi="Times New Roman" w:cs="Times New Roman"/>
-          <w:sz w:val="24"/>
-        </w:rPr>
-      </w:pPr>
-      <w:r>
-        <w:rPr>
-          <w:rFonts w:ascii="Times New Roman" w:hAnsi="Times New Roman" w:cs="Times New Roman"/>
-          <w:sz w:val="24"/>
-        </w:rPr>
-        <w:t xml:space="preserve">Formatage des paragraphes : je veux pour voir récupérer en entrer un texte et renvoyer un ou plusieurs paragraphes en fonction de la structure du texte. Le résultat doit être un code formaté en html avec les balise </w:t>
-      </w:r>
-      <w:r>
-        <w:rPr>
-          <w:rFonts w:ascii="Times New Roman" w:hAnsi="Times New Roman" w:cs="Times New Roman"/>
-          <w:b/>
-          <w:i/>
-          <w:sz w:val="24"/>
-        </w:rPr>
-        <w:t>‘&lt;p&gt;</w:t>
-      </w:r>
-      <w:r>
-        <w:rPr>
-          <w:rFonts w:ascii="Times New Roman" w:hAnsi="Times New Roman" w:cs="Times New Roman"/>
-          <w:sz w:val="24"/>
-        </w:rPr>
-        <w:t xml:space="preserve">’.   </w:t>
-      </w:r>
-    </w:p>
-    <w:p>
-      <w:pPr>
-        <w:pStyle w:val="Paragraphedeliste"/>
-        <w:jc w:val="both"/>
-        <w:rPr>
-          <w:rFonts w:ascii="Times New Roman" w:hAnsi="Times New Roman" w:cs="Times New Roman"/>
-          <w:sz w:val="24"/>
-        </w:rPr>
-      </w:pPr>
-      <w:r>
-        <w:rPr>
-          <w:rFonts w:ascii="Times New Roman" w:hAnsi="Times New Roman" w:cs="Times New Roman"/>
-          <w:sz w:val="24"/>
-        </w:rPr>
-        <w:t xml:space="preserve">Le texte est découpé en paragraphe avec la méthode split () qui prend en paramètre une expression rationnelle qui est « \n » et stocké dans un tableau. Ensuite, pour chaque élément du tableau, on ajoute une balise de paragraphe ouvrante et une fermante.   </w:t>
-      </w:r>
-    </w:p>
-    <w:p>
-      <w:pPr>
-        <w:pStyle w:val="Paragraphedeliste"/>
-        <w:jc w:val="both"/>
-        <w:rPr>
-          <w:rFonts w:ascii="Times New Roman" w:hAnsi="Times New Roman" w:cs="Times New Roman"/>
-          <w:sz w:val="24"/>
-        </w:rPr>
-      </w:pPr>
-    </w:p>
-    <w:p>
-      <w:pPr>
-        <w:pStyle w:val="Paragraphedeliste"/>
-        <w:keepNext/>
-        <w:ind w:left="0"/>
         <w:jc w:val="both"/>
       </w:pPr>
       <w:r>
@@ -12200,10 +11260,10 @@
           <w:lang w:eastAsia="fr-FR"/>
         </w:rPr>
         <w:drawing>
-          <wp:inline distT="0" distB="0" distL="0" distR="0" wp14:anchorId="5F0A95F0" wp14:editId="6239F9EB">
-            <wp:extent cx="5760720" cy="1630680"/>
-            <wp:effectExtent l="0" t="0" r="0" b="7620"/>
-            <wp:docPr id="7" name="Image 7"/>
+          <wp:inline distT="0" distB="0" distL="0" distR="0" wp14:anchorId="599493CE" wp14:editId="5A11E419">
+            <wp:extent cx="5760720" cy="2383790"/>
+            <wp:effectExtent l="0" t="0" r="0" b="0"/>
+            <wp:docPr id="26" name="Image 26"/>
             <wp:cNvGraphicFramePr>
               <a:graphicFrameLocks xmlns:a="http://schemas.openxmlformats.org/drawingml/2006/main" noChangeAspect="1"/>
             </wp:cNvGraphicFramePr>
@@ -12223,7 +11283,7 @@
                   <pic:spPr>
                     <a:xfrm>
                       <a:off x="0" y="0"/>
-                      <a:ext cx="5760720" cy="1630680"/>
+                      <a:ext cx="5760720" cy="2383790"/>
                     </a:xfrm>
                     <a:prstGeom prst="rect">
                       <a:avLst/>
@@ -12240,10 +11300,6 @@
       <w:pPr>
         <w:pStyle w:val="Lgende"/>
         <w:jc w:val="both"/>
-        <w:rPr>
-          <w:rFonts w:ascii="Times New Roman" w:hAnsi="Times New Roman" w:cs="Times New Roman"/>
-          <w:sz w:val="24"/>
-        </w:rPr>
       </w:pPr>
       <w:r>
         <w:t xml:space="preserve">Figure </w:t>
@@ -12261,14 +11317,864 @@
         <w:rPr>
           <w:noProof/>
         </w:rPr>
-        <w:t>20</w:t>
+        <w:t>19</w:t>
       </w:r>
       <w:r>
         <w:fldChar w:fldCharType="end"/>
       </w:r>
       <w:r>
-        <w:t>: fonction de formatage des paragraphes</w:t>
-      </w:r>
+        <w:t>: fonction choix_btn pour un choix de valider le formulaire</w:t>
+      </w:r>
+    </w:p>
+    <w:p>
+      <w:pPr>
+        <w:jc w:val="both"/>
+        <w:rPr>
+          <w:rFonts w:ascii="Times New Roman" w:hAnsi="Times New Roman" w:cs="Times New Roman"/>
+          <w:sz w:val="24"/>
+        </w:rPr>
+      </w:pPr>
+      <w:r>
+        <w:rPr>
+          <w:rFonts w:ascii="Times New Roman" w:hAnsi="Times New Roman" w:cs="Times New Roman"/>
+          <w:sz w:val="24"/>
+        </w:rPr>
+        <w:t xml:space="preserve">Maintenant que les attribut et méthodes de la classe App ont été expliqué, il sera plus facile d’expliquer le fonctionnement de la méthode. Supprimer un élément de l’affichage va revenir à retirer sa référence dans la table des références et de le retirer lui aussi de la table des éléments. Ainsi, lors du prochain changement d’état, cet élément ne sera plus présent dans les boucles.  </w:t>
+      </w:r>
+    </w:p>
+    <w:p>
+      <w:pPr>
+        <w:jc w:val="both"/>
+        <w:rPr>
+          <w:rFonts w:ascii="Times New Roman" w:hAnsi="Times New Roman" w:cs="Times New Roman"/>
+          <w:sz w:val="24"/>
+        </w:rPr>
+      </w:pPr>
+      <w:r>
+        <w:rPr>
+          <w:rFonts w:ascii="Times New Roman" w:hAnsi="Times New Roman" w:cs="Times New Roman"/>
+          <w:sz w:val="24"/>
+        </w:rPr>
+        <w:t xml:space="preserve">NB : Sans consulter le code, un expert React peut me poser au premier abord la question de savoir pourquoi le choix des composant non contrôlé alors que React le recommande ? pendant le développement avec les composants contrôles, j’ai eu du mal à garder la traçabilité sur les éléments qui sont ajouté de façon aléatoire. Je dois savoir exactement quel composant est ajouté, quel est modifié, et quel est supprimé ; aussi et surtout pouvoir supprimer un composant particulier. </w:t>
+      </w:r>
+      <w:r>
+        <w:rPr>
+          <w:rFonts w:ascii="Times New Roman" w:hAnsi="Times New Roman" w:cs="Times New Roman"/>
+          <w:sz w:val="24"/>
+        </w:rPr>
+        <w:t xml:space="preserve">Il est parfois fastidieux d’utiliser les composants contrôlés, car il vous faut écrire un gestionnaire d’événement pour chaque possibilité de changement des données, et gérer toute </w:t>
+      </w:r>
+      <w:r>
+        <w:rPr>
+          <w:rFonts w:ascii="Times New Roman" w:hAnsi="Times New Roman" w:cs="Times New Roman"/>
+          <w:sz w:val="24"/>
+        </w:rPr>
+        <w:lastRenderedPageBreak/>
+        <w:t>modification des saisies via un composant React.</w:t>
+      </w:r>
+      <w:r>
+        <w:rPr>
+          <w:rFonts w:ascii="Times New Roman" w:hAnsi="Times New Roman" w:cs="Times New Roman"/>
+          <w:sz w:val="24"/>
+        </w:rPr>
+        <w:t xml:space="preserve"> Donc dans mon cas, j’ai dû passer par les composant non contrôlé pour avoir la main sur chaque composant qui est créé afin d’y apporter mes modifications et mes suppressions. C’est là</w:t>
+      </w:r>
+      <w:r>
+        <w:rPr>
+          <w:rFonts w:ascii="Times New Roman" w:hAnsi="Times New Roman" w:cs="Times New Roman"/>
+          <w:sz w:val="24"/>
+        </w:rPr>
+        <w:t xml:space="preserve"> la</w:t>
+      </w:r>
+      <w:r>
+        <w:rPr>
+          <w:rFonts w:ascii="Times New Roman" w:hAnsi="Times New Roman" w:cs="Times New Roman"/>
+          <w:sz w:val="24"/>
+        </w:rPr>
+        <w:t xml:space="preserve"> nécessiter de donner à chaque composant une référence</w:t>
+      </w:r>
+      <w:r>
+        <w:rPr>
+          <w:rFonts w:ascii="Times New Roman" w:hAnsi="Times New Roman" w:cs="Times New Roman"/>
+          <w:sz w:val="24"/>
+        </w:rPr>
+        <w:t>. Pour en savoir plus, voir l’annexe 1, lien 3 et 4</w:t>
+      </w:r>
+      <w:r>
+        <w:rPr>
+          <w:rFonts w:ascii="Times New Roman" w:hAnsi="Times New Roman" w:cs="Times New Roman"/>
+          <w:sz w:val="24"/>
+        </w:rPr>
+        <w:t xml:space="preserve"> </w:t>
+      </w:r>
+    </w:p>
+    <w:p>
+      <w:pPr>
+        <w:pStyle w:val="Paragraphedeliste"/>
+        <w:numPr>
+          <w:ilvl w:val="0"/>
+          <w:numId w:val="28"/>
+        </w:numPr>
+        <w:jc w:val="center"/>
+        <w:rPr>
+          <w:rFonts w:ascii="Times New Roman" w:hAnsi="Times New Roman" w:cs="Times New Roman"/>
+          <w:b/>
+          <w:sz w:val="24"/>
+        </w:rPr>
+      </w:pPr>
+      <w:r>
+        <w:rPr>
+          <w:rFonts w:ascii="Times New Roman" w:hAnsi="Times New Roman" w:cs="Times New Roman"/>
+          <w:b/>
+          <w:sz w:val="24"/>
+        </w:rPr>
+        <w:t>Instruction JS</w:t>
+      </w:r>
+    </w:p>
+    <w:p>
+      <w:pPr>
+        <w:rPr>
+          <w:rFonts w:ascii="Times New Roman" w:hAnsi="Times New Roman" w:cs="Times New Roman"/>
+          <w:sz w:val="24"/>
+        </w:rPr>
+      </w:pPr>
+      <w:r>
+        <w:rPr>
+          <w:rFonts w:ascii="Times New Roman" w:hAnsi="Times New Roman" w:cs="Times New Roman"/>
+          <w:sz w:val="24"/>
+        </w:rPr>
+        <w:t>Il s’a</w:t>
+      </w:r>
+      <w:r>
+        <w:rPr>
+          <w:rFonts w:ascii="Times New Roman" w:hAnsi="Times New Roman" w:cs="Times New Roman"/>
+          <w:sz w:val="24"/>
+        </w:rPr>
+        <w:t xml:space="preserve">git de l’instruction </w:t>
+      </w:r>
+      <w:r>
+        <w:rPr>
+          <w:rFonts w:ascii="Times New Roman" w:hAnsi="Times New Roman" w:cs="Times New Roman"/>
+          <w:sz w:val="24"/>
+        </w:rPr>
+        <w:t>{this.FromMapToArray(this.Map_All_Elt).map((e) =&gt; e)}</w:t>
+      </w:r>
+      <w:r>
+        <w:rPr>
+          <w:rFonts w:ascii="Times New Roman" w:hAnsi="Times New Roman" w:cs="Times New Roman"/>
+          <w:sz w:val="24"/>
+        </w:rPr>
+        <w:t xml:space="preserve">. Elle permet simplement d’afficher sur l’interface utilisateur les composants présents dans la collection de composants </w:t>
+      </w:r>
+      <w:r>
+        <w:rPr>
+          <w:rFonts w:ascii="Times New Roman" w:hAnsi="Times New Roman" w:cs="Times New Roman"/>
+          <w:b/>
+          <w:sz w:val="24"/>
+        </w:rPr>
+        <w:t>Map_All_Elt</w:t>
+      </w:r>
+      <w:r>
+        <w:rPr>
+          <w:rFonts w:ascii="Times New Roman" w:hAnsi="Times New Roman" w:cs="Times New Roman"/>
+          <w:b/>
+          <w:sz w:val="24"/>
+        </w:rPr>
+        <w:t>.</w:t>
+      </w:r>
+    </w:p>
+    <w:p>
+      <w:pPr>
+        <w:jc w:val="both"/>
+        <w:rPr>
+          <w:rFonts w:ascii="Times New Roman" w:hAnsi="Times New Roman" w:cs="Times New Roman"/>
+          <w:sz w:val="24"/>
+        </w:rPr>
+      </w:pPr>
+    </w:p>
+    <w:p>
+      <w:pPr>
+        <w:jc w:val="both"/>
+        <w:rPr>
+          <w:rFonts w:ascii="Times New Roman" w:hAnsi="Times New Roman" w:cs="Times New Roman"/>
+          <w:sz w:val="24"/>
+        </w:rPr>
+      </w:pPr>
+      <w:r>
+        <w:rPr>
+          <w:rFonts w:ascii="Times New Roman" w:hAnsi="Times New Roman" w:cs="Times New Roman"/>
+          <w:sz w:val="24"/>
+        </w:rPr>
+        <w:t>P</w:t>
+      </w:r>
+      <w:r>
+        <w:rPr>
+          <w:rFonts w:ascii="Times New Roman" w:hAnsi="Times New Roman" w:cs="Times New Roman"/>
+          <w:sz w:val="24"/>
+        </w:rPr>
+        <w:t xml:space="preserve">our </w:t>
+      </w:r>
+      <w:r>
+        <w:rPr>
+          <w:rFonts w:ascii="Times New Roman" w:hAnsi="Times New Roman" w:cs="Times New Roman"/>
+          <w:sz w:val="24"/>
+        </w:rPr>
+        <w:t xml:space="preserve">récapituler : </w:t>
+      </w:r>
+    </w:p>
+    <w:p>
+      <w:pPr>
+        <w:pStyle w:val="Paragraphedeliste"/>
+        <w:numPr>
+          <w:ilvl w:val="0"/>
+          <w:numId w:val="8"/>
+        </w:numPr>
+        <w:jc w:val="both"/>
+        <w:rPr>
+          <w:rFonts w:ascii="Times New Roman" w:hAnsi="Times New Roman" w:cs="Times New Roman"/>
+          <w:sz w:val="24"/>
+        </w:rPr>
+      </w:pPr>
+      <w:r>
+        <w:rPr>
+          <w:rFonts w:ascii="Times New Roman" w:hAnsi="Times New Roman" w:cs="Times New Roman"/>
+          <w:sz w:val="24"/>
+        </w:rPr>
+        <w:t xml:space="preserve">J’ai créé des composant et un box de </w:t>
+      </w:r>
+      <w:r>
+        <w:rPr>
+          <w:rFonts w:ascii="Times New Roman" w:hAnsi="Times New Roman" w:cs="Times New Roman"/>
+          <w:sz w:val="24"/>
+        </w:rPr>
+        <w:t>bouton correspondant chacun a un composant.</w:t>
+      </w:r>
+    </w:p>
+    <w:p>
+      <w:pPr>
+        <w:pStyle w:val="Paragraphedeliste"/>
+        <w:numPr>
+          <w:ilvl w:val="0"/>
+          <w:numId w:val="8"/>
+        </w:numPr>
+        <w:jc w:val="both"/>
+        <w:rPr>
+          <w:rFonts w:ascii="Times New Roman" w:hAnsi="Times New Roman" w:cs="Times New Roman"/>
+          <w:sz w:val="24"/>
+        </w:rPr>
+      </w:pPr>
+      <w:r>
+        <w:rPr>
+          <w:rFonts w:ascii="Times New Roman" w:hAnsi="Times New Roman" w:cs="Times New Roman"/>
+          <w:sz w:val="24"/>
+        </w:rPr>
+        <w:t>Chaque composant est contrôlé à l’aide d’une fonction choix_btn qui prend un paramètre de 0 à 5.</w:t>
+      </w:r>
+    </w:p>
+    <w:p>
+      <w:pPr>
+        <w:pStyle w:val="Paragraphedeliste"/>
+        <w:numPr>
+          <w:ilvl w:val="0"/>
+          <w:numId w:val="8"/>
+        </w:numPr>
+        <w:jc w:val="both"/>
+        <w:rPr>
+          <w:rFonts w:ascii="Times New Roman" w:hAnsi="Times New Roman" w:cs="Times New Roman"/>
+          <w:sz w:val="24"/>
+        </w:rPr>
+      </w:pPr>
+      <w:r>
+        <w:rPr>
+          <w:rFonts w:ascii="Times New Roman" w:hAnsi="Times New Roman" w:cs="Times New Roman"/>
+          <w:sz w:val="24"/>
+        </w:rPr>
+        <w:t>Si ce paramètre est différent de 5, on crée une référence React, on crée un composant non contrôlé auquel on attribue cette référence. On stocke cet élément dans une collection de composant. On modifie l’état de l’application pour mettre à jour et afficher le composant qui a été créé.</w:t>
+      </w:r>
+    </w:p>
+    <w:p>
+      <w:pPr>
+        <w:pStyle w:val="Paragraphedeliste"/>
+        <w:numPr>
+          <w:ilvl w:val="0"/>
+          <w:numId w:val="8"/>
+        </w:numPr>
+        <w:jc w:val="both"/>
+        <w:rPr>
+          <w:rFonts w:ascii="Times New Roman" w:hAnsi="Times New Roman" w:cs="Times New Roman"/>
+          <w:sz w:val="24"/>
+        </w:rPr>
+      </w:pPr>
+      <w:r>
+        <w:rPr>
+          <w:rFonts w:ascii="Times New Roman" w:hAnsi="Times New Roman" w:cs="Times New Roman"/>
+          <w:sz w:val="24"/>
+        </w:rPr>
+        <w:t xml:space="preserve">Si ce paramètre est 5, les valeurs des inputs dont on dispose de la référence sont formaté à l’aide des fonction adéquates. Ces valeurs sont jointes et passé à la variable d’état qui va permettre de mettre à jour le DOM React et donc d’afficher le résultat attendu par l’utilisateur. </w:t>
+      </w:r>
+    </w:p>
+    <w:p>
+      <w:pPr>
+        <w:pStyle w:val="Paragraphedeliste"/>
+        <w:numPr>
+          <w:ilvl w:val="0"/>
+          <w:numId w:val="8"/>
+        </w:numPr>
+        <w:jc w:val="both"/>
+        <w:rPr>
+          <w:rFonts w:ascii="Times New Roman" w:hAnsi="Times New Roman" w:cs="Times New Roman"/>
+          <w:sz w:val="24"/>
+        </w:rPr>
+      </w:pPr>
+      <w:r>
+        <w:rPr>
+          <w:rFonts w:ascii="Times New Roman" w:hAnsi="Times New Roman" w:cs="Times New Roman"/>
+          <w:sz w:val="24"/>
+        </w:rPr>
+        <w:t xml:space="preserve">A la suppression d’un composant, on valide à nouveau le formulaire ce qui permet de mettre à jour l’affichage.       </w:t>
+      </w:r>
+      <w:r>
+        <w:rPr>
+          <w:rFonts w:ascii="Times New Roman" w:hAnsi="Times New Roman" w:cs="Times New Roman"/>
+          <w:sz w:val="24"/>
+        </w:rPr>
+        <w:t xml:space="preserve">   </w:t>
+      </w:r>
+    </w:p>
+    <w:p>
+      <w:pPr>
+        <w:jc w:val="both"/>
+        <w:rPr>
+          <w:rFonts w:ascii="Times New Roman" w:hAnsi="Times New Roman" w:cs="Times New Roman"/>
+          <w:sz w:val="24"/>
+        </w:rPr>
+      </w:pPr>
+      <w:r>
+        <w:rPr>
+          <w:rFonts w:ascii="Times New Roman" w:hAnsi="Times New Roman" w:cs="Times New Roman"/>
+          <w:sz w:val="24"/>
+        </w:rPr>
+        <w:t xml:space="preserve"> </w:t>
+      </w:r>
+    </w:p>
+    <w:p>
+      <w:pPr>
+        <w:jc w:val="both"/>
+        <w:rPr>
+          <w:color w:val="C45911" w:themeColor="accent2" w:themeShade="BF"/>
+        </w:rPr>
+      </w:pPr>
+    </w:p>
+    <w:p>
+      <w:pPr>
+        <w:jc w:val="both"/>
+        <w:rPr>
+          <w:color w:val="C45911" w:themeColor="accent2" w:themeShade="BF"/>
+        </w:rPr>
+      </w:pPr>
+    </w:p>
+    <w:p>
+      <w:pPr>
+        <w:pStyle w:val="Titre4"/>
+        <w:numPr>
+          <w:ilvl w:val="0"/>
+          <w:numId w:val="19"/>
+        </w:numPr>
+        <w:jc w:val="both"/>
+        <w:rPr>
+          <w:rFonts w:cs="Times New Roman"/>
+        </w:rPr>
+      </w:pPr>
+      <w:r>
+        <w:rPr>
+          <w:rFonts w:cs="Times New Roman"/>
+        </w:rPr>
+        <w:t>Présentation des fonctions</w:t>
+      </w:r>
+      <w:r>
+        <w:rPr>
+          <w:rFonts w:cs="Times New Roman"/>
+        </w:rPr>
+        <w:t xml:space="preserve"> de formatage</w:t>
+      </w:r>
+      <w:r>
+        <w:rPr>
+          <w:rFonts w:cs="Times New Roman"/>
+        </w:rPr>
+        <w:t xml:space="preserve"> utilisée</w:t>
+      </w:r>
+      <w:r>
+        <w:rPr>
+          <w:rFonts w:cs="Times New Roman"/>
+        </w:rPr>
+        <w:t>s</w:t>
+      </w:r>
+      <w:r>
+        <w:rPr>
+          <w:rFonts w:cs="Times New Roman"/>
+        </w:rPr>
+        <w:t xml:space="preserve"> </w:t>
+      </w:r>
+    </w:p>
+    <w:p>
+      <w:pPr>
+        <w:jc w:val="both"/>
+        <w:rPr>
+          <w:rFonts w:ascii="Times New Roman" w:hAnsi="Times New Roman" w:cs="Times New Roman"/>
+          <w:sz w:val="24"/>
+        </w:rPr>
+      </w:pPr>
+      <w:r>
+        <w:rPr>
+          <w:rFonts w:ascii="Times New Roman" w:hAnsi="Times New Roman" w:cs="Times New Roman"/>
+          <w:sz w:val="24"/>
+        </w:rPr>
+        <w:t xml:space="preserve">Pour résoudre notre problème, nous avons </w:t>
+      </w:r>
+      <w:r>
+        <w:rPr>
+          <w:rFonts w:ascii="Times New Roman" w:hAnsi="Times New Roman" w:cs="Times New Roman"/>
+          <w:sz w:val="24"/>
+        </w:rPr>
+        <w:t xml:space="preserve">dû utiliser certaines expressions rationnelles. Elles sont listées dans le tableau ci-dessous.  </w:t>
+      </w:r>
+    </w:p>
+    <w:p>
+      <w:pPr>
+        <w:pStyle w:val="Lgende"/>
+        <w:keepNext/>
+        <w:jc w:val="both"/>
+      </w:pPr>
+      <w:r>
+        <w:t xml:space="preserve">Tableau </w:t>
+      </w:r>
+      <w:r>
+        <w:fldChar w:fldCharType="begin"/>
+      </w:r>
+      <w:r>
+        <w:instrText xml:space="preserve"> SEQ Tableau \* ARABIC </w:instrText>
+      </w:r>
+      <w:r>
+        <w:fldChar w:fldCharType="separate"/>
+      </w:r>
+      <w:r>
+        <w:rPr>
+          <w:noProof/>
+        </w:rPr>
+        <w:t>2</w:t>
+      </w:r>
+      <w:r>
+        <w:fldChar w:fldCharType="end"/>
+      </w:r>
+      <w:r>
+        <w:t>: tableau des expressions rationnelles utiles pour les fonctions de formatage</w:t>
+      </w:r>
+    </w:p>
+    <w:tbl>
+      <w:tblPr>
+        <w:tblStyle w:val="Grilledutableau"/>
+        <w:tblW w:w="0" w:type="auto"/>
+        <w:tblLook w:val="04A0" w:firstRow="1" w:lastRow="0" w:firstColumn="1" w:lastColumn="0" w:noHBand="0" w:noVBand="1"/>
+      </w:tblPr>
+      <w:tblGrid>
+        <w:gridCol w:w="2689"/>
+        <w:gridCol w:w="6373"/>
+      </w:tblGrid>
+      <w:tr>
+        <w:tc>
+          <w:tcPr>
+            <w:tcW w:w="2689" w:type="dxa"/>
+          </w:tcPr>
+          <w:p>
+            <w:pPr>
+              <w:jc w:val="both"/>
+              <w:rPr>
+                <w:rFonts w:ascii="Times New Roman" w:hAnsi="Times New Roman" w:cs="Times New Roman"/>
+                <w:b/>
+                <w:sz w:val="24"/>
+              </w:rPr>
+            </w:pPr>
+            <w:r>
+              <w:rPr>
+                <w:rFonts w:ascii="Times New Roman" w:hAnsi="Times New Roman" w:cs="Times New Roman"/>
+                <w:b/>
+                <w:sz w:val="24"/>
+              </w:rPr>
+              <w:t>Caractères</w:t>
+            </w:r>
+          </w:p>
+        </w:tc>
+        <w:tc>
+          <w:tcPr>
+            <w:tcW w:w="6373" w:type="dxa"/>
+          </w:tcPr>
+          <w:p>
+            <w:pPr>
+              <w:jc w:val="both"/>
+              <w:rPr>
+                <w:rFonts w:ascii="Times New Roman" w:hAnsi="Times New Roman" w:cs="Times New Roman"/>
+                <w:b/>
+                <w:sz w:val="24"/>
+              </w:rPr>
+            </w:pPr>
+            <w:r>
+              <w:rPr>
+                <w:rFonts w:ascii="Times New Roman" w:hAnsi="Times New Roman" w:cs="Times New Roman"/>
+                <w:b/>
+                <w:sz w:val="24"/>
+              </w:rPr>
+              <w:t>Significations</w:t>
+            </w:r>
+          </w:p>
+        </w:tc>
+      </w:tr>
+      <w:tr>
+        <w:tc>
+          <w:tcPr>
+            <w:tcW w:w="2689" w:type="dxa"/>
+          </w:tcPr>
+          <w:p>
+            <w:pPr>
+              <w:jc w:val="both"/>
+              <w:rPr>
+                <w:rFonts w:ascii="Times New Roman" w:hAnsi="Times New Roman" w:cs="Times New Roman"/>
+                <w:sz w:val="24"/>
+              </w:rPr>
+            </w:pPr>
+            <w:r>
+              <w:rPr>
+                <w:rFonts w:ascii="Times New Roman" w:hAnsi="Times New Roman" w:cs="Times New Roman"/>
+                <w:sz w:val="24"/>
+              </w:rPr>
+              <w:t>{n,}</w:t>
+            </w:r>
+          </w:p>
+        </w:tc>
+        <w:tc>
+          <w:tcPr>
+            <w:tcW w:w="6373" w:type="dxa"/>
+          </w:tcPr>
+          <w:p>
+            <w:pPr>
+              <w:jc w:val="both"/>
+              <w:rPr>
+                <w:rFonts w:ascii="Times New Roman" w:hAnsi="Times New Roman" w:cs="Times New Roman"/>
+                <w:sz w:val="24"/>
+              </w:rPr>
+            </w:pPr>
+            <w:r>
+              <w:rPr>
+                <w:rFonts w:ascii="Times New Roman" w:hAnsi="Times New Roman" w:cs="Times New Roman"/>
+                <w:sz w:val="24"/>
+              </w:rPr>
+              <w:t>Il y’a au moins n occurrences.</w:t>
+            </w:r>
+          </w:p>
+          <w:p>
+            <w:pPr>
+              <w:jc w:val="both"/>
+              <w:rPr>
+                <w:rFonts w:ascii="Times New Roman" w:hAnsi="Times New Roman" w:cs="Times New Roman"/>
+                <w:sz w:val="24"/>
+              </w:rPr>
+            </w:pPr>
+            <w:r>
+              <w:rPr>
+                <w:rFonts w:ascii="Times New Roman" w:hAnsi="Times New Roman" w:cs="Times New Roman"/>
+                <w:sz w:val="24"/>
+              </w:rPr>
+              <w:t>Exemple :  /a{3</w:t>
+            </w:r>
+            <w:r>
+              <w:rPr>
+                <w:rFonts w:ascii="Times New Roman" w:hAnsi="Times New Roman" w:cs="Times New Roman"/>
+                <w:sz w:val="24"/>
+              </w:rPr>
+              <w:t>,}</w:t>
+            </w:r>
+            <w:r>
+              <w:rPr>
+                <w:rFonts w:ascii="Times New Roman" w:hAnsi="Times New Roman" w:cs="Times New Roman"/>
+                <w:sz w:val="24"/>
+              </w:rPr>
+              <w:t>/ = ‘aaa’, ‘aaaa’ mais pas ‘aa’</w:t>
+            </w:r>
+          </w:p>
+        </w:tc>
+      </w:tr>
+      <w:tr>
+        <w:tc>
+          <w:tcPr>
+            <w:tcW w:w="2689" w:type="dxa"/>
+          </w:tcPr>
+          <w:p>
+            <w:pPr>
+              <w:jc w:val="both"/>
+              <w:rPr>
+                <w:rFonts w:ascii="Times New Roman" w:hAnsi="Times New Roman" w:cs="Times New Roman"/>
+                <w:sz w:val="24"/>
+              </w:rPr>
+            </w:pPr>
+            <w:r>
+              <w:rPr>
+                <w:rFonts w:ascii="Times New Roman" w:hAnsi="Times New Roman" w:cs="Times New Roman"/>
+                <w:sz w:val="24"/>
+              </w:rPr>
+              <w:t>\s</w:t>
+            </w:r>
+          </w:p>
+        </w:tc>
+        <w:tc>
+          <w:tcPr>
+            <w:tcW w:w="6373" w:type="dxa"/>
+          </w:tcPr>
+          <w:p>
+            <w:pPr>
+              <w:jc w:val="both"/>
+              <w:rPr>
+                <w:rFonts w:ascii="Times New Roman" w:hAnsi="Times New Roman" w:cs="Times New Roman"/>
+                <w:sz w:val="24"/>
+              </w:rPr>
+            </w:pPr>
+            <w:r>
+              <w:rPr>
+                <w:rFonts w:ascii="Times New Roman" w:hAnsi="Times New Roman" w:cs="Times New Roman"/>
+                <w:sz w:val="24"/>
+              </w:rPr>
+              <w:t xml:space="preserve">Correspond à un espace, une tabulation, ou un saut de ligne. </w:t>
+            </w:r>
+          </w:p>
+        </w:tc>
+      </w:tr>
+      <w:tr>
+        <w:tc>
+          <w:tcPr>
+            <w:tcW w:w="2689" w:type="dxa"/>
+          </w:tcPr>
+          <w:p>
+            <w:pPr>
+              <w:jc w:val="both"/>
+              <w:rPr>
+                <w:rFonts w:ascii="Times New Roman" w:hAnsi="Times New Roman" w:cs="Times New Roman"/>
+                <w:sz w:val="24"/>
+              </w:rPr>
+            </w:pPr>
+            <w:r>
+              <w:rPr>
+                <w:rFonts w:ascii="Times New Roman" w:hAnsi="Times New Roman" w:cs="Times New Roman"/>
+                <w:sz w:val="24"/>
+              </w:rPr>
+              <w:t>\t</w:t>
+            </w:r>
+          </w:p>
+        </w:tc>
+        <w:tc>
+          <w:tcPr>
+            <w:tcW w:w="6373" w:type="dxa"/>
+          </w:tcPr>
+          <w:p>
+            <w:pPr>
+              <w:jc w:val="both"/>
+              <w:rPr>
+                <w:rFonts w:ascii="Times New Roman" w:hAnsi="Times New Roman" w:cs="Times New Roman"/>
+                <w:sz w:val="24"/>
+              </w:rPr>
+            </w:pPr>
+            <w:r>
+              <w:rPr>
+                <w:rFonts w:ascii="Times New Roman" w:hAnsi="Times New Roman" w:cs="Times New Roman"/>
+                <w:sz w:val="24"/>
+              </w:rPr>
+              <w:t xml:space="preserve">Tabulation </w:t>
+            </w:r>
+          </w:p>
+        </w:tc>
+      </w:tr>
+      <w:tr>
+        <w:tc>
+          <w:tcPr>
+            <w:tcW w:w="2689" w:type="dxa"/>
+          </w:tcPr>
+          <w:p>
+            <w:pPr>
+              <w:jc w:val="both"/>
+              <w:rPr>
+                <w:rFonts w:ascii="Times New Roman" w:hAnsi="Times New Roman" w:cs="Times New Roman"/>
+                <w:sz w:val="24"/>
+              </w:rPr>
+            </w:pPr>
+            <w:r>
+              <w:rPr>
+                <w:rFonts w:ascii="Times New Roman" w:hAnsi="Times New Roman" w:cs="Times New Roman"/>
+                <w:sz w:val="24"/>
+              </w:rPr>
+              <w:t>/[^A-Za-z0-9_]/</w:t>
+            </w:r>
+          </w:p>
+        </w:tc>
+        <w:tc>
+          <w:tcPr>
+            <w:tcW w:w="6373" w:type="dxa"/>
+          </w:tcPr>
+          <w:p>
+            <w:pPr>
+              <w:jc w:val="both"/>
+              <w:rPr>
+                <w:rFonts w:ascii="Times New Roman" w:hAnsi="Times New Roman" w:cs="Times New Roman"/>
+                <w:sz w:val="24"/>
+              </w:rPr>
+            </w:pPr>
+            <w:r>
+              <w:rPr>
+                <w:rFonts w:ascii="Times New Roman" w:hAnsi="Times New Roman" w:cs="Times New Roman"/>
+                <w:sz w:val="24"/>
+              </w:rPr>
+              <w:t xml:space="preserve">Correspond à tous les caractères non alphanumériques tel que : %, @, $, £, ¨…  </w:t>
+            </w:r>
+          </w:p>
+        </w:tc>
+      </w:tr>
+      <w:tr>
+        <w:tc>
+          <w:tcPr>
+            <w:tcW w:w="2689" w:type="dxa"/>
+          </w:tcPr>
+          <w:p>
+            <w:pPr>
+              <w:jc w:val="both"/>
+              <w:rPr>
+                <w:rFonts w:ascii="Times New Roman" w:hAnsi="Times New Roman" w:cs="Times New Roman"/>
+                <w:sz w:val="24"/>
+              </w:rPr>
+            </w:pPr>
+            <w:r>
+              <w:rPr>
+                <w:rFonts w:ascii="Times New Roman" w:hAnsi="Times New Roman" w:cs="Times New Roman"/>
+                <w:sz w:val="24"/>
+              </w:rPr>
+              <w:t>\n</w:t>
+            </w:r>
+          </w:p>
+        </w:tc>
+        <w:tc>
+          <w:tcPr>
+            <w:tcW w:w="6373" w:type="dxa"/>
+          </w:tcPr>
+          <w:p>
+            <w:pPr>
+              <w:jc w:val="both"/>
+              <w:rPr>
+                <w:rFonts w:ascii="Times New Roman" w:hAnsi="Times New Roman" w:cs="Times New Roman"/>
+                <w:sz w:val="24"/>
+              </w:rPr>
+            </w:pPr>
+            <w:r>
+              <w:rPr>
+                <w:rFonts w:ascii="Times New Roman" w:hAnsi="Times New Roman" w:cs="Times New Roman"/>
+                <w:sz w:val="24"/>
+              </w:rPr>
+              <w:t xml:space="preserve">Retour à la ligne </w:t>
+            </w:r>
+          </w:p>
+        </w:tc>
+      </w:tr>
+      <w:tr>
+        <w:tc>
+          <w:tcPr>
+            <w:tcW w:w="2689" w:type="dxa"/>
+          </w:tcPr>
+          <w:p>
+            <w:pPr>
+              <w:jc w:val="both"/>
+              <w:rPr>
+                <w:rFonts w:ascii="Times New Roman" w:hAnsi="Times New Roman" w:cs="Times New Roman"/>
+                <w:sz w:val="24"/>
+              </w:rPr>
+            </w:pPr>
+            <w:r>
+              <w:rPr>
+                <w:rFonts w:ascii="Times New Roman" w:hAnsi="Times New Roman" w:cs="Times New Roman"/>
+                <w:sz w:val="24"/>
+              </w:rPr>
+              <w:t>\g</w:t>
+            </w:r>
+          </w:p>
+        </w:tc>
+        <w:tc>
+          <w:tcPr>
+            <w:tcW w:w="6373" w:type="dxa"/>
+          </w:tcPr>
+          <w:p>
+            <w:pPr>
+              <w:jc w:val="both"/>
+              <w:rPr>
+                <w:rFonts w:ascii="Times New Roman" w:hAnsi="Times New Roman" w:cs="Times New Roman"/>
+                <w:sz w:val="24"/>
+              </w:rPr>
+            </w:pPr>
+            <w:r>
+              <w:rPr>
+                <w:rFonts w:ascii="Times New Roman" w:hAnsi="Times New Roman" w:cs="Times New Roman"/>
+                <w:sz w:val="24"/>
+              </w:rPr>
+              <w:t xml:space="preserve">Sélectionne toutes les occurrences  </w:t>
+            </w:r>
+          </w:p>
+        </w:tc>
+      </w:tr>
+      <w:tr>
+        <w:tc>
+          <w:tcPr>
+            <w:tcW w:w="2689" w:type="dxa"/>
+          </w:tcPr>
+          <w:p>
+            <w:pPr>
+              <w:jc w:val="both"/>
+              <w:rPr>
+                <w:rFonts w:ascii="Times New Roman" w:hAnsi="Times New Roman" w:cs="Times New Roman"/>
+                <w:sz w:val="24"/>
+              </w:rPr>
+            </w:pPr>
+            <w:r>
+              <w:rPr>
+                <w:rFonts w:ascii="Times New Roman" w:hAnsi="Times New Roman" w:cs="Times New Roman"/>
+                <w:sz w:val="24"/>
+              </w:rPr>
+              <w:t>^</w:t>
+            </w:r>
+          </w:p>
+        </w:tc>
+        <w:tc>
+          <w:tcPr>
+            <w:tcW w:w="6373" w:type="dxa"/>
+          </w:tcPr>
+          <w:p>
+            <w:pPr>
+              <w:jc w:val="both"/>
+              <w:rPr>
+                <w:rFonts w:ascii="Times New Roman" w:hAnsi="Times New Roman" w:cs="Times New Roman"/>
+                <w:sz w:val="24"/>
+              </w:rPr>
+            </w:pPr>
+            <w:r>
+              <w:rPr>
+                <w:rFonts w:ascii="Times New Roman" w:hAnsi="Times New Roman" w:cs="Times New Roman"/>
+                <w:sz w:val="24"/>
+              </w:rPr>
+              <w:t xml:space="preserve">Exprime la négation d’une expression </w:t>
+            </w:r>
+          </w:p>
+        </w:tc>
+      </w:tr>
+    </w:tbl>
+    <w:p>
+      <w:pPr>
+        <w:jc w:val="both"/>
+        <w:rPr>
+          <w:rFonts w:ascii="Times New Roman" w:hAnsi="Times New Roman" w:cs="Times New Roman"/>
+          <w:sz w:val="24"/>
+        </w:rPr>
+      </w:pPr>
     </w:p>
     <w:p>
       <w:pPr>
@@ -12288,7 +12194,23 @@
           <w:rFonts w:ascii="Times New Roman" w:hAnsi="Times New Roman" w:cs="Times New Roman"/>
           <w:sz w:val="24"/>
         </w:rPr>
-        <w:t xml:space="preserve">Formatage des sous titres : l’idée est de récupère un sous-titre et son numéro afin de renvoyer le code html qui correspond à la syntaxe de code des sous-titre au sein de la Digital Factory (DF). Au sein de la DF, dans un article, tout sous-titre doit avoir un identifiant. Pendant le formatage des sous-titre, il faut ajouter cet identifiant unique en attribut. </w:t>
+        <w:t xml:space="preserve">Formatage des paragraphes : je veux pour voir récupérer en entrer un texte et renvoyer un ou plusieurs paragraphes en fonction de la structure du texte. Le résultat doit être un code formaté en html avec les balise </w:t>
+      </w:r>
+      <w:r>
+        <w:rPr>
+          <w:rFonts w:ascii="Times New Roman" w:hAnsi="Times New Roman" w:cs="Times New Roman"/>
+          <w:b/>
+          <w:i/>
+          <w:sz w:val="24"/>
+        </w:rPr>
+        <w:t>‘&lt;p&gt;</w:t>
+      </w:r>
+      <w:r>
+        <w:rPr>
+          <w:rFonts w:ascii="Times New Roman" w:hAnsi="Times New Roman" w:cs="Times New Roman"/>
+          <w:sz w:val="24"/>
+        </w:rPr>
+        <w:t xml:space="preserve">’.   </w:t>
       </w:r>
     </w:p>
     <w:p>
@@ -12305,7 +12227,7 @@
           <w:rFonts w:ascii="Times New Roman" w:hAnsi="Times New Roman" w:cs="Times New Roman"/>
           <w:sz w:val="24"/>
         </w:rPr>
-        <w:t xml:space="preserve">L’identifiant correspond au titre auquel on retire les accents, on remplace les espaces par les tirets et on retire tout caractère qui n’est pas alphanumérique. Pour une question d’esthétique et de prévoyance, on retire les espaces en double puis les espaces en début et en fin de phrase. </w:t>
+        <w:t xml:space="preserve">Le texte est découpé en paragraphe avec la méthode split () qui prend en paramètre une expression rationnelle qui est « \n » et stocké dans un tableau. Ensuite, pour chaque élément du tableau, on ajoute une balise de paragraphe ouvrante et une fermante.   </w:t>
       </w:r>
     </w:p>
     <w:p>
@@ -12317,17 +12239,12 @@
           <w:sz w:val="24"/>
         </w:rPr>
       </w:pPr>
-      <w:r>
-        <w:rPr>
-          <w:rFonts w:ascii="Times New Roman" w:hAnsi="Times New Roman" w:cs="Times New Roman"/>
-          <w:sz w:val="24"/>
-        </w:rPr>
-        <w:t xml:space="preserve">On peut voir en annexe à quoi ressemble une ensemble sous-titre + paragraphe sur le site de Cardif (Voir annexe 3) et comment se présente le code formaté avec la page web conçu (Voir annexe 3).    </w:t>
-      </w:r>
-    </w:p>
-    <w:p>
-      <w:pPr>
+    </w:p>
+    <w:p>
+      <w:pPr>
+        <w:pStyle w:val="Paragraphedeliste"/>
         <w:keepNext/>
+        <w:ind w:left="0"/>
         <w:jc w:val="both"/>
       </w:pPr>
       <w:r>
@@ -12336,10 +12253,10 @@
           <w:lang w:eastAsia="fr-FR"/>
         </w:rPr>
         <w:drawing>
-          <wp:inline distT="0" distB="0" distL="0" distR="0" wp14:anchorId="0AA76F4C" wp14:editId="5347B799">
-            <wp:extent cx="5760720" cy="1931670"/>
-            <wp:effectExtent l="0" t="0" r="0" b="0"/>
-            <wp:docPr id="14" name="Image 14"/>
+          <wp:inline distT="0" distB="0" distL="0" distR="0" wp14:anchorId="5F0A95F0" wp14:editId="6239F9EB">
+            <wp:extent cx="5760720" cy="1630680"/>
+            <wp:effectExtent l="0" t="0" r="0" b="7620"/>
+            <wp:docPr id="7" name="Image 7"/>
             <wp:cNvGraphicFramePr>
               <a:graphicFrameLocks xmlns:a="http://schemas.openxmlformats.org/drawingml/2006/main" noChangeAspect="1"/>
             </wp:cNvGraphicFramePr>
@@ -12359,7 +12276,7 @@
                   <pic:spPr>
                     <a:xfrm>
                       <a:off x="0" y="0"/>
-                      <a:ext cx="5760720" cy="1931670"/>
+                      <a:ext cx="5760720" cy="1630680"/>
                     </a:xfrm>
                     <a:prstGeom prst="rect">
                       <a:avLst/>
@@ -12397,13 +12314,13 @@
         <w:rPr>
           <w:noProof/>
         </w:rPr>
-        <w:t>21</w:t>
+        <w:t>20</w:t>
       </w:r>
       <w:r>
         <w:fldChar w:fldCharType="end"/>
       </w:r>
       <w:r>
-        <w:t> : fonction de formatage des sous titres</w:t>
+        <w:t>: fonction de formatage des paragraphes</w:t>
       </w:r>
     </w:p>
     <w:p>
@@ -12424,14 +12341,41 @@
           <w:rFonts w:ascii="Times New Roman" w:hAnsi="Times New Roman" w:cs="Times New Roman"/>
           <w:sz w:val="24"/>
         </w:rPr>
-        <w:t xml:space="preserve">Formatage des listes : </w:t>
-      </w:r>
-      <w:r>
-        <w:rPr>
-          <w:rFonts w:ascii="Times New Roman" w:hAnsi="Times New Roman" w:cs="Times New Roman"/>
-          <w:sz w:val="24"/>
-        </w:rPr>
-        <w:t xml:space="preserve">je veux ici constituer un élément de liste avec chaque paragraphe d’un texte. Je prends un texte en entré, je le découpe en fonction des retours à la ligne, j’entoure ces paragraphes avec les balises &lt;li&gt;…&lt;/li&gt;, je joins ces paragraphes et je concatène le tout avec les balises &lt;ul&gt;…&lt;/ul&gt; toute fois avec les classe qu’il faut. </w:t>
+        <w:t xml:space="preserve">Formatage des sous titres : l’idée est de récupère un sous-titre et son numéro afin de renvoyer le code html qui correspond à la syntaxe de code des sous-titre au sein de la Digital Factory (DF). Au sein de la DF, dans un article, tout sous-titre doit avoir un identifiant. Pendant le formatage des sous-titre, il faut ajouter cet identifiant unique en attribut. </w:t>
+      </w:r>
+    </w:p>
+    <w:p>
+      <w:pPr>
+        <w:pStyle w:val="Paragraphedeliste"/>
+        <w:jc w:val="both"/>
+        <w:rPr>
+          <w:rFonts w:ascii="Times New Roman" w:hAnsi="Times New Roman" w:cs="Times New Roman"/>
+          <w:sz w:val="24"/>
+        </w:rPr>
+      </w:pPr>
+      <w:r>
+        <w:rPr>
+          <w:rFonts w:ascii="Times New Roman" w:hAnsi="Times New Roman" w:cs="Times New Roman"/>
+          <w:sz w:val="24"/>
+        </w:rPr>
+        <w:t xml:space="preserve">L’identifiant correspond au titre auquel on retire les accents, on remplace les espaces par les tirets et on retire tout caractère qui n’est pas alphanumérique. Pour une question d’esthétique et de prévoyance, on retire les espaces en double puis les espaces en début et en fin de phrase. </w:t>
+      </w:r>
+    </w:p>
+    <w:p>
+      <w:pPr>
+        <w:pStyle w:val="Paragraphedeliste"/>
+        <w:jc w:val="both"/>
+        <w:rPr>
+          <w:rFonts w:ascii="Times New Roman" w:hAnsi="Times New Roman" w:cs="Times New Roman"/>
+          <w:sz w:val="24"/>
+        </w:rPr>
+      </w:pPr>
+      <w:r>
+        <w:rPr>
+          <w:rFonts w:ascii="Times New Roman" w:hAnsi="Times New Roman" w:cs="Times New Roman"/>
+          <w:sz w:val="24"/>
+        </w:rPr>
+        <w:t xml:space="preserve">On peut voir en annexe à quoi ressemble une ensemble sous-titre + paragraphe sur le site de Cardif (Voir annexe 3) et comment se présente le code formaté avec la page web conçu (Voir annexe 3).    </w:t>
       </w:r>
     </w:p>
     <w:p>
@@ -12445,10 +12389,10 @@
           <w:lang w:eastAsia="fr-FR"/>
         </w:rPr>
         <w:drawing>
-          <wp:inline distT="0" distB="0" distL="0" distR="0" wp14:anchorId="113F816F" wp14:editId="550E7050">
-            <wp:extent cx="5760720" cy="1410335"/>
+          <wp:inline distT="0" distB="0" distL="0" distR="0" wp14:anchorId="0AA76F4C" wp14:editId="5347B799">
+            <wp:extent cx="5760720" cy="1931670"/>
             <wp:effectExtent l="0" t="0" r="0" b="0"/>
-            <wp:docPr id="15" name="Image 15"/>
+            <wp:docPr id="14" name="Image 14"/>
             <wp:cNvGraphicFramePr>
               <a:graphicFrameLocks xmlns:a="http://schemas.openxmlformats.org/drawingml/2006/main" noChangeAspect="1"/>
             </wp:cNvGraphicFramePr>
@@ -12468,7 +12412,7 @@
                   <pic:spPr>
                     <a:xfrm>
                       <a:off x="0" y="0"/>
-                      <a:ext cx="5760720" cy="1410335"/>
+                      <a:ext cx="5760720" cy="1931670"/>
                     </a:xfrm>
                     <a:prstGeom prst="rect">
                       <a:avLst/>
@@ -12506,16 +12450,13 @@
         <w:rPr>
           <w:noProof/>
         </w:rPr>
-        <w:t>22</w:t>
+        <w:t>21</w:t>
       </w:r>
       <w:r>
         <w:fldChar w:fldCharType="end"/>
       </w:r>
       <w:r>
-        <w:t xml:space="preserve">: </w:t>
-      </w:r>
-      <w:r>
-        <w:t>fonction de formatage des sous titres</w:t>
+        <w:t> : fonction de formatage des sous titres</w:t>
       </w:r>
     </w:p>
     <w:p>
@@ -12536,28 +12477,27 @@
           <w:rFonts w:ascii="Times New Roman" w:hAnsi="Times New Roman" w:cs="Times New Roman"/>
           <w:sz w:val="24"/>
         </w:rPr>
-        <w:t>Formatage d</w:t>
-      </w:r>
-      <w:r>
-        <w:rPr>
-          <w:rFonts w:ascii="Times New Roman" w:hAnsi="Times New Roman" w:cs="Times New Roman"/>
-          <w:sz w:val="24"/>
-        </w:rPr>
-        <w:t>u box « bon à savoir »</w:t>
-      </w:r>
-      <w:r>
-        <w:rPr>
-          <w:rFonts w:ascii="Times New Roman" w:hAnsi="Times New Roman" w:cs="Times New Roman"/>
-          <w:sz w:val="24"/>
-        </w:rPr>
-        <w:t xml:space="preserve"> : pour ce cas principalement, je veux appliquer un style particulier au premier paragraphe uniquement ; je le découpe donc en paragraphe comme précédemment. J’insère les éléments dans ce tableau de façon ordonné. Et puis je joins ses éléments que j’envoie à la sortie de la fonction.  </w:t>
-      </w:r>
-    </w:p>
-    <w:p>
-      <w:pPr>
-        <w:pStyle w:val="Paragraphedeliste"/>
+        <w:t xml:space="preserve">Formatage des listes : </w:t>
+      </w:r>
+      <w:r>
+        <w:rPr>
+          <w:rFonts w:ascii="Times New Roman" w:hAnsi="Times New Roman" w:cs="Times New Roman"/>
+          <w:sz w:val="24"/>
+        </w:rPr>
+        <w:t xml:space="preserve">je veux ici constituer un élément de liste avec chaque paragraphe d’un texte. Je prends un texte en entré, je le découpe en fonction des retours à la ligne, </w:t>
+      </w:r>
+      <w:r>
+        <w:rPr>
+          <w:rFonts w:ascii="Times New Roman" w:hAnsi="Times New Roman" w:cs="Times New Roman"/>
+          <w:sz w:val="24"/>
+        </w:rPr>
+        <w:lastRenderedPageBreak/>
+        <w:t xml:space="preserve">j’entoure ces paragraphes avec les balises &lt;li&gt;…&lt;/li&gt;, je joins ces paragraphes et je concatène le tout avec les balises &lt;ul&gt;…&lt;/ul&gt; toute fois avec les classe qu’il faut. </w:t>
+      </w:r>
+    </w:p>
+    <w:p>
+      <w:pPr>
         <w:keepNext/>
-        <w:ind w:left="0"/>
         <w:jc w:val="both"/>
       </w:pPr>
       <w:r>
@@ -12566,10 +12506,10 @@
           <w:lang w:eastAsia="fr-FR"/>
         </w:rPr>
         <w:drawing>
-          <wp:inline distT="0" distB="0" distL="0" distR="0" wp14:anchorId="66F0F140" wp14:editId="4C82288A">
-            <wp:extent cx="5760720" cy="1935480"/>
-            <wp:effectExtent l="0" t="0" r="0" b="7620"/>
-            <wp:docPr id="16" name="Image 16"/>
+          <wp:inline distT="0" distB="0" distL="0" distR="0" wp14:anchorId="113F816F" wp14:editId="550E7050">
+            <wp:extent cx="5760720" cy="1410335"/>
+            <wp:effectExtent l="0" t="0" r="0" b="0"/>
+            <wp:docPr id="15" name="Image 15"/>
             <wp:cNvGraphicFramePr>
               <a:graphicFrameLocks xmlns:a="http://schemas.openxmlformats.org/drawingml/2006/main" noChangeAspect="1"/>
             </wp:cNvGraphicFramePr>
@@ -12589,7 +12529,7 @@
                   <pic:spPr>
                     <a:xfrm>
                       <a:off x="0" y="0"/>
-                      <a:ext cx="5760720" cy="1935480"/>
+                      <a:ext cx="5760720" cy="1410335"/>
                     </a:xfrm>
                     <a:prstGeom prst="rect">
                       <a:avLst/>
@@ -12627,19 +12567,16 @@
         <w:rPr>
           <w:noProof/>
         </w:rPr>
-        <w:t>23</w:t>
+        <w:t>22</w:t>
       </w:r>
       <w:r>
         <w:fldChar w:fldCharType="end"/>
       </w:r>
       <w:r>
-        <w:t xml:space="preserve"> : </w:t>
-      </w:r>
-      <w:r>
-        <w:t>fonct</w:t>
-      </w:r>
-      <w:r>
-        <w:t xml:space="preserve">ion de formatage du box « bon à savoir » </w:t>
+        <w:t xml:space="preserve">: </w:t>
+      </w:r>
+      <w:r>
+        <w:t>fonction de formatage des sous titres</w:t>
       </w:r>
     </w:p>
     <w:p>
@@ -12660,26 +12597,28 @@
           <w:rFonts w:ascii="Times New Roman" w:hAnsi="Times New Roman" w:cs="Times New Roman"/>
           <w:sz w:val="24"/>
         </w:rPr>
-        <w:t>Formatage</w:t>
-      </w:r>
-      <w:r>
-        <w:rPr>
-          <w:rFonts w:ascii="Times New Roman" w:hAnsi="Times New Roman" w:cs="Times New Roman"/>
-          <w:sz w:val="24"/>
-        </w:rPr>
-        <w:t xml:space="preserve"> d’un iframe vidéo</w:t>
-      </w:r>
-      <w:r>
-        <w:rPr>
-          <w:rFonts w:ascii="Times New Roman" w:hAnsi="Times New Roman" w:cs="Times New Roman"/>
-          <w:sz w:val="24"/>
-        </w:rPr>
-        <w:t xml:space="preserve"> : l’input contient un texte avec 2 paragraphe. Le premier est le lien de la vidéo et le second est le titre. De façon analogue aux façons précédentes, le découpe le texte. Ces deux éléments vont être concaténé a des endroits précis de l’iframe. En sortie je revois un iframe pouvant être utilisé. </w:t>
-      </w:r>
-    </w:p>
-    <w:p>
-      <w:pPr>
+        <w:t>Formatage d</w:t>
+      </w:r>
+      <w:r>
+        <w:rPr>
+          <w:rFonts w:ascii="Times New Roman" w:hAnsi="Times New Roman" w:cs="Times New Roman"/>
+          <w:sz w:val="24"/>
+        </w:rPr>
+        <w:t>u box « bon à savoir »</w:t>
+      </w:r>
+      <w:r>
+        <w:rPr>
+          <w:rFonts w:ascii="Times New Roman" w:hAnsi="Times New Roman" w:cs="Times New Roman"/>
+          <w:sz w:val="24"/>
+        </w:rPr>
+        <w:t xml:space="preserve"> : pour ce cas principalement, je veux appliquer un style particulier au premier paragraphe uniquement ; je le découpe donc en paragraphe comme précédemment. J’insère les éléments dans ce tableau de façon ordonné. Et puis je joins ses éléments que j’envoie à la sortie de la fonction.  </w:t>
+      </w:r>
+    </w:p>
+    <w:p>
+      <w:pPr>
+        <w:pStyle w:val="Paragraphedeliste"/>
         <w:keepNext/>
+        <w:ind w:left="0"/>
         <w:jc w:val="both"/>
       </w:pPr>
       <w:r>
@@ -12688,10 +12627,10 @@
           <w:lang w:eastAsia="fr-FR"/>
         </w:rPr>
         <w:drawing>
-          <wp:inline distT="0" distB="0" distL="0" distR="0" wp14:anchorId="7A6C046C" wp14:editId="5E1CDECA">
-            <wp:extent cx="5760720" cy="1678940"/>
-            <wp:effectExtent l="0" t="0" r="0" b="0"/>
-            <wp:docPr id="17" name="Image 17"/>
+          <wp:inline distT="0" distB="0" distL="0" distR="0" wp14:anchorId="66F0F140" wp14:editId="4C82288A">
+            <wp:extent cx="5760720" cy="1935480"/>
+            <wp:effectExtent l="0" t="0" r="0" b="7620"/>
+            <wp:docPr id="16" name="Image 16"/>
             <wp:cNvGraphicFramePr>
               <a:graphicFrameLocks xmlns:a="http://schemas.openxmlformats.org/drawingml/2006/main" noChangeAspect="1"/>
             </wp:cNvGraphicFramePr>
@@ -12711,6 +12650,128 @@
                   <pic:spPr>
                     <a:xfrm>
                       <a:off x="0" y="0"/>
+                      <a:ext cx="5760720" cy="1935480"/>
+                    </a:xfrm>
+                    <a:prstGeom prst="rect">
+                      <a:avLst/>
+                    </a:prstGeom>
+                  </pic:spPr>
+                </pic:pic>
+              </a:graphicData>
+            </a:graphic>
+          </wp:inline>
+        </w:drawing>
+      </w:r>
+    </w:p>
+    <w:p>
+      <w:pPr>
+        <w:pStyle w:val="Lgende"/>
+        <w:jc w:val="both"/>
+        <w:rPr>
+          <w:rFonts w:ascii="Times New Roman" w:hAnsi="Times New Roman" w:cs="Times New Roman"/>
+          <w:sz w:val="24"/>
+        </w:rPr>
+      </w:pPr>
+      <w:r>
+        <w:t xml:space="preserve">Figure </w:t>
+      </w:r>
+      <w:r>
+        <w:fldChar w:fldCharType="begin"/>
+      </w:r>
+      <w:r>
+        <w:instrText xml:space="preserve"> SEQ Figure \* ARABIC </w:instrText>
+      </w:r>
+      <w:r>
+        <w:fldChar w:fldCharType="separate"/>
+      </w:r>
+      <w:r>
+        <w:rPr>
+          <w:noProof/>
+        </w:rPr>
+        <w:t>23</w:t>
+      </w:r>
+      <w:r>
+        <w:fldChar w:fldCharType="end"/>
+      </w:r>
+      <w:r>
+        <w:t xml:space="preserve"> : </w:t>
+      </w:r>
+      <w:r>
+        <w:t>fonct</w:t>
+      </w:r>
+      <w:r>
+        <w:t xml:space="preserve">ion de formatage du box « bon à savoir » </w:t>
+      </w:r>
+    </w:p>
+    <w:p>
+      <w:pPr>
+        <w:pStyle w:val="Paragraphedeliste"/>
+        <w:numPr>
+          <w:ilvl w:val="0"/>
+          <w:numId w:val="21"/>
+        </w:numPr>
+        <w:jc w:val="both"/>
+        <w:rPr>
+          <w:rFonts w:ascii="Times New Roman" w:hAnsi="Times New Roman" w:cs="Times New Roman"/>
+          <w:sz w:val="24"/>
+        </w:rPr>
+      </w:pPr>
+      <w:r>
+        <w:rPr>
+          <w:rFonts w:ascii="Times New Roman" w:hAnsi="Times New Roman" w:cs="Times New Roman"/>
+          <w:sz w:val="24"/>
+        </w:rPr>
+        <w:t>Formatage</w:t>
+      </w:r>
+      <w:r>
+        <w:rPr>
+          <w:rFonts w:ascii="Times New Roman" w:hAnsi="Times New Roman" w:cs="Times New Roman"/>
+          <w:sz w:val="24"/>
+        </w:rPr>
+        <w:t xml:space="preserve"> d’un iframe vidéo</w:t>
+      </w:r>
+      <w:r>
+        <w:rPr>
+          <w:rFonts w:ascii="Times New Roman" w:hAnsi="Times New Roman" w:cs="Times New Roman"/>
+          <w:sz w:val="24"/>
+        </w:rPr>
+        <w:t xml:space="preserve"> : l’input contient un texte avec 2 paragraphe. Le premier est le lien de la vidéo et le second est le titre. De façon analogue aux façons précédentes, le découpe le texte. Ces deux éléments vont être concaténé a des endroits précis de l’iframe. En sortie je revois un iframe pouvant être utilisé. </w:t>
+      </w:r>
+    </w:p>
+    <w:p>
+      <w:pPr>
+        <w:keepNext/>
+        <w:jc w:val="both"/>
+      </w:pPr>
+      <w:r>
+        <w:rPr>
+          <w:noProof/>
+          <w:lang w:eastAsia="fr-FR"/>
+        </w:rPr>
+        <w:drawing>
+          <wp:inline distT="0" distB="0" distL="0" distR="0" wp14:anchorId="7A6C046C" wp14:editId="5E1CDECA">
+            <wp:extent cx="5760720" cy="1678940"/>
+            <wp:effectExtent l="0" t="0" r="0" b="0"/>
+            <wp:docPr id="17" name="Image 17"/>
+            <wp:cNvGraphicFramePr>
+              <a:graphicFrameLocks xmlns:a="http://schemas.openxmlformats.org/drawingml/2006/main" noChangeAspect="1"/>
+            </wp:cNvGraphicFramePr>
+            <a:graphic xmlns:a="http://schemas.openxmlformats.org/drawingml/2006/main">
+              <a:graphicData uri="http://schemas.openxmlformats.org/drawingml/2006/picture">
+                <pic:pic xmlns:pic="http://schemas.openxmlformats.org/drawingml/2006/picture">
+                  <pic:nvPicPr>
+                    <pic:cNvPr id="1" name=""/>
+                    <pic:cNvPicPr/>
+                  </pic:nvPicPr>
+                  <pic:blipFill>
+                    <a:blip r:embed="rId32"/>
+                    <a:stretch>
+                      <a:fillRect/>
+                    </a:stretch>
+                  </pic:blipFill>
+                  <pic:spPr>
+                    <a:xfrm>
+                      <a:off x="0" y="0"/>
                       <a:ext cx="5760720" cy="1678940"/>
                     </a:xfrm>
                     <a:prstGeom prst="rect">
@@ -12783,6 +12844,7 @@
         <w:rPr>
           <w:rFonts w:cs="Times New Roman"/>
         </w:rPr>
+        <w:lastRenderedPageBreak/>
         <w:t>Présentation des résultats</w:t>
       </w:r>
     </w:p>
@@ -12802,7 +12864,7 @@
         </w:rPr>
         <w:t xml:space="preserve">J’ai travaillé avec le logiciel de gestion des version GitHub pour conserver l’évolution du projet. Le projet est actuellement sur le dépôt privé GitHub suivant </w:t>
       </w:r>
-      <w:hyperlink r:id="rId32" w:history="1">
+      <w:hyperlink r:id="rId33" w:history="1">
         <w:r>
           <w:rPr>
             <w:rStyle w:val="Lienhypertexte"/>
@@ -12819,7 +12881,7 @@
         </w:rPr>
         <w:t xml:space="preserve">. Jai deployé l’application sur le sur l’hébergeur Netlify à l’adresse suivante :    </w:t>
       </w:r>
-      <w:hyperlink r:id="rId33" w:history="1">
+      <w:hyperlink r:id="rId34" w:history="1">
         <w:r>
           <w:rPr>
             <w:rStyle w:val="Lienhypertexte"/>
@@ -12881,7 +12943,7 @@
                     <pic:cNvPicPr/>
                   </pic:nvPicPr>
                   <pic:blipFill>
-                    <a:blip r:embed="rId34"/>
+                    <a:blip r:embed="rId35"/>
                     <a:stretch>
                       <a:fillRect/>
                     </a:stretch>
@@ -13087,6 +13149,7 @@
           <w:rFonts w:cs="Times New Roman"/>
           <w:sz w:val="36"/>
         </w:rPr>
+        <w:lastRenderedPageBreak/>
         <w:t>Difficultés rencontrées et solutions proposées</w:t>
       </w:r>
       <w:bookmarkEnd w:id="16"/>
@@ -13580,6 +13643,7 @@
           <w:rFonts w:cs="Times New Roman"/>
           <w:sz w:val="36"/>
         </w:rPr>
+        <w:lastRenderedPageBreak/>
         <w:t>Conclusion</w:t>
       </w:r>
       <w:bookmarkEnd w:id="20"/>
@@ -13665,6 +13729,7 @@
           <w:rFonts w:ascii="Times New Roman" w:hAnsi="Times New Roman" w:cs="Times New Roman"/>
           <w:sz w:val="24"/>
         </w:rPr>
+        <w:lastRenderedPageBreak/>
         <w:t>Bibliographie :</w:t>
       </w:r>
     </w:p>
@@ -13683,7 +13748,7 @@
         </w:rPr>
         <w:t xml:space="preserve"> </w:t>
       </w:r>
-      <w:hyperlink r:id="rId35" w:anchor="contenu" w:history="1">
+      <w:hyperlink r:id="rId36" w:anchor="contenu" w:history="1">
         <w:r>
           <w:rPr>
             <w:rStyle w:val="Lienhypertexte"/>
@@ -13753,6 +13818,7 @@
           <w:rFonts w:cs="Times New Roman"/>
           <w:sz w:val="36"/>
         </w:rPr>
+        <w:lastRenderedPageBreak/>
         <w:t>Annexes</w:t>
       </w:r>
       <w:bookmarkEnd w:id="21"/>
@@ -13825,7 +13891,7 @@
         </w:rPr>
         <w:t xml:space="preserve">Lien 2 : </w:t>
       </w:r>
-      <w:hyperlink r:id="rId36" w:history="1">
+      <w:hyperlink r:id="rId37" w:history="1">
         <w:r>
           <w:rPr>
             <w:rStyle w:val="Lienhypertexte"/>
@@ -13855,7 +13921,7 @@
         </w:rPr>
         <w:t xml:space="preserve">Lien 3 :  </w:t>
       </w:r>
-      <w:hyperlink r:id="rId37" w:history="1">
+      <w:hyperlink r:id="rId38" w:history="1">
         <w:r>
           <w:rPr>
             <w:rStyle w:val="Lienhypertexte"/>
@@ -13885,7 +13951,7 @@
         </w:rPr>
         <w:t xml:space="preserve">Lien 4 : </w:t>
       </w:r>
-      <w:hyperlink r:id="rId38" w:history="1">
+      <w:hyperlink r:id="rId39" w:history="1">
         <w:r>
           <w:rPr>
             <w:rStyle w:val="Lienhypertexte"/>
@@ -13949,6 +14015,7 @@
           <w:rFonts w:cs="Times New Roman"/>
           <w:sz w:val="32"/>
         </w:rPr>
+        <w:lastRenderedPageBreak/>
         <w:t>Annexe 2 : Table des matières</w:t>
       </w:r>
       <w:bookmarkEnd w:id="23"/>
@@ -16107,6 +16174,7 @@
           <w:rFonts w:cs="Times New Roman"/>
           <w:sz w:val="32"/>
         </w:rPr>
+        <w:lastRenderedPageBreak/>
         <w:t>Annexe 3 : Images</w:t>
       </w:r>
       <w:bookmarkEnd w:id="24"/>
@@ -16139,122 +16207,6 @@
             <wp:extent cx="4671060" cy="3670119"/>
             <wp:effectExtent l="0" t="0" r="0" b="6985"/>
             <wp:docPr id="2" name="Image 2"/>
-            <wp:cNvGraphicFramePr>
-              <a:graphicFrameLocks xmlns:a="http://schemas.openxmlformats.org/drawingml/2006/main" noChangeAspect="1"/>
-            </wp:cNvGraphicFramePr>
-            <a:graphic xmlns:a="http://schemas.openxmlformats.org/drawingml/2006/main">
-              <a:graphicData uri="http://schemas.openxmlformats.org/drawingml/2006/picture">
-                <pic:pic xmlns:pic="http://schemas.openxmlformats.org/drawingml/2006/picture">
-                  <pic:nvPicPr>
-                    <pic:cNvPr id="1" name=""/>
-                    <pic:cNvPicPr/>
-                  </pic:nvPicPr>
-                  <pic:blipFill>
-                    <a:blip r:embed="rId39"/>
-                    <a:stretch>
-                      <a:fillRect/>
-                    </a:stretch>
-                  </pic:blipFill>
-                  <pic:spPr>
-                    <a:xfrm>
-                      <a:off x="0" y="0"/>
-                      <a:ext cx="4677564" cy="3675230"/>
-                    </a:xfrm>
-                    <a:prstGeom prst="rect">
-                      <a:avLst/>
-                    </a:prstGeom>
-                  </pic:spPr>
-                </pic:pic>
-              </a:graphicData>
-            </a:graphic>
-          </wp:inline>
-        </w:drawing>
-      </w:r>
-    </w:p>
-    <w:p>
-      <w:pPr>
-        <w:pStyle w:val="Lgende"/>
-        <w:jc w:val="both"/>
-        <w:rPr>
-          <w:rFonts w:ascii="Times New Roman" w:hAnsi="Times New Roman" w:cs="Times New Roman"/>
-          <w:sz w:val="20"/>
-        </w:rPr>
-      </w:pPr>
-      <w:r>
-        <w:rPr>
-          <w:rFonts w:ascii="Times New Roman" w:hAnsi="Times New Roman" w:cs="Times New Roman"/>
-          <w:sz w:val="20"/>
-        </w:rPr>
-        <w:t xml:space="preserve">Figure </w:t>
-      </w:r>
-      <w:r>
-        <w:rPr>
-          <w:rFonts w:ascii="Times New Roman" w:hAnsi="Times New Roman" w:cs="Times New Roman"/>
-          <w:sz w:val="20"/>
-        </w:rPr>
-        <w:fldChar w:fldCharType="begin"/>
-      </w:r>
-      <w:r>
-        <w:rPr>
-          <w:rFonts w:ascii="Times New Roman" w:hAnsi="Times New Roman" w:cs="Times New Roman"/>
-          <w:sz w:val="20"/>
-        </w:rPr>
-        <w:instrText xml:space="preserve"> SEQ Figure \* ARABIC </w:instrText>
-      </w:r>
-      <w:r>
-        <w:rPr>
-          <w:rFonts w:ascii="Times New Roman" w:hAnsi="Times New Roman" w:cs="Times New Roman"/>
-          <w:sz w:val="20"/>
-        </w:rPr>
-        <w:fldChar w:fldCharType="separate"/>
-      </w:r>
-      <w:r>
-        <w:rPr>
-          <w:rFonts w:ascii="Times New Roman" w:hAnsi="Times New Roman" w:cs="Times New Roman"/>
-          <w:noProof/>
-          <w:sz w:val="20"/>
-        </w:rPr>
-        <w:t>26</w:t>
-      </w:r>
-      <w:r>
-        <w:rPr>
-          <w:rFonts w:ascii="Times New Roman" w:hAnsi="Times New Roman" w:cs="Times New Roman"/>
-          <w:sz w:val="20"/>
-        </w:rPr>
-        <w:fldChar w:fldCharType="end"/>
-      </w:r>
-      <w:r>
-        <w:rPr>
-          <w:rFonts w:ascii="Times New Roman" w:hAnsi="Times New Roman" w:cs="Times New Roman"/>
-          <w:sz w:val="20"/>
-        </w:rPr>
-        <w:t>: accessibilité sur les accordéons</w:t>
-      </w:r>
-    </w:p>
-    <w:p>
-      <w:pPr>
-        <w:jc w:val="both"/>
-        <w:rPr>
-          <w:rFonts w:ascii="Times New Roman" w:hAnsi="Times New Roman" w:cs="Times New Roman"/>
-          <w:sz w:val="24"/>
-        </w:rPr>
-      </w:pPr>
-    </w:p>
-    <w:p>
-      <w:pPr>
-        <w:keepNext/>
-        <w:jc w:val="both"/>
-      </w:pPr>
-      <w:r>
-        <w:rPr>
-          <w:noProof/>
-          <w:lang w:eastAsia="fr-FR"/>
-        </w:rPr>
-        <w:drawing>
-          <wp:inline distT="0" distB="0" distL="0" distR="0" wp14:anchorId="515D9E3E" wp14:editId="694753FD">
-            <wp:extent cx="5029200" cy="3363887"/>
-            <wp:effectExtent l="0" t="0" r="0" b="8255"/>
-            <wp:docPr id="18" name="Image 18"/>
             <wp:cNvGraphicFramePr>
               <a:graphicFrameLocks xmlns:a="http://schemas.openxmlformats.org/drawingml/2006/main" noChangeAspect="1"/>
             </wp:cNvGraphicFramePr>
@@ -16274,7 +16226,7 @@
                   <pic:spPr>
                     <a:xfrm>
                       <a:off x="0" y="0"/>
-                      <a:ext cx="5032288" cy="3365952"/>
+                      <a:ext cx="4677564" cy="3675230"/>
                     </a:xfrm>
                     <a:prstGeom prst="rect">
                       <a:avLst/>
@@ -16293,33 +16245,68 @@
         <w:jc w:val="both"/>
         <w:rPr>
           <w:rFonts w:ascii="Times New Roman" w:hAnsi="Times New Roman" w:cs="Times New Roman"/>
-          <w:sz w:val="24"/>
-        </w:rPr>
-      </w:pPr>
-      <w:r>
+          <w:sz w:val="20"/>
+        </w:rPr>
+      </w:pPr>
+      <w:r>
+        <w:rPr>
+          <w:rFonts w:ascii="Times New Roman" w:hAnsi="Times New Roman" w:cs="Times New Roman"/>
+          <w:sz w:val="20"/>
+        </w:rPr>
         <w:t xml:space="preserve">Figure </w:t>
       </w:r>
       <w:r>
+        <w:rPr>
+          <w:rFonts w:ascii="Times New Roman" w:hAnsi="Times New Roman" w:cs="Times New Roman"/>
+          <w:sz w:val="20"/>
+        </w:rPr>
         <w:fldChar w:fldCharType="begin"/>
       </w:r>
       <w:r>
+        <w:rPr>
+          <w:rFonts w:ascii="Times New Roman" w:hAnsi="Times New Roman" w:cs="Times New Roman"/>
+          <w:sz w:val="20"/>
+        </w:rPr>
         <w:instrText xml:space="preserve"> SEQ Figure \* ARABIC </w:instrText>
       </w:r>
       <w:r>
+        <w:rPr>
+          <w:rFonts w:ascii="Times New Roman" w:hAnsi="Times New Roman" w:cs="Times New Roman"/>
+          <w:sz w:val="20"/>
+        </w:rPr>
         <w:fldChar w:fldCharType="separate"/>
       </w:r>
       <w:r>
         <w:rPr>
+          <w:rFonts w:ascii="Times New Roman" w:hAnsi="Times New Roman" w:cs="Times New Roman"/>
           <w:noProof/>
-        </w:rPr>
-        <w:t>27</w:t>
-      </w:r>
-      <w:r>
+          <w:sz w:val="20"/>
+        </w:rPr>
+        <w:t>26</w:t>
+      </w:r>
+      <w:r>
+        <w:rPr>
+          <w:rFonts w:ascii="Times New Roman" w:hAnsi="Times New Roman" w:cs="Times New Roman"/>
+          <w:sz w:val="20"/>
+        </w:rPr>
         <w:fldChar w:fldCharType="end"/>
       </w:r>
       <w:r>
-        <w:t>: code obtenu pour le formatage d’un sous-titre et ses paragraphes</w:t>
-      </w:r>
+        <w:rPr>
+          <w:rFonts w:ascii="Times New Roman" w:hAnsi="Times New Roman" w:cs="Times New Roman"/>
+          <w:sz w:val="20"/>
+        </w:rPr>
+        <w:t>: accessibilité sur les accordéons</w:t>
+      </w:r>
+    </w:p>
+    <w:p>
+      <w:pPr>
+        <w:jc w:val="both"/>
+        <w:rPr>
+          <w:rFonts w:ascii="Times New Roman" w:hAnsi="Times New Roman" w:cs="Times New Roman"/>
+          <w:sz w:val="24"/>
+        </w:rPr>
+      </w:pPr>
     </w:p>
     <w:p>
       <w:pPr>
@@ -16332,10 +16319,10 @@
           <w:lang w:eastAsia="fr-FR"/>
         </w:rPr>
         <w:drawing>
-          <wp:inline distT="0" distB="0" distL="0" distR="0" wp14:anchorId="26C1DA9F" wp14:editId="45D72357">
-            <wp:extent cx="5760720" cy="1732915"/>
-            <wp:effectExtent l="0" t="0" r="0" b="635"/>
-            <wp:docPr id="20" name="Image 20"/>
+          <wp:inline distT="0" distB="0" distL="0" distR="0" wp14:anchorId="515D9E3E" wp14:editId="694753FD">
+            <wp:extent cx="5029200" cy="3363887"/>
+            <wp:effectExtent l="0" t="0" r="0" b="8255"/>
+            <wp:docPr id="18" name="Image 18"/>
             <wp:cNvGraphicFramePr>
               <a:graphicFrameLocks xmlns:a="http://schemas.openxmlformats.org/drawingml/2006/main" noChangeAspect="1"/>
             </wp:cNvGraphicFramePr>
@@ -16355,6 +16342,88 @@
                   <pic:spPr>
                     <a:xfrm>
                       <a:off x="0" y="0"/>
+                      <a:ext cx="5032288" cy="3365952"/>
+                    </a:xfrm>
+                    <a:prstGeom prst="rect">
+                      <a:avLst/>
+                    </a:prstGeom>
+                  </pic:spPr>
+                </pic:pic>
+              </a:graphicData>
+            </a:graphic>
+          </wp:inline>
+        </w:drawing>
+      </w:r>
+    </w:p>
+    <w:p>
+      <w:pPr>
+        <w:pStyle w:val="Lgende"/>
+        <w:jc w:val="both"/>
+        <w:rPr>
+          <w:rFonts w:ascii="Times New Roman" w:hAnsi="Times New Roman" w:cs="Times New Roman"/>
+          <w:sz w:val="24"/>
+        </w:rPr>
+      </w:pPr>
+      <w:r>
+        <w:t xml:space="preserve">Figure </w:t>
+      </w:r>
+      <w:r>
+        <w:fldChar w:fldCharType="begin"/>
+      </w:r>
+      <w:r>
+        <w:instrText xml:space="preserve"> SEQ Figure \* ARABIC </w:instrText>
+      </w:r>
+      <w:r>
+        <w:fldChar w:fldCharType="separate"/>
+      </w:r>
+      <w:r>
+        <w:rPr>
+          <w:noProof/>
+        </w:rPr>
+        <w:t>27</w:t>
+      </w:r>
+      <w:r>
+        <w:fldChar w:fldCharType="end"/>
+      </w:r>
+      <w:r>
+        <w:t>: code obtenu pour le formatage d’un sous-titre et ses paragraphes</w:t>
+      </w:r>
+    </w:p>
+    <w:p>
+      <w:pPr>
+        <w:keepNext/>
+        <w:jc w:val="both"/>
+      </w:pPr>
+      <w:r>
+        <w:rPr>
+          <w:noProof/>
+          <w:lang w:eastAsia="fr-FR"/>
+        </w:rPr>
+        <w:lastRenderedPageBreak/>
+        <w:drawing>
+          <wp:inline distT="0" distB="0" distL="0" distR="0" wp14:anchorId="26C1DA9F" wp14:editId="45D72357">
+            <wp:extent cx="5760720" cy="1732915"/>
+            <wp:effectExtent l="0" t="0" r="0" b="635"/>
+            <wp:docPr id="20" name="Image 20"/>
+            <wp:cNvGraphicFramePr>
+              <a:graphicFrameLocks xmlns:a="http://schemas.openxmlformats.org/drawingml/2006/main" noChangeAspect="1"/>
+            </wp:cNvGraphicFramePr>
+            <a:graphic xmlns:a="http://schemas.openxmlformats.org/drawingml/2006/main">
+              <a:graphicData uri="http://schemas.openxmlformats.org/drawingml/2006/picture">
+                <pic:pic xmlns:pic="http://schemas.openxmlformats.org/drawingml/2006/picture">
+                  <pic:nvPicPr>
+                    <pic:cNvPr id="1" name=""/>
+                    <pic:cNvPicPr/>
+                  </pic:nvPicPr>
+                  <pic:blipFill>
+                    <a:blip r:embed="rId42"/>
+                    <a:stretch>
+                      <a:fillRect/>
+                    </a:stretch>
+                  </pic:blipFill>
+                  <pic:spPr>
+                    <a:xfrm>
+                      <a:off x="0" y="0"/>
                       <a:ext cx="5760720" cy="1732915"/>
                     </a:xfrm>
                     <a:prstGeom prst="rect">
@@ -16428,6 +16497,7 @@
           <w:rFonts w:cs="Times New Roman"/>
           <w:sz w:val="32"/>
         </w:rPr>
+        <w:lastRenderedPageBreak/>
         <w:t xml:space="preserve">Annexe 3 : </w:t>
       </w:r>
       <w:r>
@@ -16735,7 +16805,7 @@
       </w:pPr>
     </w:p>
     <w:sectPr>
-      <w:footerReference w:type="default" r:id="rId42"/>
+      <w:footerReference w:type="default" r:id="rId43"/>
       <w:pgSz w:w="11906" w:h="16838"/>
       <w:pgMar w:top="1417" w:right="1417" w:bottom="1417" w:left="1417" w:header="708" w:footer="708" w:gutter="0"/>
       <w:cols w:space="708"/>
@@ -22417,7 +22487,7 @@
 </file>
 
 <file path=customXml/itemProps1.xml><?xml version="1.0" encoding="utf-8"?>
-<ds:datastoreItem xmlns:ds="http://schemas.openxmlformats.org/officeDocument/2006/customXml" ds:itemID="{7A94B1ED-B06A-4F78-A469-E3800621D9E5}">
+<ds:datastoreItem xmlns:ds="http://schemas.openxmlformats.org/officeDocument/2006/customXml" ds:itemID="{522A93BD-77D6-4F12-8FF3-AB10FF6D9634}">
   <ds:schemaRefs>
     <ds:schemaRef ds:uri="http://schemas.openxmlformats.org/officeDocument/2006/bibliography"/>
   </ds:schemaRefs>

--- a/Rapport de stage.docx
+++ b/Rapport de stage.docx
@@ -1,6 +1,6 @@
 
 <file path=word/document.xml><?xml version="1.0" encoding="utf-8"?>
-<w:document xmlns:wpc="http://schemas.microsoft.com/office/word/2010/wordprocessingCanvas" xmlns:cx="http://schemas.microsoft.com/office/drawing/2014/chartex" xmlns:cx1="http://schemas.microsoft.com/office/drawing/2015/9/8/chartex" xmlns:mc="http://schemas.openxmlformats.org/markup-compatibility/2006" xmlns:o="urn:schemas-microsoft-com:office:office" xmlns:r="http://schemas.openxmlformats.org/officeDocument/2006/relationships" xmlns:m="http://schemas.openxmlformats.org/officeDocument/2006/math" xmlns:v="urn:schemas-microsoft-com:vml" xmlns:wp14="http://schemas.microsoft.com/office/word/2010/wordprocessingDrawing" xmlns:wp="http://schemas.openxmlformats.org/drawingml/2006/wordprocessingDrawing" xmlns:w10="urn:schemas-microsoft-com:office:word" xmlns:w="http://schemas.openxmlformats.org/wordprocessingml/2006/main" xmlns:w14="http://schemas.microsoft.com/office/word/2010/wordml" xmlns:w15="http://schemas.microsoft.com/office/word/2012/wordml" xmlns:w16se="http://schemas.microsoft.com/office/word/2015/wordml/symex" xmlns:wpg="http://schemas.microsoft.com/office/word/2010/wordprocessingGroup" xmlns:wpi="http://schemas.microsoft.com/office/word/2010/wordprocessingInk" xmlns:wne="http://schemas.microsoft.com/office/word/2006/wordml" xmlns:wps="http://schemas.microsoft.com/office/word/2010/wordprocessingShape" mc:Ignorable="w14 w15 w16se wp14">
+<w:document xmlns:wpc="http://schemas.microsoft.com/office/word/2010/wordprocessingCanvas" xmlns:cx="http://schemas.microsoft.com/office/drawing/2014/chartex" xmlns:cx1="http://schemas.microsoft.com/office/drawing/2015/9/8/chartex" xmlns:cx2="http://schemas.microsoft.com/office/drawing/2015/10/21/chartex" xmlns:cx3="http://schemas.microsoft.com/office/drawing/2016/5/9/chartex" xmlns:cx4="http://schemas.microsoft.com/office/drawing/2016/5/10/chartex" xmlns:cx5="http://schemas.microsoft.com/office/drawing/2016/5/11/chartex" xmlns:cx6="http://schemas.microsoft.com/office/drawing/2016/5/12/chartex" xmlns:cx7="http://schemas.microsoft.com/office/drawing/2016/5/13/chartex" xmlns:cx8="http://schemas.microsoft.com/office/drawing/2016/5/14/chartex" xmlns:mc="http://schemas.openxmlformats.org/markup-compatibility/2006" xmlns:aink="http://schemas.microsoft.com/office/drawing/2016/ink" xmlns:am3d="http://schemas.microsoft.com/office/drawing/2017/model3d" xmlns:o="urn:schemas-microsoft-com:office:office" xmlns:oel="http://schemas.microsoft.com/office/2019/extlst" xmlns:r="http://schemas.openxmlformats.org/officeDocument/2006/relationships" xmlns:m="http://schemas.openxmlformats.org/officeDocument/2006/math" xmlns:v="urn:schemas-microsoft-com:vml" xmlns:wp14="http://schemas.microsoft.com/office/word/2010/wordprocessingDrawing" xmlns:wp="http://schemas.openxmlformats.org/drawingml/2006/wordprocessingDrawing" xmlns:w10="urn:schemas-microsoft-com:office:word" xmlns:w="http://schemas.openxmlformats.org/wordprocessingml/2006/main" xmlns:w14="http://schemas.microsoft.com/office/word/2010/wordml" xmlns:w15="http://schemas.microsoft.com/office/word/2012/wordml" xmlns:w16cex="http://schemas.microsoft.com/office/word/2018/wordml/cex" xmlns:w16cid="http://schemas.microsoft.com/office/word/2016/wordml/cid" xmlns:w16="http://schemas.microsoft.com/office/word/2018/wordml" xmlns:w16sdtdh="http://schemas.microsoft.com/office/word/2020/wordml/sdtdatahash" xmlns:w16se="http://schemas.microsoft.com/office/word/2015/wordml/symex" xmlns:wpg="http://schemas.microsoft.com/office/word/2010/wordprocessingGroup" xmlns:wpi="http://schemas.microsoft.com/office/word/2010/wordprocessingInk" xmlns:wne="http://schemas.microsoft.com/office/word/2006/wordml" xmlns:wps="http://schemas.microsoft.com/office/word/2010/wordprocessingShape" mc:Ignorable="w14 w15 w16se w16cid w16 w16cex w16sdtdh wp14">
   <w:body>
     <w:p>
       <w:pPr>
@@ -120,7 +120,23 @@
           <w:rFonts w:ascii="Times New Roman" w:hAnsi="Times New Roman" w:cs="Times New Roman"/>
           <w:sz w:val="24"/>
         </w:rPr>
-        <w:t>Rédiger des documents (Word ou PowerPoint) d’expression de besoins métier à destination de l’équipe UX / UI et de la Digital Factory.</w:t>
+        <w:t xml:space="preserve">Rédiger des documents (Word ou PowerPoint) d’expression de besoins métier à destination de l’équipe UX / UI et de la Digital </w:t>
+      </w:r>
+      <w:proofErr w:type="spellStart"/>
+      <w:r>
+        <w:rPr>
+          <w:rFonts w:ascii="Times New Roman" w:hAnsi="Times New Roman" w:cs="Times New Roman"/>
+          <w:sz w:val="24"/>
+        </w:rPr>
+        <w:t>Factory</w:t>
+      </w:r>
+      <w:proofErr w:type="spellEnd"/>
+      <w:r>
+        <w:rPr>
+          <w:rFonts w:ascii="Times New Roman" w:hAnsi="Times New Roman" w:cs="Times New Roman"/>
+          <w:sz w:val="24"/>
+        </w:rPr>
+        <w:t>.</w:t>
       </w:r>
     </w:p>
     <w:p>
@@ -277,7 +293,7 @@
           <w:rFonts w:ascii="Times New Roman" w:hAnsi="Times New Roman" w:cs="Times New Roman"/>
           <w:sz w:val="24"/>
         </w:rPr>
-        <w:t xml:space="preserve"> va donc permettre à ceux-ci de réaliser leurs projets tout en se prémunissant des aléas de la vie tel que : </w:t>
+        <w:t xml:space="preserve"> va donc permettre à ceux-ci de réaliser leurs projets tout en se prémunissant des aléas de la vie tels que : </w:t>
       </w:r>
       <w:r>
         <w:rPr>
@@ -347,7 +363,23 @@
           <w:rFonts w:ascii="Times New Roman" w:hAnsi="Times New Roman" w:cs="Times New Roman"/>
           <w:sz w:val="24"/>
         </w:rPr>
-        <w:t xml:space="preserve">sont diverses. On pourra noter les secteurs suivants :  assurance, épargne, prévoyance, retraite, assurance-crédit, assurance emprunteurs, assurance moyens de paiement et bien d’autres. Les principales seront donc l’assurance </w:t>
+        <w:t xml:space="preserve">sont diverses. On pourra noter les secteurs suivants :  assurance, épargne, prévoyance, retraite, assurance-crédit, assurance emprunteurs, </w:t>
+      </w:r>
+      <w:proofErr w:type="gramStart"/>
+      <w:r>
+        <w:rPr>
+          <w:rFonts w:ascii="Times New Roman" w:hAnsi="Times New Roman" w:cs="Times New Roman"/>
+          <w:sz w:val="24"/>
+        </w:rPr>
+        <w:t>assurance moyens</w:t>
+      </w:r>
+      <w:proofErr w:type="gramEnd"/>
+      <w:r>
+        <w:rPr>
+          <w:rFonts w:ascii="Times New Roman" w:hAnsi="Times New Roman" w:cs="Times New Roman"/>
+          <w:sz w:val="24"/>
+        </w:rPr>
+        <w:t xml:space="preserve"> de paiement et bien d’autres. Les principales seront donc l’assurance </w:t>
       </w:r>
       <w:r>
         <w:rPr>
@@ -438,7 +470,7 @@
           <w:noProof/>
           <w:sz w:val="20"/>
         </w:rPr>
-        <w:t>1</w:t>
+        <w:t>1 </w:t>
       </w:r>
       <w:r>
         <w:rPr>
@@ -487,7 +519,7 @@
                 <w:rFonts w:ascii="Times New Roman" w:hAnsi="Times New Roman" w:cs="Times New Roman"/>
                 <w:sz w:val="24"/>
               </w:rPr>
-              <w:t>N°1</w:t>
+              <w:t>N° 1</w:t>
             </w:r>
           </w:p>
         </w:tc>
@@ -749,9 +781,18 @@
           <w:rFonts w:cs="Times New Roman"/>
           <w:sz w:val="32"/>
         </w:rPr>
-        <w:t>Présentation de la Digital Factory</w:t>
+        <w:t xml:space="preserve">Présentation de la Digital </w:t>
+      </w:r>
+      <w:proofErr w:type="spellStart"/>
+      <w:r>
+        <w:rPr>
+          <w:rFonts w:cs="Times New Roman"/>
+          <w:sz w:val="32"/>
+        </w:rPr>
+        <w:t>Factory</w:t>
       </w:r>
       <w:bookmarkEnd w:id="4"/>
+      <w:proofErr w:type="spellEnd"/>
     </w:p>
     <w:p>
       <w:pPr>
@@ -953,7 +994,23 @@
           <w:rFonts w:ascii="Times New Roman" w:hAnsi="Times New Roman" w:cs="Times New Roman"/>
           <w:sz w:val="24"/>
         </w:rPr>
-        <w:t>, j’ai été amené à travailler sur différents univers plus précisément sur différents sites web. Il s’agit du site cardif.fr qui se divise en deux grands sites : Cardif Particulier et Cardif Partenaire. Puis sur le site Finagora auquel on accède grâce</w:t>
+        <w:t xml:space="preserve">, j’ai été amené à travailler sur différents univers, plus précisément sur différents sites web. Il s’agit du site cardif.fr qui se divise en deux grands sites : Cardif Particulier et Cardif Partenaire. Puis le site </w:t>
+      </w:r>
+      <w:proofErr w:type="spellStart"/>
+      <w:r>
+        <w:rPr>
+          <w:rFonts w:ascii="Times New Roman" w:hAnsi="Times New Roman" w:cs="Times New Roman"/>
+          <w:sz w:val="24"/>
+        </w:rPr>
+        <w:t>Finagora</w:t>
+      </w:r>
+      <w:proofErr w:type="spellEnd"/>
+      <w:r>
+        <w:rPr>
+          <w:rFonts w:ascii="Times New Roman" w:hAnsi="Times New Roman" w:cs="Times New Roman"/>
+          <w:sz w:val="24"/>
+        </w:rPr>
+        <w:t xml:space="preserve"> auquel on accède grâce</w:t>
       </w:r>
       <w:r>
         <w:rPr>
@@ -988,7 +1045,7 @@
           <w:rFonts w:ascii="Times New Roman" w:hAnsi="Times New Roman" w:cs="Times New Roman"/>
           <w:sz w:val="24"/>
         </w:rPr>
-        <w:t xml:space="preserve">. Pour toute la suite, on va designer les différents sites comme suit : </w:t>
+        <w:t xml:space="preserve">. Pour toute la suite, on va désigner les différents sites comme suit : </w:t>
       </w:r>
     </w:p>
     <w:p>
@@ -1011,7 +1068,25 @@
           <w:sz w:val="24"/>
           <w:lang w:val="en-US"/>
         </w:rPr>
-        <w:t xml:space="preserve">Cardif Partenaire </w:t>
+        <w:t xml:space="preserve">Cardif </w:t>
+      </w:r>
+      <w:proofErr w:type="spellStart"/>
+      <w:r>
+        <w:rPr>
+          <w:rFonts w:ascii="Times New Roman" w:hAnsi="Times New Roman" w:cs="Times New Roman"/>
+          <w:sz w:val="24"/>
+          <w:lang w:val="en-US"/>
+        </w:rPr>
+        <w:t>Partenaire</w:t>
+      </w:r>
+      <w:proofErr w:type="spellEnd"/>
+      <w:r>
+        <w:rPr>
+          <w:rFonts w:ascii="Times New Roman" w:hAnsi="Times New Roman" w:cs="Times New Roman"/>
+          <w:sz w:val="24"/>
+          <w:lang w:val="en-US"/>
+        </w:rPr>
+        <w:t xml:space="preserve"> </w:t>
       </w:r>
       <w:r>
         <w:rPr>
@@ -1112,12 +1187,21 @@
           <w:sz w:val="24"/>
         </w:rPr>
       </w:pPr>
-      <w:r>
-        <w:rPr>
-          <w:rFonts w:ascii="Times New Roman" w:hAnsi="Times New Roman" w:cs="Times New Roman"/>
-          <w:sz w:val="24"/>
-        </w:rPr>
-        <w:t xml:space="preserve">Finagora </w:t>
+      <w:proofErr w:type="spellStart"/>
+      <w:r>
+        <w:rPr>
+          <w:rFonts w:ascii="Times New Roman" w:hAnsi="Times New Roman" w:cs="Times New Roman"/>
+          <w:sz w:val="24"/>
+        </w:rPr>
+        <w:t>Finagora</w:t>
+      </w:r>
+      <w:proofErr w:type="spellEnd"/>
+      <w:r>
+        <w:rPr>
+          <w:rFonts w:ascii="Times New Roman" w:hAnsi="Times New Roman" w:cs="Times New Roman"/>
+          <w:sz w:val="24"/>
+        </w:rPr>
+        <w:t xml:space="preserve"> </w:t>
       </w:r>
       <w:r>
         <w:rPr>
@@ -1147,7 +1231,7 @@
           <w:rFonts w:ascii="Times New Roman" w:hAnsi="Times New Roman" w:cs="Times New Roman"/>
           <w:sz w:val="24"/>
         </w:rPr>
-        <w:t xml:space="preserve">Tous ces sites web ont été conçu à partir d’un </w:t>
+        <w:t xml:space="preserve">Tous ces sites web ont été conçus à partir d’un </w:t>
       </w:r>
       <w:r>
         <w:rPr>
@@ -1195,7 +1279,7 @@
           <w:rFonts w:ascii="Times New Roman" w:hAnsi="Times New Roman" w:cs="Times New Roman"/>
           <w:sz w:val="24"/>
         </w:rPr>
-        <w:t xml:space="preserve">(SGC) en anglais Content Management System (CMS). Un CMS va permettre la création et l’administration d’un site web. Dans notre cas, le CMS qui a été utilisé est Liferay.  </w:t>
+        <w:t xml:space="preserve">(SGC) en anglais Content Management System (CMS). Un CMS va permettre la création et l’administration d’un site web. Dans notre cas, le CMS que nous  utilisons à Cardif est Liferay.  </w:t>
       </w:r>
     </w:p>
     <w:p>
@@ -1266,14 +1350,14 @@
           <w:rFonts w:ascii="Times New Roman" w:hAnsi="Times New Roman" w:cs="Times New Roman"/>
           <w:sz w:val="24"/>
         </w:rPr>
-        <w:t>d’autres version ont vu le jour</w:t>
-      </w:r>
-      <w:r>
-        <w:rPr>
-          <w:rFonts w:ascii="Times New Roman" w:hAnsi="Times New Roman" w:cs="Times New Roman"/>
-          <w:sz w:val="24"/>
-        </w:rPr>
-        <w:t xml:space="preserve"> et aujourd’hui nous sommes à la version 7. </w:t>
+        <w:t>d’autres versions ont vu le jour</w:t>
+      </w:r>
+      <w:r>
+        <w:rPr>
+          <w:rFonts w:ascii="Times New Roman" w:hAnsi="Times New Roman" w:cs="Times New Roman"/>
+          <w:sz w:val="24"/>
+        </w:rPr>
+        <w:t xml:space="preserve"> et aujourd’hui, nous sommes à la version 7. </w:t>
       </w:r>
     </w:p>
     <w:p>
@@ -1387,7 +1471,7 @@
           <w:rFonts w:ascii="Times New Roman" w:hAnsi="Times New Roman" w:cs="Times New Roman"/>
           <w:sz w:val="24"/>
         </w:rPr>
-        <w:t xml:space="preserve"> qui peut être du contenu web ou des documents et médias</w:t>
+        <w:t xml:space="preserve"> qui peuvent être du contenu web ou des documents et médias</w:t>
       </w:r>
       <w:r>
         <w:rPr>
@@ -1616,7 +1700,7 @@
           <w:rFonts w:ascii="Times New Roman" w:hAnsi="Times New Roman" w:cs="Times New Roman"/>
           <w:sz w:val="24"/>
         </w:rPr>
-        <w:t xml:space="preserve"> comme une version moins stable aux mises a jours mais elle reste tout de même fonctionnelle.</w:t>
+        <w:t xml:space="preserve"> comme une version moins stable aux mises à jour, mais elle reste tout de même fonctionnelle.</w:t>
       </w:r>
     </w:p>
     <w:p>
@@ -1644,7 +1728,7 @@
           <w:rFonts w:ascii="Times New Roman" w:hAnsi="Times New Roman" w:cs="Times New Roman"/>
           <w:sz w:val="24"/>
         </w:rPr>
-        <w:t xml:space="preserve">. Elle va être payante mais néanmoins, elle </w:t>
+        <w:t xml:space="preserve">. Elle va être payante, mais néanmoins, elle </w:t>
       </w:r>
       <w:r>
         <w:rPr>
@@ -1666,7 +1750,7 @@
           <w:rFonts w:ascii="Times New Roman" w:hAnsi="Times New Roman" w:cs="Times New Roman"/>
           <w:sz w:val="24"/>
         </w:rPr>
-        <w:t xml:space="preserve">, sécurisé et en même temps elle va garantir la disponibilité des données en cas de bug avéré.  </w:t>
+        <w:t xml:space="preserve">, sécurisé et va garantir la disponibilité des données en cas de bug avéré.  </w:t>
       </w:r>
     </w:p>
     <w:p>
@@ -1690,8 +1774,17 @@
           <w:rFonts w:ascii="Times New Roman" w:hAnsi="Times New Roman" w:cs="Times New Roman"/>
           <w:sz w:val="24"/>
         </w:rPr>
-        <w:t>ffre un grand nombre de Portlet</w:t>
-      </w:r>
+        <w:t xml:space="preserve">ffre un grand nombre de </w:t>
+      </w:r>
+      <w:proofErr w:type="spellStart"/>
+      <w:r>
+        <w:rPr>
+          <w:rFonts w:ascii="Times New Roman" w:hAnsi="Times New Roman" w:cs="Times New Roman"/>
+          <w:sz w:val="24"/>
+        </w:rPr>
+        <w:t>Portlet</w:t>
+      </w:r>
+      <w:proofErr w:type="spellEnd"/>
       <w:r>
         <w:rPr>
           <w:rFonts w:ascii="Times New Roman" w:hAnsi="Times New Roman" w:cs="Times New Roman"/>
@@ -1756,33 +1849,51 @@
           <w:rFonts w:cs="Times New Roman"/>
           <w:sz w:val="32"/>
         </w:rPr>
-        <w:t>Gestion du site Finagora</w:t>
+        <w:t xml:space="preserve">Gestion du site </w:t>
+      </w:r>
+      <w:proofErr w:type="spellStart"/>
+      <w:r>
+        <w:rPr>
+          <w:rFonts w:cs="Times New Roman"/>
+          <w:sz w:val="32"/>
+        </w:rPr>
+        <w:t>Finagora</w:t>
       </w:r>
       <w:bookmarkEnd w:id="8"/>
-    </w:p>
-    <w:p>
-      <w:pPr>
-        <w:jc w:val="both"/>
-        <w:rPr>
-          <w:rFonts w:ascii="Times New Roman" w:hAnsi="Times New Roman" w:cs="Times New Roman"/>
-          <w:sz w:val="24"/>
-        </w:rPr>
-      </w:pPr>
-    </w:p>
-    <w:p>
-      <w:pPr>
-        <w:jc w:val="both"/>
-        <w:rPr>
-          <w:rFonts w:ascii="Times New Roman" w:hAnsi="Times New Roman" w:cs="Times New Roman"/>
-          <w:sz w:val="24"/>
-        </w:rPr>
-      </w:pPr>
-      <w:r>
-        <w:rPr>
-          <w:rFonts w:ascii="Times New Roman" w:hAnsi="Times New Roman" w:cs="Times New Roman"/>
-          <w:sz w:val="24"/>
-        </w:rPr>
-        <w:t xml:space="preserve">Finagora est le site web des </w:t>
+      <w:proofErr w:type="spellEnd"/>
+    </w:p>
+    <w:p>
+      <w:pPr>
+        <w:jc w:val="both"/>
+        <w:rPr>
+          <w:rFonts w:ascii="Times New Roman" w:hAnsi="Times New Roman" w:cs="Times New Roman"/>
+          <w:sz w:val="24"/>
+        </w:rPr>
+      </w:pPr>
+    </w:p>
+    <w:p>
+      <w:pPr>
+        <w:jc w:val="both"/>
+        <w:rPr>
+          <w:rFonts w:ascii="Times New Roman" w:hAnsi="Times New Roman" w:cs="Times New Roman"/>
+          <w:sz w:val="24"/>
+        </w:rPr>
+      </w:pPr>
+      <w:proofErr w:type="spellStart"/>
+      <w:r>
+        <w:rPr>
+          <w:rFonts w:ascii="Times New Roman" w:hAnsi="Times New Roman" w:cs="Times New Roman"/>
+          <w:sz w:val="24"/>
+        </w:rPr>
+        <w:t>Finagora</w:t>
+      </w:r>
+      <w:proofErr w:type="spellEnd"/>
+      <w:r>
+        <w:rPr>
+          <w:rFonts w:ascii="Times New Roman" w:hAnsi="Times New Roman" w:cs="Times New Roman"/>
+          <w:sz w:val="24"/>
+        </w:rPr>
+        <w:t xml:space="preserve"> est le site web des </w:t>
       </w:r>
       <w:r>
         <w:rPr>
@@ -1896,7 +2007,7 @@
           <w:rFonts w:ascii="Times New Roman" w:hAnsi="Times New Roman" w:cs="Times New Roman"/>
           <w:sz w:val="24"/>
         </w:rPr>
-        <w:t>Cardif Elite, Cardif Elite Retraite, Cardif élite Capitalisation…</w:t>
+        <w:t>Cardif Élite, Cardif Élite Retraite, Cardif élite Capitalisation…</w:t>
       </w:r>
     </w:p>
     <w:p>
@@ -2007,7 +2118,7 @@
           <w:rFonts w:ascii="Times New Roman" w:hAnsi="Times New Roman" w:cs="Times New Roman"/>
           <w:sz w:val="24"/>
         </w:rPr>
-        <w:t>qui comprend : les Mandats de gestion Cardif Elite, l</w:t>
+        <w:t>qui comprend : les Mandats de gestion Cardif Élite, l</w:t>
       </w:r>
       <w:r>
         <w:rPr>
@@ -2028,7 +2139,7 @@
           <w:rFonts w:ascii="Times New Roman" w:hAnsi="Times New Roman" w:cs="Times New Roman"/>
           <w:sz w:val="24"/>
         </w:rPr>
-        <w:t>Gestion pilotée/Gestion Horizon, les Fonds euro et les supports structurées. Nous citons ici les plus importants sur lesquels nous sommes très souvent</w:t>
+        <w:t>Gestion pilotée/Gestion Horizon, les Fonds euro et les supports structurés. Nous citons ici les plus importants sur lesquels nous sommes très souvent</w:t>
       </w:r>
       <w:r>
         <w:rPr>
@@ -2272,7 +2383,7 @@
           <w:rFonts w:ascii="Times New Roman" w:hAnsi="Times New Roman" w:cs="Times New Roman"/>
           <w:sz w:val="24"/>
         </w:rPr>
-        <w:t xml:space="preserve">où on va notamment retrouver l’actualité </w:t>
+        <w:t xml:space="preserve">où l'on va notamment retrouver l’actualité </w:t>
       </w:r>
       <w:r>
         <w:rPr>
@@ -2322,7 +2433,39 @@
           <w:rFonts w:ascii="Times New Roman" w:hAnsi="Times New Roman" w:cs="Times New Roman"/>
           <w:sz w:val="24"/>
         </w:rPr>
-        <w:t xml:space="preserve">Mon rôle en tant que membre de la Digital Factory va être de gérer le back office du site web Finagora. </w:t>
+        <w:t xml:space="preserve">Mon rôle en tant que membre de la Digital </w:t>
+      </w:r>
+      <w:proofErr w:type="spellStart"/>
+      <w:r>
+        <w:rPr>
+          <w:rFonts w:ascii="Times New Roman" w:hAnsi="Times New Roman" w:cs="Times New Roman"/>
+          <w:sz w:val="24"/>
+        </w:rPr>
+        <w:t>Factory</w:t>
+      </w:r>
+      <w:proofErr w:type="spellEnd"/>
+      <w:r>
+        <w:rPr>
+          <w:rFonts w:ascii="Times New Roman" w:hAnsi="Times New Roman" w:cs="Times New Roman"/>
+          <w:sz w:val="24"/>
+        </w:rPr>
+        <w:t xml:space="preserve"> va être de gérer le back office du site web </w:t>
+      </w:r>
+      <w:proofErr w:type="spellStart"/>
+      <w:r>
+        <w:rPr>
+          <w:rFonts w:ascii="Times New Roman" w:hAnsi="Times New Roman" w:cs="Times New Roman"/>
+          <w:sz w:val="24"/>
+        </w:rPr>
+        <w:t>Finagora</w:t>
+      </w:r>
+      <w:proofErr w:type="spellEnd"/>
+      <w:r>
+        <w:rPr>
+          <w:rFonts w:ascii="Times New Roman" w:hAnsi="Times New Roman" w:cs="Times New Roman"/>
+          <w:sz w:val="24"/>
+        </w:rPr>
+        <w:t xml:space="preserve">. </w:t>
       </w:r>
       <w:r>
         <w:rPr>
@@ -2371,21 +2514,21 @@
           <w:rFonts w:ascii="Times New Roman" w:hAnsi="Times New Roman" w:cs="Times New Roman"/>
           <w:sz w:val="24"/>
         </w:rPr>
-        <w:t xml:space="preserve"> obsolète, mettre </w:t>
-      </w:r>
-      <w:r>
-        <w:rPr>
-          <w:rFonts w:ascii="Times New Roman" w:hAnsi="Times New Roman" w:cs="Times New Roman"/>
-          <w:sz w:val="24"/>
-        </w:rPr>
-        <w:t>à</w:t>
-      </w:r>
-      <w:r>
-        <w:rPr>
-          <w:rFonts w:ascii="Times New Roman" w:hAnsi="Times New Roman" w:cs="Times New Roman"/>
-          <w:sz w:val="24"/>
-        </w:rPr>
-        <w:t xml:space="preserve"> jours </w:t>
+        <w:t xml:space="preserve"> obsolètes, mettre à jour</w:t>
+      </w:r>
+      <w:r>
+        <w:rPr>
+          <w:rFonts w:ascii="Times New Roman" w:hAnsi="Times New Roman" w:cs="Times New Roman"/>
+          <w:sz w:val="24"/>
+        </w:rPr>
+        <w:t/>
+      </w:r>
+      <w:r>
+        <w:rPr>
+          <w:rFonts w:ascii="Times New Roman" w:hAnsi="Times New Roman" w:cs="Times New Roman"/>
+          <w:sz w:val="24"/>
+        </w:rPr>
+        <w:t xml:space="preserve"> </w:t>
       </w:r>
       <w:r>
         <w:rPr>
@@ -2399,7 +2542,7 @@
           <w:rFonts w:ascii="Times New Roman" w:hAnsi="Times New Roman" w:cs="Times New Roman"/>
           <w:sz w:val="24"/>
         </w:rPr>
-        <w:t xml:space="preserve"> et le contenu web de tout le site, publier de nouveau article dans les différentes rubriques et section qui les concerne.  </w:t>
+        <w:t xml:space="preserve"> et le contenu web de tout le site, publier de nouveaux articles dans les différentes rubriques et section qui les concerne.  </w:t>
       </w:r>
       <w:r>
         <w:rPr>
@@ -2408,28 +2551,37 @@
         </w:rPr>
         <w:t xml:space="preserve">Pour faire simple, sur </w:t>
       </w:r>
-      <w:r>
-        <w:rPr>
-          <w:rFonts w:ascii="Times New Roman" w:hAnsi="Times New Roman" w:cs="Times New Roman"/>
-          <w:sz w:val="24"/>
-        </w:rPr>
-        <w:t>Finagora, les éléments qu’on va être appelé à modifier serons soit su contenu web, soit des documents et médias.</w:t>
-      </w:r>
-    </w:p>
-    <w:p>
-      <w:pPr>
-        <w:jc w:val="both"/>
-        <w:rPr>
-          <w:rFonts w:ascii="Times New Roman" w:hAnsi="Times New Roman" w:cs="Times New Roman"/>
-          <w:sz w:val="24"/>
-        </w:rPr>
-      </w:pPr>
-      <w:r>
-        <w:rPr>
-          <w:rFonts w:ascii="Times New Roman" w:hAnsi="Times New Roman" w:cs="Times New Roman"/>
-          <w:sz w:val="24"/>
-        </w:rPr>
-        <w:t xml:space="preserve">Pour la suite, nous allons designer par </w:t>
+      <w:proofErr w:type="spellStart"/>
+      <w:r>
+        <w:rPr>
+          <w:rFonts w:ascii="Times New Roman" w:hAnsi="Times New Roman" w:cs="Times New Roman"/>
+          <w:sz w:val="24"/>
+        </w:rPr>
+        <w:t>Finagora</w:t>
+      </w:r>
+      <w:proofErr w:type="spellEnd"/>
+      <w:r>
+        <w:rPr>
+          <w:rFonts w:ascii="Times New Roman" w:hAnsi="Times New Roman" w:cs="Times New Roman"/>
+          <w:sz w:val="24"/>
+        </w:rPr>
+        <w:t>, les éléments qu’on va être appelé à modifier seront soit du contenu web, soit des documents et médias.</w:t>
+      </w:r>
+    </w:p>
+    <w:p>
+      <w:pPr>
+        <w:jc w:val="both"/>
+        <w:rPr>
+          <w:rFonts w:ascii="Times New Roman" w:hAnsi="Times New Roman" w:cs="Times New Roman"/>
+          <w:sz w:val="24"/>
+        </w:rPr>
+      </w:pPr>
+      <w:r>
+        <w:rPr>
+          <w:rFonts w:ascii="Times New Roman" w:hAnsi="Times New Roman" w:cs="Times New Roman"/>
+          <w:sz w:val="24"/>
+        </w:rPr>
+        <w:t xml:space="preserve">Pour la suite, nous allons désigner par </w:t>
       </w:r>
       <w:r>
         <w:rPr>
@@ -2459,23 +2611,71 @@
           <w:rFonts w:ascii="Times New Roman" w:hAnsi="Times New Roman" w:cs="Times New Roman"/>
           <w:sz w:val="24"/>
         </w:rPr>
-        <w:t xml:space="preserve"> apporter une modification au site web Finagora.</w:t>
-      </w:r>
-    </w:p>
-    <w:p>
-      <w:pPr>
-        <w:jc w:val="both"/>
-        <w:rPr>
-          <w:rFonts w:ascii="Times New Roman" w:hAnsi="Times New Roman" w:cs="Times New Roman"/>
-          <w:sz w:val="24"/>
-        </w:rPr>
-      </w:pPr>
-      <w:r>
-        <w:rPr>
-          <w:rFonts w:ascii="Times New Roman" w:hAnsi="Times New Roman" w:cs="Times New Roman"/>
-          <w:sz w:val="24"/>
-        </w:rPr>
-        <w:t xml:space="preserve">Les différentes missions sur Finagora qui parviennent à la digital DF (Digital Factory) sont confiés par la Digital Courtage. </w:t>
+        <w:t xml:space="preserve"> apporter une modification au site web </w:t>
+      </w:r>
+      <w:proofErr w:type="spellStart"/>
+      <w:r>
+        <w:rPr>
+          <w:rFonts w:ascii="Times New Roman" w:hAnsi="Times New Roman" w:cs="Times New Roman"/>
+          <w:sz w:val="24"/>
+        </w:rPr>
+        <w:t>Finagora</w:t>
+      </w:r>
+      <w:proofErr w:type="spellEnd"/>
+      <w:r>
+        <w:rPr>
+          <w:rFonts w:ascii="Times New Roman" w:hAnsi="Times New Roman" w:cs="Times New Roman"/>
+          <w:sz w:val="24"/>
+        </w:rPr>
+        <w:t>.</w:t>
+      </w:r>
+    </w:p>
+    <w:p>
+      <w:pPr>
+        <w:jc w:val="both"/>
+        <w:rPr>
+          <w:rFonts w:ascii="Times New Roman" w:hAnsi="Times New Roman" w:cs="Times New Roman"/>
+          <w:sz w:val="24"/>
+        </w:rPr>
+      </w:pPr>
+      <w:r>
+        <w:rPr>
+          <w:rFonts w:ascii="Times New Roman" w:hAnsi="Times New Roman" w:cs="Times New Roman"/>
+          <w:sz w:val="24"/>
+        </w:rPr>
+        <w:t xml:space="preserve">Les différentes missions sur </w:t>
+      </w:r>
+      <w:proofErr w:type="spellStart"/>
+      <w:r>
+        <w:rPr>
+          <w:rFonts w:ascii="Times New Roman" w:hAnsi="Times New Roman" w:cs="Times New Roman"/>
+          <w:sz w:val="24"/>
+        </w:rPr>
+        <w:t>Finagora</w:t>
+      </w:r>
+      <w:proofErr w:type="spellEnd"/>
+      <w:r>
+        <w:rPr>
+          <w:rFonts w:ascii="Times New Roman" w:hAnsi="Times New Roman" w:cs="Times New Roman"/>
+          <w:sz w:val="24"/>
+        </w:rPr>
+        <w:t xml:space="preserve"> qui parviennent à la digital DF (Digital </w:t>
+      </w:r>
+      <w:proofErr w:type="spellStart"/>
+      <w:r>
+        <w:rPr>
+          <w:rFonts w:ascii="Times New Roman" w:hAnsi="Times New Roman" w:cs="Times New Roman"/>
+          <w:sz w:val="24"/>
+        </w:rPr>
+        <w:t>Factory</w:t>
+      </w:r>
+      <w:proofErr w:type="spellEnd"/>
+      <w:r>
+        <w:rPr>
+          <w:rFonts w:ascii="Times New Roman" w:hAnsi="Times New Roman" w:cs="Times New Roman"/>
+          <w:sz w:val="24"/>
+        </w:rPr>
+        <w:t xml:space="preserve">) sont confiés par la Digital Courtage. </w:t>
       </w:r>
     </w:p>
     <w:p>
@@ -2507,9 +2707,18 @@
           <w:sz w:val="28"/>
         </w:rPr>
         <w:lastRenderedPageBreak/>
-        <w:t>Contribution Finagora</w:t>
+        <w:t xml:space="preserve">Contribution </w:t>
+      </w:r>
+      <w:proofErr w:type="spellStart"/>
+      <w:r>
+        <w:rPr>
+          <w:rFonts w:cs="Times New Roman"/>
+          <w:sz w:val="28"/>
+        </w:rPr>
+        <w:t>Finagora</w:t>
       </w:r>
       <w:bookmarkEnd w:id="9"/>
+      <w:proofErr w:type="spellEnd"/>
     </w:p>
     <w:p>
       <w:pPr>
@@ -2525,7 +2734,7 @@
           <w:rFonts w:ascii="Times New Roman" w:hAnsi="Times New Roman" w:cs="Times New Roman"/>
           <w:sz w:val="24"/>
         </w:rPr>
-        <w:t>Comme nous l’avons dit précédemment, la contribution va être centré sur la création, la modification, la suppression, la dépréciation</w:t>
+        <w:t>Comme nous l’avons dit précédemment, la contribution va être centrée sur la création, la modification, la suppression, la dépréciation</w:t>
       </w:r>
       <w:r>
         <w:rPr>
@@ -2539,7 +2748,7 @@
           <w:rFonts w:ascii="Times New Roman" w:hAnsi="Times New Roman" w:cs="Times New Roman"/>
           <w:sz w:val="24"/>
         </w:rPr>
-        <w:t xml:space="preserve"> la planification des contenus web et des document &amp; médias. Cette contribution va donc s’appliquer sur les différentes rubriques du site cit</w:t>
+        <w:t xml:space="preserve"> la planification des contenus web et des documents &amp; médias. Cette contribution va donc s’appliquer sur les différentes rubriques du site cit</w:t>
       </w:r>
       <w:r>
         <w:rPr>
@@ -2660,6 +2869,16 @@
         </w:rPr>
         <w:t xml:space="preserve">.    </w:t>
       </w:r>
+    </w:p>
+    <w:p>
+      <w:pPr>
+        <w:ind w:firstLine="225"/>
+        <w:jc w:val="both"/>
+        <w:rPr>
+          <w:rFonts w:ascii="Times New Roman" w:hAnsi="Times New Roman" w:cs="Times New Roman"/>
+          <w:sz w:val="24"/>
+        </w:rPr>
+      </w:pPr>
     </w:p>
     <w:p>
       <w:pPr>
@@ -2694,7 +2913,7 @@
           <w:rFonts w:ascii="Times New Roman" w:hAnsi="Times New Roman" w:cs="Times New Roman"/>
           <w:sz w:val="24"/>
         </w:rPr>
-        <w:t xml:space="preserve">Une actualité c’est </w:t>
+        <w:t xml:space="preserve">Une actualité est </w:t>
       </w:r>
       <w:r>
         <w:rPr>
@@ -2754,21 +2973,21 @@
           <w:rFonts w:ascii="Times New Roman" w:hAnsi="Times New Roman" w:cs="Times New Roman"/>
           <w:sz w:val="24"/>
         </w:rPr>
-        <w:t xml:space="preserve"> le contenu de l’actualité en html. Nous allons prendre en compte ici les entêtes, les paragraphes, l</w:t>
-      </w:r>
-      <w:r>
-        <w:rPr>
-          <w:rFonts w:ascii="Times New Roman" w:hAnsi="Times New Roman" w:cs="Times New Roman"/>
-          <w:sz w:val="24"/>
-        </w:rPr>
-        <w:t xml:space="preserve">a police, les images, les icones, le format du texte et toutes autre </w:t>
-      </w:r>
-      <w:r>
-        <w:rPr>
-          <w:rFonts w:ascii="Times New Roman" w:hAnsi="Times New Roman" w:cs="Times New Roman"/>
-          <w:sz w:val="24"/>
-        </w:rPr>
-        <w:t>élément nécessaires au passage d</w:t>
+        <w:t xml:space="preserve"> le contenu de l’actualité en Html. Nous allons prendre en compte ici les entêtes, les paragraphes, l</w:t>
+      </w:r>
+      <w:r>
+        <w:rPr>
+          <w:rFonts w:ascii="Times New Roman" w:hAnsi="Times New Roman" w:cs="Times New Roman"/>
+          <w:sz w:val="24"/>
+        </w:rPr>
+        <w:t xml:space="preserve">a police, les images, les icônes, le format du texte et tout autre </w:t>
+      </w:r>
+      <w:r>
+        <w:rPr>
+          <w:rFonts w:ascii="Times New Roman" w:hAnsi="Times New Roman" w:cs="Times New Roman"/>
+          <w:sz w:val="24"/>
+        </w:rPr>
+        <w:t>élément nécessaire au passage d</w:t>
       </w:r>
       <w:r>
         <w:rPr>
@@ -2803,14 +3022,14 @@
           <w:rFonts w:ascii="Times New Roman" w:hAnsi="Times New Roman" w:cs="Times New Roman"/>
           <w:sz w:val="24"/>
         </w:rPr>
-        <w:t xml:space="preserve">, aux apostrophes et aux points de suspensions car ceux-ci sont </w:t>
-      </w:r>
-      <w:r>
-        <w:rPr>
-          <w:rFonts w:ascii="Times New Roman" w:hAnsi="Times New Roman" w:cs="Times New Roman"/>
-          <w:sz w:val="24"/>
-        </w:rPr>
-        <w:t>susceptible</w:t>
+        <w:t xml:space="preserve">, aux apostrophes et aux points de suspensions,  car ceux-ci sont susceptibles</w:t>
+      </w:r>
+      <w:r>
+        <w:rPr>
+          <w:rFonts w:ascii="Times New Roman" w:hAnsi="Times New Roman" w:cs="Times New Roman"/>
+          <w:sz w:val="24"/>
+        </w:rPr>
+        <w:t/>
       </w:r>
       <w:r>
         <w:rPr>
@@ -2907,8 +3126,9 @@
           <w:rFonts w:ascii="Times New Roman" w:hAnsi="Times New Roman" w:cs="Times New Roman"/>
           <w:sz w:val="24"/>
         </w:rPr>
-        <w:t xml:space="preserve">Je vais ici vous présenter en détail les étapes nécessaires pour contribuer une actualité. Nous allons prendre l’exemple d’une actualité que j’ai mis en ligne :  </w:t>
-      </w:r>
+        <w:t xml:space="preserve">Je vais ici vous présenter en détail les étapes nécessaires pour contribuer une actualité. Nous allons prendre l’exemple d’une actualité que j’ai mise en ligne :  </w:t>
+      </w:r>
+      <w:proofErr w:type="spellStart"/>
       <w:r>
         <w:rPr>
           <w:rFonts w:ascii="Times New Roman" w:hAnsi="Times New Roman" w:cs="Times New Roman"/>
@@ -2917,6 +3137,7 @@
         </w:rPr>
         <w:t>Altixia</w:t>
       </w:r>
+      <w:proofErr w:type="spellEnd"/>
       <w:r>
         <w:rPr>
           <w:rFonts w:ascii="Times New Roman" w:hAnsi="Times New Roman" w:cs="Times New Roman"/>
@@ -2942,6 +3163,7 @@
           <w:rFonts w:ascii="Times New Roman" w:hAnsi="Times New Roman" w:cs="Times New Roman"/>
           <w:sz w:val="24"/>
         </w:rPr>
+        <w:lastRenderedPageBreak/>
         <w:pict w14:anchorId="02FB701D">
           <v:shapetype id="_x0000_t75" coordsize="21600,21600" o:spt="75" o:preferrelative="t" path="m@4@5l@4@11@9@11@9@5xe" filled="f" stroked="f">
             <v:stroke joinstyle="miter"/>
@@ -2962,7 +3184,7 @@
             <v:path o:extrusionok="f" gradientshapeok="t" o:connecttype="rect"/>
             <o:lock v:ext="edit" aspectratio="t"/>
           </v:shapetype>
-          <v:shape id="_x0000_i1033" type="#_x0000_t75" style="width:430.35pt;height:293.25pt">
+          <v:shape id="_x0000_i1025" type="#_x0000_t75" style="width:430.35pt;height:293.25pt">
             <v:imagedata r:id="rId8" o:title="Image 4"/>
           </v:shape>
         </w:pict>
@@ -2993,17 +3215,22 @@
         <w:rPr>
           <w:noProof/>
         </w:rPr>
-        <w:t>1</w:t>
-      </w:r>
-      <w:r>
+        <w:t>1 :</w:t>
+      </w:r>
+      <w:r>
+        <w:rPr>
+          <w:noProof/>
+        </w:rPr>
         <w:fldChar w:fldCharType="end"/>
       </w:r>
       <w:r>
-        <w:t xml:space="preserve">: actualité </w:t>
-      </w:r>
+        <w:t xml:space="preserve"> actualité </w:t>
+      </w:r>
+      <w:proofErr w:type="spellStart"/>
       <w:r>
         <w:t>Altixia</w:t>
       </w:r>
+      <w:proofErr w:type="spellEnd"/>
     </w:p>
     <w:p>
       <w:pPr>
@@ -3020,8 +3247,7 @@
           <w:rFonts w:ascii="Times New Roman" w:hAnsi="Times New Roman" w:cs="Times New Roman"/>
           <w:sz w:val="24"/>
         </w:rPr>
-        <w:lastRenderedPageBreak/>
-        <w:t>Sur cet article on peut remarquer facilement qu’il est une actualité en ‘1’ ; il contient des pièces jointes à télécharger en ‘2’ ; il a un contenu web avec une image en ‘3’ et ‘4’.</w:t>
+        <w:t>Sur cet article, on peut remarquer facilement qu’il est une actualité en ‘1’ ; il contient des pièces jointes à télécharger en ‘2’ ; il a un contenu web avec une image en ‘3’ et ‘4’.</w:t>
       </w:r>
     </w:p>
     <w:p>
@@ -3043,14 +3269,30 @@
           <w:b/>
           <w:sz w:val="24"/>
         </w:rPr>
-        <w:t>Formatage du contenu textuel en code html</w:t>
-      </w:r>
-      <w:r>
-        <w:rPr>
-          <w:rFonts w:ascii="Times New Roman" w:hAnsi="Times New Roman" w:cs="Times New Roman"/>
-          <w:sz w:val="24"/>
-        </w:rPr>
-        <w:t>. Dans un premier temps on va formater le contenu pour obtenir un code html. Ce qui constitue à identifier les paragraphes, les textes en gras et d’appliquer les balises correspondantes. Pour le l’image dans le contenu, je l’ai stocké dans les documents et médias, puis j’ai utilisé son chemin d’accès pour l’afficher dans le contenu web à l’aide de la balise &lt;img&gt;.</w:t>
+        <w:t>Formatage du contenu textuel en code Html</w:t>
+      </w:r>
+      <w:r>
+        <w:rPr>
+          <w:rFonts w:ascii="Times New Roman" w:hAnsi="Times New Roman" w:cs="Times New Roman"/>
+          <w:sz w:val="24"/>
+        </w:rPr>
+        <w:t>. Dans un premier temps on va formater le contenu pour obtenir un code Html. Ce qui constitue à identifier les paragraphes, les textes en gras et d’appliquer les balises correspondantes. Pour le l’image dans le contenu, je l’ai stocké dans les documents et médias puis j’ai utilisé son chemin d’accès pour l’afficher dans le contenu web à l’aide de la balise &lt;</w:t>
+      </w:r>
+      <w:proofErr w:type="spellStart"/>
+      <w:r>
+        <w:rPr>
+          <w:rFonts w:ascii="Times New Roman" w:hAnsi="Times New Roman" w:cs="Times New Roman"/>
+          <w:sz w:val="24"/>
+        </w:rPr>
+        <w:t>img</w:t>
+      </w:r>
+      <w:proofErr w:type="spellEnd"/>
+      <w:r>
+        <w:rPr>
+          <w:rFonts w:ascii="Times New Roman" w:hAnsi="Times New Roman" w:cs="Times New Roman"/>
+          <w:sz w:val="24"/>
+        </w:rPr>
+        <w:t>&gt;.</w:t>
       </w:r>
     </w:p>
     <w:p>
@@ -3095,18 +3337,242 @@
           <w:rFonts w:ascii="Times New Roman" w:hAnsi="Times New Roman" w:cs="Times New Roman"/>
           <w:sz w:val="24"/>
         </w:rPr>
-        <w:pict w14:anchorId="0F976273">
-          <v:shape id="_x0000_i1042" type="#_x0000_t75" style="width:453.15pt;height:302.3pt">
-            <v:imagedata r:id="rId9" o:title="Image5"/>
-          </v:shape>
-        </w:pict>
-      </w:r>
-      <w:r>
-        <w:rPr>
-          <w:rFonts w:ascii="Times New Roman" w:hAnsi="Times New Roman" w:cs="Times New Roman"/>
-          <w:sz w:val="24"/>
-        </w:rPr>
-        <w:t xml:space="preserve">  </w:t>
+        <w:t>Étape 1 : Le panneau 1 montre tous les onglets nécessaires à la configuration.</w:t>
+      </w:r>
+    </w:p>
+    <w:p>
+      <w:pPr>
+        <w:jc w:val="both"/>
+        <w:rPr>
+          <w:rFonts w:ascii="Times New Roman" w:hAnsi="Times New Roman" w:cs="Times New Roman"/>
+          <w:sz w:val="24"/>
+        </w:rPr>
+      </w:pPr>
+      <w:r>
+        <w:rPr>
+          <w:rFonts w:ascii="Times New Roman" w:hAnsi="Times New Roman" w:cs="Times New Roman"/>
+          <w:sz w:val="24"/>
+        </w:rPr>
+        <w:t xml:space="preserve">Étape 2 : Ça correspond à l’onglet contenu de l’étape 1. C’est là qu’on va entrer le résumé de l’article, le contenu formaté précédemment en Html, et si nécessaire les fichiers à télécharger. </w:t>
+      </w:r>
+    </w:p>
+    <w:p>
+      <w:pPr>
+        <w:jc w:val="both"/>
+        <w:rPr>
+          <w:rFonts w:ascii="Times New Roman" w:hAnsi="Times New Roman" w:cs="Times New Roman"/>
+          <w:sz w:val="24"/>
+        </w:rPr>
+      </w:pPr>
+      <w:r>
+        <w:rPr>
+          <w:rFonts w:ascii="Times New Roman" w:hAnsi="Times New Roman" w:cs="Times New Roman"/>
+          <w:sz w:val="24"/>
+        </w:rPr>
+        <w:t xml:space="preserve">Étape 3 : A ce niveau, on ajoute l’image qui décrit le contenu web ou le logo de l’entreprise. </w:t>
+      </w:r>
+    </w:p>
+    <w:p>
+      <w:pPr>
+        <w:jc w:val="both"/>
+        <w:rPr>
+          <w:rFonts w:ascii="Times New Roman" w:hAnsi="Times New Roman" w:cs="Times New Roman"/>
+          <w:sz w:val="24"/>
+        </w:rPr>
+      </w:pPr>
+      <w:r>
+        <w:rPr>
+          <w:rFonts w:ascii="Times New Roman" w:hAnsi="Times New Roman" w:cs="Times New Roman"/>
+          <w:sz w:val="24"/>
+        </w:rPr>
+        <w:t xml:space="preserve">Étape 4 : Comme nous en avons parlé plus haut, c’est à ce niveau que l’on va préciser rubriques dans lesquelles on veut afficher l’article. En actualité, ‘first page’ demande l’affiche sur la page d’accueil et sur le page des actualités. </w:t>
+      </w:r>
+    </w:p>
+    <w:p>
+      <w:pPr>
+        <w:jc w:val="both"/>
+        <w:rPr>
+          <w:rFonts w:ascii="Times New Roman" w:hAnsi="Times New Roman" w:cs="Times New Roman"/>
+          <w:sz w:val="24"/>
+        </w:rPr>
+      </w:pPr>
+      <w:r>
+        <w:rPr>
+          <w:rFonts w:ascii="Times New Roman" w:hAnsi="Times New Roman" w:cs="Times New Roman"/>
+          <w:sz w:val="24"/>
+        </w:rPr>
+        <w:t xml:space="preserve">Étape 5 : A cette étape, on a la possibilité de planifier la date et l’heure à laquelle on souhaite mettre l’actualité en ligne. On peut aussi modifier l’heure et la date de mise </w:t>
+      </w:r>
+      <w:proofErr w:type="spellStart"/>
+      <w:r>
+        <w:rPr>
+          <w:rFonts w:ascii="Times New Roman" w:hAnsi="Times New Roman" w:cs="Times New Roman"/>
+          <w:sz w:val="24"/>
+        </w:rPr>
+        <w:t>a</w:t>
+      </w:r>
+      <w:proofErr w:type="spellEnd"/>
+      <w:r>
+        <w:rPr>
+          <w:rFonts w:ascii="Times New Roman" w:hAnsi="Times New Roman" w:cs="Times New Roman"/>
+          <w:sz w:val="24"/>
+        </w:rPr>
+        <w:t xml:space="preserve"> jour dans le cas d’une mise à jour de l’article. </w:t>
+      </w:r>
+    </w:p>
+    <w:p>
+      <w:pPr>
+        <w:jc w:val="both"/>
+        <w:rPr>
+          <w:rFonts w:ascii="Times New Roman" w:hAnsi="Times New Roman" w:cs="Times New Roman"/>
+          <w:sz w:val="24"/>
+        </w:rPr>
+      </w:pPr>
+      <w:r>
+        <w:rPr>
+          <w:rFonts w:ascii="Times New Roman" w:hAnsi="Times New Roman" w:cs="Times New Roman"/>
+          <w:sz w:val="24"/>
+        </w:rPr>
+        <w:t xml:space="preserve">Étape 6 : Elle définit la mise en ligne dans l’espace restreint de </w:t>
+      </w:r>
+      <w:proofErr w:type="spellStart"/>
+      <w:r>
+        <w:rPr>
+          <w:rFonts w:ascii="Times New Roman" w:hAnsi="Times New Roman" w:cs="Times New Roman"/>
+          <w:sz w:val="24"/>
+        </w:rPr>
+        <w:t>Finagora</w:t>
+      </w:r>
+      <w:proofErr w:type="spellEnd"/>
+      <w:r>
+        <w:rPr>
+          <w:rFonts w:ascii="Times New Roman" w:hAnsi="Times New Roman" w:cs="Times New Roman"/>
+          <w:sz w:val="24"/>
+        </w:rPr>
+        <w:t xml:space="preserve"> et reste accessible uniquement aux personnes connectées </w:t>
+      </w:r>
+    </w:p>
+    <w:p>
+      <w:pPr>
+        <w:jc w:val="both"/>
+        <w:rPr>
+          <w:rFonts w:ascii="Times New Roman" w:hAnsi="Times New Roman" w:cs="Times New Roman"/>
+          <w:sz w:val="24"/>
+        </w:rPr>
+      </w:pPr>
+      <w:r>
+        <w:rPr>
+          <w:rFonts w:ascii="Times New Roman" w:hAnsi="Times New Roman" w:cs="Times New Roman"/>
+          <w:sz w:val="24"/>
+        </w:rPr>
+        <w:lastRenderedPageBreak/>
+        <w:t>Pour résumer, le gros du travail est fait lors du formatage du contenu de l’article proprement dit. Le reste est de la configuration et des paramétrages. En contribuant pour la publication sur Finagora, je me suis  familiarisé avec le CMS Liferay (Content Management System).</w:t>
+      </w:r>
+    </w:p>
+    <w:p>
+      <w:pPr>
+        <w:keepNext/>
+        <w:jc w:val="both"/>
+      </w:pPr>
+      <w:r>
+        <w:rPr>
+          <w:rFonts w:ascii="Times New Roman" w:hAnsi="Times New Roman" w:cs="Times New Roman"/>
+          <w:noProof/>
+          <w:sz w:val="24"/>
+        </w:rPr>
+        <w:drawing>
+          <wp:inline distT="0" distB="0" distL="0" distR="0" wp14:anchorId="28D1C807" wp14:editId="2BBEA6BF">
+            <wp:extent cx="5762625" cy="3838575"/>
+            <wp:effectExtent l="0" t="0" r="9525" b="9525"/>
+            <wp:docPr id="21" name="Image 21"/>
+            <wp:cNvGraphicFramePr>
+              <a:graphicFrameLocks xmlns:a="http://schemas.openxmlformats.org/drawingml/2006/main" noChangeAspect="1"/>
+            </wp:cNvGraphicFramePr>
+            <a:graphic xmlns:a="http://schemas.openxmlformats.org/drawingml/2006/main">
+              <a:graphicData uri="http://schemas.openxmlformats.org/drawingml/2006/picture">
+                <pic:pic xmlns:pic="http://schemas.openxmlformats.org/drawingml/2006/picture">
+                  <pic:nvPicPr>
+                    <pic:cNvPr id="0" name="Picture 5"/>
+                    <pic:cNvPicPr>
+                      <a:picLocks noChangeAspect="1" noChangeArrowheads="1"/>
+                    </pic:cNvPicPr>
+                  </pic:nvPicPr>
+                  <pic:blipFill>
+                    <a:blip r:embed="rId9" cstate="print">
+                      <a:extLst>
+                        <a:ext uri="{28A0092B-C50C-407E-A947-70E740481C1C}">
+                          <a14:useLocalDpi xmlns:a14="http://schemas.microsoft.com/office/drawing/2010/main" val="0"/>
+                        </a:ext>
+                      </a:extLst>
+                    </a:blip>
+                    <a:srcRect/>
+                    <a:stretch>
+                      <a:fillRect/>
+                    </a:stretch>
+                  </pic:blipFill>
+                  <pic:spPr bwMode="auto">
+                    <a:xfrm>
+                      <a:off x="0" y="0"/>
+                      <a:ext cx="5762625" cy="3838575"/>
+                    </a:xfrm>
+                    <a:prstGeom prst="rect">
+                      <a:avLst/>
+                    </a:prstGeom>
+                    <a:noFill/>
+                    <a:ln>
+                      <a:noFill/>
+                    </a:ln>
+                  </pic:spPr>
+                </pic:pic>
+              </a:graphicData>
+            </a:graphic>
+          </wp:inline>
+        </w:drawing>
+      </w:r>
+    </w:p>
+    <w:p>
+      <w:pPr>
+        <w:pStyle w:val="Lgende"/>
+        <w:jc w:val="both"/>
+      </w:pPr>
+      <w:r>
+        <w:t xml:space="preserve">Figure </w:t>
+      </w:r>
+      <w:r>
+        <w:fldChar w:fldCharType="begin"/>
+      </w:r>
+      <w:r>
+        <w:instrText xml:space="preserve"> SEQ Figure \* ARABIC </w:instrText>
+      </w:r>
+      <w:r>
+        <w:fldChar w:fldCharType="separate"/>
+      </w:r>
+      <w:r>
+        <w:rPr>
+          <w:noProof/>
+        </w:rPr>
+        <w:t>2</w:t>
+      </w:r>
+      <w:r>
+        <w:rPr>
+          <w:noProof/>
+        </w:rPr>
+        <w:fldChar w:fldCharType="end"/>
+      </w:r>
+      <w:r>
+        <w:t>:</w:t>
+      </w:r>
+      <w:r>
+        <w:t xml:space="preserve"> étapes</w:t>
+      </w:r>
+      <w:r>
+        <w:t xml:space="preserve"> de </w:t>
+      </w:r>
+      <w:r>
+        <w:t>préparation</w:t>
+      </w:r>
+      <w:r>
+        <w:t xml:space="preserve"> du visuel de publication</w:t>
       </w:r>
     </w:p>
     <w:p>
@@ -3137,16 +3603,7 @@
           <w:rFonts w:ascii="Times New Roman" w:hAnsi="Times New Roman" w:cs="Times New Roman"/>
           <w:sz w:val="24"/>
         </w:rPr>
-        <w:t xml:space="preserve">Cette rubrique est celle sur laquelle nous je suis très souvent amené à travailler. Comme nous </w:t>
-      </w:r>
-      <w:bookmarkStart w:id="10" w:name="_GoBack"/>
-      <w:bookmarkEnd w:id="10"/>
-      <w:r>
-        <w:rPr>
-          <w:rFonts w:ascii="Times New Roman" w:hAnsi="Times New Roman" w:cs="Times New Roman"/>
-          <w:sz w:val="24"/>
-        </w:rPr>
-        <w:t xml:space="preserve">l’avons expliqué, elle comporte plusieurs sous sections.   </w:t>
+        <w:t xml:space="preserve">Cette rubrique est celle sur laquelle je suis très souvent amené à travailler. Comme nous l’avons expliqué, elle comporte plusieurs sous-sections.   </w:t>
       </w:r>
     </w:p>
     <w:p>
@@ -3182,7 +3639,7 @@
           <w:rFonts w:ascii="Times New Roman" w:hAnsi="Times New Roman" w:cs="Times New Roman"/>
           <w:sz w:val="24"/>
         </w:rPr>
-        <w:t>Cette</w:t>
+        <w:t>cette</w:t>
       </w:r>
       <w:r>
         <w:rPr>
@@ -3203,7 +3660,7 @@
           <w:rFonts w:ascii="Times New Roman" w:hAnsi="Times New Roman" w:cs="Times New Roman"/>
           <w:sz w:val="24"/>
         </w:rPr>
-        <w:t xml:space="preserve">la plus importante de la gamme financière. Elle comprend les gestions déléguées et sous mandants, l’offre immobilière, les supports structurées et bien d’autres. La contribution visant à modifier le visuel de cette sous-section va se faire à un seul endroit précis. Dans le contenue web de la vie des supports. Ce contenu est localisé à : </w:t>
+        <w:t xml:space="preserve">la plus importante de la gamme financière. Elle comprend les gestions déléguées et sous mandants, l’offre immobilière, les supports structurés et bien d’autres. La contribution visant à modifier le visuel de cette sous-section va se faire à un seul endroit précis. Dans le contenu web de la vie des supports. Ce contenu est localisé à : </w:t>
       </w:r>
       <w:r>
         <w:rPr>
@@ -3326,7 +3783,23 @@
           <w:rFonts w:ascii="Times New Roman" w:hAnsi="Times New Roman" w:cs="Times New Roman"/>
           <w:sz w:val="24"/>
         </w:rPr>
-        <w:t xml:space="preserve"> d’un document; c’est le cas de l’offre immobilière. D’autres sont</w:t>
+        <w:t xml:space="preserve"> d’un </w:t>
+      </w:r>
+      <w:proofErr w:type="gramStart"/>
+      <w:r>
+        <w:rPr>
+          <w:rFonts w:ascii="Times New Roman" w:hAnsi="Times New Roman" w:cs="Times New Roman"/>
+          <w:sz w:val="24"/>
+        </w:rPr>
+        <w:t>document ;</w:t>
+      </w:r>
+      <w:proofErr w:type="gramEnd"/>
+      <w:r>
+        <w:rPr>
+          <w:rFonts w:ascii="Times New Roman" w:hAnsi="Times New Roman" w:cs="Times New Roman"/>
+          <w:sz w:val="24"/>
+        </w:rPr>
+        <w:t xml:space="preserve"> c’est le cas de l’offre immobilière. D’autres sont</w:t>
       </w:r>
       <w:r>
         <w:rPr>
@@ -3347,7 +3820,23 @@
           <w:rFonts w:ascii="Times New Roman" w:hAnsi="Times New Roman" w:cs="Times New Roman"/>
           <w:sz w:val="24"/>
         </w:rPr>
-        <w:t xml:space="preserve">spécifiques ; c’est les cas des gestions déléguées. </w:t>
+        <w:t xml:space="preserve">spécifiques ; </w:t>
+      </w:r>
+      <w:proofErr w:type="gramStart"/>
+      <w:r>
+        <w:rPr>
+          <w:rFonts w:ascii="Times New Roman" w:hAnsi="Times New Roman" w:cs="Times New Roman"/>
+          <w:sz w:val="24"/>
+        </w:rPr>
+        <w:t>c’est</w:t>
+      </w:r>
+      <w:proofErr w:type="gramEnd"/>
+      <w:r>
+        <w:rPr>
+          <w:rFonts w:ascii="Times New Roman" w:hAnsi="Times New Roman" w:cs="Times New Roman"/>
+          <w:sz w:val="24"/>
+        </w:rPr>
+        <w:t xml:space="preserve"> le cas des gestions déléguées. </w:t>
       </w:r>
     </w:p>
     <w:p>
@@ -3376,29 +3865,14 @@
           <w:rFonts w:ascii="Times New Roman" w:hAnsi="Times New Roman" w:cs="Times New Roman"/>
           <w:sz w:val="24"/>
         </w:rPr>
-        <w:t xml:space="preserve"> La contribution des docs &amp; Media se fait à l’emplacement suivant : </w:t>
-      </w:r>
-      <w:r>
-        <w:rPr>
-          <w:rFonts w:ascii="Times New Roman" w:hAnsi="Times New Roman" w:cs="Times New Roman"/>
-          <w:sz w:val="24"/>
-        </w:rPr>
-        <w:t>Accueil/Contribution/Gamme financière/Immobilier</w:t>
-      </w:r>
-      <w:r>
-        <w:rPr>
-          <w:rFonts w:ascii="Times New Roman" w:hAnsi="Times New Roman" w:cs="Times New Roman"/>
-          <w:sz w:val="24"/>
-        </w:rPr>
-        <w:t xml:space="preserve">. Dans ce </w:t>
-      </w:r>
-      <w:r>
-        <w:rPr>
-          <w:rFonts w:ascii="Times New Roman" w:hAnsi="Times New Roman" w:cs="Times New Roman"/>
-          <w:sz w:val="24"/>
-        </w:rPr>
-        <w:lastRenderedPageBreak/>
-        <w:t xml:space="preserve">dossier, il faut remplacer les documents obsolètes par les documents fournis par la Digital Courtage. </w:t>
+        <w:t xml:space="preserve"> La contribution des docs et Média se fait à l’emplacement suivant : Accueil/Contribution/Gamme financière/Immobilier</w:t>
+      </w:r>
+      <w:r>
+        <w:rPr>
+          <w:rFonts w:ascii="Times New Roman" w:hAnsi="Times New Roman" w:cs="Times New Roman"/>
+          <w:sz w:val="24"/>
+        </w:rPr>
+        <w:t xml:space="preserve">. Dans ce dossier, il faudra remplacer les documents obsolètes par les documents fournis par la Digital Courtage. </w:t>
       </w:r>
     </w:p>
     <w:p>
@@ -3416,7 +3890,15 @@
           <w:rFonts w:ascii="Times New Roman" w:hAnsi="Times New Roman" w:cs="Times New Roman"/>
           <w:sz w:val="24"/>
         </w:rPr>
-        <w:t xml:space="preserve">Dans le cas où l’offre immobilier n’existe pas, il faut la créer. Il va falloir créer son dossier dans les Docs &amp; Médias, y ajouter les documents, modifier le contenu web de la vie des supports afin d’ajouter le lien de cette nouvelle offre et enfin ajouter ses documents en lien (voir image ci-dessous). </w:t>
+        <w:t xml:space="preserve">Dans le cas où l’offre immobilière n’existe pas, il faut la créer. Il va falloir créer son dossier dans les Docs &amp; Médias, y ajouter les documents, modifier le contenu web de la vie des </w:t>
+      </w:r>
+      <w:r>
+        <w:rPr>
+          <w:rFonts w:ascii="Times New Roman" w:hAnsi="Times New Roman" w:cs="Times New Roman"/>
+          <w:sz w:val="24"/>
+        </w:rPr>
+        <w:lastRenderedPageBreak/>
+        <w:t xml:space="preserve">supports afin d’ajouter le lien de cette nouvelle offre et enfin ajouter ses documents en lien (voir image ci-dessous). </w:t>
       </w:r>
     </w:p>
     <w:p>
@@ -3501,9 +3983,12 @@
         <w:rPr>
           <w:noProof/>
         </w:rPr>
-        <w:t>2</w:t>
-      </w:r>
-      <w:r>
+        <w:t>3</w:t>
+      </w:r>
+      <w:r>
+        <w:rPr>
+          <w:noProof/>
+        </w:rPr>
         <w:fldChar w:fldCharType="end"/>
       </w:r>
       <w:r>
@@ -3553,7 +4038,23 @@
           <w:rFonts w:ascii="Times New Roman" w:hAnsi="Times New Roman" w:cs="Times New Roman"/>
           <w:sz w:val="24"/>
         </w:rPr>
-        <w:t xml:space="preserve">Il s’agit là de la rubrique qui donne des informations sur les partenaires auprès de qui Cardif s’appuis pour gérer au mieux une partie ou tous les contrats de ses clients. Nous allons retrouver pour tous les partenaires une actualité et/ou des documents d’information, de présentation et d’évolution du partenaire. </w:t>
+        <w:t xml:space="preserve">Il s’agit là de la rubrique qui </w:t>
+      </w:r>
+      <w:proofErr w:type="gramStart"/>
+      <w:r>
+        <w:rPr>
+          <w:rFonts w:ascii="Times New Roman" w:hAnsi="Times New Roman" w:cs="Times New Roman"/>
+          <w:sz w:val="24"/>
+        </w:rPr>
+        <w:t>donne</w:t>
+      </w:r>
+      <w:proofErr w:type="gramEnd"/>
+      <w:r>
+        <w:rPr>
+          <w:rFonts w:ascii="Times New Roman" w:hAnsi="Times New Roman" w:cs="Times New Roman"/>
+          <w:sz w:val="24"/>
+        </w:rPr>
+        <w:t xml:space="preserve"> des informations sur les partenaires auprès de qui Cardif s'appuie pour gérer au mieux une partie ou tous les contrats de ses clients. Nous allons retrouver pour tous les partenaires une actualité et/ou des documents d’information, de présentation et d’évolution du partenaire. </w:t>
       </w:r>
     </w:p>
     <w:p>
@@ -3589,6 +4090,34 @@
           <w:rFonts w:ascii="Times New Roman" w:hAnsi="Times New Roman" w:cs="Times New Roman"/>
           <w:sz w:val="24"/>
         </w:rPr>
+        <w:t xml:space="preserve"> suivant le nom du partenaire et</w:t>
+      </w:r>
+      <w:r>
+        <w:rPr>
+          <w:rFonts w:ascii="Times New Roman" w:hAnsi="Times New Roman" w:cs="Times New Roman"/>
+          <w:sz w:val="24"/>
+        </w:rPr>
+        <w:t xml:space="preserve"> à l’emplacement</w:t>
+      </w:r>
+      <w:r>
+        <w:rPr>
+          <w:rFonts w:ascii="Times New Roman" w:hAnsi="Times New Roman" w:cs="Times New Roman"/>
+          <w:sz w:val="24"/>
+        </w:rPr>
+        <w:t xml:space="preserve"> ci-contre </w:t>
+      </w:r>
+      <w:r>
+        <w:rPr>
+          <w:rFonts w:ascii="Times New Roman" w:hAnsi="Times New Roman" w:cs="Times New Roman"/>
+          <w:sz w:val="24"/>
+        </w:rPr>
+        <w:t>:</w:t>
+      </w:r>
+      <w:r>
+        <w:rPr>
+          <w:rFonts w:ascii="Times New Roman" w:hAnsi="Times New Roman" w:cs="Times New Roman"/>
+          <w:sz w:val="24"/>
+        </w:rPr>
         <w:t xml:space="preserve"> </w:t>
       </w:r>
       <w:r>
@@ -3596,35 +4125,7 @@
           <w:rFonts w:ascii="Times New Roman" w:hAnsi="Times New Roman" w:cs="Times New Roman"/>
           <w:sz w:val="24"/>
         </w:rPr>
-        <w:t>suivant </w:t>
-      </w:r>
-      <w:r>
-        <w:rPr>
-          <w:rFonts w:ascii="Times New Roman" w:hAnsi="Times New Roman" w:cs="Times New Roman"/>
-          <w:sz w:val="24"/>
-        </w:rPr>
-        <w:t>le nom du partenaire et</w:t>
-      </w:r>
-      <w:r>
-        <w:rPr>
-          <w:rFonts w:ascii="Times New Roman" w:hAnsi="Times New Roman" w:cs="Times New Roman"/>
-          <w:sz w:val="24"/>
-        </w:rPr>
-        <w:t xml:space="preserve"> à l’emplacement</w:t>
-      </w:r>
-      <w:r>
-        <w:rPr>
-          <w:rFonts w:ascii="Times New Roman" w:hAnsi="Times New Roman" w:cs="Times New Roman"/>
-          <w:sz w:val="24"/>
-        </w:rPr>
-        <w:t xml:space="preserve"> ci-contre </w:t>
-      </w:r>
-      <w:r>
-        <w:rPr>
-          <w:rFonts w:ascii="Times New Roman" w:hAnsi="Times New Roman" w:cs="Times New Roman"/>
-          <w:sz w:val="24"/>
-        </w:rPr>
-        <w:t>:</w:t>
+        <w:t>Web Content/</w:t>
       </w:r>
       <w:r>
         <w:rPr>
@@ -3638,7 +4139,7 @@
           <w:rFonts w:ascii="Times New Roman" w:hAnsi="Times New Roman" w:cs="Times New Roman"/>
           <w:sz w:val="24"/>
         </w:rPr>
-        <w:t>Web Content/</w:t>
+        <w:t>Accueil/</w:t>
       </w:r>
       <w:r>
         <w:rPr>
@@ -3652,6 +4153,48 @@
           <w:rFonts w:ascii="Times New Roman" w:hAnsi="Times New Roman" w:cs="Times New Roman"/>
           <w:sz w:val="24"/>
         </w:rPr>
+        <w:t>Contribution/</w:t>
+      </w:r>
+      <w:r>
+        <w:rPr>
+          <w:rFonts w:ascii="Times New Roman" w:hAnsi="Times New Roman" w:cs="Times New Roman"/>
+          <w:sz w:val="24"/>
+        </w:rPr>
+        <w:t xml:space="preserve"> </w:t>
+      </w:r>
+      <w:r>
+        <w:rPr>
+          <w:rFonts w:ascii="Times New Roman" w:hAnsi="Times New Roman" w:cs="Times New Roman"/>
+          <w:sz w:val="24"/>
+        </w:rPr>
+        <w:t>Actualités/</w:t>
+      </w:r>
+      <w:r>
+        <w:rPr>
+          <w:rFonts w:ascii="Times New Roman" w:hAnsi="Times New Roman" w:cs="Times New Roman"/>
+          <w:sz w:val="24"/>
+        </w:rPr>
+        <w:t xml:space="preserve"> </w:t>
+      </w:r>
+      <w:r>
+        <w:rPr>
+          <w:rFonts w:ascii="Times New Roman" w:hAnsi="Times New Roman" w:cs="Times New Roman"/>
+          <w:sz w:val="24"/>
+        </w:rPr>
+        <w:t>Gestion déléguée et sous-mandat Elite</w:t>
+      </w:r>
+      <w:r>
+        <w:rPr>
+          <w:rFonts w:ascii="Times New Roman" w:hAnsi="Times New Roman" w:cs="Times New Roman"/>
+          <w:sz w:val="24"/>
+        </w:rPr>
+        <w:t xml:space="preserve">. Toujours suivant les noms des partenaires, la contribution des Documents et médias se fait à l’emplacement ci-contre :  </w:t>
+      </w:r>
+      <w:r>
+        <w:rPr>
+          <w:rFonts w:ascii="Times New Roman" w:hAnsi="Times New Roman" w:cs="Times New Roman"/>
+          <w:sz w:val="24"/>
+        </w:rPr>
         <w:t>Accueil/</w:t>
       </w:r>
       <w:r>
@@ -3680,7 +4223,7 @@
           <w:rFonts w:ascii="Times New Roman" w:hAnsi="Times New Roman" w:cs="Times New Roman"/>
           <w:sz w:val="24"/>
         </w:rPr>
-        <w:t>Actualités/</w:t>
+        <w:t>Produits épargne/</w:t>
       </w:r>
       <w:r>
         <w:rPr>
@@ -3694,21 +4237,7 @@
           <w:rFonts w:ascii="Times New Roman" w:hAnsi="Times New Roman" w:cs="Times New Roman"/>
           <w:sz w:val="24"/>
         </w:rPr>
-        <w:t>Gestion déléguée et sous-mandat Elite</w:t>
-      </w:r>
-      <w:r>
-        <w:rPr>
-          <w:rFonts w:ascii="Times New Roman" w:hAnsi="Times New Roman" w:cs="Times New Roman"/>
-          <w:sz w:val="24"/>
-        </w:rPr>
-        <w:t xml:space="preserve">. Toujours suivant les noms des partenaires, la contribution des Document et médias se fait à l’emplacement ci-contre :  </w:t>
-      </w:r>
-      <w:r>
-        <w:rPr>
-          <w:rFonts w:ascii="Times New Roman" w:hAnsi="Times New Roman" w:cs="Times New Roman"/>
-          <w:sz w:val="24"/>
-        </w:rPr>
-        <w:t>Accueil/</w:t>
+        <w:t>CARDIF ELITE/</w:t>
       </w:r>
       <w:r>
         <w:rPr>
@@ -3722,48 +4251,6 @@
           <w:rFonts w:ascii="Times New Roman" w:hAnsi="Times New Roman" w:cs="Times New Roman"/>
           <w:sz w:val="24"/>
         </w:rPr>
-        <w:t>Contribution/</w:t>
-      </w:r>
-      <w:r>
-        <w:rPr>
-          <w:rFonts w:ascii="Times New Roman" w:hAnsi="Times New Roman" w:cs="Times New Roman"/>
-          <w:sz w:val="24"/>
-        </w:rPr>
-        <w:t xml:space="preserve"> </w:t>
-      </w:r>
-      <w:r>
-        <w:rPr>
-          <w:rFonts w:ascii="Times New Roman" w:hAnsi="Times New Roman" w:cs="Times New Roman"/>
-          <w:sz w:val="24"/>
-        </w:rPr>
-        <w:t>Produits épargne/</w:t>
-      </w:r>
-      <w:r>
-        <w:rPr>
-          <w:rFonts w:ascii="Times New Roman" w:hAnsi="Times New Roman" w:cs="Times New Roman"/>
-          <w:sz w:val="24"/>
-        </w:rPr>
-        <w:t xml:space="preserve"> </w:t>
-      </w:r>
-      <w:r>
-        <w:rPr>
-          <w:rFonts w:ascii="Times New Roman" w:hAnsi="Times New Roman" w:cs="Times New Roman"/>
-          <w:sz w:val="24"/>
-        </w:rPr>
-        <w:t>CARDIF ELITE/</w:t>
-      </w:r>
-      <w:r>
-        <w:rPr>
-          <w:rFonts w:ascii="Times New Roman" w:hAnsi="Times New Roman" w:cs="Times New Roman"/>
-          <w:sz w:val="24"/>
-        </w:rPr>
-        <w:t xml:space="preserve"> </w:t>
-      </w:r>
-      <w:r>
-        <w:rPr>
-          <w:rFonts w:ascii="Times New Roman" w:hAnsi="Times New Roman" w:cs="Times New Roman"/>
-          <w:sz w:val="24"/>
-        </w:rPr>
         <w:t>Gestion déléguée et sous mandat</w:t>
       </w:r>
       <w:r>
@@ -3771,7 +4258,21 @@
           <w:rFonts w:ascii="Times New Roman" w:hAnsi="Times New Roman" w:cs="Times New Roman"/>
           <w:sz w:val="24"/>
         </w:rPr>
-        <w:t xml:space="preserve"> (voir image ci-dessous). En 5 mois de stage j’ai contribuer sur les produits de tous les partenaires de Cardif.  </w:t>
+        <w:t xml:space="preserve"> (voir image ci-dessous). En 5 mois de stage, j'ai </w:t>
+      </w:r>
+      <w:r>
+        <w:rPr>
+          <w:rFonts w:ascii="Times New Roman" w:hAnsi="Times New Roman" w:cs="Times New Roman"/>
+          <w:sz w:val="24"/>
+        </w:rPr>
+        <w:t>contribué</w:t>
+      </w:r>
+      <w:r>
+        <w:rPr>
+          <w:rFonts w:ascii="Times New Roman" w:hAnsi="Times New Roman" w:cs="Times New Roman"/>
+          <w:sz w:val="24"/>
+        </w:rPr>
+        <w:t xml:space="preserve"> sur les produits de tous les partenaires de Cardif.  </w:t>
       </w:r>
     </w:p>
     <w:p>
@@ -3856,13 +4357,16 @@
         <w:rPr>
           <w:noProof/>
         </w:rPr>
-        <w:t>3</w:t>
-      </w:r>
-      <w:r>
+        <w:t>4</w:t>
+      </w:r>
+      <w:r>
+        <w:rPr>
+          <w:noProof/>
+        </w:rPr>
         <w:fldChar w:fldCharType="end"/>
       </w:r>
       <w:r>
-        <w:t>: emplacement des documents de gestion déléguées</w:t>
+        <w:t>: emplacement des documents de gestion délégués</w:t>
       </w:r>
     </w:p>
     <w:p>
@@ -3907,7 +4411,23 @@
           <w:rFonts w:ascii="Times New Roman" w:hAnsi="Times New Roman" w:cs="Times New Roman"/>
           <w:sz w:val="24"/>
         </w:rPr>
-        <w:t xml:space="preserve"> :  ils vont de pair. La modification de l’un entraine très souvent la modification de l’autre. Nous allons décrire ça le plus facilement possible. L’image ci-dessous montre les ‘cards’ d’entrée dans les rubriques citées à partir de l’onglet </w:t>
+        <w:t> :  ils vont de pair. La modification de l’un entraine très souvent la modification de l’autre. Nous allons décrire ça le plus facilement possible. L’image ci-dessous montre les ‘</w:t>
+      </w:r>
+      <w:proofErr w:type="spellStart"/>
+      <w:r>
+        <w:rPr>
+          <w:rFonts w:ascii="Times New Roman" w:hAnsi="Times New Roman" w:cs="Times New Roman"/>
+          <w:sz w:val="24"/>
+        </w:rPr>
+        <w:t>cards</w:t>
+      </w:r>
+      <w:proofErr w:type="spellEnd"/>
+      <w:r>
+        <w:rPr>
+          <w:rFonts w:ascii="Times New Roman" w:hAnsi="Times New Roman" w:cs="Times New Roman"/>
+          <w:sz w:val="24"/>
+        </w:rPr>
+        <w:t xml:space="preserve">’ d’entrée dans les rubriques citées à partir de l’onglet </w:t>
       </w:r>
       <w:r>
         <w:rPr>
@@ -4016,9 +4536,12 @@
         <w:rPr>
           <w:noProof/>
         </w:rPr>
-        <w:t>4</w:t>
-      </w:r>
-      <w:r>
+        <w:t>5</w:t>
+      </w:r>
+      <w:r>
+        <w:rPr>
+          <w:noProof/>
+        </w:rPr>
         <w:fldChar w:fldCharType="end"/>
       </w:r>
       <w:r>
@@ -4038,7 +4561,7 @@
           <w:rFonts w:ascii="Times New Roman" w:hAnsi="Times New Roman" w:cs="Times New Roman"/>
           <w:sz w:val="24"/>
         </w:rPr>
-        <w:t>Il s’agit là de la rubrique ou on met à jours les fonds des sociétés de gestion partenaire de Cardif. Ces fonds sont ajoutés dans une page web en tant qu’actualité. L’interface des nouveau fons ressemble à l’image ci-dessous.</w:t>
+        <w:t>Il s’agit là de la rubrique où l'on met à jour les fonds des sociétés de gestion partenaire de Cardif. Ces fonds sont ajoutés dans une page web en tant qu’actualité. L’interface des nouveaux fonds ressemble à l’image ci-dessous.</w:t>
       </w:r>
     </w:p>
     <w:p>
@@ -4127,9 +4650,12 @@
         <w:rPr>
           <w:noProof/>
         </w:rPr>
-        <w:t>5</w:t>
-      </w:r>
-      <w:r>
+        <w:t>6</w:t>
+      </w:r>
+      <w:r>
+        <w:rPr>
+          <w:noProof/>
+        </w:rPr>
         <w:fldChar w:fldCharType="end"/>
       </w:r>
       <w:r>
@@ -4152,7 +4678,23 @@
           <w:sz w:val="24"/>
         </w:rPr>
         <w:lastRenderedPageBreak/>
-        <w:t xml:space="preserve">On remarque que les fonds sont entré sous forme de tableau html qui est mis à jour régulièrement. Chaque ligne du tableau correspond à un fond et pointe donc vers un fichier PDF à télécharger. Les fichiers doivent être stocké à l’emplacement suivant :   </w:t>
+        <w:t xml:space="preserve">On remarque que les fonds sont </w:t>
+      </w:r>
+      <w:proofErr w:type="gramStart"/>
+      <w:r>
+        <w:rPr>
+          <w:rFonts w:ascii="Times New Roman" w:hAnsi="Times New Roman" w:cs="Times New Roman"/>
+          <w:sz w:val="24"/>
+        </w:rPr>
+        <w:t>entrés</w:t>
+      </w:r>
+      <w:proofErr w:type="gramEnd"/>
+      <w:r>
+        <w:rPr>
+          <w:rFonts w:ascii="Times New Roman" w:hAnsi="Times New Roman" w:cs="Times New Roman"/>
+          <w:sz w:val="24"/>
+        </w:rPr>
+        <w:t xml:space="preserve"> sous forme de tableau Html qui est mis à jour régulièrement. Chaque ligne du tableau correspond à un fond et pointe donc vers un fichier PDF à télécharger. Les fichiers doivent être stockés à l’emplacement suivant :   </w:t>
       </w:r>
       <w:r>
         <w:rPr>
@@ -4208,7 +4750,23 @@
           <w:rFonts w:ascii="Times New Roman" w:hAnsi="Times New Roman" w:cs="Times New Roman"/>
           <w:sz w:val="24"/>
         </w:rPr>
-        <w:t xml:space="preserve">. Dans ce répertoire, nous ferons très rarement des modification mas plus des ajouts. On va stocker les fichiers, récupérer leurs chemin d’accès, créer une ligne dans le tableau avec les éléments correspondant au fond qu’on souhaite ajouter et enfin ajouter en lien le chemin d’accès ce fichier. Le nouveau fond a ainsi été créé. </w:t>
+        <w:t xml:space="preserve">. Dans ce répertoire, nous ferons très rarement des modifications mas plus des ajouts. On va stocker les fichiers, récupérer </w:t>
+      </w:r>
+      <w:proofErr w:type="gramStart"/>
+      <w:r>
+        <w:rPr>
+          <w:rFonts w:ascii="Times New Roman" w:hAnsi="Times New Roman" w:cs="Times New Roman"/>
+          <w:sz w:val="24"/>
+        </w:rPr>
+        <w:t>leurs chemins</w:t>
+      </w:r>
+      <w:proofErr w:type="gramEnd"/>
+      <w:r>
+        <w:rPr>
+          <w:rFonts w:ascii="Times New Roman" w:hAnsi="Times New Roman" w:cs="Times New Roman"/>
+          <w:sz w:val="24"/>
+        </w:rPr>
+        <w:t xml:space="preserve"> d’accès, créer une ligne dans le tableau avec les éléments correspondant au fond qu’on souhaite ajouter et enfin ajouter en lien le chemin d’accès ce fichier. Le nouveau fond a ainsi été créé. </w:t>
       </w:r>
     </w:p>
     <w:p>
@@ -4338,9 +4896,12 @@
         <w:rPr>
           <w:noProof/>
         </w:rPr>
-        <w:t>6</w:t>
-      </w:r>
-      <w:r>
+        <w:t>7 </w:t>
+      </w:r>
+      <w:r>
+        <w:rPr>
+          <w:noProof/>
+        </w:rPr>
         <w:fldChar w:fldCharType="end"/>
       </w:r>
       <w:r>
@@ -4362,7 +4923,7 @@
           <w:rFonts w:ascii="Times New Roman" w:hAnsi="Times New Roman" w:cs="Times New Roman"/>
           <w:sz w:val="24"/>
         </w:rPr>
-        <w:t xml:space="preserve">Pour récapituler, la gamme financière possède à elle seule plusieurs sous-rubrique sur lesquelles j’ai contribué, je pense notamment aux partenaire gold et partenaire privilégies ; les opérations sur les titres ; les gestions pilotes et les gestion horizon ; les fonds euros et </w:t>
+        <w:t xml:space="preserve">Pour récapituler, la gamme financière possède à elle seule plusieurs sous-rubriques sur lesquelles j’ai contribué, je pense notamment aux partenaires gold et partenaire privilégiés ; les opérations sur les titres ; les gestions pilotées et les gestions horizon ; les fonds euros et </w:t>
       </w:r>
       <w:r>
         <w:rPr>
@@ -4383,8 +4944,17 @@
           <w:rFonts w:ascii="Times New Roman" w:hAnsi="Times New Roman" w:cs="Times New Roman"/>
           <w:sz w:val="24"/>
         </w:rPr>
-        <w:t>s et buy</w:t>
-      </w:r>
+        <w:t xml:space="preserve">s et </w:t>
+      </w:r>
+      <w:proofErr w:type="spellStart"/>
+      <w:r>
+        <w:rPr>
+          <w:rFonts w:ascii="Times New Roman" w:hAnsi="Times New Roman" w:cs="Times New Roman"/>
+          <w:sz w:val="24"/>
+        </w:rPr>
+        <w:t>buy</w:t>
+      </w:r>
+      <w:proofErr w:type="spellEnd"/>
       <w:r>
         <w:rPr>
           <w:rFonts w:ascii="Times New Roman" w:hAnsi="Times New Roman" w:cs="Times New Roman"/>
@@ -4406,6 +4976,7 @@
         </w:rPr>
         <w:t xml:space="preserve"> </w:t>
       </w:r>
+      <w:proofErr w:type="spellStart"/>
       <w:r>
         <w:rPr>
           <w:rFonts w:ascii="Times New Roman" w:hAnsi="Times New Roman" w:cs="Times New Roman"/>
@@ -4413,6 +4984,7 @@
         </w:rPr>
         <w:t>hold</w:t>
       </w:r>
+      <w:proofErr w:type="spellEnd"/>
       <w:r>
         <w:rPr>
           <w:rFonts w:ascii="Times New Roman" w:hAnsi="Times New Roman" w:cs="Times New Roman"/>
@@ -4522,7 +5094,7 @@
           <w:sz w:val="32"/>
         </w:rPr>
       </w:pPr>
-      <w:bookmarkStart w:id="11" w:name="_Toc112309510"/>
+      <w:bookmarkStart w:id="10" w:name="_Toc112309510"/>
       <w:r>
         <w:rPr>
           <w:rFonts w:cs="Times New Roman"/>
@@ -4530,7 +5102,7 @@
         </w:rPr>
         <w:t>Gestion du site Cardif B2B &amp; B2C</w:t>
       </w:r>
-      <w:bookmarkEnd w:id="11"/>
+      <w:bookmarkEnd w:id="10"/>
     </w:p>
     <w:p>
       <w:pPr>
@@ -4680,7 +5252,7 @@
           <w:sz w:val="32"/>
         </w:rPr>
       </w:pPr>
-      <w:bookmarkStart w:id="12" w:name="_Toc112309511"/>
+      <w:bookmarkStart w:id="11" w:name="_Toc112309511"/>
       <w:r>
         <w:rPr>
           <w:rFonts w:cs="Times New Roman"/>
@@ -4688,7 +5260,117 @@
         </w:rPr>
         <w:t>Gestion des différents projets</w:t>
       </w:r>
-      <w:bookmarkEnd w:id="12"/>
+      <w:bookmarkEnd w:id="11"/>
+    </w:p>
+    <w:p>
+      <w:pPr>
+        <w:pStyle w:val="Paragraphedeliste"/>
+        <w:numPr>
+          <w:ilvl w:val="0"/>
+          <w:numId w:val="16"/>
+        </w:numPr>
+        <w:rPr>
+          <w:rFonts w:ascii="Times New Roman" w:eastAsiaTheme="majorEastAsia" w:hAnsi="Times New Roman" w:cs="Times New Roman"/>
+          <w:b/>
+          <w:color w:val="4472C4" w:themeColor="accent1"/>
+          <w:sz w:val="28"/>
+          <w:szCs w:val="24"/>
+        </w:rPr>
+      </w:pPr>
+      <w:r>
+        <w:rPr>
+          <w:rFonts w:ascii="Times New Roman" w:eastAsiaTheme="majorEastAsia" w:hAnsi="Times New Roman" w:cs="Times New Roman"/>
+          <w:b/>
+          <w:color w:val="4472C4" w:themeColor="accent1"/>
+          <w:sz w:val="28"/>
+          <w:szCs w:val="24"/>
+        </w:rPr>
+        <w:t>Projet d’intégration d’une page web</w:t>
+      </w:r>
+    </w:p>
+    <w:p>
+      <w:pPr>
+        <w:jc w:val="both"/>
+        <w:rPr>
+          <w:rFonts w:ascii="Times New Roman" w:hAnsi="Times New Roman" w:cs="Times New Roman"/>
+          <w:sz w:val="24"/>
+        </w:rPr>
+      </w:pPr>
+    </w:p>
+    <w:p>
+      <w:pPr>
+        <w:jc w:val="both"/>
+        <w:rPr>
+          <w:rFonts w:ascii="Times New Roman" w:hAnsi="Times New Roman" w:cs="Times New Roman"/>
+          <w:sz w:val="24"/>
+        </w:rPr>
+      </w:pPr>
+      <w:r>
+        <w:rPr>
+          <w:rFonts w:ascii="Times New Roman" w:hAnsi="Times New Roman" w:cs="Times New Roman"/>
+          <w:sz w:val="24"/>
+        </w:rPr>
+        <w:t>Ce projet est une demande de mon manager. Cette demande a été formul</w:t>
+      </w:r>
+      <w:r>
+        <w:rPr>
+          <w:rFonts w:ascii="Times New Roman" w:hAnsi="Times New Roman" w:cs="Times New Roman"/>
+          <w:sz w:val="24"/>
+        </w:rPr>
+        <w:t>é</w:t>
+      </w:r>
+      <w:r>
+        <w:rPr>
+          <w:rFonts w:ascii="Times New Roman" w:hAnsi="Times New Roman" w:cs="Times New Roman"/>
+          <w:sz w:val="24"/>
+        </w:rPr>
+        <w:t>e</w:t>
+      </w:r>
+      <w:r>
+        <w:rPr>
+          <w:rFonts w:ascii="Times New Roman" w:hAnsi="Times New Roman" w:cs="Times New Roman"/>
+          <w:sz w:val="24"/>
+        </w:rPr>
+        <w:t xml:space="preserve"> à partir d’une expression de besoin. </w:t>
+      </w:r>
+    </w:p>
+    <w:p>
+      <w:pPr>
+        <w:jc w:val="both"/>
+        <w:rPr>
+          <w:rFonts w:ascii="Times New Roman" w:hAnsi="Times New Roman" w:cs="Times New Roman"/>
+          <w:sz w:val="24"/>
+        </w:rPr>
+      </w:pPr>
+    </w:p>
+    <w:p>
+      <w:pPr>
+        <w:jc w:val="both"/>
+        <w:rPr>
+          <w:rFonts w:ascii="Times New Roman" w:hAnsi="Times New Roman" w:cs="Times New Roman"/>
+          <w:sz w:val="24"/>
+        </w:rPr>
+      </w:pPr>
+    </w:p>
+    <w:p>
+      <w:pPr>
+        <w:jc w:val="both"/>
+        <w:rPr>
+          <w:rFonts w:ascii="Times New Roman" w:eastAsiaTheme="majorEastAsia" w:hAnsi="Times New Roman" w:cs="Times New Roman"/>
+          <w:b/>
+          <w:color w:val="2F5496" w:themeColor="accent1" w:themeShade="BF"/>
+          <w:sz w:val="28"/>
+          <w:szCs w:val="26"/>
+        </w:rPr>
+      </w:pPr>
+      <w:r>
+        <w:rPr>
+          <w:rFonts w:ascii="Times New Roman" w:hAnsi="Times New Roman" w:cs="Times New Roman"/>
+          <w:b/>
+          <w:sz w:val="24"/>
+        </w:rPr>
+        <w:br w:type="page"/>
+      </w:r>
     </w:p>
     <w:p>
       <w:pPr>
@@ -4703,84 +5385,23 @@
           <w:sz w:val="28"/>
         </w:rPr>
       </w:pPr>
-      <w:bookmarkStart w:id="13" w:name="_Toc112309512"/>
+      <w:bookmarkStart w:id="12" w:name="_Toc112309513"/>
       <w:r>
         <w:rPr>
           <w:rFonts w:cs="Times New Roman"/>
           <w:sz w:val="28"/>
         </w:rPr>
-        <w:t>Projet Priips</w:t>
-      </w:r>
-      <w:bookmarkEnd w:id="13"/>
-    </w:p>
-    <w:p>
-      <w:pPr>
-        <w:jc w:val="both"/>
-        <w:rPr>
-          <w:rFonts w:ascii="Times New Roman" w:hAnsi="Times New Roman" w:cs="Times New Roman"/>
-          <w:sz w:val="24"/>
-        </w:rPr>
-      </w:pPr>
-      <w:r>
-        <w:rPr>
-          <w:rFonts w:ascii="Times New Roman" w:hAnsi="Times New Roman" w:cs="Times New Roman"/>
-          <w:sz w:val="24"/>
-        </w:rPr>
-        <w:t xml:space="preserve">Ce projet est une demande de mon manager. Cette demande a été formule à partir d’une expression de besoin. </w:t>
-      </w:r>
-    </w:p>
-    <w:p>
-      <w:pPr>
-        <w:jc w:val="both"/>
-        <w:rPr>
-          <w:rFonts w:ascii="Times New Roman" w:hAnsi="Times New Roman" w:cs="Times New Roman"/>
-          <w:sz w:val="24"/>
-        </w:rPr>
-      </w:pPr>
-    </w:p>
-    <w:p>
-      <w:pPr>
-        <w:jc w:val="both"/>
-        <w:rPr>
-          <w:rFonts w:ascii="Times New Roman" w:eastAsiaTheme="majorEastAsia" w:hAnsi="Times New Roman" w:cs="Times New Roman"/>
-          <w:b/>
-          <w:color w:val="2F5496" w:themeColor="accent1" w:themeShade="BF"/>
-          <w:sz w:val="28"/>
-          <w:szCs w:val="26"/>
-        </w:rPr>
-      </w:pPr>
-      <w:r>
-        <w:rPr>
-          <w:rFonts w:ascii="Times New Roman" w:hAnsi="Times New Roman" w:cs="Times New Roman"/>
-          <w:b/>
-          <w:sz w:val="24"/>
-        </w:rPr>
-        <w:br w:type="page"/>
-      </w:r>
-    </w:p>
-    <w:p>
-      <w:pPr>
-        <w:pStyle w:val="Titre3"/>
-        <w:numPr>
-          <w:ilvl w:val="0"/>
-          <w:numId w:val="16"/>
-        </w:numPr>
-        <w:jc w:val="both"/>
+        <w:lastRenderedPageBreak/>
+        <w:t>Projet</w:t>
+      </w:r>
+      <w:r>
         <w:rPr>
           <w:rFonts w:cs="Times New Roman"/>
           <w:sz w:val="28"/>
         </w:rPr>
-      </w:pPr>
-      <w:bookmarkStart w:id="14" w:name="_Toc112309513"/>
-      <w:r>
-        <w:rPr>
-          <w:rFonts w:cs="Times New Roman"/>
-          <w:sz w:val="28"/>
-        </w:rPr>
-        <w:lastRenderedPageBreak/>
-        <w:t>Project d’accessibilité numérique</w:t>
-      </w:r>
-      <w:bookmarkEnd w:id="14"/>
+        <w:t> d’accessibilité numérique</w:t>
+      </w:r>
+      <w:bookmarkEnd w:id="12"/>
     </w:p>
     <w:p>
       <w:pPr>
@@ -4806,7 +5427,7 @@
           <w:sz w:val="24"/>
           <w:shd w:val="clear" w:color="auto" w:fill="FFFFFF"/>
         </w:rPr>
-        <w:t xml:space="preserve">n°2005-102 du 11 février 2005 pour l’égalité des droits et des chances, la participation et la citoyenneté des personnes handicapées, article que je paraphrase en disant : tous les services numériques publiques doivent être accessible à tous et surtout aux personnes handicapées. Ainsi donc, Les recommandations internationales pour l'accessibilité de l'internet doivent être appliquées pour les services de communication publique en ligne quel que soit le contenu, le mode de d’accès et ou de consultation.  Les règles relatives à l’accessibilité numérique sont fixées, les délais d’adaptation et les sanctions encourues par les organismes qui ne la respecteront pas sont aussi fixés. </w:t>
+        <w:t xml:space="preserve">n°2005-102 du 11 février 2005 pour l’égalité des droits et des chances, la participation et la citoyenneté des personnes handicapées, article que je paraphrase en disant : tous les services numériques publics doivent être accessibles à tous et surtout aux personnes handicapées. Ainsi donc, Les recommandations internationales pour l'accessibilité de l'internet doivent être appliquées pour les services de communication publique en ligne, quel que soit le contenu, le mode de d’accès ou de consultation.  Les règles relatives à l’accessibilité numérique sont fixées, les délais d’adaptation et les sanctions encourues par les organismes qui ne la respecteront pas sont aussi fixés. </w:t>
       </w:r>
     </w:p>
     <w:p>
@@ -4826,7 +5447,7 @@
           <w:sz w:val="24"/>
           <w:shd w:val="clear" w:color="auto" w:fill="FFFFFF"/>
         </w:rPr>
-        <w:t>Un site web ouvert au public va donc être un site web permettre aux personnes handicapées d’accéder à son contenu sans avoir de difficulté. Pour dire d’un site qui est accessible, on peut par exemple vérifier les éléments suivants :</w:t>
+        <w:t>Un site web ouvert au public va de ce fait être un site web permettre aux personnes handicapées d’accéder à son contenu sans avoir de difficulté. Pour dire d’un site qu'il est accessible, on peut vérifier les éléments suivants :</w:t>
       </w:r>
     </w:p>
     <w:p>
@@ -4834,8 +5455,9 @@
         <w:pStyle w:val="Paragraphedeliste"/>
         <w:numPr>
           <w:ilvl w:val="0"/>
-          <w:numId w:val="8"/>
+          <w:numId w:val="41"/>
         </w:numPr>
+        <w:spacing w:line="256" w:lineRule="auto"/>
         <w:jc w:val="both"/>
         <w:rPr>
           <w:rFonts w:ascii="Times New Roman" w:hAnsi="Times New Roman" w:cs="Times New Roman"/>
@@ -4849,7 +5471,7 @@
           <w:sz w:val="24"/>
           <w:shd w:val="clear" w:color="auto" w:fill="FFFFFF"/>
         </w:rPr>
-        <w:t>Toutes les informations sont reportées lorsqu’on navigue à l’aide d’un outil de synthèse vocale. Si oui on est certain qu’un mal voyant peut avoir accès à notre site sans soucis,</w:t>
+        <w:t>Toutes les informations sont reportées lorsqu’on navigue à l’aide d’un outil de synthèse vocale. Si oui, on est certain qu’un mal voyant peut avoir accès à notre site facilement,</w:t>
       </w:r>
     </w:p>
     <w:p>
@@ -4857,8 +5479,9 @@
         <w:pStyle w:val="Paragraphedeliste"/>
         <w:numPr>
           <w:ilvl w:val="0"/>
-          <w:numId w:val="8"/>
+          <w:numId w:val="41"/>
         </w:numPr>
+        <w:spacing w:line="256" w:lineRule="auto"/>
         <w:jc w:val="both"/>
         <w:rPr>
           <w:rFonts w:ascii="Times New Roman" w:hAnsi="Times New Roman" w:cs="Times New Roman"/>
@@ -4880,8 +5503,9 @@
         <w:pStyle w:val="Paragraphedeliste"/>
         <w:numPr>
           <w:ilvl w:val="0"/>
-          <w:numId w:val="8"/>
+          <w:numId w:val="41"/>
         </w:numPr>
+        <w:spacing w:line="256" w:lineRule="auto"/>
         <w:jc w:val="both"/>
         <w:rPr>
           <w:rFonts w:ascii="Times New Roman" w:hAnsi="Times New Roman" w:cs="Times New Roman"/>
@@ -4895,7 +5519,7 @@
           <w:sz w:val="24"/>
           <w:shd w:val="clear" w:color="auto" w:fill="FFFFFF"/>
         </w:rPr>
-        <w:t xml:space="preserve">Le site web reste correct peu importe la taille de l’écran sur lequel on le consulte, peu importe l’agrandissement et l’espacement qu’on lui applique, </w:t>
+        <w:t xml:space="preserve">Le site web reste correct, peu importe la taille de l’écran sur lequel on le consulte, peu importe l’agrandissement et l’espacement qu’on lui applique, </w:t>
       </w:r>
     </w:p>
     <w:p>
@@ -4903,8 +5527,9 @@
         <w:pStyle w:val="Paragraphedeliste"/>
         <w:numPr>
           <w:ilvl w:val="0"/>
-          <w:numId w:val="8"/>
+          <w:numId w:val="41"/>
         </w:numPr>
+        <w:spacing w:line="256" w:lineRule="auto"/>
         <w:jc w:val="both"/>
         <w:rPr>
           <w:rFonts w:ascii="Times New Roman" w:hAnsi="Times New Roman" w:cs="Times New Roman"/>
@@ -4926,8 +5551,9 @@
         <w:pStyle w:val="Paragraphedeliste"/>
         <w:numPr>
           <w:ilvl w:val="0"/>
-          <w:numId w:val="8"/>
+          <w:numId w:val="41"/>
         </w:numPr>
+        <w:spacing w:line="256" w:lineRule="auto"/>
         <w:jc w:val="both"/>
         <w:rPr>
           <w:rFonts w:ascii="Times New Roman" w:hAnsi="Times New Roman" w:cs="Times New Roman"/>
@@ -4949,8 +5575,9 @@
         <w:pStyle w:val="Paragraphedeliste"/>
         <w:numPr>
           <w:ilvl w:val="0"/>
-          <w:numId w:val="8"/>
+          <w:numId w:val="41"/>
         </w:numPr>
+        <w:spacing w:line="256" w:lineRule="auto"/>
         <w:jc w:val="both"/>
         <w:rPr>
           <w:rFonts w:ascii="Times New Roman" w:hAnsi="Times New Roman" w:cs="Times New Roman"/>
@@ -4972,8 +5599,9 @@
         <w:pStyle w:val="Paragraphedeliste"/>
         <w:numPr>
           <w:ilvl w:val="0"/>
-          <w:numId w:val="8"/>
+          <w:numId w:val="41"/>
         </w:numPr>
+        <w:spacing w:line="256" w:lineRule="auto"/>
         <w:jc w:val="both"/>
         <w:rPr>
           <w:rFonts w:ascii="Times New Roman" w:hAnsi="Times New Roman" w:cs="Times New Roman"/>
@@ -4987,53 +5615,59 @@
           <w:sz w:val="24"/>
           <w:shd w:val="clear" w:color="auto" w:fill="FFFFFF"/>
         </w:rPr>
-        <w:t>Les pseudo-classes (hover, focus…) sont bien définies sur les éléments interactifs,</w:t>
-      </w:r>
-    </w:p>
-    <w:p>
-      <w:pPr>
-        <w:jc w:val="both"/>
-        <w:rPr>
-          <w:rFonts w:ascii="Times New Roman" w:hAnsi="Times New Roman" w:cs="Times New Roman"/>
-          <w:sz w:val="24"/>
-        </w:rPr>
-      </w:pPr>
-      <w:r>
-        <w:rPr>
-          <w:rFonts w:ascii="Times New Roman" w:hAnsi="Times New Roman" w:cs="Times New Roman"/>
-          <w:sz w:val="24"/>
-        </w:rPr>
-        <w:t xml:space="preserve">La liste reste non exhaustive. Lors de la création et/ou des modifications d’un site web, on doit prendre en compte les éléments d’accessibilité de la norme en vigueur. Pour cela, il existe des référentiels comme le RGAA (Référentiel Général d’Amélioration de l’Accessibilité) pour mettre en conformité les applications numériques créés. </w:t>
-      </w:r>
-    </w:p>
-    <w:p>
-      <w:pPr>
-        <w:jc w:val="both"/>
-        <w:rPr>
-          <w:rFonts w:ascii="Times New Roman" w:hAnsi="Times New Roman" w:cs="Times New Roman"/>
-          <w:sz w:val="24"/>
-        </w:rPr>
-      </w:pPr>
-      <w:r>
-        <w:rPr>
-          <w:rFonts w:ascii="Times New Roman" w:hAnsi="Times New Roman" w:cs="Times New Roman"/>
-          <w:sz w:val="24"/>
-        </w:rPr>
-        <w:t>Afin de se conformer au décret d’application de la loi (2019) de l’article 45 de la loi handicap de 2005, Cardif a décidé de faire un audit de ses applications web et de les rendre accessible au besoin. D’après le document d’information de Cardif qu’on peut consulter sur le lien 2 en annexe</w:t>
-      </w:r>
-      <w:r>
-        <w:rPr>
-          <w:rFonts w:ascii="Times New Roman" w:hAnsi="Times New Roman" w:cs="Times New Roman"/>
-          <w:sz w:val="24"/>
-        </w:rPr>
-        <w:t xml:space="preserve"> 1</w:t>
-      </w:r>
-      <w:r>
-        <w:rPr>
-          <w:rFonts w:ascii="Times New Roman" w:hAnsi="Times New Roman" w:cs="Times New Roman"/>
-          <w:sz w:val="24"/>
-        </w:rPr>
-        <w:t xml:space="preserve">, il est marqué : </w:t>
+        <w:t>Les pseudo-classes (</w:t>
+      </w:r>
+      <w:proofErr w:type="spellStart"/>
+      <w:r>
+        <w:rPr>
+          <w:rFonts w:ascii="Times New Roman" w:hAnsi="Times New Roman" w:cs="Times New Roman"/>
+          <w:color w:val="353535"/>
+          <w:sz w:val="24"/>
+          <w:shd w:val="clear" w:color="auto" w:fill="FFFFFF"/>
+        </w:rPr>
+        <w:t>hover</w:t>
+      </w:r>
+      <w:proofErr w:type="spellEnd"/>
+      <w:r>
+        <w:rPr>
+          <w:rFonts w:ascii="Times New Roman" w:hAnsi="Times New Roman" w:cs="Times New Roman"/>
+          <w:color w:val="353535"/>
+          <w:sz w:val="24"/>
+          <w:shd w:val="clear" w:color="auto" w:fill="FFFFFF"/>
+        </w:rPr>
+        <w:t>, focus…) sont bien définies sur les éléments interactifs,</w:t>
+      </w:r>
+    </w:p>
+    <w:p>
+      <w:pPr>
+        <w:jc w:val="both"/>
+        <w:rPr>
+          <w:rFonts w:ascii="Times New Roman" w:hAnsi="Times New Roman" w:cs="Times New Roman"/>
+          <w:sz w:val="24"/>
+        </w:rPr>
+      </w:pPr>
+      <w:r>
+        <w:rPr>
+          <w:rFonts w:ascii="Times New Roman" w:hAnsi="Times New Roman" w:cs="Times New Roman"/>
+          <w:sz w:val="24"/>
+        </w:rPr>
+        <w:t xml:space="preserve">La liste reste non exhaustive. Lors de la création et/ou des modifications d’un site web, on doit tenir compte des éléments d’accessibilité de la norme en vigueur. Pour cela, il existe des référentiels comme le RGAA (Référentiel Général d’Amélioration de l’Accessibilité) pour mettre en conformité les applications numériques créées. </w:t>
+      </w:r>
+    </w:p>
+    <w:p>
+      <w:pPr>
+        <w:jc w:val="both"/>
+        <w:rPr>
+          <w:rFonts w:ascii="Times New Roman" w:hAnsi="Times New Roman" w:cs="Times New Roman"/>
+          <w:sz w:val="24"/>
+        </w:rPr>
+      </w:pPr>
+      <w:r>
+        <w:rPr>
+          <w:rFonts w:ascii="Times New Roman" w:hAnsi="Times New Roman" w:cs="Times New Roman"/>
+          <w:sz w:val="24"/>
+        </w:rPr>
+        <w:t xml:space="preserve">Afin de se conformer au décret d’application de la loi (2019) de l’article 45 de la loi handicap de 2005, Cardif a décidé de faire un audit de ses applications web et de les rendre accessible au besoin. D’après le document d’information de Cardif que l'on peut consulter sur le lien 2 en annexe 1, il est marqué : </w:t>
       </w:r>
     </w:p>
     <w:p>
@@ -5097,7 +5731,7 @@
           <w:rFonts w:ascii="Times New Roman" w:hAnsi="Times New Roman" w:cs="Times New Roman"/>
           <w:sz w:val="24"/>
         </w:rPr>
-        <w:t xml:space="preserve">NB : Cardif dispose d’un site de recette pour faire les tests avant publication et d’un site en production pour le code final à destination des internautes. Nous avons effectué toutes nos modifications d’accessibilité sur le site en recette. Ces modifications ne seront portés en production qu’une fois que l’accessibilité aura atteint un taux convenable.   </w:t>
+        <w:t xml:space="preserve">NB : Cardif dispose d’un site de recette pour faire les tests avant publication et d’un site en production pour le code final à destination des internautes. Nous avons effectué toutes nos modifications d’accessibilité sur le site en recette. Ces modifications ne seront portées en production qu’une fois que l’accessibilité aura atteint un taux convenable.   </w:t>
       </w:r>
     </w:p>
     <w:p>
@@ -5114,7 +5748,14 @@
           <w:sz w:val="24"/>
         </w:rPr>
         <w:lastRenderedPageBreak/>
-        <w:t>Afin de rendre accessible le site de Cardif, nous sommes intervenus à plusieurs niveau :</w:t>
+        <w:t xml:space="preserve">Afin de rendre accessible le site de Cardif, nous sommes intervenus à plusieurs </w:t>
+      </w:r>
+      <w:r>
+        <w:rPr>
+          <w:rFonts w:ascii="Times New Roman" w:hAnsi="Times New Roman" w:cs="Times New Roman"/>
+          <w:sz w:val="24"/>
+        </w:rPr>
+        <w:t>niveaux :</w:t>
       </w:r>
     </w:p>
     <w:p>
@@ -5179,7 +5820,7 @@
           <w:rFonts w:ascii="Times New Roman" w:hAnsi="Times New Roman" w:cs="Times New Roman"/>
           <w:sz w:val="24"/>
         </w:rPr>
-        <w:t>Lorsque la balise image est porteuse d’information, une alternative textuelle doit être passé à cette balise au travers de la balise ‘</w:t>
+        <w:t>Lorsque la balise image est porteuse d’information, une alternative textuelle doit être passée à cette balise au travers de la balise ‘</w:t>
       </w:r>
       <w:r>
         <w:rPr>
@@ -5224,7 +5865,7 @@
           <w:rFonts w:ascii="Times New Roman" w:hAnsi="Times New Roman" w:cs="Times New Roman"/>
           <w:sz w:val="24"/>
         </w:rPr>
-        <w:t>Lorsque la balise image est utilisé à des fin de décoration, l’attribut ‘</w:t>
+        <w:t>Lorsque la balise image est utilisée à une fin de décoration, l’attribut ‘</w:t>
       </w:r>
       <w:r>
         <w:rPr>
@@ -5240,8 +5881,23 @@
           <w:rFonts w:ascii="Times New Roman" w:hAnsi="Times New Roman" w:cs="Times New Roman"/>
           <w:sz w:val="24"/>
         </w:rPr>
-        <w:t xml:space="preserve">’ doit être vide (alt= ‘’). Par contre, les balises possédant un attribut WAI-ARIA </w:t>
-      </w:r>
+        <w:t xml:space="preserve">’ doit être vide (alt= ‘’). </w:t>
+      </w:r>
+      <w:r>
+        <w:rPr>
+          <w:rFonts w:ascii="Times New Roman" w:hAnsi="Times New Roman" w:cs="Times New Roman"/>
+          <w:sz w:val="24"/>
+        </w:rPr>
+        <w:t>Cependant</w:t>
+      </w:r>
+      <w:r>
+        <w:rPr>
+          <w:rFonts w:ascii="Times New Roman" w:hAnsi="Times New Roman" w:cs="Times New Roman"/>
+          <w:sz w:val="24"/>
+        </w:rPr>
+        <w:t xml:space="preserve">, les balises possédant un attribut WAI-ARIA </w:t>
+      </w:r>
+      <w:proofErr w:type="spellStart"/>
       <w:r>
         <w:rPr>
           <w:rFonts w:ascii="Times New Roman" w:hAnsi="Times New Roman" w:cs="Times New Roman"/>
@@ -5249,14 +5905,76 @@
           <w:i/>
           <w:sz w:val="24"/>
         </w:rPr>
-        <w:t>role="img"</w:t>
-      </w:r>
-      <w:r>
-        <w:rPr>
-          <w:rFonts w:ascii="Times New Roman" w:hAnsi="Times New Roman" w:cs="Times New Roman"/>
-          <w:sz w:val="24"/>
-        </w:rPr>
-        <w:t xml:space="preserve"> ne peuvent faire office d'image de décoration qu'à la condition qu'elles possèdent un attribut WAI-ARIA aria-hidden="true". </w:t>
+        <w:t>role</w:t>
+      </w:r>
+      <w:proofErr w:type="spellEnd"/>
+      <w:r>
+        <w:rPr>
+          <w:rFonts w:ascii="Times New Roman" w:hAnsi="Times New Roman" w:cs="Times New Roman"/>
+          <w:b/>
+          <w:i/>
+          <w:sz w:val="24"/>
+        </w:rPr>
+        <w:t>="</w:t>
+      </w:r>
+      <w:proofErr w:type="spellStart"/>
+      <w:r>
+        <w:rPr>
+          <w:rFonts w:ascii="Times New Roman" w:hAnsi="Times New Roman" w:cs="Times New Roman"/>
+          <w:b/>
+          <w:i/>
+          <w:sz w:val="24"/>
+        </w:rPr>
+        <w:t>img</w:t>
+      </w:r>
+      <w:proofErr w:type="spellEnd"/>
+      <w:r>
+        <w:rPr>
+          <w:rFonts w:ascii="Times New Roman" w:hAnsi="Times New Roman" w:cs="Times New Roman"/>
+          <w:b/>
+          <w:i/>
+          <w:sz w:val="24"/>
+        </w:rPr>
+        <w:t>"</w:t>
+      </w:r>
+      <w:r>
+        <w:rPr>
+          <w:rFonts w:ascii="Times New Roman" w:hAnsi="Times New Roman" w:cs="Times New Roman"/>
+          <w:sz w:val="24"/>
+        </w:rPr>
+        <w:t xml:space="preserve"> ne peuvent faire office d'image de décoration qu'à la condition qu'elles possèdent un attribut WAI-ARIA aria-</w:t>
+      </w:r>
+      <w:proofErr w:type="spellStart"/>
+      <w:r>
+        <w:rPr>
+          <w:rFonts w:ascii="Times New Roman" w:hAnsi="Times New Roman" w:cs="Times New Roman"/>
+          <w:sz w:val="24"/>
+        </w:rPr>
+        <w:t>hidden</w:t>
+      </w:r>
+      <w:proofErr w:type="spellEnd"/>
+      <w:r>
+        <w:rPr>
+          <w:rFonts w:ascii="Times New Roman" w:hAnsi="Times New Roman" w:cs="Times New Roman"/>
+          <w:sz w:val="24"/>
+        </w:rPr>
+        <w:t>="</w:t>
+      </w:r>
+      <w:proofErr w:type="spellStart"/>
+      <w:r>
+        <w:rPr>
+          <w:rFonts w:ascii="Times New Roman" w:hAnsi="Times New Roman" w:cs="Times New Roman"/>
+          <w:sz w:val="24"/>
+        </w:rPr>
+        <w:t>true</w:t>
+      </w:r>
+      <w:proofErr w:type="spellEnd"/>
+      <w:r>
+        <w:rPr>
+          <w:rFonts w:ascii="Times New Roman" w:hAnsi="Times New Roman" w:cs="Times New Roman"/>
+          <w:sz w:val="24"/>
+        </w:rPr>
+        <w:t xml:space="preserve">". </w:t>
       </w:r>
     </w:p>
     <w:p>
@@ -5277,7 +5995,7 @@
           <w:rFonts w:ascii="Times New Roman" w:hAnsi="Times New Roman" w:cs="Times New Roman"/>
           <w:sz w:val="24"/>
         </w:rPr>
-        <w:t>L’utilisation des images contenant des textes est déconseillé, nous avons préféré reprendre le texte présent sur ces images en Css ou de les remettre intégralement dans l’attribut ‘</w:t>
+        <w:t>L’utilisation des images contenant des textes est déconseillée, nous avons préféré reprendre le texte présent sur ces images en CSS ou de les remettre intégralement dans l’attribut ‘</w:t>
       </w:r>
       <w:r>
         <w:rPr>
@@ -5349,7 +6067,7 @@
           <w:rFonts w:ascii="Times New Roman" w:hAnsi="Times New Roman" w:cs="Times New Roman"/>
           <w:sz w:val="24"/>
         </w:rPr>
-        <w:t xml:space="preserve">La notion d’accessibilité posse à privilégier l’utilisation des listes (ordonnées ou non ordonnées) pour décrire des contenus proches et argumentant la même thématique. Nous nous devons donc de regrouper visuellement sous forme de liste nos contenus web. La notion de ‘regroupement visuel’ fait référence </w:t>
+        <w:t xml:space="preserve">La notion d’accessibilité pousse à privilégier l’utilisation des listes (ordonnées ou non ordonnées) pour décrire des contenus proches et argumentant la même thématique. Nous nous devons donc de regrouper visuellement sous forme de liste nos contenus web. La notion de ‘regroupement visuel’ fait référence </w:t>
       </w:r>
       <w:r>
         <w:rPr>
@@ -5535,7 +6253,7 @@
           <w:rFonts w:ascii="Times New Roman" w:hAnsi="Times New Roman" w:cs="Times New Roman"/>
           <w:sz w:val="24"/>
         </w:rPr>
-        <w:t xml:space="preserve">. Les liens constituent le fondement du web et un élément incontournable pour un site web., il est </w:t>
+        <w:t xml:space="preserve">. Les liens constituent le fondement du web et un élément incontournable pour un site web, il est </w:t>
       </w:r>
       <w:r>
         <w:rPr>
@@ -5556,7 +6274,7 @@
           <w:rFonts w:ascii="Times New Roman" w:hAnsi="Times New Roman" w:cs="Times New Roman"/>
           <w:sz w:val="24"/>
         </w:rPr>
-        <w:t>et primordial qu’en navigant au</w:t>
+        <w:t>et primordial qu’en naviguant au</w:t>
       </w:r>
       <w:r>
         <w:rPr>
@@ -5649,7 +6367,7 @@
           <w:rFonts w:ascii="Times New Roman" w:hAnsi="Times New Roman" w:cs="Times New Roman"/>
           <w:sz w:val="24"/>
         </w:rPr>
-        <w:t>ivé le soulignement par default. À la</w:t>
+        <w:t>ivé le soulignement par défaut. À la</w:t>
       </w:r>
       <w:r>
         <w:rPr>
@@ -5679,7 +6397,25 @@
           <w:b/>
           <w:sz w:val="24"/>
         </w:rPr>
-        <w:t>Le hover :</w:t>
+        <w:t xml:space="preserve">Le </w:t>
+      </w:r>
+      <w:proofErr w:type="spellStart"/>
+      <w:r>
+        <w:rPr>
+          <w:rFonts w:ascii="Times New Roman" w:hAnsi="Times New Roman" w:cs="Times New Roman"/>
+          <w:b/>
+          <w:sz w:val="24"/>
+        </w:rPr>
+        <w:t>hover</w:t>
+      </w:r>
+      <w:proofErr w:type="spellEnd"/>
+      <w:r>
+        <w:rPr>
+          <w:rFonts w:ascii="Times New Roman" w:hAnsi="Times New Roman" w:cs="Times New Roman"/>
+          <w:b/>
+          <w:sz w:val="24"/>
+        </w:rPr>
+        <w:t> :</w:t>
       </w:r>
       <w:r>
         <w:rPr>
@@ -5700,7 +6436,23 @@
           <w:rFonts w:ascii="Times New Roman" w:hAnsi="Times New Roman" w:cs="Times New Roman"/>
           <w:sz w:val="24"/>
         </w:rPr>
-        <w:t xml:space="preserve"> va faire apparaitre le soulignement. On identifie donc plus facilement le lien qui est interactif contrairement ou autre éléments du contenu web</w:t>
+        <w:t xml:space="preserve"> va faire apparaitre le soulignement. On identifie donc plus facilement le lien qui est interactif contrairement aux </w:t>
+      </w:r>
+      <w:proofErr w:type="gramStart"/>
+      <w:r>
+        <w:rPr>
+          <w:rFonts w:ascii="Times New Roman" w:hAnsi="Times New Roman" w:cs="Times New Roman"/>
+          <w:sz w:val="24"/>
+        </w:rPr>
+        <w:t>autres éléments</w:t>
+      </w:r>
+      <w:proofErr w:type="gramEnd"/>
+      <w:r>
+        <w:rPr>
+          <w:rFonts w:ascii="Times New Roman" w:hAnsi="Times New Roman" w:cs="Times New Roman"/>
+          <w:sz w:val="24"/>
+        </w:rPr>
+        <w:t xml:space="preserve"> du contenu web</w:t>
       </w:r>
       <w:r>
         <w:rPr>
@@ -5829,6 +6581,7 @@
         </w:rPr>
         <w:t>‘</w:t>
       </w:r>
+      <w:proofErr w:type="spellStart"/>
       <w:r>
         <w:rPr>
           <w:rFonts w:ascii="Times New Roman" w:hAnsi="Times New Roman" w:cs="Times New Roman"/>
@@ -5836,38 +6589,9 @@
           <w:i/>
           <w:sz w:val="24"/>
         </w:rPr>
-        <w:t>span’</w:t>
-      </w:r>
-      <w:r>
-        <w:rPr>
-          <w:rFonts w:ascii="Times New Roman" w:hAnsi="Times New Roman" w:cs="Times New Roman"/>
-          <w:b/>
-          <w:sz w:val="24"/>
-        </w:rPr>
-        <w:t xml:space="preserve"> </w:t>
-      </w:r>
-      <w:r>
-        <w:rPr>
-          <w:rFonts w:ascii="Times New Roman" w:hAnsi="Times New Roman" w:cs="Times New Roman"/>
-          <w:sz w:val="24"/>
-        </w:rPr>
-        <w:t>et/ou</w:t>
-      </w:r>
-      <w:r>
-        <w:rPr>
-          <w:rFonts w:ascii="Times New Roman" w:hAnsi="Times New Roman" w:cs="Times New Roman"/>
-          <w:b/>
-          <w:sz w:val="24"/>
-        </w:rPr>
-        <w:t xml:space="preserve"> ‘i’</w:t>
-      </w:r>
-      <w:r>
-        <w:rPr>
-          <w:rFonts w:ascii="Times New Roman" w:hAnsi="Times New Roman" w:cs="Times New Roman"/>
-          <w:sz w:val="24"/>
-        </w:rPr>
-        <w:t>. Cette basile est souvent utilisée pour ajouter des icônes à l’aide des classes Css. Comme on peut le voir sur la figure ci-dessous, en 2 on peut voir la balise qui sert à obtenir l’icône 1. Mais cette balise ne vérifie pas les critères d’accessibilité car elle est vide. Un lecteur d’écran qui parcours cette balise de restituera rien. Pour résoudre ce souci, nous devons dire au lecteur d’écran de ne pas prendre en compte ce balise. Ceci se fait à l’aide de l’attribut ‘</w:t>
-      </w:r>
+        <w:t>span</w:t>
+      </w:r>
+      <w:proofErr w:type="spellEnd"/>
       <w:r>
         <w:rPr>
           <w:rFonts w:ascii="Times New Roman" w:hAnsi="Times New Roman" w:cs="Times New Roman"/>
@@ -5875,14 +6599,69 @@
           <w:i/>
           <w:sz w:val="24"/>
         </w:rPr>
-        <w:t>aria-hidden’</w:t>
-      </w:r>
-      <w:r>
-        <w:rPr>
-          <w:rFonts w:ascii="Times New Roman" w:hAnsi="Times New Roman" w:cs="Times New Roman"/>
-          <w:sz w:val="24"/>
-        </w:rPr>
-        <w:t xml:space="preserve"> qui prend la valeur ‘</w:t>
+        <w:t>’</w:t>
+      </w:r>
+      <w:r>
+        <w:rPr>
+          <w:rFonts w:ascii="Times New Roman" w:hAnsi="Times New Roman" w:cs="Times New Roman"/>
+          <w:b/>
+          <w:sz w:val="24"/>
+        </w:rPr>
+        <w:t xml:space="preserve"> </w:t>
+      </w:r>
+      <w:r>
+        <w:rPr>
+          <w:rFonts w:ascii="Times New Roman" w:hAnsi="Times New Roman" w:cs="Times New Roman"/>
+          <w:sz w:val="24"/>
+        </w:rPr>
+        <w:t>et/ou</w:t>
+      </w:r>
+      <w:r>
+        <w:rPr>
+          <w:rFonts w:ascii="Times New Roman" w:hAnsi="Times New Roman" w:cs="Times New Roman"/>
+          <w:b/>
+          <w:sz w:val="24"/>
+        </w:rPr>
+        <w:t xml:space="preserve"> ‘i’</w:t>
+      </w:r>
+      <w:r>
+        <w:rPr>
+          <w:rFonts w:ascii="Times New Roman" w:hAnsi="Times New Roman" w:cs="Times New Roman"/>
+          <w:sz w:val="24"/>
+        </w:rPr>
+        <w:t xml:space="preserve">. </w:t>
+      </w:r>
+      <w:proofErr w:type="gramStart"/>
+      <w:r>
+        <w:rPr>
+          <w:rFonts w:ascii="Times New Roman" w:hAnsi="Times New Roman" w:cs="Times New Roman"/>
+          <w:sz w:val="24"/>
+        </w:rPr>
+        <w:t>Cette balise</w:t>
+      </w:r>
+      <w:proofErr w:type="gramEnd"/>
+      <w:r>
+        <w:rPr>
+          <w:rFonts w:ascii="Times New Roman" w:hAnsi="Times New Roman" w:cs="Times New Roman"/>
+          <w:sz w:val="24"/>
+        </w:rPr>
+        <w:t xml:space="preserve"> est souvent utilisée pour ajouter des icônes à l’aide des classes Css. Comme on peut le voir sur la figure ci-dessous, en 2 on peut voir la balise qui sert à obtenir l’icône 1. Ce pendant, cette balise ne vérifie pas les critères d’accessibilité, car elle est vide. Un lecteur d’écran qui </w:t>
+      </w:r>
+      <w:proofErr w:type="gramStart"/>
+      <w:r>
+        <w:rPr>
+          <w:rFonts w:ascii="Times New Roman" w:hAnsi="Times New Roman" w:cs="Times New Roman"/>
+          <w:sz w:val="24"/>
+        </w:rPr>
+        <w:t>parcourt</w:t>
+      </w:r>
+      <w:proofErr w:type="gramEnd"/>
+      <w:r>
+        <w:rPr>
+          <w:rFonts w:ascii="Times New Roman" w:hAnsi="Times New Roman" w:cs="Times New Roman"/>
+          <w:sz w:val="24"/>
+        </w:rPr>
+        <w:t xml:space="preserve"> cette balise ne restituera rien. Pour résoudre ce souci, nous devons dire au lecteur d’écran de ne pas prendre en compte cette balise. Ceci se fait à l’aide de l’attribut ‘</w:t>
       </w:r>
       <w:r>
         <w:rPr>
@@ -5891,7 +6670,54 @@
           <w:i/>
           <w:sz w:val="24"/>
         </w:rPr>
-        <w:t>true’</w:t>
+        <w:t>aria-</w:t>
+      </w:r>
+      <w:proofErr w:type="spellStart"/>
+      <w:r>
+        <w:rPr>
+          <w:rFonts w:ascii="Times New Roman" w:hAnsi="Times New Roman" w:cs="Times New Roman"/>
+          <w:b/>
+          <w:i/>
+          <w:sz w:val="24"/>
+        </w:rPr>
+        <w:t>hidden</w:t>
+      </w:r>
+      <w:proofErr w:type="spellEnd"/>
+      <w:r>
+        <w:rPr>
+          <w:rFonts w:ascii="Times New Roman" w:hAnsi="Times New Roman" w:cs="Times New Roman"/>
+          <w:b/>
+          <w:i/>
+          <w:sz w:val="24"/>
+        </w:rPr>
+        <w:t>’</w:t>
+      </w:r>
+      <w:r>
+        <w:rPr>
+          <w:rFonts w:ascii="Times New Roman" w:hAnsi="Times New Roman" w:cs="Times New Roman"/>
+          <w:sz w:val="24"/>
+        </w:rPr>
+        <w:t xml:space="preserve"> qui prend la valeur ‘</w:t>
+      </w:r>
+      <w:proofErr w:type="spellStart"/>
+      <w:r>
+        <w:rPr>
+          <w:rFonts w:ascii="Times New Roman" w:hAnsi="Times New Roman" w:cs="Times New Roman"/>
+          <w:b/>
+          <w:i/>
+          <w:sz w:val="24"/>
+        </w:rPr>
+        <w:t>true</w:t>
+      </w:r>
+      <w:proofErr w:type="spellEnd"/>
+      <w:r>
+        <w:rPr>
+          <w:rFonts w:ascii="Times New Roman" w:hAnsi="Times New Roman" w:cs="Times New Roman"/>
+          <w:b/>
+          <w:i/>
+          <w:sz w:val="24"/>
+        </w:rPr>
+        <w:t>’</w:t>
       </w:r>
       <w:r>
         <w:rPr>
@@ -6163,7 +6989,7 @@
                               <w:rPr>
                                 <w:noProof/>
                               </w:rPr>
-                              <w:t>7</w:t>
+                              <w:t>8</w:t>
                             </w:r>
                             <w:r>
                               <w:rPr>
@@ -6198,7 +7024,7 @@
                 <v:stroke joinstyle="miter"/>
                 <v:path gradientshapeok="t" o:connecttype="rect"/>
               </v:shapetype>
-              <v:shape id="Zone de texte 5" o:spid="_x0000_s1026" type="#_x0000_t202" style="position:absolute;left:0;text-align:left;margin-left:0;margin-top:.4pt;width:393pt;height:.05pt;z-index:251660288;visibility:visible;mso-wrap-style:square;mso-wrap-distance-left:9pt;mso-wrap-distance-top:0;mso-wrap-distance-right:9pt;mso-wrap-distance-bottom:0;mso-position-horizontal:left;mso-position-horizontal-relative:margin;mso-position-vertical:absolute;mso-position-vertical-relative:text;v-text-anchor:top" o:gfxdata="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" stroked="f">
+              <v:shape id="Zone de texte 5" o:spid="_x0000_s1026" type="#_x0000_t202" style="position:absolute;left:0;text-align:left;margin-left:0;margin-top:.4pt;width:393pt;height:.05pt;z-index:251660288;visibility:visible;mso-wrap-style:square;mso-wrap-distance-left:9pt;mso-wrap-distance-top:0;mso-wrap-distance-right:9pt;mso-wrap-distance-bottom:0;mso-position-horizontal:left;mso-position-horizontal-relative:margin;mso-position-vertical:absolute;mso-position-vertical-relative:text;v-text-anchor:top" o:gfxdata="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" stroked="f">
                 <v:textbox style="mso-fit-shape-to-text:t" inset="0,0,0,0">
                   <w:txbxContent>
                     <w:p>
@@ -6224,7 +7050,7 @@
                         <w:rPr>
                           <w:noProof/>
                         </w:rPr>
-                        <w:t>7</w:t>
+                        <w:t>8 </w:t>
                       </w:r>
                       <w:r>
                         <w:rPr>
@@ -6274,14 +7100,32 @@
           <w:b/>
           <w:sz w:val="24"/>
         </w:rPr>
-        <w:t>&lt;hr&gt;</w:t>
-      </w:r>
+        <w:t>&lt;</w:t>
+      </w:r>
+      <w:proofErr w:type="spellStart"/>
       <w:r>
         <w:rPr>
           <w:rFonts w:ascii="Times New Roman" w:hAnsi="Times New Roman" w:cs="Times New Roman"/>
           <w:b/>
           <w:sz w:val="24"/>
         </w:rPr>
+        <w:t>hr</w:t>
+      </w:r>
+      <w:proofErr w:type="spellEnd"/>
+      <w:r>
+        <w:rPr>
+          <w:rFonts w:ascii="Times New Roman" w:hAnsi="Times New Roman" w:cs="Times New Roman"/>
+          <w:b/>
+          <w:sz w:val="24"/>
+        </w:rPr>
+        <w:t>&gt;</w:t>
+      </w:r>
+      <w:r>
+        <w:rPr>
+          <w:rFonts w:ascii="Times New Roman" w:hAnsi="Times New Roman" w:cs="Times New Roman"/>
+          <w:b/>
+          <w:sz w:val="24"/>
+        </w:rPr>
         <w:t xml:space="preserve">. </w:t>
       </w:r>
       <w:r>
@@ -6296,14 +7140,62 @@
           <w:rFonts w:ascii="Times New Roman" w:hAnsi="Times New Roman" w:cs="Times New Roman"/>
           <w:sz w:val="24"/>
         </w:rPr>
-        <w:t>&lt;hr&gt;</w:t>
-      </w:r>
-      <w:r>
-        <w:rPr>
-          <w:rFonts w:ascii="Times New Roman" w:hAnsi="Times New Roman" w:cs="Times New Roman"/>
-          <w:sz w:val="24"/>
-        </w:rPr>
-        <w:t xml:space="preserve"> est souvent utilisé pour faire office de soulignement comme on peut voir sur le 1 et 2 de la figure 2. Son avantage est que l’on peut définir la taille du trait. L’équipe UI/UX avoir le trait a un niveau bien précis du texte donc impossible d’utiliser un soulignement classique. Par contre pour des raison d’accessibilité nous ne pouvons pas utiliser une balise &lt;hr&gt; Car d’après la documentation html elle est doit être utilisé pour un changement de thématique (voir lien 1 en annexe</w:t>
+        <w:t>&lt;</w:t>
+      </w:r>
+      <w:proofErr w:type="spellStart"/>
+      <w:r>
+        <w:rPr>
+          <w:rFonts w:ascii="Times New Roman" w:hAnsi="Times New Roman" w:cs="Times New Roman"/>
+          <w:sz w:val="24"/>
+        </w:rPr>
+        <w:t>hr</w:t>
+      </w:r>
+      <w:proofErr w:type="spellEnd"/>
+      <w:r>
+        <w:rPr>
+          <w:rFonts w:ascii="Times New Roman" w:hAnsi="Times New Roman" w:cs="Times New Roman"/>
+          <w:sz w:val="24"/>
+        </w:rPr>
+        <w:t>&gt;</w:t>
+      </w:r>
+      <w:r>
+        <w:rPr>
+          <w:rFonts w:ascii="Times New Roman" w:hAnsi="Times New Roman" w:cs="Times New Roman"/>
+          <w:sz w:val="24"/>
+        </w:rPr>
+        <w:t xml:space="preserve"> est souvent utilisé pour faire office de soulignement comme on peut voir sur le 1 et 2 de la figure 2. Son avantage est que l’on peut définir la taille du trait. L’équipe UI/UX avoir le trait à un niveau bien précis du texte, donc impossible d’utiliser un soulignement classique. Cependant, pour </w:t>
+      </w:r>
+      <w:proofErr w:type="gramStart"/>
+      <w:r>
+        <w:rPr>
+          <w:rFonts w:ascii="Times New Roman" w:hAnsi="Times New Roman" w:cs="Times New Roman"/>
+          <w:sz w:val="24"/>
+        </w:rPr>
+        <w:t>des raisons</w:t>
+      </w:r>
+      <w:proofErr w:type="gramEnd"/>
+      <w:r>
+        <w:rPr>
+          <w:rFonts w:ascii="Times New Roman" w:hAnsi="Times New Roman" w:cs="Times New Roman"/>
+          <w:sz w:val="24"/>
+        </w:rPr>
+        <w:t xml:space="preserve"> d’accessibilité, nous ne pouvons pas utiliser une balise &lt;</w:t>
+      </w:r>
+      <w:proofErr w:type="spellStart"/>
+      <w:r>
+        <w:rPr>
+          <w:rFonts w:ascii="Times New Roman" w:hAnsi="Times New Roman" w:cs="Times New Roman"/>
+          <w:sz w:val="24"/>
+        </w:rPr>
+        <w:t>hr</w:t>
+      </w:r>
+      <w:proofErr w:type="spellEnd"/>
+      <w:r>
+        <w:rPr>
+          <w:rFonts w:ascii="Times New Roman" w:hAnsi="Times New Roman" w:cs="Times New Roman"/>
+          <w:sz w:val="24"/>
+        </w:rPr>
+        <w:t>&gt;  car d’après la documentation Html, elle doit être utilisée pour changer de thématique (voir lien 1 en annexe</w:t>
       </w:r>
       <w:r>
         <w:rPr>
@@ -6335,8 +7227,9 @@
           <w:rFonts w:ascii="Times New Roman" w:hAnsi="Times New Roman" w:cs="Times New Roman"/>
           <w:sz w:val="24"/>
         </w:rPr>
-        <w:t>Pour résoudre ces soucis, nous avons opté pour l’ajout d’une bordure à partir du pseudo élément ‘ </w:t>
-      </w:r>
+        <w:t>Pour résoudre ces problèmes, nous avons opté pour l’ajout d’une bordure à partir du pseudo élément ‘ </w:t>
+      </w:r>
+      <w:proofErr w:type="spellStart"/>
       <w:r>
         <w:rPr>
           <w:rFonts w:ascii="Times New Roman" w:hAnsi="Times New Roman" w:cs="Times New Roman"/>
@@ -6346,6 +7239,7 @@
         </w:rPr>
         <w:t>before</w:t>
       </w:r>
+      <w:proofErr w:type="spellEnd"/>
       <w:r>
         <w:rPr>
           <w:rFonts w:ascii="Times New Roman" w:hAnsi="Times New Roman" w:cs="Times New Roman"/>
@@ -6560,7 +7454,7 @@
                               <w:rPr>
                                 <w:noProof/>
                               </w:rPr>
-                              <w:t>8</w:t>
+                              <w:t>9</w:t>
                             </w:r>
                             <w:r>
                               <w:rPr>
@@ -6600,7 +7494,7 @@
           </mc:Choice>
           <mc:Fallback>
             <w:pict>
-              <v:shape w14:anchorId="171F9CFD" id="Zone de texte 9" o:spid="_x0000_s1027" type="#_x0000_t202" style="position:absolute;left:0;text-align:left;margin-left:402.4pt;margin-top:.45pt;width:453.6pt;height:.05pt;z-index:251662336;visibility:visible;mso-wrap-style:square;mso-wrap-distance-left:9pt;mso-wrap-distance-top:0;mso-wrap-distance-right:9pt;mso-wrap-distance-bottom:0;mso-position-horizontal:right;mso-position-horizontal-relative:margin;mso-position-vertical:absolute;mso-position-vertical-relative:text;v-text-anchor:top" o:gfxdata="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" stroked="f">
+              <v:shape w14:anchorId="171F9CFD" id="Zone de texte 9" o:spid="_x0000_s1027" type="#_x0000_t202" style="position:absolute;left:0;text-align:left;margin-left:402.4pt;margin-top:.45pt;width:453.6pt;height:.05pt;z-index:251662336;visibility:visible;mso-wrap-style:square;mso-wrap-distance-left:9pt;mso-wrap-distance-top:0;mso-wrap-distance-right:9pt;mso-wrap-distance-bottom:0;mso-position-horizontal:right;mso-position-horizontal-relative:margin;mso-position-vertical:absolute;mso-position-vertical-relative:text;v-text-anchor:top" o:gfxdata="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" stroked="f">
                 <v:textbox style="mso-fit-shape-to-text:t" inset="0,0,0,0">
                   <w:txbxContent>
                     <w:p>
@@ -6626,7 +7520,7 @@
                         <w:rPr>
                           <w:noProof/>
                         </w:rPr>
-                        <w:t>8</w:t>
+                        <w:t>9 </w:t>
                       </w:r>
                       <w:r>
                         <w:rPr>
@@ -6728,6 +7622,7 @@
         </w:rPr>
         <w:t xml:space="preserve"> pour donner la position relative à l’élément qui est le </w:t>
       </w:r>
+      <w:proofErr w:type="spellStart"/>
       <w:r>
         <w:rPr>
           <w:rFonts w:ascii="Times New Roman" w:hAnsi="Times New Roman" w:cs="Times New Roman"/>
@@ -6736,6 +7631,7 @@
         </w:rPr>
         <w:t>span</w:t>
       </w:r>
+      <w:proofErr w:type="spellEnd"/>
       <w:r>
         <w:rPr>
           <w:rFonts w:ascii="Times New Roman" w:hAnsi="Times New Roman" w:cs="Times New Roman"/>
@@ -6772,8 +7668,18 @@
           <w:b/>
           <w:sz w:val="24"/>
         </w:rPr>
-        <w:t>pseudo-underline</w:t>
-      </w:r>
+        <w:t>pseudo-</w:t>
+      </w:r>
+      <w:proofErr w:type="spellStart"/>
+      <w:r>
+        <w:rPr>
+          <w:rFonts w:ascii="Times New Roman" w:hAnsi="Times New Roman" w:cs="Times New Roman"/>
+          <w:b/>
+          <w:sz w:val="24"/>
+        </w:rPr>
+        <w:t>underline</w:t>
+      </w:r>
+      <w:proofErr w:type="spellEnd"/>
       <w:r>
         <w:rPr>
           <w:rFonts w:ascii="Times New Roman" w:hAnsi="Times New Roman" w:cs="Times New Roman"/>
@@ -6781,6 +7687,7 @@
         </w:rPr>
         <w:t xml:space="preserve">’ qui s’applique sur le pseudo-élément </w:t>
       </w:r>
+      <w:proofErr w:type="spellStart"/>
       <w:r>
         <w:rPr>
           <w:rFonts w:ascii="Times New Roman" w:hAnsi="Times New Roman" w:cs="Times New Roman"/>
@@ -6790,20 +7697,47 @@
         </w:rPr>
         <w:t>before</w:t>
       </w:r>
-      <w:r>
-        <w:rPr>
-          <w:rFonts w:ascii="Times New Roman" w:hAnsi="Times New Roman" w:cs="Times New Roman"/>
-          <w:sz w:val="24"/>
-        </w:rPr>
-        <w:t xml:space="preserve"> va créer un nouveau contenu vide, le placer en position absolu par rapport au premier parent qui est en position relative (notre span), placer ce contenu en bas à droite, lui appliquer une bordure de ‘Solid’ en bas uniquement avec une épaisseur de 5px, et lui donner une taille par default de 13% de la longueur de l’élément </w:t>
-      </w:r>
+      <w:proofErr w:type="spellEnd"/>
+      <w:r>
+        <w:rPr>
+          <w:rFonts w:ascii="Times New Roman" w:hAnsi="Times New Roman" w:cs="Times New Roman"/>
+          <w:sz w:val="24"/>
+        </w:rPr>
+        <w:t xml:space="preserve"> va créer un nouveau contenu vide, le placer en position absolu par rapport au premier parent qui est en position relative (notre </w:t>
+      </w:r>
+      <w:proofErr w:type="spellStart"/>
+      <w:r>
+        <w:rPr>
+          <w:rFonts w:ascii="Times New Roman" w:hAnsi="Times New Roman" w:cs="Times New Roman"/>
+          <w:sz w:val="24"/>
+        </w:rPr>
+        <w:t>span</w:t>
+      </w:r>
+      <w:proofErr w:type="spellEnd"/>
+      <w:r>
+        <w:rPr>
+          <w:rFonts w:ascii="Times New Roman" w:hAnsi="Times New Roman" w:cs="Times New Roman"/>
+          <w:sz w:val="24"/>
+        </w:rPr>
+        <w:t xml:space="preserve">), placer ce contenu en bas à droite, lui appliquer une bordure de ‘Solid’ en bas uniquement avec une épaisseur de 5 px, et lui donner une taille par défaut de 13% de la longueur de l’élément </w:t>
+      </w:r>
+      <w:proofErr w:type="spellStart"/>
       <w:r>
         <w:rPr>
           <w:rFonts w:ascii="Times New Roman" w:hAnsi="Times New Roman" w:cs="Times New Roman"/>
           <w:b/>
           <w:sz w:val="24"/>
         </w:rPr>
-        <w:t>span.</w:t>
+        <w:t>span</w:t>
+      </w:r>
+      <w:proofErr w:type="spellEnd"/>
+      <w:r>
+        <w:rPr>
+          <w:rFonts w:ascii="Times New Roman" w:hAnsi="Times New Roman" w:cs="Times New Roman"/>
+          <w:b/>
+          <w:sz w:val="24"/>
+        </w:rPr>
+        <w:t>.</w:t>
       </w:r>
     </w:p>
     <w:p>
@@ -6855,7 +7789,7 @@
           <w:rFonts w:ascii="Times New Roman" w:hAnsi="Times New Roman" w:cs="Times New Roman"/>
           <w:sz w:val="24"/>
         </w:rPr>
-        <w:t xml:space="preserve">va permettre de modifier à 5% la taille qui avait été fixé à 13% précédemment.     </w:t>
+        <w:t xml:space="preserve">va permettre de modifier à 5% la taille qui a été fixé à 13% précédemment.     </w:t>
       </w:r>
     </w:p>
     <w:p>
@@ -7086,7 +8020,7 @@
                               <w:rPr>
                                 <w:noProof/>
                               </w:rPr>
-                              <w:t>9</w:t>
+                              <w:t>10</w:t>
                             </w:r>
                             <w:r>
                               <w:rPr>
@@ -7123,7 +8057,7 @@
           </mc:Choice>
           <mc:Fallback>
             <w:pict>
-              <v:shape w14:anchorId="5B9EEA3D" id="Zone de texte 11" o:spid="_x0000_s1028" type="#_x0000_t202" style="position:absolute;left:0;text-align:left;margin-left:34.15pt;margin-top:1pt;width:269.25pt;height:.05pt;z-index:251664384;visibility:visible;mso-wrap-style:square;mso-wrap-distance-left:9pt;mso-wrap-distance-top:0;mso-wrap-distance-right:9pt;mso-wrap-distance-bottom:0;mso-position-horizontal:absolute;mso-position-horizontal-relative:text;mso-position-vertical:absolute;mso-position-vertical-relative:text;v-text-anchor:top" o:gfxdata="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" stroked="f">
+              <v:shape w14:anchorId="5B9EEA3D" id="Zone de texte 11" o:spid="_x0000_s1028" type="#_x0000_t202" style="position:absolute;left:0;text-align:left;margin-left:34.15pt;margin-top:1pt;width:269.25pt;height:.05pt;z-index:251664384;visibility:visible;mso-wrap-style:square;mso-wrap-distance-left:9pt;mso-wrap-distance-top:0;mso-wrap-distance-right:9pt;mso-wrap-distance-bottom:0;mso-position-horizontal:absolute;mso-position-horizontal-relative:text;mso-position-vertical:absolute;mso-position-vertical-relative:text;v-text-anchor:top" o:gfxdata="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" stroked="f">
                 <v:textbox style="mso-fit-shape-to-text:t" inset="0,0,0,0">
                   <w:txbxContent>
                     <w:p>
@@ -7149,7 +8083,7 @@
                         <w:rPr>
                           <w:noProof/>
                         </w:rPr>
-                        <w:t>9</w:t>
+                        <w:t>10</w:t>
                       </w:r>
                       <w:r>
                         <w:rPr>
@@ -7327,7 +8261,7 @@
                               <w:rPr>
                                 <w:noProof/>
                               </w:rPr>
-                              <w:t>10</w:t>
+                              <w:t>11</w:t>
                             </w:r>
                             <w:r>
                               <w:rPr>
@@ -7355,7 +8289,7 @@
           </mc:Choice>
           <mc:Fallback>
             <w:pict>
-              <v:shape w14:anchorId="0F1A9F1C" id="Zone de texte 13" o:spid="_x0000_s1029" type="#_x0000_t202" style="position:absolute;left:0;text-align:left;margin-left:-.35pt;margin-top:237pt;width:403.5pt;height:.05pt;z-index:251666432;visibility:visible;mso-wrap-style:square;mso-wrap-distance-left:9pt;mso-wrap-distance-top:0;mso-wrap-distance-right:9pt;mso-wrap-distance-bottom:0;mso-position-horizontal:absolute;mso-position-horizontal-relative:text;mso-position-vertical:absolute;mso-position-vertical-relative:text;v-text-anchor:top" o:gfxdata="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" stroked="f">
+              <v:shape w14:anchorId="0F1A9F1C" id="Zone de texte 13" o:spid="_x0000_s1029" type="#_x0000_t202" style="position:absolute;left:0;text-align:left;margin-left:-.35pt;margin-top:237pt;width:403.5pt;height:.05pt;z-index:251666432;visibility:visible;mso-wrap-style:square;mso-wrap-distance-left:9pt;mso-wrap-distance-top:0;mso-wrap-distance-right:9pt;mso-wrap-distance-bottom:0;mso-position-horizontal:absolute;mso-position-horizontal-relative:text;mso-position-vertical:absolute;mso-position-vertical-relative:text;v-text-anchor:top" o:gfxdata="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" stroked="f">
                 <v:textbox style="mso-fit-shape-to-text:t" inset="0,0,0,0">
                   <w:txbxContent>
                     <w:p>
@@ -7381,7 +8315,7 @@
                         <w:rPr>
                           <w:noProof/>
                         </w:rPr>
-                        <w:t>10</w:t>
+                        <w:t>11</w:t>
                       </w:r>
                       <w:r>
                         <w:rPr>
@@ -7847,7 +8781,7 @@
           <w:rFonts w:ascii="Times New Roman" w:hAnsi="Times New Roman" w:cs="Times New Roman"/>
           <w:noProof/>
         </w:rPr>
-        <w:t>11</w:t>
+        <w:t>12 </w:t>
       </w:r>
       <w:r>
         <w:rPr>
@@ -7890,6 +8824,8 @@
         </w:rPr>
         <w:t xml:space="preserve">Utilisation de l’attribut </w:t>
       </w:r>
+      <w:proofErr w:type="spellStart"/>
+      <w:proofErr w:type="gramStart"/>
       <w:r>
         <w:rPr>
           <w:rFonts w:ascii="Times New Roman" w:hAnsi="Times New Roman" w:cs="Times New Roman"/>
@@ -7899,13 +8835,23 @@
         </w:rPr>
         <w:t>title</w:t>
       </w:r>
-      <w:r>
-        <w:rPr>
-          <w:rFonts w:ascii="Times New Roman" w:hAnsi="Times New Roman" w:cs="Times New Roman"/>
-          <w:sz w:val="24"/>
-        </w:rPr>
-        <w:t xml:space="preserve">: elle va être utile pour décrire des champs qui n’ont pas d’étiquette. Il doit être renseigner en décrivant la fonction du champ. Cet attribut va trouver toute son importance lorsque le site est parcouru par un lecteur d’écran, la valeur de cet attribut sera restituée. L’attribut </w:t>
-      </w:r>
+      <w:proofErr w:type="spellEnd"/>
+      <w:r>
+        <w:rPr>
+          <w:rFonts w:ascii="Times New Roman" w:hAnsi="Times New Roman" w:cs="Times New Roman"/>
+          <w:sz w:val="24"/>
+        </w:rPr>
+        <w:t>:</w:t>
+      </w:r>
+      <w:proofErr w:type="gramEnd"/>
+      <w:r>
+        <w:rPr>
+          <w:rFonts w:ascii="Times New Roman" w:hAnsi="Times New Roman" w:cs="Times New Roman"/>
+          <w:sz w:val="24"/>
+        </w:rPr>
+        <w:t xml:space="preserve"> elle va être utile pour décrire des champs qui n’ont pas une étiquette. Il doit être renseigné en décrivant la fonction du champ. Cet attribut va trouver toute son importance lorsque le site est parcouru par un lecteur d’écran, la valeur de cet attribut sera restituée. L’attribut </w:t>
+      </w:r>
+      <w:proofErr w:type="spellStart"/>
       <w:r>
         <w:rPr>
           <w:rFonts w:ascii="Times New Roman" w:hAnsi="Times New Roman" w:cs="Times New Roman"/>
@@ -7915,6 +8861,7 @@
         </w:rPr>
         <w:t>placeholder</w:t>
       </w:r>
+      <w:proofErr w:type="spellEnd"/>
       <w:r>
         <w:rPr>
           <w:rFonts w:ascii="Times New Roman" w:hAnsi="Times New Roman" w:cs="Times New Roman"/>
@@ -7922,6 +8869,7 @@
         </w:rPr>
         <w:t xml:space="preserve"> ne peut remplacer </w:t>
       </w:r>
+      <w:proofErr w:type="spellStart"/>
       <w:r>
         <w:rPr>
           <w:rFonts w:ascii="Times New Roman" w:hAnsi="Times New Roman" w:cs="Times New Roman"/>
@@ -7929,7 +8877,17 @@
           <w:i/>
           <w:sz w:val="24"/>
         </w:rPr>
-        <w:t xml:space="preserve">title. </w:t>
+        <w:t>title</w:t>
+      </w:r>
+      <w:proofErr w:type="spellEnd"/>
+      <w:r>
+        <w:rPr>
+          <w:rFonts w:ascii="Times New Roman" w:hAnsi="Times New Roman" w:cs="Times New Roman"/>
+          <w:b/>
+          <w:i/>
+          <w:sz w:val="24"/>
+        </w:rPr>
+        <w:t xml:space="preserve">. </w:t>
       </w:r>
     </w:p>
     <w:p>
@@ -7959,6 +8917,7 @@
         </w:rPr>
         <w:t xml:space="preserve">Utilisation de l’attribut </w:t>
       </w:r>
+      <w:proofErr w:type="spellStart"/>
       <w:r>
         <w:rPr>
           <w:rFonts w:ascii="Times New Roman" w:hAnsi="Times New Roman" w:cs="Times New Roman"/>
@@ -7966,7 +8925,17 @@
           <w:i/>
           <w:sz w:val="24"/>
         </w:rPr>
-        <w:t xml:space="preserve">autocomplete. </w:t>
+        <w:t>autocomplete</w:t>
+      </w:r>
+      <w:proofErr w:type="spellEnd"/>
+      <w:r>
+        <w:rPr>
+          <w:rFonts w:ascii="Times New Roman" w:hAnsi="Times New Roman" w:cs="Times New Roman"/>
+          <w:b/>
+          <w:i/>
+          <w:sz w:val="24"/>
+        </w:rPr>
+        <w:t xml:space="preserve">. </w:t>
       </w:r>
       <w:r>
         <w:rPr>
@@ -7994,14 +8963,30 @@
           <w:rFonts w:ascii="Times New Roman" w:hAnsi="Times New Roman" w:cs="Times New Roman"/>
           <w:sz w:val="24"/>
         </w:rPr>
-        <w:t xml:space="preserve">Utilisation des balises de regroupement tel que &lt;fieldset&gt;. Comme nous pouvons le voir ci-dessous, elle est utilisée pour regrouper des groupes de champs dont l’intitulé est similaire. </w:t>
-      </w:r>
-      <w:r>
-        <w:rPr>
-          <w:rFonts w:ascii="Times New Roman" w:hAnsi="Times New Roman" w:cs="Times New Roman"/>
-          <w:sz w:val="24"/>
-        </w:rPr>
-        <w:t xml:space="preserve">On s’est rassuré au fur et à mesure que tout le formulaire est accessible à la navigation au clavier. </w:t>
+        <w:t>Utilisation des balises de regroupement tel que &lt;</w:t>
+      </w:r>
+      <w:proofErr w:type="spellStart"/>
+      <w:r>
+        <w:rPr>
+          <w:rFonts w:ascii="Times New Roman" w:hAnsi="Times New Roman" w:cs="Times New Roman"/>
+          <w:sz w:val="24"/>
+        </w:rPr>
+        <w:t>fieldset</w:t>
+      </w:r>
+      <w:proofErr w:type="spellEnd"/>
+      <w:r>
+        <w:rPr>
+          <w:rFonts w:ascii="Times New Roman" w:hAnsi="Times New Roman" w:cs="Times New Roman"/>
+          <w:sz w:val="24"/>
+        </w:rPr>
+        <w:t xml:space="preserve">&gt;. Comme nous pouvons le voir ci-dessous, elle est utilisée pour regrouper des groupes de champs dont l’intitulé est similaire. </w:t>
+      </w:r>
+      <w:r>
+        <w:rPr>
+          <w:rFonts w:ascii="Times New Roman" w:hAnsi="Times New Roman" w:cs="Times New Roman"/>
+          <w:sz w:val="24"/>
+        </w:rPr>
+        <w:t xml:space="preserve">Nous nous sommes  assurés au fur et à mesure que tout le formulaire est accessible à la navigation au clavier. </w:t>
       </w:r>
       <w:r>
         <w:rPr>
@@ -8112,7 +9097,7 @@
           <w:rFonts w:ascii="Times New Roman" w:hAnsi="Times New Roman" w:cs="Times New Roman"/>
           <w:noProof/>
         </w:rPr>
-        <w:t>12</w:t>
+        <w:t>13 </w:t>
       </w:r>
       <w:r>
         <w:rPr>
@@ -8124,8 +9109,30 @@
         <w:rPr>
           <w:rFonts w:ascii="Times New Roman" w:hAnsi="Times New Roman" w:cs="Times New Roman"/>
         </w:rPr>
-        <w:t>: accessibilité sur un  formulaire avec la balise fieldset</w:t>
-      </w:r>
+        <w:t xml:space="preserve">: accessibilité sur </w:t>
+      </w:r>
+      <w:proofErr w:type="gramStart"/>
+      <w:r>
+        <w:rPr>
+          <w:rFonts w:ascii="Times New Roman" w:hAnsi="Times New Roman" w:cs="Times New Roman"/>
+        </w:rPr>
+        <w:t>un  formulaire</w:t>
+      </w:r>
+      <w:proofErr w:type="gramEnd"/>
+      <w:r>
+        <w:rPr>
+          <w:rFonts w:ascii="Times New Roman" w:hAnsi="Times New Roman" w:cs="Times New Roman"/>
+        </w:rPr>
+        <w:t xml:space="preserve"> avec la balise </w:t>
+      </w:r>
+      <w:proofErr w:type="spellStart"/>
+      <w:r>
+        <w:rPr>
+          <w:rFonts w:ascii="Times New Roman" w:hAnsi="Times New Roman" w:cs="Times New Roman"/>
+        </w:rPr>
+        <w:t>fieldset</w:t>
+      </w:r>
+      <w:proofErr w:type="spellEnd"/>
     </w:p>
     <w:p>
       <w:pPr>
@@ -8328,8 +9335,9 @@
           <w:i/>
           <w:sz w:val="24"/>
         </w:rPr>
-        <w:t>-toggle</w:t>
-      </w:r>
+        <w:t>-</w:t>
+      </w:r>
+      <w:proofErr w:type="spellStart"/>
       <w:r>
         <w:rPr>
           <w:rFonts w:ascii="Times New Roman" w:hAnsi="Times New Roman" w:cs="Times New Roman"/>
@@ -8337,8 +9345,9 @@
           <w:i/>
           <w:sz w:val="24"/>
         </w:rPr>
-        <w:t xml:space="preserve"> </w:t>
-      </w:r>
+        <w:t>toggle</w:t>
+      </w:r>
+      <w:proofErr w:type="spellEnd"/>
       <w:r>
         <w:rPr>
           <w:rFonts w:ascii="Times New Roman" w:hAnsi="Times New Roman" w:cs="Times New Roman"/>
@@ -8346,7 +9355,7 @@
           <w:i/>
           <w:sz w:val="24"/>
         </w:rPr>
-        <w:t>=</w:t>
+        <w:t xml:space="preserve"> </w:t>
       </w:r>
       <w:r>
         <w:rPr>
@@ -8355,7 +9364,7 @@
           <w:i/>
           <w:sz w:val="24"/>
         </w:rPr>
-        <w:t xml:space="preserve"> </w:t>
+        <w:t>=</w:t>
       </w:r>
       <w:r>
         <w:rPr>
@@ -8364,6 +9373,15 @@
           <w:i/>
           <w:sz w:val="24"/>
         </w:rPr>
+        <w:t xml:space="preserve"> </w:t>
+      </w:r>
+      <w:r>
+        <w:rPr>
+          <w:rFonts w:ascii="Times New Roman" w:hAnsi="Times New Roman" w:cs="Times New Roman"/>
+          <w:b/>
+          <w:i/>
+          <w:sz w:val="24"/>
+        </w:rPr>
         <w:t>"collapse"</w:t>
       </w:r>
       <w:r>
@@ -8373,6 +9391,7 @@
         </w:rPr>
         <w:t xml:space="preserve"> c’est cet attribut qui fait l’action </w:t>
       </w:r>
+      <w:proofErr w:type="spellStart"/>
       <w:r>
         <w:rPr>
           <w:rFonts w:ascii="Times New Roman" w:hAnsi="Times New Roman" w:cs="Times New Roman"/>
@@ -8381,6 +9400,7 @@
         </w:rPr>
         <w:t>hide</w:t>
       </w:r>
+      <w:proofErr w:type="spellEnd"/>
       <w:r>
         <w:rPr>
           <w:rFonts w:ascii="Times New Roman" w:hAnsi="Times New Roman" w:cs="Times New Roman"/>
@@ -8433,8 +9453,9 @@
           <w:i/>
           <w:sz w:val="24"/>
         </w:rPr>
-        <w:t>-target</w:t>
-      </w:r>
+        <w:t>-</w:t>
+      </w:r>
+      <w:proofErr w:type="spellStart"/>
       <w:r>
         <w:rPr>
           <w:rFonts w:ascii="Times New Roman" w:hAnsi="Times New Roman" w:cs="Times New Roman"/>
@@ -8442,8 +9463,9 @@
           <w:i/>
           <w:sz w:val="24"/>
         </w:rPr>
-        <w:t xml:space="preserve"> </w:t>
-      </w:r>
+        <w:t>target</w:t>
+      </w:r>
+      <w:proofErr w:type="spellEnd"/>
       <w:r>
         <w:rPr>
           <w:rFonts w:ascii="Times New Roman" w:hAnsi="Times New Roman" w:cs="Times New Roman"/>
@@ -8451,7 +9473,7 @@
           <w:i/>
           <w:sz w:val="24"/>
         </w:rPr>
-        <w:t>=</w:t>
+        <w:t xml:space="preserve"> </w:t>
       </w:r>
       <w:r>
         <w:rPr>
@@ -8460,7 +9482,7 @@
           <w:i/>
           <w:sz w:val="24"/>
         </w:rPr>
-        <w:t xml:space="preserve"> </w:t>
+        <w:t>=</w:t>
       </w:r>
       <w:r>
         <w:rPr>
@@ -8469,7 +9491,56 @@
           <w:i/>
           <w:sz w:val="24"/>
         </w:rPr>
-        <w:t xml:space="preserve">"#collapseOne" &amp; aria-control = ‘collapseOne’ : </w:t>
+        <w:t xml:space="preserve"> </w:t>
+      </w:r>
+      <w:r>
+        <w:rPr>
+          <w:rFonts w:ascii="Times New Roman" w:hAnsi="Times New Roman" w:cs="Times New Roman"/>
+          <w:b/>
+          <w:i/>
+          <w:sz w:val="24"/>
+        </w:rPr>
+        <w:t>"#</w:t>
+      </w:r>
+      <w:proofErr w:type="spellStart"/>
+      <w:r>
+        <w:rPr>
+          <w:rFonts w:ascii="Times New Roman" w:hAnsi="Times New Roman" w:cs="Times New Roman"/>
+          <w:b/>
+          <w:i/>
+          <w:sz w:val="24"/>
+        </w:rPr>
+        <w:t>collapseOne</w:t>
+      </w:r>
+      <w:proofErr w:type="spellEnd"/>
+      <w:r>
+        <w:rPr>
+          <w:rFonts w:ascii="Times New Roman" w:hAnsi="Times New Roman" w:cs="Times New Roman"/>
+          <w:b/>
+          <w:i/>
+          <w:sz w:val="24"/>
+        </w:rPr>
+        <w:t>" &amp; aria-control = ‘</w:t>
+      </w:r>
+      <w:proofErr w:type="spellStart"/>
+      <w:r>
+        <w:rPr>
+          <w:rFonts w:ascii="Times New Roman" w:hAnsi="Times New Roman" w:cs="Times New Roman"/>
+          <w:b/>
+          <w:i/>
+          <w:sz w:val="24"/>
+        </w:rPr>
+        <w:t>collapseOne</w:t>
+      </w:r>
+      <w:proofErr w:type="spellEnd"/>
+      <w:r>
+        <w:rPr>
+          <w:rFonts w:ascii="Times New Roman" w:hAnsi="Times New Roman" w:cs="Times New Roman"/>
+          <w:b/>
+          <w:i/>
+          <w:sz w:val="24"/>
+        </w:rPr>
+        <w:t xml:space="preserve">’ : </w:t>
       </w:r>
       <w:r>
         <w:rPr>
@@ -8506,14 +9577,54 @@
           <w:i/>
           <w:sz w:val="24"/>
         </w:rPr>
-        <w:t xml:space="preserve">aria-expanded="true". </w:t>
-      </w:r>
-      <w:r>
-        <w:rPr>
-          <w:rFonts w:ascii="Times New Roman" w:hAnsi="Times New Roman" w:cs="Times New Roman"/>
-          <w:sz w:val="24"/>
-        </w:rPr>
-        <w:t xml:space="preserve"> C’est lui qui indique aux lecteurs d’écran si l’élément est déroulé ou pas. </w:t>
+        <w:t>aria-</w:t>
+      </w:r>
+      <w:proofErr w:type="spellStart"/>
+      <w:r>
+        <w:rPr>
+          <w:rFonts w:ascii="Times New Roman" w:hAnsi="Times New Roman" w:cs="Times New Roman"/>
+          <w:b/>
+          <w:i/>
+          <w:sz w:val="24"/>
+        </w:rPr>
+        <w:t>expanded</w:t>
+      </w:r>
+      <w:proofErr w:type="spellEnd"/>
+      <w:r>
+        <w:rPr>
+          <w:rFonts w:ascii="Times New Roman" w:hAnsi="Times New Roman" w:cs="Times New Roman"/>
+          <w:b/>
+          <w:i/>
+          <w:sz w:val="24"/>
+        </w:rPr>
+        <w:t>="</w:t>
+      </w:r>
+      <w:proofErr w:type="spellStart"/>
+      <w:r>
+        <w:rPr>
+          <w:rFonts w:ascii="Times New Roman" w:hAnsi="Times New Roman" w:cs="Times New Roman"/>
+          <w:b/>
+          <w:i/>
+          <w:sz w:val="24"/>
+        </w:rPr>
+        <w:t>true</w:t>
+      </w:r>
+      <w:proofErr w:type="spellEnd"/>
+      <w:r>
+        <w:rPr>
+          <w:rFonts w:ascii="Times New Roman" w:hAnsi="Times New Roman" w:cs="Times New Roman"/>
+          <w:b/>
+          <w:i/>
+          <w:sz w:val="24"/>
+        </w:rPr>
+        <w:t xml:space="preserve">". </w:t>
+      </w:r>
+      <w:r>
+        <w:rPr>
+          <w:rFonts w:ascii="Times New Roman" w:hAnsi="Times New Roman" w:cs="Times New Roman"/>
+          <w:sz w:val="24"/>
+        </w:rPr>
+        <w:t xml:space="preserve"> C’est lui qui indique aux lecteurs d’écran si l’élément est déroulé ou non. </w:t>
       </w:r>
     </w:p>
     <w:p>
@@ -8615,7 +9726,23 @@
           <w:rFonts w:ascii="Times New Roman" w:hAnsi="Times New Roman" w:cs="Times New Roman"/>
           <w:sz w:val="24"/>
         </w:rPr>
-        <w:t xml:space="preserve">Un attribut data-parent et un autre aria-labelledby ne sont pas obligatoire mais ils viendraient parfaire l’accessibilité. </w:t>
+        <w:t>Un attribut data-parent et un autre aria-</w:t>
+      </w:r>
+      <w:proofErr w:type="spellStart"/>
+      <w:r>
+        <w:rPr>
+          <w:rFonts w:ascii="Times New Roman" w:hAnsi="Times New Roman" w:cs="Times New Roman"/>
+          <w:sz w:val="24"/>
+        </w:rPr>
+        <w:t>labelledby</w:t>
+      </w:r>
+      <w:proofErr w:type="spellEnd"/>
+      <w:r>
+        <w:rPr>
+          <w:rFonts w:ascii="Times New Roman" w:hAnsi="Times New Roman" w:cs="Times New Roman"/>
+          <w:sz w:val="24"/>
+        </w:rPr>
+        <w:t xml:space="preserve"> ne sont pas obligatoires, mais ils viendraient parfaire l’accessibilité. </w:t>
       </w:r>
     </w:p>
     <w:p>
@@ -8668,7 +9795,7 @@
           <w:rFonts w:ascii="Times New Roman" w:hAnsi="Times New Roman" w:cs="Times New Roman"/>
           <w:sz w:val="24"/>
         </w:rPr>
-        <w:t xml:space="preserve">Consulter l’annexe 3 pour voir le résultat de l’accordéons que j’ai rendu accessible. De manière analogue, j’ai rendu accessible tous les accordéons du site web.    </w:t>
+        <w:t xml:space="preserve">Consulter l’annexe 3 pour voir le résultat des accordéons que j’ai rendus accessible. De manière analogue, j’ai rendu accessible tous les accordéons du site web.    </w:t>
       </w:r>
     </w:p>
     <w:p>
@@ -8823,7 +9950,7 @@
           <w:sz w:val="28"/>
         </w:rPr>
       </w:pPr>
-      <w:bookmarkStart w:id="15" w:name="_Toc112309514"/>
+      <w:bookmarkStart w:id="13" w:name="_Toc112309514"/>
       <w:r>
         <w:rPr>
           <w:rFonts w:cs="Times New Roman"/>
@@ -8832,7 +9959,7 @@
         <w:lastRenderedPageBreak/>
         <w:t>Projet d’optimisation du temps de formatage</w:t>
       </w:r>
-      <w:bookmarkEnd w:id="15"/>
+      <w:bookmarkEnd w:id="13"/>
       <w:r>
         <w:rPr>
           <w:rFonts w:cs="Times New Roman"/>
@@ -8856,15 +9983,33 @@
           <w:sz w:val="24"/>
           <w:szCs w:val="24"/>
         </w:rPr>
-        <w:t>Afin de faciliter la tâche aux développeurs de la Digital Factory qui font de la publication d’article</w:t>
-      </w:r>
+        <w:t xml:space="preserve">Afin de faciliter la tâche aux développeurs de la Digital </w:t>
+      </w:r>
+      <w:proofErr w:type="spellStart"/>
       <w:r>
         <w:rPr>
           <w:rFonts w:ascii="Times New Roman" w:hAnsi="Times New Roman" w:cs="Times New Roman"/>
           <w:sz w:val="24"/>
           <w:szCs w:val="24"/>
         </w:rPr>
-        <w:t xml:space="preserve">, j’ai décidé de créer une page web pour formater les articles en html.  </w:t>
+        <w:t>Factory</w:t>
+      </w:r>
+      <w:proofErr w:type="spellEnd"/>
+      <w:r>
+        <w:rPr>
+          <w:rFonts w:ascii="Times New Roman" w:hAnsi="Times New Roman" w:cs="Times New Roman"/>
+          <w:sz w:val="24"/>
+          <w:szCs w:val="24"/>
+        </w:rPr>
+        <w:t xml:space="preserve"> qui font de la publication d’article</w:t>
+      </w:r>
+      <w:r>
+        <w:rPr>
+          <w:rFonts w:ascii="Times New Roman" w:hAnsi="Times New Roman" w:cs="Times New Roman"/>
+          <w:sz w:val="24"/>
+          <w:szCs w:val="24"/>
+        </w:rPr>
+        <w:t xml:space="preserve">, j’ai décidé de créer une page web pour formater les articles en Html.  </w:t>
       </w:r>
       <w:r>
         <w:rPr>
@@ -8907,21 +10052,7 @@
           <w:rFonts w:ascii="Times New Roman" w:hAnsi="Times New Roman" w:cs="Times New Roman"/>
           <w:sz w:val="24"/>
         </w:rPr>
-        <w:t xml:space="preserve">Deux mois après que j’ai rejoint l’équipe, jetais déjà opérationnel et autonome. J’ai pendant ces premiers mois appris et je me suis familiarisé avec les outils qu’utilise mon équipe au quotidien. J’ai ce pendant remarqué que la publication d’un article demandait beaucoup de temps. Ce temps était long à cause d’une étape clé qui est la plus fastidieuse. Je me suis donc posé la question de savoir s’il est possible de palier </w:t>
-      </w:r>
-      <w:r>
-        <w:rPr>
-          <w:rFonts w:ascii="Times New Roman" w:hAnsi="Times New Roman" w:cs="Times New Roman"/>
-          <w:sz w:val="24"/>
-        </w:rPr>
-        <w:t>à</w:t>
-      </w:r>
-      <w:r>
-        <w:rPr>
-          <w:rFonts w:ascii="Times New Roman" w:hAnsi="Times New Roman" w:cs="Times New Roman"/>
-          <w:sz w:val="24"/>
-        </w:rPr>
-        <w:t xml:space="preserve"> ce problème. Ne souhaitant plus passer autant de temps pour formater juste un article, j’ai décidé de me pencher sur la question et d’en faire un problème dont je dois trouver la solution.         </w:t>
+        <w:t>Deux mois après avoir rejoint l’équipe, j'étais déjà opérationnel et autonome. J’ai pendant ces premiers mois appris et je me suis familiarisé avec les outils qu’utilise mon équipe au quotidien. J’ai cependant remarqué que la publication d’un article demandait beaucoup de temps. Ce temps était long à cause d’une étape clé qui est la plus fastidieuse. Je me suis donc posé la question de savoir s’il est possible de palier à ce problème. Ne souhaitant plus passer autant de temps pour formater juste un article, j’ai décidé de me pencher sur la question et d’en faire un problème dont je dois trouver la solution.     </w:t>
       </w:r>
     </w:p>
     <w:p>
@@ -8956,7 +10087,23 @@
           <w:rFonts w:ascii="Times New Roman" w:hAnsi="Times New Roman" w:cs="Times New Roman"/>
           <w:sz w:val="24"/>
         </w:rPr>
-        <w:t>A cette période, je m’auto formais sur la bibliothèque JavaScript qu’est React JS. Il n’a pas fallu chercher longtemps pour que je me dise : « c’est cette bibliothèque que je veux et que je vais utiliser pour résoudre ce problème ». Un élément principal m’y a poussé à l’aveugle sur cette solution :</w:t>
+        <w:t xml:space="preserve">À cette période, je m’autoformais sur la bibliothèque JavaScript qu’est </w:t>
+      </w:r>
+      <w:proofErr w:type="spellStart"/>
+      <w:r>
+        <w:rPr>
+          <w:rFonts w:ascii="Times New Roman" w:hAnsi="Times New Roman" w:cs="Times New Roman"/>
+          <w:sz w:val="24"/>
+        </w:rPr>
+        <w:t>React</w:t>
+      </w:r>
+      <w:proofErr w:type="spellEnd"/>
+      <w:r>
+        <w:rPr>
+          <w:rFonts w:ascii="Times New Roman" w:hAnsi="Times New Roman" w:cs="Times New Roman"/>
+          <w:sz w:val="24"/>
+        </w:rPr>
+        <w:t xml:space="preserve"> JS. Il n’a pas fallu chercher longtemps pour que je me dise : « c’est cette bibliothèque que je veux pour résoudre ce problème ». Un élément principal m’a orienté à l’aveugle sur cette solution :</w:t>
       </w:r>
     </w:p>
     <w:p>
@@ -8964,20 +10111,21 @@
         <w:pStyle w:val="Paragraphedeliste"/>
         <w:numPr>
           <w:ilvl w:val="0"/>
-          <w:numId w:val="20"/>
+          <w:numId w:val="44"/>
         </w:numPr>
-        <w:jc w:val="both"/>
-        <w:rPr>
-          <w:rFonts w:ascii="Times New Roman" w:hAnsi="Times New Roman" w:cs="Times New Roman"/>
-          <w:sz w:val="24"/>
-        </w:rPr>
-      </w:pPr>
-      <w:r>
-        <w:rPr>
-          <w:rFonts w:ascii="Times New Roman" w:hAnsi="Times New Roman" w:cs="Times New Roman"/>
-          <w:sz w:val="24"/>
-        </w:rPr>
-        <w:t xml:space="preserve">Le JSX. Cette syntaxe particulière qui est en fait une extension de JavaScript qui utilise le Html pour décrire les a quoi va ressembler l’interface utilisateur. </w:t>
+        <w:spacing w:line="256" w:lineRule="auto"/>
+        <w:jc w:val="both"/>
+        <w:rPr>
+          <w:rFonts w:ascii="Times New Roman" w:hAnsi="Times New Roman" w:cs="Times New Roman"/>
+          <w:sz w:val="24"/>
+        </w:rPr>
+      </w:pPr>
+      <w:r>
+        <w:rPr>
+          <w:rFonts w:ascii="Times New Roman" w:hAnsi="Times New Roman" w:cs="Times New Roman"/>
+          <w:sz w:val="24"/>
+        </w:rPr>
+        <w:t xml:space="preserve">Le JSX. Cette syntaxe particulière qui est en fait une extension de JavaScript qui utilise le Html pour décrire à quoi va ressembler l’interface utilisateur. </w:t>
       </w:r>
     </w:p>
     <w:p>
@@ -8985,48 +10133,60 @@
         <w:pStyle w:val="Paragraphedeliste"/>
         <w:numPr>
           <w:ilvl w:val="0"/>
-          <w:numId w:val="20"/>
+          <w:numId w:val="44"/>
         </w:numPr>
-        <w:jc w:val="both"/>
-        <w:rPr>
-          <w:rFonts w:ascii="Times New Roman" w:hAnsi="Times New Roman" w:cs="Times New Roman"/>
-          <w:sz w:val="24"/>
-        </w:rPr>
-      </w:pPr>
-      <w:r>
-        <w:rPr>
-          <w:rFonts w:ascii="Times New Roman" w:hAnsi="Times New Roman" w:cs="Times New Roman"/>
-          <w:sz w:val="24"/>
-        </w:rPr>
-        <w:t xml:space="preserve">La place de React dans le développement web des IU aujourd’hui. </w:t>
-      </w:r>
-      <w:r>
-        <w:rPr>
-          <w:rFonts w:ascii="Times New Roman" w:hAnsi="Times New Roman" w:cs="Times New Roman"/>
-          <w:sz w:val="24"/>
-        </w:rPr>
-        <w:t xml:space="preserve">C’était le timing parfait </w:t>
-      </w:r>
-      <w:r>
-        <w:rPr>
-          <w:rFonts w:ascii="Times New Roman" w:hAnsi="Times New Roman" w:cs="Times New Roman"/>
-          <w:sz w:val="24"/>
-        </w:rPr>
-        <w:t xml:space="preserve">pour moi </w:t>
-      </w:r>
-      <w:r>
-        <w:rPr>
-          <w:rFonts w:ascii="Times New Roman" w:hAnsi="Times New Roman" w:cs="Times New Roman"/>
-          <w:sz w:val="24"/>
-        </w:rPr>
-        <w:t xml:space="preserve">pour mettre en pratique </w:t>
-      </w:r>
-      <w:r>
-        <w:rPr>
-          <w:rFonts w:ascii="Times New Roman" w:hAnsi="Times New Roman" w:cs="Times New Roman"/>
-          <w:sz w:val="24"/>
-        </w:rPr>
-        <w:t>les base que je venais d’apprendre et d’en apprendre davantage</w:t>
+        <w:spacing w:line="256" w:lineRule="auto"/>
+        <w:jc w:val="both"/>
+        <w:rPr>
+          <w:rFonts w:ascii="Times New Roman" w:hAnsi="Times New Roman" w:cs="Times New Roman"/>
+          <w:sz w:val="24"/>
+        </w:rPr>
+      </w:pPr>
+      <w:r>
+        <w:rPr>
+          <w:rFonts w:ascii="Times New Roman" w:hAnsi="Times New Roman" w:cs="Times New Roman"/>
+          <w:sz w:val="24"/>
+        </w:rPr>
+        <w:t xml:space="preserve">La place de </w:t>
+      </w:r>
+      <w:proofErr w:type="spellStart"/>
+      <w:r>
+        <w:rPr>
+          <w:rFonts w:ascii="Times New Roman" w:hAnsi="Times New Roman" w:cs="Times New Roman"/>
+          <w:sz w:val="24"/>
+        </w:rPr>
+        <w:t>React</w:t>
+      </w:r>
+      <w:proofErr w:type="spellEnd"/>
+      <w:r>
+        <w:rPr>
+          <w:rFonts w:ascii="Times New Roman" w:hAnsi="Times New Roman" w:cs="Times New Roman"/>
+          <w:sz w:val="24"/>
+        </w:rPr>
+        <w:t xml:space="preserve"> dans le développement web des IU aujourd’hui. C’était </w:t>
+      </w:r>
+      <w:r>
+        <w:rPr>
+          <w:rFonts w:ascii="Times New Roman" w:hAnsi="Times New Roman" w:cs="Times New Roman"/>
+          <w:sz w:val="24"/>
+          <w:szCs w:val="24"/>
+        </w:rPr>
+        <w:t>pour moi</w:t>
+      </w:r>
+      <w:r>
+        <w:rPr>
+          <w:rFonts w:ascii="Times New Roman" w:hAnsi="Times New Roman" w:cs="Times New Roman"/>
+          <w:sz w:val="20"/>
+          <w:szCs w:val="18"/>
+        </w:rPr>
+        <w:t> </w:t>
+      </w:r>
+      <w:r>
+        <w:rPr>
+          <w:rFonts w:ascii="Times New Roman" w:hAnsi="Times New Roman" w:cs="Times New Roman"/>
+          <w:sz w:val="24"/>
+        </w:rPr>
+        <w:t>le timing parfait pour mettre en pratique les base que je venais d’apprendre et d’en apprendre davantage</w:t>
       </w:r>
     </w:p>
     <w:p>
@@ -9034,94 +10194,76 @@
         <w:pStyle w:val="Paragraphedeliste"/>
         <w:numPr>
           <w:ilvl w:val="0"/>
-          <w:numId w:val="20"/>
+          <w:numId w:val="44"/>
         </w:numPr>
-        <w:jc w:val="both"/>
-        <w:rPr>
-          <w:rFonts w:ascii="Times New Roman" w:hAnsi="Times New Roman" w:cs="Times New Roman"/>
-          <w:sz w:val="24"/>
-        </w:rPr>
-      </w:pPr>
-      <w:r>
-        <w:rPr>
-          <w:rFonts w:ascii="Times New Roman" w:hAnsi="Times New Roman" w:cs="Times New Roman"/>
-          <w:sz w:val="24"/>
-        </w:rPr>
-        <w:t xml:space="preserve">En fin tout simplement le fait que React est la bibliothèque par excellence pour ce projet particulier. </w:t>
-      </w:r>
-    </w:p>
-    <w:p>
-      <w:pPr>
-        <w:jc w:val="both"/>
-        <w:rPr>
-          <w:rFonts w:ascii="Times New Roman" w:hAnsi="Times New Roman" w:cs="Times New Roman"/>
-          <w:sz w:val="24"/>
-        </w:rPr>
-      </w:pPr>
-      <w:r>
-        <w:rPr>
-          <w:rFonts w:ascii="Times New Roman" w:hAnsi="Times New Roman" w:cs="Times New Roman"/>
-          <w:sz w:val="24"/>
-        </w:rPr>
-        <w:t>Après ma décision de résoudre ce problème et après avoir trouvé le langage à utiliser, j’en ai discuté avec mon manager en lui présentant l’idée et les plus que la solution peut apporter</w:t>
-      </w:r>
-      <w:r>
-        <w:rPr>
-          <w:rFonts w:ascii="Times New Roman" w:hAnsi="Times New Roman" w:cs="Times New Roman"/>
-          <w:sz w:val="24"/>
-        </w:rPr>
-        <w:t xml:space="preserve"> à l’équipe</w:t>
-      </w:r>
-      <w:r>
-        <w:rPr>
-          <w:rFonts w:ascii="Times New Roman" w:hAnsi="Times New Roman" w:cs="Times New Roman"/>
-          <w:sz w:val="24"/>
-        </w:rPr>
-        <w:t xml:space="preserve">. Il a tout de suite </w:t>
-      </w:r>
-      <w:r>
-        <w:rPr>
-          <w:rFonts w:ascii="Times New Roman" w:hAnsi="Times New Roman" w:cs="Times New Roman"/>
-          <w:sz w:val="24"/>
-        </w:rPr>
-        <w:t xml:space="preserve">été </w:t>
-      </w:r>
-      <w:r>
-        <w:rPr>
-          <w:rFonts w:ascii="Times New Roman" w:hAnsi="Times New Roman" w:cs="Times New Roman"/>
-          <w:sz w:val="24"/>
-        </w:rPr>
-        <w:t>séduit par l’idée et m’a donné son feu vert</w:t>
-      </w:r>
-      <w:r>
-        <w:rPr>
-          <w:rFonts w:ascii="Times New Roman" w:hAnsi="Times New Roman" w:cs="Times New Roman"/>
-          <w:sz w:val="24"/>
-        </w:rPr>
-        <w:t>.</w:t>
-      </w:r>
-      <w:r>
-        <w:rPr>
-          <w:rFonts w:ascii="Times New Roman" w:hAnsi="Times New Roman" w:cs="Times New Roman"/>
-          <w:sz w:val="24"/>
-        </w:rPr>
-        <w:t xml:space="preserve"> </w:t>
-      </w:r>
-    </w:p>
-    <w:p>
-      <w:pPr>
-        <w:jc w:val="both"/>
-        <w:rPr>
-          <w:rFonts w:ascii="Times New Roman" w:hAnsi="Times New Roman" w:cs="Times New Roman"/>
-          <w:sz w:val="24"/>
-        </w:rPr>
-      </w:pPr>
-      <w:r>
-        <w:rPr>
-          <w:rFonts w:ascii="Times New Roman" w:hAnsi="Times New Roman" w:cs="Times New Roman"/>
-          <w:sz w:val="24"/>
-        </w:rPr>
-        <w:t xml:space="preserve">Après son accord qui a suivi les réponses aux question « pour qui, et pourquoi et avec quoi développer cette page web? », j’ai commencé à réfléchir sur les fonctionnalités que j’attends de mon application. Et comment je peux les mettre en œuvre.     </w:t>
+        <w:spacing w:line="256" w:lineRule="auto"/>
+        <w:jc w:val="both"/>
+        <w:rPr>
+          <w:rFonts w:ascii="Times New Roman" w:hAnsi="Times New Roman" w:cs="Times New Roman"/>
+          <w:sz w:val="24"/>
+        </w:rPr>
+      </w:pPr>
+      <w:r>
+        <w:rPr>
+          <w:rFonts w:ascii="Times New Roman" w:hAnsi="Times New Roman" w:cs="Times New Roman"/>
+          <w:sz w:val="24"/>
+        </w:rPr>
+        <w:t xml:space="preserve">En fin tout simplement le fait que </w:t>
+      </w:r>
+      <w:proofErr w:type="spellStart"/>
+      <w:r>
+        <w:rPr>
+          <w:rFonts w:ascii="Times New Roman" w:hAnsi="Times New Roman" w:cs="Times New Roman"/>
+          <w:sz w:val="24"/>
+        </w:rPr>
+        <w:t>React</w:t>
+      </w:r>
+      <w:proofErr w:type="spellEnd"/>
+      <w:r>
+        <w:rPr>
+          <w:rFonts w:ascii="Times New Roman" w:hAnsi="Times New Roman" w:cs="Times New Roman"/>
+          <w:sz w:val="24"/>
+        </w:rPr>
+        <w:t xml:space="preserve"> est la bibliothèque par excellence pour ce projet particulier. </w:t>
+      </w:r>
+    </w:p>
+    <w:p>
+      <w:pPr>
+        <w:jc w:val="both"/>
+        <w:rPr>
+          <w:rFonts w:ascii="Times New Roman" w:hAnsi="Times New Roman" w:cs="Times New Roman"/>
+          <w:sz w:val="24"/>
+        </w:rPr>
+      </w:pPr>
+      <w:r>
+        <w:rPr>
+          <w:rFonts w:ascii="Times New Roman" w:hAnsi="Times New Roman" w:cs="Times New Roman"/>
+          <w:sz w:val="24"/>
+        </w:rPr>
+        <w:t xml:space="preserve">Après ma décision de résoudre ce problème et après avoir trouvé le langage à utiliser, j’en ai discuté avec mon manager en lui présentant l’idée et les plus que la solution peut apporter à l’équipe. Il a tout de suite été séduit par l’idée et m’a donné son feu vert. </w:t>
+      </w:r>
+    </w:p>
+    <w:p>
+      <w:pPr>
+        <w:jc w:val="both"/>
+        <w:rPr>
+          <w:rFonts w:ascii="Times New Roman" w:hAnsi="Times New Roman" w:cs="Times New Roman"/>
+          <w:sz w:val="24"/>
+        </w:rPr>
+      </w:pPr>
+      <w:r>
+        <w:rPr>
+          <w:rFonts w:ascii="Times New Roman" w:hAnsi="Times New Roman" w:cs="Times New Roman"/>
+          <w:sz w:val="24"/>
+        </w:rPr>
+        <w:t xml:space="preserve">Après son accord qui a suivi les réponses aux questions « pour qui, et pourquoi et avec quoi développer cette page web ? », j’ai commencé à réfléchir sur les fonctionnalités que j’attends de mon application ; et comment je peux les mettre en œuvre.      </w:t>
+      </w:r>
+      <w:r>
+        <w:rPr>
+          <w:rFonts w:ascii="Times New Roman" w:hAnsi="Times New Roman" w:cs="Times New Roman"/>
+          <w:sz w:val="24"/>
+        </w:rPr>
+        <w:t xml:space="preserve">     </w:t>
       </w:r>
       <w:r>
         <w:rPr>
@@ -9272,7 +10414,39 @@
           <w:rFonts w:ascii="Times New Roman" w:hAnsi="Times New Roman" w:cs="Times New Roman"/>
           <w:sz w:val="24"/>
         </w:rPr>
-        <w:t>Entrer l’url d’une vidéo, faire un retour à la ligne, entrer le titre de la vidéo et récupérer en sortie un « iframe » correspondant au format iframe de Cardif.</w:t>
+        <w:t>Entrer l’url d’une vidéo, faire un retour à la ligne, entrer le titre de la vidéo et récupérer en sortie un « </w:t>
+      </w:r>
+      <w:proofErr w:type="spellStart"/>
+      <w:r>
+        <w:rPr>
+          <w:rFonts w:ascii="Times New Roman" w:hAnsi="Times New Roman" w:cs="Times New Roman"/>
+          <w:sz w:val="24"/>
+        </w:rPr>
+        <w:t>iframe</w:t>
+      </w:r>
+      <w:proofErr w:type="spellEnd"/>
+      <w:r>
+        <w:rPr>
+          <w:rFonts w:ascii="Times New Roman" w:hAnsi="Times New Roman" w:cs="Times New Roman"/>
+          <w:sz w:val="24"/>
+        </w:rPr>
+        <w:t xml:space="preserve"> » correspondant au format </w:t>
+      </w:r>
+      <w:proofErr w:type="spellStart"/>
+      <w:r>
+        <w:rPr>
+          <w:rFonts w:ascii="Times New Roman" w:hAnsi="Times New Roman" w:cs="Times New Roman"/>
+          <w:sz w:val="24"/>
+        </w:rPr>
+        <w:t>iframe</w:t>
+      </w:r>
+      <w:proofErr w:type="spellEnd"/>
+      <w:r>
+        <w:rPr>
+          <w:rFonts w:ascii="Times New Roman" w:hAnsi="Times New Roman" w:cs="Times New Roman"/>
+          <w:sz w:val="24"/>
+        </w:rPr>
+        <w:t xml:space="preserve"> de Cardif.</w:t>
       </w:r>
     </w:p>
     <w:p>
@@ -9293,7 +10467,6 @@
           <w:rFonts w:ascii="Times New Roman" w:hAnsi="Times New Roman" w:cs="Times New Roman"/>
           <w:sz w:val="24"/>
         </w:rPr>
-        <w:lastRenderedPageBreak/>
         <w:t>Disposer d’</w:t>
       </w:r>
       <w:r>
@@ -9350,6 +10523,7 @@
           <w:rFonts w:ascii="Times New Roman" w:hAnsi="Times New Roman" w:cs="Times New Roman"/>
           <w:sz w:val="24"/>
         </w:rPr>
+        <w:lastRenderedPageBreak/>
         <w:t>Ajouter des éléments () que je souhaite utiliser pour formater mon article.</w:t>
       </w:r>
     </w:p>
@@ -9527,7 +10701,23 @@
           <w:rFonts w:ascii="Times New Roman" w:hAnsi="Times New Roman" w:cs="Times New Roman"/>
           <w:sz w:val="24"/>
         </w:rPr>
-        <w:t xml:space="preserve">Comme nous l’avons mentionné plus haut, le Project a été réalisé avec la bibliothèque JavaScript qu’est React JS. </w:t>
+        <w:t xml:space="preserve">Comme nous l’avons mentionné plus haut, le Project a été réalisé avec la bibliothèque JavaScript qu’est </w:t>
+      </w:r>
+      <w:proofErr w:type="spellStart"/>
+      <w:r>
+        <w:rPr>
+          <w:rFonts w:ascii="Times New Roman" w:hAnsi="Times New Roman" w:cs="Times New Roman"/>
+          <w:sz w:val="24"/>
+        </w:rPr>
+        <w:t>React</w:t>
+      </w:r>
+      <w:proofErr w:type="spellEnd"/>
+      <w:r>
+        <w:rPr>
+          <w:rFonts w:ascii="Times New Roman" w:hAnsi="Times New Roman" w:cs="Times New Roman"/>
+          <w:sz w:val="24"/>
+        </w:rPr>
+        <w:t xml:space="preserve"> JS. </w:t>
       </w:r>
     </w:p>
     <w:p>
@@ -9545,7 +10735,23 @@
           <w:rFonts w:ascii="Times New Roman" w:hAnsi="Times New Roman" w:cs="Times New Roman"/>
           <w:sz w:val="24"/>
         </w:rPr>
-        <w:t>Il faut retenir deux choses de React :</w:t>
+        <w:t xml:space="preserve">Il faut retenir deux choses de </w:t>
+      </w:r>
+      <w:proofErr w:type="spellStart"/>
+      <w:r>
+        <w:rPr>
+          <w:rFonts w:ascii="Times New Roman" w:hAnsi="Times New Roman" w:cs="Times New Roman"/>
+          <w:sz w:val="24"/>
+        </w:rPr>
+        <w:t>React</w:t>
+      </w:r>
+      <w:proofErr w:type="spellEnd"/>
+      <w:r>
+        <w:rPr>
+          <w:rFonts w:ascii="Times New Roman" w:hAnsi="Times New Roman" w:cs="Times New Roman"/>
+          <w:sz w:val="24"/>
+        </w:rPr>
+        <w:t> :</w:t>
       </w:r>
     </w:p>
     <w:p>
@@ -9566,7 +10772,23 @@
           <w:rFonts w:ascii="Times New Roman" w:hAnsi="Times New Roman" w:cs="Times New Roman"/>
           <w:sz w:val="24"/>
         </w:rPr>
-        <w:t>Il est déclaratif : on définit des vues simples pour chaque état du UI. Une fois qu’un changement doit être fait, React s’en occupe de façon optimale en ne modifiant que le contenu qui a changé d’état sans toucher ceux qui n’ont pas changé.</w:t>
+        <w:t xml:space="preserve">Il est déclaratif : on définit des vues simples pour chaque état du UI. Une fois qu’un changement doit être fait, </w:t>
+      </w:r>
+      <w:proofErr w:type="spellStart"/>
+      <w:r>
+        <w:rPr>
+          <w:rFonts w:ascii="Times New Roman" w:hAnsi="Times New Roman" w:cs="Times New Roman"/>
+          <w:sz w:val="24"/>
+        </w:rPr>
+        <w:t>React</w:t>
+      </w:r>
+      <w:proofErr w:type="spellEnd"/>
+      <w:r>
+        <w:rPr>
+          <w:rFonts w:ascii="Times New Roman" w:hAnsi="Times New Roman" w:cs="Times New Roman"/>
+          <w:sz w:val="24"/>
+        </w:rPr>
+        <w:t xml:space="preserve"> s’en occupe de façon optimale en ne modifiant que le contenu qui a changé d’état sans toucher ceux qui n’ont pas changé.</w:t>
       </w:r>
     </w:p>
     <w:p>
@@ -9603,19 +10825,44 @@
           <w:sz w:val="24"/>
         </w:rPr>
       </w:pPr>
-      <w:r>
-        <w:rPr>
-          <w:rFonts w:ascii="Times New Roman" w:hAnsi="Times New Roman" w:cs="Times New Roman"/>
-          <w:sz w:val="24"/>
-        </w:rPr>
-        <w:t xml:space="preserve">React </w:t>
-      </w:r>
-      <w:r>
-        <w:rPr>
-          <w:rFonts w:ascii="Times New Roman" w:hAnsi="Times New Roman" w:cs="Times New Roman"/>
-          <w:sz w:val="24"/>
-        </w:rPr>
-        <w:t xml:space="preserve">fonctionne avec un DOM virtuel : une représentation du dom est stockée en mémoire et React se charge de la réconciliation. </w:t>
+      <w:proofErr w:type="spellStart"/>
+      <w:r>
+        <w:rPr>
+          <w:rFonts w:ascii="Times New Roman" w:hAnsi="Times New Roman" w:cs="Times New Roman"/>
+          <w:sz w:val="24"/>
+        </w:rPr>
+        <w:t>React</w:t>
+      </w:r>
+      <w:proofErr w:type="spellEnd"/>
+      <w:r>
+        <w:rPr>
+          <w:rFonts w:ascii="Times New Roman" w:hAnsi="Times New Roman" w:cs="Times New Roman"/>
+          <w:sz w:val="24"/>
+        </w:rPr>
+        <w:t xml:space="preserve"> </w:t>
+      </w:r>
+      <w:r>
+        <w:rPr>
+          <w:rFonts w:ascii="Times New Roman" w:hAnsi="Times New Roman" w:cs="Times New Roman"/>
+          <w:sz w:val="24"/>
+        </w:rPr>
+        <w:t xml:space="preserve">fonctionne avec un DOM virtuel : une représentation du dom est stockée en mémoire et </w:t>
+      </w:r>
+      <w:proofErr w:type="spellStart"/>
+      <w:r>
+        <w:rPr>
+          <w:rFonts w:ascii="Times New Roman" w:hAnsi="Times New Roman" w:cs="Times New Roman"/>
+          <w:sz w:val="24"/>
+        </w:rPr>
+        <w:t>React</w:t>
+      </w:r>
+      <w:proofErr w:type="spellEnd"/>
+      <w:r>
+        <w:rPr>
+          <w:rFonts w:ascii="Times New Roman" w:hAnsi="Times New Roman" w:cs="Times New Roman"/>
+          <w:sz w:val="24"/>
+        </w:rPr>
+        <w:t xml:space="preserve"> se charge de la réconciliation. </w:t>
       </w:r>
     </w:p>
     <w:p>
@@ -9698,7 +10945,7 @@
           <w:sz w:val="24"/>
         </w:rPr>
         <w:pict w14:anchorId="5F6A5931">
-          <v:shape id="_x0000_i1025" type="#_x0000_t75" style="width:409.85pt;height:229pt">
+          <v:shape id="_x0000_i1026" type="#_x0000_t75" style="width:410.1pt;height:229.15pt">
             <v:imagedata r:id="rId21" o:title="Image2"/>
           </v:shape>
         </w:pict>
@@ -9725,9 +10972,12 @@
         <w:rPr>
           <w:noProof/>
         </w:rPr>
-        <w:t>13</w:t>
-      </w:r>
-      <w:r>
+        <w:t>14</w:t>
+      </w:r>
+      <w:r>
+        <w:rPr>
+          <w:noProof/>
+        </w:rPr>
         <w:fldChar w:fldCharType="end"/>
       </w:r>
       <w:r>
@@ -9747,24 +10997,40 @@
           <w:rFonts w:ascii="Times New Roman" w:hAnsi="Times New Roman" w:cs="Times New Roman"/>
           <w:sz w:val="24"/>
         </w:rPr>
+        <w:t>Dans notre application, il existe des composants qui ont été créé pour factoriser le code. Il n’est pas nécessaire de le présenter. C’est le cas d’un composant crée pour ajouter un titre a un autre composant, ce composant de titre est réutilisé dans tous nos élément liste, paragraphe…</w:t>
+      </w:r>
+    </w:p>
+    <w:p>
+      <w:pPr>
+        <w:jc w:val="both"/>
+        <w:rPr>
+          <w:rFonts w:ascii="Times New Roman" w:hAnsi="Times New Roman" w:cs="Times New Roman"/>
+          <w:sz w:val="24"/>
+        </w:rPr>
+      </w:pPr>
+      <w:r>
+        <w:rPr>
+          <w:rFonts w:ascii="Times New Roman" w:hAnsi="Times New Roman" w:cs="Times New Roman"/>
+          <w:sz w:val="24"/>
+        </w:rPr>
         <w:lastRenderedPageBreak/>
-        <w:t>Dans notre application, il existe des composants qui ont été créé pour factoriser le code. Il n’est pas nécessaire de le présenter. C’est le cas d’un composant crée pour ajouter un titre a un autre composant, ce composant de titre est réutilisé dans tous nos élément liste, paragraphe…</w:t>
-      </w:r>
-    </w:p>
-    <w:p>
-      <w:pPr>
-        <w:jc w:val="both"/>
-        <w:rPr>
-          <w:rFonts w:ascii="Times New Roman" w:hAnsi="Times New Roman" w:cs="Times New Roman"/>
-          <w:sz w:val="24"/>
-        </w:rPr>
-      </w:pPr>
-      <w:r>
-        <w:rPr>
-          <w:rFonts w:ascii="Times New Roman" w:hAnsi="Times New Roman" w:cs="Times New Roman"/>
-          <w:sz w:val="24"/>
-        </w:rPr>
-        <w:t>Dans le code, on peut voir que la classe Liste hérite de la classe React Component. Son constructeur définit un état de l’application qui peut varier selon la valeur de la clé ‘</w:t>
+        <w:t xml:space="preserve">Dans le code, on peut voir que la classe Liste hérite de la classe </w:t>
+      </w:r>
+      <w:proofErr w:type="spellStart"/>
+      <w:r>
+        <w:rPr>
+          <w:rFonts w:ascii="Times New Roman" w:hAnsi="Times New Roman" w:cs="Times New Roman"/>
+          <w:sz w:val="24"/>
+        </w:rPr>
+        <w:t>React</w:t>
+      </w:r>
+      <w:proofErr w:type="spellEnd"/>
+      <w:r>
+        <w:rPr>
+          <w:rFonts w:ascii="Times New Roman" w:hAnsi="Times New Roman" w:cs="Times New Roman"/>
+          <w:sz w:val="24"/>
+        </w:rPr>
+        <w:t xml:space="preserve"> Component. Son constructeur définit un état de l’application qui peut varier selon la valeur de la clé ‘</w:t>
       </w:r>
       <w:r>
         <w:rPr>
@@ -9817,7 +11083,23 @@
           <w:rFonts w:ascii="Times New Roman" w:hAnsi="Times New Roman" w:cs="Times New Roman"/>
           <w:sz w:val="24"/>
         </w:rPr>
-        <w:t>. Ce titre est passé au composant Liste grâce au composant PartTitle qui prend en attribut titre=’Liste’.</w:t>
+        <w:t xml:space="preserve">. Ce titre est passé au composant Liste grâce au composant </w:t>
+      </w:r>
+      <w:proofErr w:type="spellStart"/>
+      <w:r>
+        <w:rPr>
+          <w:rFonts w:ascii="Times New Roman" w:hAnsi="Times New Roman" w:cs="Times New Roman"/>
+          <w:sz w:val="24"/>
+        </w:rPr>
+        <w:t>PartTitle</w:t>
+      </w:r>
+      <w:proofErr w:type="spellEnd"/>
+      <w:r>
+        <w:rPr>
+          <w:rFonts w:ascii="Times New Roman" w:hAnsi="Times New Roman" w:cs="Times New Roman"/>
+          <w:sz w:val="24"/>
+        </w:rPr>
+        <w:t xml:space="preserve"> qui prend en attribut titre=’Liste’.</w:t>
       </w:r>
     </w:p>
     <w:p>
@@ -9839,7 +11121,25 @@
           <w:b/>
           <w:sz w:val="24"/>
         </w:rPr>
-        <w:t xml:space="preserve">Un textarea. </w:t>
+        <w:t xml:space="preserve">Un </w:t>
+      </w:r>
+      <w:proofErr w:type="spellStart"/>
+      <w:r>
+        <w:rPr>
+          <w:rFonts w:ascii="Times New Roman" w:hAnsi="Times New Roman" w:cs="Times New Roman"/>
+          <w:b/>
+          <w:sz w:val="24"/>
+        </w:rPr>
+        <w:t>textarea</w:t>
+      </w:r>
+      <w:proofErr w:type="spellEnd"/>
+      <w:r>
+        <w:rPr>
+          <w:rFonts w:ascii="Times New Roman" w:hAnsi="Times New Roman" w:cs="Times New Roman"/>
+          <w:b/>
+          <w:sz w:val="24"/>
+        </w:rPr>
+        <w:t xml:space="preserve">. </w:t>
       </w:r>
       <w:r>
         <w:rPr>
@@ -9848,6 +11148,7 @@
         </w:rPr>
         <w:t xml:space="preserve">Il a un attribut </w:t>
       </w:r>
+      <w:proofErr w:type="spellStart"/>
       <w:r>
         <w:rPr>
           <w:rFonts w:ascii="Times New Roman" w:hAnsi="Times New Roman" w:cs="Times New Roman"/>
@@ -9857,6 +11158,7 @@
         </w:rPr>
         <w:t>ref</w:t>
       </w:r>
+      <w:proofErr w:type="spellEnd"/>
       <w:r>
         <w:rPr>
           <w:rFonts w:ascii="Times New Roman" w:hAnsi="Times New Roman" w:cs="Times New Roman"/>
@@ -9980,7 +11282,23 @@
           <w:rFonts w:ascii="Times New Roman" w:hAnsi="Times New Roman" w:cs="Times New Roman"/>
           <w:sz w:val="24"/>
         </w:rPr>
-        <w:t xml:space="preserve">. Il est lui aussi un composant au sens React. </w:t>
+        <w:t xml:space="preserve">. Il est lui aussi un composant au sens </w:t>
+      </w:r>
+      <w:proofErr w:type="spellStart"/>
+      <w:r>
+        <w:rPr>
+          <w:rFonts w:ascii="Times New Roman" w:hAnsi="Times New Roman" w:cs="Times New Roman"/>
+          <w:sz w:val="24"/>
+        </w:rPr>
+        <w:t>React</w:t>
+      </w:r>
+      <w:proofErr w:type="spellEnd"/>
+      <w:r>
+        <w:rPr>
+          <w:rFonts w:ascii="Times New Roman" w:hAnsi="Times New Roman" w:cs="Times New Roman"/>
+          <w:sz w:val="24"/>
+        </w:rPr>
+        <w:t xml:space="preserve">. </w:t>
       </w:r>
       <w:r>
         <w:rPr>
@@ -10003,6 +11321,7 @@
         </w:rPr>
         <w:t xml:space="preserve">. Il utilise la méthode </w:t>
       </w:r>
+      <w:proofErr w:type="spellStart"/>
       <w:r>
         <w:rPr>
           <w:rFonts w:ascii="Times New Roman" w:hAnsi="Times New Roman" w:cs="Times New Roman"/>
@@ -10010,7 +11329,17 @@
           <w:i/>
           <w:sz w:val="24"/>
         </w:rPr>
-        <w:t>choix_btn ()</w:t>
+        <w:t>choix_btn</w:t>
+      </w:r>
+      <w:proofErr w:type="spellEnd"/>
+      <w:r>
+        <w:rPr>
+          <w:rFonts w:ascii="Times New Roman" w:hAnsi="Times New Roman" w:cs="Times New Roman"/>
+          <w:b/>
+          <w:i/>
+          <w:sz w:val="24"/>
+        </w:rPr>
+        <w:t xml:space="preserve"> ()</w:t>
       </w:r>
       <w:r>
         <w:rPr>
@@ -10127,9 +11456,12 @@
         <w:rPr>
           <w:noProof/>
         </w:rPr>
-        <w:t>14</w:t>
-      </w:r>
-      <w:r>
+        <w:t>15</w:t>
+      </w:r>
+      <w:r>
+        <w:rPr>
+          <w:noProof/>
+        </w:rPr>
         <w:fldChar w:fldCharType="end"/>
       </w:r>
       <w:r>
@@ -10200,6 +11532,7 @@
         </w:rPr>
         <w:t xml:space="preserve"> Nous allons à présent voir ce qui se passe lorsqu’on clique sur un bouton de ce box donc ce que fait la méthode </w:t>
       </w:r>
+      <w:proofErr w:type="spellStart"/>
       <w:r>
         <w:rPr>
           <w:rFonts w:ascii="Times New Roman" w:hAnsi="Times New Roman" w:cs="Times New Roman"/>
@@ -10207,7 +11540,17 @@
           <w:i/>
           <w:sz w:val="24"/>
         </w:rPr>
-        <w:t>choix_btn ()</w:t>
+        <w:t>choix_btn</w:t>
+      </w:r>
+      <w:proofErr w:type="spellEnd"/>
+      <w:r>
+        <w:rPr>
+          <w:rFonts w:ascii="Times New Roman" w:hAnsi="Times New Roman" w:cs="Times New Roman"/>
+          <w:b/>
+          <w:i/>
+          <w:sz w:val="24"/>
+        </w:rPr>
+        <w:t xml:space="preserve"> ()</w:t>
       </w:r>
       <w:r>
         <w:rPr>
@@ -10300,9 +11643,12 @@
         <w:rPr>
           <w:noProof/>
         </w:rPr>
-        <w:t>15</w:t>
-      </w:r>
-      <w:r>
+        <w:t>16</w:t>
+      </w:r>
+      <w:r>
+        <w:rPr>
+          <w:noProof/>
+        </w:rPr>
         <w:fldChar w:fldCharType="end"/>
       </w:r>
       <w:r>
@@ -10367,7 +11713,23 @@
           <w:rFonts w:ascii="Times New Roman" w:hAnsi="Times New Roman" w:cs="Times New Roman"/>
           <w:sz w:val="24"/>
         </w:rPr>
-        <w:t xml:space="preserve">image ci-dessous montre le rendu que l’App qui sera fait au DOM React. Il est scindé de la façon suivante : </w:t>
+        <w:t xml:space="preserve">image ci-dessous montre le rendu que l’App qui sera fait au DOM </w:t>
+      </w:r>
+      <w:proofErr w:type="spellStart"/>
+      <w:r>
+        <w:rPr>
+          <w:rFonts w:ascii="Times New Roman" w:hAnsi="Times New Roman" w:cs="Times New Roman"/>
+          <w:sz w:val="24"/>
+        </w:rPr>
+        <w:t>React</w:t>
+      </w:r>
+      <w:proofErr w:type="spellEnd"/>
+      <w:r>
+        <w:rPr>
+          <w:rFonts w:ascii="Times New Roman" w:hAnsi="Times New Roman" w:cs="Times New Roman"/>
+          <w:sz w:val="24"/>
+        </w:rPr>
+        <w:t xml:space="preserve">. Il est scindé de la façon suivante : </w:t>
       </w:r>
     </w:p>
     <w:p>
@@ -10545,9 +11907,12 @@
         <w:rPr>
           <w:noProof/>
         </w:rPr>
-        <w:t>16</w:t>
-      </w:r>
-      <w:r>
+        <w:t>17</w:t>
+      </w:r>
+      <w:r>
+        <w:rPr>
+          <w:noProof/>
+        </w:rPr>
         <w:fldChar w:fldCharType="end"/>
       </w:r>
       <w:r>
@@ -10589,7 +11954,23 @@
           <w:rFonts w:ascii="Times New Roman" w:hAnsi="Times New Roman" w:cs="Times New Roman"/>
           <w:sz w:val="24"/>
         </w:rPr>
-        <w:t xml:space="preserve"> et une balise composant :</w:t>
+        <w:t xml:space="preserve"> et </w:t>
+      </w:r>
+      <w:proofErr w:type="gramStart"/>
+      <w:r>
+        <w:rPr>
+          <w:rFonts w:ascii="Times New Roman" w:hAnsi="Times New Roman" w:cs="Times New Roman"/>
+          <w:sz w:val="24"/>
+        </w:rPr>
+        <w:t>une balise composant</w:t>
+      </w:r>
+      <w:proofErr w:type="gramEnd"/>
+      <w:r>
+        <w:rPr>
+          <w:rFonts w:ascii="Times New Roman" w:hAnsi="Times New Roman" w:cs="Times New Roman"/>
+          <w:sz w:val="24"/>
+        </w:rPr>
+        <w:t> :</w:t>
       </w:r>
     </w:p>
     <w:p>
@@ -10606,13 +11987,23 @@
           <w:sz w:val="24"/>
         </w:rPr>
       </w:pPr>
+      <w:proofErr w:type="gramStart"/>
       <w:r>
         <w:rPr>
           <w:rFonts w:ascii="Times New Roman" w:hAnsi="Times New Roman" w:cs="Times New Roman"/>
           <w:b/>
           <w:sz w:val="24"/>
         </w:rPr>
-        <w:t>Balise composant :  Box de composant</w:t>
+        <w:t>Balise composant</w:t>
+      </w:r>
+      <w:proofErr w:type="gramEnd"/>
+      <w:r>
+        <w:rPr>
+          <w:rFonts w:ascii="Times New Roman" w:hAnsi="Times New Roman" w:cs="Times New Roman"/>
+          <w:b/>
+          <w:sz w:val="24"/>
+        </w:rPr>
+        <w:t> :  Box de composant</w:t>
       </w:r>
     </w:p>
     <w:p>
@@ -10642,7 +12033,23 @@
           <w:rFonts w:ascii="Times New Roman" w:hAnsi="Times New Roman" w:cs="Times New Roman"/>
           <w:sz w:val="24"/>
         </w:rPr>
-        <w:t xml:space="preserve"> choix_btn qui est une méthode</w:t>
+        <w:t xml:space="preserve"> </w:t>
+      </w:r>
+      <w:proofErr w:type="spellStart"/>
+      <w:r>
+        <w:rPr>
+          <w:rFonts w:ascii="Times New Roman" w:hAnsi="Times New Roman" w:cs="Times New Roman"/>
+          <w:sz w:val="24"/>
+        </w:rPr>
+        <w:t>choix_btn</w:t>
+      </w:r>
+      <w:proofErr w:type="spellEnd"/>
+      <w:r>
+        <w:rPr>
+          <w:rFonts w:ascii="Times New Roman" w:hAnsi="Times New Roman" w:cs="Times New Roman"/>
+          <w:sz w:val="24"/>
+        </w:rPr>
+        <w:t xml:space="preserve"> qui est une méthode</w:t>
       </w:r>
       <w:r>
         <w:rPr>
@@ -10663,7 +12070,23 @@
           <w:rFonts w:ascii="Times New Roman" w:hAnsi="Times New Roman" w:cs="Times New Roman"/>
           <w:sz w:val="24"/>
         </w:rPr>
-        <w:t xml:space="preserve">Pour mieux comprendre le fonctionnement de cette fonction choix_btn, voyons cet extrait de la classe App. On voit que la classe App définit : </w:t>
+        <w:t xml:space="preserve">Pour mieux comprendre le fonctionnement de cette fonction </w:t>
+      </w:r>
+      <w:proofErr w:type="spellStart"/>
+      <w:r>
+        <w:rPr>
+          <w:rFonts w:ascii="Times New Roman" w:hAnsi="Times New Roman" w:cs="Times New Roman"/>
+          <w:sz w:val="24"/>
+        </w:rPr>
+        <w:t>choix_btn</w:t>
+      </w:r>
+      <w:proofErr w:type="spellEnd"/>
+      <w:r>
+        <w:rPr>
+          <w:rFonts w:ascii="Times New Roman" w:hAnsi="Times New Roman" w:cs="Times New Roman"/>
+          <w:sz w:val="24"/>
+        </w:rPr>
+        <w:t xml:space="preserve">, regardons cet extrait de la classe App. On voit que la classe App définit : </w:t>
       </w:r>
     </w:p>
     <w:p>
@@ -10680,6 +12103,7 @@
           <w:sz w:val="24"/>
         </w:rPr>
       </w:pPr>
+      <w:proofErr w:type="spellStart"/>
       <w:r>
         <w:rPr>
           <w:rFonts w:ascii="Times New Roman" w:hAnsi="Times New Roman" w:cs="Times New Roman"/>
@@ -10688,6 +12112,7 @@
         </w:rPr>
         <w:t>Map_ALL_Elt</w:t>
       </w:r>
+      <w:proofErr w:type="spellEnd"/>
       <w:r>
         <w:rPr>
           <w:rFonts w:ascii="Times New Roman" w:hAnsi="Times New Roman" w:cs="Times New Roman"/>
@@ -10716,7 +12141,23 @@
           <w:rFonts w:ascii="Times New Roman" w:hAnsi="Times New Roman" w:cs="Times New Roman"/>
           <w:sz w:val="24"/>
         </w:rPr>
-        <w:t>Lorsqu’on clique sur un bouton pour afficher un élément graphiquement, cet élément va d’abord être stocké dans cette Map.</w:t>
+        <w:t xml:space="preserve">Lorsqu’on clique sur un bouton pour afficher un élément graphiquement, cet élément va d’abord être stocké dans cette </w:t>
+      </w:r>
+      <w:proofErr w:type="spellStart"/>
+      <w:r>
+        <w:rPr>
+          <w:rFonts w:ascii="Times New Roman" w:hAnsi="Times New Roman" w:cs="Times New Roman"/>
+          <w:sz w:val="24"/>
+        </w:rPr>
+        <w:t>Map</w:t>
+      </w:r>
+      <w:proofErr w:type="spellEnd"/>
+      <w:r>
+        <w:rPr>
+          <w:rFonts w:ascii="Times New Roman" w:hAnsi="Times New Roman" w:cs="Times New Roman"/>
+          <w:sz w:val="24"/>
+        </w:rPr>
+        <w:t>.</w:t>
       </w:r>
     </w:p>
     <w:p>
@@ -10733,13 +12174,41 @@
           <w:sz w:val="24"/>
         </w:rPr>
       </w:pPr>
+      <w:proofErr w:type="spellStart"/>
       <w:r>
         <w:rPr>
           <w:rFonts w:ascii="Times New Roman" w:hAnsi="Times New Roman" w:cs="Times New Roman"/>
           <w:b/>
           <w:sz w:val="24"/>
         </w:rPr>
-        <w:t xml:space="preserve">Ref : qui est aussi une Map </w:t>
+        <w:t>Ref</w:t>
+      </w:r>
+      <w:proofErr w:type="spellEnd"/>
+      <w:r>
+        <w:rPr>
+          <w:rFonts w:ascii="Times New Roman" w:hAnsi="Times New Roman" w:cs="Times New Roman"/>
+          <w:b/>
+          <w:sz w:val="24"/>
+        </w:rPr>
+        <w:t xml:space="preserve"> : qui est aussi une </w:t>
+      </w:r>
+      <w:proofErr w:type="spellStart"/>
+      <w:r>
+        <w:rPr>
+          <w:rFonts w:ascii="Times New Roman" w:hAnsi="Times New Roman" w:cs="Times New Roman"/>
+          <w:b/>
+          <w:sz w:val="24"/>
+        </w:rPr>
+        <w:t>Map</w:t>
+      </w:r>
+      <w:proofErr w:type="spellEnd"/>
+      <w:r>
+        <w:rPr>
+          <w:rFonts w:ascii="Times New Roman" w:hAnsi="Times New Roman" w:cs="Times New Roman"/>
+          <w:b/>
+          <w:sz w:val="24"/>
+        </w:rPr>
+        <w:t xml:space="preserve"> </w:t>
       </w:r>
       <w:r>
         <w:rPr>
@@ -10775,7 +12244,23 @@
           <w:rFonts w:ascii="Times New Roman" w:hAnsi="Times New Roman" w:cs="Times New Roman"/>
           <w:sz w:val="24"/>
         </w:rPr>
-        <w:t xml:space="preserve">Lorsqu’on clique sur un bouton du box de bouton dans le but d’ajouter un élément, on doit créer une référence cet élément, cette référence est stockée dans cette Map. Nous l’utiliserons pour gare une traçabilité sur tous les éléments qui sont créée dans l’application. Notamment lors de la suppression d’un élément.   </w:t>
+        <w:t xml:space="preserve">Lorsqu’on clique sur un bouton du box de bouton dans le but d’ajouter un élément, on doit créer une référence cet élément, cette référence est stockée dans cette </w:t>
+      </w:r>
+      <w:proofErr w:type="spellStart"/>
+      <w:r>
+        <w:rPr>
+          <w:rFonts w:ascii="Times New Roman" w:hAnsi="Times New Roman" w:cs="Times New Roman"/>
+          <w:sz w:val="24"/>
+        </w:rPr>
+        <w:t>Map</w:t>
+      </w:r>
+      <w:proofErr w:type="spellEnd"/>
+      <w:r>
+        <w:rPr>
+          <w:rFonts w:ascii="Times New Roman" w:hAnsi="Times New Roman" w:cs="Times New Roman"/>
+          <w:sz w:val="24"/>
+        </w:rPr>
+        <w:t xml:space="preserve">. Nous l’utiliserons pour gare une traçabilité sur tous les éléments qui sont créée dans l’application. Notamment lors de la suppression d’un élément.   </w:t>
       </w:r>
     </w:p>
     <w:p>
@@ -10807,6 +12292,7 @@
         </w:rPr>
         <w:t xml:space="preserve"> </w:t>
       </w:r>
+      <w:proofErr w:type="spellStart"/>
       <w:r>
         <w:rPr>
           <w:rFonts w:ascii="Times New Roman" w:hAnsi="Times New Roman" w:cs="Times New Roman"/>
@@ -10815,6 +12301,7 @@
         </w:rPr>
         <w:t>increment_nbre_elts</w:t>
       </w:r>
+      <w:proofErr w:type="spellEnd"/>
       <w:r>
         <w:rPr>
           <w:rFonts w:ascii="Times New Roman" w:hAnsi="Times New Roman" w:cs="Times New Roman"/>
@@ -10956,9 +12443,12 @@
         <w:rPr>
           <w:noProof/>
         </w:rPr>
-        <w:t>17</w:t>
-      </w:r>
-      <w:r>
+        <w:t>18</w:t>
+      </w:r>
+      <w:r>
+        <w:rPr>
+          <w:noProof/>
+        </w:rPr>
         <w:fldChar w:fldCharType="end"/>
       </w:r>
       <w:r>
@@ -10985,8 +12475,33 @@
           <w:rFonts w:ascii="Times New Roman" w:hAnsi="Times New Roman" w:cs="Times New Roman"/>
           <w:sz w:val="24"/>
         </w:rPr>
-        <w:t>our revenir à notre fonction choix_btn ():</w:t>
-      </w:r>
+        <w:t xml:space="preserve">our revenir à notre fonction </w:t>
+      </w:r>
+      <w:proofErr w:type="spellStart"/>
+      <w:r>
+        <w:rPr>
+          <w:rFonts w:ascii="Times New Roman" w:hAnsi="Times New Roman" w:cs="Times New Roman"/>
+          <w:sz w:val="24"/>
+        </w:rPr>
+        <w:t>choix_btn</w:t>
+      </w:r>
+      <w:proofErr w:type="spellEnd"/>
+      <w:r>
+        <w:rPr>
+          <w:rFonts w:ascii="Times New Roman" w:hAnsi="Times New Roman" w:cs="Times New Roman"/>
+          <w:sz w:val="24"/>
+        </w:rPr>
+        <w:t xml:space="preserve"> (</w:t>
+      </w:r>
+      <w:proofErr w:type="gramStart"/>
+      <w:r>
+        <w:rPr>
+          <w:rFonts w:ascii="Times New Roman" w:hAnsi="Times New Roman" w:cs="Times New Roman"/>
+          <w:sz w:val="24"/>
+        </w:rPr>
+        <w:t>):</w:t>
+      </w:r>
+      <w:proofErr w:type="gramEnd"/>
     </w:p>
     <w:p>
       <w:pPr>
@@ -11119,13 +12634,32 @@
         <w:rPr>
           <w:noProof/>
         </w:rPr>
-        <w:t>18</w:t>
-      </w:r>
-      <w:r>
+        <w:t>19</w:t>
+      </w:r>
+      <w:r>
+        <w:rPr>
+          <w:noProof/>
+        </w:rPr>
         <w:fldChar w:fldCharType="end"/>
       </w:r>
       <w:r>
-        <w:t>: code exécuté dans la fonction choix_btn pour le clique sur sous-titre</w:t>
+        <w:t xml:space="preserve">: code exécuté dans la fonction </w:t>
+      </w:r>
+      <w:proofErr w:type="spellStart"/>
+      <w:r>
+        <w:t>choix_btn</w:t>
+      </w:r>
+      <w:proofErr w:type="spellEnd"/>
+      <w:r>
+        <w:t xml:space="preserve"> pour </w:t>
+      </w:r>
+      <w:proofErr w:type="gramStart"/>
+      <w:r>
+        <w:t>le clique</w:t>
+      </w:r>
+      <w:proofErr w:type="gramEnd"/>
+      <w:r>
+        <w:t xml:space="preserve"> sur sous-titre</w:t>
       </w:r>
     </w:p>
     <w:p>
@@ -11142,14 +12676,62 @@
           <w:sz w:val="24"/>
         </w:rPr>
         <w:lastRenderedPageBreak/>
-        <w:t>A la ligne 98 on crée une référence et on la stocke dans la Map des références.</w:t>
-      </w:r>
-      <w:r>
-        <w:rPr>
-          <w:rFonts w:ascii="Times New Roman" w:hAnsi="Times New Roman" w:cs="Times New Roman"/>
-          <w:sz w:val="24"/>
-        </w:rPr>
-        <w:t xml:space="preserve"> Dans ce cas précis on crée deux référence pour ce composant car l’une est pour le titre et l’autre pour le numéro du titre. Dans ce cas, a cette clé dans la Map on va attribuer un tableau de 2 valeurs (2 réf).    </w:t>
+        <w:t xml:space="preserve">À la ligne 98, on crée une référence et on la stocke dans la </w:t>
+      </w:r>
+      <w:proofErr w:type="spellStart"/>
+      <w:r>
+        <w:rPr>
+          <w:rFonts w:ascii="Times New Roman" w:hAnsi="Times New Roman" w:cs="Times New Roman"/>
+          <w:sz w:val="24"/>
+        </w:rPr>
+        <w:t>Map</w:t>
+      </w:r>
+      <w:proofErr w:type="spellEnd"/>
+      <w:r>
+        <w:rPr>
+          <w:rFonts w:ascii="Times New Roman" w:hAnsi="Times New Roman" w:cs="Times New Roman"/>
+          <w:sz w:val="24"/>
+        </w:rPr>
+        <w:t xml:space="preserve"> des références.</w:t>
+      </w:r>
+      <w:r>
+        <w:rPr>
+          <w:rFonts w:ascii="Times New Roman" w:hAnsi="Times New Roman" w:cs="Times New Roman"/>
+          <w:sz w:val="24"/>
+        </w:rPr>
+        <w:t xml:space="preserve"> Dans ce cas précis, on crée </w:t>
+      </w:r>
+      <w:proofErr w:type="gramStart"/>
+      <w:r>
+        <w:rPr>
+          <w:rFonts w:ascii="Times New Roman" w:hAnsi="Times New Roman" w:cs="Times New Roman"/>
+          <w:sz w:val="24"/>
+        </w:rPr>
+        <w:t>deux références</w:t>
+      </w:r>
+      <w:proofErr w:type="gramEnd"/>
+      <w:r>
+        <w:rPr>
+          <w:rFonts w:ascii="Times New Roman" w:hAnsi="Times New Roman" w:cs="Times New Roman"/>
+          <w:sz w:val="24"/>
+        </w:rPr>
+        <w:t xml:space="preserve"> pour ce composant, car l’une est pour le titre et l’autre pour le numéro du titre. Dans ce cas, a cette clé dans la </w:t>
+      </w:r>
+      <w:proofErr w:type="spellStart"/>
+      <w:r>
+        <w:rPr>
+          <w:rFonts w:ascii="Times New Roman" w:hAnsi="Times New Roman" w:cs="Times New Roman"/>
+          <w:sz w:val="24"/>
+        </w:rPr>
+        <w:t>Map</w:t>
+      </w:r>
+      <w:proofErr w:type="spellEnd"/>
+      <w:r>
+        <w:rPr>
+          <w:rFonts w:ascii="Times New Roman" w:hAnsi="Times New Roman" w:cs="Times New Roman"/>
+          <w:sz w:val="24"/>
+        </w:rPr>
+        <w:t xml:space="preserve">, on va attribuer un tableau de 2 valeurs (2 réf.).    </w:t>
       </w:r>
       <w:r>
         <w:rPr>
@@ -11172,15 +12754,48 @@
           <w:rFonts w:ascii="Times New Roman" w:hAnsi="Times New Roman" w:cs="Times New Roman"/>
           <w:sz w:val="24"/>
         </w:rPr>
-        <w:t>A la ligne 101</w:t>
-      </w:r>
-      <w:r>
-        <w:rPr>
-          <w:rFonts w:ascii="Times New Roman" w:hAnsi="Times New Roman" w:cs="Times New Roman"/>
-          <w:sz w:val="24"/>
-        </w:rPr>
-        <w:t xml:space="preserve"> on crée un objet sous-titre (c’est l’initialisation de l’objet sous-titre qu’on a créé précédemment) et on lui attribue la référence crée à la ligne 98. Pour l’instant cet objet va être stocké dans la Map prévu pour contenir les différents composants. A la sortie de la fonction choix_btn, on incrémente la variable </w:t>
-      </w:r>
+        <w:t>À la ligne 101,</w:t>
+      </w:r>
+      <w:r>
+        <w:rPr>
+          <w:rFonts w:ascii="Times New Roman" w:hAnsi="Times New Roman" w:cs="Times New Roman"/>
+          <w:sz w:val="24"/>
+        </w:rPr>
+        <w:t xml:space="preserve"> on crée un objet sous-titre (c’est l’initialisation de l’objet sous-titre qu’on a créé précédemment) et on lui attribue la référence crée à la ligne 98. Pour l’instant cet objet va être stocké dans la </w:t>
+      </w:r>
+      <w:proofErr w:type="spellStart"/>
+      <w:r>
+        <w:rPr>
+          <w:rFonts w:ascii="Times New Roman" w:hAnsi="Times New Roman" w:cs="Times New Roman"/>
+          <w:sz w:val="24"/>
+        </w:rPr>
+        <w:t>Map</w:t>
+      </w:r>
+      <w:proofErr w:type="spellEnd"/>
+      <w:r>
+        <w:rPr>
+          <w:rFonts w:ascii="Times New Roman" w:hAnsi="Times New Roman" w:cs="Times New Roman"/>
+          <w:sz w:val="24"/>
+        </w:rPr>
+        <w:t xml:space="preserve"> prévu pour contenir les différents composants. À la sortie de la fonction </w:t>
+      </w:r>
+      <w:proofErr w:type="spellStart"/>
+      <w:r>
+        <w:rPr>
+          <w:rFonts w:ascii="Times New Roman" w:hAnsi="Times New Roman" w:cs="Times New Roman"/>
+          <w:sz w:val="24"/>
+        </w:rPr>
+        <w:t>choix_btn</w:t>
+      </w:r>
+      <w:proofErr w:type="spellEnd"/>
+      <w:r>
+        <w:rPr>
+          <w:rFonts w:ascii="Times New Roman" w:hAnsi="Times New Roman" w:cs="Times New Roman"/>
+          <w:sz w:val="24"/>
+        </w:rPr>
+        <w:t xml:space="preserve">, on incrémente la variable </w:t>
+      </w:r>
+      <w:proofErr w:type="spellStart"/>
       <w:r>
         <w:rPr>
           <w:rFonts w:ascii="Times New Roman" w:hAnsi="Times New Roman" w:cs="Times New Roman"/>
@@ -11189,6 +12804,7 @@
         </w:rPr>
         <w:t>increment_nbre_elts</w:t>
       </w:r>
+      <w:proofErr w:type="spellEnd"/>
       <w:r>
         <w:rPr>
           <w:rFonts w:ascii="Times New Roman" w:hAnsi="Times New Roman" w:cs="Times New Roman"/>
@@ -11246,7 +12862,87 @@
           <w:rFonts w:ascii="Times New Roman" w:hAnsi="Times New Roman" w:cs="Times New Roman"/>
           <w:sz w:val="24"/>
         </w:rPr>
-        <w:t xml:space="preserve">Pour chaque pair key/value de la map Ref, on vérifie que la valeur de la Ref existe et est non nulle. En fonction de l’id de l’élément (paragraphe, vidéo…), on applique une fonction de formatage particulière (voir image ci-dessous) parmi les fonctions de formatage qu’on verra plus tard. Le texte formaté est incrémenté à la variable valeur (voir ligne 77) qui sera retourné. Une fois la boucle terminée, on modifie l’état de la variable valueToScreen (voir ligne 82) présente dans le constructeur. Une fois de plus, c’est la modification d’une variable d’état qui va mettre à jour l’UI. </w:t>
+        <w:t xml:space="preserve">Pour chaque pair key/value de la </w:t>
+      </w:r>
+      <w:proofErr w:type="spellStart"/>
+      <w:r>
+        <w:rPr>
+          <w:rFonts w:ascii="Times New Roman" w:hAnsi="Times New Roman" w:cs="Times New Roman"/>
+          <w:sz w:val="24"/>
+        </w:rPr>
+        <w:t>map</w:t>
+      </w:r>
+      <w:proofErr w:type="spellEnd"/>
+      <w:r>
+        <w:rPr>
+          <w:rFonts w:ascii="Times New Roman" w:hAnsi="Times New Roman" w:cs="Times New Roman"/>
+          <w:sz w:val="24"/>
+        </w:rPr>
+        <w:t xml:space="preserve"> </w:t>
+      </w:r>
+      <w:proofErr w:type="spellStart"/>
+      <w:r>
+        <w:rPr>
+          <w:rFonts w:ascii="Times New Roman" w:hAnsi="Times New Roman" w:cs="Times New Roman"/>
+          <w:sz w:val="24"/>
+        </w:rPr>
+        <w:t>Ref</w:t>
+      </w:r>
+      <w:proofErr w:type="spellEnd"/>
+      <w:r>
+        <w:rPr>
+          <w:rFonts w:ascii="Times New Roman" w:hAnsi="Times New Roman" w:cs="Times New Roman"/>
+          <w:sz w:val="24"/>
+        </w:rPr>
+        <w:t xml:space="preserve">, on vérifie que la valeur de la </w:t>
+      </w:r>
+      <w:proofErr w:type="spellStart"/>
+      <w:r>
+        <w:rPr>
+          <w:rFonts w:ascii="Times New Roman" w:hAnsi="Times New Roman" w:cs="Times New Roman"/>
+          <w:sz w:val="24"/>
+        </w:rPr>
+        <w:t>Ref</w:t>
+      </w:r>
+      <w:proofErr w:type="spellEnd"/>
+      <w:r>
+        <w:rPr>
+          <w:rFonts w:ascii="Times New Roman" w:hAnsi="Times New Roman" w:cs="Times New Roman"/>
+          <w:sz w:val="24"/>
+        </w:rPr>
+        <w:t xml:space="preserve"> existe et n'est pas nulle. En fonction de </w:t>
+      </w:r>
+      <w:proofErr w:type="spellStart"/>
+      <w:r>
+        <w:rPr>
+          <w:rFonts w:ascii="Times New Roman" w:hAnsi="Times New Roman" w:cs="Times New Roman"/>
+          <w:sz w:val="24"/>
+        </w:rPr>
+        <w:t>l’id</w:t>
+      </w:r>
+      <w:proofErr w:type="spellEnd"/>
+      <w:r>
+        <w:rPr>
+          <w:rFonts w:ascii="Times New Roman" w:hAnsi="Times New Roman" w:cs="Times New Roman"/>
+          <w:sz w:val="24"/>
+        </w:rPr>
+        <w:t xml:space="preserve"> de l’élément (paragraphe, vidéo…), on applique une fonction de formatage particulière (voir image ci-dessous) parmi les fonctions de formatage qu’on verra plus tard. Le texte formaté est incrémenté à la variable valeur (voir ligne 77) qui sera retourné. Une fois la boucle terminée, on modifie l’état de la variable </w:t>
+      </w:r>
+      <w:proofErr w:type="spellStart"/>
+      <w:r>
+        <w:rPr>
+          <w:rFonts w:ascii="Times New Roman" w:hAnsi="Times New Roman" w:cs="Times New Roman"/>
+          <w:sz w:val="24"/>
+        </w:rPr>
+        <w:t>valueToScreen</w:t>
+      </w:r>
+      <w:proofErr w:type="spellEnd"/>
+      <w:r>
+        <w:rPr>
+          <w:rFonts w:ascii="Times New Roman" w:hAnsi="Times New Roman" w:cs="Times New Roman"/>
+          <w:sz w:val="24"/>
+        </w:rPr>
+        <w:t xml:space="preserve"> (voir ligne 82) présente dans le constructeur. Une fois de plus, c’est la modification d’une variable d’état qui va mettre à jour l’UI. </w:t>
       </w:r>
     </w:p>
     <w:p>
@@ -11317,45 +13013,88 @@
         <w:rPr>
           <w:noProof/>
         </w:rPr>
-        <w:t>19</w:t>
-      </w:r>
-      <w:r>
+        <w:t>20</w:t>
+      </w:r>
+      <w:r>
+        <w:rPr>
+          <w:noProof/>
+        </w:rPr>
         <w:fldChar w:fldCharType="end"/>
       </w:r>
       <w:r>
-        <w:t>: fonction choix_btn pour un choix de valider le formulaire</w:t>
-      </w:r>
-    </w:p>
-    <w:p>
-      <w:pPr>
-        <w:jc w:val="both"/>
-        <w:rPr>
-          <w:rFonts w:ascii="Times New Roman" w:hAnsi="Times New Roman" w:cs="Times New Roman"/>
-          <w:sz w:val="24"/>
-        </w:rPr>
-      </w:pPr>
-      <w:r>
-        <w:rPr>
-          <w:rFonts w:ascii="Times New Roman" w:hAnsi="Times New Roman" w:cs="Times New Roman"/>
-          <w:sz w:val="24"/>
-        </w:rPr>
-        <w:t xml:space="preserve">Maintenant que les attribut et méthodes de la classe App ont été expliqué, il sera plus facile d’expliquer le fonctionnement de la méthode. Supprimer un élément de l’affichage va revenir à retirer sa référence dans la table des références et de le retirer lui aussi de la table des éléments. Ainsi, lors du prochain changement d’état, cet élément ne sera plus présent dans les boucles.  </w:t>
-      </w:r>
-    </w:p>
-    <w:p>
-      <w:pPr>
-        <w:jc w:val="both"/>
-        <w:rPr>
-          <w:rFonts w:ascii="Times New Roman" w:hAnsi="Times New Roman" w:cs="Times New Roman"/>
-          <w:sz w:val="24"/>
-        </w:rPr>
-      </w:pPr>
-      <w:r>
-        <w:rPr>
-          <w:rFonts w:ascii="Times New Roman" w:hAnsi="Times New Roman" w:cs="Times New Roman"/>
-          <w:sz w:val="24"/>
-        </w:rPr>
-        <w:t xml:space="preserve">NB : Sans consulter le code, un expert React peut me poser au premier abord la question de savoir pourquoi le choix des composant non contrôlé alors que React le recommande ? pendant le développement avec les composants contrôles, j’ai eu du mal à garder la traçabilité sur les éléments qui sont ajouté de façon aléatoire. Je dois savoir exactement quel composant est ajouté, quel est modifié, et quel est supprimé ; aussi et surtout pouvoir supprimer un composant particulier. </w:t>
+        <w:t xml:space="preserve">: fonction </w:t>
+      </w:r>
+      <w:proofErr w:type="spellStart"/>
+      <w:r>
+        <w:t>choix_btn</w:t>
+      </w:r>
+      <w:proofErr w:type="spellEnd"/>
+      <w:r>
+        <w:t xml:space="preserve"> pour un choix de valider le formulaire</w:t>
+      </w:r>
+    </w:p>
+    <w:p>
+      <w:pPr>
+        <w:jc w:val="both"/>
+        <w:rPr>
+          <w:rFonts w:ascii="Times New Roman" w:hAnsi="Times New Roman" w:cs="Times New Roman"/>
+          <w:sz w:val="24"/>
+        </w:rPr>
+      </w:pPr>
+      <w:r>
+        <w:rPr>
+          <w:rFonts w:ascii="Times New Roman" w:hAnsi="Times New Roman" w:cs="Times New Roman"/>
+          <w:sz w:val="24"/>
+        </w:rPr>
+        <w:t xml:space="preserve">Maintenant que les attributs et méthodes de la classe App ont été expliqués, il sera plus facile d’expliquer le fonctionnement de la méthode. Supprimer un élément de l’affichage va revenir à retirer sa référence dans la table des références et de le retirer lui aussi de la table des éléments. Ainsi, lors du prochain changement d’état, cet élément ne sera plus présent dans les boucles.  </w:t>
+      </w:r>
+    </w:p>
+    <w:p>
+      <w:pPr>
+        <w:jc w:val="both"/>
+        <w:rPr>
+          <w:rFonts w:ascii="Times New Roman" w:hAnsi="Times New Roman" w:cs="Times New Roman"/>
+          <w:sz w:val="24"/>
+        </w:rPr>
+      </w:pPr>
+      <w:r>
+        <w:rPr>
+          <w:rFonts w:ascii="Times New Roman" w:hAnsi="Times New Roman" w:cs="Times New Roman"/>
+          <w:sz w:val="24"/>
+        </w:rPr>
+        <w:t xml:space="preserve">NB : Sans consulter le code, un expert </w:t>
+      </w:r>
+      <w:proofErr w:type="spellStart"/>
+      <w:r>
+        <w:rPr>
+          <w:rFonts w:ascii="Times New Roman" w:hAnsi="Times New Roman" w:cs="Times New Roman"/>
+          <w:sz w:val="24"/>
+        </w:rPr>
+        <w:t>React</w:t>
+      </w:r>
+      <w:proofErr w:type="spellEnd"/>
+      <w:r>
+        <w:rPr>
+          <w:rFonts w:ascii="Times New Roman" w:hAnsi="Times New Roman" w:cs="Times New Roman"/>
+          <w:sz w:val="24"/>
+        </w:rPr>
+        <w:t xml:space="preserve"> peut me poser au premier abord la question de savoir pourquoi le choix des composants non contrôlé alors que </w:t>
+      </w:r>
+      <w:proofErr w:type="spellStart"/>
+      <w:r>
+        <w:rPr>
+          <w:rFonts w:ascii="Times New Roman" w:hAnsi="Times New Roman" w:cs="Times New Roman"/>
+          <w:sz w:val="24"/>
+        </w:rPr>
+        <w:t>React</w:t>
+      </w:r>
+      <w:proofErr w:type="spellEnd"/>
+      <w:r>
+        <w:rPr>
+          <w:rFonts w:ascii="Times New Roman" w:hAnsi="Times New Roman" w:cs="Times New Roman"/>
+          <w:sz w:val="24"/>
+        </w:rPr>
+        <w:t xml:space="preserve"> le recommande ? pendant le développement avec les composants contrôles, j’ai eu du mal à garder la traçabilité sur les éléments qui sont ajoutés de façon aléatoire. Je dois savoir exactement quel composant est ajouté, quel est modifié, et quel est supprimé ; aussi et surtout pouvoir supprimer un composant particulier. </w:t>
       </w:r>
       <w:r>
         <w:rPr>
@@ -11370,14 +13109,30 @@
           <w:sz w:val="24"/>
         </w:rPr>
         <w:lastRenderedPageBreak/>
-        <w:t>modification des saisies via un composant React.</w:t>
-      </w:r>
-      <w:r>
-        <w:rPr>
-          <w:rFonts w:ascii="Times New Roman" w:hAnsi="Times New Roman" w:cs="Times New Roman"/>
-          <w:sz w:val="24"/>
-        </w:rPr>
-        <w:t xml:space="preserve"> Donc dans mon cas, j’ai dû passer par les composant non contrôlé pour avoir la main sur chaque composant qui est créé afin d’y apporter mes modifications et mes suppressions. C’est là</w:t>
+        <w:t xml:space="preserve">modification des saisies via un composant </w:t>
+      </w:r>
+      <w:proofErr w:type="spellStart"/>
+      <w:r>
+        <w:rPr>
+          <w:rFonts w:ascii="Times New Roman" w:hAnsi="Times New Roman" w:cs="Times New Roman"/>
+          <w:sz w:val="24"/>
+        </w:rPr>
+        <w:t>React</w:t>
+      </w:r>
+      <w:proofErr w:type="spellEnd"/>
+      <w:r>
+        <w:rPr>
+          <w:rFonts w:ascii="Times New Roman" w:hAnsi="Times New Roman" w:cs="Times New Roman"/>
+          <w:sz w:val="24"/>
+        </w:rPr>
+        <w:t>.</w:t>
+      </w:r>
+      <w:r>
+        <w:rPr>
+          <w:rFonts w:ascii="Times New Roman" w:hAnsi="Times New Roman" w:cs="Times New Roman"/>
+          <w:sz w:val="24"/>
+        </w:rPr>
+        <w:t xml:space="preserve"> Donc dans mon cas, j’ai dû passer par les composants non contrôlés pour avoir la main sur chaque composant qui est créé afin d’y apporter mes modifications et mes suppressions. C’est là</w:t>
       </w:r>
       <w:r>
         <w:rPr>
@@ -11457,7 +13212,57 @@
           <w:rFonts w:ascii="Times New Roman" w:hAnsi="Times New Roman" w:cs="Times New Roman"/>
           <w:sz w:val="24"/>
         </w:rPr>
-        <w:t>{this.FromMapToArray(this.Map_All_Elt).map((e) =&gt; e)}</w:t>
+        <w:t>{</w:t>
+      </w:r>
+      <w:proofErr w:type="spellStart"/>
+      <w:proofErr w:type="gramStart"/>
+      <w:r>
+        <w:rPr>
+          <w:rFonts w:ascii="Times New Roman" w:hAnsi="Times New Roman" w:cs="Times New Roman"/>
+          <w:sz w:val="24"/>
+        </w:rPr>
+        <w:t>this.FromMapToArray</w:t>
+      </w:r>
+      <w:proofErr w:type="spellEnd"/>
+      <w:proofErr w:type="gramEnd"/>
+      <w:r>
+        <w:rPr>
+          <w:rFonts w:ascii="Times New Roman" w:hAnsi="Times New Roman" w:cs="Times New Roman"/>
+          <w:sz w:val="24"/>
+        </w:rPr>
+        <w:t>(</w:t>
+      </w:r>
+      <w:proofErr w:type="spellStart"/>
+      <w:r>
+        <w:rPr>
+          <w:rFonts w:ascii="Times New Roman" w:hAnsi="Times New Roman" w:cs="Times New Roman"/>
+          <w:sz w:val="24"/>
+        </w:rPr>
+        <w:t>this.Map_All_Elt</w:t>
+      </w:r>
+      <w:proofErr w:type="spellEnd"/>
+      <w:r>
+        <w:rPr>
+          <w:rFonts w:ascii="Times New Roman" w:hAnsi="Times New Roman" w:cs="Times New Roman"/>
+          <w:sz w:val="24"/>
+        </w:rPr>
+        <w:t>).</w:t>
+      </w:r>
+      <w:proofErr w:type="spellStart"/>
+      <w:r>
+        <w:rPr>
+          <w:rFonts w:ascii="Times New Roman" w:hAnsi="Times New Roman" w:cs="Times New Roman"/>
+          <w:sz w:val="24"/>
+        </w:rPr>
+        <w:t>map</w:t>
+      </w:r>
+      <w:proofErr w:type="spellEnd"/>
+      <w:r>
+        <w:rPr>
+          <w:rFonts w:ascii="Times New Roman" w:hAnsi="Times New Roman" w:cs="Times New Roman"/>
+          <w:sz w:val="24"/>
+        </w:rPr>
+        <w:t>((e) =&gt; e)}</w:t>
       </w:r>
       <w:r>
         <w:rPr>
@@ -11466,6 +13271,7 @@
         </w:rPr>
         <w:t xml:space="preserve">. Elle permet simplement d’afficher sur l’interface utilisateur les composants présents dans la collection de composants </w:t>
       </w:r>
+      <w:proofErr w:type="spellStart"/>
       <w:r>
         <w:rPr>
           <w:rFonts w:ascii="Times New Roman" w:hAnsi="Times New Roman" w:cs="Times New Roman"/>
@@ -11474,6 +13280,7 @@
         </w:rPr>
         <w:t>Map_All_Elt</w:t>
       </w:r>
+      <w:proofErr w:type="spellEnd"/>
       <w:r>
         <w:rPr>
           <w:rFonts w:ascii="Times New Roman" w:hAnsi="Times New Roman" w:cs="Times New Roman"/>
@@ -11540,7 +13347,7 @@
           <w:rFonts w:ascii="Times New Roman" w:hAnsi="Times New Roman" w:cs="Times New Roman"/>
           <w:sz w:val="24"/>
         </w:rPr>
-        <w:t xml:space="preserve">J’ai créé des composant et un box de </w:t>
+        <w:t xml:space="preserve">J’ai créé des composants et un box de </w:t>
       </w:r>
       <w:r>
         <w:rPr>
@@ -11568,7 +13375,23 @@
           <w:rFonts w:ascii="Times New Roman" w:hAnsi="Times New Roman" w:cs="Times New Roman"/>
           <w:sz w:val="24"/>
         </w:rPr>
-        <w:t>Chaque composant est contrôlé à l’aide d’une fonction choix_btn qui prend un paramètre de 0 à 5.</w:t>
+        <w:t xml:space="preserve">Chaque composant est contrôlé à l’aide d’une fonction </w:t>
+      </w:r>
+      <w:proofErr w:type="spellStart"/>
+      <w:r>
+        <w:rPr>
+          <w:rFonts w:ascii="Times New Roman" w:hAnsi="Times New Roman" w:cs="Times New Roman"/>
+          <w:sz w:val="24"/>
+        </w:rPr>
+        <w:t>choix_btn</w:t>
+      </w:r>
+      <w:proofErr w:type="spellEnd"/>
+      <w:r>
+        <w:rPr>
+          <w:rFonts w:ascii="Times New Roman" w:hAnsi="Times New Roman" w:cs="Times New Roman"/>
+          <w:sz w:val="24"/>
+        </w:rPr>
+        <w:t xml:space="preserve"> qui prend un paramètre de 0 à 5.</w:t>
       </w:r>
     </w:p>
     <w:p>
@@ -11589,7 +13412,23 @@
           <w:rFonts w:ascii="Times New Roman" w:hAnsi="Times New Roman" w:cs="Times New Roman"/>
           <w:sz w:val="24"/>
         </w:rPr>
-        <w:t>Si ce paramètre est différent de 5, on crée une référence React, on crée un composant non contrôlé auquel on attribue cette référence. On stocke cet élément dans une collection de composant. On modifie l’état de l’application pour mettre à jour et afficher le composant qui a été créé.</w:t>
+        <w:t xml:space="preserve">Si ce paramètre est différent de 5, on crée une référence </w:t>
+      </w:r>
+      <w:proofErr w:type="spellStart"/>
+      <w:r>
+        <w:rPr>
+          <w:rFonts w:ascii="Times New Roman" w:hAnsi="Times New Roman" w:cs="Times New Roman"/>
+          <w:sz w:val="24"/>
+        </w:rPr>
+        <w:t>React</w:t>
+      </w:r>
+      <w:proofErr w:type="spellEnd"/>
+      <w:r>
+        <w:rPr>
+          <w:rFonts w:ascii="Times New Roman" w:hAnsi="Times New Roman" w:cs="Times New Roman"/>
+          <w:sz w:val="24"/>
+        </w:rPr>
+        <w:t>, on crée un composant non contrôlé auquel on attribue cette référence. On stocke cet élément dans une collection de composant. On modifie l’état de l’application pour mettre à jour et afficher le composant qui a été créé.</w:t>
       </w:r>
     </w:p>
     <w:p>
@@ -11610,7 +13449,23 @@
           <w:rFonts w:ascii="Times New Roman" w:hAnsi="Times New Roman" w:cs="Times New Roman"/>
           <w:sz w:val="24"/>
         </w:rPr>
-        <w:t xml:space="preserve">Si ce paramètre est 5, les valeurs des inputs dont on dispose de la référence sont formaté à l’aide des fonction adéquates. Ces valeurs sont jointes et passé à la variable d’état qui va permettre de mettre à jour le DOM React et donc d’afficher le résultat attendu par l’utilisateur. </w:t>
+        <w:t xml:space="preserve">Si ce paramètre est 5, les valeurs des inputs dont on dispose de la référence sont formatées à l’aide des fonctions adéquates. Ces valeurs sont jointes et passé à la variable d’état qui va permettre de mettre à jour le DOM </w:t>
+      </w:r>
+      <w:proofErr w:type="spellStart"/>
+      <w:r>
+        <w:rPr>
+          <w:rFonts w:ascii="Times New Roman" w:hAnsi="Times New Roman" w:cs="Times New Roman"/>
+          <w:sz w:val="24"/>
+        </w:rPr>
+        <w:t>React</w:t>
+      </w:r>
+      <w:proofErr w:type="spellEnd"/>
+      <w:r>
+        <w:rPr>
+          <w:rFonts w:ascii="Times New Roman" w:hAnsi="Times New Roman" w:cs="Times New Roman"/>
+          <w:sz w:val="24"/>
+        </w:rPr>
+        <w:t xml:space="preserve"> et donc d’afficher le résultat attendu par l’utilisateur. </w:t>
       </w:r>
     </w:p>
     <w:p>
@@ -11631,7 +13486,7 @@
           <w:rFonts w:ascii="Times New Roman" w:hAnsi="Times New Roman" w:cs="Times New Roman"/>
           <w:sz w:val="24"/>
         </w:rPr>
-        <w:t xml:space="preserve">A la suppression d’un composant, on valide à nouveau le formulaire ce qui permet de mettre à jour l’affichage.       </w:t>
+        <w:t xml:space="preserve">À la suppression d’un composant, on valide à nouveau le formulaire, ce qui permet de mettre à jour l’affichage.       </w:t>
       </w:r>
       <w:r>
         <w:rPr>
@@ -11761,13 +13616,16 @@
         <w:rPr>
           <w:noProof/>
         </w:rPr>
-        <w:t>2</w:t>
-      </w:r>
-      <w:r>
+        <w:t>2 :</w:t>
+      </w:r>
+      <w:r>
+        <w:rPr>
+          <w:noProof/>
+        </w:rPr>
         <w:fldChar w:fldCharType="end"/>
       </w:r>
       <w:r>
-        <w:t>: tableau des expressions rationnelles utiles pour les fonctions de formatage</w:t>
+        <w:t> tableau des expressions rationnelles utiles pour les fonctions de formatage</w:t>
       </w:r>
     </w:p>
     <w:tbl>
@@ -11846,7 +13704,23 @@
                 <w:rFonts w:ascii="Times New Roman" w:hAnsi="Times New Roman" w:cs="Times New Roman"/>
                 <w:sz w:val="24"/>
               </w:rPr>
-              <w:t>{n,}</w:t>
+              <w:t>{</w:t>
+            </w:r>
+            <w:proofErr w:type="gramStart"/>
+            <w:r>
+              <w:rPr>
+                <w:rFonts w:ascii="Times New Roman" w:hAnsi="Times New Roman" w:cs="Times New Roman"/>
+                <w:sz w:val="24"/>
+              </w:rPr>
+              <w:t>n</w:t>
+            </w:r>
+            <w:proofErr w:type="gramEnd"/>
+            <w:r>
+              <w:rPr>
+                <w:rFonts w:ascii="Times New Roman" w:hAnsi="Times New Roman" w:cs="Times New Roman"/>
+                <w:sz w:val="24"/>
+              </w:rPr>
+              <w:t>,}</w:t>
             </w:r>
           </w:p>
         </w:tc>
@@ -11867,7 +13741,7 @@
                 <w:rFonts w:ascii="Times New Roman" w:hAnsi="Times New Roman" w:cs="Times New Roman"/>
                 <w:sz w:val="24"/>
               </w:rPr>
-              <w:t>Il y’a au moins n occurrences.</w:t>
+              <w:t>Il y a au moins n occurrences.</w:t>
             </w:r>
           </w:p>
           <w:p>
@@ -11883,21 +13757,85 @@
                 <w:rFonts w:ascii="Times New Roman" w:hAnsi="Times New Roman" w:cs="Times New Roman"/>
                 <w:sz w:val="24"/>
               </w:rPr>
-              <w:t>Exemple :  /a{3</w:t>
-            </w:r>
+              <w:t>Exemple :  /</w:t>
+            </w:r>
+            <w:proofErr w:type="gramStart"/>
             <w:r>
               <w:rPr>
                 <w:rFonts w:ascii="Times New Roman" w:hAnsi="Times New Roman" w:cs="Times New Roman"/>
                 <w:sz w:val="24"/>
               </w:rPr>
-              <w:t>,}</w:t>
-            </w:r>
+              <w:t>a{</w:t>
+            </w:r>
+            <w:proofErr w:type="gramEnd"/>
             <w:r>
               <w:rPr>
                 <w:rFonts w:ascii="Times New Roman" w:hAnsi="Times New Roman" w:cs="Times New Roman"/>
                 <w:sz w:val="24"/>
               </w:rPr>
-              <w:t>/ = ‘aaa’, ‘aaaa’ mais pas ‘aa’</w:t>
+              <w:t>3</w:t>
+            </w:r>
+            <w:r>
+              <w:rPr>
+                <w:rFonts w:ascii="Times New Roman" w:hAnsi="Times New Roman" w:cs="Times New Roman"/>
+                <w:sz w:val="24"/>
+              </w:rPr>
+              <w:t>,}</w:t>
+            </w:r>
+            <w:r>
+              <w:rPr>
+                <w:rFonts w:ascii="Times New Roman" w:hAnsi="Times New Roman" w:cs="Times New Roman"/>
+                <w:sz w:val="24"/>
+              </w:rPr>
+              <w:t>/ = ‘</w:t>
+            </w:r>
+            <w:proofErr w:type="spellStart"/>
+            <w:r>
+              <w:rPr>
+                <w:rFonts w:ascii="Times New Roman" w:hAnsi="Times New Roman" w:cs="Times New Roman"/>
+                <w:sz w:val="24"/>
+              </w:rPr>
+              <w:t>aaa</w:t>
+            </w:r>
+            <w:proofErr w:type="spellEnd"/>
+            <w:r>
+              <w:rPr>
+                <w:rFonts w:ascii="Times New Roman" w:hAnsi="Times New Roman" w:cs="Times New Roman"/>
+                <w:sz w:val="24"/>
+              </w:rPr>
+              <w:t>’, ‘</w:t>
+            </w:r>
+            <w:proofErr w:type="spellStart"/>
+            <w:r>
+              <w:rPr>
+                <w:rFonts w:ascii="Times New Roman" w:hAnsi="Times New Roman" w:cs="Times New Roman"/>
+                <w:sz w:val="24"/>
+              </w:rPr>
+              <w:t>aaaa</w:t>
+            </w:r>
+            <w:proofErr w:type="spellEnd"/>
+            <w:r>
+              <w:rPr>
+                <w:rFonts w:ascii="Times New Roman" w:hAnsi="Times New Roman" w:cs="Times New Roman"/>
+                <w:sz w:val="24"/>
+              </w:rPr>
+              <w:t>’ mais pas ‘</w:t>
+            </w:r>
+            <w:proofErr w:type="spellStart"/>
+            <w:r>
+              <w:rPr>
+                <w:rFonts w:ascii="Times New Roman" w:hAnsi="Times New Roman" w:cs="Times New Roman"/>
+                <w:sz w:val="24"/>
+              </w:rPr>
+              <w:t>aa</w:t>
+            </w:r>
+            <w:proofErr w:type="spellEnd"/>
+            <w:r>
+              <w:rPr>
+                <w:rFonts w:ascii="Times New Roman" w:hAnsi="Times New Roman" w:cs="Times New Roman"/>
+                <w:sz w:val="24"/>
+              </w:rPr>
+              <w:t>’</w:t>
             </w:r>
           </w:p>
         </w:tc>
@@ -11941,7 +13879,7 @@
                 <w:rFonts w:ascii="Times New Roman" w:hAnsi="Times New Roman" w:cs="Times New Roman"/>
                 <w:sz w:val="24"/>
               </w:rPr>
-              <w:t xml:space="preserve">Correspond à un espace, une tabulation, ou un saut de ligne. </w:t>
+              <w:t xml:space="preserve">Correspond à un espace, une tabulation ou un saut de ligne. </w:t>
             </w:r>
           </w:p>
         </w:tc>
@@ -12008,8 +13946,17 @@
                 <w:rFonts w:ascii="Times New Roman" w:hAnsi="Times New Roman" w:cs="Times New Roman"/>
                 <w:sz w:val="24"/>
               </w:rPr>
-              <w:t>/[^A-Za-z0-9_]/</w:t>
-            </w:r>
+              <w:t>/[^A-Za-z0-9</w:t>
+            </w:r>
+            <w:proofErr w:type="gramStart"/>
+            <w:r>
+              <w:rPr>
+                <w:rFonts w:ascii="Times New Roman" w:hAnsi="Times New Roman" w:cs="Times New Roman"/>
+                <w:sz w:val="24"/>
+              </w:rPr>
+              <w:t>_]/</w:t>
+            </w:r>
+            <w:proofErr w:type="gramEnd"/>
           </w:p>
         </w:tc>
         <w:tc>
@@ -12029,7 +13976,7 @@
                 <w:rFonts w:ascii="Times New Roman" w:hAnsi="Times New Roman" w:cs="Times New Roman"/>
                 <w:sz w:val="24"/>
               </w:rPr>
-              <w:t xml:space="preserve">Correspond à tous les caractères non alphanumériques tel que : %, @, $, £, ¨…  </w:t>
+              <w:t xml:space="preserve">Correspond à tous les caractères non alphanumériques tels que : %, @, $, £, ¨…  </w:t>
             </w:r>
           </w:p>
         </w:tc>
@@ -12194,7 +14141,23 @@
           <w:rFonts w:ascii="Times New Roman" w:hAnsi="Times New Roman" w:cs="Times New Roman"/>
           <w:sz w:val="24"/>
         </w:rPr>
-        <w:t xml:space="preserve">Formatage des paragraphes : je veux pour voir récupérer en entrer un texte et renvoyer un ou plusieurs paragraphes en fonction de la structure du texte. Le résultat doit être un code formaté en html avec les balise </w:t>
+        <w:t xml:space="preserve">Formatage des paragraphes : je veux pour voir récupérer en entrer un texte et renvoyer un ou plusieurs paragraphes en fonction de la structure du texte. Le résultat doit être un code formaté en Html avec </w:t>
+      </w:r>
+      <w:proofErr w:type="gramStart"/>
+      <w:r>
+        <w:rPr>
+          <w:rFonts w:ascii="Times New Roman" w:hAnsi="Times New Roman" w:cs="Times New Roman"/>
+          <w:sz w:val="24"/>
+        </w:rPr>
+        <w:t>la balise</w:t>
+      </w:r>
+      <w:proofErr w:type="gramEnd"/>
+      <w:r>
+        <w:rPr>
+          <w:rFonts w:ascii="Times New Roman" w:hAnsi="Times New Roman" w:cs="Times New Roman"/>
+          <w:sz w:val="24"/>
+        </w:rPr>
+        <w:t xml:space="preserve"> </w:t>
       </w:r>
       <w:r>
         <w:rPr>
@@ -12314,13 +14277,16 @@
         <w:rPr>
           <w:noProof/>
         </w:rPr>
-        <w:t>20</w:t>
-      </w:r>
-      <w:r>
+        <w:t>21 :</w:t>
+      </w:r>
+      <w:r>
+        <w:rPr>
+          <w:noProof/>
+        </w:rPr>
         <w:fldChar w:fldCharType="end"/>
       </w:r>
       <w:r>
-        <w:t>: fonction de formatage des paragraphes</w:t>
+        <w:t> fonction de formatage des paragraphes</w:t>
       </w:r>
     </w:p>
     <w:p>
@@ -12341,7 +14307,55 @@
           <w:rFonts w:ascii="Times New Roman" w:hAnsi="Times New Roman" w:cs="Times New Roman"/>
           <w:sz w:val="24"/>
         </w:rPr>
-        <w:t xml:space="preserve">Formatage des sous titres : l’idée est de récupère un sous-titre et son numéro afin de renvoyer le code html qui correspond à la syntaxe de code des sous-titre au sein de la Digital Factory (DF). Au sein de la DF, dans un article, tout sous-titre doit avoir un identifiant. Pendant le formatage des sous-titre, il faut ajouter cet identifiant unique en attribut. </w:t>
+        <w:t xml:space="preserve">Formatage des sous-titres : l’idée est de récupérer un sous-titre et son numéro afin de renvoyer le code Html qui correspond à la syntaxe de code </w:t>
+      </w:r>
+      <w:proofErr w:type="gramStart"/>
+      <w:r>
+        <w:rPr>
+          <w:rFonts w:ascii="Times New Roman" w:hAnsi="Times New Roman" w:cs="Times New Roman"/>
+          <w:sz w:val="24"/>
+        </w:rPr>
+        <w:t>des sous-titres</w:t>
+      </w:r>
+      <w:proofErr w:type="gramEnd"/>
+      <w:r>
+        <w:rPr>
+          <w:rFonts w:ascii="Times New Roman" w:hAnsi="Times New Roman" w:cs="Times New Roman"/>
+          <w:sz w:val="24"/>
+        </w:rPr>
+        <w:t xml:space="preserve"> au sein de la Digital </w:t>
+      </w:r>
+      <w:proofErr w:type="spellStart"/>
+      <w:r>
+        <w:rPr>
+          <w:rFonts w:ascii="Times New Roman" w:hAnsi="Times New Roman" w:cs="Times New Roman"/>
+          <w:sz w:val="24"/>
+        </w:rPr>
+        <w:t>Factory</w:t>
+      </w:r>
+      <w:proofErr w:type="spellEnd"/>
+      <w:r>
+        <w:rPr>
+          <w:rFonts w:ascii="Times New Roman" w:hAnsi="Times New Roman" w:cs="Times New Roman"/>
+          <w:sz w:val="24"/>
+        </w:rPr>
+        <w:t xml:space="preserve"> (DF). Au sein de la DF, dans un article, tout sous-titre doit avoir un identifiant. Pendant le formatage </w:t>
+      </w:r>
+      <w:proofErr w:type="gramStart"/>
+      <w:r>
+        <w:rPr>
+          <w:rFonts w:ascii="Times New Roman" w:hAnsi="Times New Roman" w:cs="Times New Roman"/>
+          <w:sz w:val="24"/>
+        </w:rPr>
+        <w:t>des sous-titres</w:t>
+      </w:r>
+      <w:proofErr w:type="gramEnd"/>
+      <w:r>
+        <w:rPr>
+          <w:rFonts w:ascii="Times New Roman" w:hAnsi="Times New Roman" w:cs="Times New Roman"/>
+          <w:sz w:val="24"/>
+        </w:rPr>
+        <w:t xml:space="preserve">, il faut ajouter cet identifiant unique en attribut. </w:t>
       </w:r>
     </w:p>
     <w:p>
@@ -12450,13 +14464,16 @@
         <w:rPr>
           <w:noProof/>
         </w:rPr>
-        <w:t>21</w:t>
-      </w:r>
-      <w:r>
+        <w:t>22</w:t>
+      </w:r>
+      <w:r>
+        <w:rPr>
+          <w:noProof/>
+        </w:rPr>
         <w:fldChar w:fldCharType="end"/>
       </w:r>
       <w:r>
-        <w:t> : fonction de formatage des sous titres</w:t>
+        <w:t> : fonction de formatage des sous-titres</w:t>
       </w:r>
     </w:p>
     <w:p>
@@ -12484,7 +14501,7 @@
           <w:rFonts w:ascii="Times New Roman" w:hAnsi="Times New Roman" w:cs="Times New Roman"/>
           <w:sz w:val="24"/>
         </w:rPr>
-        <w:t xml:space="preserve">je veux ici constituer un élément de liste avec chaque paragraphe d’un texte. Je prends un texte en entré, je le découpe en fonction des retours à la ligne, </w:t>
+        <w:t xml:space="preserve">je veux ici constituer un élément de liste avec chaque paragraphe d’un texte. Je prends un texte en entrée, je le découpe en fonction des retours à la ligne, </w:t>
       </w:r>
       <w:r>
         <w:rPr>
@@ -12492,7 +14509,55 @@
           <w:sz w:val="24"/>
         </w:rPr>
         <w:lastRenderedPageBreak/>
-        <w:t xml:space="preserve">j’entoure ces paragraphes avec les balises &lt;li&gt;…&lt;/li&gt;, je joins ces paragraphes et je concatène le tout avec les balises &lt;ul&gt;…&lt;/ul&gt; toute fois avec les classe qu’il faut. </w:t>
+        <w:t>j’entoure ces paragraphes avec les balises &lt;li&gt;…&lt;/li&gt;, je joins ces paragraphes et je concatène le tout avec les balises &lt;</w:t>
+      </w:r>
+      <w:proofErr w:type="spellStart"/>
+      <w:r>
+        <w:rPr>
+          <w:rFonts w:ascii="Times New Roman" w:hAnsi="Times New Roman" w:cs="Times New Roman"/>
+          <w:sz w:val="24"/>
+        </w:rPr>
+        <w:t>ul</w:t>
+      </w:r>
+      <w:proofErr w:type="spellEnd"/>
+      <w:r>
+        <w:rPr>
+          <w:rFonts w:ascii="Times New Roman" w:hAnsi="Times New Roman" w:cs="Times New Roman"/>
+          <w:sz w:val="24"/>
+        </w:rPr>
+        <w:t>&gt;…&lt;/</w:t>
+      </w:r>
+      <w:proofErr w:type="spellStart"/>
+      <w:r>
+        <w:rPr>
+          <w:rFonts w:ascii="Times New Roman" w:hAnsi="Times New Roman" w:cs="Times New Roman"/>
+          <w:sz w:val="24"/>
+        </w:rPr>
+        <w:t>ul</w:t>
+      </w:r>
+      <w:proofErr w:type="spellEnd"/>
+      <w:r>
+        <w:rPr>
+          <w:rFonts w:ascii="Times New Roman" w:hAnsi="Times New Roman" w:cs="Times New Roman"/>
+          <w:sz w:val="24"/>
+        </w:rPr>
+        <w:t xml:space="preserve">&gt; toute fois avec </w:t>
+      </w:r>
+      <w:proofErr w:type="gramStart"/>
+      <w:r>
+        <w:rPr>
+          <w:rFonts w:ascii="Times New Roman" w:hAnsi="Times New Roman" w:cs="Times New Roman"/>
+          <w:sz w:val="24"/>
+        </w:rPr>
+        <w:t>les classes</w:t>
+      </w:r>
+      <w:proofErr w:type="gramEnd"/>
+      <w:r>
+        <w:rPr>
+          <w:rFonts w:ascii="Times New Roman" w:hAnsi="Times New Roman" w:cs="Times New Roman"/>
+          <w:sz w:val="24"/>
+        </w:rPr>
+        <w:t xml:space="preserve"> qu’il faut. </w:t>
       </w:r>
     </w:p>
     <w:p>
@@ -12567,16 +14632,19 @@
         <w:rPr>
           <w:noProof/>
         </w:rPr>
-        <w:t>22</w:t>
-      </w:r>
-      <w:r>
+        <w:t>23 :</w:t>
+      </w:r>
+      <w:r>
+        <w:rPr>
+          <w:noProof/>
+        </w:rPr>
         <w:fldChar w:fldCharType="end"/>
       </w:r>
       <w:r>
-        <w:t xml:space="preserve">: </w:t>
-      </w:r>
-      <w:r>
-        <w:t>fonction de formatage des sous titres</w:t>
+        <w:t xml:space="preserve"> </w:t>
+      </w:r>
+      <w:r>
+        <w:t>fonction de formatage des sous-titres</w:t>
       </w:r>
     </w:p>
     <w:p>
@@ -12688,9 +14756,12 @@
         <w:rPr>
           <w:noProof/>
         </w:rPr>
-        <w:t>23</w:t>
-      </w:r>
-      <w:r>
+        <w:t>24</w:t>
+      </w:r>
+      <w:r>
+        <w:rPr>
+          <w:noProof/>
+        </w:rPr>
         <w:fldChar w:fldCharType="end"/>
       </w:r>
       <w:r>
@@ -12728,14 +14799,78 @@
           <w:rFonts w:ascii="Times New Roman" w:hAnsi="Times New Roman" w:cs="Times New Roman"/>
           <w:sz w:val="24"/>
         </w:rPr>
-        <w:t xml:space="preserve"> d’un iframe vidéo</w:t>
-      </w:r>
-      <w:r>
-        <w:rPr>
-          <w:rFonts w:ascii="Times New Roman" w:hAnsi="Times New Roman" w:cs="Times New Roman"/>
-          <w:sz w:val="24"/>
-        </w:rPr>
-        <w:t xml:space="preserve"> : l’input contient un texte avec 2 paragraphe. Le premier est le lien de la vidéo et le second est le titre. De façon analogue aux façons précédentes, le découpe le texte. Ces deux éléments vont être concaténé a des endroits précis de l’iframe. En sortie je revois un iframe pouvant être utilisé. </w:t>
+        <w:t xml:space="preserve"> d’un </w:t>
+      </w:r>
+      <w:proofErr w:type="spellStart"/>
+      <w:r>
+        <w:rPr>
+          <w:rFonts w:ascii="Times New Roman" w:hAnsi="Times New Roman" w:cs="Times New Roman"/>
+          <w:sz w:val="24"/>
+        </w:rPr>
+        <w:t>iframe</w:t>
+      </w:r>
+      <w:proofErr w:type="spellEnd"/>
+      <w:r>
+        <w:rPr>
+          <w:rFonts w:ascii="Times New Roman" w:hAnsi="Times New Roman" w:cs="Times New Roman"/>
+          <w:sz w:val="24"/>
+        </w:rPr>
+        <w:t xml:space="preserve"> vidéo</w:t>
+      </w:r>
+      <w:r>
+        <w:rPr>
+          <w:rFonts w:ascii="Times New Roman" w:hAnsi="Times New Roman" w:cs="Times New Roman"/>
+          <w:sz w:val="24"/>
+        </w:rPr>
+        <w:t xml:space="preserve"> : l’input contient un texte avec 2 </w:t>
+      </w:r>
+      <w:proofErr w:type="gramStart"/>
+      <w:r>
+        <w:rPr>
+          <w:rFonts w:ascii="Times New Roman" w:hAnsi="Times New Roman" w:cs="Times New Roman"/>
+          <w:sz w:val="24"/>
+        </w:rPr>
+        <w:t>paragraphes</w:t>
+      </w:r>
+      <w:proofErr w:type="gramEnd"/>
+      <w:r>
+        <w:rPr>
+          <w:rFonts w:ascii="Times New Roman" w:hAnsi="Times New Roman" w:cs="Times New Roman"/>
+          <w:sz w:val="24"/>
+        </w:rPr>
+        <w:t>. Le premier est le lien de la vidéo et le second est le titre. De façon analogue aux façons précédentes, le découpe le texte. Ces deux éléments vont être concaténés à des endroits précis de l’</w:t>
+      </w:r>
+      <w:proofErr w:type="spellStart"/>
+      <w:r>
+        <w:rPr>
+          <w:rFonts w:ascii="Times New Roman" w:hAnsi="Times New Roman" w:cs="Times New Roman"/>
+          <w:sz w:val="24"/>
+        </w:rPr>
+        <w:t>iframe</w:t>
+      </w:r>
+      <w:proofErr w:type="spellEnd"/>
+      <w:r>
+        <w:rPr>
+          <w:rFonts w:ascii="Times New Roman" w:hAnsi="Times New Roman" w:cs="Times New Roman"/>
+          <w:sz w:val="24"/>
+        </w:rPr>
+        <w:t xml:space="preserve">. En sortie, je revois un </w:t>
+      </w:r>
+      <w:proofErr w:type="spellStart"/>
+      <w:r>
+        <w:rPr>
+          <w:rFonts w:ascii="Times New Roman" w:hAnsi="Times New Roman" w:cs="Times New Roman"/>
+          <w:sz w:val="24"/>
+        </w:rPr>
+        <w:t>iframe</w:t>
+      </w:r>
+      <w:proofErr w:type="spellEnd"/>
+      <w:r>
+        <w:rPr>
+          <w:rFonts w:ascii="Times New Roman" w:hAnsi="Times New Roman" w:cs="Times New Roman"/>
+          <w:sz w:val="24"/>
+        </w:rPr>
+        <w:t xml:space="preserve"> pouvant être utilisé. </w:t>
       </w:r>
     </w:p>
     <w:p>
@@ -12810,9 +14945,12 @@
         <w:rPr>
           <w:noProof/>
         </w:rPr>
-        <w:t>24</w:t>
-      </w:r>
-      <w:r>
+        <w:t>25</w:t>
+      </w:r>
+      <w:r>
+        <w:rPr>
+          <w:noProof/>
+        </w:rPr>
         <w:fldChar w:fldCharType="end"/>
       </w:r>
       <w:r>
@@ -12825,7 +14963,15 @@
         <w:t>fonct</w:t>
       </w:r>
       <w:r>
-        <w:t xml:space="preserve">ion de formatage iframe vidéo </w:t>
+        <w:t xml:space="preserve">ion de formatage </w:t>
+      </w:r>
+      <w:proofErr w:type="spellStart"/>
+      <w:r>
+        <w:t>iframe</w:t>
+      </w:r>
+      <w:proofErr w:type="spellEnd"/>
+      <w:r>
+        <w:t xml:space="preserve"> vidéo </w:t>
       </w:r>
     </w:p>
     <w:p>
@@ -12862,7 +15008,7 @@
           <w:rFonts w:ascii="Times New Roman" w:hAnsi="Times New Roman" w:cs="Times New Roman"/>
           <w:sz w:val="24"/>
         </w:rPr>
-        <w:t xml:space="preserve">J’ai travaillé avec le logiciel de gestion des version GitHub pour conserver l’évolution du projet. Le projet est actuellement sur le dépôt privé GitHub suivant </w:t>
+        <w:t xml:space="preserve">J’ai travaillé avec le logiciel de gestion des versions GitHub pour conserver l’évolution du projet. Le projet est actuellement sur le dépôt privé GitHub suivant </w:t>
       </w:r>
       <w:hyperlink r:id="rId33" w:history="1">
         <w:r>
@@ -12879,7 +15025,55 @@
           <w:rFonts w:ascii="Times New Roman" w:hAnsi="Times New Roman" w:cs="Times New Roman"/>
           <w:sz w:val="24"/>
         </w:rPr>
-        <w:t xml:space="preserve">. Jai deployé l’application sur le sur l’hébergeur Netlify à l’adresse suivante :    </w:t>
+        <w:t xml:space="preserve">. </w:t>
+      </w:r>
+      <w:proofErr w:type="spellStart"/>
+      <w:r>
+        <w:rPr>
+          <w:rFonts w:ascii="Times New Roman" w:hAnsi="Times New Roman" w:cs="Times New Roman"/>
+          <w:sz w:val="24"/>
+        </w:rPr>
+        <w:t>J'ai</w:t>
+      </w:r>
+      <w:proofErr w:type="spellEnd"/>
+      <w:r>
+        <w:rPr>
+          <w:rFonts w:ascii="Times New Roman" w:hAnsi="Times New Roman" w:cs="Times New Roman"/>
+          <w:sz w:val="24"/>
+        </w:rPr>
+        <w:t xml:space="preserve"> </w:t>
+      </w:r>
+      <w:proofErr w:type="spellStart"/>
+      <w:r>
+        <w:rPr>
+          <w:rFonts w:ascii="Times New Roman" w:hAnsi="Times New Roman" w:cs="Times New Roman"/>
+          <w:sz w:val="24"/>
+        </w:rPr>
+        <w:t>déployé</w:t>
+      </w:r>
+      <w:proofErr w:type="spellEnd"/>
+      <w:r>
+        <w:rPr>
+          <w:rFonts w:ascii="Times New Roman" w:hAnsi="Times New Roman" w:cs="Times New Roman"/>
+          <w:sz w:val="24"/>
+        </w:rPr>
+        <w:t xml:space="preserve"> l’application sur le sur l’hébergeur </w:t>
+      </w:r>
+      <w:proofErr w:type="spellStart"/>
+      <w:r>
+        <w:rPr>
+          <w:rFonts w:ascii="Times New Roman" w:hAnsi="Times New Roman" w:cs="Times New Roman"/>
+          <w:sz w:val="24"/>
+        </w:rPr>
+        <w:t>Netlify</w:t>
+      </w:r>
+      <w:proofErr w:type="spellEnd"/>
+      <w:r>
+        <w:rPr>
+          <w:rFonts w:ascii="Times New Roman" w:hAnsi="Times New Roman" w:cs="Times New Roman"/>
+          <w:sz w:val="24"/>
+        </w:rPr>
+        <w:t xml:space="preserve"> à l’adresse suivante :    </w:t>
       </w:r>
       <w:hyperlink r:id="rId34" w:history="1">
         <w:r>
@@ -12913,7 +15107,7 @@
           <w:rFonts w:ascii="Times New Roman" w:hAnsi="Times New Roman" w:cs="Times New Roman"/>
           <w:sz w:val="24"/>
         </w:rPr>
-        <w:t xml:space="preserve">L’image ci-dessous nous donnes une présentation de la page.  </w:t>
+        <w:t xml:space="preserve">L’image ci-dessous nous donne une présentation de la page.  </w:t>
       </w:r>
     </w:p>
     <w:p>
@@ -12989,9 +15183,12 @@
         <w:rPr>
           <w:noProof/>
         </w:rPr>
-        <w:t>25</w:t>
-      </w:r>
-      <w:r>
+        <w:t>26</w:t>
+      </w:r>
+      <w:r>
+        <w:rPr>
+          <w:noProof/>
+        </w:rPr>
         <w:fldChar w:fldCharType="end"/>
       </w:r>
       <w:r>
@@ -13143,7 +15340,7 @@
           <w:sz w:val="36"/>
         </w:rPr>
       </w:pPr>
-      <w:bookmarkStart w:id="16" w:name="_Toc112309515"/>
+      <w:bookmarkStart w:id="14" w:name="_Toc112309515"/>
       <w:r>
         <w:rPr>
           <w:rFonts w:cs="Times New Roman"/>
@@ -13152,7 +15349,7 @@
         <w:lastRenderedPageBreak/>
         <w:t>Difficultés rencontrées et solutions proposées</w:t>
       </w:r>
-      <w:bookmarkEnd w:id="16"/>
+      <w:bookmarkEnd w:id="14"/>
     </w:p>
     <w:p>
       <w:pPr>
@@ -13167,7 +15364,7 @@
           <w:sz w:val="32"/>
         </w:rPr>
       </w:pPr>
-      <w:bookmarkStart w:id="17" w:name="_Toc112309516"/>
+      <w:bookmarkStart w:id="15" w:name="_Toc112309516"/>
       <w:r>
         <w:rPr>
           <w:rFonts w:cs="Times New Roman"/>
@@ -13175,7 +15372,7 @@
         </w:rPr>
         <w:t>Difficultés rencontrées</w:t>
       </w:r>
-      <w:bookmarkEnd w:id="17"/>
+      <w:bookmarkEnd w:id="15"/>
       <w:r>
         <w:rPr>
           <w:rFonts w:cs="Times New Roman"/>
@@ -13197,7 +15394,7 @@
           <w:sz w:val="32"/>
         </w:rPr>
       </w:pPr>
-      <w:bookmarkStart w:id="18" w:name="_Toc112309517"/>
+      <w:bookmarkStart w:id="16" w:name="_Toc112309517"/>
       <w:r>
         <w:rPr>
           <w:rFonts w:cs="Times New Roman"/>
@@ -13205,7 +15402,7 @@
         </w:rPr>
         <w:t>Solution proposée</w:t>
       </w:r>
-      <w:bookmarkEnd w:id="18"/>
+      <w:bookmarkEnd w:id="16"/>
     </w:p>
     <w:p>
       <w:pPr>
@@ -13220,7 +15417,7 @@
           <w:sz w:val="32"/>
         </w:rPr>
       </w:pPr>
-      <w:bookmarkStart w:id="19" w:name="_Toc112309518"/>
+      <w:bookmarkStart w:id="17" w:name="_Toc112309518"/>
       <w:r>
         <w:rPr>
           <w:rFonts w:cs="Times New Roman"/>
@@ -13228,7 +15425,7 @@
         </w:rPr>
         <w:t>Les acquis au terme du stage</w:t>
       </w:r>
-      <w:bookmarkEnd w:id="19"/>
+      <w:bookmarkEnd w:id="17"/>
       <w:r>
         <w:rPr>
           <w:rFonts w:cs="Times New Roman"/>
@@ -13259,7 +15456,7 @@
           <w:rFonts w:ascii="Times New Roman" w:hAnsi="Times New Roman" w:cs="Times New Roman"/>
           <w:sz w:val="24"/>
         </w:rPr>
-        <w:t xml:space="preserve">Au terme de ce stage j’ai pu : </w:t>
+        <w:t xml:space="preserve">Au terme de ce stage, j'ai pu : </w:t>
       </w:r>
     </w:p>
     <w:p>
@@ -13497,7 +15694,23 @@
           <w:rFonts w:ascii="Times New Roman" w:hAnsi="Times New Roman" w:cs="Times New Roman"/>
           <w:sz w:val="24"/>
         </w:rPr>
-        <w:t>de nombreuses notions de base du Framework React JS, de la bibliothèque jQuery.</w:t>
+        <w:t xml:space="preserve">de nombreuses notions de base du Framework </w:t>
+      </w:r>
+      <w:proofErr w:type="spellStart"/>
+      <w:r>
+        <w:rPr>
+          <w:rFonts w:ascii="Times New Roman" w:hAnsi="Times New Roman" w:cs="Times New Roman"/>
+          <w:sz w:val="24"/>
+        </w:rPr>
+        <w:t>React</w:t>
+      </w:r>
+      <w:proofErr w:type="spellEnd"/>
+      <w:r>
+        <w:rPr>
+          <w:rFonts w:ascii="Times New Roman" w:hAnsi="Times New Roman" w:cs="Times New Roman"/>
+          <w:sz w:val="24"/>
+        </w:rPr>
+        <w:t xml:space="preserve"> JS, de la bibliothèque jQuery.</w:t>
       </w:r>
     </w:p>
     <w:p>
@@ -13637,7 +15850,7 @@
           <w:sz w:val="36"/>
         </w:rPr>
       </w:pPr>
-      <w:bookmarkStart w:id="20" w:name="_Toc112309519"/>
+      <w:bookmarkStart w:id="18" w:name="_Toc112309519"/>
       <w:r>
         <w:rPr>
           <w:rFonts w:cs="Times New Roman"/>
@@ -13646,7 +15859,7 @@
         <w:lastRenderedPageBreak/>
         <w:t>Conclusion</w:t>
       </w:r>
-      <w:bookmarkEnd w:id="20"/>
+      <w:bookmarkEnd w:id="18"/>
       <w:r>
         <w:rPr>
           <w:rFonts w:cs="Times New Roman"/>
@@ -13763,7 +15976,23 @@
           <w:rFonts w:ascii="Times New Roman" w:hAnsi="Times New Roman" w:cs="Times New Roman"/>
           <w:sz w:val="24"/>
         </w:rPr>
-        <w:t xml:space="preserve">  ou on peut télécharger les deux document d’accessibilité.  </w:t>
+        <w:t xml:space="preserve">  ou on peut télécharger </w:t>
+      </w:r>
+      <w:proofErr w:type="gramStart"/>
+      <w:r>
+        <w:rPr>
+          <w:rFonts w:ascii="Times New Roman" w:hAnsi="Times New Roman" w:cs="Times New Roman"/>
+          <w:sz w:val="24"/>
+        </w:rPr>
+        <w:t>les deux documents</w:t>
+      </w:r>
+      <w:proofErr w:type="gramEnd"/>
+      <w:r>
+        <w:rPr>
+          <w:rFonts w:ascii="Times New Roman" w:hAnsi="Times New Roman" w:cs="Times New Roman"/>
+          <w:sz w:val="24"/>
+        </w:rPr>
+        <w:t xml:space="preserve"> d’accessibilité.  </w:t>
       </w:r>
     </w:p>
     <w:p>
@@ -13812,7 +16041,7 @@
           <w:sz w:val="36"/>
         </w:rPr>
       </w:pPr>
-      <w:bookmarkStart w:id="21" w:name="_Toc112309520"/>
+      <w:bookmarkStart w:id="19" w:name="_Toc112309520"/>
       <w:r>
         <w:rPr>
           <w:rFonts w:cs="Times New Roman"/>
@@ -13821,7 +16050,7 @@
         <w:lastRenderedPageBreak/>
         <w:t>Annexes</w:t>
       </w:r>
-      <w:bookmarkEnd w:id="21"/>
+      <w:bookmarkEnd w:id="19"/>
       <w:r>
         <w:rPr>
           <w:rFonts w:cs="Times New Roman"/>
@@ -13839,7 +16068,7 @@
           <w:sz w:val="32"/>
         </w:rPr>
       </w:pPr>
-      <w:bookmarkStart w:id="22" w:name="_Toc112309521"/>
+      <w:bookmarkStart w:id="20" w:name="_Toc112309521"/>
       <w:r>
         <w:rPr>
           <w:rFonts w:cs="Times New Roman"/>
@@ -13847,7 +16076,7 @@
         </w:rPr>
         <w:t>Annexe 1 : Liens</w:t>
       </w:r>
-      <w:bookmarkEnd w:id="22"/>
+      <w:bookmarkEnd w:id="20"/>
       <w:r>
         <w:rPr>
           <w:rFonts w:cs="Times New Roman"/>
@@ -13921,7 +16150,7 @@
         </w:rPr>
         <w:t xml:space="preserve">Lien 3 :  </w:t>
       </w:r>
-      <w:hyperlink r:id="rId38" w:history="1">
+      <w:hyperlink r:id="rId38" w:anchor="alternatives-to-controlled-components" w:history="1">
         <w:r>
           <w:rPr>
             <w:rStyle w:val="Lienhypertexte"/>
@@ -14009,7 +16238,7 @@
           <w:sz w:val="32"/>
         </w:rPr>
       </w:pPr>
-      <w:bookmarkStart w:id="23" w:name="_Toc112309522"/>
+      <w:bookmarkStart w:id="21" w:name="_Toc112309522"/>
       <w:r>
         <w:rPr>
           <w:rFonts w:cs="Times New Roman"/>
@@ -14018,7 +16247,7 @@
         <w:lastRenderedPageBreak/>
         <w:t>Annexe 2 : Table des matières</w:t>
       </w:r>
-      <w:bookmarkEnd w:id="23"/>
+      <w:bookmarkEnd w:id="21"/>
     </w:p>
     <w:sdt>
       <w:sdtPr>
@@ -16168,7 +18397,7 @@
           <w:sz w:val="32"/>
         </w:rPr>
       </w:pPr>
-      <w:bookmarkStart w:id="24" w:name="_Toc112309523"/>
+      <w:bookmarkStart w:id="22" w:name="_Toc112309523"/>
       <w:r>
         <w:rPr>
           <w:rFonts w:cs="Times New Roman"/>
@@ -16177,7 +18406,7 @@
         <w:lastRenderedPageBreak/>
         <w:t>Annexe 3 : Images</w:t>
       </w:r>
-      <w:bookmarkEnd w:id="24"/>
+      <w:bookmarkEnd w:id="22"/>
       <w:r>
         <w:rPr>
           <w:rFonts w:cs="Times New Roman"/>
@@ -16282,7 +18511,7 @@
           <w:noProof/>
           <w:sz w:val="20"/>
         </w:rPr>
-        <w:t>26</w:t>
+        <w:t>27</w:t>
       </w:r>
       <w:r>
         <w:rPr>
@@ -16380,9 +18609,12 @@
         <w:rPr>
           <w:noProof/>
         </w:rPr>
-        <w:t>27</w:t>
-      </w:r>
-      <w:r>
+        <w:t>28</w:t>
+      </w:r>
+      <w:r>
+        <w:rPr>
+          <w:noProof/>
+        </w:rPr>
         <w:fldChar w:fldCharType="end"/>
       </w:r>
       <w:r>
@@ -16458,9 +18690,12 @@
         <w:rPr>
           <w:noProof/>
         </w:rPr>
-        <w:t>28</w:t>
-      </w:r>
-      <w:r>
+        <w:t>29</w:t>
+      </w:r>
+      <w:r>
+        <w:rPr>
+          <w:noProof/>
+        </w:rPr>
         <w:fldChar w:fldCharType="end"/>
       </w:r>
       <w:r>
@@ -16526,7 +18761,7 @@
     </w:p>
     <w:tbl>
       <w:tblPr>
-        <w:tblStyle w:val="TableauGrille5Fonc-Accentuation1"/>
+        <w:tblStyle w:val="TableauGrille1Clair"/>
         <w:tblW w:w="0" w:type="auto"/>
         <w:tblLook w:val="04A0" w:firstRow="1" w:lastRow="0" w:firstColumn="1" w:lastColumn="0" w:noHBand="0" w:noVBand="1"/>
       </w:tblPr>
@@ -16584,9 +18819,6 @@
         </w:tc>
       </w:tr>
       <w:tr>
-        <w:trPr>
-          <w:cnfStyle w:val="000000100000" w:firstRow="0" w:lastRow="0" w:firstColumn="0" w:lastColumn="0" w:oddVBand="0" w:evenVBand="0" w:oddHBand="1" w:evenHBand="0" w:firstRowFirstColumn="0" w:firstRowLastColumn="0" w:lastRowFirstColumn="0" w:lastRowLastColumn="0"/>
-        </w:trPr>
         <w:tc>
           <w:tcPr>
             <w:cnfStyle w:val="001000000000" w:firstRow="0" w:lastRow="0" w:firstColumn="1" w:lastColumn="0" w:oddVBand="0" w:evenVBand="0" w:oddHBand="0" w:evenHBand="0" w:firstRowFirstColumn="0" w:firstRowLastColumn="0" w:lastRowFirstColumn="0" w:lastRowLastColumn="0"/>
@@ -16616,7 +18848,7 @@
           <w:p>
             <w:pPr>
               <w:jc w:val="both"/>
-              <w:cnfStyle w:val="000000100000" w:firstRow="0" w:lastRow="0" w:firstColumn="0" w:lastColumn="0" w:oddVBand="0" w:evenVBand="0" w:oddHBand="1" w:evenHBand="0" w:firstRowFirstColumn="0" w:firstRowLastColumn="0" w:lastRowFirstColumn="0" w:lastRowLastColumn="0"/>
+              <w:cnfStyle w:val="000000000000" w:firstRow="0" w:lastRow="0" w:firstColumn="0" w:lastColumn="0" w:oddVBand="0" w:evenVBand="0" w:oddHBand="0" w:evenHBand="0" w:firstRowFirstColumn="0" w:firstRowLastColumn="0" w:lastRowFirstColumn="0" w:lastRowLastColumn="0"/>
               <w:rPr>
                 <w:rFonts w:ascii="Times New Roman" w:hAnsi="Times New Roman" w:cs="Times New Roman"/>
                 <w:sz w:val="24"/>
@@ -16627,8 +18859,17 @@
                 <w:rFonts w:ascii="Times New Roman" w:hAnsi="Times New Roman" w:cs="Times New Roman"/>
                 <w:sz w:val="24"/>
               </w:rPr>
-              <w:t>Digital Factory</w:t>
-            </w:r>
+              <w:t xml:space="preserve">Digital </w:t>
+            </w:r>
+            <w:proofErr w:type="spellStart"/>
+            <w:r>
+              <w:rPr>
+                <w:rFonts w:ascii="Times New Roman" w:hAnsi="Times New Roman" w:cs="Times New Roman"/>
+                <w:sz w:val="24"/>
+              </w:rPr>
+              <w:t>Factory</w:t>
+            </w:r>
+            <w:proofErr w:type="spellEnd"/>
           </w:p>
         </w:tc>
       </w:tr>
@@ -16679,9 +18920,6 @@
         </w:tc>
       </w:tr>
       <w:tr>
-        <w:trPr>
-          <w:cnfStyle w:val="000000100000" w:firstRow="0" w:lastRow="0" w:firstColumn="0" w:lastColumn="0" w:oddVBand="0" w:evenVBand="0" w:oddHBand="1" w:evenHBand="0" w:firstRowFirstColumn="0" w:firstRowLastColumn="0" w:lastRowFirstColumn="0" w:lastRowLastColumn="0"/>
-        </w:trPr>
         <w:tc>
           <w:tcPr>
             <w:cnfStyle w:val="001000000000" w:firstRow="0" w:lastRow="0" w:firstColumn="1" w:lastColumn="0" w:oddVBand="0" w:evenVBand="0" w:oddHBand="0" w:evenHBand="0" w:firstRowFirstColumn="0" w:firstRowLastColumn="0" w:lastRowFirstColumn="0" w:lastRowLastColumn="0"/>
@@ -16711,7 +18949,7 @@
           <w:p>
             <w:pPr>
               <w:jc w:val="both"/>
-              <w:cnfStyle w:val="000000100000" w:firstRow="0" w:lastRow="0" w:firstColumn="0" w:lastColumn="0" w:oddVBand="0" w:evenVBand="0" w:oddHBand="1" w:evenHBand="0" w:firstRowFirstColumn="0" w:firstRowLastColumn="0" w:lastRowFirstColumn="0" w:lastRowLastColumn="0"/>
+              <w:cnfStyle w:val="000000000000" w:firstRow="0" w:lastRow="0" w:firstColumn="0" w:lastColumn="0" w:oddVBand="0" w:evenVBand="0" w:oddHBand="0" w:evenHBand="0" w:firstRowFirstColumn="0" w:firstRowLastColumn="0" w:lastRowFirstColumn="0" w:lastRowLastColumn="0"/>
               <w:rPr>
                 <w:rFonts w:ascii="Times New Roman" w:hAnsi="Times New Roman" w:cs="Times New Roman"/>
                 <w:sz w:val="24"/>
@@ -16741,6 +18979,13 @@
                 <w:sz w:val="24"/>
               </w:rPr>
             </w:pPr>
+            <w:r>
+              <w:rPr>
+                <w:rFonts w:ascii="Times New Roman" w:hAnsi="Times New Roman" w:cs="Times New Roman"/>
+                <w:sz w:val="24"/>
+              </w:rPr>
+              <w:t>CMS opc</w:t>
+            </w:r>
           </w:p>
         </w:tc>
         <w:tc>
@@ -16756,13 +19001,17 @@
                 <w:sz w:val="24"/>
               </w:rPr>
             </w:pPr>
+            <w:r>
+              <w:rPr>
+                <w:rFonts w:ascii="Times New Roman" w:hAnsi="Times New Roman" w:cs="Times New Roman"/>
+                <w:sz w:val="24"/>
+              </w:rPr>
+              <w:t>Content Management System</w:t>
+            </w:r>
           </w:p>
         </w:tc>
       </w:tr>
       <w:tr>
-        <w:trPr>
-          <w:cnfStyle w:val="000000100000" w:firstRow="0" w:lastRow="0" w:firstColumn="0" w:lastColumn="0" w:oddVBand="0" w:evenVBand="0" w:oddHBand="1" w:evenHBand="0" w:firstRowFirstColumn="0" w:firstRowLastColumn="0" w:lastRowFirstColumn="0" w:lastRowLastColumn="0"/>
-        </w:trPr>
         <w:tc>
           <w:tcPr>
             <w:cnfStyle w:val="001000000000" w:firstRow="0" w:lastRow="0" w:firstColumn="1" w:lastColumn="0" w:oddVBand="0" w:evenVBand="0" w:oddHBand="0" w:evenHBand="0" w:firstRowFirstColumn="0" w:firstRowLastColumn="0" w:lastRowFirstColumn="0" w:lastRowLastColumn="0"/>
@@ -16785,7 +19034,7 @@
           <w:p>
             <w:pPr>
               <w:jc w:val="both"/>
-              <w:cnfStyle w:val="000000100000" w:firstRow="0" w:lastRow="0" w:firstColumn="0" w:lastColumn="0" w:oddVBand="0" w:evenVBand="0" w:oddHBand="1" w:evenHBand="0" w:firstRowFirstColumn="0" w:firstRowLastColumn="0" w:lastRowFirstColumn="0" w:lastRowLastColumn="0"/>
+              <w:cnfStyle w:val="000000000000" w:firstRow="0" w:lastRow="0" w:firstColumn="0" w:lastColumn="0" w:oddVBand="0" w:evenVBand="0" w:oddHBand="0" w:evenHBand="0" w:firstRowFirstColumn="0" w:firstRowLastColumn="0" w:lastRowFirstColumn="0" w:lastRowLastColumn="0"/>
               <w:rPr>
                 <w:rFonts w:ascii="Times New Roman" w:hAnsi="Times New Roman" w:cs="Times New Roman"/>
                 <w:sz w:val="24"/>
@@ -16816,7 +19065,7 @@
 </file>
 
 <file path=word/endnotes.xml><?xml version="1.0" encoding="utf-8"?>
-<w:endnotes xmlns:wpc="http://schemas.microsoft.com/office/word/2010/wordprocessingCanvas" xmlns:cx="http://schemas.microsoft.com/office/drawing/2014/chartex" xmlns:cx1="http://schemas.microsoft.com/office/drawing/2015/9/8/chartex" xmlns:mc="http://schemas.openxmlformats.org/markup-compatibility/2006" xmlns:o="urn:schemas-microsoft-com:office:office" xmlns:r="http://schemas.openxmlformats.org/officeDocument/2006/relationships" xmlns:m="http://schemas.openxmlformats.org/officeDocument/2006/math" xmlns:v="urn:schemas-microsoft-com:vml" xmlns:wp14="http://schemas.microsoft.com/office/word/2010/wordprocessingDrawing" xmlns:wp="http://schemas.openxmlformats.org/drawingml/2006/wordprocessingDrawing" xmlns:w10="urn:schemas-microsoft-com:office:word" xmlns:w="http://schemas.openxmlformats.org/wordprocessingml/2006/main" xmlns:w14="http://schemas.microsoft.com/office/word/2010/wordml" xmlns:w15="http://schemas.microsoft.com/office/word/2012/wordml" xmlns:w16se="http://schemas.microsoft.com/office/word/2015/wordml/symex" xmlns:wpg="http://schemas.microsoft.com/office/word/2010/wordprocessingGroup" xmlns:wpi="http://schemas.microsoft.com/office/word/2010/wordprocessingInk" xmlns:wne="http://schemas.microsoft.com/office/word/2006/wordml" xmlns:wps="http://schemas.microsoft.com/office/word/2010/wordprocessingShape" mc:Ignorable="w14 w15 w16se wp14">
+<w:endnotes xmlns:wpc="http://schemas.microsoft.com/office/word/2010/wordprocessingCanvas" xmlns:cx="http://schemas.microsoft.com/office/drawing/2014/chartex" xmlns:cx1="http://schemas.microsoft.com/office/drawing/2015/9/8/chartex" xmlns:cx2="http://schemas.microsoft.com/office/drawing/2015/10/21/chartex" xmlns:cx3="http://schemas.microsoft.com/office/drawing/2016/5/9/chartex" xmlns:cx4="http://schemas.microsoft.com/office/drawing/2016/5/10/chartex" xmlns:cx5="http://schemas.microsoft.com/office/drawing/2016/5/11/chartex" xmlns:cx6="http://schemas.microsoft.com/office/drawing/2016/5/12/chartex" xmlns:cx7="http://schemas.microsoft.com/office/drawing/2016/5/13/chartex" xmlns:cx8="http://schemas.microsoft.com/office/drawing/2016/5/14/chartex" xmlns:mc="http://schemas.openxmlformats.org/markup-compatibility/2006" xmlns:aink="http://schemas.microsoft.com/office/drawing/2016/ink" xmlns:am3d="http://schemas.microsoft.com/office/drawing/2017/model3d" xmlns:o="urn:schemas-microsoft-com:office:office" xmlns:oel="http://schemas.microsoft.com/office/2019/extlst" xmlns:r="http://schemas.openxmlformats.org/officeDocument/2006/relationships" xmlns:m="http://schemas.openxmlformats.org/officeDocument/2006/math" xmlns:v="urn:schemas-microsoft-com:vml" xmlns:wp14="http://schemas.microsoft.com/office/word/2010/wordprocessingDrawing" xmlns:wp="http://schemas.openxmlformats.org/drawingml/2006/wordprocessingDrawing" xmlns:w10="urn:schemas-microsoft-com:office:word" xmlns:w="http://schemas.openxmlformats.org/wordprocessingml/2006/main" xmlns:w14="http://schemas.microsoft.com/office/word/2010/wordml" xmlns:w15="http://schemas.microsoft.com/office/word/2012/wordml" xmlns:w16cex="http://schemas.microsoft.com/office/word/2018/wordml/cex" xmlns:w16cid="http://schemas.microsoft.com/office/word/2016/wordml/cid" xmlns:w16="http://schemas.microsoft.com/office/word/2018/wordml" xmlns:w16sdtdh="http://schemas.microsoft.com/office/word/2020/wordml/sdtdatahash" xmlns:w16se="http://schemas.microsoft.com/office/word/2015/wordml/symex" xmlns:wpg="http://schemas.microsoft.com/office/word/2010/wordprocessingGroup" xmlns:wpi="http://schemas.microsoft.com/office/word/2010/wordprocessingInk" xmlns:wne="http://schemas.microsoft.com/office/word/2006/wordml" xmlns:wps="http://schemas.microsoft.com/office/word/2010/wordprocessingShape" mc:Ignorable="w14 w15 w16se w16cid w16 w16cex w16sdtdh wp14">
   <w:endnote w:type="separator" w:id="-1">
     <w:p>
       <w:pPr>
@@ -16841,7 +19090,7 @@
 </file>
 
 <file path=word/footer1.xml><?xml version="1.0" encoding="utf-8"?>
-<w:ftr xmlns:wpc="http://schemas.microsoft.com/office/word/2010/wordprocessingCanvas" xmlns:cx="http://schemas.microsoft.com/office/drawing/2014/chartex" xmlns:cx1="http://schemas.microsoft.com/office/drawing/2015/9/8/chartex" xmlns:mc="http://schemas.openxmlformats.org/markup-compatibility/2006" xmlns:o="urn:schemas-microsoft-com:office:office" xmlns:r="http://schemas.openxmlformats.org/officeDocument/2006/relationships" xmlns:m="http://schemas.openxmlformats.org/officeDocument/2006/math" xmlns:v="urn:schemas-microsoft-com:vml" xmlns:wp14="http://schemas.microsoft.com/office/word/2010/wordprocessingDrawing" xmlns:wp="http://schemas.openxmlformats.org/drawingml/2006/wordprocessingDrawing" xmlns:w10="urn:schemas-microsoft-com:office:word" xmlns:w="http://schemas.openxmlformats.org/wordprocessingml/2006/main" xmlns:w14="http://schemas.microsoft.com/office/word/2010/wordml" xmlns:w15="http://schemas.microsoft.com/office/word/2012/wordml" xmlns:w16se="http://schemas.microsoft.com/office/word/2015/wordml/symex" xmlns:wpg="http://schemas.microsoft.com/office/word/2010/wordprocessingGroup" xmlns:wpi="http://schemas.microsoft.com/office/word/2010/wordprocessingInk" xmlns:wne="http://schemas.microsoft.com/office/word/2006/wordml" xmlns:wps="http://schemas.microsoft.com/office/word/2010/wordprocessingShape" mc:Ignorable="w14 w15 w16se wp14">
+<w:ftr xmlns:wpc="http://schemas.microsoft.com/office/word/2010/wordprocessingCanvas" xmlns:cx="http://schemas.microsoft.com/office/drawing/2014/chartex" xmlns:cx1="http://schemas.microsoft.com/office/drawing/2015/9/8/chartex" xmlns:cx2="http://schemas.microsoft.com/office/drawing/2015/10/21/chartex" xmlns:cx3="http://schemas.microsoft.com/office/drawing/2016/5/9/chartex" xmlns:cx4="http://schemas.microsoft.com/office/drawing/2016/5/10/chartex" xmlns:cx5="http://schemas.microsoft.com/office/drawing/2016/5/11/chartex" xmlns:cx6="http://schemas.microsoft.com/office/drawing/2016/5/12/chartex" xmlns:cx7="http://schemas.microsoft.com/office/drawing/2016/5/13/chartex" xmlns:cx8="http://schemas.microsoft.com/office/drawing/2016/5/14/chartex" xmlns:mc="http://schemas.openxmlformats.org/markup-compatibility/2006" xmlns:aink="http://schemas.microsoft.com/office/drawing/2016/ink" xmlns:am3d="http://schemas.microsoft.com/office/drawing/2017/model3d" xmlns:o="urn:schemas-microsoft-com:office:office" xmlns:oel="http://schemas.microsoft.com/office/2019/extlst" xmlns:r="http://schemas.openxmlformats.org/officeDocument/2006/relationships" xmlns:m="http://schemas.openxmlformats.org/officeDocument/2006/math" xmlns:v="urn:schemas-microsoft-com:vml" xmlns:wp14="http://schemas.microsoft.com/office/word/2010/wordprocessingDrawing" xmlns:wp="http://schemas.openxmlformats.org/drawingml/2006/wordprocessingDrawing" xmlns:w10="urn:schemas-microsoft-com:office:word" xmlns:w="http://schemas.openxmlformats.org/wordprocessingml/2006/main" xmlns:w14="http://schemas.microsoft.com/office/word/2010/wordml" xmlns:w15="http://schemas.microsoft.com/office/word/2012/wordml" xmlns:w16cex="http://schemas.microsoft.com/office/word/2018/wordml/cex" xmlns:w16cid="http://schemas.microsoft.com/office/word/2016/wordml/cid" xmlns:w16="http://schemas.microsoft.com/office/word/2018/wordml" xmlns:w16sdtdh="http://schemas.microsoft.com/office/word/2020/wordml/sdtdatahash" xmlns:w16se="http://schemas.microsoft.com/office/word/2015/wordml/symex" xmlns:wpg="http://schemas.microsoft.com/office/word/2010/wordprocessingGroup" xmlns:wpi="http://schemas.microsoft.com/office/word/2010/wordprocessingInk" xmlns:wne="http://schemas.microsoft.com/office/word/2006/wordml" xmlns:wps="http://schemas.microsoft.com/office/word/2010/wordprocessingShape" mc:Ignorable="w14 w15 w16se w16cid w16 w16cex w16sdtdh wp14">
   <w:p>
     <w:pPr>
       <w:pStyle w:val="Pieddepage"/>
@@ -16905,14 +19154,6 @@
                               <w:sz w:val="20"/>
                             </w:rPr>
                           </w:pPr>
-                          <w:r>
-                            <w:rPr>
-                              <w:rFonts w:ascii="Calibri" w:hAnsi="Calibri" w:cs="Calibri"/>
-                              <w:color w:val="0078D7"/>
-                              <w:sz w:val="20"/>
-                            </w:rPr>
-                            <w:t>Classification : Internal</w:t>
-                          </w:r>
                         </w:p>
                       </w:txbxContent>
                     </wps:txbx>
@@ -16934,8 +19175,7 @@
               <v:stroke joinstyle="miter"/>
               <v:path gradientshapeok="t" o:connecttype="rect"/>
             </v:shapetype>
-            <v:shape id="MSIPCM36db4cdd9827af1d6944ae9b" o:spid="_x0000_s1030" type="#_x0000_t202" alt="{&quot;HashCode&quot;:1319653229,&quot;Height&quot;:841.0,&quot;Width&quot;:595.0,&quot;Placement&quot;:&quot;Footer&quot;,&quot;Index&quot;:&quot;Primary&quot;,&quot;Section&quot;:1,&quot;Top&quot;:0.0,&quot;Left&quot;:0.0}" style="position:absolute;margin-left:0;margin-top:805.35pt;width:595.3pt;height:21.5pt;z-index:251659264;visibility:visible;mso-wrap-style:square;mso-wrap-distance-left:9pt;mso-wrap-distance-top:0;mso-wrap-distance-right:9pt;mso-wrap-distance-bottom:0;mso-position-horizontal:absolute;mso-position-horizontal-relative:page;mso-position-vertical:absolute;mso-position-vertical-relative:page;v-text-anchor:bottom" o:gfxdata="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" o:allowincell="f" filled="f" stroked="f" strokeweight=".5pt">
-              <v:fill o:detectmouseclick="t"/>
+            <v:shape id="MSIPCM36db4cdd9827af1d6944ae9b" o:spid="_x0000_s1030" type="#_x0000_t202" alt="{&quot;HashCode&quot;:1319653229,&quot;Height&quot;:841.0,&quot;Width&quot;:595.0,&quot;Placement&quot;:&quot;Footer&quot;,&quot;Index&quot;:&quot;Primary&quot;,&quot;Section&quot;:1,&quot;Top&quot;:0.0,&quot;Left&quot;:0.0}" style="position:absolute;margin-left:0;margin-top:805.35pt;width:595.3pt;height:21.5pt;z-index:251659264;visibility:visible;mso-wrap-style:square;mso-wrap-distance-left:9pt;mso-wrap-distance-top:0;mso-wrap-distance-right:9pt;mso-wrap-distance-bottom:0;mso-position-horizontal:absolute;mso-position-horizontal-relative:page;mso-position-vertical:absolute;mso-position-vertical-relative:page;v-text-anchor:bottom" o:gfxdata="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" o:allowincell="f" filled="f" stroked="f" strokeweight=".5pt">
               <v:textbox inset=",0,20pt,0">
                 <w:txbxContent>
                   <w:p>
@@ -16948,14 +19188,6 @@
                         <w:sz w:val="20"/>
                       </w:rPr>
                     </w:pPr>
-                    <w:r>
-                      <w:rPr>
-                        <w:rFonts w:ascii="Calibri" w:hAnsi="Calibri" w:cs="Calibri"/>
-                        <w:color w:val="0078D7"/>
-                        <w:sz w:val="20"/>
-                      </w:rPr>
-                      <w:t>Classification : Internal</w:t>
-                    </w:r>
                   </w:p>
                 </w:txbxContent>
               </v:textbox>
@@ -16970,7 +19202,7 @@
 </file>
 
 <file path=word/footnotes.xml><?xml version="1.0" encoding="utf-8"?>
-<w:footnotes xmlns:wpc="http://schemas.microsoft.com/office/word/2010/wordprocessingCanvas" xmlns:cx="http://schemas.microsoft.com/office/drawing/2014/chartex" xmlns:cx1="http://schemas.microsoft.com/office/drawing/2015/9/8/chartex" xmlns:mc="http://schemas.openxmlformats.org/markup-compatibility/2006" xmlns:o="urn:schemas-microsoft-com:office:office" xmlns:r="http://schemas.openxmlformats.org/officeDocument/2006/relationships" xmlns:m="http://schemas.openxmlformats.org/officeDocument/2006/math" xmlns:v="urn:schemas-microsoft-com:vml" xmlns:wp14="http://schemas.microsoft.com/office/word/2010/wordprocessingDrawing" xmlns:wp="http://schemas.openxmlformats.org/drawingml/2006/wordprocessingDrawing" xmlns:w10="urn:schemas-microsoft-com:office:word" xmlns:w="http://schemas.openxmlformats.org/wordprocessingml/2006/main" xmlns:w14="http://schemas.microsoft.com/office/word/2010/wordml" xmlns:w15="http://schemas.microsoft.com/office/word/2012/wordml" xmlns:w16se="http://schemas.microsoft.com/office/word/2015/wordml/symex" xmlns:wpg="http://schemas.microsoft.com/office/word/2010/wordprocessingGroup" xmlns:wpi="http://schemas.microsoft.com/office/word/2010/wordprocessingInk" xmlns:wne="http://schemas.microsoft.com/office/word/2006/wordml" xmlns:wps="http://schemas.microsoft.com/office/word/2010/wordprocessingShape" mc:Ignorable="w14 w15 w16se wp14">
+<w:footnotes xmlns:wpc="http://schemas.microsoft.com/office/word/2010/wordprocessingCanvas" xmlns:cx="http://schemas.microsoft.com/office/drawing/2014/chartex" xmlns:cx1="http://schemas.microsoft.com/office/drawing/2015/9/8/chartex" xmlns:cx2="http://schemas.microsoft.com/office/drawing/2015/10/21/chartex" xmlns:cx3="http://schemas.microsoft.com/office/drawing/2016/5/9/chartex" xmlns:cx4="http://schemas.microsoft.com/office/drawing/2016/5/10/chartex" xmlns:cx5="http://schemas.microsoft.com/office/drawing/2016/5/11/chartex" xmlns:cx6="http://schemas.microsoft.com/office/drawing/2016/5/12/chartex" xmlns:cx7="http://schemas.microsoft.com/office/drawing/2016/5/13/chartex" xmlns:cx8="http://schemas.microsoft.com/office/drawing/2016/5/14/chartex" xmlns:mc="http://schemas.openxmlformats.org/markup-compatibility/2006" xmlns:aink="http://schemas.microsoft.com/office/drawing/2016/ink" xmlns:am3d="http://schemas.microsoft.com/office/drawing/2017/model3d" xmlns:o="urn:schemas-microsoft-com:office:office" xmlns:oel="http://schemas.microsoft.com/office/2019/extlst" xmlns:r="http://schemas.openxmlformats.org/officeDocument/2006/relationships" xmlns:m="http://schemas.openxmlformats.org/officeDocument/2006/math" xmlns:v="urn:schemas-microsoft-com:vml" xmlns:wp14="http://schemas.microsoft.com/office/word/2010/wordprocessingDrawing" xmlns:wp="http://schemas.openxmlformats.org/drawingml/2006/wordprocessingDrawing" xmlns:w10="urn:schemas-microsoft-com:office:word" xmlns:w="http://schemas.openxmlformats.org/wordprocessingml/2006/main" xmlns:w14="http://schemas.microsoft.com/office/word/2010/wordml" xmlns:w15="http://schemas.microsoft.com/office/word/2012/wordml" xmlns:w16cex="http://schemas.microsoft.com/office/word/2018/wordml/cex" xmlns:w16cid="http://schemas.microsoft.com/office/word/2016/wordml/cid" xmlns:w16="http://schemas.microsoft.com/office/word/2018/wordml" xmlns:w16sdtdh="http://schemas.microsoft.com/office/word/2020/wordml/sdtdatahash" xmlns:w16se="http://schemas.microsoft.com/office/word/2015/wordml/symex" xmlns:wpg="http://schemas.microsoft.com/office/word/2010/wordprocessingGroup" xmlns:wpi="http://schemas.microsoft.com/office/word/2010/wordprocessingInk" xmlns:wne="http://schemas.microsoft.com/office/word/2006/wordml" xmlns:wps="http://schemas.microsoft.com/office/word/2010/wordprocessingShape" mc:Ignorable="w14 w15 w16se w16cid w16 w16cex w16sdtdh wp14">
   <w:footnote w:type="separator" w:id="-1">
     <w:p>
       <w:pPr>
@@ -16995,7 +19227,7 @@
 </file>
 
 <file path=word/numbering.xml><?xml version="1.0" encoding="utf-8"?>
-<w:numbering xmlns:wpc="http://schemas.microsoft.com/office/word/2010/wordprocessingCanvas" xmlns:cx="http://schemas.microsoft.com/office/drawing/2014/chartex" xmlns:cx1="http://schemas.microsoft.com/office/drawing/2015/9/8/chartex" xmlns:mc="http://schemas.openxmlformats.org/markup-compatibility/2006" xmlns:o="urn:schemas-microsoft-com:office:office" xmlns:r="http://schemas.openxmlformats.org/officeDocument/2006/relationships" xmlns:m="http://schemas.openxmlformats.org/officeDocument/2006/math" xmlns:v="urn:schemas-microsoft-com:vml" xmlns:wp14="http://schemas.microsoft.com/office/word/2010/wordprocessingDrawing" xmlns:wp="http://schemas.openxmlformats.org/drawingml/2006/wordprocessingDrawing" xmlns:w10="urn:schemas-microsoft-com:office:word" xmlns:w="http://schemas.openxmlformats.org/wordprocessingml/2006/main" xmlns:w14="http://schemas.microsoft.com/office/word/2010/wordml" xmlns:w15="http://schemas.microsoft.com/office/word/2012/wordml" xmlns:w16se="http://schemas.microsoft.com/office/word/2015/wordml/symex" xmlns:wpg="http://schemas.microsoft.com/office/word/2010/wordprocessingGroup" xmlns:wpi="http://schemas.microsoft.com/office/word/2010/wordprocessingInk" xmlns:wne="http://schemas.microsoft.com/office/word/2006/wordml" xmlns:wps="http://schemas.microsoft.com/office/word/2010/wordprocessingShape" mc:Ignorable="w14 w15 w16se wp14">
+<w:numbering xmlns:wpc="http://schemas.microsoft.com/office/word/2010/wordprocessingCanvas" xmlns:cx="http://schemas.microsoft.com/office/drawing/2014/chartex" xmlns:cx1="http://schemas.microsoft.com/office/drawing/2015/9/8/chartex" xmlns:cx2="http://schemas.microsoft.com/office/drawing/2015/10/21/chartex" xmlns:cx3="http://schemas.microsoft.com/office/drawing/2016/5/9/chartex" xmlns:cx4="http://schemas.microsoft.com/office/drawing/2016/5/10/chartex" xmlns:cx5="http://schemas.microsoft.com/office/drawing/2016/5/11/chartex" xmlns:cx6="http://schemas.microsoft.com/office/drawing/2016/5/12/chartex" xmlns:cx7="http://schemas.microsoft.com/office/drawing/2016/5/13/chartex" xmlns:cx8="http://schemas.microsoft.com/office/drawing/2016/5/14/chartex" xmlns:mc="http://schemas.openxmlformats.org/markup-compatibility/2006" xmlns:aink="http://schemas.microsoft.com/office/drawing/2016/ink" xmlns:am3d="http://schemas.microsoft.com/office/drawing/2017/model3d" xmlns:o="urn:schemas-microsoft-com:office:office" xmlns:oel="http://schemas.microsoft.com/office/2019/extlst" xmlns:r="http://schemas.openxmlformats.org/officeDocument/2006/relationships" xmlns:m="http://schemas.openxmlformats.org/officeDocument/2006/math" xmlns:v="urn:schemas-microsoft-com:vml" xmlns:wp14="http://schemas.microsoft.com/office/word/2010/wordprocessingDrawing" xmlns:wp="http://schemas.openxmlformats.org/drawingml/2006/wordprocessingDrawing" xmlns:w10="urn:schemas-microsoft-com:office:word" xmlns:w="http://schemas.openxmlformats.org/wordprocessingml/2006/main" xmlns:w14="http://schemas.microsoft.com/office/word/2010/wordml" xmlns:w15="http://schemas.microsoft.com/office/word/2012/wordml" xmlns:w16cex="http://schemas.microsoft.com/office/word/2018/wordml/cex" xmlns:w16cid="http://schemas.microsoft.com/office/word/2016/wordml/cid" xmlns:w16="http://schemas.microsoft.com/office/word/2018/wordml" xmlns:w16sdtdh="http://schemas.microsoft.com/office/word/2020/wordml/sdtdatahash" xmlns:w16se="http://schemas.microsoft.com/office/word/2015/wordml/symex" xmlns:wpg="http://schemas.microsoft.com/office/word/2010/wordprocessingGroup" xmlns:wpi="http://schemas.microsoft.com/office/word/2010/wordprocessingInk" xmlns:wne="http://schemas.microsoft.com/office/word/2006/wordml" xmlns:wps="http://schemas.microsoft.com/office/word/2010/wordprocessingShape" mc:Ignorable="w14 w15 w16se w16cid w16 w16cex w16sdtdh wp14">
   <w:abstractNum w:abstractNumId="0" w15:restartNumberingAfterBreak="0">
     <w:nsid w:val="003654A1"/>
     <w:multiLevelType w:val="hybridMultilevel"/>
@@ -17225,6 +19457,92 @@
     </w:lvl>
   </w:abstractNum>
   <w:abstractNum w:abstractNumId="2" w15:restartNumberingAfterBreak="0">
+    <w:nsid w:val="0189048E"/>
+    <w:multiLevelType w:val="hybridMultilevel"/>
+    <w:tmpl w:val="D2966D10"/>
+    <w:lvl w:ilvl="0" w:tplc="040C000F">
+      <w:start w:val="1"/>
+      <w:numFmt w:val="decimal"/>
+      <w:lvlText w:val="%1."/>
+      <w:lvlJc w:val="left"/>
+      <w:pPr>
+        <w:ind w:left="720" w:hanging="360"/>
+      </w:pPr>
+    </w:lvl>
+    <w:lvl w:ilvl="1" w:tplc="040C0019" w:tentative="1">
+      <w:start w:val="1"/>
+      <w:numFmt w:val="lowerLetter"/>
+      <w:lvlText w:val="%2."/>
+      <w:lvlJc w:val="left"/>
+      <w:pPr>
+        <w:ind w:left="1440" w:hanging="360"/>
+      </w:pPr>
+    </w:lvl>
+    <w:lvl w:ilvl="2" w:tplc="040C001B" w:tentative="1">
+      <w:start w:val="1"/>
+      <w:numFmt w:val="lowerRoman"/>
+      <w:lvlText w:val="%3."/>
+      <w:lvlJc w:val="right"/>
+      <w:pPr>
+        <w:ind w:left="2160" w:hanging="180"/>
+      </w:pPr>
+    </w:lvl>
+    <w:lvl w:ilvl="3" w:tplc="040C000F" w:tentative="1">
+      <w:start w:val="1"/>
+      <w:numFmt w:val="decimal"/>
+      <w:lvlText w:val="%4."/>
+      <w:lvlJc w:val="left"/>
+      <w:pPr>
+        <w:ind w:left="2880" w:hanging="360"/>
+      </w:pPr>
+    </w:lvl>
+    <w:lvl w:ilvl="4" w:tplc="040C0019" w:tentative="1">
+      <w:start w:val="1"/>
+      <w:numFmt w:val="lowerLetter"/>
+      <w:lvlText w:val="%5."/>
+      <w:lvlJc w:val="left"/>
+      <w:pPr>
+        <w:ind w:left="3600" w:hanging="360"/>
+      </w:pPr>
+    </w:lvl>
+    <w:lvl w:ilvl="5" w:tplc="040C001B" w:tentative="1">
+      <w:start w:val="1"/>
+      <w:numFmt w:val="lowerRoman"/>
+      <w:lvlText w:val="%6."/>
+      <w:lvlJc w:val="right"/>
+      <w:pPr>
+        <w:ind w:left="4320" w:hanging="180"/>
+      </w:pPr>
+    </w:lvl>
+    <w:lvl w:ilvl="6" w:tplc="040C000F" w:tentative="1">
+      <w:start w:val="1"/>
+      <w:numFmt w:val="decimal"/>
+      <w:lvlText w:val="%7."/>
+      <w:lvlJc w:val="left"/>
+      <w:pPr>
+        <w:ind w:left="5040" w:hanging="360"/>
+      </w:pPr>
+    </w:lvl>
+    <w:lvl w:ilvl="7" w:tplc="040C0019" w:tentative="1">
+      <w:start w:val="1"/>
+      <w:numFmt w:val="lowerLetter"/>
+      <w:lvlText w:val="%8."/>
+      <w:lvlJc w:val="left"/>
+      <w:pPr>
+        <w:ind w:left="5760" w:hanging="360"/>
+      </w:pPr>
+    </w:lvl>
+    <w:lvl w:ilvl="8" w:tplc="040C001B" w:tentative="1">
+      <w:start w:val="1"/>
+      <w:numFmt w:val="lowerRoman"/>
+      <w:lvlText w:val="%9."/>
+      <w:lvlJc w:val="right"/>
+      <w:pPr>
+        <w:ind w:left="6480" w:hanging="180"/>
+      </w:pPr>
+    </w:lvl>
+  </w:abstractNum>
+  <w:abstractNum w:abstractNumId="3" w15:restartNumberingAfterBreak="0">
     <w:nsid w:val="06483252"/>
     <w:multiLevelType w:val="hybridMultilevel"/>
     <w:tmpl w:val="9AB82B14"/>
@@ -17310,7 +19628,7 @@
       </w:pPr>
     </w:lvl>
   </w:abstractNum>
-  <w:abstractNum w:abstractNumId="3" w15:restartNumberingAfterBreak="0">
+  <w:abstractNum w:abstractNumId="4" w15:restartNumberingAfterBreak="0">
     <w:nsid w:val="084E5C1C"/>
     <w:multiLevelType w:val="hybridMultilevel"/>
     <w:tmpl w:val="B83A3796"/>
@@ -17396,7 +19714,7 @@
       </w:pPr>
     </w:lvl>
   </w:abstractNum>
-  <w:abstractNum w:abstractNumId="4" w15:restartNumberingAfterBreak="0">
+  <w:abstractNum w:abstractNumId="5" w15:restartNumberingAfterBreak="0">
     <w:nsid w:val="09314732"/>
     <w:multiLevelType w:val="hybridMultilevel"/>
     <w:tmpl w:val="F6C8F520"/>
@@ -17510,7 +19828,7 @@
       </w:rPr>
     </w:lvl>
   </w:abstractNum>
-  <w:abstractNum w:abstractNumId="5" w15:restartNumberingAfterBreak="0">
+  <w:abstractNum w:abstractNumId="6" w15:restartNumberingAfterBreak="0">
     <w:nsid w:val="10FA7112"/>
     <w:multiLevelType w:val="hybridMultilevel"/>
     <w:tmpl w:val="1C206972"/>
@@ -17596,7 +19914,7 @@
       </w:pPr>
     </w:lvl>
   </w:abstractNum>
-  <w:abstractNum w:abstractNumId="6" w15:restartNumberingAfterBreak="0">
+  <w:abstractNum w:abstractNumId="7" w15:restartNumberingAfterBreak="0">
     <w:nsid w:val="11A76FB2"/>
     <w:multiLevelType w:val="hybridMultilevel"/>
     <w:tmpl w:val="9F249846"/>
@@ -17710,7 +20028,7 @@
       </w:rPr>
     </w:lvl>
   </w:abstractNum>
-  <w:abstractNum w:abstractNumId="7" w15:restartNumberingAfterBreak="0">
+  <w:abstractNum w:abstractNumId="8" w15:restartNumberingAfterBreak="0">
     <w:nsid w:val="13AB373B"/>
     <w:multiLevelType w:val="hybridMultilevel"/>
     <w:tmpl w:val="14FA0B2C"/>
@@ -17823,7 +20141,7 @@
       </w:rPr>
     </w:lvl>
   </w:abstractNum>
-  <w:abstractNum w:abstractNumId="8" w15:restartNumberingAfterBreak="0">
+  <w:abstractNum w:abstractNumId="9" w15:restartNumberingAfterBreak="0">
     <w:nsid w:val="16031CAF"/>
     <w:multiLevelType w:val="hybridMultilevel"/>
     <w:tmpl w:val="605E6D28"/>
@@ -17909,7 +20227,7 @@
       </w:pPr>
     </w:lvl>
   </w:abstractNum>
-  <w:abstractNum w:abstractNumId="9" w15:restartNumberingAfterBreak="0">
+  <w:abstractNum w:abstractNumId="10" w15:restartNumberingAfterBreak="0">
     <w:nsid w:val="176C437A"/>
     <w:multiLevelType w:val="hybridMultilevel"/>
     <w:tmpl w:val="3F8678A6"/>
@@ -18022,7 +20340,7 @@
       </w:rPr>
     </w:lvl>
   </w:abstractNum>
-  <w:abstractNum w:abstractNumId="10" w15:restartNumberingAfterBreak="0">
+  <w:abstractNum w:abstractNumId="11" w15:restartNumberingAfterBreak="0">
     <w:nsid w:val="182E5E19"/>
     <w:multiLevelType w:val="hybridMultilevel"/>
     <w:tmpl w:val="0AD00806"/>
@@ -18108,7 +20426,7 @@
       </w:pPr>
     </w:lvl>
   </w:abstractNum>
-  <w:abstractNum w:abstractNumId="11" w15:restartNumberingAfterBreak="0">
+  <w:abstractNum w:abstractNumId="12" w15:restartNumberingAfterBreak="0">
     <w:nsid w:val="1A0D0DD3"/>
     <w:multiLevelType w:val="hybridMultilevel"/>
     <w:tmpl w:val="0BAC32F6"/>
@@ -18221,7 +20539,7 @@
       </w:rPr>
     </w:lvl>
   </w:abstractNum>
-  <w:abstractNum w:abstractNumId="12" w15:restartNumberingAfterBreak="0">
+  <w:abstractNum w:abstractNumId="13" w15:restartNumberingAfterBreak="0">
     <w:nsid w:val="1B537F13"/>
     <w:multiLevelType w:val="hybridMultilevel"/>
     <w:tmpl w:val="709C9BC8"/>
@@ -18335,7 +20653,7 @@
       </w:rPr>
     </w:lvl>
   </w:abstractNum>
-  <w:abstractNum w:abstractNumId="13" w15:restartNumberingAfterBreak="0">
+  <w:abstractNum w:abstractNumId="14" w15:restartNumberingAfterBreak="0">
     <w:nsid w:val="1D0A34BC"/>
     <w:multiLevelType w:val="hybridMultilevel"/>
     <w:tmpl w:val="7B40CE80"/>
@@ -18448,7 +20766,7 @@
       </w:rPr>
     </w:lvl>
   </w:abstractNum>
-  <w:abstractNum w:abstractNumId="14" w15:restartNumberingAfterBreak="0">
+  <w:abstractNum w:abstractNumId="15" w15:restartNumberingAfterBreak="0">
     <w:nsid w:val="1FAF3DF7"/>
     <w:multiLevelType w:val="hybridMultilevel"/>
     <w:tmpl w:val="C1B4C3D6"/>
@@ -18562,7 +20880,7 @@
       </w:rPr>
     </w:lvl>
   </w:abstractNum>
-  <w:abstractNum w:abstractNumId="15" w15:restartNumberingAfterBreak="0">
+  <w:abstractNum w:abstractNumId="16" w15:restartNumberingAfterBreak="0">
     <w:nsid w:val="237E5030"/>
     <w:multiLevelType w:val="hybridMultilevel"/>
     <w:tmpl w:val="19483198"/>
@@ -18676,7 +20994,7 @@
       </w:rPr>
     </w:lvl>
   </w:abstractNum>
-  <w:abstractNum w:abstractNumId="16" w15:restartNumberingAfterBreak="0">
+  <w:abstractNum w:abstractNumId="17" w15:restartNumberingAfterBreak="0">
     <w:nsid w:val="28B15557"/>
     <w:multiLevelType w:val="hybridMultilevel"/>
     <w:tmpl w:val="0218C9D4"/>
@@ -18766,7 +21084,7 @@
       </w:pPr>
     </w:lvl>
   </w:abstractNum>
-  <w:abstractNum w:abstractNumId="17" w15:restartNumberingAfterBreak="0">
+  <w:abstractNum w:abstractNumId="18" w15:restartNumberingAfterBreak="0">
     <w:nsid w:val="2AB10C77"/>
     <w:multiLevelType w:val="hybridMultilevel"/>
     <w:tmpl w:val="B6EACB16"/>
@@ -18879,7 +21197,7 @@
       </w:rPr>
     </w:lvl>
   </w:abstractNum>
-  <w:abstractNum w:abstractNumId="18" w15:restartNumberingAfterBreak="0">
+  <w:abstractNum w:abstractNumId="19" w15:restartNumberingAfterBreak="0">
     <w:nsid w:val="36407280"/>
     <w:multiLevelType w:val="hybridMultilevel"/>
     <w:tmpl w:val="C8CCAF96"/>
@@ -18968,7 +21286,7 @@
       </w:pPr>
     </w:lvl>
   </w:abstractNum>
-  <w:abstractNum w:abstractNumId="19" w15:restartNumberingAfterBreak="0">
+  <w:abstractNum w:abstractNumId="20" w15:restartNumberingAfterBreak="0">
     <w:nsid w:val="37673974"/>
     <w:multiLevelType w:val="hybridMultilevel"/>
     <w:tmpl w:val="3D9A9876"/>
@@ -19081,7 +21399,7 @@
       </w:rPr>
     </w:lvl>
   </w:abstractNum>
-  <w:abstractNum w:abstractNumId="20" w15:restartNumberingAfterBreak="0">
+  <w:abstractNum w:abstractNumId="21" w15:restartNumberingAfterBreak="0">
     <w:nsid w:val="37F2050A"/>
     <w:multiLevelType w:val="hybridMultilevel"/>
     <w:tmpl w:val="AF06235A"/>
@@ -19194,7 +21512,7 @@
       </w:rPr>
     </w:lvl>
   </w:abstractNum>
-  <w:abstractNum w:abstractNumId="21" w15:restartNumberingAfterBreak="0">
+  <w:abstractNum w:abstractNumId="22" w15:restartNumberingAfterBreak="0">
     <w:nsid w:val="39F47D70"/>
     <w:multiLevelType w:val="hybridMultilevel"/>
     <w:tmpl w:val="64F2F2E8"/>
@@ -19308,7 +21626,7 @@
       </w:rPr>
     </w:lvl>
   </w:abstractNum>
-  <w:abstractNum w:abstractNumId="22" w15:restartNumberingAfterBreak="0">
+  <w:abstractNum w:abstractNumId="23" w15:restartNumberingAfterBreak="0">
     <w:nsid w:val="3DE41831"/>
     <w:multiLevelType w:val="hybridMultilevel"/>
     <w:tmpl w:val="FF90D360"/>
@@ -19398,7 +21716,7 @@
       </w:pPr>
     </w:lvl>
   </w:abstractNum>
-  <w:abstractNum w:abstractNumId="23" w15:restartNumberingAfterBreak="0">
+  <w:abstractNum w:abstractNumId="24" w15:restartNumberingAfterBreak="0">
     <w:nsid w:val="3E1C071D"/>
     <w:multiLevelType w:val="hybridMultilevel"/>
     <w:tmpl w:val="59568A00"/>
@@ -19511,7 +21829,7 @@
       </w:rPr>
     </w:lvl>
   </w:abstractNum>
-  <w:abstractNum w:abstractNumId="24" w15:restartNumberingAfterBreak="0">
+  <w:abstractNum w:abstractNumId="25" w15:restartNumberingAfterBreak="0">
     <w:nsid w:val="43420485"/>
     <w:multiLevelType w:val="hybridMultilevel"/>
     <w:tmpl w:val="B0B8344A"/>
@@ -19625,7 +21943,7 @@
       </w:rPr>
     </w:lvl>
   </w:abstractNum>
-  <w:abstractNum w:abstractNumId="25" w15:restartNumberingAfterBreak="0">
+  <w:abstractNum w:abstractNumId="26" w15:restartNumberingAfterBreak="0">
     <w:nsid w:val="502679B1"/>
     <w:multiLevelType w:val="hybridMultilevel"/>
     <w:tmpl w:val="F576346E"/>
@@ -19739,7 +22057,7 @@
       </w:rPr>
     </w:lvl>
   </w:abstractNum>
-  <w:abstractNum w:abstractNumId="26" w15:restartNumberingAfterBreak="0">
+  <w:abstractNum w:abstractNumId="27" w15:restartNumberingAfterBreak="0">
     <w:nsid w:val="51450270"/>
     <w:multiLevelType w:val="hybridMultilevel"/>
     <w:tmpl w:val="76A07474"/>
@@ -19825,7 +22143,7 @@
       </w:pPr>
     </w:lvl>
   </w:abstractNum>
-  <w:abstractNum w:abstractNumId="27" w15:restartNumberingAfterBreak="0">
+  <w:abstractNum w:abstractNumId="28" w15:restartNumberingAfterBreak="0">
     <w:nsid w:val="52D74D37"/>
     <w:multiLevelType w:val="hybridMultilevel"/>
     <w:tmpl w:val="168EBE30"/>
@@ -19938,7 +22256,7 @@
       </w:rPr>
     </w:lvl>
   </w:abstractNum>
-  <w:abstractNum w:abstractNumId="28" w15:restartNumberingAfterBreak="0">
+  <w:abstractNum w:abstractNumId="29" w15:restartNumberingAfterBreak="0">
     <w:nsid w:val="53C277DC"/>
     <w:multiLevelType w:val="hybridMultilevel"/>
     <w:tmpl w:val="835E2B48"/>
@@ -20024,7 +22342,96 @@
       </w:pPr>
     </w:lvl>
   </w:abstractNum>
-  <w:abstractNum w:abstractNumId="29" w15:restartNumberingAfterBreak="0">
+  <w:abstractNum w:abstractNumId="30" w15:restartNumberingAfterBreak="0">
+    <w:nsid w:val="54661FE4"/>
+    <w:multiLevelType w:val="hybridMultilevel"/>
+    <w:tmpl w:val="69600238"/>
+    <w:lvl w:ilvl="0" w:tplc="FC665EA6">
+      <w:start w:val="1"/>
+      <w:numFmt w:val="decimal"/>
+      <w:lvlText w:val="%1-"/>
+      <w:lvlJc w:val="left"/>
+      <w:pPr>
+        <w:ind w:left="720" w:hanging="360"/>
+      </w:pPr>
+      <w:rPr>
+        <w:rFonts w:hint="default"/>
+      </w:rPr>
+    </w:lvl>
+    <w:lvl w:ilvl="1" w:tplc="040C0019" w:tentative="1">
+      <w:start w:val="1"/>
+      <w:numFmt w:val="lowerLetter"/>
+      <w:lvlText w:val="%2."/>
+      <w:lvlJc w:val="left"/>
+      <w:pPr>
+        <w:ind w:left="1440" w:hanging="360"/>
+      </w:pPr>
+    </w:lvl>
+    <w:lvl w:ilvl="2" w:tplc="040C001B" w:tentative="1">
+      <w:start w:val="1"/>
+      <w:numFmt w:val="lowerRoman"/>
+      <w:lvlText w:val="%3."/>
+      <w:lvlJc w:val="right"/>
+      <w:pPr>
+        <w:ind w:left="2160" w:hanging="180"/>
+      </w:pPr>
+    </w:lvl>
+    <w:lvl w:ilvl="3" w:tplc="040C000F" w:tentative="1">
+      <w:start w:val="1"/>
+      <w:numFmt w:val="decimal"/>
+      <w:lvlText w:val="%4."/>
+      <w:lvlJc w:val="left"/>
+      <w:pPr>
+        <w:ind w:left="2880" w:hanging="360"/>
+      </w:pPr>
+    </w:lvl>
+    <w:lvl w:ilvl="4" w:tplc="040C0019" w:tentative="1">
+      <w:start w:val="1"/>
+      <w:numFmt w:val="lowerLetter"/>
+      <w:lvlText w:val="%5."/>
+      <w:lvlJc w:val="left"/>
+      <w:pPr>
+        <w:ind w:left="3600" w:hanging="360"/>
+      </w:pPr>
+    </w:lvl>
+    <w:lvl w:ilvl="5" w:tplc="040C001B" w:tentative="1">
+      <w:start w:val="1"/>
+      <w:numFmt w:val="lowerRoman"/>
+      <w:lvlText w:val="%6."/>
+      <w:lvlJc w:val="right"/>
+      <w:pPr>
+        <w:ind w:left="4320" w:hanging="180"/>
+      </w:pPr>
+    </w:lvl>
+    <w:lvl w:ilvl="6" w:tplc="040C000F" w:tentative="1">
+      <w:start w:val="1"/>
+      <w:numFmt w:val="decimal"/>
+      <w:lvlText w:val="%7."/>
+      <w:lvlJc w:val="left"/>
+      <w:pPr>
+        <w:ind w:left="5040" w:hanging="360"/>
+      </w:pPr>
+    </w:lvl>
+    <w:lvl w:ilvl="7" w:tplc="040C0019" w:tentative="1">
+      <w:start w:val="1"/>
+      <w:numFmt w:val="lowerLetter"/>
+      <w:lvlText w:val="%8."/>
+      <w:lvlJc w:val="left"/>
+      <w:pPr>
+        <w:ind w:left="5760" w:hanging="360"/>
+      </w:pPr>
+    </w:lvl>
+    <w:lvl w:ilvl="8" w:tplc="040C001B" w:tentative="1">
+      <w:start w:val="1"/>
+      <w:numFmt w:val="lowerRoman"/>
+      <w:lvlText w:val="%9."/>
+      <w:lvlJc w:val="right"/>
+      <w:pPr>
+        <w:ind w:left="6480" w:hanging="180"/>
+      </w:pPr>
+    </w:lvl>
+  </w:abstractNum>
+  <w:abstractNum w:abstractNumId="31" w15:restartNumberingAfterBreak="0">
     <w:nsid w:val="55613A9C"/>
     <w:multiLevelType w:val="hybridMultilevel"/>
     <w:tmpl w:val="06123626"/>
@@ -20110,7 +22517,7 @@
       </w:pPr>
     </w:lvl>
   </w:abstractNum>
-  <w:abstractNum w:abstractNumId="30" w15:restartNumberingAfterBreak="0">
+  <w:abstractNum w:abstractNumId="32" w15:restartNumberingAfterBreak="0">
     <w:nsid w:val="56000D72"/>
     <w:multiLevelType w:val="hybridMultilevel"/>
     <w:tmpl w:val="1E2495F2"/>
@@ -20223,7 +22630,7 @@
       </w:rPr>
     </w:lvl>
   </w:abstractNum>
-  <w:abstractNum w:abstractNumId="31" w15:restartNumberingAfterBreak="0">
+  <w:abstractNum w:abstractNumId="33" w15:restartNumberingAfterBreak="0">
     <w:nsid w:val="5B562946"/>
     <w:multiLevelType w:val="hybridMultilevel"/>
     <w:tmpl w:val="4C42EE0A"/>
@@ -20336,7 +22743,7 @@
       </w:rPr>
     </w:lvl>
   </w:abstractNum>
-  <w:abstractNum w:abstractNumId="32" w15:restartNumberingAfterBreak="0">
+  <w:abstractNum w:abstractNumId="34" w15:restartNumberingAfterBreak="0">
     <w:nsid w:val="5DF66245"/>
     <w:multiLevelType w:val="hybridMultilevel"/>
     <w:tmpl w:val="5BB492D6"/>
@@ -20449,7 +22856,7 @@
       </w:rPr>
     </w:lvl>
   </w:abstractNum>
-  <w:abstractNum w:abstractNumId="33" w15:restartNumberingAfterBreak="0">
+  <w:abstractNum w:abstractNumId="35" w15:restartNumberingAfterBreak="0">
     <w:nsid w:val="609B5455"/>
     <w:multiLevelType w:val="hybridMultilevel"/>
     <w:tmpl w:val="D3FA9632"/>
@@ -20563,7 +22970,7 @@
       </w:rPr>
     </w:lvl>
   </w:abstractNum>
-  <w:abstractNum w:abstractNumId="34" w15:restartNumberingAfterBreak="0">
+  <w:abstractNum w:abstractNumId="36" w15:restartNumberingAfterBreak="0">
     <w:nsid w:val="68154D35"/>
     <w:multiLevelType w:val="hybridMultilevel"/>
     <w:tmpl w:val="77149D40"/>
@@ -20676,7 +23083,7 @@
       </w:rPr>
     </w:lvl>
   </w:abstractNum>
-  <w:abstractNum w:abstractNumId="35" w15:restartNumberingAfterBreak="0">
+  <w:abstractNum w:abstractNumId="37" w15:restartNumberingAfterBreak="0">
     <w:nsid w:val="6C86230F"/>
     <w:multiLevelType w:val="hybridMultilevel"/>
     <w:tmpl w:val="0B66B270"/>
@@ -20762,7 +23169,7 @@
       </w:pPr>
     </w:lvl>
   </w:abstractNum>
-  <w:abstractNum w:abstractNumId="36" w15:restartNumberingAfterBreak="0">
+  <w:abstractNum w:abstractNumId="38" w15:restartNumberingAfterBreak="0">
     <w:nsid w:val="75046689"/>
     <w:multiLevelType w:val="hybridMultilevel"/>
     <w:tmpl w:val="D6E8FDFA"/>
@@ -20876,7 +23283,7 @@
       </w:rPr>
     </w:lvl>
   </w:abstractNum>
-  <w:abstractNum w:abstractNumId="37" w15:restartNumberingAfterBreak="0">
+  <w:abstractNum w:abstractNumId="39" w15:restartNumberingAfterBreak="0">
     <w:nsid w:val="758253EF"/>
     <w:multiLevelType w:val="hybridMultilevel"/>
     <w:tmpl w:val="9F60D864"/>
@@ -20989,7 +23396,7 @@
       </w:rPr>
     </w:lvl>
   </w:abstractNum>
-  <w:abstractNum w:abstractNumId="38" w15:restartNumberingAfterBreak="0">
+  <w:abstractNum w:abstractNumId="40" w15:restartNumberingAfterBreak="0">
     <w:nsid w:val="76794CEE"/>
     <w:multiLevelType w:val="hybridMultilevel"/>
     <w:tmpl w:val="FEDE1AAA"/>
@@ -21102,7 +23509,7 @@
       </w:rPr>
     </w:lvl>
   </w:abstractNum>
-  <w:abstractNum w:abstractNumId="39" w15:restartNumberingAfterBreak="0">
+  <w:abstractNum w:abstractNumId="41" w15:restartNumberingAfterBreak="0">
     <w:nsid w:val="7E90382C"/>
     <w:multiLevelType w:val="hybridMultilevel"/>
     <w:tmpl w:val="66C4FBF8"/>
@@ -21216,132 +23623,162 @@
       </w:rPr>
     </w:lvl>
   </w:abstractNum>
-  <w:num w:numId="1">
+  <w:num w:numId="1" w16cid:durableId="1522667758">
+    <w:abstractNumId w:val="3"/>
+  </w:num>
+  <w:num w:numId="2" w16cid:durableId="540635997">
+    <w:abstractNumId w:val="21"/>
+  </w:num>
+  <w:num w:numId="3" w16cid:durableId="1179124132">
+    <w:abstractNumId w:val="19"/>
+  </w:num>
+  <w:num w:numId="4" w16cid:durableId="1606813993">
+    <w:abstractNumId w:val="10"/>
+  </w:num>
+  <w:num w:numId="5" w16cid:durableId="1756898150">
+    <w:abstractNumId w:val="8"/>
+  </w:num>
+  <w:num w:numId="6" w16cid:durableId="928195126">
+    <w:abstractNumId w:val="22"/>
+  </w:num>
+  <w:num w:numId="7" w16cid:durableId="1021856627">
+    <w:abstractNumId w:val="24"/>
+  </w:num>
+  <w:num w:numId="8" w16cid:durableId="1422919444">
+    <w:abstractNumId w:val="5"/>
+  </w:num>
+  <w:num w:numId="9" w16cid:durableId="337007279">
+    <w:abstractNumId w:val="25"/>
+  </w:num>
+  <w:num w:numId="10" w16cid:durableId="1582373881">
+    <w:abstractNumId w:val="23"/>
+  </w:num>
+  <w:num w:numId="11" w16cid:durableId="1582713141">
+    <w:abstractNumId w:val="16"/>
+  </w:num>
+  <w:num w:numId="12" w16cid:durableId="366376151">
+    <w:abstractNumId w:val="38"/>
+  </w:num>
+  <w:num w:numId="13" w16cid:durableId="1843156520">
+    <w:abstractNumId w:val="0"/>
+  </w:num>
+  <w:num w:numId="14" w16cid:durableId="806094124">
+    <w:abstractNumId w:val="9"/>
+  </w:num>
+  <w:num w:numId="15" w16cid:durableId="1467164687">
+    <w:abstractNumId w:val="4"/>
+  </w:num>
+  <w:num w:numId="16" w16cid:durableId="994384056">
+    <w:abstractNumId w:val="37"/>
+  </w:num>
+  <w:num w:numId="17" w16cid:durableId="136997497">
+    <w:abstractNumId w:val="6"/>
+  </w:num>
+  <w:num w:numId="18" w16cid:durableId="1434083130">
+    <w:abstractNumId w:val="26"/>
+  </w:num>
+  <w:num w:numId="19" w16cid:durableId="456145730">
+    <w:abstractNumId w:val="17"/>
+  </w:num>
+  <w:num w:numId="20" w16cid:durableId="1215965565">
+    <w:abstractNumId w:val="13"/>
+  </w:num>
+  <w:num w:numId="21" w16cid:durableId="189073661">
+    <w:abstractNumId w:val="1"/>
+  </w:num>
+  <w:num w:numId="22" w16cid:durableId="1339574245">
+    <w:abstractNumId w:val="7"/>
+  </w:num>
+  <w:num w:numId="23" w16cid:durableId="802388221">
+    <w:abstractNumId w:val="15"/>
+  </w:num>
+  <w:num w:numId="24" w16cid:durableId="1587182678">
+    <w:abstractNumId w:val="18"/>
+  </w:num>
+  <w:num w:numId="25" w16cid:durableId="251007751">
+    <w:abstractNumId w:val="41"/>
+  </w:num>
+  <w:num w:numId="26" w16cid:durableId="1010259821">
+    <w:abstractNumId w:val="27"/>
+  </w:num>
+  <w:num w:numId="27" w16cid:durableId="1257664934">
+    <w:abstractNumId w:val="40"/>
+  </w:num>
+  <w:num w:numId="28" w16cid:durableId="366563886">
+    <w:abstractNumId w:val="31"/>
+  </w:num>
+  <w:num w:numId="29" w16cid:durableId="675424264">
+    <w:abstractNumId w:val="32"/>
+  </w:num>
+  <w:num w:numId="30" w16cid:durableId="289481176">
+    <w:abstractNumId w:val="14"/>
+  </w:num>
+  <w:num w:numId="31" w16cid:durableId="306085323">
+    <w:abstractNumId w:val="28"/>
+  </w:num>
+  <w:num w:numId="32" w16cid:durableId="1402362496">
+    <w:abstractNumId w:val="36"/>
+  </w:num>
+  <w:num w:numId="33" w16cid:durableId="964851919">
+    <w:abstractNumId w:val="29"/>
+  </w:num>
+  <w:num w:numId="34" w16cid:durableId="277642544">
+    <w:abstractNumId w:val="39"/>
+  </w:num>
+  <w:num w:numId="35" w16cid:durableId="99112673">
+    <w:abstractNumId w:val="12"/>
+  </w:num>
+  <w:num w:numId="36" w16cid:durableId="1133838498">
+    <w:abstractNumId w:val="33"/>
+  </w:num>
+  <w:num w:numId="37" w16cid:durableId="1526139311">
+    <w:abstractNumId w:val="20"/>
+  </w:num>
+  <w:num w:numId="38" w16cid:durableId="183440697">
+    <w:abstractNumId w:val="11"/>
+  </w:num>
+  <w:num w:numId="39" w16cid:durableId="1933705935">
+    <w:abstractNumId w:val="35"/>
+  </w:num>
+  <w:num w:numId="40" w16cid:durableId="1331178597">
+    <w:abstractNumId w:val="34"/>
+  </w:num>
+  <w:num w:numId="41" w16cid:durableId="1048266692">
+    <w:abstractNumId w:val="5"/>
+    <w:lvlOverride w:ilvl="0"/>
+    <w:lvlOverride w:ilvl="1"/>
+    <w:lvlOverride w:ilvl="2"/>
+    <w:lvlOverride w:ilvl="3"/>
+    <w:lvlOverride w:ilvl="4"/>
+    <w:lvlOverride w:ilvl="5"/>
+    <w:lvlOverride w:ilvl="6"/>
+    <w:lvlOverride w:ilvl="7"/>
+    <w:lvlOverride w:ilvl="8"/>
+  </w:num>
+  <w:num w:numId="42" w16cid:durableId="1805270536">
     <w:abstractNumId w:val="2"/>
   </w:num>
-  <w:num w:numId="2">
-    <w:abstractNumId w:val="20"/>
-  </w:num>
-  <w:num w:numId="3">
-    <w:abstractNumId w:val="18"/>
-  </w:num>
-  <w:num w:numId="4">
-    <w:abstractNumId w:val="9"/>
-  </w:num>
-  <w:num w:numId="5">
-    <w:abstractNumId w:val="7"/>
-  </w:num>
-  <w:num w:numId="6">
-    <w:abstractNumId w:val="21"/>
-  </w:num>
-  <w:num w:numId="7">
-    <w:abstractNumId w:val="23"/>
-  </w:num>
-  <w:num w:numId="8">
-    <w:abstractNumId w:val="4"/>
-  </w:num>
-  <w:num w:numId="9">
-    <w:abstractNumId w:val="24"/>
-  </w:num>
-  <w:num w:numId="10">
-    <w:abstractNumId w:val="22"/>
-  </w:num>
-  <w:num w:numId="11">
-    <w:abstractNumId w:val="15"/>
-  </w:num>
-  <w:num w:numId="12">
-    <w:abstractNumId w:val="36"/>
-  </w:num>
-  <w:num w:numId="13">
-    <w:abstractNumId w:val="0"/>
-  </w:num>
-  <w:num w:numId="14">
-    <w:abstractNumId w:val="8"/>
-  </w:num>
-  <w:num w:numId="15">
-    <w:abstractNumId w:val="3"/>
-  </w:num>
-  <w:num w:numId="16">
-    <w:abstractNumId w:val="35"/>
-  </w:num>
-  <w:num w:numId="17">
-    <w:abstractNumId w:val="5"/>
-  </w:num>
-  <w:num w:numId="18">
-    <w:abstractNumId w:val="25"/>
-  </w:num>
-  <w:num w:numId="19">
-    <w:abstractNumId w:val="16"/>
-  </w:num>
-  <w:num w:numId="20">
-    <w:abstractNumId w:val="12"/>
-  </w:num>
-  <w:num w:numId="21">
-    <w:abstractNumId w:val="1"/>
-  </w:num>
-  <w:num w:numId="22">
-    <w:abstractNumId w:val="6"/>
-  </w:num>
-  <w:num w:numId="23">
-    <w:abstractNumId w:val="14"/>
-  </w:num>
-  <w:num w:numId="24">
-    <w:abstractNumId w:val="17"/>
-  </w:num>
-  <w:num w:numId="25">
-    <w:abstractNumId w:val="39"/>
-  </w:num>
-  <w:num w:numId="26">
-    <w:abstractNumId w:val="26"/>
-  </w:num>
-  <w:num w:numId="27">
-    <w:abstractNumId w:val="38"/>
-  </w:num>
-  <w:num w:numId="28">
-    <w:abstractNumId w:val="29"/>
-  </w:num>
-  <w:num w:numId="29">
+  <w:num w:numId="43" w16cid:durableId="1369600894">
     <w:abstractNumId w:val="30"/>
   </w:num>
-  <w:num w:numId="30">
+  <w:num w:numId="44" w16cid:durableId="525946647">
     <w:abstractNumId w:val="13"/>
-  </w:num>
-  <w:num w:numId="31">
-    <w:abstractNumId w:val="27"/>
-  </w:num>
-  <w:num w:numId="32">
-    <w:abstractNumId w:val="34"/>
-  </w:num>
-  <w:num w:numId="33">
-    <w:abstractNumId w:val="28"/>
-  </w:num>
-  <w:num w:numId="34">
-    <w:abstractNumId w:val="37"/>
-  </w:num>
-  <w:num w:numId="35">
-    <w:abstractNumId w:val="11"/>
-  </w:num>
-  <w:num w:numId="36">
-    <w:abstractNumId w:val="31"/>
-  </w:num>
-  <w:num w:numId="37">
-    <w:abstractNumId w:val="19"/>
-  </w:num>
-  <w:num w:numId="38">
-    <w:abstractNumId w:val="10"/>
-  </w:num>
-  <w:num w:numId="39">
-    <w:abstractNumId w:val="33"/>
-  </w:num>
-  <w:num w:numId="40">
-    <w:abstractNumId w:val="32"/>
+    <w:lvlOverride w:ilvl="0"/>
+    <w:lvlOverride w:ilvl="1"/>
+    <w:lvlOverride w:ilvl="2"/>
+    <w:lvlOverride w:ilvl="3"/>
+    <w:lvlOverride w:ilvl="4"/>
+    <w:lvlOverride w:ilvl="5"/>
+    <w:lvlOverride w:ilvl="6"/>
+    <w:lvlOverride w:ilvl="7"/>
+    <w:lvlOverride w:ilvl="8"/>
   </w:num>
   <w:numIdMacAtCleanup w:val="25"/>
 </w:numbering>
 </file>
 
 <file path=word/styles.xml><?xml version="1.0" encoding="utf-8"?>
-<w:styles xmlns:mc="http://schemas.openxmlformats.org/markup-compatibility/2006" xmlns:r="http://schemas.openxmlformats.org/officeDocument/2006/relationships" xmlns:w="http://schemas.openxmlformats.org/wordprocessingml/2006/main" xmlns:w14="http://schemas.microsoft.com/office/word/2010/wordml" xmlns:w15="http://schemas.microsoft.com/office/word/2012/wordml" xmlns:w16se="http://schemas.microsoft.com/office/word/2015/wordml/symex" mc:Ignorable="w14 w15 w16se">
+<w:styles xmlns:mc="http://schemas.openxmlformats.org/markup-compatibility/2006" xmlns:r="http://schemas.openxmlformats.org/officeDocument/2006/relationships" xmlns:w="http://schemas.openxmlformats.org/wordprocessingml/2006/main" xmlns:w14="http://schemas.microsoft.com/office/word/2010/wordml" xmlns:w15="http://schemas.microsoft.com/office/word/2012/wordml" xmlns:w16cex="http://schemas.microsoft.com/office/word/2018/wordml/cex" xmlns:w16cid="http://schemas.microsoft.com/office/word/2016/wordml/cid" xmlns:w16="http://schemas.microsoft.com/office/word/2018/wordml" xmlns:w16sdtdh="http://schemas.microsoft.com/office/word/2020/wordml/sdtdatahash" xmlns:w16se="http://schemas.microsoft.com/office/word/2015/wordml/symex" mc:Ignorable="w14 w15 w16se w16cid w16 w16cex w16sdtdh">
   <w:docDefaults>
     <w:rPrDefault>
       <w:rPr>
@@ -21357,7 +23794,7 @@
       </w:pPr>
     </w:pPrDefault>
   </w:docDefaults>
-  <w:latentStyles w:defLockedState="0" w:defUIPriority="99" w:defSemiHidden="0" w:defUnhideWhenUsed="0" w:defQFormat="0" w:count="371">
+  <w:latentStyles w:defLockedState="0" w:defUIPriority="99" w:defSemiHidden="0" w:defUnhideWhenUsed="0" w:defQFormat="0" w:count="376">
     <w:lsdException w:name="Normal" w:uiPriority="0" w:qFormat="1"/>
     <w:lsdException w:name="heading 1" w:uiPriority="9" w:qFormat="1"/>
     <w:lsdException w:name="heading 2" w:semiHidden="1" w:uiPriority="9" w:unhideWhenUsed="1" w:qFormat="1"/>
@@ -21729,6 +24166,11 @@
     <w:lsdException w:name="List Table 5 Dark Accent 6" w:uiPriority="50"/>
     <w:lsdException w:name="List Table 6 Colorful Accent 6" w:uiPriority="51"/>
     <w:lsdException w:name="List Table 7 Colorful Accent 6" w:uiPriority="52"/>
+    <w:lsdException w:name="Mention" w:semiHidden="1" w:unhideWhenUsed="1"/>
+    <w:lsdException w:name="Smart Hyperlink" w:semiHidden="1" w:unhideWhenUsed="1"/>
+    <w:lsdException w:name="Hashtag" w:semiHidden="1" w:unhideWhenUsed="1"/>
+    <w:lsdException w:name="Unresolved Mention" w:semiHidden="1" w:unhideWhenUsed="1"/>
+    <w:lsdException w:name="Smart Link" w:semiHidden="1" w:unhideWhenUsed="1"/>
   </w:latentStyles>
   <w:style w:type="paragraph" w:default="1" w:styleId="Normal">
     <w:name w:val="Normal"/>
@@ -22184,6 +24626,63 @@
       </w:tcPr>
     </w:tblStylePr>
   </w:style>
+  <w:style w:type="table" w:styleId="TableauGrille1Clair">
+    <w:name w:val="Grid Table 1 Light"/>
+    <w:basedOn w:val="TableauNormal"/>
+    <w:uiPriority w:val="46"/>
+    <w:rsid w:val="00820034"/>
+    <w:pPr>
+      <w:spacing w:after="0" w:line="240" w:lineRule="auto"/>
+    </w:pPr>
+    <w:tblPr>
+      <w:tblStyleRowBandSize w:val="1"/>
+      <w:tblStyleColBandSize w:val="1"/>
+      <w:tblBorders>
+        <w:top w:val="single" w:sz="4" w:space="0" w:color="999999" w:themeColor="text1" w:themeTint="66"/>
+        <w:left w:val="single" w:sz="4" w:space="0" w:color="999999" w:themeColor="text1" w:themeTint="66"/>
+        <w:bottom w:val="single" w:sz="4" w:space="0" w:color="999999" w:themeColor="text1" w:themeTint="66"/>
+        <w:right w:val="single" w:sz="4" w:space="0" w:color="999999" w:themeColor="text1" w:themeTint="66"/>
+        <w:insideH w:val="single" w:sz="4" w:space="0" w:color="999999" w:themeColor="text1" w:themeTint="66"/>
+        <w:insideV w:val="single" w:sz="4" w:space="0" w:color="999999" w:themeColor="text1" w:themeTint="66"/>
+      </w:tblBorders>
+    </w:tblPr>
+    <w:tblStylePr w:type="firstRow">
+      <w:rPr>
+        <w:b/>
+        <w:bCs/>
+      </w:rPr>
+      <w:tblPr/>
+      <w:tcPr>
+        <w:tcBorders>
+          <w:bottom w:val="single" w:sz="12" w:space="0" w:color="666666" w:themeColor="text1" w:themeTint="99"/>
+        </w:tcBorders>
+      </w:tcPr>
+    </w:tblStylePr>
+    <w:tblStylePr w:type="lastRow">
+      <w:rPr>
+        <w:b/>
+        <w:bCs/>
+      </w:rPr>
+      <w:tblPr/>
+      <w:tcPr>
+        <w:tcBorders>
+          <w:top w:val="double" w:sz="2" w:space="0" w:color="666666" w:themeColor="text1" w:themeTint="99"/>
+        </w:tcBorders>
+      </w:tcPr>
+    </w:tblStylePr>
+    <w:tblStylePr w:type="firstCol">
+      <w:rPr>
+        <w:b/>
+        <w:bCs/>
+      </w:rPr>
+    </w:tblStylePr>
+    <w:tblStylePr w:type="lastCol">
+      <w:rPr>
+        <w:b/>
+        <w:bCs/>
+      </w:rPr>
+    </w:tblStylePr>
+  </w:style>
 </w:styles>
 </file>
 
